--- a/SKRIPSI UMAR VER 1.docx
+++ b/SKRIPSI UMAR VER 1.docx
@@ -598,7 +598,7 @@
           <w:szCs w:val="24"/>
         </w:rPr>
       </w:pPr>
-      <w:bookmarkStart w:id="0" w:name="_Toc108978594"/>
+      <w:bookmarkStart w:id="0" w:name="_Toc109151720"/>
       <w:r>
         <w:rPr>
           <w:rFonts w:cs="Times New Roman"/>
@@ -1570,7 +1570,7 @@
         </w:rPr>
         <w:br w:type="page"/>
       </w:r>
-      <w:bookmarkStart w:id="1" w:name="_Toc108978595"/>
+      <w:bookmarkStart w:id="1" w:name="_Toc109151721"/>
       <w:r>
         <w:rPr>
           <w:rFonts w:cs="Times New Roman"/>
@@ -2519,7 +2519,7 @@
           <w:szCs w:val="24"/>
         </w:rPr>
       </w:pPr>
-      <w:bookmarkStart w:id="2" w:name="_Toc108978596"/>
+      <w:bookmarkStart w:id="2" w:name="_Toc109151722"/>
       <w:r>
         <w:rPr>
           <w:rFonts w:cs="Times New Roman"/>
@@ -3867,7 +3867,7 @@
           <w:rFonts w:eastAsiaTheme="minorHAnsi" w:cs="Times New Roman"/>
         </w:rPr>
       </w:pPr>
-      <w:bookmarkStart w:id="3" w:name="_Toc108978597"/>
+      <w:bookmarkStart w:id="3" w:name="_Toc109151723"/>
       <w:r>
         <w:rPr>
           <w:rFonts w:eastAsiaTheme="minorHAnsi" w:cs="Times New Roman"/>
@@ -3941,7 +3941,7 @@
             </w:rPr>
             <w:fldChar w:fldCharType="separate"/>
           </w:r>
-          <w:hyperlink w:anchor="_Toc108978594" w:history="1">
+          <w:hyperlink w:anchor="_Toc109151720" w:history="1">
             <w:r>
               <w:rPr>
                 <w:rStyle w:val="Hyperlink"/>
@@ -3969,7 +3969,7 @@
                 <w:noProof/>
                 <w:webHidden/>
               </w:rPr>
-              <w:instrText xml:space="preserve"> PAGEREF _Toc108978594 \h </w:instrText>
+              <w:instrText xml:space="preserve"> PAGEREF _Toc109151720 \h </w:instrText>
             </w:r>
             <w:r>
               <w:rPr>
@@ -4012,7 +4012,7 @@
               <w:sz w:val="22"/>
             </w:rPr>
           </w:pPr>
-          <w:hyperlink w:anchor="_Toc108978595" w:history="1">
+          <w:hyperlink w:anchor="_Toc109151721" w:history="1">
             <w:r>
               <w:rPr>
                 <w:rStyle w:val="Hyperlink"/>
@@ -4040,7 +4040,7 @@
                 <w:noProof/>
                 <w:webHidden/>
               </w:rPr>
-              <w:instrText xml:space="preserve"> PAGEREF _Toc108978595 \h </w:instrText>
+              <w:instrText xml:space="preserve"> PAGEREF _Toc109151721 \h </w:instrText>
             </w:r>
             <w:r>
               <w:rPr>
@@ -4083,7 +4083,7 @@
               <w:sz w:val="22"/>
             </w:rPr>
           </w:pPr>
-          <w:hyperlink w:anchor="_Toc108978596" w:history="1">
+          <w:hyperlink w:anchor="_Toc109151722" w:history="1">
             <w:r>
               <w:rPr>
                 <w:rStyle w:val="Hyperlink"/>
@@ -4111,7 +4111,7 @@
                 <w:noProof/>
                 <w:webHidden/>
               </w:rPr>
-              <w:instrText xml:space="preserve"> PAGEREF _Toc108978596 \h </w:instrText>
+              <w:instrText xml:space="preserve"> PAGEREF _Toc109151722 \h </w:instrText>
             </w:r>
             <w:r>
               <w:rPr>
@@ -4154,7 +4154,7 @@
               <w:sz w:val="22"/>
             </w:rPr>
           </w:pPr>
-          <w:hyperlink w:anchor="_Toc108978597" w:history="1">
+          <w:hyperlink w:anchor="_Toc109151723" w:history="1">
             <w:r>
               <w:rPr>
                 <w:rStyle w:val="Hyperlink"/>
@@ -4182,7 +4182,7 @@
                 <w:noProof/>
                 <w:webHidden/>
               </w:rPr>
-              <w:instrText xml:space="preserve"> PAGEREF _Toc108978597 \h </w:instrText>
+              <w:instrText xml:space="preserve"> PAGEREF _Toc109151723 \h </w:instrText>
             </w:r>
             <w:r>
               <w:rPr>
@@ -4225,7 +4225,7 @@
               <w:sz w:val="22"/>
             </w:rPr>
           </w:pPr>
-          <w:hyperlink w:anchor="_Toc108978598" w:history="1">
+          <w:hyperlink w:anchor="_Toc109151724" w:history="1">
             <w:r>
               <w:rPr>
                 <w:rStyle w:val="Hyperlink"/>
@@ -4254,7 +4254,7 @@
                 <w:noProof/>
                 <w:webHidden/>
               </w:rPr>
-              <w:instrText xml:space="preserve"> PAGEREF _Toc108978598 \h </w:instrText>
+              <w:instrText xml:space="preserve"> PAGEREF _Toc109151724 \h </w:instrText>
             </w:r>
             <w:r>
               <w:rPr>
@@ -4297,7 +4297,7 @@
               <w:sz w:val="22"/>
             </w:rPr>
           </w:pPr>
-          <w:hyperlink w:anchor="_Toc108978599" w:history="1">
+          <w:hyperlink w:anchor="_Toc109151725" w:history="1">
             <w:r>
               <w:rPr>
                 <w:rStyle w:val="Hyperlink"/>
@@ -4325,7 +4325,7 @@
                 <w:noProof/>
                 <w:webHidden/>
               </w:rPr>
-              <w:instrText xml:space="preserve"> PAGEREF _Toc108978599 \h </w:instrText>
+              <w:instrText xml:space="preserve"> PAGEREF _Toc109151725 \h </w:instrText>
             </w:r>
             <w:r>
               <w:rPr>
@@ -4368,7 +4368,7 @@
               <w:sz w:val="22"/>
             </w:rPr>
           </w:pPr>
-          <w:hyperlink w:anchor="_Toc108978600" w:history="1">
+          <w:hyperlink w:anchor="_Toc109151726" w:history="1">
             <w:r>
               <w:rPr>
                 <w:rStyle w:val="Hyperlink"/>
@@ -4396,7 +4396,7 @@
                 <w:noProof/>
                 <w:webHidden/>
               </w:rPr>
-              <w:instrText xml:space="preserve"> PAGEREF _Toc108978600 \h </w:instrText>
+              <w:instrText xml:space="preserve"> PAGEREF _Toc109151726 \h </w:instrText>
             </w:r>
             <w:r>
               <w:rPr>
@@ -4436,7 +4436,7 @@
               <w:sz w:val="22"/>
             </w:rPr>
           </w:pPr>
-          <w:hyperlink w:anchor="_Toc108978601" w:history="1">
+          <w:hyperlink w:anchor="_Toc109151727" w:history="1">
             <w:r>
               <w:rPr>
                 <w:rStyle w:val="Hyperlink"/>
@@ -4480,7 +4480,7 @@
                 <w:noProof/>
                 <w:webHidden/>
               </w:rPr>
-              <w:instrText xml:space="preserve"> PAGEREF _Toc108978601 \h </w:instrText>
+              <w:instrText xml:space="preserve"> PAGEREF _Toc109151727 \h </w:instrText>
             </w:r>
             <w:r>
               <w:rPr>
@@ -4520,7 +4520,7 @@
               <w:sz w:val="22"/>
             </w:rPr>
           </w:pPr>
-          <w:hyperlink w:anchor="_Toc108978602" w:history="1">
+          <w:hyperlink w:anchor="_Toc109151728" w:history="1">
             <w:r>
               <w:rPr>
                 <w:rStyle w:val="Hyperlink"/>
@@ -4564,7 +4564,7 @@
                 <w:noProof/>
                 <w:webHidden/>
               </w:rPr>
-              <w:instrText xml:space="preserve"> PAGEREF _Toc108978602 \h </w:instrText>
+              <w:instrText xml:space="preserve"> PAGEREF _Toc109151728 \h </w:instrText>
             </w:r>
             <w:r>
               <w:rPr>
@@ -4604,7 +4604,7 @@
               <w:sz w:val="22"/>
             </w:rPr>
           </w:pPr>
-          <w:hyperlink w:anchor="_Toc108978603" w:history="1">
+          <w:hyperlink w:anchor="_Toc109151729" w:history="1">
             <w:r>
               <w:rPr>
                 <w:rStyle w:val="Hyperlink"/>
@@ -4648,7 +4648,7 @@
                 <w:noProof/>
                 <w:webHidden/>
               </w:rPr>
-              <w:instrText xml:space="preserve"> PAGEREF _Toc108978603 \h </w:instrText>
+              <w:instrText xml:space="preserve"> PAGEREF _Toc109151729 \h </w:instrText>
             </w:r>
             <w:r>
               <w:rPr>
@@ -4688,7 +4688,7 @@
               <w:sz w:val="22"/>
             </w:rPr>
           </w:pPr>
-          <w:hyperlink w:anchor="_Toc108978604" w:history="1">
+          <w:hyperlink w:anchor="_Toc109151730" w:history="1">
             <w:r>
               <w:rPr>
                 <w:rStyle w:val="Hyperlink"/>
@@ -4732,7 +4732,7 @@
                 <w:noProof/>
                 <w:webHidden/>
               </w:rPr>
-              <w:instrText xml:space="preserve"> PAGEREF _Toc108978604 \h </w:instrText>
+              <w:instrText xml:space="preserve"> PAGEREF _Toc109151730 \h </w:instrText>
             </w:r>
             <w:r>
               <w:rPr>
@@ -4772,7 +4772,7 @@
               <w:sz w:val="22"/>
             </w:rPr>
           </w:pPr>
-          <w:hyperlink w:anchor="_Toc108978605" w:history="1">
+          <w:hyperlink w:anchor="_Toc109151731" w:history="1">
             <w:r>
               <w:rPr>
                 <w:rStyle w:val="Hyperlink"/>
@@ -4816,7 +4816,7 @@
                 <w:noProof/>
                 <w:webHidden/>
               </w:rPr>
-              <w:instrText xml:space="preserve"> PAGEREF _Toc108978605 \h </w:instrText>
+              <w:instrText xml:space="preserve"> PAGEREF _Toc109151731 \h </w:instrText>
             </w:r>
             <w:r>
               <w:rPr>
@@ -4856,7 +4856,7 @@
               <w:sz w:val="22"/>
             </w:rPr>
           </w:pPr>
-          <w:hyperlink w:anchor="_Toc108978606" w:history="1">
+          <w:hyperlink w:anchor="_Toc109151732" w:history="1">
             <w:r>
               <w:rPr>
                 <w:rStyle w:val="Hyperlink"/>
@@ -4898,7 +4898,7 @@
                 <w:noProof/>
                 <w:webHidden/>
               </w:rPr>
-              <w:instrText xml:space="preserve"> PAGEREF _Toc108978606 \h </w:instrText>
+              <w:instrText xml:space="preserve"> PAGEREF _Toc109151732 \h </w:instrText>
             </w:r>
             <w:r>
               <w:rPr>
@@ -4938,7 +4938,7 @@
               <w:sz w:val="22"/>
             </w:rPr>
           </w:pPr>
-          <w:hyperlink w:anchor="_Toc108978607" w:history="1">
+          <w:hyperlink w:anchor="_Toc109151733" w:history="1">
             <w:r>
               <w:rPr>
                 <w:rStyle w:val="Hyperlink"/>
@@ -4980,7 +4980,7 @@
                 <w:noProof/>
                 <w:webHidden/>
               </w:rPr>
-              <w:instrText xml:space="preserve"> PAGEREF _Toc108978607 \h </w:instrText>
+              <w:instrText xml:space="preserve"> PAGEREF _Toc109151733 \h </w:instrText>
             </w:r>
             <w:r>
               <w:rPr>
@@ -5020,7 +5020,7 @@
               <w:sz w:val="22"/>
             </w:rPr>
           </w:pPr>
-          <w:hyperlink w:anchor="_Toc108978608" w:history="1">
+          <w:hyperlink w:anchor="_Toc109151734" w:history="1">
             <w:r>
               <w:rPr>
                 <w:rStyle w:val="Hyperlink"/>
@@ -5062,7 +5062,7 @@
                 <w:noProof/>
                 <w:webHidden/>
               </w:rPr>
-              <w:instrText xml:space="preserve"> PAGEREF _Toc108978608 \h </w:instrText>
+              <w:instrText xml:space="preserve"> PAGEREF _Toc109151734 \h </w:instrText>
             </w:r>
             <w:r>
               <w:rPr>
@@ -5105,7 +5105,7 @@
               <w:sz w:val="22"/>
             </w:rPr>
           </w:pPr>
-          <w:hyperlink w:anchor="_Toc108978609" w:history="1">
+          <w:hyperlink w:anchor="_Toc109151735" w:history="1">
             <w:r>
               <w:rPr>
                 <w:rStyle w:val="Hyperlink"/>
@@ -5133,7 +5133,7 @@
                 <w:noProof/>
                 <w:webHidden/>
               </w:rPr>
-              <w:instrText xml:space="preserve"> PAGEREF _Toc108978609 \h </w:instrText>
+              <w:instrText xml:space="preserve"> PAGEREF _Toc109151735 \h </w:instrText>
             </w:r>
             <w:r>
               <w:rPr>
@@ -5173,7 +5173,7 @@
               <w:sz w:val="22"/>
             </w:rPr>
           </w:pPr>
-          <w:hyperlink w:anchor="_Toc108978610" w:history="1">
+          <w:hyperlink w:anchor="_Toc109151736" w:history="1">
             <w:r>
               <w:rPr>
                 <w:rStyle w:val="Hyperlink"/>
@@ -5217,7 +5217,7 @@
                 <w:noProof/>
                 <w:webHidden/>
               </w:rPr>
-              <w:instrText xml:space="preserve"> PAGEREF _Toc108978610 \h </w:instrText>
+              <w:instrText xml:space="preserve"> PAGEREF _Toc109151736 \h </w:instrText>
             </w:r>
             <w:r>
               <w:rPr>
@@ -5238,6 +5238,496 @@
                 <w:webHidden/>
               </w:rPr>
               <w:t>6</w:t>
+            </w:r>
+            <w:r>
+              <w:rPr>
+                <w:noProof/>
+                <w:webHidden/>
+              </w:rPr>
+              <w:fldChar w:fldCharType="end"/>
+            </w:r>
+          </w:hyperlink>
+        </w:p>
+        <w:p>
+          <w:pPr>
+            <w:pStyle w:val="TOC3"/>
+            <w:rPr>
+              <w:rFonts w:asciiTheme="minorHAnsi" w:eastAsiaTheme="minorEastAsia" w:hAnsiTheme="minorHAnsi"/>
+              <w:noProof/>
+              <w:sz w:val="22"/>
+            </w:rPr>
+          </w:pPr>
+          <w:hyperlink w:anchor="_Toc109151737" w:history="1">
+            <w:r>
+              <w:rPr>
+                <w:rStyle w:val="Hyperlink"/>
+                <w:noProof/>
+              </w:rPr>
+              <w:t>2.1.1</w:t>
+            </w:r>
+            <w:r>
+              <w:rPr>
+                <w:rFonts w:asciiTheme="minorHAnsi" w:eastAsiaTheme="minorEastAsia" w:hAnsiTheme="minorHAnsi"/>
+                <w:noProof/>
+                <w:sz w:val="22"/>
+              </w:rPr>
+              <w:tab/>
+            </w:r>
+            <w:r>
+              <w:rPr>
+                <w:rStyle w:val="Hyperlink"/>
+                <w:noProof/>
+              </w:rPr>
+              <w:t>Implementasi Sistem Informasi Perpustakaan di SDN Sirnajati 01 Berbasis VB.NET</w:t>
+            </w:r>
+            <w:r>
+              <w:rPr>
+                <w:noProof/>
+                <w:webHidden/>
+              </w:rPr>
+              <w:tab/>
+            </w:r>
+            <w:r>
+              <w:rPr>
+                <w:noProof/>
+                <w:webHidden/>
+              </w:rPr>
+              <w:fldChar w:fldCharType="begin"/>
+            </w:r>
+            <w:r>
+              <w:rPr>
+                <w:noProof/>
+                <w:webHidden/>
+              </w:rPr>
+              <w:instrText xml:space="preserve"> PAGEREF _Toc109151737 \h </w:instrText>
+            </w:r>
+            <w:r>
+              <w:rPr>
+                <w:noProof/>
+                <w:webHidden/>
+              </w:rPr>
+            </w:r>
+            <w:r>
+              <w:rPr>
+                <w:noProof/>
+                <w:webHidden/>
+              </w:rPr>
+              <w:fldChar w:fldCharType="separate"/>
+            </w:r>
+            <w:r>
+              <w:rPr>
+                <w:noProof/>
+                <w:webHidden/>
+              </w:rPr>
+              <w:t>6</w:t>
+            </w:r>
+            <w:r>
+              <w:rPr>
+                <w:noProof/>
+                <w:webHidden/>
+              </w:rPr>
+              <w:fldChar w:fldCharType="end"/>
+            </w:r>
+          </w:hyperlink>
+        </w:p>
+        <w:p>
+          <w:pPr>
+            <w:pStyle w:val="TOC3"/>
+            <w:rPr>
+              <w:rFonts w:asciiTheme="minorHAnsi" w:eastAsiaTheme="minorEastAsia" w:hAnsiTheme="minorHAnsi"/>
+              <w:noProof/>
+              <w:sz w:val="22"/>
+            </w:rPr>
+          </w:pPr>
+          <w:hyperlink w:anchor="_Toc109151738" w:history="1">
+            <w:r>
+              <w:rPr>
+                <w:rStyle w:val="Hyperlink"/>
+                <w:noProof/>
+              </w:rPr>
+              <w:t>2.1.2</w:t>
+            </w:r>
+            <w:r>
+              <w:rPr>
+                <w:rFonts w:asciiTheme="minorHAnsi" w:eastAsiaTheme="minorEastAsia" w:hAnsiTheme="minorHAnsi"/>
+                <w:noProof/>
+                <w:sz w:val="22"/>
+              </w:rPr>
+              <w:tab/>
+            </w:r>
+            <w:r>
+              <w:rPr>
+                <w:rStyle w:val="Hyperlink"/>
+                <w:noProof/>
+              </w:rPr>
+              <w:t>Sistem Informasi Produksi Berbasis Web pada PT Dharma Polimetal</w:t>
+            </w:r>
+            <w:r>
+              <w:rPr>
+                <w:noProof/>
+                <w:webHidden/>
+              </w:rPr>
+              <w:tab/>
+            </w:r>
+            <w:r>
+              <w:rPr>
+                <w:noProof/>
+                <w:webHidden/>
+              </w:rPr>
+              <w:fldChar w:fldCharType="begin"/>
+            </w:r>
+            <w:r>
+              <w:rPr>
+                <w:noProof/>
+                <w:webHidden/>
+              </w:rPr>
+              <w:instrText xml:space="preserve"> PAGEREF _Toc109151738 \h </w:instrText>
+            </w:r>
+            <w:r>
+              <w:rPr>
+                <w:noProof/>
+                <w:webHidden/>
+              </w:rPr>
+            </w:r>
+            <w:r>
+              <w:rPr>
+                <w:noProof/>
+                <w:webHidden/>
+              </w:rPr>
+              <w:fldChar w:fldCharType="separate"/>
+            </w:r>
+            <w:r>
+              <w:rPr>
+                <w:noProof/>
+                <w:webHidden/>
+              </w:rPr>
+              <w:t>6</w:t>
+            </w:r>
+            <w:r>
+              <w:rPr>
+                <w:noProof/>
+                <w:webHidden/>
+              </w:rPr>
+              <w:fldChar w:fldCharType="end"/>
+            </w:r>
+          </w:hyperlink>
+        </w:p>
+        <w:p>
+          <w:pPr>
+            <w:pStyle w:val="TOC3"/>
+            <w:rPr>
+              <w:rFonts w:asciiTheme="minorHAnsi" w:eastAsiaTheme="minorEastAsia" w:hAnsiTheme="minorHAnsi"/>
+              <w:noProof/>
+              <w:sz w:val="22"/>
+            </w:rPr>
+          </w:pPr>
+          <w:hyperlink w:anchor="_Toc109151739" w:history="1">
+            <w:r>
+              <w:rPr>
+                <w:rStyle w:val="Hyperlink"/>
+                <w:noProof/>
+              </w:rPr>
+              <w:t>2.1.3</w:t>
+            </w:r>
+            <w:r>
+              <w:rPr>
+                <w:rFonts w:asciiTheme="minorHAnsi" w:eastAsiaTheme="minorEastAsia" w:hAnsiTheme="minorHAnsi"/>
+                <w:noProof/>
+                <w:sz w:val="22"/>
+              </w:rPr>
+              <w:tab/>
+            </w:r>
+            <w:r>
+              <w:rPr>
+                <w:rStyle w:val="Hyperlink"/>
+                <w:noProof/>
+              </w:rPr>
+              <w:t xml:space="preserve">Perancangan Sistem Informasi Produksi Berbasis Web Menggunakan Metode </w:t>
+            </w:r>
+            <w:r>
+              <w:rPr>
+                <w:rStyle w:val="Hyperlink"/>
+                <w:i/>
+                <w:iCs/>
+                <w:noProof/>
+              </w:rPr>
+              <w:t>Prototyping</w:t>
+            </w:r>
+            <w:r>
+              <w:rPr>
+                <w:rStyle w:val="Hyperlink"/>
+                <w:noProof/>
+              </w:rPr>
+              <w:t xml:space="preserve"> Pada PT Aisyah Berkah Utama</w:t>
+            </w:r>
+            <w:r>
+              <w:rPr>
+                <w:noProof/>
+                <w:webHidden/>
+              </w:rPr>
+              <w:tab/>
+            </w:r>
+            <w:r>
+              <w:rPr>
+                <w:noProof/>
+                <w:webHidden/>
+              </w:rPr>
+              <w:fldChar w:fldCharType="begin"/>
+            </w:r>
+            <w:r>
+              <w:rPr>
+                <w:noProof/>
+                <w:webHidden/>
+              </w:rPr>
+              <w:instrText xml:space="preserve"> PAGEREF _Toc109151739 \h </w:instrText>
+            </w:r>
+            <w:r>
+              <w:rPr>
+                <w:noProof/>
+                <w:webHidden/>
+              </w:rPr>
+            </w:r>
+            <w:r>
+              <w:rPr>
+                <w:noProof/>
+                <w:webHidden/>
+              </w:rPr>
+              <w:fldChar w:fldCharType="separate"/>
+            </w:r>
+            <w:r>
+              <w:rPr>
+                <w:noProof/>
+                <w:webHidden/>
+              </w:rPr>
+              <w:t>7</w:t>
+            </w:r>
+            <w:r>
+              <w:rPr>
+                <w:noProof/>
+                <w:webHidden/>
+              </w:rPr>
+              <w:fldChar w:fldCharType="end"/>
+            </w:r>
+          </w:hyperlink>
+        </w:p>
+        <w:p>
+          <w:pPr>
+            <w:pStyle w:val="TOC3"/>
+            <w:rPr>
+              <w:rFonts w:asciiTheme="minorHAnsi" w:eastAsiaTheme="minorEastAsia" w:hAnsiTheme="minorHAnsi"/>
+              <w:noProof/>
+              <w:sz w:val="22"/>
+            </w:rPr>
+          </w:pPr>
+          <w:hyperlink w:anchor="_Toc109151740" w:history="1">
+            <w:r>
+              <w:rPr>
+                <w:rStyle w:val="Hyperlink"/>
+                <w:noProof/>
+              </w:rPr>
+              <w:t>2.1.4</w:t>
+            </w:r>
+            <w:r>
+              <w:rPr>
+                <w:rFonts w:asciiTheme="minorHAnsi" w:eastAsiaTheme="minorEastAsia" w:hAnsiTheme="minorHAnsi"/>
+                <w:noProof/>
+                <w:sz w:val="22"/>
+              </w:rPr>
+              <w:tab/>
+            </w:r>
+            <w:r>
+              <w:rPr>
+                <w:rStyle w:val="Hyperlink"/>
+                <w:noProof/>
+              </w:rPr>
+              <w:t>Sistem Informasi Produksi Plastik Pada UD. Bagas Mulya Mejobo Kudus Berbasis Web</w:t>
+            </w:r>
+            <w:r>
+              <w:rPr>
+                <w:noProof/>
+                <w:webHidden/>
+              </w:rPr>
+              <w:tab/>
+            </w:r>
+            <w:r>
+              <w:rPr>
+                <w:noProof/>
+                <w:webHidden/>
+              </w:rPr>
+              <w:fldChar w:fldCharType="begin"/>
+            </w:r>
+            <w:r>
+              <w:rPr>
+                <w:noProof/>
+                <w:webHidden/>
+              </w:rPr>
+              <w:instrText xml:space="preserve"> PAGEREF _Toc109151740 \h </w:instrText>
+            </w:r>
+            <w:r>
+              <w:rPr>
+                <w:noProof/>
+                <w:webHidden/>
+              </w:rPr>
+            </w:r>
+            <w:r>
+              <w:rPr>
+                <w:noProof/>
+                <w:webHidden/>
+              </w:rPr>
+              <w:fldChar w:fldCharType="separate"/>
+            </w:r>
+            <w:r>
+              <w:rPr>
+                <w:noProof/>
+                <w:webHidden/>
+              </w:rPr>
+              <w:t>8</w:t>
+            </w:r>
+            <w:r>
+              <w:rPr>
+                <w:noProof/>
+                <w:webHidden/>
+              </w:rPr>
+              <w:fldChar w:fldCharType="end"/>
+            </w:r>
+          </w:hyperlink>
+        </w:p>
+        <w:p>
+          <w:pPr>
+            <w:pStyle w:val="TOC3"/>
+            <w:rPr>
+              <w:rFonts w:asciiTheme="minorHAnsi" w:eastAsiaTheme="minorEastAsia" w:hAnsiTheme="minorHAnsi"/>
+              <w:noProof/>
+              <w:sz w:val="22"/>
+            </w:rPr>
+          </w:pPr>
+          <w:hyperlink w:anchor="_Toc109151741" w:history="1">
+            <w:r>
+              <w:rPr>
+                <w:rStyle w:val="Hyperlink"/>
+                <w:noProof/>
+              </w:rPr>
+              <w:t>2.1.5</w:t>
+            </w:r>
+            <w:r>
+              <w:rPr>
+                <w:rFonts w:asciiTheme="minorHAnsi" w:eastAsiaTheme="minorEastAsia" w:hAnsiTheme="minorHAnsi"/>
+                <w:noProof/>
+                <w:sz w:val="22"/>
+              </w:rPr>
+              <w:tab/>
+            </w:r>
+            <w:r>
+              <w:rPr>
+                <w:rStyle w:val="Hyperlink"/>
+                <w:noProof/>
+              </w:rPr>
+              <w:t xml:space="preserve">Sistem Informasi </w:t>
+            </w:r>
+            <w:r>
+              <w:rPr>
+                <w:rStyle w:val="Hyperlink"/>
+                <w:i/>
+                <w:iCs/>
+                <w:noProof/>
+              </w:rPr>
+              <w:t>Monitoring</w:t>
+            </w:r>
+            <w:r>
+              <w:rPr>
+                <w:rStyle w:val="Hyperlink"/>
+                <w:noProof/>
+              </w:rPr>
+              <w:t xml:space="preserve"> dan </w:t>
+            </w:r>
+            <w:r>
+              <w:rPr>
+                <w:rStyle w:val="Hyperlink"/>
+                <w:i/>
+                <w:iCs/>
+                <w:noProof/>
+              </w:rPr>
+              <w:t>Reporting Quality Control</w:t>
+            </w:r>
+            <w:r>
+              <w:rPr>
+                <w:rStyle w:val="Hyperlink"/>
+                <w:noProof/>
+              </w:rPr>
+              <w:t xml:space="preserve"> Proses </w:t>
+            </w:r>
+            <w:r>
+              <w:rPr>
+                <w:rStyle w:val="Hyperlink"/>
+                <w:i/>
+                <w:iCs/>
+                <w:noProof/>
+              </w:rPr>
+              <w:t>Laminating</w:t>
+            </w:r>
+            <w:r>
+              <w:rPr>
+                <w:rStyle w:val="Hyperlink"/>
+                <w:noProof/>
+              </w:rPr>
+              <w:t xml:space="preserve"> Berbasis </w:t>
+            </w:r>
+            <w:r>
+              <w:rPr>
+                <w:rStyle w:val="Hyperlink"/>
+                <w:i/>
+                <w:iCs/>
+                <w:noProof/>
+              </w:rPr>
+              <w:t>Web Framework</w:t>
+            </w:r>
+            <w:r>
+              <w:rPr>
+                <w:rStyle w:val="Hyperlink"/>
+                <w:noProof/>
+              </w:rPr>
+              <w:t xml:space="preserve"> Laravel</w:t>
+            </w:r>
+            <w:r>
+              <w:rPr>
+                <w:noProof/>
+                <w:webHidden/>
+              </w:rPr>
+              <w:tab/>
+            </w:r>
+            <w:r>
+              <w:rPr>
+                <w:noProof/>
+                <w:webHidden/>
+              </w:rPr>
+              <w:fldChar w:fldCharType="begin"/>
+            </w:r>
+            <w:r>
+              <w:rPr>
+                <w:noProof/>
+                <w:webHidden/>
+              </w:rPr>
+              <w:instrText xml:space="preserve"> PAGEREF _Toc109151741 \h </w:instrText>
+            </w:r>
+            <w:r>
+              <w:rPr>
+                <w:noProof/>
+                <w:webHidden/>
+              </w:rPr>
+            </w:r>
+            <w:r>
+              <w:rPr>
+                <w:noProof/>
+                <w:webHidden/>
+              </w:rPr>
+              <w:fldChar w:fldCharType="separate"/>
+            </w:r>
+            <w:r>
+              <w:rPr>
+                <w:noProof/>
+                <w:webHidden/>
+              </w:rPr>
+              <w:t>8</w:t>
             </w:r>
             <w:r>
               <w:rPr>
@@ -5257,13 +5747,13 @@
               <w:sz w:val="22"/>
             </w:rPr>
           </w:pPr>
-          <w:hyperlink w:anchor="_Toc108978611" w:history="1">
+          <w:hyperlink w:anchor="_Toc109151742" w:history="1">
             <w:r>
               <w:rPr>
                 <w:rStyle w:val="Hyperlink"/>
                 <w:noProof/>
               </w:rPr>
-              <w:t>2.1.1</w:t>
+              <w:t>2.2</w:t>
             </w:r>
             <w:r>
               <w:rPr>
@@ -5278,21 +5768,7 @@
                 <w:rStyle w:val="Hyperlink"/>
                 <w:noProof/>
               </w:rPr>
-              <w:t>Implementasi Sistem Informasi Per</w:t>
-            </w:r>
-            <w:r>
-              <w:rPr>
-                <w:rStyle w:val="Hyperlink"/>
-                <w:noProof/>
-              </w:rPr>
-              <w:t>p</w:t>
-            </w:r>
-            <w:r>
-              <w:rPr>
-                <w:rStyle w:val="Hyperlink"/>
-                <w:noProof/>
-              </w:rPr>
-              <w:t>ustakaan di SDN Sirnajati 01 Berbasis VB.NET</w:t>
+              <w:t>Landasan Teori</w:t>
             </w:r>
             <w:r>
               <w:rPr>
@@ -5313,7 +5789,7 @@
                 <w:noProof/>
                 <w:webHidden/>
               </w:rPr>
-              <w:instrText xml:space="preserve"> PAGEREF _Toc108978611 \h </w:instrText>
+              <w:instrText xml:space="preserve"> PAGEREF _Toc109151742 \h </w:instrText>
             </w:r>
             <w:r>
               <w:rPr>
@@ -5333,7 +5809,7 @@
                 <w:noProof/>
                 <w:webHidden/>
               </w:rPr>
-              <w:t>6</w:t>
+              <w:t>9</w:t>
             </w:r>
             <w:r>
               <w:rPr>
@@ -5353,13 +5829,13 @@
               <w:sz w:val="22"/>
             </w:rPr>
           </w:pPr>
-          <w:hyperlink w:anchor="_Toc108978612" w:history="1">
+          <w:hyperlink w:anchor="_Toc109151743" w:history="1">
             <w:r>
               <w:rPr>
                 <w:rStyle w:val="Hyperlink"/>
                 <w:noProof/>
               </w:rPr>
-              <w:t>2.1.2</w:t>
+              <w:t>2.2.1</w:t>
             </w:r>
             <w:r>
               <w:rPr>
@@ -5374,7 +5850,7 @@
                 <w:rStyle w:val="Hyperlink"/>
                 <w:noProof/>
               </w:rPr>
-              <w:t>Sistem Informasi Produksi Berbasis Web pada PT Dharma Polimetal</w:t>
+              <w:t>Sistem Informasi</w:t>
             </w:r>
             <w:r>
               <w:rPr>
@@ -5395,7 +5871,7 @@
                 <w:noProof/>
                 <w:webHidden/>
               </w:rPr>
-              <w:instrText xml:space="preserve"> PAGEREF _Toc108978612 \h </w:instrText>
+              <w:instrText xml:space="preserve"> PAGEREF _Toc109151743 \h </w:instrText>
             </w:r>
             <w:r>
               <w:rPr>
@@ -5415,7 +5891,7 @@
                 <w:noProof/>
                 <w:webHidden/>
               </w:rPr>
-              <w:t>6</w:t>
+              <w:t>9</w:t>
             </w:r>
             <w:r>
               <w:rPr>
@@ -5435,13 +5911,13 @@
               <w:sz w:val="22"/>
             </w:rPr>
           </w:pPr>
-          <w:hyperlink w:anchor="_Toc108978613" w:history="1">
+          <w:hyperlink w:anchor="_Toc109151744" w:history="1">
             <w:r>
               <w:rPr>
                 <w:rStyle w:val="Hyperlink"/>
                 <w:noProof/>
               </w:rPr>
-              <w:t>2.1.3</w:t>
+              <w:t>2.2.2</w:t>
             </w:r>
             <w:r>
               <w:rPr>
@@ -5456,23 +5932,7 @@
                 <w:rStyle w:val="Hyperlink"/>
                 <w:noProof/>
               </w:rPr>
-              <w:t xml:space="preserve">Perancangan Sistem Informasi Produksi Berbasis Web Menggunakan Metode </w:t>
-            </w:r>
-            <w:r>
-              <w:rPr>
-                <w:rStyle w:val="Hyperlink"/>
-                <w:i/>
-                <w:iCs/>
-                <w:noProof/>
-              </w:rPr>
-              <w:t>Prototyping</w:t>
-            </w:r>
-            <w:r>
-              <w:rPr>
-                <w:rStyle w:val="Hyperlink"/>
-                <w:noProof/>
-              </w:rPr>
-              <w:t xml:space="preserve"> Pada PT Aisyah Berkah Utama</w:t>
+              <w:t>Dokumentasi</w:t>
             </w:r>
             <w:r>
               <w:rPr>
@@ -5493,7 +5953,7 @@
                 <w:noProof/>
                 <w:webHidden/>
               </w:rPr>
-              <w:instrText xml:space="preserve"> PAGEREF _Toc108978613 \h </w:instrText>
+              <w:instrText xml:space="preserve"> PAGEREF _Toc109151744 \h </w:instrText>
             </w:r>
             <w:r>
               <w:rPr>
@@ -5513,7 +5973,7 @@
                 <w:noProof/>
                 <w:webHidden/>
               </w:rPr>
-              <w:t>7</w:t>
+              <w:t>10</w:t>
             </w:r>
             <w:r>
               <w:rPr>
@@ -5533,13 +5993,13 @@
               <w:sz w:val="22"/>
             </w:rPr>
           </w:pPr>
-          <w:hyperlink w:anchor="_Toc108978614" w:history="1">
+          <w:hyperlink w:anchor="_Toc109151745" w:history="1">
             <w:r>
               <w:rPr>
                 <w:rStyle w:val="Hyperlink"/>
                 <w:noProof/>
               </w:rPr>
-              <w:t>2.1.4</w:t>
+              <w:t>2.2.3</w:t>
             </w:r>
             <w:r>
               <w:rPr>
@@ -5554,7 +6014,7 @@
                 <w:rStyle w:val="Hyperlink"/>
                 <w:noProof/>
               </w:rPr>
-              <w:t>Sistem Informasi Produksi Plastik Pada UD. Bagas Mulya Mejobo Kudus Berbasis Web</w:t>
+              <w:t>Produksi</w:t>
             </w:r>
             <w:r>
               <w:rPr>
@@ -5575,7 +6035,7 @@
                 <w:noProof/>
                 <w:webHidden/>
               </w:rPr>
-              <w:instrText xml:space="preserve"> PAGEREF _Toc108978614 \h </w:instrText>
+              <w:instrText xml:space="preserve"> PAGEREF _Toc109151745 \h </w:instrText>
             </w:r>
             <w:r>
               <w:rPr>
@@ -5595,7 +6055,7 @@
                 <w:noProof/>
                 <w:webHidden/>
               </w:rPr>
-              <w:t>8</w:t>
+              <w:t>10</w:t>
             </w:r>
             <w:r>
               <w:rPr>
@@ -5615,13 +6075,13 @@
               <w:sz w:val="22"/>
             </w:rPr>
           </w:pPr>
-          <w:hyperlink w:anchor="_Toc108978615" w:history="1">
+          <w:hyperlink w:anchor="_Toc109151746" w:history="1">
             <w:r>
               <w:rPr>
                 <w:rStyle w:val="Hyperlink"/>
                 <w:noProof/>
               </w:rPr>
-              <w:t>2.1.5</w:t>
+              <w:t>2.2.4</w:t>
             </w:r>
             <w:r>
               <w:rPr>
@@ -5636,71 +6096,7 @@
                 <w:rStyle w:val="Hyperlink"/>
                 <w:noProof/>
               </w:rPr>
-              <w:t xml:space="preserve">Sistem Informasi </w:t>
-            </w:r>
-            <w:r>
-              <w:rPr>
-                <w:rStyle w:val="Hyperlink"/>
-                <w:i/>
-                <w:iCs/>
-                <w:noProof/>
-              </w:rPr>
-              <w:t>Monitoring</w:t>
-            </w:r>
-            <w:r>
-              <w:rPr>
-                <w:rStyle w:val="Hyperlink"/>
-                <w:noProof/>
-              </w:rPr>
-              <w:t xml:space="preserve"> dan </w:t>
-            </w:r>
-            <w:r>
-              <w:rPr>
-                <w:rStyle w:val="Hyperlink"/>
-                <w:i/>
-                <w:iCs/>
-                <w:noProof/>
-              </w:rPr>
-              <w:t>Reporting Quality Control</w:t>
-            </w:r>
-            <w:r>
-              <w:rPr>
-                <w:rStyle w:val="Hyperlink"/>
-                <w:noProof/>
-              </w:rPr>
-              <w:t xml:space="preserve"> Proses </w:t>
-            </w:r>
-            <w:r>
-              <w:rPr>
-                <w:rStyle w:val="Hyperlink"/>
-                <w:i/>
-                <w:iCs/>
-                <w:noProof/>
-              </w:rPr>
-              <w:t>Laminating</w:t>
-            </w:r>
-            <w:r>
-              <w:rPr>
-                <w:rStyle w:val="Hyperlink"/>
-                <w:noProof/>
-              </w:rPr>
-              <w:t xml:space="preserve"> Berbasis </w:t>
-            </w:r>
-            <w:r>
-              <w:rPr>
-                <w:rStyle w:val="Hyperlink"/>
-                <w:i/>
-                <w:iCs/>
-                <w:noProof/>
-              </w:rPr>
-              <w:t>Web Framework</w:t>
-            </w:r>
-            <w:r>
-              <w:rPr>
-                <w:rStyle w:val="Hyperlink"/>
-                <w:noProof/>
-              </w:rPr>
-              <w:t xml:space="preserve"> Laravel</w:t>
+              <w:t>Web</w:t>
             </w:r>
             <w:r>
               <w:rPr>
@@ -5721,7 +6117,7 @@
                 <w:noProof/>
                 <w:webHidden/>
               </w:rPr>
-              <w:instrText xml:space="preserve"> PAGEREF _Toc108978615 \h </w:instrText>
+              <w:instrText xml:space="preserve"> PAGEREF _Toc109151746 \h </w:instrText>
             </w:r>
             <w:r>
               <w:rPr>
@@ -5741,89 +6137,7 @@
                 <w:noProof/>
                 <w:webHidden/>
               </w:rPr>
-              <w:t>8</w:t>
-            </w:r>
-            <w:r>
-              <w:rPr>
-                <w:noProof/>
-                <w:webHidden/>
-              </w:rPr>
-              <w:fldChar w:fldCharType="end"/>
-            </w:r>
-          </w:hyperlink>
-        </w:p>
-        <w:p>
-          <w:pPr>
-            <w:pStyle w:val="TOC2"/>
-            <w:rPr>
-              <w:rFonts w:asciiTheme="minorHAnsi" w:eastAsiaTheme="minorEastAsia" w:hAnsiTheme="minorHAnsi"/>
-              <w:noProof/>
-              <w:sz w:val="22"/>
-            </w:rPr>
-          </w:pPr>
-          <w:hyperlink w:anchor="_Toc108978616" w:history="1">
-            <w:r>
-              <w:rPr>
-                <w:rStyle w:val="Hyperlink"/>
-                <w:noProof/>
-              </w:rPr>
-              <w:t>2.2</w:t>
-            </w:r>
-            <w:r>
-              <w:rPr>
-                <w:rFonts w:asciiTheme="minorHAnsi" w:eastAsiaTheme="minorEastAsia" w:hAnsiTheme="minorHAnsi"/>
-                <w:noProof/>
-                <w:sz w:val="22"/>
-              </w:rPr>
-              <w:tab/>
-            </w:r>
-            <w:r>
-              <w:rPr>
-                <w:rStyle w:val="Hyperlink"/>
-                <w:noProof/>
-              </w:rPr>
-              <w:t>Landasan Teori</w:t>
-            </w:r>
-            <w:r>
-              <w:rPr>
-                <w:noProof/>
-                <w:webHidden/>
-              </w:rPr>
-              <w:tab/>
-            </w:r>
-            <w:r>
-              <w:rPr>
-                <w:noProof/>
-                <w:webHidden/>
-              </w:rPr>
-              <w:fldChar w:fldCharType="begin"/>
-            </w:r>
-            <w:r>
-              <w:rPr>
-                <w:noProof/>
-                <w:webHidden/>
-              </w:rPr>
-              <w:instrText xml:space="preserve"> PAGEREF _Toc108978616 \h </w:instrText>
-            </w:r>
-            <w:r>
-              <w:rPr>
-                <w:noProof/>
-                <w:webHidden/>
-              </w:rPr>
-            </w:r>
-            <w:r>
-              <w:rPr>
-                <w:noProof/>
-                <w:webHidden/>
-              </w:rPr>
-              <w:fldChar w:fldCharType="separate"/>
-            </w:r>
-            <w:r>
-              <w:rPr>
-                <w:noProof/>
-                <w:webHidden/>
-              </w:rPr>
-              <w:t>9</w:t>
+              <w:t>11</w:t>
             </w:r>
             <w:r>
               <w:rPr>
@@ -5843,13 +6157,14 @@
               <w:sz w:val="22"/>
             </w:rPr>
           </w:pPr>
-          <w:hyperlink w:anchor="_Toc108978617" w:history="1">
+          <w:hyperlink w:anchor="_Toc109151747" w:history="1">
             <w:r>
               <w:rPr>
                 <w:rStyle w:val="Hyperlink"/>
-                <w:noProof/>
-              </w:rPr>
-              <w:t>2.2.1</w:t>
+                <w:i/>
+                <w:noProof/>
+              </w:rPr>
+              <w:t>2.2.5</w:t>
             </w:r>
             <w:r>
               <w:rPr>
@@ -5862,9 +6177,10 @@
             <w:r>
               <w:rPr>
                 <w:rStyle w:val="Hyperlink"/>
-                <w:noProof/>
-              </w:rPr>
-              <w:t>Sistem</w:t>
+                <w:i/>
+                <w:noProof/>
+              </w:rPr>
+              <w:t>Scan Barcode</w:t>
             </w:r>
             <w:r>
               <w:rPr>
@@ -5885,7 +6201,7 @@
                 <w:noProof/>
                 <w:webHidden/>
               </w:rPr>
-              <w:instrText xml:space="preserve"> PAGEREF _Toc108978617 \h </w:instrText>
+              <w:instrText xml:space="preserve"> PAGEREF _Toc109151747 \h </w:instrText>
             </w:r>
             <w:r>
               <w:rPr>
@@ -5905,7 +6221,7 @@
                 <w:noProof/>
                 <w:webHidden/>
               </w:rPr>
-              <w:t>9</w:t>
+              <w:t>12</w:t>
             </w:r>
             <w:r>
               <w:rPr>
@@ -5925,13 +6241,13 @@
               <w:sz w:val="22"/>
             </w:rPr>
           </w:pPr>
-          <w:hyperlink w:anchor="_Toc108978618" w:history="1">
+          <w:hyperlink w:anchor="_Toc109151748" w:history="1">
             <w:r>
               <w:rPr>
                 <w:rStyle w:val="Hyperlink"/>
                 <w:noProof/>
               </w:rPr>
-              <w:t>2.2.2</w:t>
+              <w:t>2.2.6</w:t>
             </w:r>
             <w:r>
               <w:rPr>
@@ -5946,7 +6262,7 @@
                 <w:rStyle w:val="Hyperlink"/>
                 <w:noProof/>
               </w:rPr>
-              <w:t>Dokumentasi</w:t>
+              <w:t>UML</w:t>
             </w:r>
             <w:r>
               <w:rPr>
@@ -5967,7 +6283,7 @@
                 <w:noProof/>
                 <w:webHidden/>
               </w:rPr>
-              <w:instrText xml:space="preserve"> PAGEREF _Toc108978618 \h </w:instrText>
+              <w:instrText xml:space="preserve"> PAGEREF _Toc109151748 \h </w:instrText>
             </w:r>
             <w:r>
               <w:rPr>
@@ -5987,7 +6303,7 @@
                 <w:noProof/>
                 <w:webHidden/>
               </w:rPr>
-              <w:t>10</w:t>
+              <w:t>14</w:t>
             </w:r>
             <w:r>
               <w:rPr>
@@ -6007,13 +6323,14 @@
               <w:sz w:val="22"/>
             </w:rPr>
           </w:pPr>
-          <w:hyperlink w:anchor="_Toc108978619" w:history="1">
+          <w:hyperlink w:anchor="_Toc109151749" w:history="1">
             <w:r>
               <w:rPr>
                 <w:rStyle w:val="Hyperlink"/>
-                <w:noProof/>
-              </w:rPr>
-              <w:t>2.2.3</w:t>
+                <w:i/>
+                <w:noProof/>
+              </w:rPr>
+              <w:t>2.2.7</w:t>
             </w:r>
             <w:r>
               <w:rPr>
@@ -6026,9 +6343,10 @@
             <w:r>
               <w:rPr>
                 <w:rStyle w:val="Hyperlink"/>
-                <w:noProof/>
-              </w:rPr>
-              <w:t>Produksi</w:t>
+                <w:i/>
+                <w:noProof/>
+              </w:rPr>
+              <w:t>Flowchart</w:t>
             </w:r>
             <w:r>
               <w:rPr>
@@ -6049,7 +6367,7 @@
                 <w:noProof/>
                 <w:webHidden/>
               </w:rPr>
-              <w:instrText xml:space="preserve"> PAGEREF _Toc108978619 \h </w:instrText>
+              <w:instrText xml:space="preserve"> PAGEREF _Toc109151749 \h </w:instrText>
             </w:r>
             <w:r>
               <w:rPr>
@@ -6069,7 +6387,7 @@
                 <w:noProof/>
                 <w:webHidden/>
               </w:rPr>
-              <w:t>10</w:t>
+              <w:t>18</w:t>
             </w:r>
             <w:r>
               <w:rPr>
@@ -6089,13 +6407,13 @@
               <w:sz w:val="22"/>
             </w:rPr>
           </w:pPr>
-          <w:hyperlink w:anchor="_Toc108978620" w:history="1">
+          <w:hyperlink w:anchor="_Toc109151750" w:history="1">
             <w:r>
               <w:rPr>
                 <w:rStyle w:val="Hyperlink"/>
                 <w:noProof/>
               </w:rPr>
-              <w:t>2.2.4</w:t>
+              <w:t>2.2.8</w:t>
             </w:r>
             <w:r>
               <w:rPr>
@@ -6110,7 +6428,7 @@
                 <w:rStyle w:val="Hyperlink"/>
                 <w:noProof/>
               </w:rPr>
-              <w:t>Web</w:t>
+              <w:t>PHP</w:t>
             </w:r>
             <w:r>
               <w:rPr>
@@ -6131,7 +6449,7 @@
                 <w:noProof/>
                 <w:webHidden/>
               </w:rPr>
-              <w:instrText xml:space="preserve"> PAGEREF _Toc108978620 \h </w:instrText>
+              <w:instrText xml:space="preserve"> PAGEREF _Toc109151750 \h </w:instrText>
             </w:r>
             <w:r>
               <w:rPr>
@@ -6151,7 +6469,7 @@
                 <w:noProof/>
                 <w:webHidden/>
               </w:rPr>
-              <w:t>10</w:t>
+              <w:t>20</w:t>
             </w:r>
             <w:r>
               <w:rPr>
@@ -6171,14 +6489,13 @@
               <w:sz w:val="22"/>
             </w:rPr>
           </w:pPr>
-          <w:hyperlink w:anchor="_Toc108978621" w:history="1">
+          <w:hyperlink w:anchor="_Toc109151751" w:history="1">
             <w:r>
               <w:rPr>
                 <w:rStyle w:val="Hyperlink"/>
-                <w:i/>
-                <w:noProof/>
-              </w:rPr>
-              <w:t>2.2.5</w:t>
+                <w:noProof/>
+              </w:rPr>
+              <w:t>2.2.9</w:t>
             </w:r>
             <w:r>
               <w:rPr>
@@ -6191,10 +6508,9 @@
             <w:r>
               <w:rPr>
                 <w:rStyle w:val="Hyperlink"/>
-                <w:i/>
-                <w:noProof/>
-              </w:rPr>
-              <w:t>Scan Barcode</w:t>
+                <w:noProof/>
+              </w:rPr>
+              <w:t>MySQL</w:t>
             </w:r>
             <w:r>
               <w:rPr>
@@ -6215,7 +6531,7 @@
                 <w:noProof/>
                 <w:webHidden/>
               </w:rPr>
-              <w:instrText xml:space="preserve"> PAGEREF _Toc108978621 \h </w:instrText>
+              <w:instrText xml:space="preserve"> PAGEREF _Toc109151751 \h </w:instrText>
             </w:r>
             <w:r>
               <w:rPr>
@@ -6235,7 +6551,7 @@
                 <w:noProof/>
                 <w:webHidden/>
               </w:rPr>
-              <w:t>11</w:t>
+              <w:t>21</w:t>
             </w:r>
             <w:r>
               <w:rPr>
@@ -6255,13 +6571,14 @@
               <w:sz w:val="22"/>
             </w:rPr>
           </w:pPr>
-          <w:hyperlink w:anchor="_Toc108978622" w:history="1">
+          <w:hyperlink w:anchor="_Toc109151752" w:history="1">
             <w:r>
               <w:rPr>
                 <w:rStyle w:val="Hyperlink"/>
-                <w:noProof/>
-              </w:rPr>
-              <w:t>2.2.6</w:t>
+                <w:i/>
+                <w:noProof/>
+              </w:rPr>
+              <w:t>2.2.10</w:t>
             </w:r>
             <w:r>
               <w:rPr>
@@ -6274,9 +6591,17 @@
             <w:r>
               <w:rPr>
                 <w:rStyle w:val="Hyperlink"/>
-                <w:noProof/>
-              </w:rPr>
-              <w:t>UML</w:t>
+                <w:i/>
+                <w:noProof/>
+              </w:rPr>
+              <w:t xml:space="preserve">Framework </w:t>
+            </w:r>
+            <w:r>
+              <w:rPr>
+                <w:rStyle w:val="Hyperlink"/>
+                <w:noProof/>
+              </w:rPr>
+              <w:t>Laravel</w:t>
             </w:r>
             <w:r>
               <w:rPr>
@@ -6297,7 +6622,7 @@
                 <w:noProof/>
                 <w:webHidden/>
               </w:rPr>
-              <w:instrText xml:space="preserve"> PAGEREF _Toc108978622 \h </w:instrText>
+              <w:instrText xml:space="preserve"> PAGEREF _Toc109151752 \h </w:instrText>
             </w:r>
             <w:r>
               <w:rPr>
@@ -6317,7 +6642,7 @@
                 <w:noProof/>
                 <w:webHidden/>
               </w:rPr>
-              <w:t>13</w:t>
+              <w:t>21</w:t>
             </w:r>
             <w:r>
               <w:rPr>
@@ -6337,272 +6662,14 @@
               <w:sz w:val="22"/>
             </w:rPr>
           </w:pPr>
-          <w:hyperlink w:anchor="_Toc108978623" w:history="1">
-            <w:r>
-              <w:rPr>
-                <w:rStyle w:val="Hyperlink"/>
-                <w:rFonts w:cs="Times New Roman"/>
-                <w:i/>
-                <w:noProof/>
-              </w:rPr>
-              <w:t>2.2.6.1</w:t>
-            </w:r>
-            <w:r>
-              <w:rPr>
-                <w:rFonts w:asciiTheme="minorHAnsi" w:eastAsiaTheme="minorEastAsia" w:hAnsiTheme="minorHAnsi"/>
-                <w:noProof/>
-                <w:sz w:val="22"/>
-              </w:rPr>
-              <w:tab/>
-            </w:r>
-            <w:r>
-              <w:rPr>
-                <w:rStyle w:val="Hyperlink"/>
-                <w:rFonts w:cs="Times New Roman"/>
-                <w:i/>
-                <w:noProof/>
-              </w:rPr>
-              <w:t>Use Case Diagram</w:t>
-            </w:r>
-            <w:r>
-              <w:rPr>
-                <w:noProof/>
-                <w:webHidden/>
-              </w:rPr>
-              <w:tab/>
-            </w:r>
-            <w:r>
-              <w:rPr>
-                <w:noProof/>
-                <w:webHidden/>
-              </w:rPr>
-              <w:fldChar w:fldCharType="begin"/>
-            </w:r>
-            <w:r>
-              <w:rPr>
-                <w:noProof/>
-                <w:webHidden/>
-              </w:rPr>
-              <w:instrText xml:space="preserve"> PAGEREF _Toc108978623 \h </w:instrText>
-            </w:r>
-            <w:r>
-              <w:rPr>
-                <w:noProof/>
-                <w:webHidden/>
-              </w:rPr>
-            </w:r>
-            <w:r>
-              <w:rPr>
-                <w:noProof/>
-                <w:webHidden/>
-              </w:rPr>
-              <w:fldChar w:fldCharType="separate"/>
-            </w:r>
-            <w:r>
-              <w:rPr>
-                <w:noProof/>
-                <w:webHidden/>
-              </w:rPr>
-              <w:t>13</w:t>
-            </w:r>
-            <w:r>
-              <w:rPr>
-                <w:noProof/>
-                <w:webHidden/>
-              </w:rPr>
-              <w:fldChar w:fldCharType="end"/>
-            </w:r>
-          </w:hyperlink>
-        </w:p>
-        <w:p>
-          <w:pPr>
-            <w:pStyle w:val="TOC3"/>
-            <w:rPr>
-              <w:rFonts w:asciiTheme="minorHAnsi" w:eastAsiaTheme="minorEastAsia" w:hAnsiTheme="minorHAnsi"/>
-              <w:noProof/>
-              <w:sz w:val="22"/>
-            </w:rPr>
-          </w:pPr>
-          <w:hyperlink w:anchor="_Toc108978624" w:history="1">
-            <w:r>
-              <w:rPr>
-                <w:rStyle w:val="Hyperlink"/>
-                <w:rFonts w:cs="Times New Roman"/>
-                <w:i/>
-                <w:noProof/>
-              </w:rPr>
-              <w:t>2.2.6.2</w:t>
-            </w:r>
-            <w:r>
-              <w:rPr>
-                <w:rFonts w:asciiTheme="minorHAnsi" w:eastAsiaTheme="minorEastAsia" w:hAnsiTheme="minorHAnsi"/>
-                <w:noProof/>
-                <w:sz w:val="22"/>
-              </w:rPr>
-              <w:tab/>
-            </w:r>
-            <w:r>
-              <w:rPr>
-                <w:rStyle w:val="Hyperlink"/>
-                <w:rFonts w:cs="Times New Roman"/>
-                <w:i/>
-                <w:noProof/>
-              </w:rPr>
-              <w:t>Activity Diagram</w:t>
-            </w:r>
-            <w:r>
-              <w:rPr>
-                <w:noProof/>
-                <w:webHidden/>
-              </w:rPr>
-              <w:tab/>
-            </w:r>
-            <w:r>
-              <w:rPr>
-                <w:noProof/>
-                <w:webHidden/>
-              </w:rPr>
-              <w:fldChar w:fldCharType="begin"/>
-            </w:r>
-            <w:r>
-              <w:rPr>
-                <w:noProof/>
-                <w:webHidden/>
-              </w:rPr>
-              <w:instrText xml:space="preserve"> PAGEREF _Toc108978624 \h </w:instrText>
-            </w:r>
-            <w:r>
-              <w:rPr>
-                <w:noProof/>
-                <w:webHidden/>
-              </w:rPr>
-            </w:r>
-            <w:r>
-              <w:rPr>
-                <w:noProof/>
-                <w:webHidden/>
-              </w:rPr>
-              <w:fldChar w:fldCharType="separate"/>
-            </w:r>
-            <w:r>
-              <w:rPr>
-                <w:noProof/>
-                <w:webHidden/>
-              </w:rPr>
-              <w:t>14</w:t>
-            </w:r>
-            <w:r>
-              <w:rPr>
-                <w:noProof/>
-                <w:webHidden/>
-              </w:rPr>
-              <w:fldChar w:fldCharType="end"/>
-            </w:r>
-          </w:hyperlink>
-        </w:p>
-        <w:p>
-          <w:pPr>
-            <w:pStyle w:val="TOC3"/>
-            <w:rPr>
-              <w:rFonts w:asciiTheme="minorHAnsi" w:eastAsiaTheme="minorEastAsia" w:hAnsiTheme="minorHAnsi"/>
-              <w:noProof/>
-              <w:sz w:val="22"/>
-            </w:rPr>
-          </w:pPr>
-          <w:hyperlink w:anchor="_Toc108978625" w:history="1">
-            <w:r>
-              <w:rPr>
-                <w:rStyle w:val="Hyperlink"/>
-                <w:rFonts w:cs="Times New Roman"/>
-                <w:i/>
-                <w:noProof/>
-              </w:rPr>
-              <w:t>2.2.6.3</w:t>
-            </w:r>
-            <w:r>
-              <w:rPr>
-                <w:rFonts w:asciiTheme="minorHAnsi" w:eastAsiaTheme="minorEastAsia" w:hAnsiTheme="minorHAnsi"/>
-                <w:noProof/>
-                <w:sz w:val="22"/>
-              </w:rPr>
-              <w:tab/>
-            </w:r>
-            <w:r>
-              <w:rPr>
-                <w:rStyle w:val="Hyperlink"/>
-                <w:rFonts w:cs="Times New Roman"/>
-                <w:i/>
-                <w:noProof/>
-              </w:rPr>
-              <w:t>Class Diagram</w:t>
-            </w:r>
-            <w:r>
-              <w:rPr>
-                <w:noProof/>
-                <w:webHidden/>
-              </w:rPr>
-              <w:tab/>
-            </w:r>
-            <w:r>
-              <w:rPr>
-                <w:noProof/>
-                <w:webHidden/>
-              </w:rPr>
-              <w:fldChar w:fldCharType="begin"/>
-            </w:r>
-            <w:r>
-              <w:rPr>
-                <w:noProof/>
-                <w:webHidden/>
-              </w:rPr>
-              <w:instrText xml:space="preserve"> PAGEREF _Toc108978625 \h </w:instrText>
-            </w:r>
-            <w:r>
-              <w:rPr>
-                <w:noProof/>
-                <w:webHidden/>
-              </w:rPr>
-            </w:r>
-            <w:r>
-              <w:rPr>
-                <w:noProof/>
-                <w:webHidden/>
-              </w:rPr>
-              <w:fldChar w:fldCharType="separate"/>
-            </w:r>
-            <w:r>
-              <w:rPr>
-                <w:noProof/>
-                <w:webHidden/>
-              </w:rPr>
-              <w:t>16</w:t>
-            </w:r>
-            <w:r>
-              <w:rPr>
-                <w:noProof/>
-                <w:webHidden/>
-              </w:rPr>
-              <w:fldChar w:fldCharType="end"/>
-            </w:r>
-          </w:hyperlink>
-        </w:p>
-        <w:p>
-          <w:pPr>
-            <w:pStyle w:val="TOC3"/>
-            <w:rPr>
-              <w:rFonts w:asciiTheme="minorHAnsi" w:eastAsiaTheme="minorEastAsia" w:hAnsiTheme="minorHAnsi"/>
-              <w:noProof/>
-              <w:sz w:val="22"/>
-            </w:rPr>
-          </w:pPr>
-          <w:hyperlink w:anchor="_Toc108978626" w:history="1">
+          <w:hyperlink w:anchor="_Toc109151753" w:history="1">
             <w:r>
               <w:rPr>
                 <w:rStyle w:val="Hyperlink"/>
                 <w:i/>
                 <w:noProof/>
               </w:rPr>
-              <w:t>2.2.7</w:t>
+              <w:t>2.2.11</w:t>
             </w:r>
             <w:r>
               <w:rPr>
@@ -6618,7 +6685,7 @@
                 <w:i/>
                 <w:noProof/>
               </w:rPr>
-              <w:t>Flowchart</w:t>
+              <w:t>Waterfall</w:t>
             </w:r>
             <w:r>
               <w:rPr>
@@ -6639,7 +6706,7 @@
                 <w:noProof/>
                 <w:webHidden/>
               </w:rPr>
-              <w:instrText xml:space="preserve"> PAGEREF _Toc108978626 \h </w:instrText>
+              <w:instrText xml:space="preserve"> PAGEREF _Toc109151753 \h </w:instrText>
             </w:r>
             <w:r>
               <w:rPr>
@@ -6659,255 +6726,7 @@
                 <w:noProof/>
                 <w:webHidden/>
               </w:rPr>
-              <w:t>17</w:t>
-            </w:r>
-            <w:r>
-              <w:rPr>
-                <w:noProof/>
-                <w:webHidden/>
-              </w:rPr>
-              <w:fldChar w:fldCharType="end"/>
-            </w:r>
-          </w:hyperlink>
-        </w:p>
-        <w:p>
-          <w:pPr>
-            <w:pStyle w:val="TOC3"/>
-            <w:rPr>
-              <w:rFonts w:asciiTheme="minorHAnsi" w:eastAsiaTheme="minorEastAsia" w:hAnsiTheme="minorHAnsi"/>
-              <w:noProof/>
-              <w:sz w:val="22"/>
-            </w:rPr>
-          </w:pPr>
-          <w:hyperlink w:anchor="_Toc108978627" w:history="1">
-            <w:r>
-              <w:rPr>
-                <w:rStyle w:val="Hyperlink"/>
-                <w:noProof/>
-              </w:rPr>
-              <w:t>2.2.8</w:t>
-            </w:r>
-            <w:r>
-              <w:rPr>
-                <w:rFonts w:asciiTheme="minorHAnsi" w:eastAsiaTheme="minorEastAsia" w:hAnsiTheme="minorHAnsi"/>
-                <w:noProof/>
-                <w:sz w:val="22"/>
-              </w:rPr>
-              <w:tab/>
-            </w:r>
-            <w:r>
-              <w:rPr>
-                <w:rStyle w:val="Hyperlink"/>
-                <w:noProof/>
-              </w:rPr>
-              <w:t>PHP</w:t>
-            </w:r>
-            <w:r>
-              <w:rPr>
-                <w:noProof/>
-                <w:webHidden/>
-              </w:rPr>
-              <w:tab/>
-            </w:r>
-            <w:r>
-              <w:rPr>
-                <w:noProof/>
-                <w:webHidden/>
-              </w:rPr>
-              <w:fldChar w:fldCharType="begin"/>
-            </w:r>
-            <w:r>
-              <w:rPr>
-                <w:noProof/>
-                <w:webHidden/>
-              </w:rPr>
-              <w:instrText xml:space="preserve"> PAGEREF _Toc108978627 \h </w:instrText>
-            </w:r>
-            <w:r>
-              <w:rPr>
-                <w:noProof/>
-                <w:webHidden/>
-              </w:rPr>
-            </w:r>
-            <w:r>
-              <w:rPr>
-                <w:noProof/>
-                <w:webHidden/>
-              </w:rPr>
-              <w:fldChar w:fldCharType="separate"/>
-            </w:r>
-            <w:r>
-              <w:rPr>
-                <w:noProof/>
-                <w:webHidden/>
-              </w:rPr>
-              <w:t>19</w:t>
-            </w:r>
-            <w:r>
-              <w:rPr>
-                <w:noProof/>
-                <w:webHidden/>
-              </w:rPr>
-              <w:fldChar w:fldCharType="end"/>
-            </w:r>
-          </w:hyperlink>
-        </w:p>
-        <w:p>
-          <w:pPr>
-            <w:pStyle w:val="TOC3"/>
-            <w:rPr>
-              <w:rFonts w:asciiTheme="minorHAnsi" w:eastAsiaTheme="minorEastAsia" w:hAnsiTheme="minorHAnsi"/>
-              <w:noProof/>
-              <w:sz w:val="22"/>
-            </w:rPr>
-          </w:pPr>
-          <w:hyperlink w:anchor="_Toc108978628" w:history="1">
-            <w:r>
-              <w:rPr>
-                <w:rStyle w:val="Hyperlink"/>
-                <w:noProof/>
-              </w:rPr>
-              <w:t>2.2.9</w:t>
-            </w:r>
-            <w:r>
-              <w:rPr>
-                <w:rFonts w:asciiTheme="minorHAnsi" w:eastAsiaTheme="minorEastAsia" w:hAnsiTheme="minorHAnsi"/>
-                <w:noProof/>
-                <w:sz w:val="22"/>
-              </w:rPr>
-              <w:tab/>
-            </w:r>
-            <w:r>
-              <w:rPr>
-                <w:rStyle w:val="Hyperlink"/>
-                <w:noProof/>
-              </w:rPr>
-              <w:t>MySQL</w:t>
-            </w:r>
-            <w:r>
-              <w:rPr>
-                <w:noProof/>
-                <w:webHidden/>
-              </w:rPr>
-              <w:tab/>
-            </w:r>
-            <w:r>
-              <w:rPr>
-                <w:noProof/>
-                <w:webHidden/>
-              </w:rPr>
-              <w:fldChar w:fldCharType="begin"/>
-            </w:r>
-            <w:r>
-              <w:rPr>
-                <w:noProof/>
-                <w:webHidden/>
-              </w:rPr>
-              <w:instrText xml:space="preserve"> PAGEREF _Toc108978628 \h </w:instrText>
-            </w:r>
-            <w:r>
-              <w:rPr>
-                <w:noProof/>
-                <w:webHidden/>
-              </w:rPr>
-            </w:r>
-            <w:r>
-              <w:rPr>
-                <w:noProof/>
-                <w:webHidden/>
-              </w:rPr>
-              <w:fldChar w:fldCharType="separate"/>
-            </w:r>
-            <w:r>
-              <w:rPr>
-                <w:noProof/>
-                <w:webHidden/>
-              </w:rPr>
-              <w:t>19</w:t>
-            </w:r>
-            <w:r>
-              <w:rPr>
-                <w:noProof/>
-                <w:webHidden/>
-              </w:rPr>
-              <w:fldChar w:fldCharType="end"/>
-            </w:r>
-          </w:hyperlink>
-        </w:p>
-        <w:p>
-          <w:pPr>
-            <w:pStyle w:val="TOC3"/>
-            <w:rPr>
-              <w:rFonts w:asciiTheme="minorHAnsi" w:eastAsiaTheme="minorEastAsia" w:hAnsiTheme="minorHAnsi"/>
-              <w:noProof/>
-              <w:sz w:val="22"/>
-            </w:rPr>
-          </w:pPr>
-          <w:hyperlink w:anchor="_Toc108978629" w:history="1">
-            <w:r>
-              <w:rPr>
-                <w:rStyle w:val="Hyperlink"/>
-                <w:i/>
-                <w:noProof/>
-              </w:rPr>
-              <w:t>2.2.10</w:t>
-            </w:r>
-            <w:r>
-              <w:rPr>
-                <w:rFonts w:asciiTheme="minorHAnsi" w:eastAsiaTheme="minorEastAsia" w:hAnsiTheme="minorHAnsi"/>
-                <w:noProof/>
-                <w:sz w:val="22"/>
-              </w:rPr>
-              <w:tab/>
-            </w:r>
-            <w:r>
-              <w:rPr>
-                <w:rStyle w:val="Hyperlink"/>
-                <w:i/>
-                <w:noProof/>
-              </w:rPr>
-              <w:t>Framework Laravel</w:t>
-            </w:r>
-            <w:r>
-              <w:rPr>
-                <w:noProof/>
-                <w:webHidden/>
-              </w:rPr>
-              <w:tab/>
-            </w:r>
-            <w:r>
-              <w:rPr>
-                <w:noProof/>
-                <w:webHidden/>
-              </w:rPr>
-              <w:fldChar w:fldCharType="begin"/>
-            </w:r>
-            <w:r>
-              <w:rPr>
-                <w:noProof/>
-                <w:webHidden/>
-              </w:rPr>
-              <w:instrText xml:space="preserve"> PAGEREF _Toc108978629 \h </w:instrText>
-            </w:r>
-            <w:r>
-              <w:rPr>
-                <w:noProof/>
-                <w:webHidden/>
-              </w:rPr>
-            </w:r>
-            <w:r>
-              <w:rPr>
-                <w:noProof/>
-                <w:webHidden/>
-              </w:rPr>
-              <w:fldChar w:fldCharType="separate"/>
-            </w:r>
-            <w:r>
-              <w:rPr>
-                <w:noProof/>
-                <w:webHidden/>
-              </w:rPr>
-              <w:t>20</w:t>
+              <w:t>22</w:t>
             </w:r>
             <w:r>
               <w:rPr>
@@ -6930,7 +6749,7 @@
               <w:sz w:val="22"/>
             </w:rPr>
           </w:pPr>
-          <w:hyperlink w:anchor="_Toc108978630" w:history="1">
+          <w:hyperlink w:anchor="_Toc109151754" w:history="1">
             <w:r>
               <w:rPr>
                 <w:rStyle w:val="Hyperlink"/>
@@ -6958,7 +6777,7 @@
                 <w:noProof/>
                 <w:webHidden/>
               </w:rPr>
-              <w:instrText xml:space="preserve"> PAGEREF _Toc108978630 \h </w:instrText>
+              <w:instrText xml:space="preserve"> PAGEREF _Toc109151754 \h </w:instrText>
             </w:r>
             <w:r>
               <w:rPr>
@@ -6998,7 +6817,7 @@
               <w:sz w:val="22"/>
             </w:rPr>
           </w:pPr>
-          <w:hyperlink w:anchor="_Toc108978631" w:history="1">
+          <w:hyperlink w:anchor="_Toc109151755" w:history="1">
             <w:r>
               <w:rPr>
                 <w:rStyle w:val="Hyperlink"/>
@@ -7042,7 +6861,7 @@
                 <w:noProof/>
                 <w:webHidden/>
               </w:rPr>
-              <w:instrText xml:space="preserve"> PAGEREF _Toc108978631 \h </w:instrText>
+              <w:instrText xml:space="preserve"> PAGEREF _Toc109151755 \h </w:instrText>
             </w:r>
             <w:r>
               <w:rPr>
@@ -7082,7 +6901,7 @@
               <w:sz w:val="22"/>
             </w:rPr>
           </w:pPr>
-          <w:hyperlink w:anchor="_Toc108978632" w:history="1">
+          <w:hyperlink w:anchor="_Toc109151756" w:history="1">
             <w:r>
               <w:rPr>
                 <w:rStyle w:val="Hyperlink"/>
@@ -7126,7 +6945,7 @@
                 <w:noProof/>
                 <w:webHidden/>
               </w:rPr>
-              <w:instrText xml:space="preserve"> PAGEREF _Toc108978632 \h </w:instrText>
+              <w:instrText xml:space="preserve"> PAGEREF _Toc109151756 \h </w:instrText>
             </w:r>
             <w:r>
               <w:rPr>
@@ -7166,7 +6985,7 @@
               <w:sz w:val="22"/>
             </w:rPr>
           </w:pPr>
-          <w:hyperlink w:anchor="_Toc108978633" w:history="1">
+          <w:hyperlink w:anchor="_Toc109151757" w:history="1">
             <w:r>
               <w:rPr>
                 <w:rStyle w:val="Hyperlink"/>
@@ -7210,7 +7029,7 @@
                 <w:noProof/>
                 <w:webHidden/>
               </w:rPr>
-              <w:instrText xml:space="preserve"> PAGEREF _Toc108978633 \h </w:instrText>
+              <w:instrText xml:space="preserve"> PAGEREF _Toc109151757 \h </w:instrText>
             </w:r>
             <w:r>
               <w:rPr>
@@ -7250,7 +7069,7 @@
               <w:sz w:val="22"/>
             </w:rPr>
           </w:pPr>
-          <w:hyperlink w:anchor="_Toc108978634" w:history="1">
+          <w:hyperlink w:anchor="_Toc109151758" w:history="1">
             <w:r>
               <w:rPr>
                 <w:rStyle w:val="Hyperlink"/>
@@ -7294,7 +7113,7 @@
                 <w:noProof/>
                 <w:webHidden/>
               </w:rPr>
-              <w:instrText xml:space="preserve"> PAGEREF _Toc108978634 \h </w:instrText>
+              <w:instrText xml:space="preserve"> PAGEREF _Toc109151758 \h </w:instrText>
             </w:r>
             <w:r>
               <w:rPr>
@@ -7334,7 +7153,7 @@
               <w:sz w:val="22"/>
             </w:rPr>
           </w:pPr>
-          <w:hyperlink w:anchor="_Toc108978635" w:history="1">
+          <w:hyperlink w:anchor="_Toc109151759" w:history="1">
             <w:r>
               <w:rPr>
                 <w:rStyle w:val="Hyperlink"/>
@@ -7378,7 +7197,7 @@
                 <w:noProof/>
                 <w:webHidden/>
               </w:rPr>
-              <w:instrText xml:space="preserve"> PAGEREF _Toc108978635 \h </w:instrText>
+              <w:instrText xml:space="preserve"> PAGEREF _Toc109151759 \h </w:instrText>
             </w:r>
             <w:r>
               <w:rPr>
@@ -7418,7 +7237,7 @@
               <w:sz w:val="22"/>
             </w:rPr>
           </w:pPr>
-          <w:hyperlink w:anchor="_Toc108978636" w:history="1">
+          <w:hyperlink w:anchor="_Toc109151760" w:history="1">
             <w:r>
               <w:rPr>
                 <w:rStyle w:val="Hyperlink"/>
@@ -7462,7 +7281,7 @@
                 <w:noProof/>
                 <w:webHidden/>
               </w:rPr>
-              <w:instrText xml:space="preserve"> PAGEREF _Toc108978636 \h </w:instrText>
+              <w:instrText xml:space="preserve"> PAGEREF _Toc109151760 \h </w:instrText>
             </w:r>
             <w:r>
               <w:rPr>
@@ -7502,7 +7321,7 @@
               <w:sz w:val="22"/>
             </w:rPr>
           </w:pPr>
-          <w:hyperlink w:anchor="_Toc108978637" w:history="1">
+          <w:hyperlink w:anchor="_Toc109151761" w:history="1">
             <w:r>
               <w:rPr>
                 <w:rStyle w:val="Hyperlink"/>
@@ -7546,7 +7365,7 @@
                 <w:noProof/>
                 <w:webHidden/>
               </w:rPr>
-              <w:instrText xml:space="preserve"> PAGEREF _Toc108978637 \h </w:instrText>
+              <w:instrText xml:space="preserve"> PAGEREF _Toc109151761 \h </w:instrText>
             </w:r>
             <w:r>
               <w:rPr>
@@ -7586,7 +7405,7 @@
               <w:sz w:val="22"/>
             </w:rPr>
           </w:pPr>
-          <w:hyperlink w:anchor="_Toc108978638" w:history="1">
+          <w:hyperlink w:anchor="_Toc109151762" w:history="1">
             <w:r>
               <w:rPr>
                 <w:rStyle w:val="Hyperlink"/>
@@ -7630,7 +7449,7 @@
                 <w:noProof/>
                 <w:webHidden/>
               </w:rPr>
-              <w:instrText xml:space="preserve"> PAGEREF _Toc108978638 \h </w:instrText>
+              <w:instrText xml:space="preserve"> PAGEREF _Toc109151762 \h </w:instrText>
             </w:r>
             <w:r>
               <w:rPr>
@@ -7670,7 +7489,7 @@
               <w:sz w:val="22"/>
             </w:rPr>
           </w:pPr>
-          <w:hyperlink w:anchor="_Toc108978639" w:history="1">
+          <w:hyperlink w:anchor="_Toc109151763" w:history="1">
             <w:r>
               <w:rPr>
                 <w:rStyle w:val="Hyperlink"/>
@@ -7714,7 +7533,7 @@
                 <w:noProof/>
                 <w:webHidden/>
               </w:rPr>
-              <w:instrText xml:space="preserve"> PAGEREF _Toc108978639 \h </w:instrText>
+              <w:instrText xml:space="preserve"> PAGEREF _Toc109151763 \h </w:instrText>
             </w:r>
             <w:r>
               <w:rPr>
@@ -7754,7 +7573,7 @@
               <w:sz w:val="22"/>
             </w:rPr>
           </w:pPr>
-          <w:hyperlink w:anchor="_Toc108978640" w:history="1">
+          <w:hyperlink w:anchor="_Toc109151764" w:history="1">
             <w:r>
               <w:rPr>
                 <w:rStyle w:val="Hyperlink"/>
@@ -7798,7 +7617,7 @@
                 <w:noProof/>
                 <w:webHidden/>
               </w:rPr>
-              <w:instrText xml:space="preserve"> PAGEREF _Toc108978640 \h </w:instrText>
+              <w:instrText xml:space="preserve"> PAGEREF _Toc109151764 \h </w:instrText>
             </w:r>
             <w:r>
               <w:rPr>
@@ -7838,7 +7657,7 @@
               <w:sz w:val="22"/>
             </w:rPr>
           </w:pPr>
-          <w:hyperlink w:anchor="_Toc108978641" w:history="1">
+          <w:hyperlink w:anchor="_Toc109151765" w:history="1">
             <w:r>
               <w:rPr>
                 <w:rStyle w:val="Hyperlink"/>
@@ -7882,7 +7701,7 @@
                 <w:noProof/>
                 <w:webHidden/>
               </w:rPr>
-              <w:instrText xml:space="preserve"> PAGEREF _Toc108978641 \h </w:instrText>
+              <w:instrText xml:space="preserve"> PAGEREF _Toc109151765 \h </w:instrText>
             </w:r>
             <w:r>
               <w:rPr>
@@ -7922,7 +7741,7 @@
               <w:sz w:val="22"/>
             </w:rPr>
           </w:pPr>
-          <w:hyperlink w:anchor="_Toc108978642" w:history="1">
+          <w:hyperlink w:anchor="_Toc109151766" w:history="1">
             <w:r>
               <w:rPr>
                 <w:rStyle w:val="Hyperlink"/>
@@ -7966,7 +7785,7 @@
                 <w:noProof/>
                 <w:webHidden/>
               </w:rPr>
-              <w:instrText xml:space="preserve"> PAGEREF _Toc108978642 \h </w:instrText>
+              <w:instrText xml:space="preserve"> PAGEREF _Toc109151766 \h </w:instrText>
             </w:r>
             <w:r>
               <w:rPr>
@@ -8006,7 +7825,7 @@
               <w:sz w:val="22"/>
             </w:rPr>
           </w:pPr>
-          <w:hyperlink w:anchor="_Toc108978643" w:history="1">
+          <w:hyperlink w:anchor="_Toc109151767" w:history="1">
             <w:r>
               <w:rPr>
                 <w:rStyle w:val="Hyperlink"/>
@@ -8050,7 +7869,7 @@
                 <w:noProof/>
                 <w:webHidden/>
               </w:rPr>
-              <w:instrText xml:space="preserve"> PAGEREF _Toc108978643 \h </w:instrText>
+              <w:instrText xml:space="preserve"> PAGEREF _Toc109151767 \h </w:instrText>
             </w:r>
             <w:r>
               <w:rPr>
@@ -8093,7 +7912,7 @@
               <w:sz w:val="22"/>
             </w:rPr>
           </w:pPr>
-          <w:hyperlink w:anchor="_Toc108978644" w:history="1">
+          <w:hyperlink w:anchor="_Toc109151768" w:history="1">
             <w:r>
               <w:rPr>
                 <w:rStyle w:val="Hyperlink"/>
@@ -8121,7 +7940,7 @@
                 <w:noProof/>
                 <w:webHidden/>
               </w:rPr>
-              <w:instrText xml:space="preserve"> PAGEREF _Toc108978644 \h </w:instrText>
+              <w:instrText xml:space="preserve"> PAGEREF _Toc109151768 \h </w:instrText>
             </w:r>
             <w:r>
               <w:rPr>
@@ -8161,7 +7980,7 @@
               <w:sz w:val="22"/>
             </w:rPr>
           </w:pPr>
-          <w:hyperlink w:anchor="_Toc108978645" w:history="1">
+          <w:hyperlink w:anchor="_Toc109151769" w:history="1">
             <w:r>
               <w:rPr>
                 <w:rStyle w:val="Hyperlink"/>
@@ -8205,7 +8024,7 @@
                 <w:noProof/>
                 <w:webHidden/>
               </w:rPr>
-              <w:instrText xml:space="preserve"> PAGEREF _Toc108978645 \h </w:instrText>
+              <w:instrText xml:space="preserve"> PAGEREF _Toc109151769 \h </w:instrText>
             </w:r>
             <w:r>
               <w:rPr>
@@ -8245,7 +8064,7 @@
               <w:sz w:val="22"/>
             </w:rPr>
           </w:pPr>
-          <w:hyperlink w:anchor="_Toc108978646" w:history="1">
+          <w:hyperlink w:anchor="_Toc109151770" w:history="1">
             <w:r>
               <w:rPr>
                 <w:rStyle w:val="Hyperlink"/>
@@ -8289,7 +8108,7 @@
                 <w:noProof/>
                 <w:webHidden/>
               </w:rPr>
-              <w:instrText xml:space="preserve"> PAGEREF _Toc108978646 \h </w:instrText>
+              <w:instrText xml:space="preserve"> PAGEREF _Toc109151770 \h </w:instrText>
             </w:r>
             <w:r>
               <w:rPr>
@@ -8332,7 +8151,7 @@
               <w:sz w:val="22"/>
             </w:rPr>
           </w:pPr>
-          <w:hyperlink w:anchor="_Toc108978647" w:history="1">
+          <w:hyperlink w:anchor="_Toc109151771" w:history="1">
             <w:r>
               <w:rPr>
                 <w:rStyle w:val="Hyperlink"/>
@@ -8360,7 +8179,7 @@
                 <w:noProof/>
                 <w:webHidden/>
               </w:rPr>
-              <w:instrText xml:space="preserve"> PAGEREF _Toc108978647 \h </w:instrText>
+              <w:instrText xml:space="preserve"> PAGEREF _Toc109151771 \h </w:instrText>
             </w:r>
             <w:r>
               <w:rPr>
@@ -8403,7 +8222,7 @@
               <w:sz w:val="22"/>
             </w:rPr>
           </w:pPr>
-          <w:hyperlink w:anchor="_Toc108978648" w:history="1">
+          <w:hyperlink w:anchor="_Toc109151772" w:history="1">
             <w:r>
               <w:rPr>
                 <w:rStyle w:val="Hyperlink"/>
@@ -8431,7 +8250,7 @@
                 <w:noProof/>
                 <w:webHidden/>
               </w:rPr>
-              <w:instrText xml:space="preserve"> PAGEREF _Toc108978648 \h </w:instrText>
+              <w:instrText xml:space="preserve"> PAGEREF _Toc109151772 \h </w:instrText>
             </w:r>
             <w:r>
               <w:rPr>
@@ -8451,7 +8270,7 @@
                 <w:noProof/>
                 <w:webHidden/>
               </w:rPr>
-              <w:t>39</w:t>
+              <w:t>40</w:t>
             </w:r>
             <w:r>
               <w:rPr>
@@ -8471,7 +8290,7 @@
               <w:sz w:val="22"/>
             </w:rPr>
           </w:pPr>
-          <w:hyperlink w:anchor="_Toc108978649" w:history="1">
+          <w:hyperlink w:anchor="_Toc109151773" w:history="1">
             <w:r>
               <w:rPr>
                 <w:rStyle w:val="Hyperlink"/>
@@ -8508,7 +8327,7 @@
                 <w:noProof/>
                 <w:webHidden/>
               </w:rPr>
-              <w:instrText xml:space="preserve"> PAGEREF _Toc108978649 \h </w:instrText>
+              <w:instrText xml:space="preserve"> PAGEREF _Toc109151773 \h </w:instrText>
             </w:r>
             <w:r>
               <w:rPr>
@@ -8528,7 +8347,7 @@
                 <w:noProof/>
                 <w:webHidden/>
               </w:rPr>
-              <w:t>39</w:t>
+              <w:t>40</w:t>
             </w:r>
             <w:r>
               <w:rPr>
@@ -8548,7 +8367,7 @@
               <w:sz w:val="22"/>
             </w:rPr>
           </w:pPr>
-          <w:hyperlink w:anchor="_Toc108978650" w:history="1">
+          <w:hyperlink w:anchor="_Toc109151774" w:history="1">
             <w:r>
               <w:rPr>
                 <w:rStyle w:val="Hyperlink"/>
@@ -8585,7 +8404,7 @@
                 <w:noProof/>
                 <w:webHidden/>
               </w:rPr>
-              <w:instrText xml:space="preserve"> PAGEREF _Toc108978650 \h </w:instrText>
+              <w:instrText xml:space="preserve"> PAGEREF _Toc109151774 \h </w:instrText>
             </w:r>
             <w:r>
               <w:rPr>
@@ -8605,7 +8424,7 @@
                 <w:noProof/>
                 <w:webHidden/>
               </w:rPr>
-              <w:t>41</w:t>
+              <w:t>42</w:t>
             </w:r>
             <w:r>
               <w:rPr>
@@ -8625,7 +8444,7 @@
               <w:sz w:val="22"/>
             </w:rPr>
           </w:pPr>
-          <w:hyperlink w:anchor="_Toc108978651" w:history="1">
+          <w:hyperlink w:anchor="_Toc109151775" w:history="1">
             <w:r>
               <w:rPr>
                 <w:rStyle w:val="Hyperlink"/>
@@ -8662,7 +8481,7 @@
                 <w:noProof/>
                 <w:webHidden/>
               </w:rPr>
-              <w:instrText xml:space="preserve"> PAGEREF _Toc108978651 \h </w:instrText>
+              <w:instrText xml:space="preserve"> PAGEREF _Toc109151775 \h </w:instrText>
             </w:r>
             <w:r>
               <w:rPr>
@@ -8682,7 +8501,7 @@
                 <w:noProof/>
                 <w:webHidden/>
               </w:rPr>
-              <w:t>42</w:t>
+              <w:t>43</w:t>
             </w:r>
             <w:r>
               <w:rPr>
@@ -8702,7 +8521,7 @@
               <w:sz w:val="22"/>
             </w:rPr>
           </w:pPr>
-          <w:hyperlink w:anchor="_Toc108978652" w:history="1">
+          <w:hyperlink w:anchor="_Toc109151776" w:history="1">
             <w:r>
               <w:rPr>
                 <w:rStyle w:val="Hyperlink"/>
@@ -8739,7 +8558,7 @@
                 <w:noProof/>
                 <w:webHidden/>
               </w:rPr>
-              <w:instrText xml:space="preserve"> PAGEREF _Toc108978652 \h </w:instrText>
+              <w:instrText xml:space="preserve"> PAGEREF _Toc109151776 \h </w:instrText>
             </w:r>
             <w:r>
               <w:rPr>
@@ -8759,7 +8578,7 @@
                 <w:noProof/>
                 <w:webHidden/>
               </w:rPr>
-              <w:t>44</w:t>
+              <w:t>45</w:t>
             </w:r>
             <w:r>
               <w:rPr>
@@ -8835,7 +8654,7 @@
           <w:szCs w:val="24"/>
         </w:rPr>
       </w:pPr>
-      <w:bookmarkStart w:id="4" w:name="_Toc108978598"/>
+      <w:bookmarkStart w:id="4" w:name="_Toc109151724"/>
       <w:r>
         <w:rPr>
           <w:rStyle w:val="Heading1Char"/>
@@ -8856,8 +8675,9 @@
           <w:tab w:val="right" w:leader="dot" w:pos="7927"/>
         </w:tabs>
         <w:rPr>
-          <w:rFonts w:eastAsiaTheme="minorEastAsia" w:cs="Times New Roman"/>
+          <w:rFonts w:asciiTheme="minorHAnsi" w:eastAsiaTheme="minorEastAsia" w:hAnsiTheme="minorHAnsi"/>
           <w:noProof/>
+          <w:sz w:val="22"/>
         </w:rPr>
       </w:pPr>
       <w:r>
@@ -8887,48 +8707,41 @@
       </w:r>
       <w:r>
         <w:rPr>
-          <w:rFonts w:cs="Times New Roman"/>
           <w:noProof/>
         </w:rPr>
         <w:tab/>
       </w:r>
       <w:r>
         <w:rPr>
-          <w:rFonts w:cs="Times New Roman"/>
           <w:noProof/>
         </w:rPr>
         <w:fldChar w:fldCharType="begin"/>
       </w:r>
       <w:r>
         <w:rPr>
-          <w:rFonts w:cs="Times New Roman"/>
           <w:noProof/>
         </w:rPr>
-        <w:instrText xml:space="preserve"> PAGEREF _Toc76822990 \h </w:instrText>
-      </w:r>
-      <w:r>
-        <w:rPr>
-          <w:rFonts w:cs="Times New Roman"/>
+        <w:instrText xml:space="preserve"> PAGEREF _Toc109151826 \h </w:instrText>
+      </w:r>
+      <w:r>
+        <w:rPr>
           <w:noProof/>
         </w:rPr>
       </w:r>
       <w:r>
         <w:rPr>
-          <w:rFonts w:cs="Times New Roman"/>
           <w:noProof/>
         </w:rPr>
         <w:fldChar w:fldCharType="separate"/>
       </w:r>
       <w:r>
         <w:rPr>
-          <w:rFonts w:cs="Times New Roman"/>
           <w:noProof/>
         </w:rPr>
-        <w:t>9</w:t>
-      </w:r>
-      <w:r>
-        <w:rPr>
-          <w:rFonts w:cs="Times New Roman"/>
+        <w:t>13</w:t>
+      </w:r>
+      <w:r>
+        <w:rPr>
           <w:noProof/>
         </w:rPr>
         <w:fldChar w:fldCharType="end"/>
@@ -8941,8 +8754,9 @@
           <w:tab w:val="right" w:leader="dot" w:pos="7927"/>
         </w:tabs>
         <w:rPr>
-          <w:rFonts w:cs="Times New Roman"/>
+          <w:rFonts w:asciiTheme="minorHAnsi" w:eastAsiaTheme="minorEastAsia" w:hAnsiTheme="minorHAnsi"/>
           <w:noProof/>
+          <w:sz w:val="22"/>
         </w:rPr>
       </w:pPr>
       <w:r>
@@ -8954,77 +8768,44 @@
       </w:r>
       <w:r>
         <w:rPr>
-          <w:rFonts w:cs="Times New Roman"/>
           <w:noProof/>
         </w:rPr>
         <w:tab/>
       </w:r>
       <w:r>
         <w:rPr>
-          <w:rFonts w:cs="Times New Roman"/>
           <w:noProof/>
         </w:rPr>
         <w:fldChar w:fldCharType="begin"/>
       </w:r>
       <w:r>
         <w:rPr>
-          <w:rFonts w:cs="Times New Roman"/>
           <w:noProof/>
         </w:rPr>
-        <w:instrText xml:space="preserve"> PAGEREF _Toc76822991 \h </w:instrText>
-      </w:r>
-      <w:r>
-        <w:rPr>
-          <w:rFonts w:cs="Times New Roman"/>
+        <w:instrText xml:space="preserve"> PAGEREF _Toc109151827 \h </w:instrText>
+      </w:r>
+      <w:r>
+        <w:rPr>
           <w:noProof/>
         </w:rPr>
       </w:r>
       <w:r>
         <w:rPr>
-          <w:rFonts w:cs="Times New Roman"/>
           <w:noProof/>
         </w:rPr>
         <w:fldChar w:fldCharType="separate"/>
       </w:r>
       <w:r>
         <w:rPr>
-          <w:rFonts w:cs="Times New Roman"/>
           <w:noProof/>
         </w:rPr>
-        <w:t>10</w:t>
-      </w:r>
-      <w:r>
-        <w:rPr>
-          <w:rFonts w:cs="Times New Roman"/>
+        <w:t>13</w:t>
+      </w:r>
+      <w:r>
+        <w:rPr>
           <w:noProof/>
         </w:rPr>
         <w:fldChar w:fldCharType="end"/>
-      </w:r>
-      <w:r>
-        <w:rPr>
-          <w:rFonts w:cs="Times New Roman"/>
-        </w:rPr>
-        <w:fldChar w:fldCharType="end"/>
-      </w:r>
-      <w:r>
-        <w:rPr>
-          <w:rFonts w:cs="Times New Roman"/>
-          <w:sz w:val="22"/>
-        </w:rPr>
-        <w:fldChar w:fldCharType="begin"/>
-      </w:r>
-      <w:r>
-        <w:rPr>
-          <w:rFonts w:cs="Times New Roman"/>
-        </w:rPr>
-        <w:instrText xml:space="preserve"> TOC \h \z \c "Gambar 3." </w:instrText>
-      </w:r>
-      <w:r>
-        <w:rPr>
-          <w:rFonts w:cs="Times New Roman"/>
-          <w:sz w:val="22"/>
-        </w:rPr>
-        <w:fldChar w:fldCharType="separate"/>
       </w:r>
     </w:p>
     <w:p>
@@ -9034,10 +8815,96 @@
           <w:tab w:val="right" w:leader="dot" w:pos="7927"/>
         </w:tabs>
         <w:rPr>
-          <w:rFonts w:eastAsiaTheme="minorEastAsia" w:cs="Times New Roman"/>
+          <w:rFonts w:asciiTheme="minorHAnsi" w:eastAsiaTheme="minorEastAsia" w:hAnsiTheme="minorHAnsi"/>
           <w:noProof/>
-        </w:rPr>
-      </w:pPr>
+          <w:sz w:val="22"/>
+        </w:rPr>
+      </w:pPr>
+      <w:r>
+        <w:rPr>
+          <w:noProof/>
+        </w:rPr>
+        <w:t>Gambar 2.3 Ilustrasi model waterfall</w:t>
+      </w:r>
+      <w:r>
+        <w:rPr>
+          <w:noProof/>
+        </w:rPr>
+        <w:tab/>
+      </w:r>
+      <w:r>
+        <w:rPr>
+          <w:noProof/>
+        </w:rPr>
+        <w:fldChar w:fldCharType="begin"/>
+      </w:r>
+      <w:r>
+        <w:rPr>
+          <w:noProof/>
+        </w:rPr>
+        <w:instrText xml:space="preserve"> PAGEREF _Toc109151828 \h </w:instrText>
+      </w:r>
+      <w:r>
+        <w:rPr>
+          <w:noProof/>
+        </w:rPr>
+      </w:r>
+      <w:r>
+        <w:rPr>
+          <w:noProof/>
+        </w:rPr>
+        <w:fldChar w:fldCharType="separate"/>
+      </w:r>
+      <w:r>
+        <w:rPr>
+          <w:noProof/>
+        </w:rPr>
+        <w:t>22</w:t>
+      </w:r>
+      <w:r>
+        <w:rPr>
+          <w:noProof/>
+        </w:rPr>
+        <w:fldChar w:fldCharType="end"/>
+      </w:r>
+    </w:p>
+    <w:p>
+      <w:pPr>
+        <w:pStyle w:val="TableofFigures"/>
+        <w:tabs>
+          <w:tab w:val="right" w:leader="dot" w:pos="7927"/>
+        </w:tabs>
+        <w:rPr>
+          <w:rFonts w:cs="Times New Roman"/>
+          <w:noProof/>
+        </w:rPr>
+      </w:pPr>
+      <w:r>
+        <w:rPr>
+          <w:rFonts w:cs="Times New Roman"/>
+        </w:rPr>
+        <w:fldChar w:fldCharType="end"/>
+      </w:r>
+      <w:r>
+        <w:rPr>
+          <w:rFonts w:cs="Times New Roman"/>
+          <w:sz w:val="22"/>
+        </w:rPr>
+        <w:fldChar w:fldCharType="begin"/>
+      </w:r>
+      <w:r>
+        <w:rPr>
+          <w:rFonts w:cs="Times New Roman"/>
+        </w:rPr>
+        <w:instrText xml:space="preserve"> TOC \h \z \c "Gambar 3." </w:instrText>
+      </w:r>
+      <w:r>
+        <w:rPr>
+          <w:rFonts w:cs="Times New Roman"/>
+          <w:sz w:val="22"/>
+        </w:rPr>
+        <w:fldChar w:fldCharType="separate"/>
+      </w:r>
       <w:hyperlink w:anchor="_Toc78724121" w:history="1">
         <w:r>
           <w:rPr>
@@ -10266,8 +10133,7 @@
           <w:tab w:val="right" w:leader="dot" w:pos="7927"/>
         </w:tabs>
         <w:rPr>
-          <w:rFonts w:eastAsiaTheme="minorEastAsia" w:cs="Times New Roman"/>
-          <w:noProof/>
+          <w:rFonts w:cs="Times New Roman"/>
         </w:rPr>
       </w:pPr>
       <w:hyperlink w:anchor="_Toc78724137" w:history="1">
@@ -10335,14 +10201,6 @@
           <w:fldChar w:fldCharType="end"/>
         </w:r>
       </w:hyperlink>
-    </w:p>
-    <w:p>
-      <w:pPr>
-        <w:pStyle w:val="Heading1"/>
-        <w:rPr>
-          <w:rFonts w:cs="Times New Roman"/>
-        </w:rPr>
-      </w:pPr>
       <w:r>
         <w:rPr>
           <w:rFonts w:cs="Times New Roman"/>
@@ -10370,11 +10228,10 @@
         <w:pStyle w:val="Heading1"/>
         <w:jc w:val="center"/>
         <w:rPr>
-          <w:rFonts w:cs="Times New Roman"/>
           <w:noProof/>
         </w:rPr>
       </w:pPr>
-      <w:bookmarkStart w:id="5" w:name="_Toc108978599"/>
+      <w:bookmarkStart w:id="5" w:name="_Toc109151725"/>
       <w:r>
         <w:rPr>
           <w:rStyle w:val="Heading1Char"/>
@@ -10413,11 +10270,12 @@
           <w:tab w:val="right" w:leader="dot" w:pos="7927"/>
         </w:tabs>
         <w:rPr>
-          <w:rFonts w:eastAsiaTheme="minorEastAsia" w:cs="Times New Roman"/>
+          <w:rFonts w:asciiTheme="minorHAnsi" w:eastAsiaTheme="minorEastAsia" w:hAnsiTheme="minorHAnsi"/>
           <w:noProof/>
-        </w:rPr>
-      </w:pPr>
-      <w:hyperlink w:anchor="_Toc78724151" w:history="1">
+          <w:sz w:val="22"/>
+        </w:rPr>
+      </w:pPr>
+      <w:hyperlink w:anchor="_Toc109151880" w:history="1">
         <w:r>
           <w:rPr>
             <w:rStyle w:val="Hyperlink"/>
@@ -10428,7 +10286,6 @@
         </w:r>
         <w:r>
           <w:rPr>
-            <w:rFonts w:cs="Times New Roman"/>
             <w:noProof/>
             <w:webHidden/>
           </w:rPr>
@@ -10436,7 +10293,6 @@
         </w:r>
         <w:r>
           <w:rPr>
-            <w:rFonts w:cs="Times New Roman"/>
             <w:noProof/>
             <w:webHidden/>
           </w:rPr>
@@ -10444,22 +10300,19 @@
         </w:r>
         <w:r>
           <w:rPr>
-            <w:rFonts w:cs="Times New Roman"/>
             <w:noProof/>
             <w:webHidden/>
           </w:rPr>
-          <w:instrText xml:space="preserve"> PAGEREF _Toc78724151 \h </w:instrText>
+          <w:instrText xml:space="preserve"> PAGEREF _Toc109151880 \h </w:instrText>
         </w:r>
         <w:r>
           <w:rPr>
-            <w:rFonts w:cs="Times New Roman"/>
             <w:noProof/>
             <w:webHidden/>
           </w:rPr>
         </w:r>
         <w:r>
           <w:rPr>
-            <w:rFonts w:cs="Times New Roman"/>
             <w:noProof/>
             <w:webHidden/>
           </w:rPr>
@@ -10467,15 +10320,13 @@
         </w:r>
         <w:r>
           <w:rPr>
-            <w:rFonts w:cs="Times New Roman"/>
             <w:noProof/>
             <w:webHidden/>
           </w:rPr>
-          <w:t>11</w:t>
+          <w:t>15</w:t>
         </w:r>
         <w:r>
           <w:rPr>
-            <w:rFonts w:cs="Times New Roman"/>
             <w:noProof/>
             <w:webHidden/>
           </w:rPr>
@@ -10490,11 +10341,12 @@
           <w:tab w:val="right" w:leader="dot" w:pos="7927"/>
         </w:tabs>
         <w:rPr>
-          <w:rFonts w:eastAsiaTheme="minorEastAsia" w:cs="Times New Roman"/>
+          <w:rFonts w:asciiTheme="minorHAnsi" w:eastAsiaTheme="minorEastAsia" w:hAnsiTheme="minorHAnsi"/>
           <w:noProof/>
-        </w:rPr>
-      </w:pPr>
-      <w:hyperlink w:anchor="_Toc78724152" w:history="1">
+          <w:sz w:val="22"/>
+        </w:rPr>
+      </w:pPr>
+      <w:hyperlink w:anchor="_Toc109151881" w:history="1">
         <w:r>
           <w:rPr>
             <w:rStyle w:val="Hyperlink"/>
@@ -10505,7 +10357,6 @@
         </w:r>
         <w:r>
           <w:rPr>
-            <w:rFonts w:cs="Times New Roman"/>
             <w:noProof/>
             <w:webHidden/>
           </w:rPr>
@@ -10513,7 +10364,6 @@
         </w:r>
         <w:r>
           <w:rPr>
-            <w:rFonts w:cs="Times New Roman"/>
             <w:noProof/>
             <w:webHidden/>
           </w:rPr>
@@ -10521,22 +10371,19 @@
         </w:r>
         <w:r>
           <w:rPr>
-            <w:rFonts w:cs="Times New Roman"/>
             <w:noProof/>
             <w:webHidden/>
           </w:rPr>
-          <w:instrText xml:space="preserve"> PAGEREF _Toc78724152 \h </w:instrText>
+          <w:instrText xml:space="preserve"> PAGEREF _Toc109151881 \h </w:instrText>
         </w:r>
         <w:r>
           <w:rPr>
-            <w:rFonts w:cs="Times New Roman"/>
             <w:noProof/>
             <w:webHidden/>
           </w:rPr>
         </w:r>
         <w:r>
           <w:rPr>
-            <w:rFonts w:cs="Times New Roman"/>
             <w:noProof/>
             <w:webHidden/>
           </w:rPr>
@@ -10544,15 +10391,13 @@
         </w:r>
         <w:r>
           <w:rPr>
-            <w:rFonts w:cs="Times New Roman"/>
             <w:noProof/>
             <w:webHidden/>
           </w:rPr>
-          <w:t>12</w:t>
+          <w:t>16</w:t>
         </w:r>
         <w:r>
           <w:rPr>
-            <w:rFonts w:cs="Times New Roman"/>
             <w:noProof/>
             <w:webHidden/>
           </w:rPr>
@@ -10567,22 +10412,21 @@
           <w:tab w:val="right" w:leader="dot" w:pos="7927"/>
         </w:tabs>
         <w:rPr>
-          <w:rFonts w:eastAsiaTheme="minorEastAsia" w:cs="Times New Roman"/>
+          <w:rFonts w:asciiTheme="minorHAnsi" w:eastAsiaTheme="minorEastAsia" w:hAnsiTheme="minorHAnsi"/>
           <w:noProof/>
-        </w:rPr>
-      </w:pPr>
-      <w:hyperlink w:anchor="_Toc78724153" w:history="1">
+          <w:sz w:val="22"/>
+        </w:rPr>
+      </w:pPr>
+      <w:hyperlink w:anchor="_Toc109151882" w:history="1">
         <w:r>
           <w:rPr>
             <w:rStyle w:val="Hyperlink"/>
-            <w:rFonts w:cs="Times New Roman"/>
             <w:noProof/>
           </w:rPr>
-          <w:t>Tabel 2.3 Class Diagram Structure</w:t>
+          <w:t>Tabel 2.3 Simbol-simbol Sequence Diagram</w:t>
         </w:r>
         <w:r>
           <w:rPr>
-            <w:rFonts w:cs="Times New Roman"/>
             <w:noProof/>
             <w:webHidden/>
           </w:rPr>
@@ -10590,7 +10434,6 @@
         </w:r>
         <w:r>
           <w:rPr>
-            <w:rFonts w:cs="Times New Roman"/>
             <w:noProof/>
             <w:webHidden/>
           </w:rPr>
@@ -10598,22 +10441,19 @@
         </w:r>
         <w:r>
           <w:rPr>
-            <w:rFonts w:cs="Times New Roman"/>
             <w:noProof/>
             <w:webHidden/>
           </w:rPr>
-          <w:instrText xml:space="preserve"> PAGEREF _Toc78724153 \h </w:instrText>
+          <w:instrText xml:space="preserve"> PAGEREF _Toc109151882 \h </w:instrText>
         </w:r>
         <w:r>
           <w:rPr>
-            <w:rFonts w:cs="Times New Roman"/>
             <w:noProof/>
             <w:webHidden/>
           </w:rPr>
         </w:r>
         <w:r>
           <w:rPr>
-            <w:rFonts w:cs="Times New Roman"/>
             <w:noProof/>
             <w:webHidden/>
           </w:rPr>
@@ -10621,15 +10461,13 @@
         </w:r>
         <w:r>
           <w:rPr>
-            <w:rFonts w:cs="Times New Roman"/>
             <w:noProof/>
             <w:webHidden/>
           </w:rPr>
-          <w:t>13</w:t>
+          <w:t>17</w:t>
         </w:r>
         <w:r>
           <w:rPr>
-            <w:rFonts w:cs="Times New Roman"/>
             <w:noProof/>
             <w:webHidden/>
           </w:rPr>
@@ -10644,22 +10482,38 @@
           <w:tab w:val="right" w:leader="dot" w:pos="7927"/>
         </w:tabs>
         <w:rPr>
-          <w:rFonts w:cs="Times New Roman"/>
+          <w:rFonts w:asciiTheme="minorHAnsi" w:eastAsiaTheme="minorEastAsia" w:hAnsiTheme="minorHAnsi"/>
           <w:noProof/>
-        </w:rPr>
-      </w:pPr>
-      <w:hyperlink w:anchor="_Toc78724154" w:history="1">
+          <w:sz w:val="22"/>
+        </w:rPr>
+      </w:pPr>
+      <w:hyperlink w:anchor="_Toc109151883" w:history="1">
         <w:r>
           <w:rPr>
             <w:rStyle w:val="Hyperlink"/>
             <w:rFonts w:cs="Times New Roman"/>
             <w:noProof/>
           </w:rPr>
-          <w:t>Tabel 2.4 Simbol-simbol pada Flowchart</w:t>
+          <w:t>Tabel 2.4 Class Diagram Stru</w:t>
         </w:r>
         <w:r>
           <w:rPr>
+            <w:rStyle w:val="Hyperlink"/>
             <w:rFonts w:cs="Times New Roman"/>
+            <w:noProof/>
+          </w:rPr>
+          <w:t>c</w:t>
+        </w:r>
+        <w:r>
+          <w:rPr>
+            <w:rStyle w:val="Hyperlink"/>
+            <w:rFonts w:cs="Times New Roman"/>
+            <w:noProof/>
+          </w:rPr>
+          <w:t>ture</w:t>
+        </w:r>
+        <w:r>
+          <w:rPr>
             <w:noProof/>
             <w:webHidden/>
           </w:rPr>
@@ -10667,7 +10521,6 @@
         </w:r>
         <w:r>
           <w:rPr>
-            <w:rFonts w:cs="Times New Roman"/>
             <w:noProof/>
             <w:webHidden/>
           </w:rPr>
@@ -10675,22 +10528,19 @@
         </w:r>
         <w:r>
           <w:rPr>
-            <w:rFonts w:cs="Times New Roman"/>
             <w:noProof/>
             <w:webHidden/>
           </w:rPr>
-          <w:instrText xml:space="preserve"> PAGEREF _Toc78724154 \h </w:instrText>
+          <w:instrText xml:space="preserve"> PAGEREF _Toc109151883 \h </w:instrText>
         </w:r>
         <w:r>
           <w:rPr>
-            <w:rFonts w:cs="Times New Roman"/>
             <w:noProof/>
             <w:webHidden/>
           </w:rPr>
         </w:r>
         <w:r>
           <w:rPr>
-            <w:rFonts w:cs="Times New Roman"/>
             <w:noProof/>
             <w:webHidden/>
           </w:rPr>
@@ -10698,47 +10548,19 @@
         </w:r>
         <w:r>
           <w:rPr>
-            <w:rFonts w:cs="Times New Roman"/>
             <w:noProof/>
             <w:webHidden/>
           </w:rPr>
-          <w:t>14</w:t>
+          <w:t>18</w:t>
         </w:r>
         <w:r>
           <w:rPr>
-            <w:rFonts w:cs="Times New Roman"/>
             <w:noProof/>
             <w:webHidden/>
           </w:rPr>
           <w:fldChar w:fldCharType="end"/>
         </w:r>
       </w:hyperlink>
-      <w:r>
-        <w:rPr>
-          <w:rFonts w:cs="Times New Roman"/>
-        </w:rPr>
-        <w:fldChar w:fldCharType="end"/>
-      </w:r>
-      <w:r>
-        <w:rPr>
-          <w:rFonts w:cs="Times New Roman"/>
-          <w:sz w:val="22"/>
-        </w:rPr>
-        <w:fldChar w:fldCharType="begin"/>
-      </w:r>
-      <w:r>
-        <w:rPr>
-          <w:rFonts w:cs="Times New Roman"/>
-        </w:rPr>
-        <w:instrText xml:space="preserve"> TOC \h \z \c "Tabel 3." </w:instrText>
-      </w:r>
-      <w:r>
-        <w:rPr>
-          <w:rFonts w:cs="Times New Roman"/>
-          <w:sz w:val="22"/>
-        </w:rPr>
-        <w:fldChar w:fldCharType="separate"/>
-      </w:r>
     </w:p>
     <w:p>
       <w:pPr>
@@ -10747,11 +10569,120 @@
           <w:tab w:val="right" w:leader="dot" w:pos="7927"/>
         </w:tabs>
         <w:rPr>
-          <w:rFonts w:eastAsiaTheme="minorEastAsia" w:cs="Times New Roman"/>
+          <w:rFonts w:asciiTheme="minorHAnsi" w:eastAsiaTheme="minorEastAsia" w:hAnsiTheme="minorHAnsi"/>
           <w:noProof/>
-        </w:rPr>
-      </w:pPr>
-      <w:hyperlink w:anchor="_Toc78724146" w:history="1">
+          <w:sz w:val="22"/>
+        </w:rPr>
+      </w:pPr>
+      <w:hyperlink w:anchor="_Toc109151884" w:history="1">
+        <w:r>
+          <w:rPr>
+            <w:rStyle w:val="Hyperlink"/>
+            <w:rFonts w:cs="Times New Roman"/>
+            <w:noProof/>
+          </w:rPr>
+          <w:t>Tabel 2.5 Simbol-simbol pada Flowchart</w:t>
+        </w:r>
+        <w:r>
+          <w:rPr>
+            <w:noProof/>
+            <w:webHidden/>
+          </w:rPr>
+          <w:tab/>
+        </w:r>
+        <w:r>
+          <w:rPr>
+            <w:noProof/>
+            <w:webHidden/>
+          </w:rPr>
+          <w:fldChar w:fldCharType="begin"/>
+        </w:r>
+        <w:r>
+          <w:rPr>
+            <w:noProof/>
+            <w:webHidden/>
+          </w:rPr>
+          <w:instrText xml:space="preserve"> PAGEREF _Toc109151884 \h </w:instrText>
+        </w:r>
+        <w:r>
+          <w:rPr>
+            <w:noProof/>
+            <w:webHidden/>
+          </w:rPr>
+        </w:r>
+        <w:r>
+          <w:rPr>
+            <w:noProof/>
+            <w:webHidden/>
+          </w:rPr>
+          <w:fldChar w:fldCharType="separate"/>
+        </w:r>
+        <w:r>
+          <w:rPr>
+            <w:noProof/>
+            <w:webHidden/>
+          </w:rPr>
+          <w:t>19</w:t>
+        </w:r>
+        <w:r>
+          <w:rPr>
+            <w:noProof/>
+            <w:webHidden/>
+          </w:rPr>
+          <w:fldChar w:fldCharType="end"/>
+        </w:r>
+      </w:hyperlink>
+    </w:p>
+    <w:p>
+      <w:pPr>
+        <w:pStyle w:val="TableofFigures"/>
+        <w:tabs>
+          <w:tab w:val="right" w:leader="dot" w:pos="7927"/>
+        </w:tabs>
+        <w:rPr>
+          <w:noProof/>
+        </w:rPr>
+      </w:pPr>
+      <w:r>
+        <w:rPr>
+          <w:rFonts w:cs="Times New Roman"/>
+        </w:rPr>
+        <w:fldChar w:fldCharType="end"/>
+      </w:r>
+      <w:r>
+        <w:rPr>
+          <w:rFonts w:cs="Times New Roman"/>
+          <w:sz w:val="22"/>
+        </w:rPr>
+        <w:fldChar w:fldCharType="begin"/>
+      </w:r>
+      <w:r>
+        <w:rPr>
+          <w:rFonts w:cs="Times New Roman"/>
+        </w:rPr>
+        <w:instrText xml:space="preserve"> TOC \h \z \c "Tabel 3." </w:instrText>
+      </w:r>
+      <w:r>
+        <w:rPr>
+          <w:rFonts w:cs="Times New Roman"/>
+          <w:sz w:val="22"/>
+        </w:rPr>
+        <w:fldChar w:fldCharType="separate"/>
+      </w:r>
+    </w:p>
+    <w:p>
+      <w:pPr>
+        <w:pStyle w:val="TableofFigures"/>
+        <w:tabs>
+          <w:tab w:val="right" w:leader="dot" w:pos="7927"/>
+        </w:tabs>
+        <w:rPr>
+          <w:rFonts w:asciiTheme="minorHAnsi" w:eastAsiaTheme="minorEastAsia" w:hAnsiTheme="minorHAnsi"/>
+          <w:noProof/>
+          <w:sz w:val="22"/>
+        </w:rPr>
+      </w:pPr>
+      <w:hyperlink w:anchor="_Toc109151885" w:history="1">
         <w:r>
           <w:rPr>
             <w:rStyle w:val="Hyperlink"/>
@@ -10762,7 +10693,6 @@
         </w:r>
         <w:r>
           <w:rPr>
-            <w:rFonts w:cs="Times New Roman"/>
             <w:noProof/>
             <w:webHidden/>
           </w:rPr>
@@ -10770,7 +10700,6 @@
         </w:r>
         <w:r>
           <w:rPr>
-            <w:rFonts w:cs="Times New Roman"/>
             <w:noProof/>
             <w:webHidden/>
           </w:rPr>
@@ -10778,22 +10707,19 @@
         </w:r>
         <w:r>
           <w:rPr>
-            <w:rFonts w:cs="Times New Roman"/>
             <w:noProof/>
             <w:webHidden/>
           </w:rPr>
-          <w:instrText xml:space="preserve"> PAGEREF _Toc78724146 \h </w:instrText>
+          <w:instrText xml:space="preserve"> PAGEREF _Toc109151885 \h </w:instrText>
         </w:r>
         <w:r>
           <w:rPr>
-            <w:rFonts w:cs="Times New Roman"/>
             <w:noProof/>
             <w:webHidden/>
           </w:rPr>
         </w:r>
         <w:r>
           <w:rPr>
-            <w:rFonts w:cs="Times New Roman"/>
             <w:noProof/>
             <w:webHidden/>
           </w:rPr>
@@ -10801,7 +10727,6 @@
         </w:r>
         <w:r>
           <w:rPr>
-            <w:rFonts w:cs="Times New Roman"/>
             <w:noProof/>
             <w:webHidden/>
           </w:rPr>
@@ -10809,7 +10734,6 @@
         </w:r>
         <w:r>
           <w:rPr>
-            <w:rFonts w:cs="Times New Roman"/>
             <w:noProof/>
             <w:webHidden/>
           </w:rPr>
@@ -10824,11 +10748,12 @@
           <w:tab w:val="right" w:leader="dot" w:pos="7927"/>
         </w:tabs>
         <w:rPr>
-          <w:rFonts w:eastAsiaTheme="minorEastAsia" w:cs="Times New Roman"/>
+          <w:rFonts w:asciiTheme="minorHAnsi" w:eastAsiaTheme="minorEastAsia" w:hAnsiTheme="minorHAnsi"/>
           <w:noProof/>
-        </w:rPr>
-      </w:pPr>
-      <w:hyperlink w:anchor="_Toc78724147" w:history="1">
+          <w:sz w:val="22"/>
+        </w:rPr>
+      </w:pPr>
+      <w:hyperlink w:anchor="_Toc109151886" w:history="1">
         <w:r>
           <w:rPr>
             <w:rStyle w:val="Hyperlink"/>
@@ -10839,7 +10764,6 @@
         </w:r>
         <w:r>
           <w:rPr>
-            <w:rFonts w:cs="Times New Roman"/>
             <w:noProof/>
             <w:webHidden/>
           </w:rPr>
@@ -10847,7 +10771,6 @@
         </w:r>
         <w:r>
           <w:rPr>
-            <w:rFonts w:cs="Times New Roman"/>
             <w:noProof/>
             <w:webHidden/>
           </w:rPr>
@@ -10855,22 +10778,19 @@
         </w:r>
         <w:r>
           <w:rPr>
-            <w:rFonts w:cs="Times New Roman"/>
             <w:noProof/>
             <w:webHidden/>
           </w:rPr>
-          <w:instrText xml:space="preserve"> PAGEREF _Toc78724147 \h </w:instrText>
+          <w:instrText xml:space="preserve"> PAGEREF _Toc109151886 \h </w:instrText>
         </w:r>
         <w:r>
           <w:rPr>
-            <w:rFonts w:cs="Times New Roman"/>
             <w:noProof/>
             <w:webHidden/>
           </w:rPr>
         </w:r>
         <w:r>
           <w:rPr>
-            <w:rFonts w:cs="Times New Roman"/>
             <w:noProof/>
             <w:webHidden/>
           </w:rPr>
@@ -10878,15 +10798,13 @@
         </w:r>
         <w:r>
           <w:rPr>
-            <w:rFonts w:cs="Times New Roman"/>
             <w:noProof/>
             <w:webHidden/>
           </w:rPr>
-          <w:t>24</w:t>
+          <w:t>25</w:t>
         </w:r>
         <w:r>
           <w:rPr>
-            <w:rFonts w:cs="Times New Roman"/>
             <w:noProof/>
             <w:webHidden/>
           </w:rPr>
@@ -10952,7 +10870,7 @@
           <w:szCs w:val="24"/>
         </w:rPr>
       </w:pPr>
-      <w:bookmarkStart w:id="6" w:name="_Toc108978600"/>
+      <w:bookmarkStart w:id="6" w:name="_Toc109151726"/>
       <w:r>
         <w:rPr>
           <w:rFonts w:cs="Times New Roman"/>
@@ -10984,7 +10902,7 @@
           <w:szCs w:val="22"/>
         </w:rPr>
       </w:pPr>
-      <w:bookmarkStart w:id="7" w:name="_Toc108978601"/>
+      <w:bookmarkStart w:id="7" w:name="_Toc109151727"/>
       <w:r>
         <w:rPr>
           <w:rFonts w:cs="Times New Roman"/>
@@ -11210,7 +11128,7 @@
           <w:szCs w:val="22"/>
         </w:rPr>
       </w:pPr>
-      <w:bookmarkStart w:id="8" w:name="_Toc108978602"/>
+      <w:bookmarkStart w:id="8" w:name="_Toc109151728"/>
       <w:r>
         <w:rPr>
           <w:rFonts w:cs="Times New Roman"/>
@@ -11322,7 +11240,7 @@
           <w:szCs w:val="22"/>
         </w:rPr>
       </w:pPr>
-      <w:bookmarkStart w:id="9" w:name="_Toc108978603"/>
+      <w:bookmarkStart w:id="9" w:name="_Toc109151729"/>
       <w:r>
         <w:rPr>
           <w:rFonts w:cs="Times New Roman"/>
@@ -11442,7 +11360,7 @@
           <w:szCs w:val="22"/>
         </w:rPr>
       </w:pPr>
-      <w:bookmarkStart w:id="10" w:name="_Toc108978604"/>
+      <w:bookmarkStart w:id="10" w:name="_Toc109151730"/>
       <w:r>
         <w:rPr>
           <w:rFonts w:cs="Times New Roman"/>
@@ -11555,7 +11473,7 @@
           <w:szCs w:val="22"/>
         </w:rPr>
       </w:pPr>
-      <w:bookmarkStart w:id="11" w:name="_Toc108978605"/>
+      <w:bookmarkStart w:id="11" w:name="_Toc109151731"/>
       <w:r>
         <w:rPr>
           <w:rFonts w:cs="Times New Roman"/>
@@ -11575,7 +11493,7 @@
         </w:numPr>
         <w:ind w:left="851" w:hanging="567"/>
       </w:pPr>
-      <w:bookmarkStart w:id="12" w:name="_Toc108978606"/>
+      <w:bookmarkStart w:id="12" w:name="_Toc109151732"/>
       <w:r>
         <w:t>Tujuan Umum</w:t>
       </w:r>
@@ -11658,7 +11576,7 @@
         </w:numPr>
         <w:ind w:left="851" w:hanging="567"/>
       </w:pPr>
-      <w:bookmarkStart w:id="13" w:name="_Toc108978607"/>
+      <w:bookmarkStart w:id="13" w:name="_Toc109151733"/>
       <w:r>
         <w:t>Tujuan Khusus</w:t>
       </w:r>
@@ -11713,7 +11631,7 @@
         </w:numPr>
         <w:ind w:left="851" w:hanging="567"/>
       </w:pPr>
-      <w:bookmarkStart w:id="14" w:name="_Toc108978608"/>
+      <w:bookmarkStart w:id="14" w:name="_Toc109151734"/>
       <w:r>
         <w:t>Manfaat</w:t>
       </w:r>
@@ -11987,7 +11905,7 @@
           <w:szCs w:val="24"/>
         </w:rPr>
       </w:pPr>
-      <w:bookmarkStart w:id="15" w:name="_Toc108978609"/>
+      <w:bookmarkStart w:id="15" w:name="_Toc109151735"/>
       <w:r>
         <w:rPr>
           <w:rFonts w:cs="Times New Roman"/>
@@ -12013,13 +11931,13 @@
           <w:ilvl w:val="0"/>
           <w:numId w:val="11"/>
         </w:numPr>
-        <w:ind w:left="540" w:hanging="540"/>
+        <w:ind w:left="360"/>
         <w:rPr>
           <w:rFonts w:cs="Times New Roman"/>
           <w:szCs w:val="22"/>
         </w:rPr>
       </w:pPr>
-      <w:bookmarkStart w:id="16" w:name="_Toc108978610"/>
+      <w:bookmarkStart w:id="16" w:name="_Toc109151736"/>
       <w:r>
         <w:rPr>
           <w:rFonts w:cs="Times New Roman"/>
@@ -12031,7 +11949,7 @@
     </w:p>
     <w:p>
       <w:pPr>
-        <w:ind w:firstLine="540"/>
+        <w:ind w:firstLine="360"/>
       </w:pPr>
       <w:r>
         <w:t xml:space="preserve">Dalam sebuah penelitian, diperlukan adanya </w:t>
@@ -12049,7 +11967,7 @@
         </w:numPr>
         <w:ind w:hanging="540"/>
       </w:pPr>
-      <w:bookmarkStart w:id="17" w:name="_Toc108978611"/>
+      <w:bookmarkStart w:id="17" w:name="_Toc109151737"/>
       <w:r>
         <w:t>Implementasi Sistem Informasi Perpustakaan di SDN Sirnajati 01 Berbasis VB.NET</w:t>
       </w:r>
@@ -12159,7 +12077,16 @@
         <w:t xml:space="preserve"> pengembangan</w:t>
       </w:r>
       <w:r>
-        <w:t xml:space="preserve"> softwarenya.</w:t>
+        <w:t xml:space="preserve"> </w:t>
+      </w:r>
+      <w:r>
+        <w:rPr>
+          <w:i/>
+        </w:rPr>
+        <w:t>software</w:t>
+      </w:r>
+      <w:r>
+        <w:t>nya.</w:t>
       </w:r>
     </w:p>
     <w:p>
@@ -12171,7 +12098,7 @@
         </w:numPr>
         <w:ind w:hanging="540"/>
       </w:pPr>
-      <w:bookmarkStart w:id="18" w:name="_Toc108978612"/>
+      <w:bookmarkStart w:id="18" w:name="_Toc109151738"/>
       <w:r>
         <w:t>Sistem Informasi Produksi Berbasis Web pada PT Dharma Polimetal</w:t>
       </w:r>
@@ -12308,7 +12235,7 @@
         </w:numPr>
         <w:ind w:hanging="540"/>
       </w:pPr>
-      <w:bookmarkStart w:id="19" w:name="_Toc108978613"/>
+      <w:bookmarkStart w:id="19" w:name="_Toc109151739"/>
       <w:r>
         <w:t xml:space="preserve">Perancangan Sistem Informasi Produksi Berbasis Web Menggunakan Metode </w:t>
       </w:r>
@@ -12433,7 +12360,7 @@
         </w:numPr>
         <w:ind w:hanging="540"/>
       </w:pPr>
-      <w:bookmarkStart w:id="20" w:name="_Toc108978614"/>
+      <w:bookmarkStart w:id="20" w:name="_Toc109151740"/>
       <w:r>
         <w:lastRenderedPageBreak/>
         <w:t>Sistem Informasi Produksi Plastik Pada UD. Bagas Mulya Mejobo Kudus Berbasis Web</w:t>
@@ -12525,7 +12452,7 @@
         </w:numPr>
         <w:ind w:hanging="540"/>
       </w:pPr>
-      <w:bookmarkStart w:id="21" w:name="_Toc108978615"/>
+      <w:bookmarkStart w:id="21" w:name="_Toc109151741"/>
       <w:r>
         <w:t xml:space="preserve">Sistem Informasi </w:t>
       </w:r>
@@ -12710,7 +12637,7 @@
         </w:numPr>
         <w:ind w:left="360"/>
       </w:pPr>
-      <w:bookmarkStart w:id="22" w:name="_Toc108978616"/>
+      <w:bookmarkStart w:id="22" w:name="_Toc109151742"/>
       <w:r>
         <w:t>Landasan Teori</w:t>
       </w:r>
@@ -12725,14 +12652,14 @@
         </w:numPr>
         <w:ind w:hanging="540"/>
       </w:pPr>
-      <w:bookmarkStart w:id="23" w:name="_Toc108978617"/>
+      <w:bookmarkStart w:id="23" w:name="_Toc109151743"/>
       <w:r>
         <w:t>Sistem</w:t>
       </w:r>
+      <w:r>
+        <w:t xml:space="preserve"> Informasi</w:t>
+      </w:r>
       <w:bookmarkEnd w:id="23"/>
-      <w:r>
-        <w:t xml:space="preserve"> Informasi</w:t>
-      </w:r>
     </w:p>
     <w:p>
       <w:pPr>
@@ -12878,7 +12805,7 @@
             <w:rPr>
               <w:rFonts w:cs="Times New Roman"/>
             </w:rPr>
-            <w:instrText xml:space="preserve"> CITATION Wik21 \l 1033 </w:instrText>
+            <w:instrText xml:space="preserve">CITATION Wik21 \l 1033 </w:instrText>
           </w:r>
           <w:r>
             <w:rPr>
@@ -13000,7 +12927,7 @@
         </w:numPr>
         <w:ind w:hanging="540"/>
       </w:pPr>
-      <w:bookmarkStart w:id="24" w:name="_Toc108978618"/>
+      <w:bookmarkStart w:id="24" w:name="_Toc109151744"/>
       <w:r>
         <w:t>Dokumentasi</w:t>
       </w:r>
@@ -13129,7 +13056,7 @@
         </w:numPr>
         <w:ind w:hanging="540"/>
       </w:pPr>
-      <w:bookmarkStart w:id="25" w:name="_Toc108978619"/>
+      <w:bookmarkStart w:id="25" w:name="_Toc109151745"/>
       <w:r>
         <w:t>Produksi</w:t>
       </w:r>
@@ -13312,7 +13239,7 @@
         </w:numPr>
         <w:ind w:hanging="540"/>
       </w:pPr>
-      <w:bookmarkStart w:id="26" w:name="_Toc108978620"/>
+      <w:bookmarkStart w:id="26" w:name="_Toc109151746"/>
       <w:r>
         <w:lastRenderedPageBreak/>
         <w:t>Web</w:t>
@@ -13605,7 +13532,7 @@
           <w:i/>
         </w:rPr>
       </w:pPr>
-      <w:bookmarkStart w:id="27" w:name="_Toc108978621"/>
+      <w:bookmarkStart w:id="27" w:name="_Toc109151747"/>
       <w:r>
         <w:rPr>
           <w:i/>
@@ -14007,7 +13934,7 @@
           <w:szCs w:val="22"/>
         </w:rPr>
       </w:pPr>
-      <w:bookmarkStart w:id="28" w:name="_Toc76822990"/>
+      <w:bookmarkStart w:id="28" w:name="_Toc109151826"/>
       <w:r>
         <w:rPr>
           <w:rFonts w:cs="Times New Roman"/>
@@ -14238,7 +14165,7 @@
           <w:szCs w:val="22"/>
         </w:rPr>
       </w:pPr>
-      <w:bookmarkStart w:id="29" w:name="_Toc76822991"/>
+      <w:bookmarkStart w:id="29" w:name="_Toc109151827"/>
       <w:r>
         <w:rPr>
           <w:rFonts w:cs="Times New Roman"/>
@@ -14349,7 +14276,7 @@
         </w:numPr>
         <w:ind w:left="900" w:hanging="540"/>
       </w:pPr>
-      <w:bookmarkStart w:id="30" w:name="_Toc108978622"/>
+      <w:bookmarkStart w:id="30" w:name="_Toc109151748"/>
       <w:r>
         <w:lastRenderedPageBreak/>
         <w:t>UML</w:t>
@@ -14676,26 +14603,16 @@
     </w:p>
     <w:p>
       <w:pPr>
-        <w:pStyle w:val="Heading3"/>
+        <w:pStyle w:val="Heading4"/>
         <w:numPr>
           <w:ilvl w:val="0"/>
-          <w:numId w:val="12"/>
+          <w:numId w:val="38"/>
         </w:numPr>
         <w:ind w:left="1260" w:hanging="720"/>
-        <w:rPr>
-          <w:rFonts w:cs="Times New Roman"/>
-          <w:i/>
-        </w:rPr>
-      </w:pPr>
-      <w:bookmarkStart w:id="31" w:name="_Toc108978623"/>
-      <w:r>
-        <w:rPr>
-          <w:rFonts w:cs="Times New Roman"/>
-          <w:i/>
-        </w:rPr>
+      </w:pPr>
+      <w:r>
         <w:t>Use Case Diagram</w:t>
       </w:r>
-      <w:bookmarkEnd w:id="31"/>
     </w:p>
     <w:p>
       <w:pPr>
@@ -14951,14 +14868,13 @@
         <w:jc w:val="center"/>
         <w:rPr>
           <w:rFonts w:cs="Times New Roman"/>
-          <w:i w:val="0"/>
           <w:iCs w:val="0"/>
           <w:color w:val="auto"/>
           <w:sz w:val="22"/>
           <w:szCs w:val="22"/>
         </w:rPr>
       </w:pPr>
-      <w:bookmarkStart w:id="32" w:name="_Toc78724151"/>
+      <w:bookmarkStart w:id="31" w:name="_Toc109151880"/>
       <w:r>
         <w:rPr>
           <w:rFonts w:cs="Times New Roman"/>
@@ -15035,9 +14951,69 @@
           <w:sz w:val="22"/>
           <w:szCs w:val="22"/>
         </w:rPr>
-        <w:t xml:space="preserve"> Simbol-simbol pada use case diagram</w:t>
-      </w:r>
-      <w:bookmarkEnd w:id="32"/>
+        <w:t xml:space="preserve"> Simbol-simbol pada </w:t>
+      </w:r>
+      <w:r>
+        <w:rPr>
+          <w:rFonts w:cs="Times New Roman"/>
+          <w:iCs w:val="0"/>
+          <w:color w:val="auto"/>
+          <w:sz w:val="22"/>
+          <w:szCs w:val="22"/>
+        </w:rPr>
+        <w:t>U</w:t>
+      </w:r>
+      <w:r>
+        <w:rPr>
+          <w:rFonts w:cs="Times New Roman"/>
+          <w:iCs w:val="0"/>
+          <w:color w:val="auto"/>
+          <w:sz w:val="22"/>
+          <w:szCs w:val="22"/>
+        </w:rPr>
+        <w:t xml:space="preserve">se </w:t>
+      </w:r>
+      <w:r>
+        <w:rPr>
+          <w:rFonts w:cs="Times New Roman"/>
+          <w:iCs w:val="0"/>
+          <w:color w:val="auto"/>
+          <w:sz w:val="22"/>
+          <w:szCs w:val="22"/>
+        </w:rPr>
+        <w:t>C</w:t>
+      </w:r>
+      <w:r>
+        <w:rPr>
+          <w:rFonts w:cs="Times New Roman"/>
+          <w:iCs w:val="0"/>
+          <w:color w:val="auto"/>
+          <w:sz w:val="22"/>
+          <w:szCs w:val="22"/>
+        </w:rPr>
+        <w:t xml:space="preserve">ase </w:t>
+      </w:r>
+      <w:r>
+        <w:rPr>
+          <w:rFonts w:cs="Times New Roman"/>
+          <w:iCs w:val="0"/>
+          <w:color w:val="auto"/>
+          <w:sz w:val="22"/>
+          <w:szCs w:val="22"/>
+        </w:rPr>
+        <w:t>D</w:t>
+      </w:r>
+      <w:r>
+        <w:rPr>
+          <w:rFonts w:cs="Times New Roman"/>
+          <w:iCs w:val="0"/>
+          <w:color w:val="auto"/>
+          <w:sz w:val="22"/>
+          <w:szCs w:val="22"/>
+        </w:rPr>
+        <w:t>iagram</w:t>
+      </w:r>
+      <w:bookmarkEnd w:id="31"/>
     </w:p>
     <w:tbl>
       <w:tblPr>
@@ -15644,26 +15620,16 @@
     </w:p>
     <w:p>
       <w:pPr>
-        <w:pStyle w:val="Heading3"/>
+        <w:pStyle w:val="Heading4"/>
         <w:numPr>
           <w:ilvl w:val="0"/>
-          <w:numId w:val="12"/>
+          <w:numId w:val="38"/>
         </w:numPr>
         <w:ind w:left="1260" w:hanging="720"/>
-        <w:rPr>
-          <w:rFonts w:cs="Times New Roman"/>
-          <w:i/>
-        </w:rPr>
-      </w:pPr>
-      <w:bookmarkStart w:id="33" w:name="_Toc108978624"/>
-      <w:r>
-        <w:rPr>
-          <w:rFonts w:cs="Times New Roman"/>
-          <w:i/>
-        </w:rPr>
+      </w:pPr>
+      <w:r>
         <w:t>Activity Diagram</w:t>
       </w:r>
-      <w:bookmarkEnd w:id="33"/>
     </w:p>
     <w:p>
       <w:pPr>
@@ -15750,7 +15716,7 @@
           <w:szCs w:val="22"/>
         </w:rPr>
       </w:pPr>
-      <w:bookmarkStart w:id="34" w:name="_Toc78724152"/>
+      <w:bookmarkStart w:id="32" w:name="_Toc109151881"/>
       <w:r>
         <w:rPr>
           <w:rFonts w:cs="Times New Roman"/>
@@ -15839,7 +15805,7 @@
         </w:rPr>
         <w:t>Activity Diagram</w:t>
       </w:r>
-      <w:bookmarkEnd w:id="34"/>
+      <w:bookmarkEnd w:id="32"/>
     </w:p>
     <w:tbl>
       <w:tblPr>
@@ -16579,18 +16545,783 @@
     </w:p>
     <w:p>
       <w:pPr>
-        <w:pStyle w:val="Heading3"/>
+        <w:pStyle w:val="Heading4"/>
         <w:numPr>
           <w:ilvl w:val="0"/>
-          <w:numId w:val="12"/>
+          <w:numId w:val="38"/>
         </w:numPr>
         <w:ind w:left="1260" w:hanging="720"/>
+      </w:pPr>
+      <w:r>
+        <w:lastRenderedPageBreak/>
+        <w:t>Sequence Diagram</w:t>
+      </w:r>
+    </w:p>
+    <w:p>
+      <w:pPr>
+        <w:ind w:left="540" w:firstLine="720"/>
+      </w:pPr>
+      <w:r>
+        <w:t>Sequence diatam digunakan untuk menggambarkan perilaku aktor pada sebuah sistem secara detail menurut waktu. Diagram ini menunjukkan sejumlah objek dan message atau pesan yang diletakkan diantara objek-objek di dalam sebuah use case.</w:t>
+      </w:r>
+      <w:r>
+        <w:t xml:space="preserve"> </w:t>
+      </w:r>
+      <w:sdt>
+        <w:sdtPr>
+          <w:id w:val="-1880387826"/>
+          <w:citation/>
+        </w:sdtPr>
+        <w:sdtContent>
+          <w:r>
+            <w:fldChar w:fldCharType="begin"/>
+          </w:r>
+          <w:r>
+            <w:instrText xml:space="preserve"> CITATION Vic18 \l 1033 </w:instrText>
+          </w:r>
+          <w:r>
+            <w:fldChar w:fldCharType="separate"/>
+          </w:r>
+          <w:r>
+            <w:rPr>
+              <w:noProof/>
+            </w:rPr>
+            <w:t>(Siregar, 2018)</w:t>
+          </w:r>
+          <w:r>
+            <w:fldChar w:fldCharType="end"/>
+          </w:r>
+        </w:sdtContent>
+      </w:sdt>
+    </w:p>
+    <w:p>
+      <w:pPr>
+        <w:ind w:left="540" w:firstLine="720"/>
+      </w:pPr>
+      <w:r>
+        <w:t xml:space="preserve">Berikut adalah simbol-simbol pada sequence diagram beserta nama dan keterangan tiap simbol menurut </w:t>
+      </w:r>
+      <w:sdt>
+        <w:sdtPr>
+          <w:id w:val="855851736"/>
+          <w:citation/>
+        </w:sdtPr>
+        <w:sdtContent>
+          <w:r>
+            <w:fldChar w:fldCharType="begin"/>
+          </w:r>
+          <w:r>
+            <w:instrText xml:space="preserve">CITATION Seq21 \l 1033 </w:instrText>
+          </w:r>
+          <w:r>
+            <w:fldChar w:fldCharType="separate"/>
+          </w:r>
+          <w:r>
+            <w:rPr>
+              <w:noProof/>
+            </w:rPr>
+            <w:t>(Devy Ferdiansyah, M. Kom, 2021)</w:t>
+          </w:r>
+          <w:r>
+            <w:fldChar w:fldCharType="end"/>
+          </w:r>
+        </w:sdtContent>
+      </w:sdt>
+    </w:p>
+    <w:tbl>
+      <w:tblPr>
+        <w:tblStyle w:val="TableGrid"/>
+        <w:tblW w:w="0" w:type="auto"/>
+        <w:tblInd w:w="540" w:type="dxa"/>
+        <w:tblLook w:val="04A0" w:firstRow="1" w:lastRow="0" w:firstColumn="1" w:lastColumn="0" w:noHBand="0" w:noVBand="1"/>
+      </w:tblPr>
+      <w:tblGrid>
+        <w:gridCol w:w="2155"/>
+        <w:gridCol w:w="1350"/>
+        <w:gridCol w:w="3882"/>
+      </w:tblGrid>
+      <w:tr>
+        <w:tc>
+          <w:tcPr>
+            <w:tcW w:w="2155" w:type="dxa"/>
+            <w:shd w:val="clear" w:color="auto" w:fill="BFBFBF" w:themeFill="background1" w:themeFillShade="BF"/>
+            <w:vAlign w:val="center"/>
+          </w:tcPr>
+          <w:p>
+            <w:pPr>
+              <w:ind w:left="154" w:hanging="26"/>
+              <w:jc w:val="center"/>
+              <w:rPr>
+                <w:rFonts w:cs="Times New Roman"/>
+                <w:b/>
+                <w:bCs/>
+              </w:rPr>
+            </w:pPr>
+            <w:r>
+              <w:rPr>
+                <w:rFonts w:cs="Times New Roman"/>
+                <w:b/>
+                <w:bCs/>
+              </w:rPr>
+              <w:t>Simbol</w:t>
+            </w:r>
+          </w:p>
+        </w:tc>
+        <w:tc>
+          <w:tcPr>
+            <w:tcW w:w="1350" w:type="dxa"/>
+            <w:shd w:val="clear" w:color="auto" w:fill="BFBFBF" w:themeFill="background1" w:themeFillShade="BF"/>
+            <w:vAlign w:val="center"/>
+          </w:tcPr>
+          <w:p>
+            <w:pPr>
+              <w:ind w:left="154" w:hanging="26"/>
+              <w:jc w:val="center"/>
+              <w:rPr>
+                <w:rFonts w:cs="Times New Roman"/>
+                <w:b/>
+                <w:bCs/>
+              </w:rPr>
+            </w:pPr>
+            <w:r>
+              <w:rPr>
+                <w:rFonts w:cs="Times New Roman"/>
+                <w:b/>
+                <w:bCs/>
+              </w:rPr>
+              <w:t>Nama</w:t>
+            </w:r>
+          </w:p>
+        </w:tc>
+        <w:tc>
+          <w:tcPr>
+            <w:tcW w:w="3882" w:type="dxa"/>
+            <w:shd w:val="clear" w:color="auto" w:fill="BFBFBF" w:themeFill="background1" w:themeFillShade="BF"/>
+            <w:vAlign w:val="center"/>
+          </w:tcPr>
+          <w:p>
+            <w:pPr>
+              <w:ind w:left="154" w:hanging="26"/>
+              <w:jc w:val="center"/>
+              <w:rPr>
+                <w:rFonts w:cs="Times New Roman"/>
+                <w:b/>
+                <w:bCs/>
+              </w:rPr>
+            </w:pPr>
+            <w:r>
+              <w:rPr>
+                <w:rFonts w:cs="Times New Roman"/>
+                <w:b/>
+                <w:bCs/>
+              </w:rPr>
+              <w:t>Keterangan</w:t>
+            </w:r>
+          </w:p>
+        </w:tc>
+      </w:tr>
+      <w:tr>
+        <w:tc>
+          <w:tcPr>
+            <w:tcW w:w="2155" w:type="dxa"/>
+            <w:vAlign w:val="center"/>
+          </w:tcPr>
+          <w:p>
+            <w:pPr>
+              <w:jc w:val="center"/>
+            </w:pPr>
+            <w:r>
+              <w:rPr>
+                <w:noProof/>
+              </w:rPr>
+              <w:drawing>
+                <wp:inline distT="0" distB="0" distL="0" distR="0" wp14:anchorId="5109016C" wp14:editId="1F8C0EF7">
+                  <wp:extent cx="409575" cy="503667"/>
+                  <wp:effectExtent l="0" t="0" r="0" b="0"/>
+                  <wp:docPr id="59797" name="Picture 59797"/>
+                  <wp:cNvGraphicFramePr>
+                    <a:graphicFrameLocks xmlns:a="http://schemas.openxmlformats.org/drawingml/2006/main" noChangeAspect="1"/>
+                  </wp:cNvGraphicFramePr>
+                  <a:graphic xmlns:a="http://schemas.openxmlformats.org/drawingml/2006/main">
+                    <a:graphicData uri="http://schemas.openxmlformats.org/drawingml/2006/picture">
+                      <pic:pic xmlns:pic="http://schemas.openxmlformats.org/drawingml/2006/picture">
+                        <pic:nvPicPr>
+                          <pic:cNvPr id="1" name=""/>
+                          <pic:cNvPicPr/>
+                        </pic:nvPicPr>
+                        <pic:blipFill>
+                          <a:blip r:embed="rId32"/>
+                          <a:stretch>
+                            <a:fillRect/>
+                          </a:stretch>
+                        </pic:blipFill>
+                        <pic:spPr>
+                          <a:xfrm>
+                            <a:off x="0" y="0"/>
+                            <a:ext cx="413507" cy="508502"/>
+                          </a:xfrm>
+                          <a:prstGeom prst="rect">
+                            <a:avLst/>
+                          </a:prstGeom>
+                        </pic:spPr>
+                      </pic:pic>
+                    </a:graphicData>
+                  </a:graphic>
+                </wp:inline>
+              </w:drawing>
+            </w:r>
+          </w:p>
+        </w:tc>
+        <w:tc>
+          <w:tcPr>
+            <w:tcW w:w="1350" w:type="dxa"/>
+            <w:vAlign w:val="center"/>
+          </w:tcPr>
+          <w:p>
+            <w:pPr>
+              <w:jc w:val="center"/>
+            </w:pPr>
+            <w:r>
+              <w:t>Aktor</w:t>
+            </w:r>
+          </w:p>
+        </w:tc>
+        <w:tc>
+          <w:tcPr>
+            <w:tcW w:w="3882" w:type="dxa"/>
+            <w:vAlign w:val="center"/>
+          </w:tcPr>
+          <w:p>
+            <w:r>
+              <w:t>Menggambarkan user/pengguna yang sedang berinteraksi dengan sistem</w:t>
+            </w:r>
+          </w:p>
+        </w:tc>
+      </w:tr>
+      <w:tr>
+        <w:tc>
+          <w:tcPr>
+            <w:tcW w:w="2155" w:type="dxa"/>
+            <w:vAlign w:val="center"/>
+          </w:tcPr>
+          <w:p>
+            <w:pPr>
+              <w:jc w:val="center"/>
+            </w:pPr>
+            <w:r>
+              <w:rPr>
+                <w:noProof/>
+              </w:rPr>
+              <w:drawing>
+                <wp:inline distT="0" distB="0" distL="0" distR="0" wp14:anchorId="39380DB3" wp14:editId="0C0D05D7">
+                  <wp:extent cx="698810" cy="447675"/>
+                  <wp:effectExtent l="0" t="0" r="6350" b="0"/>
+                  <wp:docPr id="59798" name="Picture 59798"/>
+                  <wp:cNvGraphicFramePr>
+                    <a:graphicFrameLocks xmlns:a="http://schemas.openxmlformats.org/drawingml/2006/main" noChangeAspect="1"/>
+                  </wp:cNvGraphicFramePr>
+                  <a:graphic xmlns:a="http://schemas.openxmlformats.org/drawingml/2006/main">
+                    <a:graphicData uri="http://schemas.openxmlformats.org/drawingml/2006/picture">
+                      <pic:pic xmlns:pic="http://schemas.openxmlformats.org/drawingml/2006/picture">
+                        <pic:nvPicPr>
+                          <pic:cNvPr id="1" name=""/>
+                          <pic:cNvPicPr/>
+                        </pic:nvPicPr>
+                        <pic:blipFill>
+                          <a:blip r:embed="rId33"/>
+                          <a:stretch>
+                            <a:fillRect/>
+                          </a:stretch>
+                        </pic:blipFill>
+                        <pic:spPr>
+                          <a:xfrm>
+                            <a:off x="0" y="0"/>
+                            <a:ext cx="707006" cy="452925"/>
+                          </a:xfrm>
+                          <a:prstGeom prst="rect">
+                            <a:avLst/>
+                          </a:prstGeom>
+                        </pic:spPr>
+                      </pic:pic>
+                    </a:graphicData>
+                  </a:graphic>
+                </wp:inline>
+              </w:drawing>
+            </w:r>
+          </w:p>
+        </w:tc>
+        <w:tc>
+          <w:tcPr>
+            <w:tcW w:w="1350" w:type="dxa"/>
+            <w:vAlign w:val="center"/>
+          </w:tcPr>
+          <w:p>
+            <w:pPr>
+              <w:jc w:val="center"/>
+            </w:pPr>
+            <w:r>
+              <w:t>Entity Class</w:t>
+            </w:r>
+          </w:p>
+        </w:tc>
+        <w:tc>
+          <w:tcPr>
+            <w:tcW w:w="3882" w:type="dxa"/>
+            <w:vAlign w:val="center"/>
+          </w:tcPr>
+          <w:p>
+            <w:pPr>
+              <w:jc w:val="center"/>
+            </w:pPr>
+            <w:r>
+              <w:t>Menggambarkan hubungan kegiatan yang akan dilakukan</w:t>
+            </w:r>
+          </w:p>
+        </w:tc>
+      </w:tr>
+      <w:tr>
+        <w:tc>
+          <w:tcPr>
+            <w:tcW w:w="2155" w:type="dxa"/>
+            <w:vAlign w:val="center"/>
+          </w:tcPr>
+          <w:p>
+            <w:pPr>
+              <w:jc w:val="center"/>
+            </w:pPr>
+            <w:r>
+              <w:rPr>
+                <w:noProof/>
+              </w:rPr>
+              <w:drawing>
+                <wp:inline distT="0" distB="0" distL="0" distR="0" wp14:anchorId="6AB99BBA" wp14:editId="0B3E4145">
+                  <wp:extent cx="955301" cy="523875"/>
+                  <wp:effectExtent l="0" t="0" r="0" b="0"/>
+                  <wp:docPr id="59799" name="Picture 59799"/>
+                  <wp:cNvGraphicFramePr>
+                    <a:graphicFrameLocks xmlns:a="http://schemas.openxmlformats.org/drawingml/2006/main" noChangeAspect="1"/>
+                  </wp:cNvGraphicFramePr>
+                  <a:graphic xmlns:a="http://schemas.openxmlformats.org/drawingml/2006/main">
+                    <a:graphicData uri="http://schemas.openxmlformats.org/drawingml/2006/picture">
+                      <pic:pic xmlns:pic="http://schemas.openxmlformats.org/drawingml/2006/picture">
+                        <pic:nvPicPr>
+                          <pic:cNvPr id="1" name=""/>
+                          <pic:cNvPicPr/>
+                        </pic:nvPicPr>
+                        <pic:blipFill>
+                          <a:blip r:embed="rId34"/>
+                          <a:stretch>
+                            <a:fillRect/>
+                          </a:stretch>
+                        </pic:blipFill>
+                        <pic:spPr>
+                          <a:xfrm>
+                            <a:off x="0" y="0"/>
+                            <a:ext cx="960250" cy="526589"/>
+                          </a:xfrm>
+                          <a:prstGeom prst="rect">
+                            <a:avLst/>
+                          </a:prstGeom>
+                        </pic:spPr>
+                      </pic:pic>
+                    </a:graphicData>
+                  </a:graphic>
+                </wp:inline>
+              </w:drawing>
+            </w:r>
+          </w:p>
+        </w:tc>
+        <w:tc>
+          <w:tcPr>
+            <w:tcW w:w="1350" w:type="dxa"/>
+            <w:vAlign w:val="center"/>
+          </w:tcPr>
+          <w:p>
+            <w:pPr>
+              <w:jc w:val="center"/>
+            </w:pPr>
+            <w:r>
+              <w:t>Boundary Class</w:t>
+            </w:r>
+          </w:p>
+        </w:tc>
+        <w:tc>
+          <w:tcPr>
+            <w:tcW w:w="3882" w:type="dxa"/>
+            <w:vAlign w:val="center"/>
+          </w:tcPr>
+          <w:p>
+            <w:pPr>
+              <w:jc w:val="center"/>
+            </w:pPr>
+            <w:r>
+              <w:t>Menggambarkan sebuah penggambaran dari form</w:t>
+            </w:r>
+          </w:p>
+        </w:tc>
+      </w:tr>
+      <w:tr>
+        <w:tc>
+          <w:tcPr>
+            <w:tcW w:w="2155" w:type="dxa"/>
+            <w:vAlign w:val="center"/>
+          </w:tcPr>
+          <w:p>
+            <w:pPr>
+              <w:jc w:val="center"/>
+            </w:pPr>
+            <w:r>
+              <w:rPr>
+                <w:noProof/>
+              </w:rPr>
+              <w:drawing>
+                <wp:inline distT="0" distB="0" distL="0" distR="0" wp14:anchorId="52888C87" wp14:editId="5B83E651">
+                  <wp:extent cx="1028700" cy="666750"/>
+                  <wp:effectExtent l="0" t="0" r="0" b="0"/>
+                  <wp:docPr id="59800" name="Picture 59800"/>
+                  <wp:cNvGraphicFramePr>
+                    <a:graphicFrameLocks xmlns:a="http://schemas.openxmlformats.org/drawingml/2006/main" noChangeAspect="1"/>
+                  </wp:cNvGraphicFramePr>
+                  <a:graphic xmlns:a="http://schemas.openxmlformats.org/drawingml/2006/main">
+                    <a:graphicData uri="http://schemas.openxmlformats.org/drawingml/2006/picture">
+                      <pic:pic xmlns:pic="http://schemas.openxmlformats.org/drawingml/2006/picture">
+                        <pic:nvPicPr>
+                          <pic:cNvPr id="1" name=""/>
+                          <pic:cNvPicPr/>
+                        </pic:nvPicPr>
+                        <pic:blipFill>
+                          <a:blip r:embed="rId35"/>
+                          <a:stretch>
+                            <a:fillRect/>
+                          </a:stretch>
+                        </pic:blipFill>
+                        <pic:spPr>
+                          <a:xfrm>
+                            <a:off x="0" y="0"/>
+                            <a:ext cx="1028700" cy="666750"/>
+                          </a:xfrm>
+                          <a:prstGeom prst="rect">
+                            <a:avLst/>
+                          </a:prstGeom>
+                        </pic:spPr>
+                      </pic:pic>
+                    </a:graphicData>
+                  </a:graphic>
+                </wp:inline>
+              </w:drawing>
+            </w:r>
+          </w:p>
+        </w:tc>
+        <w:tc>
+          <w:tcPr>
+            <w:tcW w:w="1350" w:type="dxa"/>
+            <w:vAlign w:val="center"/>
+          </w:tcPr>
+          <w:p>
+            <w:pPr>
+              <w:jc w:val="center"/>
+            </w:pPr>
+            <w:r>
+              <w:t>Control Class</w:t>
+            </w:r>
+          </w:p>
+        </w:tc>
+        <w:tc>
+          <w:tcPr>
+            <w:tcW w:w="3882" w:type="dxa"/>
+            <w:vAlign w:val="center"/>
+          </w:tcPr>
+          <w:p>
+            <w:pPr>
+              <w:jc w:val="center"/>
+            </w:pPr>
+            <w:r>
+              <w:t>Menggambarkan penghubung antara boundary class dengan tabel</w:t>
+            </w:r>
+          </w:p>
+        </w:tc>
+      </w:tr>
+      <w:tr>
+        <w:tc>
+          <w:tcPr>
+            <w:tcW w:w="2155" w:type="dxa"/>
+            <w:vAlign w:val="center"/>
+          </w:tcPr>
+          <w:p>
+            <w:pPr>
+              <w:jc w:val="center"/>
+            </w:pPr>
+            <w:r>
+              <w:rPr>
+                <w:noProof/>
+              </w:rPr>
+              <w:drawing>
+                <wp:inline distT="0" distB="0" distL="0" distR="0" wp14:anchorId="7CDAB63C" wp14:editId="2D368E83">
+                  <wp:extent cx="285750" cy="824593"/>
+                  <wp:effectExtent l="0" t="0" r="0" b="0"/>
+                  <wp:docPr id="59801" name="Picture 59801"/>
+                  <wp:cNvGraphicFramePr>
+                    <a:graphicFrameLocks xmlns:a="http://schemas.openxmlformats.org/drawingml/2006/main" noChangeAspect="1"/>
+                  </wp:cNvGraphicFramePr>
+                  <a:graphic xmlns:a="http://schemas.openxmlformats.org/drawingml/2006/main">
+                    <a:graphicData uri="http://schemas.openxmlformats.org/drawingml/2006/picture">
+                      <pic:pic xmlns:pic="http://schemas.openxmlformats.org/drawingml/2006/picture">
+                        <pic:nvPicPr>
+                          <pic:cNvPr id="1" name=""/>
+                          <pic:cNvPicPr/>
+                        </pic:nvPicPr>
+                        <pic:blipFill>
+                          <a:blip r:embed="rId36"/>
+                          <a:stretch>
+                            <a:fillRect/>
+                          </a:stretch>
+                        </pic:blipFill>
+                        <pic:spPr>
+                          <a:xfrm>
+                            <a:off x="0" y="0"/>
+                            <a:ext cx="286323" cy="826248"/>
+                          </a:xfrm>
+                          <a:prstGeom prst="rect">
+                            <a:avLst/>
+                          </a:prstGeom>
+                        </pic:spPr>
+                      </pic:pic>
+                    </a:graphicData>
+                  </a:graphic>
+                </wp:inline>
+              </w:drawing>
+            </w:r>
+          </w:p>
+        </w:tc>
+        <w:tc>
+          <w:tcPr>
+            <w:tcW w:w="1350" w:type="dxa"/>
+            <w:vAlign w:val="center"/>
+          </w:tcPr>
+          <w:p>
+            <w:pPr>
+              <w:jc w:val="center"/>
+            </w:pPr>
+            <w:r>
+              <w:t>A Focus of Control &amp; A Life Line</w:t>
+            </w:r>
+          </w:p>
+        </w:tc>
+        <w:tc>
+          <w:tcPr>
+            <w:tcW w:w="3882" w:type="dxa"/>
+            <w:vAlign w:val="center"/>
+          </w:tcPr>
+          <w:p>
+            <w:pPr>
+              <w:jc w:val="center"/>
+            </w:pPr>
+            <w:r>
+              <w:t>Menggambarkan tempat mulai dan berakhirnya sebuah massage</w:t>
+            </w:r>
+          </w:p>
+        </w:tc>
+      </w:tr>
+      <w:tr>
+        <w:tc>
+          <w:tcPr>
+            <w:tcW w:w="2155" w:type="dxa"/>
+            <w:vAlign w:val="center"/>
+          </w:tcPr>
+          <w:p>
+            <w:pPr>
+              <w:jc w:val="center"/>
+            </w:pPr>
+            <w:r>
+              <w:rPr>
+                <w:noProof/>
+              </w:rPr>
+              <w:drawing>
+                <wp:inline distT="0" distB="0" distL="0" distR="0" wp14:anchorId="1E3D1B0C" wp14:editId="29436B76">
+                  <wp:extent cx="1162050" cy="419100"/>
+                  <wp:effectExtent l="0" t="0" r="0" b="0"/>
+                  <wp:docPr id="59802" name="Picture 59802"/>
+                  <wp:cNvGraphicFramePr>
+                    <a:graphicFrameLocks xmlns:a="http://schemas.openxmlformats.org/drawingml/2006/main" noChangeAspect="1"/>
+                  </wp:cNvGraphicFramePr>
+                  <a:graphic xmlns:a="http://schemas.openxmlformats.org/drawingml/2006/main">
+                    <a:graphicData uri="http://schemas.openxmlformats.org/drawingml/2006/picture">
+                      <pic:pic xmlns:pic="http://schemas.openxmlformats.org/drawingml/2006/picture">
+                        <pic:nvPicPr>
+                          <pic:cNvPr id="1" name=""/>
+                          <pic:cNvPicPr/>
+                        </pic:nvPicPr>
+                        <pic:blipFill>
+                          <a:blip r:embed="rId37"/>
+                          <a:stretch>
+                            <a:fillRect/>
+                          </a:stretch>
+                        </pic:blipFill>
+                        <pic:spPr>
+                          <a:xfrm>
+                            <a:off x="0" y="0"/>
+                            <a:ext cx="1162050" cy="419100"/>
+                          </a:xfrm>
+                          <a:prstGeom prst="rect">
+                            <a:avLst/>
+                          </a:prstGeom>
+                        </pic:spPr>
+                      </pic:pic>
+                    </a:graphicData>
+                  </a:graphic>
+                </wp:inline>
+              </w:drawing>
+            </w:r>
+          </w:p>
+        </w:tc>
+        <w:tc>
+          <w:tcPr>
+            <w:tcW w:w="1350" w:type="dxa"/>
+            <w:vAlign w:val="center"/>
+          </w:tcPr>
+          <w:p>
+            <w:pPr>
+              <w:jc w:val="center"/>
+            </w:pPr>
+            <w:r>
+              <w:t>Massage</w:t>
+            </w:r>
+          </w:p>
+        </w:tc>
+        <w:tc>
+          <w:tcPr>
+            <w:tcW w:w="3882" w:type="dxa"/>
+            <w:vAlign w:val="center"/>
+          </w:tcPr>
+          <w:p>
+            <w:pPr>
+              <w:jc w:val="center"/>
+            </w:pPr>
+            <w:r>
+              <w:t>Menggambarkan sebuah kegiatan pengiriman pesan</w:t>
+            </w:r>
+          </w:p>
+        </w:tc>
+      </w:tr>
+    </w:tbl>
+    <w:p>
+      <w:pPr>
+        <w:pStyle w:val="Caption"/>
+        <w:jc w:val="center"/>
+        <w:rPr>
+          <w:i w:val="0"/>
+          <w:color w:val="auto"/>
+          <w:sz w:val="22"/>
+        </w:rPr>
+      </w:pPr>
+      <w:bookmarkStart w:id="33" w:name="_Toc109151882"/>
+      <w:r>
+        <w:rPr>
+          <w:i w:val="0"/>
+          <w:color w:val="auto"/>
+          <w:sz w:val="22"/>
+        </w:rPr>
+        <w:t>Tabel 2.</w:t>
+      </w:r>
+      <w:r>
+        <w:rPr>
+          <w:i w:val="0"/>
+          <w:color w:val="auto"/>
+          <w:sz w:val="22"/>
+        </w:rPr>
+        <w:fldChar w:fldCharType="begin"/>
+      </w:r>
+      <w:r>
+        <w:rPr>
+          <w:i w:val="0"/>
+          <w:color w:val="auto"/>
+          <w:sz w:val="22"/>
+        </w:rPr>
+        <w:instrText xml:space="preserve"> SEQ Tabel_2. \* ARABIC </w:instrText>
+      </w:r>
+      <w:r>
+        <w:rPr>
+          <w:i w:val="0"/>
+          <w:color w:val="auto"/>
+          <w:sz w:val="22"/>
+        </w:rPr>
+        <w:fldChar w:fldCharType="separate"/>
+      </w:r>
+      <w:r>
+        <w:rPr>
+          <w:i w:val="0"/>
+          <w:noProof/>
+          <w:color w:val="auto"/>
+          <w:sz w:val="22"/>
+        </w:rPr>
+        <w:t>3</w:t>
+      </w:r>
+      <w:r>
+        <w:rPr>
+          <w:i w:val="0"/>
+          <w:color w:val="auto"/>
+          <w:sz w:val="22"/>
+        </w:rPr>
+        <w:fldChar w:fldCharType="end"/>
+      </w:r>
+      <w:r>
+        <w:rPr>
+          <w:i w:val="0"/>
+          <w:color w:val="auto"/>
+          <w:sz w:val="22"/>
+        </w:rPr>
+        <w:t xml:space="preserve"> Simbol-simbol </w:t>
+      </w:r>
+      <w:r>
+        <w:rPr>
+          <w:color w:val="auto"/>
+          <w:sz w:val="22"/>
+        </w:rPr>
+        <w:t>Sequence Diagram</w:t>
+      </w:r>
+      <w:bookmarkEnd w:id="33"/>
+    </w:p>
+    <w:p>
+      <w:pPr>
+        <w:pStyle w:val="Heading4"/>
+        <w:numPr>
+          <w:ilvl w:val="0"/>
+          <w:numId w:val="38"/>
+        </w:numPr>
+        <w:ind w:left="1260" w:hanging="720"/>
+      </w:pPr>
+      <w:r>
+        <w:t>Class Diagram</w:t>
+      </w:r>
+    </w:p>
+    <w:p>
+      <w:pPr>
+        <w:ind w:left="540" w:firstLine="720"/>
+        <w:rPr>
+          <w:rFonts w:cs="Times New Roman"/>
+        </w:rPr>
+      </w:pPr>
+      <w:r>
         <w:rPr>
           <w:rFonts w:cs="Times New Roman"/>
           <w:i/>
         </w:rPr>
-      </w:pPr>
-      <w:bookmarkStart w:id="35" w:name="_Toc108978625"/>
+        <w:t>Class Diagram</w:t>
+      </w:r>
+      <w:r>
+        <w:rPr>
+          <w:rFonts w:cs="Times New Roman"/>
+        </w:rPr>
+        <w:t xml:space="preserve"> adalah salah satu jenis diagram yang paling berguna di UML, hal ini karena dapat dengan jelas memetakan struktur sistem tertentu dengan memodelkan kelas, atribut, operasi serta hubungan antar objek.</w:t>
+      </w:r>
+    </w:p>
+    <w:p>
+      <w:pPr>
+        <w:ind w:left="540" w:firstLine="720"/>
+        <w:rPr>
+          <w:rFonts w:cs="Times New Roman"/>
+        </w:rPr>
+      </w:pPr>
       <w:r>
         <w:rPr>
           <w:rFonts w:cs="Times New Roman"/>
@@ -16599,55 +17330,51 @@
         <w:lastRenderedPageBreak/>
         <w:t>Class Diagram</w:t>
       </w:r>
-      <w:bookmarkEnd w:id="35"/>
-    </w:p>
-    <w:p>
-      <w:pPr>
-        <w:ind w:left="540" w:firstLine="720"/>
-        <w:rPr>
-          <w:rFonts w:cs="Times New Roman"/>
-        </w:rPr>
-      </w:pPr>
+      <w:r>
+        <w:rPr>
+          <w:rFonts w:cs="Times New Roman"/>
+        </w:rPr>
+        <w:t xml:space="preserve"> </w:t>
+      </w:r>
+      <w:r>
+        <w:rPr>
+          <w:rFonts w:cs="Times New Roman"/>
+        </w:rPr>
+        <w:t>men</w:t>
+      </w:r>
+      <w:r>
+        <w:rPr>
+          <w:rFonts w:cs="Times New Roman"/>
+        </w:rPr>
+        <w:t xml:space="preserve">deskripsi atau </w:t>
+      </w:r>
+      <w:proofErr w:type="gramStart"/>
+      <w:r>
+        <w:rPr>
+          <w:rFonts w:cs="Times New Roman"/>
+        </w:rPr>
+        <w:t xml:space="preserve">penggambarkan </w:t>
+      </w:r>
+      <w:r>
+        <w:rPr>
+          <w:rFonts w:cs="Times New Roman"/>
+        </w:rPr>
+        <w:t xml:space="preserve"> </w:t>
+      </w:r>
       <w:r>
         <w:rPr>
           <w:rFonts w:cs="Times New Roman"/>
           <w:i/>
         </w:rPr>
-        <w:t>Class Diagram</w:t>
-      </w:r>
-      <w:r>
-        <w:rPr>
-          <w:rFonts w:cs="Times New Roman"/>
-        </w:rPr>
-        <w:t xml:space="preserve"> adalah salah satu jenis diagram yang paling berguna di UML, hal ini karena dapat dengan jelas memetakan struktur sistem tertentu dengan memodelkan kelas, atribut, operasi serta hubungan antar objek.</w:t>
-      </w:r>
-    </w:p>
-    <w:p>
-      <w:pPr>
-        <w:ind w:left="540" w:firstLine="720"/>
-        <w:rPr>
-          <w:rFonts w:cs="Times New Roman"/>
-        </w:rPr>
-      </w:pPr>
+        <w:t>class</w:t>
+      </w:r>
+      <w:proofErr w:type="gramEnd"/>
       <w:r>
         <w:rPr>
           <w:rFonts w:cs="Times New Roman"/>
           <w:i/>
         </w:rPr>
-        <w:t>Class Diagram</w:t>
-      </w:r>
-      <w:r>
-        <w:rPr>
-          <w:rFonts w:cs="Times New Roman"/>
-        </w:rPr>
-        <w:t xml:space="preserve"> menggambarkan serta deskripsi atau penggambaran dari </w:t>
-      </w:r>
-      <w:r>
-        <w:rPr>
-          <w:rFonts w:cs="Times New Roman"/>
-          <w:i/>
-        </w:rPr>
-        <w:t>class, atribut,</w:t>
+        <w:t>, atribut,</w:t>
       </w:r>
       <w:r>
         <w:rPr>
@@ -16953,7 +17680,7 @@
                           <pic:cNvPicPr/>
                         </pic:nvPicPr>
                         <pic:blipFill>
-                          <a:blip r:embed="rId32"/>
+                          <a:blip r:embed="rId38"/>
                           <a:stretch>
                             <a:fillRect/>
                           </a:stretch>
@@ -17055,7 +17782,7 @@
                           <pic:cNvPicPr/>
                         </pic:nvPicPr>
                         <pic:blipFill>
-                          <a:blip r:embed="rId33"/>
+                          <a:blip r:embed="rId39"/>
                           <a:stretch>
                             <a:fillRect/>
                           </a:stretch>
@@ -17158,7 +17885,7 @@
                           <pic:cNvPicPr/>
                         </pic:nvPicPr>
                         <pic:blipFill>
-                          <a:blip r:embed="rId34"/>
+                          <a:blip r:embed="rId40"/>
                           <a:stretch>
                             <a:fillRect/>
                           </a:stretch>
@@ -17261,7 +17988,7 @@
                           <pic:cNvPicPr/>
                         </pic:nvPicPr>
                         <pic:blipFill>
-                          <a:blip r:embed="rId35"/>
+                          <a:blip r:embed="rId41"/>
                           <a:stretch>
                             <a:fillRect/>
                           </a:stretch>
@@ -17464,7 +18191,7 @@
           <w:szCs w:val="22"/>
         </w:rPr>
       </w:pPr>
-      <w:bookmarkStart w:id="36" w:name="_Toc78724153"/>
+      <w:bookmarkStart w:id="34" w:name="_Toc109151883"/>
       <w:r>
         <w:rPr>
           <w:rFonts w:cs="Times New Roman"/>
@@ -17519,7 +18246,7 @@
           <w:sz w:val="22"/>
           <w:szCs w:val="22"/>
         </w:rPr>
-        <w:t>3</w:t>
+        <w:t>4</w:t>
       </w:r>
       <w:r>
         <w:rPr>
@@ -17546,14 +18273,25 @@
       <w:r>
         <w:rPr>
           <w:rFonts w:cs="Times New Roman"/>
+          <w:i w:val="0"/>
           <w:iCs w:val="0"/>
           <w:color w:val="auto"/>
           <w:sz w:val="22"/>
           <w:szCs w:val="22"/>
         </w:rPr>
-        <w:t>Class Diagram Structure</w:t>
-      </w:r>
-      <w:bookmarkEnd w:id="36"/>
+        <w:t xml:space="preserve">Simbol-simbol pada </w:t>
+      </w:r>
+      <w:r>
+        <w:rPr>
+          <w:rFonts w:cs="Times New Roman"/>
+          <w:iCs w:val="0"/>
+          <w:color w:val="auto"/>
+          <w:sz w:val="22"/>
+          <w:szCs w:val="22"/>
+        </w:rPr>
+        <w:t>Class Diagram</w:t>
+      </w:r>
+      <w:bookmarkEnd w:id="34"/>
     </w:p>
     <w:p>
       <w:pPr>
@@ -17567,48 +18305,54 @@
           <w:i/>
         </w:rPr>
       </w:pPr>
-      <w:bookmarkStart w:id="37" w:name="_Toc108978626"/>
+      <w:bookmarkStart w:id="35" w:name="_Toc109151749"/>
       <w:r>
         <w:rPr>
           <w:i/>
         </w:rPr>
+        <w:t>Flowchart</w:t>
+      </w:r>
+      <w:bookmarkEnd w:id="35"/>
+    </w:p>
+    <w:p>
+      <w:pPr>
+        <w:ind w:left="360" w:firstLine="540"/>
+        <w:rPr>
+          <w:rFonts w:cs="Times New Roman"/>
+        </w:rPr>
+      </w:pPr>
+      <w:r>
+        <w:rPr>
+          <w:rFonts w:cs="Times New Roman"/>
+          <w:i/>
+        </w:rPr>
+        <w:t>Flowchart</w:t>
+      </w:r>
+      <w:r>
+        <w:rPr>
+          <w:rFonts w:cs="Times New Roman"/>
+        </w:rPr>
+        <w:t xml:space="preserve"> berisikan bagan-bagan yang mempunyai aliran, menggambarkan langkah-langkah penyelesaian suatu masalah. </w:t>
+      </w:r>
+      <w:r>
+        <w:rPr>
+          <w:rFonts w:cs="Times New Roman"/>
+          <w:i/>
+        </w:rPr>
+        <w:t>Flowchart</w:t>
+      </w:r>
+      <w:r>
+        <w:rPr>
+          <w:rFonts w:cs="Times New Roman"/>
+        </w:rPr>
+        <w:t xml:space="preserve"> dapat diartikan sebagai sebuah gambaran yang menjelaskan proses yang akan </w:t>
+      </w:r>
+      <w:r>
+        <w:rPr>
+          <w:rFonts w:cs="Times New Roman"/>
+        </w:rPr>
         <w:lastRenderedPageBreak/>
-        <w:t>Flowchart</w:t>
-      </w:r>
-      <w:bookmarkEnd w:id="37"/>
-    </w:p>
-    <w:p>
-      <w:pPr>
-        <w:ind w:left="360" w:firstLine="540"/>
-        <w:rPr>
-          <w:rFonts w:cs="Times New Roman"/>
-        </w:rPr>
-      </w:pPr>
-      <w:r>
-        <w:rPr>
-          <w:rFonts w:cs="Times New Roman"/>
-          <w:i/>
-        </w:rPr>
-        <w:t>Flowchart</w:t>
-      </w:r>
-      <w:r>
-        <w:rPr>
-          <w:rFonts w:cs="Times New Roman"/>
-        </w:rPr>
-        <w:t xml:space="preserve"> berisikan bagan-bagan yang mempunyai aliran, menggambarkan langkah-langkah penyelesaian suatu masalah. </w:t>
-      </w:r>
-      <w:r>
-        <w:rPr>
-          <w:rFonts w:cs="Times New Roman"/>
-          <w:i/>
-        </w:rPr>
-        <w:t>Flowchart</w:t>
-      </w:r>
-      <w:r>
-        <w:rPr>
-          <w:rFonts w:cs="Times New Roman"/>
-        </w:rPr>
-        <w:t xml:space="preserve"> dapat diartikan sebagai sebuah gambaran yang menjelaskan proses yang akan dilihat dan dilakukan. </w:t>
+        <w:t xml:space="preserve">dilihat dan dilakukan. </w:t>
       </w:r>
       <w:r>
         <w:rPr>
@@ -17760,7 +18504,7 @@
           <w:szCs w:val="22"/>
         </w:rPr>
       </w:pPr>
-      <w:bookmarkStart w:id="38" w:name="_Toc78724154"/>
+      <w:bookmarkStart w:id="36" w:name="_Toc109151884"/>
       <w:r>
         <w:rPr>
           <w:rFonts w:cs="Times New Roman"/>
@@ -17815,7 +18559,7 @@
           <w:sz w:val="22"/>
           <w:szCs w:val="22"/>
         </w:rPr>
-        <w:t>4</w:t>
+        <w:t>5</w:t>
       </w:r>
       <w:r>
         <w:rPr>
@@ -17849,7 +18593,7 @@
         </w:rPr>
         <w:t>Flowchart</w:t>
       </w:r>
-      <w:bookmarkEnd w:id="38"/>
+      <w:bookmarkEnd w:id="36"/>
     </w:p>
     <w:tbl>
       <w:tblPr>
@@ -18220,7 +18964,7 @@
                     </wp:inline>
                   </w:drawing>
                 </mc:Choice>
-                <mc:Fallback xmlns:w16cid="http://schemas.microsoft.com/office/word/2016/wordml/cid" xmlns:am3d="http://schemas.microsoft.com/office/drawing/2017/model3d" xmlns:aink="http://schemas.microsoft.com/office/drawing/2016/ink" xmlns:cx8="http://schemas.microsoft.com/office/drawing/2016/5/14/chartex" xmlns:cx7="http://schemas.microsoft.com/office/drawing/2016/5/13/chartex" xmlns:cx6="http://schemas.microsoft.com/office/drawing/2016/5/12/chartex" xmlns:cx5="http://schemas.microsoft.com/office/drawing/2016/5/11/chartex" xmlns:cx4="http://schemas.microsoft.com/office/drawing/2016/5/10/chartex" xmlns:cx3="http://schemas.microsoft.com/office/drawing/2016/5/9/chartex">
+                <mc:Fallback xmlns:cx3="http://schemas.microsoft.com/office/drawing/2016/5/9/chartex" xmlns:cx4="http://schemas.microsoft.com/office/drawing/2016/5/10/chartex" xmlns:cx5="http://schemas.microsoft.com/office/drawing/2016/5/11/chartex" xmlns:cx6="http://schemas.microsoft.com/office/drawing/2016/5/12/chartex" xmlns:cx7="http://schemas.microsoft.com/office/drawing/2016/5/13/chartex" xmlns:cx8="http://schemas.microsoft.com/office/drawing/2016/5/14/chartex" xmlns:aink="http://schemas.microsoft.com/office/drawing/2016/ink" xmlns:am3d="http://schemas.microsoft.com/office/drawing/2017/model3d" xmlns:w16cid="http://schemas.microsoft.com/office/word/2016/wordml/cid">
                   <w:pict>
                     <v:group w14:anchorId="75D678E8" id="Group 59792" o:spid="_x0000_s1026" style="width:51pt;height:12pt;mso-position-horizontal-relative:char;mso-position-vertical-relative:line" coordsize="10572,2952" o:gfxdata="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">
                       <v:shape id="Shape 3561" o:spid="_x0000_s1027" style="position:absolute;width:10572;height:2952;visibility:visible;mso-wrap-style:square;v-text-anchor:top" coordsize="1057275,295275" o:gfxdata="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" path="m170094,l887181,v22556,,44253,3746,65092,11238c973112,18730,991506,29398,1007456,43242v15949,13844,28240,29809,36871,47897c1052959,109227,1057275,128060,1057275,147638v,19577,-4316,38410,-12948,56498c1035695,222224,1023405,238189,1007456,252033v-15950,13844,-34344,24512,-55183,32004c931434,291529,909737,295275,887181,295275r-717087,c147538,295275,125841,291529,105002,284037,84163,276545,65769,265877,49819,252033,33870,238189,21579,222224,12948,204136,4316,186048,,167215,,147638,,128060,4316,109227,12948,91139,21579,73051,33870,57086,49819,43242,65769,29398,84163,18730,105002,11238,125841,3746,147538,,170094,r,xe" filled="f" strokeweight="1pt">
@@ -18444,7 +19188,7 @@
                     </wp:inline>
                   </w:drawing>
                 </mc:Choice>
-                <mc:Fallback xmlns:w16cid="http://schemas.microsoft.com/office/word/2016/wordml/cid" xmlns:am3d="http://schemas.microsoft.com/office/drawing/2017/model3d" xmlns:aink="http://schemas.microsoft.com/office/drawing/2016/ink" xmlns:cx8="http://schemas.microsoft.com/office/drawing/2016/5/14/chartex" xmlns:cx7="http://schemas.microsoft.com/office/drawing/2016/5/13/chartex" xmlns:cx6="http://schemas.microsoft.com/office/drawing/2016/5/12/chartex" xmlns:cx5="http://schemas.microsoft.com/office/drawing/2016/5/11/chartex" xmlns:cx4="http://schemas.microsoft.com/office/drawing/2016/5/10/chartex" xmlns:cx3="http://schemas.microsoft.com/office/drawing/2016/5/9/chartex">
+                <mc:Fallback xmlns:cx3="http://schemas.microsoft.com/office/drawing/2016/5/9/chartex" xmlns:cx4="http://schemas.microsoft.com/office/drawing/2016/5/10/chartex" xmlns:cx5="http://schemas.microsoft.com/office/drawing/2016/5/11/chartex" xmlns:cx6="http://schemas.microsoft.com/office/drawing/2016/5/12/chartex" xmlns:cx7="http://schemas.microsoft.com/office/drawing/2016/5/13/chartex" xmlns:cx8="http://schemas.microsoft.com/office/drawing/2016/5/14/chartex" xmlns:aink="http://schemas.microsoft.com/office/drawing/2016/ink" xmlns:am3d="http://schemas.microsoft.com/office/drawing/2017/model3d" xmlns:w16cid="http://schemas.microsoft.com/office/word/2016/wordml/cid">
                   <w:pict>
                     <v:group w14:anchorId="4D1633D2" id="Group 59841" o:spid="_x0000_s1026" style="width:69.75pt;height:22.5pt;mso-position-horizontal-relative:char;mso-position-vertical-relative:line" coordsize="10572,3619" o:gfxdata="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">
                       <v:shape id="Shape 3568" o:spid="_x0000_s1027" style="position:absolute;width:10572;height:3619;visibility:visible;mso-wrap-style:square;v-text-anchor:top" coordsize="1057275,361950" o:gfxdata="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" path="m,361950l211455,r845820,l845820,361950,,361950xe" filled="f" strokeweight="1pt">
@@ -18694,7 +19438,7 @@
                     </wp:inline>
                   </w:drawing>
                 </mc:Choice>
-                <mc:Fallback xmlns:w16cid="http://schemas.microsoft.com/office/word/2016/wordml/cid" xmlns:am3d="http://schemas.microsoft.com/office/drawing/2017/model3d" xmlns:aink="http://schemas.microsoft.com/office/drawing/2016/ink" xmlns:cx8="http://schemas.microsoft.com/office/drawing/2016/5/14/chartex" xmlns:cx7="http://schemas.microsoft.com/office/drawing/2016/5/13/chartex" xmlns:cx6="http://schemas.microsoft.com/office/drawing/2016/5/12/chartex" xmlns:cx5="http://schemas.microsoft.com/office/drawing/2016/5/11/chartex" xmlns:cx4="http://schemas.microsoft.com/office/drawing/2016/5/10/chartex" xmlns:cx3="http://schemas.microsoft.com/office/drawing/2016/5/9/chartex">
+                <mc:Fallback xmlns:cx3="http://schemas.microsoft.com/office/drawing/2016/5/9/chartex" xmlns:cx4="http://schemas.microsoft.com/office/drawing/2016/5/10/chartex" xmlns:cx5="http://schemas.microsoft.com/office/drawing/2016/5/11/chartex" xmlns:cx6="http://schemas.microsoft.com/office/drawing/2016/5/12/chartex" xmlns:cx7="http://schemas.microsoft.com/office/drawing/2016/5/13/chartex" xmlns:cx8="http://schemas.microsoft.com/office/drawing/2016/5/14/chartex" xmlns:aink="http://schemas.microsoft.com/office/drawing/2016/ink" xmlns:am3d="http://schemas.microsoft.com/office/drawing/2017/model3d" xmlns:w16cid="http://schemas.microsoft.com/office/word/2016/wordml/cid">
                   <w:pict>
                     <v:group w14:anchorId="74796158" id="Group 59909" o:spid="_x0000_s1026" style="width:62.25pt;height:27pt;mso-position-horizontal-relative:char;mso-position-vertical-relative:line" coordsize="9048,3810" o:gfxdata="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">
                       <v:shape id="Shape 3579" o:spid="_x0000_s1027" style="position:absolute;width:9048;height:3810;visibility:visible;mso-wrap-style:square;v-text-anchor:top" coordsize="904875,381000" o:gfxdata="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" path="m,l904875,r,381000l,381000,,xe" filled="f" strokeweight="1pt">
@@ -19066,7 +19810,6 @@
               <w:rPr>
                 <w:rFonts w:eastAsia="Times New Roman" w:cs="Times New Roman"/>
               </w:rPr>
-              <w:lastRenderedPageBreak/>
               <w:t>5</w:t>
             </w:r>
           </w:p>
@@ -19428,6 +20171,7 @@
               <w:rPr>
                 <w:rFonts w:eastAsia="Times New Roman" w:cs="Times New Roman"/>
               </w:rPr>
+              <w:lastRenderedPageBreak/>
               <w:t>6</w:t>
             </w:r>
           </w:p>
@@ -19777,7 +20521,7 @@
                     </wp:inline>
                   </w:drawing>
                 </mc:Choice>
-                <mc:Fallback xmlns:oel="http://schemas.microsoft.com/office/2019/extlst" xmlns:w16cex="http://schemas.microsoft.com/office/word/2018/wordml/cex" xmlns:w16="http://schemas.microsoft.com/office/word/2018/wordml" xmlns:w16sdtdh="http://schemas.microsoft.com/office/word/2020/wordml/sdtdatahash" xmlns:w16cid="http://schemas.microsoft.com/office/word/2016/wordml/cid" xmlns:am3d="http://schemas.microsoft.com/office/drawing/2017/model3d" xmlns:aink="http://schemas.microsoft.com/office/drawing/2016/ink" xmlns:cx8="http://schemas.microsoft.com/office/drawing/2016/5/14/chartex" xmlns:cx7="http://schemas.microsoft.com/office/drawing/2016/5/13/chartex" xmlns:cx6="http://schemas.microsoft.com/office/drawing/2016/5/12/chartex" xmlns:cx5="http://schemas.microsoft.com/office/drawing/2016/5/11/chartex" xmlns:cx4="http://schemas.microsoft.com/office/drawing/2016/5/10/chartex" xmlns:cx3="http://schemas.microsoft.com/office/drawing/2016/5/9/chartex">
+                <mc:Fallback xmlns:cx3="http://schemas.microsoft.com/office/drawing/2016/5/9/chartex" xmlns:cx4="http://schemas.microsoft.com/office/drawing/2016/5/10/chartex" xmlns:cx5="http://schemas.microsoft.com/office/drawing/2016/5/11/chartex" xmlns:cx6="http://schemas.microsoft.com/office/drawing/2016/5/12/chartex" xmlns:cx7="http://schemas.microsoft.com/office/drawing/2016/5/13/chartex" xmlns:cx8="http://schemas.microsoft.com/office/drawing/2016/5/14/chartex" xmlns:aink="http://schemas.microsoft.com/office/drawing/2016/ink" xmlns:am3d="http://schemas.microsoft.com/office/drawing/2017/model3d" xmlns:w16cid="http://schemas.microsoft.com/office/word/2016/wordml/cid" xmlns:w16sdtdh="http://schemas.microsoft.com/office/word/2020/wordml/sdtdatahash" xmlns:w16="http://schemas.microsoft.com/office/word/2018/wordml" xmlns:w16cex="http://schemas.microsoft.com/office/word/2018/wordml/cex" xmlns:oel="http://schemas.microsoft.com/office/2019/extlst">
                   <w:pict>
                     <v:group w14:anchorId="44A97906" id="Group 59266" o:spid="_x0000_s1026" style="width:71.25pt;height:23.25pt;mso-position-horizontal-relative:char;mso-position-vertical-relative:line" coordsize="9048,2952" o:gfxdata="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">
                       <v:shape id="Shape 3653" o:spid="_x0000_s1027" style="position:absolute;width:9048;height:2952;visibility:visible;mso-wrap-style:square;v-text-anchor:top" coordsize="904875,295275" o:gfxdata="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" path="m,147638l180975,,723900,,904875,147638,723900,295275r-542925,l,147638xe" filled="f" strokeweight="1pt">
@@ -20026,7 +20770,7 @@
                     </wp:inline>
                   </w:drawing>
                 </mc:Choice>
-                <mc:Fallback xmlns:oel="http://schemas.microsoft.com/office/2019/extlst" xmlns:w16cex="http://schemas.microsoft.com/office/word/2018/wordml/cex" xmlns:w16="http://schemas.microsoft.com/office/word/2018/wordml" xmlns:w16sdtdh="http://schemas.microsoft.com/office/word/2020/wordml/sdtdatahash" xmlns:w16cid="http://schemas.microsoft.com/office/word/2016/wordml/cid" xmlns:am3d="http://schemas.microsoft.com/office/drawing/2017/model3d" xmlns:aink="http://schemas.microsoft.com/office/drawing/2016/ink" xmlns:cx8="http://schemas.microsoft.com/office/drawing/2016/5/14/chartex" xmlns:cx7="http://schemas.microsoft.com/office/drawing/2016/5/13/chartex" xmlns:cx6="http://schemas.microsoft.com/office/drawing/2016/5/12/chartex" xmlns:cx5="http://schemas.microsoft.com/office/drawing/2016/5/11/chartex" xmlns:cx4="http://schemas.microsoft.com/office/drawing/2016/5/10/chartex" xmlns:cx3="http://schemas.microsoft.com/office/drawing/2016/5/9/chartex">
+                <mc:Fallback xmlns:cx3="http://schemas.microsoft.com/office/drawing/2016/5/9/chartex" xmlns:cx4="http://schemas.microsoft.com/office/drawing/2016/5/10/chartex" xmlns:cx5="http://schemas.microsoft.com/office/drawing/2016/5/11/chartex" xmlns:cx6="http://schemas.microsoft.com/office/drawing/2016/5/12/chartex" xmlns:cx7="http://schemas.microsoft.com/office/drawing/2016/5/13/chartex" xmlns:cx8="http://schemas.microsoft.com/office/drawing/2016/5/14/chartex" xmlns:aink="http://schemas.microsoft.com/office/drawing/2016/ink" xmlns:am3d="http://schemas.microsoft.com/office/drawing/2017/model3d" xmlns:w16cid="http://schemas.microsoft.com/office/word/2016/wordml/cid" xmlns:w16sdtdh="http://schemas.microsoft.com/office/word/2020/wordml/sdtdatahash" xmlns:w16="http://schemas.microsoft.com/office/word/2018/wordml" xmlns:w16cex="http://schemas.microsoft.com/office/word/2018/wordml/cex" xmlns:oel="http://schemas.microsoft.com/office/2019/extlst">
                   <w:pict>
                     <v:group w14:anchorId="080DFC1A" id="Group 59350" o:spid="_x0000_s1026" style="width:57.75pt;height:30pt;mso-position-horizontal-relative:char;mso-position-vertical-relative:line" coordsize="7334,3810" o:gfxdata="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">
                       <v:shape id="Shape 3666" o:spid="_x0000_s1027" style="position:absolute;width:7334;height:3810;visibility:visible;mso-wrap-style:square;v-text-anchor:top" coordsize="733425,381000" o:gfxdata="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" path="m,76200l146685,,733425,r,381000l,381000,,76200xe" filled="f" strokeweight="1pt">
@@ -20242,7 +20986,7 @@
                     </wp:inline>
                   </w:drawing>
                 </mc:Choice>
-                <mc:Fallback xmlns:oel="http://schemas.microsoft.com/office/2019/extlst" xmlns:w16cex="http://schemas.microsoft.com/office/word/2018/wordml/cex" xmlns:w16="http://schemas.microsoft.com/office/word/2018/wordml" xmlns:w16sdtdh="http://schemas.microsoft.com/office/word/2020/wordml/sdtdatahash" xmlns:w16cid="http://schemas.microsoft.com/office/word/2016/wordml/cid" xmlns:am3d="http://schemas.microsoft.com/office/drawing/2017/model3d" xmlns:aink="http://schemas.microsoft.com/office/drawing/2016/ink" xmlns:cx8="http://schemas.microsoft.com/office/drawing/2016/5/14/chartex" xmlns:cx7="http://schemas.microsoft.com/office/drawing/2016/5/13/chartex" xmlns:cx6="http://schemas.microsoft.com/office/drawing/2016/5/12/chartex" xmlns:cx5="http://schemas.microsoft.com/office/drawing/2016/5/11/chartex" xmlns:cx4="http://schemas.microsoft.com/office/drawing/2016/5/10/chartex" xmlns:cx3="http://schemas.microsoft.com/office/drawing/2016/5/9/chartex">
+                <mc:Fallback xmlns:cx3="http://schemas.microsoft.com/office/drawing/2016/5/9/chartex" xmlns:cx4="http://schemas.microsoft.com/office/drawing/2016/5/10/chartex" xmlns:cx5="http://schemas.microsoft.com/office/drawing/2016/5/11/chartex" xmlns:cx6="http://schemas.microsoft.com/office/drawing/2016/5/12/chartex" xmlns:cx7="http://schemas.microsoft.com/office/drawing/2016/5/13/chartex" xmlns:cx8="http://schemas.microsoft.com/office/drawing/2016/5/14/chartex" xmlns:aink="http://schemas.microsoft.com/office/drawing/2016/ink" xmlns:am3d="http://schemas.microsoft.com/office/drawing/2017/model3d" xmlns:w16cid="http://schemas.microsoft.com/office/word/2016/wordml/cid" xmlns:w16sdtdh="http://schemas.microsoft.com/office/word/2020/wordml/sdtdatahash" xmlns:w16="http://schemas.microsoft.com/office/word/2018/wordml" xmlns:w16cex="http://schemas.microsoft.com/office/word/2018/wordml/cex" xmlns:oel="http://schemas.microsoft.com/office/2019/extlst">
                   <w:pict>
                     <v:group w14:anchorId="0639C70C" id="Group 59462" o:spid="_x0000_s1026" style="width:63.75pt;height:32.4pt;mso-position-horizontal-relative:char;mso-position-vertical-relative:line" coordsize="8096,4114" o:gfxdata="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">
                       <v:shape id="Shape 3673" o:spid="_x0000_s1027" style="position:absolute;width:8096;height:4114;visibility:visible;mso-wrap-style:square;v-text-anchor:top" coordsize="809625,411409" o:gfxdata="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" path="m,l809625,r,297902c404813,297902,404813,411409,,346916l,xe" filled="f" strokeweight="1pt">
@@ -20778,7 +21522,7 @@
                     </wp:inline>
                   </w:drawing>
                 </mc:Choice>
-                <mc:Fallback xmlns:oel="http://schemas.microsoft.com/office/2019/extlst" xmlns:w16cex="http://schemas.microsoft.com/office/word/2018/wordml/cex" xmlns:w16="http://schemas.microsoft.com/office/word/2018/wordml" xmlns:w16sdtdh="http://schemas.microsoft.com/office/word/2020/wordml/sdtdatahash" xmlns:w16cid="http://schemas.microsoft.com/office/word/2016/wordml/cid" xmlns:am3d="http://schemas.microsoft.com/office/drawing/2017/model3d" xmlns:aink="http://schemas.microsoft.com/office/drawing/2016/ink" xmlns:cx8="http://schemas.microsoft.com/office/drawing/2016/5/14/chartex" xmlns:cx7="http://schemas.microsoft.com/office/drawing/2016/5/13/chartex" xmlns:cx6="http://schemas.microsoft.com/office/drawing/2016/5/12/chartex" xmlns:cx5="http://schemas.microsoft.com/office/drawing/2016/5/11/chartex" xmlns:cx4="http://schemas.microsoft.com/office/drawing/2016/5/10/chartex" xmlns:cx3="http://schemas.microsoft.com/office/drawing/2016/5/9/chartex">
+                <mc:Fallback xmlns:cx3="http://schemas.microsoft.com/office/drawing/2016/5/9/chartex" xmlns:cx4="http://schemas.microsoft.com/office/drawing/2016/5/10/chartex" xmlns:cx5="http://schemas.microsoft.com/office/drawing/2016/5/11/chartex" xmlns:cx6="http://schemas.microsoft.com/office/drawing/2016/5/12/chartex" xmlns:cx7="http://schemas.microsoft.com/office/drawing/2016/5/13/chartex" xmlns:cx8="http://schemas.microsoft.com/office/drawing/2016/5/14/chartex" xmlns:aink="http://schemas.microsoft.com/office/drawing/2016/ink" xmlns:am3d="http://schemas.microsoft.com/office/drawing/2017/model3d" xmlns:w16cid="http://schemas.microsoft.com/office/word/2016/wordml/cid" xmlns:w16sdtdh="http://schemas.microsoft.com/office/word/2020/wordml/sdtdatahash" xmlns:w16="http://schemas.microsoft.com/office/word/2018/wordml" xmlns:w16cex="http://schemas.microsoft.com/office/word/2018/wordml/cex" xmlns:oel="http://schemas.microsoft.com/office/2019/extlst">
                   <w:pict>
                     <v:group w14:anchorId="1E82C5CA" id="Group 59554" o:spid="_x0000_s1026" style="width:62.25pt;height:35.25pt;mso-position-horizontal-relative:char;mso-position-vertical-relative:line" coordsize="7905,4476" o:gfxdata="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">
                       <v:shape id="Shape 3682" o:spid="_x0000_s1027" style="position:absolute;top:3714;width:762;height:762;visibility:visible;mso-wrap-style:square;v-text-anchor:top" coordsize="76200,76200" o:gfxdata="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" path="m,l76200,,38100,76200,,xe" fillcolor="black" stroked="f" strokeweight="0">
@@ -21153,8 +21897,6 @@
       </w:tr>
     </w:tbl>
     <w:p/>
-    <w:p/>
-    <w:p/>
     <w:p>
       <w:pPr>
         <w:pStyle w:val="Heading3"/>
@@ -21164,102 +21906,102 @@
         </w:numPr>
         <w:ind w:left="900" w:hanging="540"/>
       </w:pPr>
-      <w:bookmarkStart w:id="39" w:name="_Toc108978627"/>
-      <w:r>
+      <w:bookmarkStart w:id="37" w:name="_Toc109151750"/>
+      <w:r>
+        <w:t>PHP</w:t>
+      </w:r>
+      <w:bookmarkEnd w:id="37"/>
+    </w:p>
+    <w:p>
+      <w:pPr>
+        <w:ind w:left="360" w:firstLine="540"/>
+        <w:rPr>
+          <w:rFonts w:cs="Times New Roman"/>
+        </w:rPr>
+      </w:pPr>
+      <w:r>
+        <w:rPr>
+          <w:rFonts w:cs="Times New Roman"/>
+        </w:rPr>
+        <w:t xml:space="preserve">PHP </w:t>
+      </w:r>
+      <w:r>
+        <w:rPr>
+          <w:rFonts w:cs="Times New Roman"/>
+        </w:rPr>
+        <w:t>(</w:t>
+      </w:r>
+      <w:r>
+        <w:rPr>
+          <w:rFonts w:cs="Times New Roman"/>
+          <w:i/>
+        </w:rPr>
+        <w:t>Hypertext Preprocessor</w:t>
+      </w:r>
+      <w:r>
+        <w:rPr>
+          <w:rFonts w:cs="Times New Roman"/>
+        </w:rPr>
+        <w:t xml:space="preserve">) </w:t>
+      </w:r>
+      <w:r>
+        <w:rPr>
+          <w:rFonts w:cs="Times New Roman"/>
+        </w:rPr>
+        <w:t xml:space="preserve">adalah sebuah bahasa pemrograman server side scripting yang bersifat </w:t>
+      </w:r>
+      <w:r>
+        <w:rPr>
+          <w:rFonts w:cs="Times New Roman"/>
+          <w:i/>
+        </w:rPr>
+        <w:t>open source</w:t>
+      </w:r>
+      <w:r>
+        <w:rPr>
+          <w:rFonts w:cs="Times New Roman"/>
+        </w:rPr>
+        <w:t xml:space="preserve">. Sebagai sebuah </w:t>
+      </w:r>
+      <w:r>
+        <w:rPr>
+          <w:rFonts w:cs="Times New Roman"/>
+          <w:i/>
+        </w:rPr>
+        <w:t>scripting language</w:t>
+      </w:r>
+      <w:r>
+        <w:rPr>
+          <w:rFonts w:cs="Times New Roman"/>
+        </w:rPr>
+        <w:t>, PHP menjalankan instruksi pemrograman saat proses</w:t>
+      </w:r>
+      <w:r>
+        <w:rPr>
+          <w:rFonts w:cs="Times New Roman"/>
+          <w:i/>
+        </w:rPr>
+        <w:t xml:space="preserve"> runtime</w:t>
+      </w:r>
+      <w:r>
+        <w:rPr>
+          <w:rFonts w:cs="Times New Roman"/>
+        </w:rPr>
+        <w:t>. Hasil dari instruksi tentu akan berbeda tergantung data yang diproses.</w:t>
+      </w:r>
+    </w:p>
+    <w:p>
+      <w:pPr>
+        <w:ind w:left="360" w:firstLine="540"/>
+        <w:rPr>
+          <w:rFonts w:cs="Times New Roman"/>
+        </w:rPr>
+      </w:pPr>
+      <w:r>
+        <w:rPr>
+          <w:rFonts w:cs="Times New Roman"/>
+        </w:rPr>
         <w:lastRenderedPageBreak/>
-        <w:t>PHP</w:t>
-      </w:r>
-      <w:bookmarkEnd w:id="39"/>
-    </w:p>
-    <w:p>
-      <w:pPr>
-        <w:ind w:left="360" w:firstLine="540"/>
-        <w:rPr>
-          <w:rFonts w:cs="Times New Roman"/>
-        </w:rPr>
-      </w:pPr>
-      <w:r>
-        <w:rPr>
-          <w:rFonts w:cs="Times New Roman"/>
-        </w:rPr>
-        <w:t xml:space="preserve">PHP </w:t>
-      </w:r>
-      <w:r>
-        <w:rPr>
-          <w:rFonts w:cs="Times New Roman"/>
-        </w:rPr>
-        <w:t>(</w:t>
-      </w:r>
-      <w:r>
-        <w:rPr>
-          <w:rFonts w:cs="Times New Roman"/>
-          <w:i/>
-        </w:rPr>
-        <w:t>Hypertext Preprocessor</w:t>
-      </w:r>
-      <w:r>
-        <w:rPr>
-          <w:rFonts w:cs="Times New Roman"/>
-        </w:rPr>
-        <w:t xml:space="preserve">) </w:t>
-      </w:r>
-      <w:r>
-        <w:rPr>
-          <w:rFonts w:cs="Times New Roman"/>
-        </w:rPr>
-        <w:t xml:space="preserve">adalah sebuah bahasa pemrograman server side scripting yang bersifat </w:t>
-      </w:r>
-      <w:r>
-        <w:rPr>
-          <w:rFonts w:cs="Times New Roman"/>
-          <w:i/>
-        </w:rPr>
-        <w:t>open source</w:t>
-      </w:r>
-      <w:r>
-        <w:rPr>
-          <w:rFonts w:cs="Times New Roman"/>
-        </w:rPr>
-        <w:t xml:space="preserve">. Sebagai sebuah </w:t>
-      </w:r>
-      <w:r>
-        <w:rPr>
-          <w:rFonts w:cs="Times New Roman"/>
-          <w:i/>
-        </w:rPr>
-        <w:t>scripting language</w:t>
-      </w:r>
-      <w:r>
-        <w:rPr>
-          <w:rFonts w:cs="Times New Roman"/>
-        </w:rPr>
-        <w:t>, PHP menjalankan instruksi pemrograman saat proses</w:t>
-      </w:r>
-      <w:r>
-        <w:rPr>
-          <w:rFonts w:cs="Times New Roman"/>
-          <w:i/>
-        </w:rPr>
-        <w:t xml:space="preserve"> runtime</w:t>
-      </w:r>
-      <w:r>
-        <w:rPr>
-          <w:rFonts w:cs="Times New Roman"/>
-        </w:rPr>
-        <w:t>. Hasil dari instruksi tentu akan berbeda tergantung data yang diproses.</w:t>
-      </w:r>
-    </w:p>
-    <w:p>
-      <w:pPr>
-        <w:ind w:left="360" w:firstLine="540"/>
-        <w:rPr>
-          <w:rFonts w:cs="Times New Roman"/>
-        </w:rPr>
-      </w:pPr>
-      <w:r>
-        <w:rPr>
-          <w:rFonts w:cs="Times New Roman"/>
-        </w:rPr>
         <w:t xml:space="preserve">Menurut </w:t>
       </w:r>
       <w:sdt>
@@ -21411,11 +22153,11 @@
         </w:numPr>
         <w:ind w:left="900" w:hanging="540"/>
       </w:pPr>
-      <w:bookmarkStart w:id="40" w:name="_Toc108978628"/>
+      <w:bookmarkStart w:id="38" w:name="_Toc109151751"/>
       <w:r>
         <w:t>MySQL</w:t>
       </w:r>
-      <w:bookmarkEnd w:id="40"/>
+      <w:bookmarkEnd w:id="38"/>
     </w:p>
     <w:p>
       <w:pPr>
@@ -21604,14 +22346,6 @@
     </w:p>
     <w:p>
       <w:pPr>
-        <w:ind w:left="360" w:firstLine="540"/>
-        <w:rPr>
-          <w:rFonts w:cs="Times New Roman"/>
-        </w:rPr>
-      </w:pPr>
-    </w:p>
-    <w:p>
-      <w:pPr>
         <w:pStyle w:val="Heading3"/>
         <w:numPr>
           <w:ilvl w:val="0"/>
@@ -21622,18 +22356,17 @@
           <w:i/>
         </w:rPr>
       </w:pPr>
-      <w:bookmarkStart w:id="41" w:name="_Toc108978629"/>
+      <w:bookmarkStart w:id="39" w:name="_Toc109151752"/>
       <w:r>
         <w:rPr>
           <w:i/>
         </w:rPr>
-        <w:lastRenderedPageBreak/>
         <w:t xml:space="preserve">Framework </w:t>
       </w:r>
       <w:r>
         <w:t>Laravel</w:t>
       </w:r>
-      <w:bookmarkEnd w:id="41"/>
+      <w:bookmarkEnd w:id="39"/>
     </w:p>
     <w:p>
       <w:pPr>
@@ -21766,6 +22499,7 @@
         <w:rPr>
           <w:rFonts w:cs="Times New Roman"/>
         </w:rPr>
+        <w:lastRenderedPageBreak/>
         <w:t>Sedangkan menurut official site resmi</w:t>
       </w:r>
       <w:r>
@@ -21860,9 +22594,454 @@
         <w:rPr>
           <w:rFonts w:cs="Times New Roman"/>
         </w:rPr>
+      </w:pPr>
+      <w:r>
+        <w:rPr>
+          <w:rFonts w:cs="Times New Roman"/>
+        </w:rPr>
+        <w:t xml:space="preserve">Dari pengeritan diatas dapat kita tarik kesimpulan bahwa Laravel adalah salah satu framework open-source berbasis MVC atau </w:t>
+      </w:r>
+      <w:r>
+        <w:rPr>
+          <w:rFonts w:cs="Times New Roman"/>
+          <w:i/>
+        </w:rPr>
+        <w:t>Model View Controller</w:t>
+      </w:r>
+      <w:r>
+        <w:rPr>
+          <w:rFonts w:cs="Times New Roman"/>
+        </w:rPr>
+        <w:t xml:space="preserve"> yang mana dapat mempermudah proses pengembangan perangkat lunak dari berbagai macam aspek, baik dalam proses pembangunan, pengembangan dan juga pemeliharaan</w:t>
+      </w:r>
+      <w:r>
+        <w:rPr>
+          <w:rFonts w:cs="Times New Roman"/>
+        </w:rPr>
+        <w:t>.</w:t>
+      </w:r>
+    </w:p>
+    <w:p>
+      <w:pPr>
+        <w:pStyle w:val="Heading3"/>
+        <w:numPr>
+          <w:ilvl w:val="0"/>
+          <w:numId w:val="26"/>
+        </w:numPr>
+        <w:ind w:left="1080" w:hanging="720"/>
+        <w:rPr>
+          <w:i/>
+        </w:rPr>
+      </w:pPr>
+      <w:bookmarkStart w:id="40" w:name="_Toc109151753"/>
+      <w:r>
+        <w:rPr>
+          <w:i/>
+        </w:rPr>
+        <w:t>Waterfall</w:t>
+      </w:r>
+      <w:bookmarkEnd w:id="40"/>
+    </w:p>
+    <w:p>
+      <w:pPr>
+        <w:ind w:left="360" w:firstLine="720"/>
+      </w:pPr>
+      <w:r>
+        <w:t xml:space="preserve">Waterfall </w:t>
+      </w:r>
+      <w:proofErr w:type="gramStart"/>
+      <w:r>
+        <w:t>adalah  salah</w:t>
+      </w:r>
+      <w:proofErr w:type="gramEnd"/>
+      <w:r>
+        <w:t xml:space="preserve"> satu jenis metode pengembangan perangkat lunak pada model </w:t>
+      </w:r>
+      <w:r>
+        <w:rPr>
+          <w:i/>
+        </w:rPr>
+        <w:t>Software development Life Cycle</w:t>
+      </w:r>
+      <w:r>
+        <w:t xml:space="preserve"> (SDLC), Model waterfall sering disebut model sekuensi linear (linear sequence) atau alur hidup klasik. Pengembangan sistem dikerjakan secara berurutan mulai dari analisa, desain, pengkodingan, pengujian dan tahap pendukung </w:t>
+      </w:r>
+      <w:sdt>
+        <w:sdtPr>
+          <w:id w:val="1136758059"/>
+          <w:citation/>
+        </w:sdtPr>
+        <w:sdtContent>
+          <w:r>
+            <w:fldChar w:fldCharType="begin"/>
+          </w:r>
+          <w:r>
+            <w:instrText xml:space="preserve"> CITATION Rez19 \l 1033 </w:instrText>
+          </w:r>
+          <w:r>
+            <w:fldChar w:fldCharType="separate"/>
+          </w:r>
+          <w:r>
+            <w:rPr>
+              <w:noProof/>
+            </w:rPr>
+            <w:t>(Rezagi Meilano, 2019)</w:t>
+          </w:r>
+          <w:r>
+            <w:fldChar w:fldCharType="end"/>
+          </w:r>
+        </w:sdtContent>
+      </w:sdt>
+      <w:r>
+        <w:t>.</w:t>
+      </w:r>
+    </w:p>
+    <w:p>
+      <w:pPr>
+        <w:ind w:left="360" w:firstLine="720"/>
+      </w:pPr>
+      <w:r>
+        <w:t xml:space="preserve">Gambaran model waterfall secara umum adalah sebagai </w:t>
+      </w:r>
+      <w:proofErr w:type="gramStart"/>
+      <w:r>
+        <w:t>berikut :</w:t>
+      </w:r>
+      <w:proofErr w:type="gramEnd"/>
+    </w:p>
+    <w:p>
+      <w:pPr>
+        <w:ind w:left="1620"/>
+      </w:pPr>
+      <w:r>
+        <w:rPr>
+          <w:noProof/>
+        </w:rPr>
+        <w:drawing>
+          <wp:inline distT="0" distB="0" distL="0" distR="0" wp14:anchorId="2F689811" wp14:editId="7159EB8A">
+            <wp:extent cx="2751321" cy="1668749"/>
+            <wp:effectExtent l="0" t="0" r="0" b="8255"/>
+            <wp:docPr id="25" name="Picture 25"/>
+            <wp:cNvGraphicFramePr>
+              <a:graphicFrameLocks xmlns:a="http://schemas.openxmlformats.org/drawingml/2006/main" noChangeAspect="1"/>
+            </wp:cNvGraphicFramePr>
+            <a:graphic xmlns:a="http://schemas.openxmlformats.org/drawingml/2006/main">
+              <a:graphicData uri="http://schemas.openxmlformats.org/drawingml/2006/picture">
+                <pic:pic xmlns:pic="http://schemas.openxmlformats.org/drawingml/2006/picture">
+                  <pic:nvPicPr>
+                    <pic:cNvPr id="25" name="waterfall.png"/>
+                    <pic:cNvPicPr/>
+                  </pic:nvPicPr>
+                  <pic:blipFill>
+                    <a:blip r:embed="rId42" cstate="print">
+                      <a:extLst>
+                        <a:ext uri="{28A0092B-C50C-407E-A947-70E740481C1C}">
+                          <a14:useLocalDpi xmlns:a14="http://schemas.microsoft.com/office/drawing/2010/main" val="0"/>
+                        </a:ext>
+                      </a:extLst>
+                    </a:blip>
+                    <a:stretch>
+                      <a:fillRect/>
+                    </a:stretch>
+                  </pic:blipFill>
+                  <pic:spPr>
+                    <a:xfrm>
+                      <a:off x="0" y="0"/>
+                      <a:ext cx="2822335" cy="1711821"/>
+                    </a:xfrm>
+                    <a:prstGeom prst="rect">
+                      <a:avLst/>
+                    </a:prstGeom>
+                  </pic:spPr>
+                </pic:pic>
+              </a:graphicData>
+            </a:graphic>
+          </wp:inline>
+        </w:drawing>
+      </w:r>
+    </w:p>
+    <w:p>
+      <w:pPr>
+        <w:pStyle w:val="Caption"/>
+        <w:jc w:val="center"/>
+        <w:rPr>
+          <w:color w:val="auto"/>
+          <w:sz w:val="22"/>
+        </w:rPr>
+      </w:pPr>
+      <w:bookmarkStart w:id="41" w:name="_Toc109151828"/>
+      <w:r>
+        <w:rPr>
+          <w:i w:val="0"/>
+          <w:color w:val="auto"/>
+          <w:sz w:val="22"/>
+        </w:rPr>
+        <w:t>Gambar 2.</w:t>
+      </w:r>
+      <w:r>
+        <w:rPr>
+          <w:i w:val="0"/>
+          <w:color w:val="auto"/>
+          <w:sz w:val="22"/>
+        </w:rPr>
+        <w:fldChar w:fldCharType="begin"/>
+      </w:r>
+      <w:r>
+        <w:rPr>
+          <w:i w:val="0"/>
+          <w:color w:val="auto"/>
+          <w:sz w:val="22"/>
+        </w:rPr>
+        <w:instrText xml:space="preserve"> SEQ Gambar \* ARABIC </w:instrText>
+      </w:r>
+      <w:r>
+        <w:rPr>
+          <w:i w:val="0"/>
+          <w:color w:val="auto"/>
+          <w:sz w:val="22"/>
+        </w:rPr>
+        <w:fldChar w:fldCharType="separate"/>
+      </w:r>
+      <w:r>
+        <w:rPr>
+          <w:i w:val="0"/>
+          <w:noProof/>
+          <w:color w:val="auto"/>
+          <w:sz w:val="22"/>
+        </w:rPr>
+        <w:t>3</w:t>
+      </w:r>
+      <w:r>
+        <w:rPr>
+          <w:i w:val="0"/>
+          <w:color w:val="auto"/>
+          <w:sz w:val="22"/>
+        </w:rPr>
+        <w:fldChar w:fldCharType="end"/>
+      </w:r>
+      <w:r>
+        <w:rPr>
+          <w:i w:val="0"/>
+          <w:color w:val="auto"/>
+          <w:sz w:val="22"/>
+        </w:rPr>
+        <w:t xml:space="preserve"> Ilustrasi model </w:t>
+      </w:r>
+      <w:r>
+        <w:rPr>
+          <w:color w:val="auto"/>
+          <w:sz w:val="22"/>
+        </w:rPr>
+        <w:t>waterfall</w:t>
+      </w:r>
+      <w:bookmarkEnd w:id="41"/>
+    </w:p>
+    <w:p/>
+    <w:p/>
+    <w:p>
+      <w:pPr>
+        <w:pStyle w:val="ListParagraph"/>
+        <w:numPr>
+          <w:ilvl w:val="0"/>
+          <w:numId w:val="37"/>
+        </w:numPr>
+        <w:ind w:left="1440" w:hanging="900"/>
+        <w:rPr>
+          <w:i/>
+        </w:rPr>
+      </w:pPr>
+      <w:r>
+        <w:rPr>
+          <w:rStyle w:val="Heading4Char"/>
+        </w:rPr>
+        <w:lastRenderedPageBreak/>
+        <w:t xml:space="preserve">Tahapan </w:t>
+      </w:r>
+      <w:r>
+        <w:rPr>
+          <w:rStyle w:val="Heading4Char"/>
+        </w:rPr>
+        <w:t xml:space="preserve">model </w:t>
+      </w:r>
+      <w:r>
+        <w:rPr>
+          <w:rStyle w:val="Heading4Char"/>
+          <w:i/>
+        </w:rPr>
+        <w:t>waterfall</w:t>
+      </w:r>
+    </w:p>
+    <w:p>
+      <w:pPr>
+        <w:pStyle w:val="ListParagraph"/>
+        <w:numPr>
+          <w:ilvl w:val="0"/>
+          <w:numId w:val="36"/>
+        </w:numPr>
+        <w:ind w:left="1080"/>
+      </w:pPr>
+      <w:r>
+        <w:t>Analisa</w:t>
+      </w:r>
+    </w:p>
+    <w:p>
+      <w:pPr>
+        <w:pStyle w:val="ListParagraph"/>
+        <w:ind w:left="1080"/>
+      </w:pPr>
+      <w:r>
+        <w:t>Pada tahap ini p</w:t>
+      </w:r>
+      <w:r>
+        <w:t xml:space="preserve">engguna atau </w:t>
+      </w:r>
+      <w:r>
+        <w:rPr>
+          <w:i/>
+        </w:rPr>
+        <w:t>User</w:t>
+      </w:r>
+      <w:r>
+        <w:t xml:space="preserve"> dan pengembang mengidentifikasi kebutuhan dari sistem yang akan dibangun.</w:t>
+      </w:r>
+    </w:p>
+    <w:p>
+      <w:pPr>
+        <w:pStyle w:val="ListParagraph"/>
+        <w:numPr>
+          <w:ilvl w:val="0"/>
+          <w:numId w:val="36"/>
+        </w:numPr>
+        <w:ind w:left="1080"/>
+      </w:pPr>
+      <w:r>
+        <w:t>Desain</w:t>
+      </w:r>
+    </w:p>
+    <w:p>
+      <w:pPr>
+        <w:pStyle w:val="ListParagraph"/>
+        <w:ind w:left="1080"/>
+      </w:pPr>
+      <w:r>
+        <w:t>Tahap desain yaitu m</w:t>
+      </w:r>
+      <w:r>
+        <w:t>embuat rancangan dari sistem yang akan dibuat dan berfokus pada penyajian kepada pengguna sesuai kebutuhan sistem.</w:t>
+      </w:r>
+    </w:p>
+    <w:p>
+      <w:pPr>
+        <w:pStyle w:val="ListParagraph"/>
+        <w:numPr>
+          <w:ilvl w:val="0"/>
+          <w:numId w:val="36"/>
+        </w:numPr>
+        <w:ind w:left="1080"/>
+      </w:pPr>
+      <w:r>
+        <w:t>Koding</w:t>
+      </w:r>
+    </w:p>
+    <w:p>
+      <w:pPr>
+        <w:pStyle w:val="ListParagraph"/>
+        <w:ind w:left="1080"/>
+      </w:pPr>
+      <w:r>
+        <w:t>Tahap ini dilakukan setelah melalui tahap-tahap sebelumnya dan dilakukan sesuai dengan bahasa pemrograman yang sesuai dan telah disepakati</w:t>
+      </w:r>
+    </w:p>
+    <w:p>
+      <w:pPr>
+        <w:pStyle w:val="ListParagraph"/>
+        <w:numPr>
+          <w:ilvl w:val="0"/>
+          <w:numId w:val="36"/>
+        </w:numPr>
+        <w:ind w:left="1080"/>
+      </w:pPr>
+      <w:r>
+        <w:t>Pengujian</w:t>
+      </w:r>
+    </w:p>
+    <w:p>
+      <w:pPr>
+        <w:pStyle w:val="ListParagraph"/>
+        <w:ind w:left="1080"/>
+      </w:pPr>
+      <w:r>
+        <w:t xml:space="preserve">Pada tahap ini, proses pengujian perlu dilakukan dengan seksama agar logika dan fungsional dari perangkat lunak berjalan dengan baik sesuai dengan kebutuhan sistem, hal ini dilakukan untuk meminimalisir terjadinya </w:t>
+      </w:r>
+      <w:r>
+        <w:rPr>
+          <w:i/>
+        </w:rPr>
+        <w:t>error</w:t>
+      </w:r>
+      <w:r>
+        <w:rPr>
+          <w:i/>
+        </w:rPr>
+        <w:t xml:space="preserve"> </w:t>
+      </w:r>
+      <w:r>
+        <w:t>dan</w:t>
+      </w:r>
+      <w:r>
+        <w:rPr>
+          <w:i/>
+        </w:rPr>
+        <w:t xml:space="preserve"> bug </w:t>
+      </w:r>
+      <w:r>
+        <w:t>sebelum digunakan oleh pengguna.</w:t>
+      </w:r>
+    </w:p>
+    <w:p>
+      <w:pPr>
+        <w:pStyle w:val="ListParagraph"/>
+        <w:numPr>
+          <w:ilvl w:val="0"/>
+          <w:numId w:val="36"/>
+        </w:numPr>
+        <w:ind w:left="1080"/>
+      </w:pPr>
+      <w:r>
+        <w:t>Perawatan</w:t>
+      </w:r>
+      <w:r>
+        <w:t>/Pemeliharaan</w:t>
+      </w:r>
+    </w:p>
+    <w:p>
+      <w:pPr>
+        <w:pStyle w:val="ListParagraph"/>
+        <w:ind w:left="1080"/>
+      </w:pPr>
+      <w:r>
+        <w:t>Setelah melalui semua tahapan sebelumnya, tahap perawatan dan pemeliharaan tetap perlu dilakukan karena setelah dirilis kepada user, masih terdapat berbagai kemungkinan yang perlu ditangani seperti sistem beradaptasi dengan lingkungan baru, kesesuaian spesifikasi perangkat, pembaharuan database</w:t>
+      </w:r>
+      <w:r>
+        <w:t>, data dan lain sebagainya.</w:t>
+      </w:r>
+    </w:p>
+    <w:p>
+      <w:pPr>
+        <w:spacing w:line="259" w:lineRule="auto"/>
+        <w:jc w:val="left"/>
+      </w:pPr>
+      <w:r>
+        <w:br w:type="page"/>
+      </w:r>
+    </w:p>
+    <w:p>
+      <w:pPr>
+        <w:pStyle w:val="ListParagraph"/>
+        <w:ind w:left="1080"/>
         <w:sectPr>
-          <w:headerReference w:type="default" r:id="rId36"/>
-          <w:footerReference w:type="first" r:id="rId37"/>
+          <w:headerReference w:type="default" r:id="rId43"/>
+          <w:footerReference w:type="first" r:id="rId44"/>
           <w:pgSz w:w="11906" w:h="16838" w:code="9"/>
           <w:pgMar w:top="2268" w:right="1701" w:bottom="1701" w:left="2268" w:header="720" w:footer="720" w:gutter="0"/>
           <w:pgNumType w:start="6"/>
@@ -21871,56 +23050,564 @@
           <w:docGrid w:linePitch="360"/>
         </w:sectPr>
       </w:pPr>
-      <w:r>
-        <w:rPr>
-          <w:rFonts w:cs="Times New Roman"/>
-        </w:rPr>
-        <w:t xml:space="preserve">Dari pengeritan diatas dapat kita tarik kesimpulan bahwa Laravel adalah salah satu framework open-source berbasis MVC atau </w:t>
-      </w:r>
-      <w:r>
-        <w:rPr>
-          <w:rFonts w:cs="Times New Roman"/>
-          <w:i/>
-        </w:rPr>
-        <w:t>Model View Controller</w:t>
-      </w:r>
-      <w:r>
-        <w:rPr>
-          <w:rFonts w:cs="Times New Roman"/>
-        </w:rPr>
-        <w:t xml:space="preserve"> yang mana dapat mempermudah proses pengembangan perangkat lunak dari berbagai macam aspek, baik dalam proses pembangunan, pengembangan dan juga pemeliharaan</w:t>
-      </w:r>
-      <w:r>
-        <w:rPr>
-          <w:rFonts w:cs="Times New Roman"/>
-        </w:rPr>
-        <w:t>.</w:t>
-      </w:r>
     </w:p>
     <w:p>
       <w:pPr>
         <w:pStyle w:val="Heading1"/>
         <w:jc w:val="center"/>
-        <w:rPr>
-          <w:rFonts w:cs="Times New Roman"/>
-        </w:rPr>
-      </w:pPr>
-      <w:bookmarkStart w:id="42" w:name="_Toc108978630"/>
-      <w:r>
-        <w:rPr>
-          <w:rFonts w:cs="Times New Roman"/>
-        </w:rPr>
+      </w:pPr>
+      <w:r>
         <w:lastRenderedPageBreak/>
         <w:t>BAB III</w:t>
       </w:r>
       <w:r>
+        <w:br/>
+        <w:t>METODOLOGI PENELITIAN</w:t>
+      </w:r>
+    </w:p>
+    <w:p>
+      <w:pPr>
+        <w:pStyle w:val="Heading2"/>
+        <w:numPr>
+          <w:ilvl w:val="0"/>
+          <w:numId w:val="39"/>
+        </w:numPr>
+        <w:ind w:left="360"/>
+      </w:pPr>
+      <w:r>
+        <w:t>Analisa Permasalahan</w:t>
+      </w:r>
+    </w:p>
+    <w:p>
+      <w:pPr>
+        <w:ind w:firstLine="360"/>
+      </w:pPr>
+      <w:r>
+        <w:t>Laporan hasil produksi adalah salah satu jenis laporan yang dipergunakan untuk mendokumentasikan sebuah kegiatan yang telah terjadi pada kurun waktu tertentu dan perlu diserahkan untuk dilaporkan kepada Kepala Unit/Supervisor agar dapat segera melakukan evaluasi. Oleh karena itu laporan hasil produksi perlu disajikan sesuai dengan data aktual dan perlu dilaporkan tepat waktu agar tidak menghambat proses e</w:t>
+      </w:r>
+      <w:r>
+        <w:t>valuasi ataupun proses yang lain</w:t>
+      </w:r>
+      <w:r>
+        <w:t>.</w:t>
+      </w:r>
+    </w:p>
+    <w:p>
+      <w:pPr>
+        <w:ind w:firstLine="360"/>
+      </w:pPr>
+      <w:r>
+        <w:t>Proses pembuatan laporan hasil produksi pada PT Percetakan Dokumen Sekuriti masih menggunakan sistem konvensional yang bersifat manual (tulis tangan), sehingga proses pelaporan hasil produksi kepada Kepala Unit/Supervisor sering terjadi keterlambatan sehingga menghambat proses evaluasi dan keputusan lain dari Kepala Unit/Supervisor.</w:t>
+      </w:r>
+    </w:p>
+    <w:p>
+      <w:pPr>
+        <w:ind w:firstLine="360"/>
+      </w:pPr>
+      <w:r>
+        <w:t xml:space="preserve">Atas permasalahan tersebut diperlukan sebuah sistem informasi hasil </w:t>
+      </w:r>
+      <w:proofErr w:type="gramStart"/>
+      <w:r>
+        <w:t>produksi  berbasis</w:t>
+      </w:r>
+      <w:proofErr w:type="gramEnd"/>
+      <w:r>
+        <w:t xml:space="preserve"> web yang dapat mengubah proses kegiatan pembuatan laporan hasil produksi yang kurang efektif dan tidak efisien menjadi sistem yang lebih efektif dan efisien. Hal ini diharapkan agar proses kegiatan pelaporan hasil produksi harian tidak mengalami hambatan dan proses dokumentasi data yang telah dilakukan lebih tersusun rapi</w:t>
+      </w:r>
+      <w:r>
+        <w:t xml:space="preserve"> d</w:t>
+      </w:r>
+      <w:r>
+        <w:t>an teratur menggunakan database. Memanfaatkan perangkat yang tersedia pada ruang kerja, sehingga unit pengemasan tidak perlu mengeluarkan biaya lebih dalam pengadaan perangkat dan dapat menghemat penggunaan alat tulis karena proses pencatatan sudah dilakukan secara digital.</w:t>
+      </w:r>
+    </w:p>
+    <w:p>
+      <w:pPr>
+        <w:pStyle w:val="Heading2"/>
+        <w:numPr>
+          <w:ilvl w:val="0"/>
+          <w:numId w:val="39"/>
+        </w:numPr>
+        <w:ind w:left="360"/>
+      </w:pPr>
+      <w:r>
+        <w:t>Sistem yang berjalan</w:t>
+      </w:r>
+    </w:p>
+    <w:p>
+      <w:pPr>
+        <w:ind w:firstLine="360"/>
+      </w:pPr>
+      <w:r>
+        <w:t xml:space="preserve">Berdasarkan pengamatan yang telah dilakukan, berikut adalah penjelasan mengenai sistem yang berjalan saat ini pada unit pengemasan dalam melakukan kegiatan pencatatan laporan hasil produksi. Berikut adalah flowchart sistem yang </w:t>
+      </w:r>
+      <w:proofErr w:type="gramStart"/>
+      <w:r>
+        <w:t>berjalan :</w:t>
+      </w:r>
+      <w:proofErr w:type="gramEnd"/>
+    </w:p>
+    <w:p>
+      <w:pPr>
+        <w:jc w:val="center"/>
+      </w:pPr>
+      <w:r>
+        <w:rPr>
+          <w:noProof/>
+        </w:rPr>
+        <w:lastRenderedPageBreak/>
+        <w:drawing>
+          <wp:inline distT="0" distB="0" distL="0" distR="0" wp14:anchorId="239FC351" wp14:editId="4D768A9C">
+            <wp:extent cx="1981200" cy="3794063"/>
+            <wp:effectExtent l="0" t="0" r="0" b="0"/>
+            <wp:docPr id="59804" name="Picture 59804"/>
+            <wp:cNvGraphicFramePr>
+              <a:graphicFrameLocks xmlns:a="http://schemas.openxmlformats.org/drawingml/2006/main" noChangeAspect="1"/>
+            </wp:cNvGraphicFramePr>
+            <a:graphic xmlns:a="http://schemas.openxmlformats.org/drawingml/2006/main">
+              <a:graphicData uri="http://schemas.openxmlformats.org/drawingml/2006/picture">
+                <pic:pic xmlns:pic="http://schemas.openxmlformats.org/drawingml/2006/picture">
+                  <pic:nvPicPr>
+                    <pic:cNvPr id="1" name=""/>
+                    <pic:cNvPicPr/>
+                  </pic:nvPicPr>
+                  <pic:blipFill>
+                    <a:blip r:embed="rId45"/>
+                    <a:stretch>
+                      <a:fillRect/>
+                    </a:stretch>
+                  </pic:blipFill>
+                  <pic:spPr>
+                    <a:xfrm>
+                      <a:off x="0" y="0"/>
+                      <a:ext cx="1989520" cy="3809995"/>
+                    </a:xfrm>
+                    <a:prstGeom prst="rect">
+                      <a:avLst/>
+                    </a:prstGeom>
+                  </pic:spPr>
+                </pic:pic>
+              </a:graphicData>
+            </a:graphic>
+          </wp:inline>
+        </w:drawing>
+      </w:r>
+    </w:p>
+    <w:p>
+      <w:pPr>
+        <w:pStyle w:val="Caption"/>
+        <w:jc w:val="center"/>
+        <w:rPr>
+          <w:i w:val="0"/>
+          <w:color w:val="auto"/>
+          <w:sz w:val="24"/>
+        </w:rPr>
+      </w:pPr>
+      <w:r>
+        <w:rPr>
+          <w:i w:val="0"/>
+          <w:color w:val="auto"/>
+          <w:sz w:val="24"/>
+        </w:rPr>
+        <w:t>Gambar 3.</w:t>
+      </w:r>
+      <w:r>
+        <w:rPr>
+          <w:i w:val="0"/>
+          <w:color w:val="auto"/>
+          <w:sz w:val="24"/>
+        </w:rPr>
+        <w:fldChar w:fldCharType="begin"/>
+      </w:r>
+      <w:r>
+        <w:rPr>
+          <w:i w:val="0"/>
+          <w:color w:val="auto"/>
+          <w:sz w:val="24"/>
+        </w:rPr>
+        <w:instrText xml:space="preserve"> SEQ Gambar_3. \* ARABIC </w:instrText>
+      </w:r>
+      <w:r>
+        <w:rPr>
+          <w:i w:val="0"/>
+          <w:color w:val="auto"/>
+          <w:sz w:val="24"/>
+        </w:rPr>
+        <w:fldChar w:fldCharType="separate"/>
+      </w:r>
+      <w:r>
+        <w:rPr>
+          <w:i w:val="0"/>
+          <w:noProof/>
+          <w:color w:val="auto"/>
+          <w:sz w:val="24"/>
+        </w:rPr>
+        <w:t>1</w:t>
+      </w:r>
+      <w:r>
+        <w:rPr>
+          <w:i w:val="0"/>
+          <w:color w:val="auto"/>
+          <w:sz w:val="24"/>
+        </w:rPr>
+        <w:fldChar w:fldCharType="end"/>
+      </w:r>
+      <w:r>
+        <w:rPr>
+          <w:i w:val="0"/>
+          <w:color w:val="auto"/>
+          <w:sz w:val="24"/>
+        </w:rPr>
+        <w:t xml:space="preserve"> </w:t>
+      </w:r>
+      <w:r>
+        <w:rPr>
+          <w:color w:val="auto"/>
+          <w:sz w:val="24"/>
+        </w:rPr>
+        <w:t>Flowchart</w:t>
+      </w:r>
+      <w:r>
+        <w:rPr>
+          <w:i w:val="0"/>
+          <w:color w:val="auto"/>
+          <w:sz w:val="24"/>
+        </w:rPr>
+        <w:t xml:space="preserve"> yang berjalan</w:t>
+      </w:r>
+    </w:p>
+    <w:p>
+      <w:pPr>
+        <w:pStyle w:val="Heading3"/>
+        <w:numPr>
+          <w:ilvl w:val="0"/>
+          <w:numId w:val="41"/>
+        </w:numPr>
+        <w:ind w:left="900" w:hanging="540"/>
+      </w:pPr>
+      <w:r>
+        <w:t>Pemecahan Masalah</w:t>
+      </w:r>
+    </w:p>
+    <w:p>
+      <w:pPr>
+        <w:ind w:left="360" w:firstLine="540"/>
+      </w:pPr>
+      <w:r>
+        <w:t xml:space="preserve">Dari Gambar 3.1 ditemukan sebuah masalah dimana proses pencatatan hasil produksi masih dilakukan secara manual. Untuk mengatasi masalah tersebut, penulis mengajukan pembuatan sistem infomasi berbasis web dengan scan barcode untuk mempermudah kegiatan pencatatan. Beberapa keuntungan yang dapat diperoleh dengan adanya Sistem Informasi Hasil Produksi Harian berbasis Web adalah sebagai </w:t>
+      </w:r>
+      <w:proofErr w:type="gramStart"/>
+      <w:r>
+        <w:t>berikut :</w:t>
+      </w:r>
+      <w:proofErr w:type="gramEnd"/>
+    </w:p>
+    <w:p>
+      <w:pPr>
+        <w:pStyle w:val="ListParagraph"/>
+        <w:numPr>
+          <w:ilvl w:val="0"/>
+          <w:numId w:val="42"/>
+        </w:numPr>
+        <w:ind w:left="1260"/>
+      </w:pPr>
+      <w:r>
+        <w:t>Proses kegiatan pencatatan laporan hasil produksi dapat dilakukan secara komputerisasi yang mana sangat membantu petugas karena hanya perlu melakukan scan pada barcode yang tersedia pada kartu mesin.</w:t>
+      </w:r>
+    </w:p>
+    <w:p>
+      <w:pPr>
+        <w:pStyle w:val="ListParagraph"/>
+        <w:numPr>
+          <w:ilvl w:val="0"/>
+          <w:numId w:val="42"/>
+        </w:numPr>
+        <w:ind w:left="1260"/>
+      </w:pPr>
+      <w:r>
+        <w:t xml:space="preserve">Data hasil pencatatan disimpan secara digital pada database sehingga </w:t>
+      </w:r>
+      <w:r>
+        <w:t xml:space="preserve">data tersimpan dengan teratur dan rapi, hal ini dapat </w:t>
+      </w:r>
+      <w:r>
+        <w:t xml:space="preserve">mengurangi </w:t>
+      </w:r>
+      <w:r>
+        <w:lastRenderedPageBreak/>
+        <w:t>potensi laporan terselip dan hilang, dan apabila laporan dibutuhkan dilain waktu, laporan dapat lebih mudah dicari dan ditemukan.</w:t>
+      </w:r>
+    </w:p>
+    <w:p>
+      <w:pPr>
+        <w:pStyle w:val="ListParagraph"/>
+        <w:numPr>
+          <w:ilvl w:val="0"/>
+          <w:numId w:val="42"/>
+        </w:numPr>
+        <w:ind w:left="1260"/>
+      </w:pPr>
+      <w:r>
+        <w:t>Menggunakan perangkat yang telah tersedia pada ruang kerja, sehingga dapat memaksimalkan penggunaan perangkat komputer pada ruang kerja.</w:t>
+      </w:r>
+    </w:p>
+    <w:p>
+      <w:pPr>
+        <w:pStyle w:val="ListParagraph"/>
+        <w:numPr>
+          <w:ilvl w:val="0"/>
+          <w:numId w:val="42"/>
+        </w:numPr>
+        <w:ind w:left="1260"/>
+      </w:pPr>
+      <w:r>
+        <w:t>Mempercepat proses kegiatan pelaporan hasil produksi kepada Kepala Unit/Supervisor, sehingga Kepala Unit/Supervisor dapat langsung mengevaluasi dan mengambil keputusan lanjutan mengenai kinerja Unit.</w:t>
+      </w:r>
+    </w:p>
+    <w:p>
+      <w:pPr>
+        <w:pStyle w:val="Heading3"/>
+        <w:numPr>
+          <w:ilvl w:val="0"/>
+          <w:numId w:val="41"/>
+        </w:numPr>
+        <w:ind w:left="900" w:hanging="540"/>
+      </w:pPr>
+      <w:r>
+        <w:t>Teknil Pengumpulan Data</w:t>
+      </w:r>
+    </w:p>
+    <w:p>
+      <w:pPr>
+        <w:ind w:left="360" w:firstLine="540"/>
+      </w:pPr>
+      <w:r>
+        <w:t xml:space="preserve">Untuk mendapatkan kebutuhan sistem dan informasi yang sesuai dengan objek penelitian, maka beberapa teknik pengumpulan data dilakukan diantaranya adalah sebagai </w:t>
+      </w:r>
+      <w:proofErr w:type="gramStart"/>
+      <w:r>
+        <w:t>berikut :</w:t>
+      </w:r>
+      <w:proofErr w:type="gramEnd"/>
+    </w:p>
+    <w:p>
+      <w:pPr>
+        <w:pStyle w:val="ListParagraph"/>
+        <w:numPr>
+          <w:ilvl w:val="0"/>
+          <w:numId w:val="43"/>
+        </w:numPr>
+        <w:ind w:left="1260"/>
+      </w:pPr>
+      <w:r>
+        <w:t>Observasi</w:t>
+      </w:r>
+    </w:p>
+    <w:p>
+      <w:pPr>
+        <w:pStyle w:val="ListParagraph"/>
+        <w:ind w:left="1260" w:firstLine="180"/>
+      </w:pPr>
+      <w:r>
+        <w:t>Mengamati secara langsung objek penelitian untuk melihat kegiatan yang dilakukan oleh objek penelitian tersebut, hal ini berguna untuk memperoleh gambaran mengenai hubungan antara sistem yang usulkan dengan objek penelitian</w:t>
+      </w:r>
+    </w:p>
+    <w:p>
+      <w:pPr>
+        <w:pStyle w:val="ListParagraph"/>
+        <w:numPr>
+          <w:ilvl w:val="0"/>
+          <w:numId w:val="43"/>
+        </w:numPr>
+        <w:ind w:left="1260"/>
+      </w:pPr>
+      <w:r>
+        <w:t>Wawancara</w:t>
+      </w:r>
+    </w:p>
+    <w:p>
+      <w:pPr>
+        <w:pStyle w:val="ListParagraph"/>
+        <w:ind w:left="1260" w:firstLine="180"/>
+      </w:pPr>
+      <w:r>
+        <w:t xml:space="preserve">Teknik ini dilakukan oleh penulis </w:t>
+      </w:r>
+      <w:r>
+        <w:t>dengan cara tanya jawab secara langsung dengan petugas pencatatan laporan hasil produksi yang menyangkut dengan objek penelitian. Hal ini dilakukan untuk memastikan dan memperjelas segala informasi yang didapat saat observasi.</w:t>
+      </w:r>
+    </w:p>
+    <w:p>
+      <w:pPr>
+        <w:pStyle w:val="ListParagraph"/>
+        <w:numPr>
+          <w:ilvl w:val="0"/>
+          <w:numId w:val="43"/>
+        </w:numPr>
+        <w:ind w:left="1260"/>
+      </w:pPr>
+      <w:r>
+        <w:t>Dokumentasi</w:t>
+      </w:r>
+    </w:p>
+    <w:p>
+      <w:pPr>
+        <w:pStyle w:val="ListParagraph"/>
+        <w:ind w:left="1260" w:firstLine="180"/>
+      </w:pPr>
+      <w:r>
+        <w:t>Melakukan pengumpulan data secara eksternal seperti membaca literature, tulisan, berita maupun segala jenis informasi yang berkaitan dengan objek penelitian.</w:t>
+      </w:r>
+    </w:p>
+    <w:p>
+      <w:pPr>
+        <w:pStyle w:val="Heading3"/>
+        <w:numPr>
+          <w:ilvl w:val="0"/>
+          <w:numId w:val="41"/>
+        </w:numPr>
+        <w:ind w:left="900" w:hanging="540"/>
+      </w:pPr>
+      <w:r>
+        <w:lastRenderedPageBreak/>
+        <w:t>Sumber Data</w:t>
+      </w:r>
+    </w:p>
+    <w:p>
+      <w:pPr>
+        <w:ind w:left="360" w:firstLine="540"/>
+      </w:pPr>
+      <w:r>
+        <w:t>Sumber data yang dianalisa dalam penelitian yaitu data primer dan data sekunder</w:t>
+      </w:r>
+    </w:p>
+    <w:p>
+      <w:pPr>
+        <w:pStyle w:val="ListParagraph"/>
+        <w:numPr>
+          <w:ilvl w:val="0"/>
+          <w:numId w:val="44"/>
+        </w:numPr>
+      </w:pPr>
+      <w:r>
+        <w:t>Data Primer</w:t>
+      </w:r>
+    </w:p>
+    <w:p>
+      <w:pPr>
+        <w:pStyle w:val="ListParagraph"/>
+      </w:pPr>
+      <w:r>
+        <w:t>Data Primer adalah data yang didapatkan dari observasi lapangan dan hasil wawancara dengan narasumber.</w:t>
+      </w:r>
+    </w:p>
+    <w:p>
+      <w:pPr>
+        <w:pStyle w:val="ListParagraph"/>
+        <w:numPr>
+          <w:ilvl w:val="0"/>
+          <w:numId w:val="44"/>
+        </w:numPr>
+      </w:pPr>
+      <w:r>
+        <w:t>Data Sekunder</w:t>
+      </w:r>
+    </w:p>
+    <w:p>
+      <w:pPr>
+        <w:pStyle w:val="ListParagraph"/>
+      </w:pPr>
+      <w:r>
+        <w:t>Data Sekunder adalah data yang diperoleh dari sumber eksternal seperti dokumen literature, jurnal, buku tulisan dan berbagai macam media informasi lainnya.</w:t>
+      </w:r>
+    </w:p>
+    <w:p>
+      <w:pPr>
+        <w:pStyle w:val="Heading2"/>
+        <w:numPr>
+          <w:ilvl w:val="0"/>
+          <w:numId w:val="39"/>
+        </w:numPr>
+        <w:ind w:left="360"/>
+      </w:pPr>
+      <w:r>
+        <w:t>Rancangan Sistem</w:t>
+      </w:r>
+    </w:p>
+    <w:p>
+      <w:pPr>
+        <w:ind w:left="360" w:hanging="360"/>
+      </w:pPr>
+    </w:p>
+    <w:p>
+      <w:pPr>
+        <w:pStyle w:val="Heading2"/>
+        <w:numPr>
+          <w:ilvl w:val="0"/>
+          <w:numId w:val="39"/>
+        </w:numPr>
+        <w:ind w:left="360"/>
+      </w:pPr>
+      <w:r>
+        <w:t>Metode yang digunakan</w:t>
+      </w:r>
+      <w:bookmarkStart w:id="42" w:name="_GoBack"/>
+      <w:bookmarkEnd w:id="42"/>
+    </w:p>
+    <w:p>
+      <w:pPr>
+        <w:ind w:left="360" w:hanging="360"/>
+      </w:pPr>
+      <w:r>
+        <w:t>a</w:t>
+      </w:r>
+    </w:p>
+    <w:p>
+      <w:pPr>
+        <w:pStyle w:val="Heading2"/>
+        <w:numPr>
+          <w:ilvl w:val="0"/>
+          <w:numId w:val="39"/>
+        </w:numPr>
+        <w:ind w:left="360"/>
+        <w:sectPr>
+          <w:pgSz w:w="11906" w:h="16838" w:code="9"/>
+          <w:pgMar w:top="2268" w:right="1701" w:bottom="1701" w:left="2268" w:header="720" w:footer="720" w:gutter="0"/>
+          <w:pgNumType w:start="6"/>
+          <w:cols w:space="720"/>
+          <w:titlePg/>
+          <w:docGrid w:linePitch="360"/>
+        </w:sectPr>
+      </w:pPr>
+      <w:r>
+        <w:t>Pengujian</w:t>
+      </w:r>
+    </w:p>
+    <w:p>
+      <w:pPr>
+        <w:pStyle w:val="Heading1"/>
+        <w:jc w:val="center"/>
+        <w:rPr>
+          <w:rFonts w:cs="Times New Roman"/>
+        </w:rPr>
+      </w:pPr>
+      <w:bookmarkStart w:id="43" w:name="_Toc109151754"/>
+      <w:r>
+        <w:rPr>
+          <w:rFonts w:cs="Times New Roman"/>
+        </w:rPr>
+        <w:lastRenderedPageBreak/>
+        <w:t>BAB III</w:t>
+      </w:r>
+      <w:r>
         <w:rPr>
           <w:rFonts w:cs="Times New Roman"/>
         </w:rPr>
         <w:br/>
         <w:t>HASIL DAN PEMBAHASAN</w:t>
       </w:r>
-      <w:bookmarkEnd w:id="42"/>
+      <w:bookmarkEnd w:id="43"/>
     </w:p>
     <w:p>
       <w:pPr>
@@ -21934,14 +23621,14 @@
           <w:rFonts w:cs="Times New Roman"/>
         </w:rPr>
       </w:pPr>
-      <w:bookmarkStart w:id="43" w:name="_Toc108978631"/>
+      <w:bookmarkStart w:id="44" w:name="_Toc109151755"/>
       <w:r>
         <w:rPr>
           <w:rFonts w:cs="Times New Roman"/>
         </w:rPr>
         <w:t>Profil Singkat Perusahaan</w:t>
       </w:r>
-      <w:bookmarkEnd w:id="43"/>
+      <w:bookmarkEnd w:id="44"/>
     </w:p>
     <w:p>
       <w:pPr>
@@ -21983,14 +23670,14 @@
           <w:rFonts w:cs="Times New Roman"/>
         </w:rPr>
       </w:pPr>
-      <w:bookmarkStart w:id="44" w:name="_Toc108978632"/>
+      <w:bookmarkStart w:id="45" w:name="_Toc109151756"/>
       <w:r>
         <w:rPr>
           <w:rFonts w:cs="Times New Roman"/>
         </w:rPr>
         <w:t>Struktur Organisasi</w:t>
       </w:r>
-      <w:bookmarkEnd w:id="44"/>
+      <w:bookmarkEnd w:id="45"/>
     </w:p>
     <w:p>
       <w:pPr>
@@ -22024,7 +23711,7 @@
           <w:iCs/>
         </w:rPr>
       </w:pPr>
-      <w:bookmarkStart w:id="45" w:name="_Toc78724121"/>
+      <w:bookmarkStart w:id="46" w:name="_Toc78724121"/>
       <w:r>
         <w:rPr>
           <w:rFonts w:cs="Times New Roman"/>
@@ -22050,7 +23737,7 @@
                     </pic:cNvPicPr>
                   </pic:nvPicPr>
                   <pic:blipFill>
-                    <a:blip r:embed="rId38">
+                    <a:blip r:embed="rId46">
                       <a:extLst>
                         <a:ext uri="{28A0092B-C50C-407E-A947-70E740481C1C}">
                           <a14:useLocalDpi xmlns:a14="http://schemas.microsoft.com/office/drawing/2010/main" val="0"/>
@@ -22116,7 +23803,7 @@
           <w:rFonts w:cs="Times New Roman"/>
           <w:noProof/>
         </w:rPr>
-        <w:t>1</w:t>
+        <w:t>2</w:t>
       </w:r>
       <w:r>
         <w:rPr>
@@ -22131,7 +23818,7 @@
         </w:rPr>
         <w:t xml:space="preserve"> Bagan Struktur Organisasi PT PDS</w:t>
       </w:r>
-      <w:bookmarkEnd w:id="45"/>
+      <w:bookmarkEnd w:id="46"/>
     </w:p>
     <w:p>
       <w:pPr>
@@ -22142,7 +23829,7 @@
           <w:iCs/>
         </w:rPr>
       </w:pPr>
-      <w:bookmarkStart w:id="46" w:name="_Toc78724122"/>
+      <w:bookmarkStart w:id="47" w:name="_Toc78724122"/>
       <w:r>
         <w:rPr>
           <w:rFonts w:cs="Times New Roman"/>
@@ -22167,7 +23854,7 @@
                     </pic:cNvPicPr>
                   </pic:nvPicPr>
                   <pic:blipFill>
-                    <a:blip r:embed="rId39">
+                    <a:blip r:embed="rId47">
                       <a:extLst>
                         <a:ext uri="{28A0092B-C50C-407E-A947-70E740481C1C}">
                           <a14:useLocalDpi xmlns:a14="http://schemas.microsoft.com/office/drawing/2010/main" val="0"/>
@@ -22233,7 +23920,7 @@
           <w:rFonts w:cs="Times New Roman"/>
           <w:noProof/>
         </w:rPr>
-        <w:t>2</w:t>
+        <w:t>3</w:t>
       </w:r>
       <w:r>
         <w:rPr>
@@ -22248,7 +23935,7 @@
         </w:rPr>
         <w:t xml:space="preserve"> Bagan Struktur Organisasi </w:t>
       </w:r>
-      <w:bookmarkEnd w:id="46"/>
+      <w:bookmarkEnd w:id="47"/>
       <w:r>
         <w:rPr>
           <w:rFonts w:cs="Times New Roman"/>
@@ -22268,14 +23955,14 @@
           <w:rFonts w:cs="Times New Roman"/>
         </w:rPr>
       </w:pPr>
-      <w:bookmarkStart w:id="47" w:name="_Toc108978633"/>
+      <w:bookmarkStart w:id="48" w:name="_Toc109151757"/>
       <w:r>
         <w:rPr>
           <w:rFonts w:cs="Times New Roman"/>
         </w:rPr>
         <w:t>Sistem Berjalan</w:t>
       </w:r>
-      <w:bookmarkEnd w:id="47"/>
+      <w:bookmarkEnd w:id="48"/>
     </w:p>
     <w:p>
       <w:pPr>
@@ -22289,7 +23976,7 @@
           <w:rFonts w:cs="Times New Roman"/>
         </w:rPr>
       </w:pPr>
-      <w:bookmarkStart w:id="48" w:name="_Toc108978634"/>
+      <w:bookmarkStart w:id="49" w:name="_Toc109151758"/>
       <w:r>
         <w:rPr>
           <w:rFonts w:cs="Times New Roman"/>
@@ -22314,7 +24001,7 @@
         </w:rPr>
         <w:t>yang sedang berjalan</w:t>
       </w:r>
-      <w:bookmarkEnd w:id="48"/>
+      <w:bookmarkEnd w:id="49"/>
     </w:p>
     <w:p>
       <w:pPr>
@@ -22368,7 +24055,7 @@
           <w:rFonts w:cs="Times New Roman"/>
         </w:rPr>
       </w:pPr>
-      <w:bookmarkStart w:id="49" w:name="_Toc78724123"/>
+      <w:bookmarkStart w:id="50" w:name="_Toc78724123"/>
       <w:r>
         <w:rPr>
           <w:rFonts w:cs="Times New Roman"/>
@@ -22393,7 +24080,7 @@
                     </pic:cNvPicPr>
                   </pic:nvPicPr>
                   <pic:blipFill>
-                    <a:blip r:embed="rId40" cstate="print">
+                    <a:blip r:embed="rId48" cstate="print">
                       <a:extLst>
                         <a:ext uri="{28A0092B-C50C-407E-A947-70E740481C1C}">
                           <a14:useLocalDpi xmlns:a14="http://schemas.microsoft.com/office/drawing/2010/main" val="0"/>
@@ -22464,7 +24151,7 @@
           <w:rFonts w:cs="Times New Roman"/>
           <w:noProof/>
         </w:rPr>
-        <w:t>3</w:t>
+        <w:t>4</w:t>
       </w:r>
       <w:r>
         <w:rPr>
@@ -22479,7 +24166,7 @@
         </w:rPr>
         <w:t xml:space="preserve"> Flowchart lama yang sedang berjalan</w:t>
       </w:r>
-      <w:bookmarkEnd w:id="49"/>
+      <w:bookmarkEnd w:id="50"/>
     </w:p>
     <w:p>
       <w:pPr>
@@ -22526,14 +24213,14 @@
           <w:rFonts w:cs="Times New Roman"/>
         </w:rPr>
       </w:pPr>
-      <w:bookmarkStart w:id="50" w:name="_Toc108978635"/>
+      <w:bookmarkStart w:id="51" w:name="_Toc109151759"/>
       <w:r>
         <w:rPr>
           <w:rFonts w:cs="Times New Roman"/>
         </w:rPr>
         <w:t>Flowchart Usulan</w:t>
       </w:r>
-      <w:bookmarkEnd w:id="50"/>
+      <w:bookmarkEnd w:id="51"/>
     </w:p>
     <w:p>
       <w:pPr>
@@ -22572,8 +24259,8 @@
         </w:rPr>
         <w:t>masih menggunakan metode lama yaitu sistem tulis tangan, yang berkemungkinan menyebabkan berbagai masalah. Diusulkanlah sebuah perancangan sistem dokumentasi hasil produksi harian berbasis web dengan scan barcode, yang mana diharapkan dapat membantu dan mempermudah dalam proses dokumentasi yang dilakukan oleh Unit Pengemasan di PT Percetakan Dokumen Sekuriti.</w:t>
       </w:r>
-      <w:bookmarkStart w:id="51" w:name="_Toc78570070"/>
-      <w:bookmarkStart w:id="52" w:name="_Toc78724124"/>
+      <w:bookmarkStart w:id="52" w:name="_Toc78570070"/>
+      <w:bookmarkStart w:id="53" w:name="_Toc78724124"/>
     </w:p>
     <w:p>
       <w:pPr>
@@ -22621,7 +24308,7 @@
                     </pic:cNvPicPr>
                   </pic:nvPicPr>
                   <pic:blipFill>
-                    <a:blip r:embed="rId41" cstate="print">
+                    <a:blip r:embed="rId49" cstate="print">
                       <a:extLst>
                         <a:ext uri="{28A0092B-C50C-407E-A947-70E740481C1C}">
                           <a14:useLocalDpi xmlns:a14="http://schemas.microsoft.com/office/drawing/2010/main" val="0"/>
@@ -22687,7 +24374,7 @@
           <w:rFonts w:cs="Times New Roman"/>
           <w:noProof/>
         </w:rPr>
-        <w:t>4</w:t>
+        <w:t>5</w:t>
       </w:r>
       <w:r>
         <w:rPr>
@@ -22702,8 +24389,8 @@
         </w:rPr>
         <w:t xml:space="preserve"> Flowchart usulan rancangan sistem</w:t>
       </w:r>
-      <w:bookmarkEnd w:id="51"/>
       <w:bookmarkEnd w:id="52"/>
+      <w:bookmarkEnd w:id="53"/>
     </w:p>
     <w:p>
       <w:pPr>
@@ -22816,14 +24503,14 @@
           <w:rFonts w:cs="Times New Roman"/>
         </w:rPr>
       </w:pPr>
-      <w:bookmarkStart w:id="53" w:name="_Toc108978636"/>
+      <w:bookmarkStart w:id="54" w:name="_Toc109151760"/>
       <w:r>
         <w:rPr>
           <w:rFonts w:cs="Times New Roman"/>
         </w:rPr>
         <w:t>Perancangan Sistem</w:t>
       </w:r>
-      <w:bookmarkEnd w:id="53"/>
+      <w:bookmarkEnd w:id="54"/>
     </w:p>
     <w:p>
       <w:pPr>
@@ -22851,7 +24538,7 @@
           <w:rFonts w:cs="Times New Roman"/>
         </w:rPr>
       </w:pPr>
-      <w:bookmarkStart w:id="54" w:name="_Toc108978637"/>
+      <w:bookmarkStart w:id="55" w:name="_Toc109151761"/>
       <w:r>
         <w:rPr>
           <w:rFonts w:cs="Times New Roman"/>
@@ -22859,7 +24546,7 @@
         <w:lastRenderedPageBreak/>
         <w:t>Use Case</w:t>
       </w:r>
-      <w:bookmarkEnd w:id="54"/>
+      <w:bookmarkEnd w:id="55"/>
     </w:p>
     <w:p>
       <w:pPr>
@@ -22883,7 +24570,7 @@
           <w:rFonts w:cs="Times New Roman"/>
         </w:rPr>
       </w:pPr>
-      <w:bookmarkStart w:id="55" w:name="_Toc78724125"/>
+      <w:bookmarkStart w:id="56" w:name="_Toc78724125"/>
       <w:r>
         <w:rPr>
           <w:rFonts w:cs="Times New Roman"/>
@@ -22907,7 +24594,7 @@
                     </pic:cNvPicPr>
                   </pic:nvPicPr>
                   <pic:blipFill>
-                    <a:blip r:embed="rId42" cstate="print">
+                    <a:blip r:embed="rId50" cstate="print">
                       <a:extLst>
                         <a:ext uri="{28A0092B-C50C-407E-A947-70E740481C1C}">
                           <a14:useLocalDpi xmlns:a14="http://schemas.microsoft.com/office/drawing/2010/main" val="0"/>
@@ -22976,7 +24663,7 @@
           <w:rFonts w:cs="Times New Roman"/>
           <w:noProof/>
         </w:rPr>
-        <w:t>5</w:t>
+        <w:t>6</w:t>
       </w:r>
       <w:r>
         <w:rPr>
@@ -22991,7 +24678,7 @@
         </w:rPr>
         <w:t xml:space="preserve"> Use Case Diagram </w:t>
       </w:r>
-      <w:bookmarkEnd w:id="55"/>
+      <w:bookmarkEnd w:id="56"/>
       <w:r>
         <w:rPr>
           <w:rFonts w:cs="Times New Roman"/>
@@ -23225,7 +24912,7 @@
           <w:szCs w:val="22"/>
         </w:rPr>
       </w:pPr>
-      <w:bookmarkStart w:id="56" w:name="_Toc78724146"/>
+      <w:bookmarkStart w:id="57" w:name="_Toc109151885"/>
       <w:r>
         <w:rPr>
           <w:rFonts w:cs="Times New Roman"/>
@@ -23304,7 +24991,7 @@
         </w:rPr>
         <w:t xml:space="preserve"> Keterangan Aktor Use Case</w:t>
       </w:r>
-      <w:bookmarkEnd w:id="56"/>
+      <w:bookmarkEnd w:id="57"/>
     </w:p>
     <w:p>
       <w:pPr>
@@ -24063,7 +25750,7 @@
           <w:szCs w:val="22"/>
         </w:rPr>
       </w:pPr>
-      <w:bookmarkStart w:id="57" w:name="_Toc78724147"/>
+      <w:bookmarkStart w:id="58" w:name="_Toc109151886"/>
       <w:r>
         <w:rPr>
           <w:rFonts w:cs="Times New Roman"/>
@@ -24142,7 +25829,7 @@
         </w:rPr>
         <w:t xml:space="preserve"> Keterangan Use Case</w:t>
       </w:r>
-      <w:bookmarkEnd w:id="57"/>
+      <w:bookmarkEnd w:id="58"/>
     </w:p>
     <w:p>
       <w:pPr>
@@ -24156,14 +25843,14 @@
           <w:rFonts w:cs="Times New Roman"/>
         </w:rPr>
       </w:pPr>
-      <w:bookmarkStart w:id="58" w:name="_Toc108978638"/>
+      <w:bookmarkStart w:id="59" w:name="_Toc109151762"/>
       <w:r>
         <w:rPr>
           <w:rFonts w:cs="Times New Roman"/>
         </w:rPr>
         <w:t>Activity Diagram</w:t>
       </w:r>
-      <w:bookmarkEnd w:id="58"/>
+      <w:bookmarkEnd w:id="59"/>
     </w:p>
     <w:p>
       <w:pPr>
@@ -24207,7 +25894,7 @@
           <w:iCs/>
         </w:rPr>
       </w:pPr>
-      <w:bookmarkStart w:id="59" w:name="_Toc78724126"/>
+      <w:bookmarkStart w:id="60" w:name="_Toc78724126"/>
       <w:r>
         <w:rPr>
           <w:rFonts w:cs="Times New Roman"/>
@@ -24232,7 +25919,7 @@
                     </pic:cNvPicPr>
                   </pic:nvPicPr>
                   <pic:blipFill>
-                    <a:blip r:embed="rId43" cstate="print">
+                    <a:blip r:embed="rId51" cstate="print">
                       <a:extLst>
                         <a:ext uri="{28A0092B-C50C-407E-A947-70E740481C1C}">
                           <a14:useLocalDpi xmlns:a14="http://schemas.microsoft.com/office/drawing/2010/main" val="0"/>
@@ -24298,7 +25985,7 @@
           <w:rFonts w:cs="Times New Roman"/>
           <w:noProof/>
         </w:rPr>
-        <w:t>6</w:t>
+        <w:t>7</w:t>
       </w:r>
       <w:r>
         <w:rPr>
@@ -24313,7 +26000,7 @@
         </w:rPr>
         <w:t xml:space="preserve"> Activity Diagram Login</w:t>
       </w:r>
-      <w:bookmarkEnd w:id="59"/>
+      <w:bookmarkEnd w:id="60"/>
     </w:p>
     <w:p>
       <w:pPr>
@@ -24394,7 +26081,7 @@
           <w:iCs/>
         </w:rPr>
       </w:pPr>
-      <w:bookmarkStart w:id="60" w:name="_Toc78724127"/>
+      <w:bookmarkStart w:id="61" w:name="_Toc78724127"/>
       <w:r>
         <w:rPr>
           <w:rFonts w:cs="Times New Roman"/>
@@ -24419,7 +26106,7 @@
                     </pic:cNvPicPr>
                   </pic:nvPicPr>
                   <pic:blipFill>
-                    <a:blip r:embed="rId44" cstate="print">
+                    <a:blip r:embed="rId52" cstate="print">
                       <a:extLst>
                         <a:ext uri="{28A0092B-C50C-407E-A947-70E740481C1C}">
                           <a14:useLocalDpi xmlns:a14="http://schemas.microsoft.com/office/drawing/2010/main" val="0"/>
@@ -24479,7 +26166,7 @@
           <w:rFonts w:cs="Times New Roman"/>
           <w:noProof/>
         </w:rPr>
-        <w:t>7</w:t>
+        <w:t>8</w:t>
       </w:r>
       <w:r>
         <w:rPr>
@@ -24494,7 +26181,7 @@
         </w:rPr>
         <w:t xml:space="preserve"> Activity Diagram Update Database</w:t>
       </w:r>
-      <w:bookmarkEnd w:id="60"/>
+      <w:bookmarkEnd w:id="61"/>
     </w:p>
     <w:p>
       <w:pPr>
@@ -24609,7 +26296,7 @@
           <w:rFonts w:cs="Times New Roman"/>
         </w:rPr>
       </w:pPr>
-      <w:bookmarkStart w:id="61" w:name="_Toc78724128"/>
+      <w:bookmarkStart w:id="62" w:name="_Toc78724128"/>
       <w:r>
         <w:rPr>
           <w:rFonts w:cs="Times New Roman"/>
@@ -24633,7 +26320,7 @@
                     </pic:cNvPicPr>
                   </pic:nvPicPr>
                   <pic:blipFill>
-                    <a:blip r:embed="rId45" cstate="print">
+                    <a:blip r:embed="rId53" cstate="print">
                       <a:extLst>
                         <a:ext uri="{28A0092B-C50C-407E-A947-70E740481C1C}">
                           <a14:useLocalDpi xmlns:a14="http://schemas.microsoft.com/office/drawing/2010/main" val="0"/>
@@ -24701,7 +26388,7 @@
           <w:rFonts w:cs="Times New Roman"/>
           <w:noProof/>
         </w:rPr>
-        <w:t>8</w:t>
+        <w:t>9</w:t>
       </w:r>
       <w:r>
         <w:rPr>
@@ -24716,7 +26403,7 @@
         </w:rPr>
         <w:t xml:space="preserve"> Activity Diagram Data Petugas</w:t>
       </w:r>
-      <w:bookmarkEnd w:id="61"/>
+      <w:bookmarkEnd w:id="62"/>
     </w:p>
     <w:p>
       <w:pPr>
@@ -24773,7 +26460,7 @@
           <w:rFonts w:cs="Times New Roman"/>
         </w:rPr>
       </w:pPr>
-      <w:bookmarkStart w:id="62" w:name="_Toc78724129"/>
+      <w:bookmarkStart w:id="63" w:name="_Toc78724129"/>
       <w:r>
         <w:rPr>
           <w:rFonts w:cs="Times New Roman"/>
@@ -24798,7 +26485,7 @@
                     </pic:cNvPicPr>
                   </pic:nvPicPr>
                   <pic:blipFill>
-                    <a:blip r:embed="rId46" cstate="print">
+                    <a:blip r:embed="rId54" cstate="print">
                       <a:extLst>
                         <a:ext uri="{28A0092B-C50C-407E-A947-70E740481C1C}">
                           <a14:useLocalDpi xmlns:a14="http://schemas.microsoft.com/office/drawing/2010/main" val="0"/>
@@ -24866,7 +26553,7 @@
           <w:rFonts w:cs="Times New Roman"/>
           <w:noProof/>
         </w:rPr>
-        <w:t>9</w:t>
+        <w:t>10</w:t>
       </w:r>
       <w:r>
         <w:rPr>
@@ -24881,7 +26568,7 @@
         </w:rPr>
         <w:t xml:space="preserve"> Activity Diagram Buat Laporan</w:t>
       </w:r>
-      <w:bookmarkEnd w:id="62"/>
+      <w:bookmarkEnd w:id="63"/>
     </w:p>
     <w:p>
       <w:pPr>
@@ -24968,7 +26655,7 @@
           <w:rFonts w:cs="Times New Roman"/>
         </w:rPr>
       </w:pPr>
-      <w:bookmarkStart w:id="63" w:name="_Toc78724130"/>
+      <w:bookmarkStart w:id="64" w:name="_Toc78724130"/>
       <w:r>
         <w:rPr>
           <w:rFonts w:cs="Times New Roman"/>
@@ -24992,7 +26679,7 @@
                     </pic:cNvPicPr>
                   </pic:nvPicPr>
                   <pic:blipFill>
-                    <a:blip r:embed="rId47" cstate="print">
+                    <a:blip r:embed="rId55" cstate="print">
                       <a:extLst>
                         <a:ext uri="{28A0092B-C50C-407E-A947-70E740481C1C}">
                           <a14:useLocalDpi xmlns:a14="http://schemas.microsoft.com/office/drawing/2010/main" val="0"/>
@@ -25052,7 +26739,7 @@
           <w:rFonts w:cs="Times New Roman"/>
           <w:noProof/>
         </w:rPr>
-        <w:t>10</w:t>
+        <w:t>11</w:t>
       </w:r>
       <w:r>
         <w:rPr>
@@ -25067,7 +26754,7 @@
         </w:rPr>
         <w:t xml:space="preserve"> Activity Diagram Lihat Laporan</w:t>
       </w:r>
-      <w:bookmarkEnd w:id="63"/>
+      <w:bookmarkEnd w:id="64"/>
     </w:p>
     <w:p>
       <w:pPr>
@@ -25081,7 +26768,7 @@
           <w:rFonts w:cs="Times New Roman"/>
         </w:rPr>
       </w:pPr>
-      <w:bookmarkStart w:id="64" w:name="_Toc108978639"/>
+      <w:bookmarkStart w:id="65" w:name="_Toc109151763"/>
       <w:r>
         <w:rPr>
           <w:rFonts w:cs="Times New Roman"/>
@@ -25089,7 +26776,7 @@
         <w:lastRenderedPageBreak/>
         <w:t>Class Diagram</w:t>
       </w:r>
-      <w:bookmarkEnd w:id="64"/>
+      <w:bookmarkEnd w:id="65"/>
     </w:p>
     <w:p>
       <w:pPr>
@@ -25121,7 +26808,7 @@
                     </pic:cNvPicPr>
                   </pic:nvPicPr>
                   <pic:blipFill>
-                    <a:blip r:embed="rId48" cstate="print">
+                    <a:blip r:embed="rId56" cstate="print">
                       <a:extLst>
                         <a:ext uri="{28A0092B-C50C-407E-A947-70E740481C1C}">
                           <a14:useLocalDpi xmlns:a14="http://schemas.microsoft.com/office/drawing/2010/main" val="0"/>
@@ -25166,7 +26853,7 @@
           <w:szCs w:val="22"/>
         </w:rPr>
       </w:pPr>
-      <w:bookmarkStart w:id="65" w:name="_Toc78724131"/>
+      <w:bookmarkStart w:id="66" w:name="_Toc78724131"/>
       <w:r>
         <w:rPr>
           <w:rFonts w:cs="Times New Roman"/>
@@ -25221,7 +26908,7 @@
           <w:sz w:val="22"/>
           <w:szCs w:val="22"/>
         </w:rPr>
-        <w:t>11</w:t>
+        <w:t>12</w:t>
       </w:r>
       <w:r>
         <w:rPr>
@@ -25245,7 +26932,7 @@
         </w:rPr>
         <w:t xml:space="preserve"> Class Diagram Dokumentasi Produksi</w:t>
       </w:r>
-      <w:bookmarkEnd w:id="65"/>
+      <w:bookmarkEnd w:id="66"/>
     </w:p>
     <w:p>
       <w:pPr>
@@ -25259,7 +26946,7 @@
           <w:rFonts w:cs="Times New Roman"/>
         </w:rPr>
       </w:pPr>
-      <w:bookmarkStart w:id="66" w:name="_Toc108978640"/>
+      <w:bookmarkStart w:id="67" w:name="_Toc109151764"/>
       <w:r>
         <w:rPr>
           <w:rFonts w:cs="Times New Roman"/>
@@ -25273,7 +26960,7 @@
         </w:rPr>
         <w:t>Tampilan Pengguna</w:t>
       </w:r>
-      <w:bookmarkEnd w:id="66"/>
+      <w:bookmarkEnd w:id="67"/>
     </w:p>
     <w:p>
       <w:pPr>
@@ -25359,7 +27046,7 @@
                     <pic:cNvPicPr/>
                   </pic:nvPicPr>
                   <pic:blipFill>
-                    <a:blip r:embed="rId49"/>
+                    <a:blip r:embed="rId57"/>
                     <a:stretch>
                       <a:fillRect/>
                     </a:stretch>
@@ -25387,7 +27074,7 @@
           <w:rFonts w:cs="Times New Roman"/>
         </w:rPr>
       </w:pPr>
-      <w:bookmarkStart w:id="67" w:name="_Toc78724132"/>
+      <w:bookmarkStart w:id="68" w:name="_Toc78724132"/>
       <w:r>
         <w:rPr>
           <w:rFonts w:cs="Times New Roman"/>
@@ -25417,7 +27104,7 @@
           <w:rFonts w:cs="Times New Roman"/>
           <w:noProof/>
         </w:rPr>
-        <w:t>12</w:t>
+        <w:t>13</w:t>
       </w:r>
       <w:r>
         <w:rPr>
@@ -25432,7 +27119,7 @@
         </w:rPr>
         <w:t xml:space="preserve"> Login Menu</w:t>
       </w:r>
-      <w:bookmarkEnd w:id="67"/>
+      <w:bookmarkEnd w:id="68"/>
     </w:p>
     <w:p>
       <w:pPr>
@@ -25511,7 +27198,7 @@
                     <pic:cNvPicPr/>
                   </pic:nvPicPr>
                   <pic:blipFill>
-                    <a:blip r:embed="rId50"/>
+                    <a:blip r:embed="rId58"/>
                     <a:stretch>
                       <a:fillRect/>
                     </a:stretch>
@@ -25539,7 +27226,7 @@
           <w:rFonts w:cs="Times New Roman"/>
         </w:rPr>
       </w:pPr>
-      <w:bookmarkStart w:id="68" w:name="_Toc78724133"/>
+      <w:bookmarkStart w:id="69" w:name="_Toc78724133"/>
       <w:r>
         <w:rPr>
           <w:rFonts w:cs="Times New Roman"/>
@@ -25569,7 +27256,7 @@
           <w:rFonts w:cs="Times New Roman"/>
           <w:noProof/>
         </w:rPr>
-        <w:t>13</w:t>
+        <w:t>14</w:t>
       </w:r>
       <w:r>
         <w:rPr>
@@ -25584,7 +27271,7 @@
         </w:rPr>
         <w:t xml:space="preserve"> Halaman Utama (Beranda)</w:t>
       </w:r>
-      <w:bookmarkEnd w:id="68"/>
+      <w:bookmarkEnd w:id="69"/>
     </w:p>
     <w:p>
       <w:pPr>
@@ -25648,7 +27335,7 @@
                     <pic:cNvPicPr/>
                   </pic:nvPicPr>
                   <pic:blipFill>
-                    <a:blip r:embed="rId51"/>
+                    <a:blip r:embed="rId59"/>
                     <a:stretch>
                       <a:fillRect/>
                     </a:stretch>
@@ -25676,7 +27363,7 @@
           <w:rFonts w:cs="Times New Roman"/>
         </w:rPr>
       </w:pPr>
-      <w:bookmarkStart w:id="69" w:name="_Toc78724134"/>
+      <w:bookmarkStart w:id="70" w:name="_Toc78724134"/>
       <w:r>
         <w:rPr>
           <w:rFonts w:cs="Times New Roman"/>
@@ -25706,7 +27393,7 @@
           <w:rFonts w:cs="Times New Roman"/>
           <w:noProof/>
         </w:rPr>
-        <w:t>14</w:t>
+        <w:t>15</w:t>
       </w:r>
       <w:r>
         <w:rPr>
@@ -25721,7 +27408,7 @@
         </w:rPr>
         <w:t xml:space="preserve"> Menu Halaman Update Database</w:t>
       </w:r>
-      <w:bookmarkEnd w:id="69"/>
+      <w:bookmarkEnd w:id="70"/>
     </w:p>
     <w:p>
       <w:pPr>
@@ -25786,7 +27473,7 @@
                     <pic:cNvPicPr/>
                   </pic:nvPicPr>
                   <pic:blipFill>
-                    <a:blip r:embed="rId52"/>
+                    <a:blip r:embed="rId60"/>
                     <a:stretch>
                       <a:fillRect/>
                     </a:stretch>
@@ -25814,7 +27501,7 @@
           <w:rFonts w:cs="Times New Roman"/>
         </w:rPr>
       </w:pPr>
-      <w:bookmarkStart w:id="70" w:name="_Toc78724135"/>
+      <w:bookmarkStart w:id="71" w:name="_Toc78724135"/>
       <w:r>
         <w:rPr>
           <w:rFonts w:cs="Times New Roman"/>
@@ -25844,7 +27531,7 @@
           <w:rFonts w:cs="Times New Roman"/>
           <w:noProof/>
         </w:rPr>
-        <w:t>15</w:t>
+        <w:t>16</w:t>
       </w:r>
       <w:r>
         <w:rPr>
@@ -25859,7 +27546,7 @@
         </w:rPr>
         <w:t xml:space="preserve"> Menu Halaman Data Petugas</w:t>
       </w:r>
-      <w:bookmarkEnd w:id="70"/>
+      <w:bookmarkEnd w:id="71"/>
     </w:p>
     <w:p>
       <w:pPr>
@@ -25923,7 +27610,7 @@
                     <pic:cNvPicPr/>
                   </pic:nvPicPr>
                   <pic:blipFill>
-                    <a:blip r:embed="rId53"/>
+                    <a:blip r:embed="rId61"/>
                     <a:stretch>
                       <a:fillRect/>
                     </a:stretch>
@@ -25951,7 +27638,7 @@
           <w:rFonts w:cs="Times New Roman"/>
         </w:rPr>
       </w:pPr>
-      <w:bookmarkStart w:id="71" w:name="_Toc78724136"/>
+      <w:bookmarkStart w:id="72" w:name="_Toc78724136"/>
       <w:r>
         <w:rPr>
           <w:rFonts w:cs="Times New Roman"/>
@@ -25981,7 +27668,7 @@
           <w:rFonts w:cs="Times New Roman"/>
           <w:noProof/>
         </w:rPr>
-        <w:t>16</w:t>
+        <w:t>17</w:t>
       </w:r>
       <w:r>
         <w:rPr>
@@ -25996,7 +27683,7 @@
         </w:rPr>
         <w:t xml:space="preserve"> Menu Halaman Buat Laporan</w:t>
       </w:r>
-      <w:bookmarkEnd w:id="71"/>
+      <w:bookmarkEnd w:id="72"/>
     </w:p>
     <w:p>
       <w:pPr>
@@ -26061,7 +27748,7 @@
                     <pic:cNvPicPr/>
                   </pic:nvPicPr>
                   <pic:blipFill>
-                    <a:blip r:embed="rId54"/>
+                    <a:blip r:embed="rId62"/>
                     <a:stretch>
                       <a:fillRect/>
                     </a:stretch>
@@ -26089,7 +27776,7 @@
           <w:rFonts w:cs="Times New Roman"/>
         </w:rPr>
       </w:pPr>
-      <w:bookmarkStart w:id="72" w:name="_Toc78724137"/>
+      <w:bookmarkStart w:id="73" w:name="_Toc78724137"/>
       <w:r>
         <w:rPr>
           <w:rFonts w:cs="Times New Roman"/>
@@ -26119,7 +27806,7 @@
           <w:rFonts w:cs="Times New Roman"/>
           <w:noProof/>
         </w:rPr>
-        <w:t>17</w:t>
+        <w:t>18</w:t>
       </w:r>
       <w:r>
         <w:rPr>
@@ -26134,7 +27821,7 @@
         </w:rPr>
         <w:t xml:space="preserve"> Menu Halaman Lihat Laporan</w:t>
       </w:r>
-      <w:bookmarkEnd w:id="72"/>
+      <w:bookmarkEnd w:id="73"/>
     </w:p>
     <w:p>
       <w:pPr>
@@ -26162,14 +27849,14 @@
           <w:rFonts w:cs="Times New Roman"/>
         </w:rPr>
       </w:pPr>
-      <w:bookmarkStart w:id="73" w:name="_Toc108978641"/>
+      <w:bookmarkStart w:id="74" w:name="_Toc109151765"/>
       <w:r>
         <w:rPr>
           <w:rFonts w:cs="Times New Roman"/>
         </w:rPr>
         <w:t>Sistem Requirement</w:t>
       </w:r>
-      <w:bookmarkEnd w:id="73"/>
+      <w:bookmarkEnd w:id="74"/>
     </w:p>
     <w:p>
       <w:pPr>
@@ -26183,14 +27870,14 @@
           <w:rFonts w:cs="Times New Roman"/>
         </w:rPr>
       </w:pPr>
-      <w:bookmarkStart w:id="74" w:name="_Toc108978642"/>
+      <w:bookmarkStart w:id="75" w:name="_Toc109151766"/>
       <w:r>
         <w:rPr>
           <w:rFonts w:cs="Times New Roman"/>
         </w:rPr>
         <w:t>Spesifikasi Perangkat Keras (Hardware)</w:t>
       </w:r>
-      <w:bookmarkEnd w:id="74"/>
+      <w:bookmarkEnd w:id="75"/>
     </w:p>
     <w:p>
       <w:pPr>
@@ -26479,14 +28166,14 @@
           <w:rFonts w:cs="Times New Roman"/>
         </w:rPr>
       </w:pPr>
-      <w:bookmarkStart w:id="75" w:name="_Toc108978643"/>
+      <w:bookmarkStart w:id="76" w:name="_Toc109151767"/>
       <w:r>
         <w:rPr>
           <w:rFonts w:cs="Times New Roman"/>
         </w:rPr>
         <w:t>Spesifikasi Perangkat Lunak (Software)</w:t>
       </w:r>
-      <w:bookmarkEnd w:id="75"/>
+      <w:bookmarkEnd w:id="76"/>
     </w:p>
     <w:p>
       <w:pPr>
@@ -26705,8 +28392,8 @@
           <w:rFonts w:cs="Times New Roman"/>
         </w:rPr>
         <w:sectPr>
-          <w:headerReference w:type="first" r:id="rId55"/>
-          <w:footerReference w:type="first" r:id="rId56"/>
+          <w:headerReference w:type="first" r:id="rId63"/>
+          <w:footerReference w:type="first" r:id="rId64"/>
           <w:pgSz w:w="11906" w:h="16838" w:code="9"/>
           <w:pgMar w:top="2268" w:right="1701" w:bottom="1701" w:left="2268" w:header="720" w:footer="720" w:gutter="0"/>
           <w:pgNumType w:start="17"/>
@@ -26724,7 +28411,7 @@
           <w:rFonts w:cs="Times New Roman"/>
         </w:rPr>
       </w:pPr>
-      <w:bookmarkStart w:id="76" w:name="_Toc108978644"/>
+      <w:bookmarkStart w:id="77" w:name="_Toc109151768"/>
       <w:r>
         <w:rPr>
           <w:rFonts w:cs="Times New Roman"/>
@@ -26739,7 +28426,7 @@
         <w:br/>
         <w:t>KESIMPULAN DAN SARAN</w:t>
       </w:r>
-      <w:bookmarkEnd w:id="76"/>
+      <w:bookmarkEnd w:id="77"/>
     </w:p>
     <w:p>
       <w:pPr>
@@ -26753,14 +28440,14 @@
           <w:rFonts w:cs="Times New Roman"/>
         </w:rPr>
       </w:pPr>
-      <w:bookmarkStart w:id="77" w:name="_Toc108978645"/>
+      <w:bookmarkStart w:id="78" w:name="_Toc109151769"/>
       <w:r>
         <w:rPr>
           <w:rFonts w:cs="Times New Roman"/>
         </w:rPr>
         <w:t>Kesimpulan</w:t>
       </w:r>
-      <w:bookmarkEnd w:id="77"/>
+      <w:bookmarkEnd w:id="78"/>
     </w:p>
     <w:p>
       <w:pPr>
@@ -26810,14 +28497,14 @@
           <w:rFonts w:cs="Times New Roman"/>
         </w:rPr>
       </w:pPr>
-      <w:bookmarkStart w:id="78" w:name="_Toc108978646"/>
+      <w:bookmarkStart w:id="79" w:name="_Toc109151770"/>
       <w:r>
         <w:rPr>
           <w:rFonts w:cs="Times New Roman"/>
         </w:rPr>
         <w:t>Saran</w:t>
       </w:r>
-      <w:bookmarkEnd w:id="78"/>
+      <w:bookmarkEnd w:id="79"/>
     </w:p>
     <w:p>
       <w:pPr>
@@ -26848,7 +28535,7 @@
         <w:br w:type="page"/>
       </w:r>
     </w:p>
-    <w:bookmarkStart w:id="79" w:name="_Toc108978647" w:displacedByCustomXml="next"/>
+    <w:bookmarkStart w:id="80" w:name="_Toc109151771" w:displacedByCustomXml="next"/>
     <w:sdt>
       <w:sdtPr>
         <w:rPr>
@@ -26882,17 +28569,9 @@
             <w:rPr>
               <w:rFonts w:cs="Times New Roman"/>
             </w:rPr>
-            <w:t>DA</w:t>
+            <w:t>DAFTAR PUSTAKA</w:t>
           </w:r>
-          <w:bookmarkStart w:id="80" w:name="_GoBack"/>
           <w:bookmarkEnd w:id="80"/>
-          <w:r>
-            <w:rPr>
-              <w:rFonts w:cs="Times New Roman"/>
-            </w:rPr>
-            <w:t>FTAR PUSTAKA</w:t>
-          </w:r>
-          <w:bookmarkEnd w:id="79"/>
         </w:p>
         <w:sdt>
           <w:sdtPr>
@@ -27077,6 +28756,29 @@
               </w:pPr>
               <w:r>
                 <w:rPr>
+                  <w:i/>
+                  <w:iCs/>
+                  <w:noProof/>
+                </w:rPr>
+                <w:t>Devy Ferdiansyah, M. Kom</w:t>
+              </w:r>
+              <w:r>
+                <w:rPr>
+                  <w:noProof/>
+                </w:rPr>
+                <w:t>. (2021, 01 22). Retrieved from Devy Ferdiansyah, M. Kom: https://devyferdiansyah.com/2021/01/22/sequence-diagram/</w:t>
+              </w:r>
+            </w:p>
+            <w:p>
+              <w:pPr>
+                <w:pStyle w:val="Bibliography"/>
+                <w:ind w:left="720" w:hanging="720"/>
+                <w:rPr>
+                  <w:noProof/>
+                </w:rPr>
+              </w:pPr>
+              <w:r>
+                <w:rPr>
                   <w:noProof/>
                 </w:rPr>
                 <w:t xml:space="preserve">Hesinto, S., &amp; Sanjaya, R. (2017). RANCANG BANGUN WEBSITE PROFIL HOTEL AGUNG PRABUMULIH MENGGUNAKAN FRAMEWORK BOOTSTRAP. </w:t>
@@ -27195,7 +28897,6 @@
                 <w:rPr>
                   <w:noProof/>
                 </w:rPr>
-                <w:lastRenderedPageBreak/>
                 <w:t xml:space="preserve">Madcoms, T. (2016). </w:t>
               </w:r>
               <w:r>
@@ -27370,6 +29071,35 @@
                 <w:rPr>
                   <w:noProof/>
                 </w:rPr>
+                <w:t xml:space="preserve">Rezagi Meilano, F. D. (2019). Pengembangan Sistem Informasi Persediaan Barang . </w:t>
+              </w:r>
+              <w:r>
+                <w:rPr>
+                  <w:i/>
+                  <w:iCs/>
+                  <w:noProof/>
+                </w:rPr>
+                <w:t>ELTI Jurnal Elektronika, Listrik dan Teknologi Informasi Terapan</w:t>
+              </w:r>
+              <w:r>
+                <w:rPr>
+                  <w:noProof/>
+                </w:rPr>
+                <w:t>.</w:t>
+              </w:r>
+            </w:p>
+            <w:p>
+              <w:pPr>
+                <w:pStyle w:val="Bibliography"/>
+                <w:ind w:left="720" w:hanging="720"/>
+                <w:rPr>
+                  <w:noProof/>
+                </w:rPr>
+              </w:pPr>
+              <w:r>
+                <w:rPr>
+                  <w:noProof/>
+                </w:rPr>
                 <w:t xml:space="preserve">RIDLO, I. A. (2017). </w:t>
               </w:r>
               <w:r>
@@ -27428,6 +29158,35 @@
                 <w:rPr>
                   <w:noProof/>
                 </w:rPr>
+                <w:t xml:space="preserve">Siregar, V. M. (2018). SISTEM INFORMASI PENDATAAN LOGISTIK AKTIVA TETAP PT BANK CENTRAL ASIA. Tbk KANTOR CABANG PEMATANGSIANTAR. </w:t>
+              </w:r>
+              <w:r>
+                <w:rPr>
+                  <w:i/>
+                  <w:iCs/>
+                  <w:noProof/>
+                </w:rPr>
+                <w:t>JURNAL SISTEMASI</w:t>
+              </w:r>
+              <w:r>
+                <w:rPr>
+                  <w:noProof/>
+                </w:rPr>
+                <w:t>.</w:t>
+              </w:r>
+            </w:p>
+            <w:p>
+              <w:pPr>
+                <w:pStyle w:val="Bibliography"/>
+                <w:ind w:left="720" w:hanging="720"/>
+                <w:rPr>
+                  <w:noProof/>
+                </w:rPr>
+              </w:pPr>
+              <w:r>
+                <w:rPr>
+                  <w:noProof/>
+                </w:rPr>
                 <w:t xml:space="preserve">Sudarsono, B. (2016). </w:t>
               </w:r>
               <w:r>
@@ -27457,14 +29216,7 @@
                 <w:rPr>
                   <w:noProof/>
                 </w:rPr>
-                <w:t xml:space="preserve">Syarifuddin, &amp; Romlansyah. (2020). PERANCANGAN SISTEM APLIKASI ASC TIME TABLE TERHADAP PENYUSUNAN JADWAL MATA </w:t>
-              </w:r>
-              <w:r>
-                <w:rPr>
-                  <w:noProof/>
-                </w:rPr>
-                <w:lastRenderedPageBreak/>
-                <w:t xml:space="preserve">PELAJARAN DI SEKOLAH MENENGAH KEJURUAN NEGERI 1 KARIMUN MENGGUNAKAN PHP DAN MYSQL. </w:t>
+                <w:t xml:space="preserve">Syarifuddin, &amp; Romlansyah. (2020). PERANCANGAN SISTEM APLIKASI ASC TIME TABLE TERHADAP PENYUSUNAN JADWAL MATA PELAJARAN DI SEKOLAH MENENGAH KEJURUAN NEGERI 1 KARIMUN MENGGUNAKAN PHP DAN MYSQL. </w:t>
               </w:r>
               <w:r>
                 <w:rPr>
@@ -27641,7 +29393,7 @@
           <w:noProof/>
         </w:rPr>
       </w:pPr>
-      <w:bookmarkStart w:id="81" w:name="_Toc108978648"/>
+      <w:bookmarkStart w:id="81" w:name="_Toc109151772"/>
       <w:r>
         <w:rPr>
           <w:rFonts w:cs="Times New Roman"/>
@@ -27659,7 +29411,7 @@
           <w:rFonts w:cs="Times New Roman"/>
         </w:rPr>
       </w:pPr>
-      <w:bookmarkStart w:id="82" w:name="_Toc108978649"/>
+      <w:bookmarkStart w:id="82" w:name="_Toc109151773"/>
       <w:r>
         <w:rPr>
           <w:rFonts w:cs="Times New Roman"/>
@@ -29526,7 +31278,7 @@
           <w:rFonts w:cs="Times New Roman"/>
         </w:rPr>
       </w:pPr>
-      <w:bookmarkStart w:id="83" w:name="_Toc108978650"/>
+      <w:bookmarkStart w:id="83" w:name="_Toc109151774"/>
       <w:r>
         <w:rPr>
           <w:rFonts w:cs="Times New Roman"/>
@@ -30535,7 +32287,7 @@
           <w:rFonts w:cs="Times New Roman"/>
         </w:rPr>
       </w:pPr>
-      <w:bookmarkStart w:id="84" w:name="_Toc108978651"/>
+      <w:bookmarkStart w:id="84" w:name="_Toc109151775"/>
       <w:r>
         <w:rPr>
           <w:rFonts w:cs="Times New Roman"/>
@@ -31634,7 +33386,7 @@
           <w:rFonts w:cs="Times New Roman"/>
         </w:rPr>
       </w:pPr>
-      <w:bookmarkStart w:id="85" w:name="_Toc108978652"/>
+      <w:bookmarkStart w:id="85" w:name="_Toc109151776"/>
       <w:r>
         <w:rPr>
           <w:rFonts w:cs="Times New Roman"/>
@@ -31714,7 +33466,7 @@
                     <pic:cNvPicPr/>
                   </pic:nvPicPr>
                   <pic:blipFill>
-                    <a:blip r:embed="rId57">
+                    <a:blip r:embed="rId65">
                       <a:extLst>
                         <a:ext uri="{28A0092B-C50C-407E-A947-70E740481C1C}">
                           <a14:useLocalDpi xmlns:a14="http://schemas.microsoft.com/office/drawing/2010/main" val="0"/>
@@ -31742,8 +33494,8 @@
       </w:r>
     </w:p>
     <w:sectPr>
-      <w:headerReference w:type="first" r:id="rId58"/>
-      <w:footerReference w:type="first" r:id="rId59"/>
+      <w:headerReference w:type="first" r:id="rId66"/>
+      <w:footerReference w:type="first" r:id="rId67"/>
       <w:pgSz w:w="11906" w:h="16838" w:code="9"/>
       <w:pgMar w:top="2268" w:right="1701" w:bottom="1701" w:left="2268" w:header="720" w:footer="720" w:gutter="0"/>
       <w:pgNumType w:start="36"/>
@@ -31963,7 +33715,7 @@
 <w:ftr xmlns:wpc="http://schemas.microsoft.com/office/word/2010/wordprocessingCanvas" xmlns:cx="http://schemas.microsoft.com/office/drawing/2014/chartex" xmlns:cx1="http://schemas.microsoft.com/office/drawing/2015/9/8/chartex" xmlns:cx2="http://schemas.microsoft.com/office/drawing/2015/10/21/chartex" xmlns:mc="http://schemas.openxmlformats.org/markup-compatibility/2006" xmlns:o="urn:schemas-microsoft-com:office:office" xmlns:r="http://schemas.openxmlformats.org/officeDocument/2006/relationships" xmlns:m="http://schemas.openxmlformats.org/officeDocument/2006/math" xmlns:v="urn:schemas-microsoft-com:vml" xmlns:wp14="http://schemas.microsoft.com/office/word/2010/wordprocessingDrawing" xmlns:wp="http://schemas.openxmlformats.org/drawingml/2006/wordprocessingDrawing" xmlns:w10="urn:schemas-microsoft-com:office:word" xmlns:w="http://schemas.openxmlformats.org/wordprocessingml/2006/main" xmlns:w14="http://schemas.microsoft.com/office/word/2010/wordml" xmlns:w15="http://schemas.microsoft.com/office/word/2012/wordml" xmlns:w16se="http://schemas.microsoft.com/office/word/2015/wordml/symex" xmlns:wpg="http://schemas.microsoft.com/office/word/2010/wordprocessingGroup" xmlns:wpi="http://schemas.microsoft.com/office/word/2010/wordprocessingInk" xmlns:wne="http://schemas.microsoft.com/office/word/2006/wordml" xmlns:wps="http://schemas.microsoft.com/office/word/2010/wordprocessingShape" mc:Ignorable="w14 w15 w16se wp14">
   <w:sdt>
     <w:sdtPr>
-      <w:id w:val="-255365514"/>
+      <w:id w:val="807900452"/>
       <w:docPartObj>
         <w:docPartGallery w:val="Page Numbers (Bottom of Page)"/>
         <w:docPartUnique/>
@@ -32230,7 +33982,7 @@
 <w:hdr xmlns:wpc="http://schemas.microsoft.com/office/word/2010/wordprocessingCanvas" xmlns:cx="http://schemas.microsoft.com/office/drawing/2014/chartex" xmlns:cx1="http://schemas.microsoft.com/office/drawing/2015/9/8/chartex" xmlns:cx2="http://schemas.microsoft.com/office/drawing/2015/10/21/chartex" xmlns:mc="http://schemas.openxmlformats.org/markup-compatibility/2006" xmlns:o="urn:schemas-microsoft-com:office:office" xmlns:r="http://schemas.openxmlformats.org/officeDocument/2006/relationships" xmlns:m="http://schemas.openxmlformats.org/officeDocument/2006/math" xmlns:v="urn:schemas-microsoft-com:vml" xmlns:wp14="http://schemas.microsoft.com/office/word/2010/wordprocessingDrawing" xmlns:wp="http://schemas.openxmlformats.org/drawingml/2006/wordprocessingDrawing" xmlns:w10="urn:schemas-microsoft-com:office:word" xmlns:w="http://schemas.openxmlformats.org/wordprocessingml/2006/main" xmlns:w14="http://schemas.microsoft.com/office/word/2010/wordml" xmlns:w15="http://schemas.microsoft.com/office/word/2012/wordml" xmlns:w16se="http://schemas.microsoft.com/office/word/2015/wordml/symex" xmlns:wpg="http://schemas.microsoft.com/office/word/2010/wordprocessingGroup" xmlns:wpi="http://schemas.microsoft.com/office/word/2010/wordprocessingInk" xmlns:wne="http://schemas.microsoft.com/office/word/2006/wordml" xmlns:wps="http://schemas.microsoft.com/office/word/2010/wordprocessingShape" mc:Ignorable="w14 w15 w16se wp14">
   <w:sdt>
     <w:sdtPr>
-      <w:id w:val="-597616"/>
+      <w:id w:val="-316498743"/>
       <w:docPartObj>
         <w:docPartGallery w:val="Page Numbers (Top of Page)"/>
         <w:docPartUnique/>
@@ -32260,7 +34012,7 @@
           <w:rPr>
             <w:noProof/>
           </w:rPr>
-          <w:t>36</w:t>
+          <w:t>9</w:t>
         </w:r>
         <w:r>
           <w:rPr>
@@ -32474,6 +34226,95 @@
     </w:lvl>
   </w:abstractNum>
   <w:abstractNum w:abstractNumId="2" w15:restartNumberingAfterBreak="0">
+    <w:nsid w:val="06230A67"/>
+    <w:multiLevelType w:val="hybridMultilevel"/>
+    <w:tmpl w:val="1BC0DF22"/>
+    <w:lvl w:ilvl="0" w:tplc="FD565F12">
+      <w:start w:val="1"/>
+      <w:numFmt w:val="decimal"/>
+      <w:lvlText w:val="3.%1"/>
+      <w:lvlJc w:val="left"/>
+      <w:pPr>
+        <w:ind w:left="720" w:hanging="360"/>
+      </w:pPr>
+      <w:rPr>
+        <w:rFonts w:hint="default"/>
+      </w:rPr>
+    </w:lvl>
+    <w:lvl w:ilvl="1" w:tplc="04090019" w:tentative="1">
+      <w:start w:val="1"/>
+      <w:numFmt w:val="lowerLetter"/>
+      <w:lvlText w:val="%2."/>
+      <w:lvlJc w:val="left"/>
+      <w:pPr>
+        <w:ind w:left="1440" w:hanging="360"/>
+      </w:pPr>
+    </w:lvl>
+    <w:lvl w:ilvl="2" w:tplc="0409001B" w:tentative="1">
+      <w:start w:val="1"/>
+      <w:numFmt w:val="lowerRoman"/>
+      <w:lvlText w:val="%3."/>
+      <w:lvlJc w:val="right"/>
+      <w:pPr>
+        <w:ind w:left="2160" w:hanging="180"/>
+      </w:pPr>
+    </w:lvl>
+    <w:lvl w:ilvl="3" w:tplc="0409000F" w:tentative="1">
+      <w:start w:val="1"/>
+      <w:numFmt w:val="decimal"/>
+      <w:lvlText w:val="%4."/>
+      <w:lvlJc w:val="left"/>
+      <w:pPr>
+        <w:ind w:left="2880" w:hanging="360"/>
+      </w:pPr>
+    </w:lvl>
+    <w:lvl w:ilvl="4" w:tplc="04090019" w:tentative="1">
+      <w:start w:val="1"/>
+      <w:numFmt w:val="lowerLetter"/>
+      <w:lvlText w:val="%5."/>
+      <w:lvlJc w:val="left"/>
+      <w:pPr>
+        <w:ind w:left="3600" w:hanging="360"/>
+      </w:pPr>
+    </w:lvl>
+    <w:lvl w:ilvl="5" w:tplc="0409001B" w:tentative="1">
+      <w:start w:val="1"/>
+      <w:numFmt w:val="lowerRoman"/>
+      <w:lvlText w:val="%6."/>
+      <w:lvlJc w:val="right"/>
+      <w:pPr>
+        <w:ind w:left="4320" w:hanging="180"/>
+      </w:pPr>
+    </w:lvl>
+    <w:lvl w:ilvl="6" w:tplc="0409000F" w:tentative="1">
+      <w:start w:val="1"/>
+      <w:numFmt w:val="decimal"/>
+      <w:lvlText w:val="%7."/>
+      <w:lvlJc w:val="left"/>
+      <w:pPr>
+        <w:ind w:left="5040" w:hanging="360"/>
+      </w:pPr>
+    </w:lvl>
+    <w:lvl w:ilvl="7" w:tplc="04090019" w:tentative="1">
+      <w:start w:val="1"/>
+      <w:numFmt w:val="lowerLetter"/>
+      <w:lvlText w:val="%8."/>
+      <w:lvlJc w:val="left"/>
+      <w:pPr>
+        <w:ind w:left="5760" w:hanging="360"/>
+      </w:pPr>
+    </w:lvl>
+    <w:lvl w:ilvl="8" w:tplc="0409001B" w:tentative="1">
+      <w:start w:val="1"/>
+      <w:numFmt w:val="lowerRoman"/>
+      <w:lvlText w:val="%9."/>
+      <w:lvlJc w:val="right"/>
+      <w:pPr>
+        <w:ind w:left="6480" w:hanging="180"/>
+      </w:pPr>
+    </w:lvl>
+  </w:abstractNum>
+  <w:abstractNum w:abstractNumId="3" w15:restartNumberingAfterBreak="0">
     <w:nsid w:val="0F6C6241"/>
     <w:multiLevelType w:val="hybridMultilevel"/>
     <w:tmpl w:val="E30008F6"/>
@@ -32563,7 +34404,7 @@
       </w:pPr>
     </w:lvl>
   </w:abstractNum>
-  <w:abstractNum w:abstractNumId="3" w15:restartNumberingAfterBreak="0">
+  <w:abstractNum w:abstractNumId="4" w15:restartNumberingAfterBreak="0">
     <w:nsid w:val="10BC27C1"/>
     <w:multiLevelType w:val="hybridMultilevel"/>
     <w:tmpl w:val="81B22AEC"/>
@@ -32649,7 +34490,7 @@
       </w:pPr>
     </w:lvl>
   </w:abstractNum>
-  <w:abstractNum w:abstractNumId="4" w15:restartNumberingAfterBreak="0">
+  <w:abstractNum w:abstractNumId="5" w15:restartNumberingAfterBreak="0">
     <w:nsid w:val="12B96963"/>
     <w:multiLevelType w:val="hybridMultilevel"/>
     <w:tmpl w:val="EC8EBC86"/>
@@ -32738,7 +34579,7 @@
       </w:pPr>
     </w:lvl>
   </w:abstractNum>
-  <w:abstractNum w:abstractNumId="5" w15:restartNumberingAfterBreak="0">
+  <w:abstractNum w:abstractNumId="6" w15:restartNumberingAfterBreak="0">
     <w:nsid w:val="15842322"/>
     <w:multiLevelType w:val="hybridMultilevel"/>
     <w:tmpl w:val="157A52EE"/>
@@ -32827,10 +34668,10 @@
       </w:pPr>
     </w:lvl>
   </w:abstractNum>
-  <w:abstractNum w:abstractNumId="6" w15:restartNumberingAfterBreak="0">
+  <w:abstractNum w:abstractNumId="7" w15:restartNumberingAfterBreak="0">
     <w:nsid w:val="173B68C7"/>
     <w:multiLevelType w:val="hybridMultilevel"/>
-    <w:tmpl w:val="BCDE4BD6"/>
+    <w:tmpl w:val="791826D2"/>
     <w:lvl w:ilvl="0" w:tplc="0409000F">
       <w:start w:val="1"/>
       <w:numFmt w:val="decimal"/>
@@ -32913,7 +34754,7 @@
       </w:pPr>
     </w:lvl>
   </w:abstractNum>
-  <w:abstractNum w:abstractNumId="7" w15:restartNumberingAfterBreak="0">
+  <w:abstractNum w:abstractNumId="8" w15:restartNumberingAfterBreak="0">
     <w:nsid w:val="1F2B7716"/>
     <w:multiLevelType w:val="hybridMultilevel"/>
     <w:tmpl w:val="BA2E1940"/>
@@ -33002,7 +34843,7 @@
       </w:pPr>
     </w:lvl>
   </w:abstractNum>
-  <w:abstractNum w:abstractNumId="8" w15:restartNumberingAfterBreak="0">
+  <w:abstractNum w:abstractNumId="9" w15:restartNumberingAfterBreak="0">
     <w:nsid w:val="21527A24"/>
     <w:multiLevelType w:val="hybridMultilevel"/>
     <w:tmpl w:val="33B6393C"/>
@@ -33091,7 +34932,7 @@
       </w:pPr>
     </w:lvl>
   </w:abstractNum>
-  <w:abstractNum w:abstractNumId="9" w15:restartNumberingAfterBreak="0">
+  <w:abstractNum w:abstractNumId="10" w15:restartNumberingAfterBreak="0">
     <w:nsid w:val="276C2177"/>
     <w:multiLevelType w:val="hybridMultilevel"/>
     <w:tmpl w:val="853CB332"/>
@@ -33180,7 +35021,93 @@
       </w:pPr>
     </w:lvl>
   </w:abstractNum>
-  <w:abstractNum w:abstractNumId="10" w15:restartNumberingAfterBreak="0">
+  <w:abstractNum w:abstractNumId="11" w15:restartNumberingAfterBreak="0">
+    <w:nsid w:val="2ACA47D9"/>
+    <w:multiLevelType w:val="hybridMultilevel"/>
+    <w:tmpl w:val="3E1E7AC4"/>
+    <w:lvl w:ilvl="0" w:tplc="0409000F">
+      <w:start w:val="1"/>
+      <w:numFmt w:val="decimal"/>
+      <w:lvlText w:val="%1."/>
+      <w:lvlJc w:val="left"/>
+      <w:pPr>
+        <w:ind w:left="720" w:hanging="360"/>
+      </w:pPr>
+    </w:lvl>
+    <w:lvl w:ilvl="1" w:tplc="04090019" w:tentative="1">
+      <w:start w:val="1"/>
+      <w:numFmt w:val="lowerLetter"/>
+      <w:lvlText w:val="%2."/>
+      <w:lvlJc w:val="left"/>
+      <w:pPr>
+        <w:ind w:left="1440" w:hanging="360"/>
+      </w:pPr>
+    </w:lvl>
+    <w:lvl w:ilvl="2" w:tplc="0409001B" w:tentative="1">
+      <w:start w:val="1"/>
+      <w:numFmt w:val="lowerRoman"/>
+      <w:lvlText w:val="%3."/>
+      <w:lvlJc w:val="right"/>
+      <w:pPr>
+        <w:ind w:left="2160" w:hanging="180"/>
+      </w:pPr>
+    </w:lvl>
+    <w:lvl w:ilvl="3" w:tplc="0409000F" w:tentative="1">
+      <w:start w:val="1"/>
+      <w:numFmt w:val="decimal"/>
+      <w:lvlText w:val="%4."/>
+      <w:lvlJc w:val="left"/>
+      <w:pPr>
+        <w:ind w:left="2880" w:hanging="360"/>
+      </w:pPr>
+    </w:lvl>
+    <w:lvl w:ilvl="4" w:tplc="04090019" w:tentative="1">
+      <w:start w:val="1"/>
+      <w:numFmt w:val="lowerLetter"/>
+      <w:lvlText w:val="%5."/>
+      <w:lvlJc w:val="left"/>
+      <w:pPr>
+        <w:ind w:left="3600" w:hanging="360"/>
+      </w:pPr>
+    </w:lvl>
+    <w:lvl w:ilvl="5" w:tplc="0409001B" w:tentative="1">
+      <w:start w:val="1"/>
+      <w:numFmt w:val="lowerRoman"/>
+      <w:lvlText w:val="%6."/>
+      <w:lvlJc w:val="right"/>
+      <w:pPr>
+        <w:ind w:left="4320" w:hanging="180"/>
+      </w:pPr>
+    </w:lvl>
+    <w:lvl w:ilvl="6" w:tplc="0409000F" w:tentative="1">
+      <w:start w:val="1"/>
+      <w:numFmt w:val="decimal"/>
+      <w:lvlText w:val="%7."/>
+      <w:lvlJc w:val="left"/>
+      <w:pPr>
+        <w:ind w:left="5040" w:hanging="360"/>
+      </w:pPr>
+    </w:lvl>
+    <w:lvl w:ilvl="7" w:tplc="04090019" w:tentative="1">
+      <w:start w:val="1"/>
+      <w:numFmt w:val="lowerLetter"/>
+      <w:lvlText w:val="%8."/>
+      <w:lvlJc w:val="left"/>
+      <w:pPr>
+        <w:ind w:left="5760" w:hanging="360"/>
+      </w:pPr>
+    </w:lvl>
+    <w:lvl w:ilvl="8" w:tplc="0409001B" w:tentative="1">
+      <w:start w:val="1"/>
+      <w:numFmt w:val="lowerRoman"/>
+      <w:lvlText w:val="%9."/>
+      <w:lvlJc w:val="right"/>
+      <w:pPr>
+        <w:ind w:left="6480" w:hanging="180"/>
+      </w:pPr>
+    </w:lvl>
+  </w:abstractNum>
+  <w:abstractNum w:abstractNumId="12" w15:restartNumberingAfterBreak="0">
     <w:nsid w:val="2B2E4B48"/>
     <w:multiLevelType w:val="hybridMultilevel"/>
     <w:tmpl w:val="8F343556"/>
@@ -33266,7 +35193,93 @@
       </w:pPr>
     </w:lvl>
   </w:abstractNum>
-  <w:abstractNum w:abstractNumId="11" w15:restartNumberingAfterBreak="0">
+  <w:abstractNum w:abstractNumId="13" w15:restartNumberingAfterBreak="0">
+    <w:nsid w:val="32174B89"/>
+    <w:multiLevelType w:val="hybridMultilevel"/>
+    <w:tmpl w:val="3E1E7AC4"/>
+    <w:lvl w:ilvl="0" w:tplc="0409000F">
+      <w:start w:val="1"/>
+      <w:numFmt w:val="decimal"/>
+      <w:lvlText w:val="%1."/>
+      <w:lvlJc w:val="left"/>
+      <w:pPr>
+        <w:ind w:left="720" w:hanging="360"/>
+      </w:pPr>
+    </w:lvl>
+    <w:lvl w:ilvl="1" w:tplc="04090019" w:tentative="1">
+      <w:start w:val="1"/>
+      <w:numFmt w:val="lowerLetter"/>
+      <w:lvlText w:val="%2."/>
+      <w:lvlJc w:val="left"/>
+      <w:pPr>
+        <w:ind w:left="1440" w:hanging="360"/>
+      </w:pPr>
+    </w:lvl>
+    <w:lvl w:ilvl="2" w:tplc="0409001B" w:tentative="1">
+      <w:start w:val="1"/>
+      <w:numFmt w:val="lowerRoman"/>
+      <w:lvlText w:val="%3."/>
+      <w:lvlJc w:val="right"/>
+      <w:pPr>
+        <w:ind w:left="2160" w:hanging="180"/>
+      </w:pPr>
+    </w:lvl>
+    <w:lvl w:ilvl="3" w:tplc="0409000F" w:tentative="1">
+      <w:start w:val="1"/>
+      <w:numFmt w:val="decimal"/>
+      <w:lvlText w:val="%4."/>
+      <w:lvlJc w:val="left"/>
+      <w:pPr>
+        <w:ind w:left="2880" w:hanging="360"/>
+      </w:pPr>
+    </w:lvl>
+    <w:lvl w:ilvl="4" w:tplc="04090019" w:tentative="1">
+      <w:start w:val="1"/>
+      <w:numFmt w:val="lowerLetter"/>
+      <w:lvlText w:val="%5."/>
+      <w:lvlJc w:val="left"/>
+      <w:pPr>
+        <w:ind w:left="3600" w:hanging="360"/>
+      </w:pPr>
+    </w:lvl>
+    <w:lvl w:ilvl="5" w:tplc="0409001B" w:tentative="1">
+      <w:start w:val="1"/>
+      <w:numFmt w:val="lowerRoman"/>
+      <w:lvlText w:val="%6."/>
+      <w:lvlJc w:val="right"/>
+      <w:pPr>
+        <w:ind w:left="4320" w:hanging="180"/>
+      </w:pPr>
+    </w:lvl>
+    <w:lvl w:ilvl="6" w:tplc="0409000F" w:tentative="1">
+      <w:start w:val="1"/>
+      <w:numFmt w:val="decimal"/>
+      <w:lvlText w:val="%7."/>
+      <w:lvlJc w:val="left"/>
+      <w:pPr>
+        <w:ind w:left="5040" w:hanging="360"/>
+      </w:pPr>
+    </w:lvl>
+    <w:lvl w:ilvl="7" w:tplc="04090019" w:tentative="1">
+      <w:start w:val="1"/>
+      <w:numFmt w:val="lowerLetter"/>
+      <w:lvlText w:val="%8."/>
+      <w:lvlJc w:val="left"/>
+      <w:pPr>
+        <w:ind w:left="5760" w:hanging="360"/>
+      </w:pPr>
+    </w:lvl>
+    <w:lvl w:ilvl="8" w:tplc="0409001B" w:tentative="1">
+      <w:start w:val="1"/>
+      <w:numFmt w:val="lowerRoman"/>
+      <w:lvlText w:val="%9."/>
+      <w:lvlJc w:val="right"/>
+      <w:pPr>
+        <w:ind w:left="6480" w:hanging="180"/>
+      </w:pPr>
+    </w:lvl>
+  </w:abstractNum>
+  <w:abstractNum w:abstractNumId="14" w15:restartNumberingAfterBreak="0">
     <w:nsid w:val="3AB4558D"/>
     <w:multiLevelType w:val="hybridMultilevel"/>
     <w:tmpl w:val="1D0A5694"/>
@@ -33355,7 +35368,7 @@
       </w:pPr>
     </w:lvl>
   </w:abstractNum>
-  <w:abstractNum w:abstractNumId="12" w15:restartNumberingAfterBreak="0">
+  <w:abstractNum w:abstractNumId="15" w15:restartNumberingAfterBreak="0">
     <w:nsid w:val="3EA50293"/>
     <w:multiLevelType w:val="hybridMultilevel"/>
     <w:tmpl w:val="F37ED494"/>
@@ -33441,7 +35454,7 @@
       </w:pPr>
     </w:lvl>
   </w:abstractNum>
-  <w:abstractNum w:abstractNumId="13" w15:restartNumberingAfterBreak="0">
+  <w:abstractNum w:abstractNumId="16" w15:restartNumberingAfterBreak="0">
     <w:nsid w:val="410C2A18"/>
     <w:multiLevelType w:val="hybridMultilevel"/>
     <w:tmpl w:val="EB2EE924"/>
@@ -33530,7 +35543,7 @@
       </w:pPr>
     </w:lvl>
   </w:abstractNum>
-  <w:abstractNum w:abstractNumId="14" w15:restartNumberingAfterBreak="0">
+  <w:abstractNum w:abstractNumId="17" w15:restartNumberingAfterBreak="0">
     <w:nsid w:val="42515343"/>
     <w:multiLevelType w:val="hybridMultilevel"/>
     <w:tmpl w:val="8ACACCF4"/>
@@ -33619,7 +35632,96 @@
       </w:pPr>
     </w:lvl>
   </w:abstractNum>
-  <w:abstractNum w:abstractNumId="15" w15:restartNumberingAfterBreak="0">
+  <w:abstractNum w:abstractNumId="18" w15:restartNumberingAfterBreak="0">
+    <w:nsid w:val="4427538D"/>
+    <w:multiLevelType w:val="hybridMultilevel"/>
+    <w:tmpl w:val="81483570"/>
+    <w:lvl w:ilvl="0" w:tplc="3DEE4BB4">
+      <w:start w:val="1"/>
+      <w:numFmt w:val="decimal"/>
+      <w:lvlText w:val="3.2.%1"/>
+      <w:lvlJc w:val="left"/>
+      <w:pPr>
+        <w:ind w:left="720" w:hanging="360"/>
+      </w:pPr>
+      <w:rPr>
+        <w:rFonts w:hint="default"/>
+      </w:rPr>
+    </w:lvl>
+    <w:lvl w:ilvl="1" w:tplc="04090019" w:tentative="1">
+      <w:start w:val="1"/>
+      <w:numFmt w:val="lowerLetter"/>
+      <w:lvlText w:val="%2."/>
+      <w:lvlJc w:val="left"/>
+      <w:pPr>
+        <w:ind w:left="1440" w:hanging="360"/>
+      </w:pPr>
+    </w:lvl>
+    <w:lvl w:ilvl="2" w:tplc="0409001B" w:tentative="1">
+      <w:start w:val="1"/>
+      <w:numFmt w:val="lowerRoman"/>
+      <w:lvlText w:val="%3."/>
+      <w:lvlJc w:val="right"/>
+      <w:pPr>
+        <w:ind w:left="2160" w:hanging="180"/>
+      </w:pPr>
+    </w:lvl>
+    <w:lvl w:ilvl="3" w:tplc="0409000F" w:tentative="1">
+      <w:start w:val="1"/>
+      <w:numFmt w:val="decimal"/>
+      <w:lvlText w:val="%4."/>
+      <w:lvlJc w:val="left"/>
+      <w:pPr>
+        <w:ind w:left="2880" w:hanging="360"/>
+      </w:pPr>
+    </w:lvl>
+    <w:lvl w:ilvl="4" w:tplc="04090019" w:tentative="1">
+      <w:start w:val="1"/>
+      <w:numFmt w:val="lowerLetter"/>
+      <w:lvlText w:val="%5."/>
+      <w:lvlJc w:val="left"/>
+      <w:pPr>
+        <w:ind w:left="3600" w:hanging="360"/>
+      </w:pPr>
+    </w:lvl>
+    <w:lvl w:ilvl="5" w:tplc="0409001B" w:tentative="1">
+      <w:start w:val="1"/>
+      <w:numFmt w:val="lowerRoman"/>
+      <w:lvlText w:val="%6."/>
+      <w:lvlJc w:val="right"/>
+      <w:pPr>
+        <w:ind w:left="4320" w:hanging="180"/>
+      </w:pPr>
+    </w:lvl>
+    <w:lvl w:ilvl="6" w:tplc="0409000F" w:tentative="1">
+      <w:start w:val="1"/>
+      <w:numFmt w:val="decimal"/>
+      <w:lvlText w:val="%7."/>
+      <w:lvlJc w:val="left"/>
+      <w:pPr>
+        <w:ind w:left="5040" w:hanging="360"/>
+      </w:pPr>
+    </w:lvl>
+    <w:lvl w:ilvl="7" w:tplc="04090019" w:tentative="1">
+      <w:start w:val="1"/>
+      <w:numFmt w:val="lowerLetter"/>
+      <w:lvlText w:val="%8."/>
+      <w:lvlJc w:val="left"/>
+      <w:pPr>
+        <w:ind w:left="5760" w:hanging="360"/>
+      </w:pPr>
+    </w:lvl>
+    <w:lvl w:ilvl="8" w:tplc="0409001B" w:tentative="1">
+      <w:start w:val="1"/>
+      <w:numFmt w:val="lowerRoman"/>
+      <w:lvlText w:val="%9."/>
+      <w:lvlJc w:val="right"/>
+      <w:pPr>
+        <w:ind w:left="6480" w:hanging="180"/>
+      </w:pPr>
+    </w:lvl>
+  </w:abstractNum>
+  <w:abstractNum w:abstractNumId="19" w15:restartNumberingAfterBreak="0">
     <w:nsid w:val="46626145"/>
     <w:multiLevelType w:val="hybridMultilevel"/>
     <w:tmpl w:val="A4608988"/>
@@ -33709,7 +35811,7 @@
       </w:pPr>
     </w:lvl>
   </w:abstractNum>
-  <w:abstractNum w:abstractNumId="16" w15:restartNumberingAfterBreak="0">
+  <w:abstractNum w:abstractNumId="20" w15:restartNumberingAfterBreak="0">
     <w:nsid w:val="47DE5642"/>
     <w:multiLevelType w:val="hybridMultilevel"/>
     <w:tmpl w:val="6F2A3010"/>
@@ -33798,7 +35900,7 @@
       </w:pPr>
     </w:lvl>
   </w:abstractNum>
-  <w:abstractNum w:abstractNumId="17" w15:restartNumberingAfterBreak="0">
+  <w:abstractNum w:abstractNumId="21" w15:restartNumberingAfterBreak="0">
     <w:nsid w:val="49AB5711"/>
     <w:multiLevelType w:val="hybridMultilevel"/>
     <w:tmpl w:val="540E18BA"/>
@@ -33887,7 +35989,7 @@
       </w:pPr>
     </w:lvl>
   </w:abstractNum>
-  <w:abstractNum w:abstractNumId="18" w15:restartNumberingAfterBreak="0">
+  <w:abstractNum w:abstractNumId="22" w15:restartNumberingAfterBreak="0">
     <w:nsid w:val="4B013C09"/>
     <w:multiLevelType w:val="hybridMultilevel"/>
     <w:tmpl w:val="E3CC9BBE"/>
@@ -33973,7 +36075,7 @@
       </w:pPr>
     </w:lvl>
   </w:abstractNum>
-  <w:abstractNum w:abstractNumId="19" w15:restartNumberingAfterBreak="0">
+  <w:abstractNum w:abstractNumId="23" w15:restartNumberingAfterBreak="0">
     <w:nsid w:val="4DD76F97"/>
     <w:multiLevelType w:val="hybridMultilevel"/>
     <w:tmpl w:val="97E6F134"/>
@@ -34059,7 +36161,7 @@
       </w:pPr>
     </w:lvl>
   </w:abstractNum>
-  <w:abstractNum w:abstractNumId="20" w15:restartNumberingAfterBreak="0">
+  <w:abstractNum w:abstractNumId="24" w15:restartNumberingAfterBreak="0">
     <w:nsid w:val="4F117775"/>
     <w:multiLevelType w:val="hybridMultilevel"/>
     <w:tmpl w:val="D7CC465A"/>
@@ -34148,10 +36250,10 @@
       </w:pPr>
     </w:lvl>
   </w:abstractNum>
-  <w:abstractNum w:abstractNumId="21" w15:restartNumberingAfterBreak="0">
+  <w:abstractNum w:abstractNumId="25" w15:restartNumberingAfterBreak="0">
     <w:nsid w:val="55A26D25"/>
     <w:multiLevelType w:val="hybridMultilevel"/>
-    <w:tmpl w:val="8E5C0B0E"/>
+    <w:tmpl w:val="C86C8390"/>
     <w:lvl w:ilvl="0" w:tplc="7B40ACDA">
       <w:start w:val="1"/>
       <w:numFmt w:val="decimal"/>
@@ -34240,17 +36342,17 @@
       </w:pPr>
     </w:lvl>
   </w:abstractNum>
-  <w:abstractNum w:abstractNumId="22" w15:restartNumberingAfterBreak="0">
-    <w:nsid w:val="58A618FC"/>
+  <w:abstractNum w:abstractNumId="26" w15:restartNumberingAfterBreak="0">
+    <w:nsid w:val="5888294F"/>
     <w:multiLevelType w:val="hybridMultilevel"/>
-    <w:tmpl w:val="6638E720"/>
-    <w:lvl w:ilvl="0" w:tplc="AD867F86">
-      <w:start w:val="3"/>
+    <w:tmpl w:val="CFC8C1A6"/>
+    <w:lvl w:ilvl="0" w:tplc="9AB6B70A">
+      <w:start w:val="1"/>
       <w:numFmt w:val="decimal"/>
-      <w:lvlText w:val="3.4.%1"/>
+      <w:lvlText w:val="2.2.%1"/>
       <w:lvlJc w:val="left"/>
       <w:pPr>
-        <w:ind w:left="1980" w:hanging="360"/>
+        <w:ind w:left="720" w:hanging="360"/>
       </w:pPr>
       <w:rPr>
         <w:rFonts w:hint="default"/>
@@ -34329,189 +36431,17 @@
       </w:pPr>
     </w:lvl>
   </w:abstractNum>
-  <w:abstractNum w:abstractNumId="23" w15:restartNumberingAfterBreak="0">
-    <w:nsid w:val="5AB9388D"/>
+  <w:abstractNum w:abstractNumId="27" w15:restartNumberingAfterBreak="0">
+    <w:nsid w:val="58A618FC"/>
     <w:multiLevelType w:val="hybridMultilevel"/>
-    <w:tmpl w:val="2C1460C8"/>
-    <w:lvl w:ilvl="0" w:tplc="0409000F">
-      <w:start w:val="1"/>
+    <w:tmpl w:val="6638E720"/>
+    <w:lvl w:ilvl="0" w:tplc="AD867F86">
+      <w:start w:val="3"/>
       <w:numFmt w:val="decimal"/>
-      <w:lvlText w:val="%1."/>
+      <w:lvlText w:val="3.4.%1"/>
       <w:lvlJc w:val="left"/>
       <w:pPr>
         <w:ind w:left="1980" w:hanging="360"/>
-      </w:pPr>
-    </w:lvl>
-    <w:lvl w:ilvl="1" w:tplc="04090019" w:tentative="1">
-      <w:start w:val="1"/>
-      <w:numFmt w:val="lowerLetter"/>
-      <w:lvlText w:val="%2."/>
-      <w:lvlJc w:val="left"/>
-      <w:pPr>
-        <w:ind w:left="2700" w:hanging="360"/>
-      </w:pPr>
-    </w:lvl>
-    <w:lvl w:ilvl="2" w:tplc="0409001B" w:tentative="1">
-      <w:start w:val="1"/>
-      <w:numFmt w:val="lowerRoman"/>
-      <w:lvlText w:val="%3."/>
-      <w:lvlJc w:val="right"/>
-      <w:pPr>
-        <w:ind w:left="3420" w:hanging="180"/>
-      </w:pPr>
-    </w:lvl>
-    <w:lvl w:ilvl="3" w:tplc="0409000F" w:tentative="1">
-      <w:start w:val="1"/>
-      <w:numFmt w:val="decimal"/>
-      <w:lvlText w:val="%4."/>
-      <w:lvlJc w:val="left"/>
-      <w:pPr>
-        <w:ind w:left="4140" w:hanging="360"/>
-      </w:pPr>
-    </w:lvl>
-    <w:lvl w:ilvl="4" w:tplc="04090019" w:tentative="1">
-      <w:start w:val="1"/>
-      <w:numFmt w:val="lowerLetter"/>
-      <w:lvlText w:val="%5."/>
-      <w:lvlJc w:val="left"/>
-      <w:pPr>
-        <w:ind w:left="4860" w:hanging="360"/>
-      </w:pPr>
-    </w:lvl>
-    <w:lvl w:ilvl="5" w:tplc="0409001B" w:tentative="1">
-      <w:start w:val="1"/>
-      <w:numFmt w:val="lowerRoman"/>
-      <w:lvlText w:val="%6."/>
-      <w:lvlJc w:val="right"/>
-      <w:pPr>
-        <w:ind w:left="5580" w:hanging="180"/>
-      </w:pPr>
-    </w:lvl>
-    <w:lvl w:ilvl="6" w:tplc="0409000F" w:tentative="1">
-      <w:start w:val="1"/>
-      <w:numFmt w:val="decimal"/>
-      <w:lvlText w:val="%7."/>
-      <w:lvlJc w:val="left"/>
-      <w:pPr>
-        <w:ind w:left="6300" w:hanging="360"/>
-      </w:pPr>
-    </w:lvl>
-    <w:lvl w:ilvl="7" w:tplc="04090019" w:tentative="1">
-      <w:start w:val="1"/>
-      <w:numFmt w:val="lowerLetter"/>
-      <w:lvlText w:val="%8."/>
-      <w:lvlJc w:val="left"/>
-      <w:pPr>
-        <w:ind w:left="7020" w:hanging="360"/>
-      </w:pPr>
-    </w:lvl>
-    <w:lvl w:ilvl="8" w:tplc="0409001B" w:tentative="1">
-      <w:start w:val="1"/>
-      <w:numFmt w:val="lowerRoman"/>
-      <w:lvlText w:val="%9."/>
-      <w:lvlJc w:val="right"/>
-      <w:pPr>
-        <w:ind w:left="7740" w:hanging="180"/>
-      </w:pPr>
-    </w:lvl>
-  </w:abstractNum>
-  <w:abstractNum w:abstractNumId="24" w15:restartNumberingAfterBreak="0">
-    <w:nsid w:val="5D612C3E"/>
-    <w:multiLevelType w:val="hybridMultilevel"/>
-    <w:tmpl w:val="7CB80F84"/>
-    <w:lvl w:ilvl="0" w:tplc="0409000F">
-      <w:start w:val="1"/>
-      <w:numFmt w:val="decimal"/>
-      <w:lvlText w:val="%1."/>
-      <w:lvlJc w:val="left"/>
-      <w:pPr>
-        <w:ind w:left="1980" w:hanging="360"/>
-      </w:pPr>
-    </w:lvl>
-    <w:lvl w:ilvl="1" w:tplc="04090019" w:tentative="1">
-      <w:start w:val="1"/>
-      <w:numFmt w:val="lowerLetter"/>
-      <w:lvlText w:val="%2."/>
-      <w:lvlJc w:val="left"/>
-      <w:pPr>
-        <w:ind w:left="2700" w:hanging="360"/>
-      </w:pPr>
-    </w:lvl>
-    <w:lvl w:ilvl="2" w:tplc="0409001B" w:tentative="1">
-      <w:start w:val="1"/>
-      <w:numFmt w:val="lowerRoman"/>
-      <w:lvlText w:val="%3."/>
-      <w:lvlJc w:val="right"/>
-      <w:pPr>
-        <w:ind w:left="3420" w:hanging="180"/>
-      </w:pPr>
-    </w:lvl>
-    <w:lvl w:ilvl="3" w:tplc="0409000F" w:tentative="1">
-      <w:start w:val="1"/>
-      <w:numFmt w:val="decimal"/>
-      <w:lvlText w:val="%4."/>
-      <w:lvlJc w:val="left"/>
-      <w:pPr>
-        <w:ind w:left="4140" w:hanging="360"/>
-      </w:pPr>
-    </w:lvl>
-    <w:lvl w:ilvl="4" w:tplc="04090019" w:tentative="1">
-      <w:start w:val="1"/>
-      <w:numFmt w:val="lowerLetter"/>
-      <w:lvlText w:val="%5."/>
-      <w:lvlJc w:val="left"/>
-      <w:pPr>
-        <w:ind w:left="4860" w:hanging="360"/>
-      </w:pPr>
-    </w:lvl>
-    <w:lvl w:ilvl="5" w:tplc="0409001B" w:tentative="1">
-      <w:start w:val="1"/>
-      <w:numFmt w:val="lowerRoman"/>
-      <w:lvlText w:val="%6."/>
-      <w:lvlJc w:val="right"/>
-      <w:pPr>
-        <w:ind w:left="5580" w:hanging="180"/>
-      </w:pPr>
-    </w:lvl>
-    <w:lvl w:ilvl="6" w:tplc="0409000F" w:tentative="1">
-      <w:start w:val="1"/>
-      <w:numFmt w:val="decimal"/>
-      <w:lvlText w:val="%7."/>
-      <w:lvlJc w:val="left"/>
-      <w:pPr>
-        <w:ind w:left="6300" w:hanging="360"/>
-      </w:pPr>
-    </w:lvl>
-    <w:lvl w:ilvl="7" w:tplc="04090019" w:tentative="1">
-      <w:start w:val="1"/>
-      <w:numFmt w:val="lowerLetter"/>
-      <w:lvlText w:val="%8."/>
-      <w:lvlJc w:val="left"/>
-      <w:pPr>
-        <w:ind w:left="7020" w:hanging="360"/>
-      </w:pPr>
-    </w:lvl>
-    <w:lvl w:ilvl="8" w:tplc="0409001B" w:tentative="1">
-      <w:start w:val="1"/>
-      <w:numFmt w:val="lowerRoman"/>
-      <w:lvlText w:val="%9."/>
-      <w:lvlJc w:val="right"/>
-      <w:pPr>
-        <w:ind w:left="7740" w:hanging="180"/>
-      </w:pPr>
-    </w:lvl>
-  </w:abstractNum>
-  <w:abstractNum w:abstractNumId="25" w15:restartNumberingAfterBreak="0">
-    <w:nsid w:val="61D03635"/>
-    <w:multiLevelType w:val="hybridMultilevel"/>
-    <w:tmpl w:val="071ABBCC"/>
-    <w:lvl w:ilvl="0" w:tplc="164A5B5C">
-      <w:start w:val="1"/>
-      <w:numFmt w:val="decimal"/>
-      <w:lvlText w:val="1.%1"/>
-      <w:lvlJc w:val="left"/>
-      <w:pPr>
-        <w:ind w:left="720" w:hanging="360"/>
       </w:pPr>
       <w:rPr>
         <w:rFonts w:hint="default"/>
@@ -34590,14 +36520,186 @@
       </w:pPr>
     </w:lvl>
   </w:abstractNum>
-  <w:abstractNum w:abstractNumId="26" w15:restartNumberingAfterBreak="0">
-    <w:nsid w:val="699C59A4"/>
+  <w:abstractNum w:abstractNumId="28" w15:restartNumberingAfterBreak="0">
+    <w:nsid w:val="5AB9388D"/>
     <w:multiLevelType w:val="hybridMultilevel"/>
-    <w:tmpl w:val="FFC48A1C"/>
-    <w:lvl w:ilvl="0" w:tplc="B61018C0">
+    <w:tmpl w:val="2C1460C8"/>
+    <w:lvl w:ilvl="0" w:tplc="0409000F">
       <w:start w:val="1"/>
       <w:numFmt w:val="decimal"/>
-      <w:lvlText w:val="2.1.%1"/>
+      <w:lvlText w:val="%1."/>
+      <w:lvlJc w:val="left"/>
+      <w:pPr>
+        <w:ind w:left="1980" w:hanging="360"/>
+      </w:pPr>
+    </w:lvl>
+    <w:lvl w:ilvl="1" w:tplc="04090019" w:tentative="1">
+      <w:start w:val="1"/>
+      <w:numFmt w:val="lowerLetter"/>
+      <w:lvlText w:val="%2."/>
+      <w:lvlJc w:val="left"/>
+      <w:pPr>
+        <w:ind w:left="2700" w:hanging="360"/>
+      </w:pPr>
+    </w:lvl>
+    <w:lvl w:ilvl="2" w:tplc="0409001B" w:tentative="1">
+      <w:start w:val="1"/>
+      <w:numFmt w:val="lowerRoman"/>
+      <w:lvlText w:val="%3."/>
+      <w:lvlJc w:val="right"/>
+      <w:pPr>
+        <w:ind w:left="3420" w:hanging="180"/>
+      </w:pPr>
+    </w:lvl>
+    <w:lvl w:ilvl="3" w:tplc="0409000F" w:tentative="1">
+      <w:start w:val="1"/>
+      <w:numFmt w:val="decimal"/>
+      <w:lvlText w:val="%4."/>
+      <w:lvlJc w:val="left"/>
+      <w:pPr>
+        <w:ind w:left="4140" w:hanging="360"/>
+      </w:pPr>
+    </w:lvl>
+    <w:lvl w:ilvl="4" w:tplc="04090019" w:tentative="1">
+      <w:start w:val="1"/>
+      <w:numFmt w:val="lowerLetter"/>
+      <w:lvlText w:val="%5."/>
+      <w:lvlJc w:val="left"/>
+      <w:pPr>
+        <w:ind w:left="4860" w:hanging="360"/>
+      </w:pPr>
+    </w:lvl>
+    <w:lvl w:ilvl="5" w:tplc="0409001B" w:tentative="1">
+      <w:start w:val="1"/>
+      <w:numFmt w:val="lowerRoman"/>
+      <w:lvlText w:val="%6."/>
+      <w:lvlJc w:val="right"/>
+      <w:pPr>
+        <w:ind w:left="5580" w:hanging="180"/>
+      </w:pPr>
+    </w:lvl>
+    <w:lvl w:ilvl="6" w:tplc="0409000F" w:tentative="1">
+      <w:start w:val="1"/>
+      <w:numFmt w:val="decimal"/>
+      <w:lvlText w:val="%7."/>
+      <w:lvlJc w:val="left"/>
+      <w:pPr>
+        <w:ind w:left="6300" w:hanging="360"/>
+      </w:pPr>
+    </w:lvl>
+    <w:lvl w:ilvl="7" w:tplc="04090019" w:tentative="1">
+      <w:start w:val="1"/>
+      <w:numFmt w:val="lowerLetter"/>
+      <w:lvlText w:val="%8."/>
+      <w:lvlJc w:val="left"/>
+      <w:pPr>
+        <w:ind w:left="7020" w:hanging="360"/>
+      </w:pPr>
+    </w:lvl>
+    <w:lvl w:ilvl="8" w:tplc="0409001B" w:tentative="1">
+      <w:start w:val="1"/>
+      <w:numFmt w:val="lowerRoman"/>
+      <w:lvlText w:val="%9."/>
+      <w:lvlJc w:val="right"/>
+      <w:pPr>
+        <w:ind w:left="7740" w:hanging="180"/>
+      </w:pPr>
+    </w:lvl>
+  </w:abstractNum>
+  <w:abstractNum w:abstractNumId="29" w15:restartNumberingAfterBreak="0">
+    <w:nsid w:val="5D612C3E"/>
+    <w:multiLevelType w:val="hybridMultilevel"/>
+    <w:tmpl w:val="7CB80F84"/>
+    <w:lvl w:ilvl="0" w:tplc="0409000F">
+      <w:start w:val="1"/>
+      <w:numFmt w:val="decimal"/>
+      <w:lvlText w:val="%1."/>
+      <w:lvlJc w:val="left"/>
+      <w:pPr>
+        <w:ind w:left="1980" w:hanging="360"/>
+      </w:pPr>
+    </w:lvl>
+    <w:lvl w:ilvl="1" w:tplc="04090019" w:tentative="1">
+      <w:start w:val="1"/>
+      <w:numFmt w:val="lowerLetter"/>
+      <w:lvlText w:val="%2."/>
+      <w:lvlJc w:val="left"/>
+      <w:pPr>
+        <w:ind w:left="2700" w:hanging="360"/>
+      </w:pPr>
+    </w:lvl>
+    <w:lvl w:ilvl="2" w:tplc="0409001B" w:tentative="1">
+      <w:start w:val="1"/>
+      <w:numFmt w:val="lowerRoman"/>
+      <w:lvlText w:val="%3."/>
+      <w:lvlJc w:val="right"/>
+      <w:pPr>
+        <w:ind w:left="3420" w:hanging="180"/>
+      </w:pPr>
+    </w:lvl>
+    <w:lvl w:ilvl="3" w:tplc="0409000F" w:tentative="1">
+      <w:start w:val="1"/>
+      <w:numFmt w:val="decimal"/>
+      <w:lvlText w:val="%4."/>
+      <w:lvlJc w:val="left"/>
+      <w:pPr>
+        <w:ind w:left="4140" w:hanging="360"/>
+      </w:pPr>
+    </w:lvl>
+    <w:lvl w:ilvl="4" w:tplc="04090019" w:tentative="1">
+      <w:start w:val="1"/>
+      <w:numFmt w:val="lowerLetter"/>
+      <w:lvlText w:val="%5."/>
+      <w:lvlJc w:val="left"/>
+      <w:pPr>
+        <w:ind w:left="4860" w:hanging="360"/>
+      </w:pPr>
+    </w:lvl>
+    <w:lvl w:ilvl="5" w:tplc="0409001B" w:tentative="1">
+      <w:start w:val="1"/>
+      <w:numFmt w:val="lowerRoman"/>
+      <w:lvlText w:val="%6."/>
+      <w:lvlJc w:val="right"/>
+      <w:pPr>
+        <w:ind w:left="5580" w:hanging="180"/>
+      </w:pPr>
+    </w:lvl>
+    <w:lvl w:ilvl="6" w:tplc="0409000F" w:tentative="1">
+      <w:start w:val="1"/>
+      <w:numFmt w:val="decimal"/>
+      <w:lvlText w:val="%7."/>
+      <w:lvlJc w:val="left"/>
+      <w:pPr>
+        <w:ind w:left="6300" w:hanging="360"/>
+      </w:pPr>
+    </w:lvl>
+    <w:lvl w:ilvl="7" w:tplc="04090019" w:tentative="1">
+      <w:start w:val="1"/>
+      <w:numFmt w:val="lowerLetter"/>
+      <w:lvlText w:val="%8."/>
+      <w:lvlJc w:val="left"/>
+      <w:pPr>
+        <w:ind w:left="7020" w:hanging="360"/>
+      </w:pPr>
+    </w:lvl>
+    <w:lvl w:ilvl="8" w:tplc="0409001B" w:tentative="1">
+      <w:start w:val="1"/>
+      <w:numFmt w:val="lowerRoman"/>
+      <w:lvlText w:val="%9."/>
+      <w:lvlJc w:val="right"/>
+      <w:pPr>
+        <w:ind w:left="7740" w:hanging="180"/>
+      </w:pPr>
+    </w:lvl>
+  </w:abstractNum>
+  <w:abstractNum w:abstractNumId="30" w15:restartNumberingAfterBreak="0">
+    <w:nsid w:val="61D03635"/>
+    <w:multiLevelType w:val="hybridMultilevel"/>
+    <w:tmpl w:val="071ABBCC"/>
+    <w:lvl w:ilvl="0" w:tplc="164A5B5C">
+      <w:start w:val="1"/>
+      <w:numFmt w:val="decimal"/>
+      <w:lvlText w:val="1.%1"/>
       <w:lvlJc w:val="left"/>
       <w:pPr>
         <w:ind w:left="720" w:hanging="360"/>
@@ -34679,7 +36781,360 @@
       </w:pPr>
     </w:lvl>
   </w:abstractNum>
-  <w:abstractNum w:abstractNumId="27" w15:restartNumberingAfterBreak="0">
+  <w:abstractNum w:abstractNumId="31" w15:restartNumberingAfterBreak="0">
+    <w:nsid w:val="61E5575B"/>
+    <w:multiLevelType w:val="hybridMultilevel"/>
+    <w:tmpl w:val="120CCE6C"/>
+    <w:lvl w:ilvl="0" w:tplc="7B40ACDA">
+      <w:start w:val="1"/>
+      <w:numFmt w:val="decimal"/>
+      <w:lvlText w:val="2.2.6.%1"/>
+      <w:lvlJc w:val="left"/>
+      <w:pPr>
+        <w:ind w:left="720" w:hanging="360"/>
+      </w:pPr>
+      <w:rPr>
+        <w:rFonts w:hint="default"/>
+      </w:rPr>
+    </w:lvl>
+    <w:lvl w:ilvl="1" w:tplc="04090019" w:tentative="1">
+      <w:start w:val="1"/>
+      <w:numFmt w:val="lowerLetter"/>
+      <w:lvlText w:val="%2."/>
+      <w:lvlJc w:val="left"/>
+      <w:pPr>
+        <w:ind w:left="1440" w:hanging="360"/>
+      </w:pPr>
+    </w:lvl>
+    <w:lvl w:ilvl="2" w:tplc="0409001B" w:tentative="1">
+      <w:start w:val="1"/>
+      <w:numFmt w:val="lowerRoman"/>
+      <w:lvlText w:val="%3."/>
+      <w:lvlJc w:val="right"/>
+      <w:pPr>
+        <w:ind w:left="2160" w:hanging="180"/>
+      </w:pPr>
+    </w:lvl>
+    <w:lvl w:ilvl="3" w:tplc="0409000F" w:tentative="1">
+      <w:start w:val="1"/>
+      <w:numFmt w:val="decimal"/>
+      <w:lvlText w:val="%4."/>
+      <w:lvlJc w:val="left"/>
+      <w:pPr>
+        <w:ind w:left="2880" w:hanging="360"/>
+      </w:pPr>
+    </w:lvl>
+    <w:lvl w:ilvl="4" w:tplc="04090019" w:tentative="1">
+      <w:start w:val="1"/>
+      <w:numFmt w:val="lowerLetter"/>
+      <w:lvlText w:val="%5."/>
+      <w:lvlJc w:val="left"/>
+      <w:pPr>
+        <w:ind w:left="3600" w:hanging="360"/>
+      </w:pPr>
+    </w:lvl>
+    <w:lvl w:ilvl="5" w:tplc="0409001B" w:tentative="1">
+      <w:start w:val="1"/>
+      <w:numFmt w:val="lowerRoman"/>
+      <w:lvlText w:val="%6."/>
+      <w:lvlJc w:val="right"/>
+      <w:pPr>
+        <w:ind w:left="4320" w:hanging="180"/>
+      </w:pPr>
+    </w:lvl>
+    <w:lvl w:ilvl="6" w:tplc="0409000F" w:tentative="1">
+      <w:start w:val="1"/>
+      <w:numFmt w:val="decimal"/>
+      <w:lvlText w:val="%7."/>
+      <w:lvlJc w:val="left"/>
+      <w:pPr>
+        <w:ind w:left="5040" w:hanging="360"/>
+      </w:pPr>
+    </w:lvl>
+    <w:lvl w:ilvl="7" w:tplc="04090019" w:tentative="1">
+      <w:start w:val="1"/>
+      <w:numFmt w:val="lowerLetter"/>
+      <w:lvlText w:val="%8."/>
+      <w:lvlJc w:val="left"/>
+      <w:pPr>
+        <w:ind w:left="5760" w:hanging="360"/>
+      </w:pPr>
+    </w:lvl>
+    <w:lvl w:ilvl="8" w:tplc="0409001B" w:tentative="1">
+      <w:start w:val="1"/>
+      <w:numFmt w:val="lowerRoman"/>
+      <w:lvlText w:val="%9."/>
+      <w:lvlJc w:val="right"/>
+      <w:pPr>
+        <w:ind w:left="6480" w:hanging="180"/>
+      </w:pPr>
+    </w:lvl>
+  </w:abstractNum>
+  <w:abstractNum w:abstractNumId="32" w15:restartNumberingAfterBreak="0">
+    <w:nsid w:val="63806217"/>
+    <w:multiLevelType w:val="hybridMultilevel"/>
+    <w:tmpl w:val="F4E21126"/>
+    <w:lvl w:ilvl="0" w:tplc="0409000F">
+      <w:start w:val="1"/>
+      <w:numFmt w:val="decimal"/>
+      <w:lvlText w:val="%1."/>
+      <w:lvlJc w:val="left"/>
+      <w:pPr>
+        <w:ind w:left="720" w:hanging="360"/>
+      </w:pPr>
+    </w:lvl>
+    <w:lvl w:ilvl="1" w:tplc="04090019" w:tentative="1">
+      <w:start w:val="1"/>
+      <w:numFmt w:val="lowerLetter"/>
+      <w:lvlText w:val="%2."/>
+      <w:lvlJc w:val="left"/>
+      <w:pPr>
+        <w:ind w:left="1440" w:hanging="360"/>
+      </w:pPr>
+    </w:lvl>
+    <w:lvl w:ilvl="2" w:tplc="0409001B" w:tentative="1">
+      <w:start w:val="1"/>
+      <w:numFmt w:val="lowerRoman"/>
+      <w:lvlText w:val="%3."/>
+      <w:lvlJc w:val="right"/>
+      <w:pPr>
+        <w:ind w:left="2160" w:hanging="180"/>
+      </w:pPr>
+    </w:lvl>
+    <w:lvl w:ilvl="3" w:tplc="0409000F" w:tentative="1">
+      <w:start w:val="1"/>
+      <w:numFmt w:val="decimal"/>
+      <w:lvlText w:val="%4."/>
+      <w:lvlJc w:val="left"/>
+      <w:pPr>
+        <w:ind w:left="2880" w:hanging="360"/>
+      </w:pPr>
+    </w:lvl>
+    <w:lvl w:ilvl="4" w:tplc="04090019" w:tentative="1">
+      <w:start w:val="1"/>
+      <w:numFmt w:val="lowerLetter"/>
+      <w:lvlText w:val="%5."/>
+      <w:lvlJc w:val="left"/>
+      <w:pPr>
+        <w:ind w:left="3600" w:hanging="360"/>
+      </w:pPr>
+    </w:lvl>
+    <w:lvl w:ilvl="5" w:tplc="0409001B" w:tentative="1">
+      <w:start w:val="1"/>
+      <w:numFmt w:val="lowerRoman"/>
+      <w:lvlText w:val="%6."/>
+      <w:lvlJc w:val="right"/>
+      <w:pPr>
+        <w:ind w:left="4320" w:hanging="180"/>
+      </w:pPr>
+    </w:lvl>
+    <w:lvl w:ilvl="6" w:tplc="0409000F" w:tentative="1">
+      <w:start w:val="1"/>
+      <w:numFmt w:val="decimal"/>
+      <w:lvlText w:val="%7."/>
+      <w:lvlJc w:val="left"/>
+      <w:pPr>
+        <w:ind w:left="5040" w:hanging="360"/>
+      </w:pPr>
+    </w:lvl>
+    <w:lvl w:ilvl="7" w:tplc="04090019" w:tentative="1">
+      <w:start w:val="1"/>
+      <w:numFmt w:val="lowerLetter"/>
+      <w:lvlText w:val="%8."/>
+      <w:lvlJc w:val="left"/>
+      <w:pPr>
+        <w:ind w:left="5760" w:hanging="360"/>
+      </w:pPr>
+    </w:lvl>
+    <w:lvl w:ilvl="8" w:tplc="0409001B" w:tentative="1">
+      <w:start w:val="1"/>
+      <w:numFmt w:val="lowerRoman"/>
+      <w:lvlText w:val="%9."/>
+      <w:lvlJc w:val="right"/>
+      <w:pPr>
+        <w:ind w:left="6480" w:hanging="180"/>
+      </w:pPr>
+    </w:lvl>
+  </w:abstractNum>
+  <w:abstractNum w:abstractNumId="33" w15:restartNumberingAfterBreak="0">
+    <w:nsid w:val="64E15FD3"/>
+    <w:multiLevelType w:val="hybridMultilevel"/>
+    <w:tmpl w:val="DFBCB632"/>
+    <w:lvl w:ilvl="0" w:tplc="9AB6B70A">
+      <w:start w:val="1"/>
+      <w:numFmt w:val="decimal"/>
+      <w:lvlText w:val="2.2.%1"/>
+      <w:lvlJc w:val="left"/>
+      <w:pPr>
+        <w:ind w:left="1800" w:hanging="360"/>
+      </w:pPr>
+      <w:rPr>
+        <w:rFonts w:hint="default"/>
+      </w:rPr>
+    </w:lvl>
+    <w:lvl w:ilvl="1" w:tplc="04090019" w:tentative="1">
+      <w:start w:val="1"/>
+      <w:numFmt w:val="lowerLetter"/>
+      <w:lvlText w:val="%2."/>
+      <w:lvlJc w:val="left"/>
+      <w:pPr>
+        <w:ind w:left="2520" w:hanging="360"/>
+      </w:pPr>
+    </w:lvl>
+    <w:lvl w:ilvl="2" w:tplc="0409001B" w:tentative="1">
+      <w:start w:val="1"/>
+      <w:numFmt w:val="lowerRoman"/>
+      <w:lvlText w:val="%3."/>
+      <w:lvlJc w:val="right"/>
+      <w:pPr>
+        <w:ind w:left="3240" w:hanging="180"/>
+      </w:pPr>
+    </w:lvl>
+    <w:lvl w:ilvl="3" w:tplc="0409000F" w:tentative="1">
+      <w:start w:val="1"/>
+      <w:numFmt w:val="decimal"/>
+      <w:lvlText w:val="%4."/>
+      <w:lvlJc w:val="left"/>
+      <w:pPr>
+        <w:ind w:left="3960" w:hanging="360"/>
+      </w:pPr>
+    </w:lvl>
+    <w:lvl w:ilvl="4" w:tplc="04090019" w:tentative="1">
+      <w:start w:val="1"/>
+      <w:numFmt w:val="lowerLetter"/>
+      <w:lvlText w:val="%5."/>
+      <w:lvlJc w:val="left"/>
+      <w:pPr>
+        <w:ind w:left="4680" w:hanging="360"/>
+      </w:pPr>
+    </w:lvl>
+    <w:lvl w:ilvl="5" w:tplc="0409001B" w:tentative="1">
+      <w:start w:val="1"/>
+      <w:numFmt w:val="lowerRoman"/>
+      <w:lvlText w:val="%6."/>
+      <w:lvlJc w:val="right"/>
+      <w:pPr>
+        <w:ind w:left="5400" w:hanging="180"/>
+      </w:pPr>
+    </w:lvl>
+    <w:lvl w:ilvl="6" w:tplc="0409000F" w:tentative="1">
+      <w:start w:val="1"/>
+      <w:numFmt w:val="decimal"/>
+      <w:lvlText w:val="%7."/>
+      <w:lvlJc w:val="left"/>
+      <w:pPr>
+        <w:ind w:left="6120" w:hanging="360"/>
+      </w:pPr>
+    </w:lvl>
+    <w:lvl w:ilvl="7" w:tplc="04090019" w:tentative="1">
+      <w:start w:val="1"/>
+      <w:numFmt w:val="lowerLetter"/>
+      <w:lvlText w:val="%8."/>
+      <w:lvlJc w:val="left"/>
+      <w:pPr>
+        <w:ind w:left="6840" w:hanging="360"/>
+      </w:pPr>
+    </w:lvl>
+    <w:lvl w:ilvl="8" w:tplc="0409001B" w:tentative="1">
+      <w:start w:val="1"/>
+      <w:numFmt w:val="lowerRoman"/>
+      <w:lvlText w:val="%9."/>
+      <w:lvlJc w:val="right"/>
+      <w:pPr>
+        <w:ind w:left="7560" w:hanging="180"/>
+      </w:pPr>
+    </w:lvl>
+  </w:abstractNum>
+  <w:abstractNum w:abstractNumId="34" w15:restartNumberingAfterBreak="0">
+    <w:nsid w:val="699C59A4"/>
+    <w:multiLevelType w:val="hybridMultilevel"/>
+    <w:tmpl w:val="FFC48A1C"/>
+    <w:lvl w:ilvl="0" w:tplc="B61018C0">
+      <w:start w:val="1"/>
+      <w:numFmt w:val="decimal"/>
+      <w:lvlText w:val="2.1.%1"/>
+      <w:lvlJc w:val="left"/>
+      <w:pPr>
+        <w:ind w:left="720" w:hanging="360"/>
+      </w:pPr>
+      <w:rPr>
+        <w:rFonts w:hint="default"/>
+      </w:rPr>
+    </w:lvl>
+    <w:lvl w:ilvl="1" w:tplc="04090019" w:tentative="1">
+      <w:start w:val="1"/>
+      <w:numFmt w:val="lowerLetter"/>
+      <w:lvlText w:val="%2."/>
+      <w:lvlJc w:val="left"/>
+      <w:pPr>
+        <w:ind w:left="1440" w:hanging="360"/>
+      </w:pPr>
+    </w:lvl>
+    <w:lvl w:ilvl="2" w:tplc="0409001B" w:tentative="1">
+      <w:start w:val="1"/>
+      <w:numFmt w:val="lowerRoman"/>
+      <w:lvlText w:val="%3."/>
+      <w:lvlJc w:val="right"/>
+      <w:pPr>
+        <w:ind w:left="2160" w:hanging="180"/>
+      </w:pPr>
+    </w:lvl>
+    <w:lvl w:ilvl="3" w:tplc="0409000F" w:tentative="1">
+      <w:start w:val="1"/>
+      <w:numFmt w:val="decimal"/>
+      <w:lvlText w:val="%4."/>
+      <w:lvlJc w:val="left"/>
+      <w:pPr>
+        <w:ind w:left="2880" w:hanging="360"/>
+      </w:pPr>
+    </w:lvl>
+    <w:lvl w:ilvl="4" w:tplc="04090019" w:tentative="1">
+      <w:start w:val="1"/>
+      <w:numFmt w:val="lowerLetter"/>
+      <w:lvlText w:val="%5."/>
+      <w:lvlJc w:val="left"/>
+      <w:pPr>
+        <w:ind w:left="3600" w:hanging="360"/>
+      </w:pPr>
+    </w:lvl>
+    <w:lvl w:ilvl="5" w:tplc="0409001B" w:tentative="1">
+      <w:start w:val="1"/>
+      <w:numFmt w:val="lowerRoman"/>
+      <w:lvlText w:val="%6."/>
+      <w:lvlJc w:val="right"/>
+      <w:pPr>
+        <w:ind w:left="4320" w:hanging="180"/>
+      </w:pPr>
+    </w:lvl>
+    <w:lvl w:ilvl="6" w:tplc="0409000F" w:tentative="1">
+      <w:start w:val="1"/>
+      <w:numFmt w:val="decimal"/>
+      <w:lvlText w:val="%7."/>
+      <w:lvlJc w:val="left"/>
+      <w:pPr>
+        <w:ind w:left="5040" w:hanging="360"/>
+      </w:pPr>
+    </w:lvl>
+    <w:lvl w:ilvl="7" w:tplc="04090019" w:tentative="1">
+      <w:start w:val="1"/>
+      <w:numFmt w:val="lowerLetter"/>
+      <w:lvlText w:val="%8."/>
+      <w:lvlJc w:val="left"/>
+      <w:pPr>
+        <w:ind w:left="5760" w:hanging="360"/>
+      </w:pPr>
+    </w:lvl>
+    <w:lvl w:ilvl="8" w:tplc="0409001B" w:tentative="1">
+      <w:start w:val="1"/>
+      <w:numFmt w:val="lowerRoman"/>
+      <w:lvlText w:val="%9."/>
+      <w:lvlJc w:val="right"/>
+      <w:pPr>
+        <w:ind w:left="6480" w:hanging="180"/>
+      </w:pPr>
+    </w:lvl>
+  </w:abstractNum>
+  <w:abstractNum w:abstractNumId="35" w15:restartNumberingAfterBreak="0">
     <w:nsid w:val="6C4025B8"/>
     <w:multiLevelType w:val="hybridMultilevel"/>
     <w:tmpl w:val="4C1AFA16"/>
@@ -34765,7 +37220,7 @@
       </w:pPr>
     </w:lvl>
   </w:abstractNum>
-  <w:abstractNum w:abstractNumId="28" w15:restartNumberingAfterBreak="0">
+  <w:abstractNum w:abstractNumId="36" w15:restartNumberingAfterBreak="0">
     <w:nsid w:val="705A7407"/>
     <w:multiLevelType w:val="hybridMultilevel"/>
     <w:tmpl w:val="20386284"/>
@@ -34851,7 +37306,7 @@
       </w:pPr>
     </w:lvl>
   </w:abstractNum>
-  <w:abstractNum w:abstractNumId="29" w15:restartNumberingAfterBreak="0">
+  <w:abstractNum w:abstractNumId="37" w15:restartNumberingAfterBreak="0">
     <w:nsid w:val="71034CEC"/>
     <w:multiLevelType w:val="hybridMultilevel"/>
     <w:tmpl w:val="8130AD1C"/>
@@ -34941,7 +37396,187 @@
       </w:pPr>
     </w:lvl>
   </w:abstractNum>
-  <w:abstractNum w:abstractNumId="30" w15:restartNumberingAfterBreak="0">
+  <w:abstractNum w:abstractNumId="38" w15:restartNumberingAfterBreak="0">
+    <w:nsid w:val="75451FAE"/>
+    <w:multiLevelType w:val="hybridMultilevel"/>
+    <w:tmpl w:val="E348D5FE"/>
+    <w:lvl w:ilvl="0" w:tplc="FB70AE7A">
+      <w:start w:val="1"/>
+      <w:numFmt w:val="decimal"/>
+      <w:lvlText w:val="2.2.11.%1"/>
+      <w:lvlJc w:val="left"/>
+      <w:pPr>
+        <w:ind w:left="1800" w:hanging="360"/>
+      </w:pPr>
+      <w:rPr>
+        <w:rFonts w:hint="default"/>
+        <w:b/>
+        <w:i w:val="0"/>
+      </w:rPr>
+    </w:lvl>
+    <w:lvl w:ilvl="1" w:tplc="04090019" w:tentative="1">
+      <w:start w:val="1"/>
+      <w:numFmt w:val="lowerLetter"/>
+      <w:lvlText w:val="%2."/>
+      <w:lvlJc w:val="left"/>
+      <w:pPr>
+        <w:ind w:left="2520" w:hanging="360"/>
+      </w:pPr>
+    </w:lvl>
+    <w:lvl w:ilvl="2" w:tplc="0409001B" w:tentative="1">
+      <w:start w:val="1"/>
+      <w:numFmt w:val="lowerRoman"/>
+      <w:lvlText w:val="%3."/>
+      <w:lvlJc w:val="right"/>
+      <w:pPr>
+        <w:ind w:left="3240" w:hanging="180"/>
+      </w:pPr>
+    </w:lvl>
+    <w:lvl w:ilvl="3" w:tplc="0409000F" w:tentative="1">
+      <w:start w:val="1"/>
+      <w:numFmt w:val="decimal"/>
+      <w:lvlText w:val="%4."/>
+      <w:lvlJc w:val="left"/>
+      <w:pPr>
+        <w:ind w:left="3960" w:hanging="360"/>
+      </w:pPr>
+    </w:lvl>
+    <w:lvl w:ilvl="4" w:tplc="04090019" w:tentative="1">
+      <w:start w:val="1"/>
+      <w:numFmt w:val="lowerLetter"/>
+      <w:lvlText w:val="%5."/>
+      <w:lvlJc w:val="left"/>
+      <w:pPr>
+        <w:ind w:left="4680" w:hanging="360"/>
+      </w:pPr>
+    </w:lvl>
+    <w:lvl w:ilvl="5" w:tplc="0409001B" w:tentative="1">
+      <w:start w:val="1"/>
+      <w:numFmt w:val="lowerRoman"/>
+      <w:lvlText w:val="%6."/>
+      <w:lvlJc w:val="right"/>
+      <w:pPr>
+        <w:ind w:left="5400" w:hanging="180"/>
+      </w:pPr>
+    </w:lvl>
+    <w:lvl w:ilvl="6" w:tplc="0409000F" w:tentative="1">
+      <w:start w:val="1"/>
+      <w:numFmt w:val="decimal"/>
+      <w:lvlText w:val="%7."/>
+      <w:lvlJc w:val="left"/>
+      <w:pPr>
+        <w:ind w:left="6120" w:hanging="360"/>
+      </w:pPr>
+    </w:lvl>
+    <w:lvl w:ilvl="7" w:tplc="04090019" w:tentative="1">
+      <w:start w:val="1"/>
+      <w:numFmt w:val="lowerLetter"/>
+      <w:lvlText w:val="%8."/>
+      <w:lvlJc w:val="left"/>
+      <w:pPr>
+        <w:ind w:left="6840" w:hanging="360"/>
+      </w:pPr>
+    </w:lvl>
+    <w:lvl w:ilvl="8" w:tplc="0409001B" w:tentative="1">
+      <w:start w:val="1"/>
+      <w:numFmt w:val="lowerRoman"/>
+      <w:lvlText w:val="%9."/>
+      <w:lvlJc w:val="right"/>
+      <w:pPr>
+        <w:ind w:left="7560" w:hanging="180"/>
+      </w:pPr>
+    </w:lvl>
+  </w:abstractNum>
+  <w:abstractNum w:abstractNumId="39" w15:restartNumberingAfterBreak="0">
+    <w:nsid w:val="75F74607"/>
+    <w:multiLevelType w:val="hybridMultilevel"/>
+    <w:tmpl w:val="7E5AD0D2"/>
+    <w:lvl w:ilvl="0" w:tplc="3DEE4BB4">
+      <w:start w:val="1"/>
+      <w:numFmt w:val="decimal"/>
+      <w:lvlText w:val="3.2.%1"/>
+      <w:lvlJc w:val="left"/>
+      <w:pPr>
+        <w:ind w:left="720" w:hanging="360"/>
+      </w:pPr>
+      <w:rPr>
+        <w:rFonts w:hint="default"/>
+      </w:rPr>
+    </w:lvl>
+    <w:lvl w:ilvl="1" w:tplc="04090019" w:tentative="1">
+      <w:start w:val="1"/>
+      <w:numFmt w:val="lowerLetter"/>
+      <w:lvlText w:val="%2."/>
+      <w:lvlJc w:val="left"/>
+      <w:pPr>
+        <w:ind w:left="1440" w:hanging="360"/>
+      </w:pPr>
+    </w:lvl>
+    <w:lvl w:ilvl="2" w:tplc="0409001B" w:tentative="1">
+      <w:start w:val="1"/>
+      <w:numFmt w:val="lowerRoman"/>
+      <w:lvlText w:val="%3."/>
+      <w:lvlJc w:val="right"/>
+      <w:pPr>
+        <w:ind w:left="2160" w:hanging="180"/>
+      </w:pPr>
+    </w:lvl>
+    <w:lvl w:ilvl="3" w:tplc="0409000F" w:tentative="1">
+      <w:start w:val="1"/>
+      <w:numFmt w:val="decimal"/>
+      <w:lvlText w:val="%4."/>
+      <w:lvlJc w:val="left"/>
+      <w:pPr>
+        <w:ind w:left="2880" w:hanging="360"/>
+      </w:pPr>
+    </w:lvl>
+    <w:lvl w:ilvl="4" w:tplc="04090019" w:tentative="1">
+      <w:start w:val="1"/>
+      <w:numFmt w:val="lowerLetter"/>
+      <w:lvlText w:val="%5."/>
+      <w:lvlJc w:val="left"/>
+      <w:pPr>
+        <w:ind w:left="3600" w:hanging="360"/>
+      </w:pPr>
+    </w:lvl>
+    <w:lvl w:ilvl="5" w:tplc="0409001B" w:tentative="1">
+      <w:start w:val="1"/>
+      <w:numFmt w:val="lowerRoman"/>
+      <w:lvlText w:val="%6."/>
+      <w:lvlJc w:val="right"/>
+      <w:pPr>
+        <w:ind w:left="4320" w:hanging="180"/>
+      </w:pPr>
+    </w:lvl>
+    <w:lvl w:ilvl="6" w:tplc="0409000F" w:tentative="1">
+      <w:start w:val="1"/>
+      <w:numFmt w:val="decimal"/>
+      <w:lvlText w:val="%7."/>
+      <w:lvlJc w:val="left"/>
+      <w:pPr>
+        <w:ind w:left="5040" w:hanging="360"/>
+      </w:pPr>
+    </w:lvl>
+    <w:lvl w:ilvl="7" w:tplc="04090019" w:tentative="1">
+      <w:start w:val="1"/>
+      <w:numFmt w:val="lowerLetter"/>
+      <w:lvlText w:val="%8."/>
+      <w:lvlJc w:val="left"/>
+      <w:pPr>
+        <w:ind w:left="5760" w:hanging="360"/>
+      </w:pPr>
+    </w:lvl>
+    <w:lvl w:ilvl="8" w:tplc="0409001B" w:tentative="1">
+      <w:start w:val="1"/>
+      <w:numFmt w:val="lowerRoman"/>
+      <w:lvlText w:val="%9."/>
+      <w:lvlJc w:val="right"/>
+      <w:pPr>
+        <w:ind w:left="6480" w:hanging="180"/>
+      </w:pPr>
+    </w:lvl>
+  </w:abstractNum>
+  <w:abstractNum w:abstractNumId="40" w15:restartNumberingAfterBreak="0">
     <w:nsid w:val="76A8551A"/>
     <w:multiLevelType w:val="hybridMultilevel"/>
     <w:tmpl w:val="6B88BCBA"/>
@@ -35031,10 +37666,96 @@
       </w:pPr>
     </w:lvl>
   </w:abstractNum>
-  <w:abstractNum w:abstractNumId="31" w15:restartNumberingAfterBreak="0">
+  <w:abstractNum w:abstractNumId="41" w15:restartNumberingAfterBreak="0">
+    <w:nsid w:val="772E7FBD"/>
+    <w:multiLevelType w:val="hybridMultilevel"/>
+    <w:tmpl w:val="F4E21126"/>
+    <w:lvl w:ilvl="0" w:tplc="0409000F">
+      <w:start w:val="1"/>
+      <w:numFmt w:val="decimal"/>
+      <w:lvlText w:val="%1."/>
+      <w:lvlJc w:val="left"/>
+      <w:pPr>
+        <w:ind w:left="720" w:hanging="360"/>
+      </w:pPr>
+    </w:lvl>
+    <w:lvl w:ilvl="1" w:tplc="04090019" w:tentative="1">
+      <w:start w:val="1"/>
+      <w:numFmt w:val="lowerLetter"/>
+      <w:lvlText w:val="%2."/>
+      <w:lvlJc w:val="left"/>
+      <w:pPr>
+        <w:ind w:left="1440" w:hanging="360"/>
+      </w:pPr>
+    </w:lvl>
+    <w:lvl w:ilvl="2" w:tplc="0409001B" w:tentative="1">
+      <w:start w:val="1"/>
+      <w:numFmt w:val="lowerRoman"/>
+      <w:lvlText w:val="%3."/>
+      <w:lvlJc w:val="right"/>
+      <w:pPr>
+        <w:ind w:left="2160" w:hanging="180"/>
+      </w:pPr>
+    </w:lvl>
+    <w:lvl w:ilvl="3" w:tplc="0409000F" w:tentative="1">
+      <w:start w:val="1"/>
+      <w:numFmt w:val="decimal"/>
+      <w:lvlText w:val="%4."/>
+      <w:lvlJc w:val="left"/>
+      <w:pPr>
+        <w:ind w:left="2880" w:hanging="360"/>
+      </w:pPr>
+    </w:lvl>
+    <w:lvl w:ilvl="4" w:tplc="04090019" w:tentative="1">
+      <w:start w:val="1"/>
+      <w:numFmt w:val="lowerLetter"/>
+      <w:lvlText w:val="%5."/>
+      <w:lvlJc w:val="left"/>
+      <w:pPr>
+        <w:ind w:left="3600" w:hanging="360"/>
+      </w:pPr>
+    </w:lvl>
+    <w:lvl w:ilvl="5" w:tplc="0409001B" w:tentative="1">
+      <w:start w:val="1"/>
+      <w:numFmt w:val="lowerRoman"/>
+      <w:lvlText w:val="%6."/>
+      <w:lvlJc w:val="right"/>
+      <w:pPr>
+        <w:ind w:left="4320" w:hanging="180"/>
+      </w:pPr>
+    </w:lvl>
+    <w:lvl w:ilvl="6" w:tplc="0409000F" w:tentative="1">
+      <w:start w:val="1"/>
+      <w:numFmt w:val="decimal"/>
+      <w:lvlText w:val="%7."/>
+      <w:lvlJc w:val="left"/>
+      <w:pPr>
+        <w:ind w:left="5040" w:hanging="360"/>
+      </w:pPr>
+    </w:lvl>
+    <w:lvl w:ilvl="7" w:tplc="04090019" w:tentative="1">
+      <w:start w:val="1"/>
+      <w:numFmt w:val="lowerLetter"/>
+      <w:lvlText w:val="%8."/>
+      <w:lvlJc w:val="left"/>
+      <w:pPr>
+        <w:ind w:left="5760" w:hanging="360"/>
+      </w:pPr>
+    </w:lvl>
+    <w:lvl w:ilvl="8" w:tplc="0409001B" w:tentative="1">
+      <w:start w:val="1"/>
+      <w:numFmt w:val="lowerRoman"/>
+      <w:lvlText w:val="%9."/>
+      <w:lvlJc w:val="right"/>
+      <w:pPr>
+        <w:ind w:left="6480" w:hanging="180"/>
+      </w:pPr>
+    </w:lvl>
+  </w:abstractNum>
+  <w:abstractNum w:abstractNumId="42" w15:restartNumberingAfterBreak="0">
     <w:nsid w:val="795D3742"/>
     <w:multiLevelType w:val="hybridMultilevel"/>
-    <w:tmpl w:val="F932A840"/>
+    <w:tmpl w:val="AB6E18FA"/>
     <w:lvl w:ilvl="0" w:tplc="B7BE7E5A">
       <w:start w:val="1"/>
       <w:numFmt w:val="decimal"/>
@@ -35120,7 +37841,7 @@
       </w:pPr>
     </w:lvl>
   </w:abstractNum>
-  <w:abstractNum w:abstractNumId="32" w15:restartNumberingAfterBreak="0">
+  <w:abstractNum w:abstractNumId="43" w15:restartNumberingAfterBreak="0">
     <w:nsid w:val="799946D0"/>
     <w:multiLevelType w:val="hybridMultilevel"/>
     <w:tmpl w:val="FFC49C90"/>
@@ -35210,103 +37931,136 @@
     </w:lvl>
   </w:abstractNum>
   <w:num w:numId="1">
-    <w:abstractNumId w:val="25"/>
+    <w:abstractNumId w:val="30"/>
   </w:num>
   <w:num w:numId="2">
-    <w:abstractNumId w:val="19"/>
+    <w:abstractNumId w:val="23"/>
   </w:num>
   <w:num w:numId="3">
     <w:abstractNumId w:val="0"/>
   </w:num>
   <w:num w:numId="4">
-    <w:abstractNumId w:val="30"/>
+    <w:abstractNumId w:val="40"/>
   </w:num>
   <w:num w:numId="5">
+    <w:abstractNumId w:val="37"/>
+  </w:num>
+  <w:num w:numId="6">
+    <w:abstractNumId w:val="16"/>
+  </w:num>
+  <w:num w:numId="7">
+    <w:abstractNumId w:val="36"/>
+  </w:num>
+  <w:num w:numId="8">
+    <w:abstractNumId w:val="12"/>
+  </w:num>
+  <w:num w:numId="9">
+    <w:abstractNumId w:val="15"/>
+  </w:num>
+  <w:num w:numId="10">
+    <w:abstractNumId w:val="4"/>
+  </w:num>
+  <w:num w:numId="11">
+    <w:abstractNumId w:val="5"/>
+  </w:num>
+  <w:num w:numId="12">
+    <w:abstractNumId w:val="25"/>
+  </w:num>
+  <w:num w:numId="13">
+    <w:abstractNumId w:val="35"/>
+  </w:num>
+  <w:num w:numId="14">
+    <w:abstractNumId w:val="9"/>
+  </w:num>
+  <w:num w:numId="15">
+    <w:abstractNumId w:val="14"/>
+  </w:num>
+  <w:num w:numId="16">
+    <w:abstractNumId w:val="21"/>
+  </w:num>
+  <w:num w:numId="17">
+    <w:abstractNumId w:val="22"/>
+  </w:num>
+  <w:num w:numId="18">
+    <w:abstractNumId w:val="28"/>
+  </w:num>
+  <w:num w:numId="19">
     <w:abstractNumId w:val="29"/>
   </w:num>
-  <w:num w:numId="6">
-    <w:abstractNumId w:val="13"/>
+  <w:num w:numId="20">
+    <w:abstractNumId w:val="6"/>
   </w:num>
-  <w:num w:numId="7">
-    <w:abstractNumId w:val="28"/>
+  <w:num w:numId="21">
+    <w:abstractNumId w:val="27"/>
   </w:num>
-  <w:num w:numId="8">
-    <w:abstractNumId w:val="10"/>
+  <w:num w:numId="22">
+    <w:abstractNumId w:val="20"/>
   </w:num>
-  <w:num w:numId="9">
-    <w:abstractNumId w:val="12"/>
-  </w:num>
-  <w:num w:numId="10">
+  <w:num w:numId="23">
     <w:abstractNumId w:val="3"/>
   </w:num>
-  <w:num w:numId="11">
-    <w:abstractNumId w:val="4"/>
+  <w:num w:numId="24">
+    <w:abstractNumId w:val="19"/>
   </w:num>
-  <w:num w:numId="12">
-    <w:abstractNumId w:val="21"/>
-  </w:num>
-  <w:num w:numId="13">
-    <w:abstractNumId w:val="27"/>
-  </w:num>
-  <w:num w:numId="14">
-    <w:abstractNumId w:val="8"/>
-  </w:num>
-  <w:num w:numId="15">
-    <w:abstractNumId w:val="11"/>
-  </w:num>
-  <w:num w:numId="16">
-    <w:abstractNumId w:val="17"/>
-  </w:num>
-  <w:num w:numId="17">
-    <w:abstractNumId w:val="18"/>
-  </w:num>
-  <w:num w:numId="18">
-    <w:abstractNumId w:val="23"/>
-  </w:num>
-  <w:num w:numId="19">
+  <w:num w:numId="25">
     <w:abstractNumId w:val="24"/>
   </w:num>
-  <w:num w:numId="20">
-    <w:abstractNumId w:val="5"/>
-  </w:num>
-  <w:num w:numId="21">
-    <w:abstractNumId w:val="22"/>
-  </w:num>
-  <w:num w:numId="22">
-    <w:abstractNumId w:val="16"/>
-  </w:num>
-  <w:num w:numId="23">
-    <w:abstractNumId w:val="2"/>
-  </w:num>
-  <w:num w:numId="24">
-    <w:abstractNumId w:val="15"/>
-  </w:num>
-  <w:num w:numId="25">
-    <w:abstractNumId w:val="20"/>
-  </w:num>
   <w:num w:numId="26">
-    <w:abstractNumId w:val="31"/>
+    <w:abstractNumId w:val="42"/>
   </w:num>
   <w:num w:numId="27">
-    <w:abstractNumId w:val="14"/>
+    <w:abstractNumId w:val="17"/>
   </w:num>
   <w:num w:numId="28">
     <w:abstractNumId w:val="1"/>
   </w:num>
   <w:num w:numId="29">
+    <w:abstractNumId w:val="43"/>
+  </w:num>
+  <w:num w:numId="30">
+    <w:abstractNumId w:val="34"/>
+  </w:num>
+  <w:num w:numId="31">
+    <w:abstractNumId w:val="8"/>
+  </w:num>
+  <w:num w:numId="32">
+    <w:abstractNumId w:val="10"/>
+  </w:num>
+  <w:num w:numId="33">
+    <w:abstractNumId w:val="7"/>
+  </w:num>
+  <w:num w:numId="34">
+    <w:abstractNumId w:val="33"/>
+  </w:num>
+  <w:num w:numId="35">
+    <w:abstractNumId w:val="26"/>
+  </w:num>
+  <w:num w:numId="36">
     <w:abstractNumId w:val="32"/>
   </w:num>
-  <w:num w:numId="30">
-    <w:abstractNumId w:val="26"/>
+  <w:num w:numId="37">
+    <w:abstractNumId w:val="38"/>
   </w:num>
-  <w:num w:numId="31">
-    <w:abstractNumId w:val="7"/>
+  <w:num w:numId="38">
+    <w:abstractNumId w:val="31"/>
   </w:num>
-  <w:num w:numId="32">
-    <w:abstractNumId w:val="9"/>
+  <w:num w:numId="39">
+    <w:abstractNumId w:val="2"/>
   </w:num>
-  <w:num w:numId="33">
-    <w:abstractNumId w:val="6"/>
+  <w:num w:numId="40">
+    <w:abstractNumId w:val="39"/>
+  </w:num>
+  <w:num w:numId="41">
+    <w:abstractNumId w:val="18"/>
+  </w:num>
+  <w:num w:numId="42">
+    <w:abstractNumId w:val="41"/>
+  </w:num>
+  <w:num w:numId="43">
+    <w:abstractNumId w:val="11"/>
+  </w:num>
+  <w:num w:numId="44">
+    <w:abstractNumId w:val="13"/>
   </w:num>
   <w:numIdMacAtCleanup w:val="29"/>
 </w:numbering>
@@ -36147,10 +38901,10 @@
     <w:autoRedefine/>
     <w:uiPriority w:val="39"/>
     <w:unhideWhenUsed/>
-    <w:rsid w:val="00C816C1"/>
+    <w:rsid w:val="00BC2795"/>
     <w:pPr>
       <w:tabs>
-        <w:tab w:val="left" w:pos="1260"/>
+        <w:tab w:val="left" w:pos="1170"/>
         <w:tab w:val="right" w:leader="dot" w:pos="7927"/>
       </w:tabs>
       <w:spacing w:after="100"/>
@@ -36477,7 +39231,7 @@
     <b:JournalName>TIKAR</b:JournalName>
     <b:Year>2020</b:Year>
     <b:Pages>80</b:Pages>
-    <b:RefOrder>22</b:RefOrder>
+    <b:RefOrder>25</b:RefOrder>
   </b:Source>
   <b:Source>
     <b:Tag>Lid20</b:Tag>
@@ -36504,7 +39258,7 @@
     <b:JournalName>Jurnal Ilmiah Mahasiswa Sistem Informasi</b:JournalName>
     <b:Year>2020</b:Year>
     <b:Pages>58</b:Pages>
-    <b:RefOrder>23</b:RefOrder>
+    <b:RefOrder>26</b:RefOrder>
   </b:Source>
   <b:Source>
     <b:Tag>Dha17</b:Tag>
@@ -36697,7 +39451,7 @@
     <b:Year>2017</b:Year>
     <b:City>Surabaya</b:City>
     <b:Publisher>ACADEMIA</b:Publisher>
-    <b:RefOrder>17</b:RefOrder>
+    <b:RefOrder>19</b:RefOrder>
   </b:Source>
   <b:Source>
     <b:Tag>Tim16</b:Tag>
@@ -36717,7 +39471,7 @@
     <b:Year>2016</b:Year>
     <b:City>Yogyakarta</b:City>
     <b:Publisher>Andi Offset</b:Publisher>
-    <b:RefOrder>18</b:RefOrder>
+    <b:RefOrder>20</b:RefOrder>
   </b:Source>
   <b:Source>
     <b:Tag>Muh19</b:Tag>
@@ -36747,7 +39501,7 @@
     </b:Author>
     <b:JournalName>Lentera Dumai</b:JournalName>
     <b:Pages>49</b:Pages>
-    <b:RefOrder>19</b:RefOrder>
+    <b:RefOrder>21</b:RefOrder>
   </b:Source>
   <b:Source>
     <b:Tag>Seb17</b:Tag>
@@ -36792,7 +39546,7 @@
     <b:JournalName>Jurnal Komputasi</b:JournalName>
     <b:Year>2019</b:Year>
     <b:Pages>19</b:Pages>
-    <b:RefOrder>20</b:RefOrder>
+    <b:RefOrder>22</b:RefOrder>
   </b:Source>
   <b:Source>
     <b:Tag>Yog18</b:Tag>
@@ -36896,23 +39650,6 @@
     <b:RefOrder>5</b:RefOrder>
   </b:Source>
   <b:Source>
-    <b:Tag>Wik21</b:Tag>
-    <b:SourceType>InternetSite</b:SourceType>
-    <b:Guid>{0839D6ED-DABC-4273-9742-A99A831026FC}</b:Guid>
-    <b:Title>Wikipedia</b:Title>
-    <b:Year>2021</b:Year>
-    <b:InternetSiteTitle>Wikipedia Ensiklopedia Bebas</b:InternetSiteTitle>
-    <b:Month>Desemper</b:Month>
-    <b:Day>8</b:Day>
-    <b:URL>https://id.wikipedia.org/wiki/Sistem</b:URL>
-    <b:Author>
-      <b:Author>
-        <b:Corporate>Wikipedia</b:Corporate>
-      </b:Author>
-    </b:Author>
-    <b:RefOrder>7</b:RefOrder>
-  </b:Source>
-  <b:Source>
     <b:Tag>Tay22</b:Tag>
     <b:SourceType>InternetSite</b:SourceType>
     <b:Guid>{A0F6BC36-63CB-425F-9728-ABC954E7C63B}</b:Guid>
@@ -36930,7 +39667,7 @@
     <b:InternetSiteTitle>Laravel</b:InternetSiteTitle>
     <b:Year>2011-2022</b:Year>
     <b:URL>https://laravel.com/</b:URL>
-    <b:RefOrder>21</b:RefOrder>
+    <b:RefOrder>23</b:RefOrder>
   </b:Source>
   <b:Source>
     <b:Tag>Yul21</b:Tag>
@@ -36952,11 +39689,80 @@
     <b:JournalName>Jurnal Intra Tech Vol.5 No.1</b:JournalName>
     <b:RefOrder>8</b:RefOrder>
   </b:Source>
+  <b:Source>
+    <b:Tag>Rez19</b:Tag>
+    <b:SourceType>JournalArticle</b:SourceType>
+    <b:Guid>{EC3E9366-4E90-4240-ADFC-990F2AB9C2ED}</b:Guid>
+    <b:Title>Pengembangan Sistem Informasi Persediaan Barang </b:Title>
+    <b:JournalName>ELTI Jurnal Elektronika, Listrik dan Teknologi Informasi Terapan</b:JournalName>
+    <b:Year>2019</b:Year>
+    <b:Author>
+      <b:Author>
+        <b:NameList>
+          <b:Person>
+            <b:Last>Rezagi Meilano</b:Last>
+            <b:First>Febrinita</b:First>
+            <b:Middle>Damanik, Tanto</b:Middle>
+          </b:Person>
+        </b:NameList>
+      </b:Author>
+    </b:Author>
+    <b:RefOrder>24</b:RefOrder>
+  </b:Source>
+  <b:Source>
+    <b:Tag>Vic18</b:Tag>
+    <b:SourceType>JournalArticle</b:SourceType>
+    <b:Guid>{1735CD7F-8A4E-406C-AB5B-83A69475D92E}</b:Guid>
+    <b:Author>
+      <b:Author>
+        <b:NameList>
+          <b:Person>
+            <b:Last>Siregar</b:Last>
+            <b:First>Victor</b:First>
+            <b:Middle>Marudut Mulia</b:Middle>
+          </b:Person>
+        </b:NameList>
+      </b:Author>
+    </b:Author>
+    <b:Title>SISTEM INFORMASI PENDATAAN LOGISTIK AKTIVA TETAP PT BANK CENTRAL ASIA. Tbk KANTOR CABANG PEMATANGSIANTAR</b:Title>
+    <b:JournalName>JURNAL SISTEMASI</b:JournalName>
+    <b:Year>2018</b:Year>
+    <b:RefOrder>17</b:RefOrder>
+  </b:Source>
+  <b:Source>
+    <b:Tag>Seq21</b:Tag>
+    <b:SourceType>InternetSite</b:SourceType>
+    <b:Guid>{619FE404-1B09-4BCF-BD7E-7F6613506779}</b:Guid>
+    <b:Title>Devy Ferdiansyah, M. Kom</b:Title>
+    <b:Year>2021</b:Year>
+    <b:InternetSiteTitle>Devy Ferdiansyah, M. Kom</b:InternetSiteTitle>
+    <b:Month>01</b:Month>
+    <b:Day>22</b:Day>
+    <b:URL>https://devyferdiansyah.com/2021/01/22/sequence-diagram/</b:URL>
+    <b:RefOrder>18</b:RefOrder>
+  </b:Source>
+  <b:Source>
+    <b:Tag>Wik21</b:Tag>
+    <b:SourceType>InternetSite</b:SourceType>
+    <b:Guid>{EAA50025-40B0-4C0F-8B2F-0CAF0F365AD3}</b:Guid>
+    <b:Title>Wikipedia</b:Title>
+    <b:Year>2021</b:Year>
+    <b:InternetSiteTitle>Wikipedia Ensiklopedia Bebas</b:InternetSiteTitle>
+    <b:Month>Desember</b:Month>
+    <b:Day>8</b:Day>
+    <b:URL>https://id.wikipedia.org/wiki/Sistem</b:URL>
+    <b:Author>
+      <b:Author>
+        <b:Corporate>Wikipedia</b:Corporate>
+      </b:Author>
+    </b:Author>
+    <b:RefOrder>7</b:RefOrder>
+  </b:Source>
 </b:Sources>
 </file>
 
 <file path=customXml/itemProps1.xml><?xml version="1.0" encoding="utf-8"?>
-<ds:datastoreItem xmlns:ds="http://schemas.openxmlformats.org/officeDocument/2006/customXml" ds:itemID="{5DC7AB20-E11D-4CE4-81EF-3394EC25027F}">
+<ds:datastoreItem xmlns:ds="http://schemas.openxmlformats.org/officeDocument/2006/customXml" ds:itemID="{1C6A8BFC-C04A-451F-AE7F-2D0AD411B9B1}">
   <ds:schemaRefs>
     <ds:schemaRef ds:uri="http://schemas.openxmlformats.org/officeDocument/2006/bibliography"/>
   </ds:schemaRefs>

--- a/SKRIPSI UMAR VER 1.docx
+++ b/SKRIPSI UMAR VER 1.docx
@@ -152,7 +152,18 @@
           <w:sz w:val="28"/>
           <w:szCs w:val="28"/>
         </w:rPr>
-        <w:t xml:space="preserve"> MENGGUNAKAN METODE WATERFALL</w:t>
+        <w:t xml:space="preserve"> MENGGUNAKAN METODE </w:t>
+      </w:r>
+      <w:r>
+        <w:rPr>
+          <w:rFonts w:cs="Times New Roman"/>
+          <w:b/>
+          <w:bCs/>
+          <w:i/>
+          <w:sz w:val="28"/>
+          <w:szCs w:val="28"/>
+        </w:rPr>
+        <w:t>WATERFALL</w:t>
       </w:r>
     </w:p>
     <w:p>
@@ -919,7 +930,15 @@
                 <w:rFonts w:cs="Times New Roman"/>
                 <w:szCs w:val="24"/>
               </w:rPr>
-              <w:t xml:space="preserve"> MENGGUNAKAN METODE WATERFALL</w:t>
+              <w:t xml:space="preserve"> MENGGUNAKAN METODE </w:t>
+            </w:r>
+            <w:r>
+              <w:rPr>
+                <w:rFonts w:cs="Times New Roman"/>
+                <w:i/>
+                <w:szCs w:val="24"/>
+              </w:rPr>
+              <w:t>WATERFALL</w:t>
             </w:r>
           </w:p>
         </w:tc>
@@ -1907,7 +1926,15 @@
                 <w:rFonts w:cs="Times New Roman"/>
                 <w:szCs w:val="24"/>
               </w:rPr>
-              <w:t xml:space="preserve"> MENGGUNAKAN METODE WATERFALL</w:t>
+              <w:t xml:space="preserve"> MENGGUNAKAN METODE </w:t>
+            </w:r>
+            <w:r>
+              <w:rPr>
+                <w:rFonts w:cs="Times New Roman"/>
+                <w:i/>
+                <w:szCs w:val="24"/>
+              </w:rPr>
+              <w:t>WATERFALL</w:t>
             </w:r>
           </w:p>
         </w:tc>
@@ -2015,20 +2042,32 @@
         <w:rPr>
           <w:rFonts w:cs="Times New Roman"/>
         </w:rPr>
-        <w:t>17 Oktober</w:t>
+        <w:t>XX</w:t>
+      </w:r>
+      <w:r>
+        <w:rPr>
+          <w:rFonts w:cs="Times New Roman"/>
+        </w:rPr>
+        <w:t xml:space="preserve"> Oktober</w:t>
       </w:r>
       <w:r>
         <w:rPr>
           <w:rFonts w:cs="Times New Roman"/>
           <w:lang w:val="id-ID"/>
         </w:rPr>
-        <w:t xml:space="preserve"> 202</w:t>
-      </w:r>
-      <w:r>
-        <w:rPr>
-          <w:rFonts w:cs="Times New Roman"/>
-        </w:rPr>
-        <w:t>1.</w:t>
+        <w:t xml:space="preserve"> 20</w:t>
+      </w:r>
+      <w:r>
+        <w:rPr>
+          <w:rFonts w:cs="Times New Roman"/>
+        </w:rPr>
+        <w:t>XX</w:t>
+      </w:r>
+      <w:r>
+        <w:rPr>
+          <w:rFonts w:cs="Times New Roman"/>
+        </w:rPr>
+        <w:t>.</w:t>
       </w:r>
       <w:r>
         <w:rPr>
@@ -2744,7 +2783,14 @@
         <w:rPr>
           <w:rFonts w:cs="Times New Roman"/>
         </w:rPr>
-        <w:t>MENGGUNAKAN METODE WATERFALL</w:t>
+        <w:t xml:space="preserve">MENGGUNAKAN METODE </w:t>
+      </w:r>
+      <w:r>
+        <w:rPr>
+          <w:rFonts w:cs="Times New Roman"/>
+          <w:i/>
+        </w:rPr>
+        <w:t>WATERFALL</w:t>
       </w:r>
       <w:r>
         <w:rPr>
@@ -8721,7 +8767,7 @@
         <w:rPr>
           <w:noProof/>
         </w:rPr>
-        <w:instrText xml:space="preserve"> PAGEREF _Toc109151826 \h </w:instrText>
+        <w:instrText xml:space="preserve"> PAGEREF _Toc109239238 \h </w:instrText>
       </w:r>
       <w:r>
         <w:rPr>
@@ -8782,7 +8828,7 @@
         <w:rPr>
           <w:noProof/>
         </w:rPr>
-        <w:instrText xml:space="preserve"> PAGEREF _Toc109151827 \h </w:instrText>
+        <w:instrText xml:space="preserve"> PAGEREF _Toc109239239 \h </w:instrText>
       </w:r>
       <w:r>
         <w:rPr>
@@ -8842,7 +8888,7 @@
         <w:rPr>
           <w:noProof/>
         </w:rPr>
-        <w:instrText xml:space="preserve"> PAGEREF _Toc109151828 \h </w:instrText>
+        <w:instrText xml:space="preserve"> PAGEREF _Toc109239240 \h </w:instrText>
       </w:r>
       <w:r>
         <w:rPr>
@@ -10275,14 +10321,14 @@
           <w:sz w:val="22"/>
         </w:rPr>
       </w:pPr>
-      <w:hyperlink w:anchor="_Toc109151880" w:history="1">
+      <w:hyperlink w:anchor="_Toc109239264" w:history="1">
         <w:r>
           <w:rPr>
             <w:rStyle w:val="Hyperlink"/>
             <w:rFonts w:cs="Times New Roman"/>
             <w:noProof/>
           </w:rPr>
-          <w:t>Tabel 2.1 Simbol-simbol pada use case diagram</w:t>
+          <w:t>Tabel 2.1 Simbol-simbol pada Use Case Diagram</w:t>
         </w:r>
         <w:r>
           <w:rPr>
@@ -10303,7 +10349,7 @@
             <w:noProof/>
             <w:webHidden/>
           </w:rPr>
-          <w:instrText xml:space="preserve"> PAGEREF _Toc109151880 \h </w:instrText>
+          <w:instrText xml:space="preserve"> PAGEREF _Toc109239264 \h </w:instrText>
         </w:r>
         <w:r>
           <w:rPr>
@@ -10346,7 +10392,7 @@
           <w:sz w:val="22"/>
         </w:rPr>
       </w:pPr>
-      <w:hyperlink w:anchor="_Toc109151881" w:history="1">
+      <w:hyperlink w:anchor="_Toc109239265" w:history="1">
         <w:r>
           <w:rPr>
             <w:rStyle w:val="Hyperlink"/>
@@ -10374,7 +10420,7 @@
             <w:noProof/>
             <w:webHidden/>
           </w:rPr>
-          <w:instrText xml:space="preserve"> PAGEREF _Toc109151881 \h </w:instrText>
+          <w:instrText xml:space="preserve"> PAGEREF _Toc109239265 \h </w:instrText>
         </w:r>
         <w:r>
           <w:rPr>
@@ -10417,7 +10463,7 @@
           <w:sz w:val="22"/>
         </w:rPr>
       </w:pPr>
-      <w:hyperlink w:anchor="_Toc109151882" w:history="1">
+      <w:hyperlink w:anchor="_Toc109239266" w:history="1">
         <w:r>
           <w:rPr>
             <w:rStyle w:val="Hyperlink"/>
@@ -10444,7 +10490,7 @@
             <w:noProof/>
             <w:webHidden/>
           </w:rPr>
-          <w:instrText xml:space="preserve"> PAGEREF _Toc109151882 \h </w:instrText>
+          <w:instrText xml:space="preserve"> PAGEREF _Toc109239266 \h </w:instrText>
         </w:r>
         <w:r>
           <w:rPr>
@@ -10487,30 +10533,14 @@
           <w:sz w:val="22"/>
         </w:rPr>
       </w:pPr>
-      <w:hyperlink w:anchor="_Toc109151883" w:history="1">
+      <w:hyperlink w:anchor="_Toc109239267" w:history="1">
         <w:r>
           <w:rPr>
             <w:rStyle w:val="Hyperlink"/>
             <w:rFonts w:cs="Times New Roman"/>
             <w:noProof/>
           </w:rPr>
-          <w:t>Tabel 2.4 Class Diagram Stru</w:t>
-        </w:r>
-        <w:r>
-          <w:rPr>
-            <w:rStyle w:val="Hyperlink"/>
-            <w:rFonts w:cs="Times New Roman"/>
-            <w:noProof/>
-          </w:rPr>
-          <w:t>c</w:t>
-        </w:r>
-        <w:r>
-          <w:rPr>
-            <w:rStyle w:val="Hyperlink"/>
-            <w:rFonts w:cs="Times New Roman"/>
-            <w:noProof/>
-          </w:rPr>
-          <w:t>ture</w:t>
+          <w:t>Tabel 2.4 Simbol-simbol pada Class Diagram</w:t>
         </w:r>
         <w:r>
           <w:rPr>
@@ -10531,7 +10561,7 @@
             <w:noProof/>
             <w:webHidden/>
           </w:rPr>
-          <w:instrText xml:space="preserve"> PAGEREF _Toc109151883 \h </w:instrText>
+          <w:instrText xml:space="preserve"> PAGEREF _Toc109239267 \h </w:instrText>
         </w:r>
         <w:r>
           <w:rPr>
@@ -10574,7 +10604,7 @@
           <w:sz w:val="22"/>
         </w:rPr>
       </w:pPr>
-      <w:hyperlink w:anchor="_Toc109151884" w:history="1">
+      <w:hyperlink w:anchor="_Toc109239268" w:history="1">
         <w:r>
           <w:rPr>
             <w:rStyle w:val="Hyperlink"/>
@@ -10602,7 +10632,7 @@
             <w:noProof/>
             <w:webHidden/>
           </w:rPr>
-          <w:instrText xml:space="preserve"> PAGEREF _Toc109151884 \h </w:instrText>
+          <w:instrText xml:space="preserve"> PAGEREF _Toc109239268 \h </w:instrText>
         </w:r>
         <w:r>
           <w:rPr>
@@ -10682,14 +10712,27 @@
           <w:sz w:val="22"/>
         </w:rPr>
       </w:pPr>
-      <w:hyperlink w:anchor="_Toc109151885" w:history="1">
+      <w:hyperlink w:anchor="_Toc109239269" w:history="1">
         <w:r>
           <w:rPr>
             <w:rStyle w:val="Hyperlink"/>
-            <w:rFonts w:cs="Times New Roman"/>
             <w:noProof/>
           </w:rPr>
-          <w:t>Tabel 3.1 Keterangan Aktor Use Case</w:t>
+          <w:t>Tabel 3.1 Aktor dan Keter</w:t>
+        </w:r>
+        <w:r>
+          <w:rPr>
+            <w:rStyle w:val="Hyperlink"/>
+            <w:noProof/>
+          </w:rPr>
+          <w:t>a</w:t>
+        </w:r>
+        <w:r>
+          <w:rPr>
+            <w:rStyle w:val="Hyperlink"/>
+            <w:noProof/>
+          </w:rPr>
+          <w:t>ngan</w:t>
         </w:r>
         <w:r>
           <w:rPr>
@@ -10710,7 +10753,148 @@
             <w:noProof/>
             <w:webHidden/>
           </w:rPr>
-          <w:instrText xml:space="preserve"> PAGEREF _Toc109151885 \h </w:instrText>
+          <w:instrText xml:space="preserve"> PAGEREF _Toc109239269 \h </w:instrText>
+        </w:r>
+        <w:r>
+          <w:rPr>
+            <w:noProof/>
+            <w:webHidden/>
+          </w:rPr>
+        </w:r>
+        <w:r>
+          <w:rPr>
+            <w:noProof/>
+            <w:webHidden/>
+          </w:rPr>
+          <w:fldChar w:fldCharType="separate"/>
+        </w:r>
+        <w:r>
+          <w:rPr>
+            <w:noProof/>
+            <w:webHidden/>
+          </w:rPr>
+          <w:t>11</w:t>
+        </w:r>
+        <w:r>
+          <w:rPr>
+            <w:noProof/>
+            <w:webHidden/>
+          </w:rPr>
+          <w:fldChar w:fldCharType="end"/>
+        </w:r>
+      </w:hyperlink>
+    </w:p>
+    <w:p>
+      <w:pPr>
+        <w:pStyle w:val="TableofFigures"/>
+        <w:tabs>
+          <w:tab w:val="right" w:leader="dot" w:pos="7927"/>
+        </w:tabs>
+        <w:rPr>
+          <w:rFonts w:asciiTheme="minorHAnsi" w:eastAsiaTheme="minorEastAsia" w:hAnsiTheme="minorHAnsi"/>
+          <w:noProof/>
+          <w:sz w:val="22"/>
+        </w:rPr>
+      </w:pPr>
+      <w:hyperlink w:anchor="_Toc109239270" w:history="1">
+        <w:r>
+          <w:rPr>
+            <w:rStyle w:val="Hyperlink"/>
+            <w:noProof/>
+          </w:rPr>
+          <w:t>Tabel 3.2 Tabel use case dan keterangan</w:t>
+        </w:r>
+        <w:r>
+          <w:rPr>
+            <w:noProof/>
+            <w:webHidden/>
+          </w:rPr>
+          <w:tab/>
+        </w:r>
+        <w:r>
+          <w:rPr>
+            <w:noProof/>
+            <w:webHidden/>
+          </w:rPr>
+          <w:fldChar w:fldCharType="begin"/>
+        </w:r>
+        <w:r>
+          <w:rPr>
+            <w:noProof/>
+            <w:webHidden/>
+          </w:rPr>
+          <w:instrText xml:space="preserve"> PAGEREF _Toc109239270 \h </w:instrText>
+        </w:r>
+        <w:r>
+          <w:rPr>
+            <w:noProof/>
+            <w:webHidden/>
+          </w:rPr>
+        </w:r>
+        <w:r>
+          <w:rPr>
+            <w:noProof/>
+            <w:webHidden/>
+          </w:rPr>
+          <w:fldChar w:fldCharType="separate"/>
+        </w:r>
+        <w:r>
+          <w:rPr>
+            <w:noProof/>
+            <w:webHidden/>
+          </w:rPr>
+          <w:t>12</w:t>
+        </w:r>
+        <w:r>
+          <w:rPr>
+            <w:noProof/>
+            <w:webHidden/>
+          </w:rPr>
+          <w:fldChar w:fldCharType="end"/>
+        </w:r>
+      </w:hyperlink>
+    </w:p>
+    <w:p>
+      <w:pPr>
+        <w:pStyle w:val="TableofFigures"/>
+        <w:tabs>
+          <w:tab w:val="right" w:leader="dot" w:pos="7927"/>
+        </w:tabs>
+        <w:rPr>
+          <w:rFonts w:asciiTheme="minorHAnsi" w:eastAsiaTheme="minorEastAsia" w:hAnsiTheme="minorHAnsi"/>
+          <w:noProof/>
+          <w:sz w:val="22"/>
+        </w:rPr>
+      </w:pPr>
+      <w:hyperlink w:anchor="_Toc109239271" w:history="1">
+        <w:r>
+          <w:rPr>
+            <w:rStyle w:val="Hyperlink"/>
+            <w:rFonts w:cs="Times New Roman"/>
+            <w:noProof/>
+          </w:rPr>
+          <w:t>Tabel 3.3 Keterangan Aktor Use Case</w:t>
+        </w:r>
+        <w:r>
+          <w:rPr>
+            <w:noProof/>
+            <w:webHidden/>
+          </w:rPr>
+          <w:tab/>
+        </w:r>
+        <w:r>
+          <w:rPr>
+            <w:noProof/>
+            <w:webHidden/>
+          </w:rPr>
+          <w:fldChar w:fldCharType="begin"/>
+        </w:r>
+        <w:r>
+          <w:rPr>
+            <w:noProof/>
+            <w:webHidden/>
+          </w:rPr>
+          <w:instrText xml:space="preserve"> PAGEREF _Toc109239271 \h </w:instrText>
         </w:r>
         <w:r>
           <w:rPr>
@@ -10753,14 +10937,14 @@
           <w:sz w:val="22"/>
         </w:rPr>
       </w:pPr>
-      <w:hyperlink w:anchor="_Toc109151886" w:history="1">
+      <w:hyperlink w:anchor="_Toc109239272" w:history="1">
         <w:r>
           <w:rPr>
             <w:rStyle w:val="Hyperlink"/>
             <w:rFonts w:cs="Times New Roman"/>
             <w:noProof/>
           </w:rPr>
-          <w:t>Tabel 3.2 Keterangan Use Case</w:t>
+          <w:t>Tabel 3.4 Keterangan Use Case</w:t>
         </w:r>
         <w:r>
           <w:rPr>
@@ -10781,7 +10965,7 @@
             <w:noProof/>
             <w:webHidden/>
           </w:rPr>
-          <w:instrText xml:space="preserve"> PAGEREF _Toc109151886 \h </w:instrText>
+          <w:instrText xml:space="preserve"> PAGEREF _Toc109239272 \h </w:instrText>
         </w:r>
         <w:r>
           <w:rPr>
@@ -13881,7 +14065,7 @@
           <wp:inline distT="0" distB="0" distL="0" distR="0" wp14:anchorId="501E70EE" wp14:editId="3ADF338D">
             <wp:extent cx="4484490" cy="1476375"/>
             <wp:effectExtent l="0" t="0" r="0" b="0"/>
-            <wp:docPr id="2" name="Picture 2"/>
+            <wp:docPr id="59" name="Picture 59"/>
             <wp:cNvGraphicFramePr>
               <a:graphicFrameLocks xmlns:a="http://schemas.openxmlformats.org/drawingml/2006/main" noChangeAspect="1"/>
             </wp:cNvGraphicFramePr>
@@ -13930,18 +14114,18 @@
           <w:i w:val="0"/>
           <w:iCs w:val="0"/>
           <w:color w:val="auto"/>
-          <w:sz w:val="22"/>
+          <w:sz w:val="24"/>
           <w:szCs w:val="22"/>
         </w:rPr>
       </w:pPr>
-      <w:bookmarkStart w:id="28" w:name="_Toc109151826"/>
+      <w:bookmarkStart w:id="28" w:name="_Toc109239238"/>
       <w:r>
         <w:rPr>
           <w:rFonts w:cs="Times New Roman"/>
           <w:i w:val="0"/>
           <w:iCs w:val="0"/>
           <w:color w:val="auto"/>
-          <w:sz w:val="22"/>
+          <w:sz w:val="24"/>
           <w:szCs w:val="22"/>
         </w:rPr>
         <w:t>Gambar 2.</w:t>
@@ -13952,7 +14136,7 @@
           <w:i w:val="0"/>
           <w:iCs w:val="0"/>
           <w:color w:val="auto"/>
-          <w:sz w:val="22"/>
+          <w:sz w:val="24"/>
           <w:szCs w:val="22"/>
         </w:rPr>
         <w:fldChar w:fldCharType="begin"/>
@@ -13963,7 +14147,7 @@
           <w:i w:val="0"/>
           <w:iCs w:val="0"/>
           <w:color w:val="auto"/>
-          <w:sz w:val="22"/>
+          <w:sz w:val="24"/>
           <w:szCs w:val="22"/>
         </w:rPr>
         <w:instrText xml:space="preserve"> SEQ Gambar \* ARABIC \s 1 </w:instrText>
@@ -13974,7 +14158,7 @@
           <w:i w:val="0"/>
           <w:iCs w:val="0"/>
           <w:color w:val="auto"/>
-          <w:sz w:val="22"/>
+          <w:sz w:val="24"/>
           <w:szCs w:val="22"/>
         </w:rPr>
         <w:fldChar w:fldCharType="separate"/>
@@ -13986,7 +14170,7 @@
           <w:iCs w:val="0"/>
           <w:noProof/>
           <w:color w:val="auto"/>
-          <w:sz w:val="22"/>
+          <w:sz w:val="24"/>
           <w:szCs w:val="22"/>
         </w:rPr>
         <w:t>1</w:t>
@@ -13997,7 +14181,7 @@
           <w:i w:val="0"/>
           <w:iCs w:val="0"/>
           <w:color w:val="auto"/>
-          <w:sz w:val="22"/>
+          <w:sz w:val="24"/>
           <w:szCs w:val="22"/>
         </w:rPr>
         <w:fldChar w:fldCharType="end"/>
@@ -14008,7 +14192,7 @@
           <w:i w:val="0"/>
           <w:iCs w:val="0"/>
           <w:color w:val="auto"/>
-          <w:sz w:val="22"/>
+          <w:sz w:val="24"/>
           <w:szCs w:val="22"/>
         </w:rPr>
         <w:t xml:space="preserve"> Struktur </w:t>
@@ -14018,7 +14202,7 @@
           <w:rFonts w:cs="Times New Roman"/>
           <w:iCs w:val="0"/>
           <w:color w:val="auto"/>
-          <w:sz w:val="22"/>
+          <w:sz w:val="24"/>
           <w:szCs w:val="22"/>
         </w:rPr>
         <w:t>Barcode Tipe Code</w:t>
@@ -14029,7 +14213,7 @@
           <w:i w:val="0"/>
           <w:iCs w:val="0"/>
           <w:color w:val="auto"/>
-          <w:sz w:val="22"/>
+          <w:sz w:val="24"/>
           <w:szCs w:val="22"/>
         </w:rPr>
         <w:t xml:space="preserve"> 128</w:t>
@@ -14112,7 +14296,7 @@
           <wp:inline distT="0" distB="0" distL="0" distR="0" wp14:anchorId="1FC980F1" wp14:editId="1064536D">
             <wp:extent cx="2876550" cy="3002662"/>
             <wp:effectExtent l="0" t="0" r="0" b="7620"/>
-            <wp:docPr id="3" name="Picture 3"/>
+            <wp:docPr id="60" name="Picture 60"/>
             <wp:cNvGraphicFramePr>
               <a:graphicFrameLocks xmlns:a="http://schemas.openxmlformats.org/drawingml/2006/main" noChangeAspect="1"/>
             </wp:cNvGraphicFramePr>
@@ -14161,18 +14345,18 @@
           <w:i w:val="0"/>
           <w:iCs w:val="0"/>
           <w:color w:val="auto"/>
-          <w:sz w:val="22"/>
+          <w:sz w:val="24"/>
           <w:szCs w:val="22"/>
         </w:rPr>
       </w:pPr>
-      <w:bookmarkStart w:id="29" w:name="_Toc109151827"/>
+      <w:bookmarkStart w:id="29" w:name="_Toc109239239"/>
       <w:r>
         <w:rPr>
           <w:rFonts w:cs="Times New Roman"/>
           <w:i w:val="0"/>
           <w:iCs w:val="0"/>
           <w:color w:val="auto"/>
-          <w:sz w:val="22"/>
+          <w:sz w:val="24"/>
           <w:szCs w:val="22"/>
         </w:rPr>
         <w:t>Gambar 2.</w:t>
@@ -14183,7 +14367,7 @@
           <w:i w:val="0"/>
           <w:iCs w:val="0"/>
           <w:color w:val="auto"/>
-          <w:sz w:val="22"/>
+          <w:sz w:val="24"/>
           <w:szCs w:val="22"/>
         </w:rPr>
         <w:fldChar w:fldCharType="begin"/>
@@ -14194,7 +14378,7 @@
           <w:i w:val="0"/>
           <w:iCs w:val="0"/>
           <w:color w:val="auto"/>
-          <w:sz w:val="22"/>
+          <w:sz w:val="24"/>
           <w:szCs w:val="22"/>
         </w:rPr>
         <w:instrText xml:space="preserve"> SEQ Gambar \* ARABIC \s 1 </w:instrText>
@@ -14205,7 +14389,7 @@
           <w:i w:val="0"/>
           <w:iCs w:val="0"/>
           <w:color w:val="auto"/>
-          <w:sz w:val="22"/>
+          <w:sz w:val="24"/>
           <w:szCs w:val="22"/>
         </w:rPr>
         <w:fldChar w:fldCharType="separate"/>
@@ -14217,7 +14401,7 @@
           <w:iCs w:val="0"/>
           <w:noProof/>
           <w:color w:val="auto"/>
-          <w:sz w:val="22"/>
+          <w:sz w:val="24"/>
           <w:szCs w:val="22"/>
         </w:rPr>
         <w:t>2</w:t>
@@ -14228,7 +14412,7 @@
           <w:i w:val="0"/>
           <w:iCs w:val="0"/>
           <w:color w:val="auto"/>
-          <w:sz w:val="22"/>
+          <w:sz w:val="24"/>
           <w:szCs w:val="22"/>
         </w:rPr>
         <w:fldChar w:fldCharType="end"/>
@@ -14239,7 +14423,7 @@
           <w:i w:val="0"/>
           <w:iCs w:val="0"/>
           <w:color w:val="auto"/>
-          <w:sz w:val="22"/>
+          <w:sz w:val="24"/>
           <w:szCs w:val="22"/>
         </w:rPr>
         <w:t xml:space="preserve"> Jenis </w:t>
@@ -14249,7 +14433,7 @@
           <w:rFonts w:cs="Times New Roman"/>
           <w:iCs w:val="0"/>
           <w:color w:val="auto"/>
-          <w:sz w:val="22"/>
+          <w:sz w:val="24"/>
           <w:szCs w:val="22"/>
         </w:rPr>
         <w:t>Barcode Scanner</w:t>
@@ -14260,7 +14444,7 @@
           <w:i w:val="0"/>
           <w:iCs w:val="0"/>
           <w:color w:val="auto"/>
-          <w:sz w:val="22"/>
+          <w:sz w:val="24"/>
           <w:szCs w:val="22"/>
         </w:rPr>
         <w:t xml:space="preserve"> Genggam</w:t>
@@ -14301,7 +14485,21 @@
           <w:rFonts w:cs="Times New Roman"/>
           <w:i/>
         </w:rPr>
-        <w:t>Unfield Modeling Language</w:t>
+        <w:t>Un</w:t>
+      </w:r>
+      <w:r>
+        <w:rPr>
+          <w:rFonts w:cs="Times New Roman"/>
+          <w:i/>
+        </w:rPr>
+        <w:t>ifie</w:t>
+      </w:r>
+      <w:r>
+        <w:rPr>
+          <w:rFonts w:cs="Times New Roman"/>
+          <w:i/>
+        </w:rPr>
+        <w:t>d Modeling Language</w:t>
       </w:r>
       <w:r>
         <w:rPr>
@@ -14609,8 +14807,14 @@
           <w:numId w:val="38"/>
         </w:numPr>
         <w:ind w:left="1260" w:hanging="720"/>
-      </w:pPr>
-      <w:r>
+        <w:rPr>
+          <w:i/>
+        </w:rPr>
+      </w:pPr>
+      <w:r>
+        <w:rPr>
+          <w:i/>
+        </w:rPr>
         <w:t>Use Case Diagram</w:t>
       </w:r>
     </w:p>
@@ -14870,18 +15074,18 @@
           <w:rFonts w:cs="Times New Roman"/>
           <w:iCs w:val="0"/>
           <w:color w:val="auto"/>
-          <w:sz w:val="22"/>
+          <w:sz w:val="24"/>
           <w:szCs w:val="22"/>
         </w:rPr>
       </w:pPr>
-      <w:bookmarkStart w:id="31" w:name="_Toc109151880"/>
+      <w:bookmarkStart w:id="31" w:name="_Toc109239264"/>
       <w:r>
         <w:rPr>
           <w:rFonts w:cs="Times New Roman"/>
           <w:i w:val="0"/>
           <w:iCs w:val="0"/>
           <w:color w:val="auto"/>
-          <w:sz w:val="22"/>
+          <w:sz w:val="24"/>
           <w:szCs w:val="22"/>
         </w:rPr>
         <w:t>Tabel 2.</w:t>
@@ -14892,7 +15096,7 @@
           <w:i w:val="0"/>
           <w:iCs w:val="0"/>
           <w:color w:val="auto"/>
-          <w:sz w:val="22"/>
+          <w:sz w:val="24"/>
           <w:szCs w:val="22"/>
         </w:rPr>
         <w:fldChar w:fldCharType="begin"/>
@@ -14903,7 +15107,7 @@
           <w:i w:val="0"/>
           <w:iCs w:val="0"/>
           <w:color w:val="auto"/>
-          <w:sz w:val="22"/>
+          <w:sz w:val="24"/>
           <w:szCs w:val="22"/>
         </w:rPr>
         <w:instrText xml:space="preserve"> SEQ Tabel_2. \* ARABIC </w:instrText>
@@ -14914,7 +15118,7 @@
           <w:i w:val="0"/>
           <w:iCs w:val="0"/>
           <w:color w:val="auto"/>
-          <w:sz w:val="22"/>
+          <w:sz w:val="24"/>
           <w:szCs w:val="22"/>
         </w:rPr>
         <w:fldChar w:fldCharType="separate"/>
@@ -14926,7 +15130,7 @@
           <w:iCs w:val="0"/>
           <w:noProof/>
           <w:color w:val="auto"/>
-          <w:sz w:val="22"/>
+          <w:sz w:val="24"/>
           <w:szCs w:val="22"/>
         </w:rPr>
         <w:t>1</w:t>
@@ -14937,7 +15141,7 @@
           <w:i w:val="0"/>
           <w:iCs w:val="0"/>
           <w:color w:val="auto"/>
-          <w:sz w:val="22"/>
+          <w:sz w:val="24"/>
           <w:szCs w:val="22"/>
         </w:rPr>
         <w:fldChar w:fldCharType="end"/>
@@ -14948,7 +15152,7 @@
           <w:i w:val="0"/>
           <w:iCs w:val="0"/>
           <w:color w:val="auto"/>
-          <w:sz w:val="22"/>
+          <w:sz w:val="24"/>
           <w:szCs w:val="22"/>
         </w:rPr>
         <w:t xml:space="preserve"> Simbol-simbol pada </w:t>
@@ -14958,7 +15162,7 @@
           <w:rFonts w:cs="Times New Roman"/>
           <w:iCs w:val="0"/>
           <w:color w:val="auto"/>
-          <w:sz w:val="22"/>
+          <w:sz w:val="24"/>
           <w:szCs w:val="22"/>
         </w:rPr>
         <w:t>U</w:t>
@@ -14968,7 +15172,7 @@
           <w:rFonts w:cs="Times New Roman"/>
           <w:iCs w:val="0"/>
           <w:color w:val="auto"/>
-          <w:sz w:val="22"/>
+          <w:sz w:val="24"/>
           <w:szCs w:val="22"/>
         </w:rPr>
         <w:t xml:space="preserve">se </w:t>
@@ -14978,7 +15182,7 @@
           <w:rFonts w:cs="Times New Roman"/>
           <w:iCs w:val="0"/>
           <w:color w:val="auto"/>
-          <w:sz w:val="22"/>
+          <w:sz w:val="24"/>
           <w:szCs w:val="22"/>
         </w:rPr>
         <w:t>C</w:t>
@@ -14988,7 +15192,7 @@
           <w:rFonts w:cs="Times New Roman"/>
           <w:iCs w:val="0"/>
           <w:color w:val="auto"/>
-          <w:sz w:val="22"/>
+          <w:sz w:val="24"/>
           <w:szCs w:val="22"/>
         </w:rPr>
         <w:t xml:space="preserve">ase </w:t>
@@ -14998,7 +15202,7 @@
           <w:rFonts w:cs="Times New Roman"/>
           <w:iCs w:val="0"/>
           <w:color w:val="auto"/>
-          <w:sz w:val="22"/>
+          <w:sz w:val="24"/>
           <w:szCs w:val="22"/>
         </w:rPr>
         <w:t>D</w:t>
@@ -15008,7 +15212,7 @@
           <w:rFonts w:cs="Times New Roman"/>
           <w:iCs w:val="0"/>
           <w:color w:val="auto"/>
-          <w:sz w:val="22"/>
+          <w:sz w:val="24"/>
           <w:szCs w:val="22"/>
         </w:rPr>
         <w:t>iagram</w:t>
@@ -15105,7 +15309,7 @@
                 <wp:inline distT="0" distB="0" distL="0" distR="0" wp14:anchorId="73E14713" wp14:editId="247092E0">
                   <wp:extent cx="438150" cy="396421"/>
                   <wp:effectExtent l="0" t="0" r="0" b="3810"/>
-                  <wp:docPr id="5" name="Picture 5"/>
+                  <wp:docPr id="61" name="Picture 61"/>
                   <wp:cNvGraphicFramePr>
                     <a:graphicFrameLocks xmlns:a="http://schemas.openxmlformats.org/drawingml/2006/main" noChangeAspect="1"/>
                   </wp:cNvGraphicFramePr>
@@ -15191,7 +15395,7 @@
                 <wp:inline distT="0" distB="0" distL="0" distR="0" wp14:anchorId="0DBF4F4E" wp14:editId="7F521216">
                   <wp:extent cx="581025" cy="273816"/>
                   <wp:effectExtent l="0" t="0" r="0" b="0"/>
-                  <wp:docPr id="6" name="Picture 6"/>
+                  <wp:docPr id="62" name="Picture 62"/>
                   <wp:cNvGraphicFramePr>
                     <a:graphicFrameLocks xmlns:a="http://schemas.openxmlformats.org/drawingml/2006/main" noChangeAspect="1"/>
                   </wp:cNvGraphicFramePr>
@@ -15294,7 +15498,7 @@
                 <wp:inline distT="0" distB="0" distL="0" distR="0" wp14:anchorId="0A8CE363" wp14:editId="59FBF726">
                   <wp:extent cx="1123950" cy="228600"/>
                   <wp:effectExtent l="0" t="0" r="0" b="0"/>
-                  <wp:docPr id="7" name="Picture 7"/>
+                  <wp:docPr id="63" name="Picture 63"/>
                   <wp:cNvGraphicFramePr>
                     <a:graphicFrameLocks xmlns:a="http://schemas.openxmlformats.org/drawingml/2006/main" noChangeAspect="1"/>
                   </wp:cNvGraphicFramePr>
@@ -15390,7 +15594,7 @@
                 <wp:inline distT="0" distB="0" distL="0" distR="0" wp14:anchorId="324550C3" wp14:editId="28380828">
                   <wp:extent cx="1085850" cy="200025"/>
                   <wp:effectExtent l="0" t="0" r="0" b="9525"/>
-                  <wp:docPr id="8" name="Picture 8"/>
+                  <wp:docPr id="59456" name="Picture 59456"/>
                   <wp:cNvGraphicFramePr>
                     <a:graphicFrameLocks xmlns:a="http://schemas.openxmlformats.org/drawingml/2006/main" noChangeAspect="1"/>
                   </wp:cNvGraphicFramePr>
@@ -15476,7 +15680,7 @@
                 <wp:inline distT="0" distB="0" distL="0" distR="0" wp14:anchorId="089DACAB" wp14:editId="23F5D033">
                   <wp:extent cx="1019175" cy="352425"/>
                   <wp:effectExtent l="0" t="0" r="9525" b="9525"/>
-                  <wp:docPr id="9" name="Picture 9"/>
+                  <wp:docPr id="59457" name="Picture 59457"/>
                   <wp:cNvGraphicFramePr>
                     <a:graphicFrameLocks xmlns:a="http://schemas.openxmlformats.org/drawingml/2006/main" noChangeAspect="1"/>
                   </wp:cNvGraphicFramePr>
@@ -15554,7 +15758,7 @@
                 <wp:inline distT="0" distB="0" distL="0" distR="0" wp14:anchorId="2840F139" wp14:editId="5E72D020">
                   <wp:extent cx="952500" cy="371475"/>
                   <wp:effectExtent l="0" t="0" r="0" b="9525"/>
-                  <wp:docPr id="10" name="Picture 10"/>
+                  <wp:docPr id="59458" name="Picture 59458"/>
                   <wp:cNvGraphicFramePr>
                     <a:graphicFrameLocks xmlns:a="http://schemas.openxmlformats.org/drawingml/2006/main" noChangeAspect="1"/>
                   </wp:cNvGraphicFramePr>
@@ -15626,8 +15830,14 @@
           <w:numId w:val="38"/>
         </w:numPr>
         <w:ind w:left="1260" w:hanging="720"/>
-      </w:pPr>
-      <w:r>
+        <w:rPr>
+          <w:i/>
+        </w:rPr>
+      </w:pPr>
+      <w:r>
+        <w:rPr>
+          <w:i/>
+        </w:rPr>
         <w:t>Activity Diagram</w:t>
       </w:r>
     </w:p>
@@ -15712,18 +15922,18 @@
           <w:i w:val="0"/>
           <w:iCs w:val="0"/>
           <w:color w:val="auto"/>
-          <w:sz w:val="22"/>
+          <w:sz w:val="24"/>
           <w:szCs w:val="22"/>
         </w:rPr>
       </w:pPr>
-      <w:bookmarkStart w:id="32" w:name="_Toc109151881"/>
+      <w:bookmarkStart w:id="32" w:name="_Toc109239265"/>
       <w:r>
         <w:rPr>
           <w:rFonts w:cs="Times New Roman"/>
           <w:i w:val="0"/>
           <w:iCs w:val="0"/>
           <w:color w:val="auto"/>
-          <w:sz w:val="22"/>
+          <w:sz w:val="24"/>
           <w:szCs w:val="22"/>
         </w:rPr>
         <w:t>Tabel 2.</w:t>
@@ -15734,7 +15944,7 @@
           <w:i w:val="0"/>
           <w:iCs w:val="0"/>
           <w:color w:val="auto"/>
-          <w:sz w:val="22"/>
+          <w:sz w:val="24"/>
           <w:szCs w:val="22"/>
         </w:rPr>
         <w:fldChar w:fldCharType="begin"/>
@@ -15745,7 +15955,7 @@
           <w:i w:val="0"/>
           <w:iCs w:val="0"/>
           <w:color w:val="auto"/>
-          <w:sz w:val="22"/>
+          <w:sz w:val="24"/>
           <w:szCs w:val="22"/>
         </w:rPr>
         <w:instrText xml:space="preserve"> SEQ Tabel_2. \* ARABIC </w:instrText>
@@ -15756,7 +15966,7 @@
           <w:i w:val="0"/>
           <w:iCs w:val="0"/>
           <w:color w:val="auto"/>
-          <w:sz w:val="22"/>
+          <w:sz w:val="24"/>
           <w:szCs w:val="22"/>
         </w:rPr>
         <w:fldChar w:fldCharType="separate"/>
@@ -15768,7 +15978,7 @@
           <w:iCs w:val="0"/>
           <w:noProof/>
           <w:color w:val="auto"/>
-          <w:sz w:val="22"/>
+          <w:sz w:val="24"/>
           <w:szCs w:val="22"/>
         </w:rPr>
         <w:t>2</w:t>
@@ -15779,7 +15989,7 @@
           <w:i w:val="0"/>
           <w:iCs w:val="0"/>
           <w:color w:val="auto"/>
-          <w:sz w:val="22"/>
+          <w:sz w:val="24"/>
           <w:szCs w:val="22"/>
         </w:rPr>
         <w:fldChar w:fldCharType="end"/>
@@ -15790,7 +16000,7 @@
           <w:i w:val="0"/>
           <w:iCs w:val="0"/>
           <w:color w:val="auto"/>
-          <w:sz w:val="22"/>
+          <w:sz w:val="24"/>
           <w:szCs w:val="22"/>
         </w:rPr>
         <w:t xml:space="preserve"> Simbol-simbol pada </w:t>
@@ -15800,7 +16010,7 @@
           <w:rFonts w:cs="Times New Roman"/>
           <w:iCs w:val="0"/>
           <w:color w:val="auto"/>
-          <w:sz w:val="22"/>
+          <w:sz w:val="24"/>
           <w:szCs w:val="22"/>
         </w:rPr>
         <w:t>Activity Diagram</w:t>
@@ -15928,7 +16138,7 @@
                 <wp:inline distT="0" distB="0" distL="0" distR="0" wp14:anchorId="75A75335" wp14:editId="2F301490">
                   <wp:extent cx="330483" cy="276225"/>
                   <wp:effectExtent l="0" t="0" r="0" b="0"/>
-                  <wp:docPr id="11" name="Picture 11"/>
+                  <wp:docPr id="59459" name="Picture 59459"/>
                   <wp:cNvGraphicFramePr>
                     <a:graphicFrameLocks xmlns:a="http://schemas.openxmlformats.org/drawingml/2006/main" noChangeAspect="1"/>
                   </wp:cNvGraphicFramePr>
@@ -16031,7 +16241,7 @@
                 <wp:inline distT="0" distB="0" distL="0" distR="0" wp14:anchorId="629198F9" wp14:editId="06A67F4C">
                   <wp:extent cx="819150" cy="419100"/>
                   <wp:effectExtent l="0" t="0" r="0" b="0"/>
-                  <wp:docPr id="12" name="Picture 12"/>
+                  <wp:docPr id="59460" name="Picture 59460"/>
                   <wp:cNvGraphicFramePr>
                     <a:graphicFrameLocks xmlns:a="http://schemas.openxmlformats.org/drawingml/2006/main" noChangeAspect="1"/>
                   </wp:cNvGraphicFramePr>
@@ -16134,7 +16344,7 @@
                 <wp:inline distT="0" distB="0" distL="0" distR="0" wp14:anchorId="3C6E3D3C" wp14:editId="6C2FEA3B">
                   <wp:extent cx="885825" cy="533400"/>
                   <wp:effectExtent l="0" t="0" r="9525" b="0"/>
-                  <wp:docPr id="13" name="Picture 13"/>
+                  <wp:docPr id="59461" name="Picture 59461"/>
                   <wp:cNvGraphicFramePr>
                     <a:graphicFrameLocks xmlns:a="http://schemas.openxmlformats.org/drawingml/2006/main" noChangeAspect="1"/>
                   </wp:cNvGraphicFramePr>
@@ -16241,7 +16451,7 @@
                 <wp:inline distT="0" distB="0" distL="0" distR="0" wp14:anchorId="0539C58F" wp14:editId="145CB6A0">
                   <wp:extent cx="1000125" cy="161925"/>
                   <wp:effectExtent l="0" t="0" r="9525" b="9525"/>
-                  <wp:docPr id="14" name="Picture 14"/>
+                  <wp:docPr id="59463" name="Picture 59463"/>
                   <wp:cNvGraphicFramePr>
                     <a:graphicFrameLocks xmlns:a="http://schemas.openxmlformats.org/drawingml/2006/main" noChangeAspect="1"/>
                   </wp:cNvGraphicFramePr>
@@ -16348,7 +16558,7 @@
                 <wp:inline distT="0" distB="0" distL="0" distR="0" wp14:anchorId="43D6CA07" wp14:editId="22114756">
                   <wp:extent cx="542925" cy="457200"/>
                   <wp:effectExtent l="0" t="0" r="9525" b="0"/>
-                  <wp:docPr id="15" name="Picture 15"/>
+                  <wp:docPr id="59464" name="Picture 59464"/>
                   <wp:cNvGraphicFramePr>
                     <a:graphicFrameLocks xmlns:a="http://schemas.openxmlformats.org/drawingml/2006/main" noChangeAspect="1"/>
                   </wp:cNvGraphicFramePr>
@@ -16448,7 +16658,7 @@
                 <wp:inline distT="0" distB="0" distL="0" distR="0" wp14:anchorId="0BEA6B16" wp14:editId="3B1AF15A">
                   <wp:extent cx="647700" cy="419100"/>
                   <wp:effectExtent l="0" t="0" r="0" b="0"/>
-                  <wp:docPr id="16" name="Picture 16"/>
+                  <wp:docPr id="59465" name="Picture 59465"/>
                   <wp:cNvGraphicFramePr>
                     <a:graphicFrameLocks xmlns:a="http://schemas.openxmlformats.org/drawingml/2006/main" noChangeAspect="1"/>
                   </wp:cNvGraphicFramePr>
@@ -16551,8 +16761,14 @@
           <w:numId w:val="38"/>
         </w:numPr>
         <w:ind w:left="1260" w:hanging="720"/>
-      </w:pPr>
-      <w:r>
+        <w:rPr>
+          <w:i/>
+        </w:rPr>
+      </w:pPr>
+      <w:r>
+        <w:rPr>
+          <w:i/>
+        </w:rPr>
         <w:lastRenderedPageBreak/>
         <w:t>Sequence Diagram</w:t>
       </w:r>
@@ -16628,6 +16844,82 @@
         </w:sdtContent>
       </w:sdt>
     </w:p>
+    <w:p>
+      <w:pPr>
+        <w:pStyle w:val="Caption"/>
+        <w:jc w:val="center"/>
+        <w:rPr>
+          <w:color w:val="auto"/>
+          <w:sz w:val="24"/>
+        </w:rPr>
+      </w:pPr>
+      <w:bookmarkStart w:id="33" w:name="_Toc109239266"/>
+      <w:r>
+        <w:rPr>
+          <w:i w:val="0"/>
+          <w:color w:val="auto"/>
+          <w:sz w:val="24"/>
+        </w:rPr>
+        <w:t>Tabel 2.</w:t>
+      </w:r>
+      <w:r>
+        <w:rPr>
+          <w:i w:val="0"/>
+          <w:color w:val="auto"/>
+          <w:sz w:val="24"/>
+        </w:rPr>
+        <w:fldChar w:fldCharType="begin"/>
+      </w:r>
+      <w:r>
+        <w:rPr>
+          <w:i w:val="0"/>
+          <w:color w:val="auto"/>
+          <w:sz w:val="24"/>
+        </w:rPr>
+        <w:instrText xml:space="preserve"> SEQ Tabel_2. \* ARABIC </w:instrText>
+      </w:r>
+      <w:r>
+        <w:rPr>
+          <w:i w:val="0"/>
+          <w:color w:val="auto"/>
+          <w:sz w:val="24"/>
+        </w:rPr>
+        <w:fldChar w:fldCharType="separate"/>
+      </w:r>
+      <w:r>
+        <w:rPr>
+          <w:i w:val="0"/>
+          <w:noProof/>
+          <w:color w:val="auto"/>
+          <w:sz w:val="24"/>
+        </w:rPr>
+        <w:t>3</w:t>
+      </w:r>
+      <w:r>
+        <w:rPr>
+          <w:i w:val="0"/>
+          <w:color w:val="auto"/>
+          <w:sz w:val="24"/>
+        </w:rPr>
+        <w:fldChar w:fldCharType="end"/>
+      </w:r>
+      <w:r>
+        <w:rPr>
+          <w:i w:val="0"/>
+          <w:color w:val="auto"/>
+          <w:sz w:val="24"/>
+        </w:rPr>
+        <w:t xml:space="preserve"> Simbol-simbol </w:t>
+      </w:r>
+      <w:r>
+        <w:rPr>
+          <w:color w:val="auto"/>
+          <w:sz w:val="24"/>
+        </w:rPr>
+        <w:t>Sequence Diagram</w:t>
+      </w:r>
+      <w:bookmarkEnd w:id="33"/>
+    </w:p>
     <w:tbl>
       <w:tblPr>
         <w:tblStyle w:val="TableGrid"/>
@@ -16738,7 +17030,7 @@
                 <wp:inline distT="0" distB="0" distL="0" distR="0" wp14:anchorId="5109016C" wp14:editId="1F8C0EF7">
                   <wp:extent cx="409575" cy="503667"/>
                   <wp:effectExtent l="0" t="0" r="0" b="0"/>
-                  <wp:docPr id="59797" name="Picture 59797"/>
+                  <wp:docPr id="59466" name="Picture 59466"/>
                   <wp:cNvGraphicFramePr>
                     <a:graphicFrameLocks xmlns:a="http://schemas.openxmlformats.org/drawingml/2006/main" noChangeAspect="1"/>
                   </wp:cNvGraphicFramePr>
@@ -16816,7 +17108,7 @@
                 <wp:inline distT="0" distB="0" distL="0" distR="0" wp14:anchorId="39380DB3" wp14:editId="0C0D05D7">
                   <wp:extent cx="698810" cy="447675"/>
                   <wp:effectExtent l="0" t="0" r="6350" b="0"/>
-                  <wp:docPr id="59798" name="Picture 59798"/>
+                  <wp:docPr id="59467" name="Picture 59467"/>
                   <wp:cNvGraphicFramePr>
                     <a:graphicFrameLocks xmlns:a="http://schemas.openxmlformats.org/drawingml/2006/main" noChangeAspect="1"/>
                   </wp:cNvGraphicFramePr>
@@ -16897,7 +17189,7 @@
                 <wp:inline distT="0" distB="0" distL="0" distR="0" wp14:anchorId="6AB99BBA" wp14:editId="0B3E4145">
                   <wp:extent cx="955301" cy="523875"/>
                   <wp:effectExtent l="0" t="0" r="0" b="0"/>
-                  <wp:docPr id="59799" name="Picture 59799"/>
+                  <wp:docPr id="59468" name="Picture 59468"/>
                   <wp:cNvGraphicFramePr>
                     <a:graphicFrameLocks xmlns:a="http://schemas.openxmlformats.org/drawingml/2006/main" noChangeAspect="1"/>
                   </wp:cNvGraphicFramePr>
@@ -16978,7 +17270,7 @@
                 <wp:inline distT="0" distB="0" distL="0" distR="0" wp14:anchorId="52888C87" wp14:editId="5B83E651">
                   <wp:extent cx="1028700" cy="666750"/>
                   <wp:effectExtent l="0" t="0" r="0" b="0"/>
-                  <wp:docPr id="59800" name="Picture 59800"/>
+                  <wp:docPr id="59469" name="Picture 59469"/>
                   <wp:cNvGraphicFramePr>
                     <a:graphicFrameLocks xmlns:a="http://schemas.openxmlformats.org/drawingml/2006/main" noChangeAspect="1"/>
                   </wp:cNvGraphicFramePr>
@@ -17059,7 +17351,7 @@
                 <wp:inline distT="0" distB="0" distL="0" distR="0" wp14:anchorId="7CDAB63C" wp14:editId="2D368E83">
                   <wp:extent cx="285750" cy="824593"/>
                   <wp:effectExtent l="0" t="0" r="0" b="0"/>
-                  <wp:docPr id="59801" name="Picture 59801"/>
+                  <wp:docPr id="59470" name="Picture 59470"/>
                   <wp:cNvGraphicFramePr>
                     <a:graphicFrameLocks xmlns:a="http://schemas.openxmlformats.org/drawingml/2006/main" noChangeAspect="1"/>
                   </wp:cNvGraphicFramePr>
@@ -17140,7 +17432,7 @@
                 <wp:inline distT="0" distB="0" distL="0" distR="0" wp14:anchorId="1E3D1B0C" wp14:editId="29436B76">
                   <wp:extent cx="1162050" cy="419100"/>
                   <wp:effectExtent l="0" t="0" r="0" b="0"/>
-                  <wp:docPr id="59802" name="Picture 59802"/>
+                  <wp:docPr id="59471" name="Picture 59471"/>
                   <wp:cNvGraphicFramePr>
                     <a:graphicFrameLocks xmlns:a="http://schemas.openxmlformats.org/drawingml/2006/main" noChangeAspect="1"/>
                   </wp:cNvGraphicFramePr>
@@ -17204,83 +17496,7 @@
         </w:tc>
       </w:tr>
     </w:tbl>
-    <w:p>
-      <w:pPr>
-        <w:pStyle w:val="Caption"/>
-        <w:jc w:val="center"/>
-        <w:rPr>
-          <w:i w:val="0"/>
-          <w:color w:val="auto"/>
-          <w:sz w:val="22"/>
-        </w:rPr>
-      </w:pPr>
-      <w:bookmarkStart w:id="33" w:name="_Toc109151882"/>
-      <w:r>
-        <w:rPr>
-          <w:i w:val="0"/>
-          <w:color w:val="auto"/>
-          <w:sz w:val="22"/>
-        </w:rPr>
-        <w:t>Tabel 2.</w:t>
-      </w:r>
-      <w:r>
-        <w:rPr>
-          <w:i w:val="0"/>
-          <w:color w:val="auto"/>
-          <w:sz w:val="22"/>
-        </w:rPr>
-        <w:fldChar w:fldCharType="begin"/>
-      </w:r>
-      <w:r>
-        <w:rPr>
-          <w:i w:val="0"/>
-          <w:color w:val="auto"/>
-          <w:sz w:val="22"/>
-        </w:rPr>
-        <w:instrText xml:space="preserve"> SEQ Tabel_2. \* ARABIC </w:instrText>
-      </w:r>
-      <w:r>
-        <w:rPr>
-          <w:i w:val="0"/>
-          <w:color w:val="auto"/>
-          <w:sz w:val="22"/>
-        </w:rPr>
-        <w:fldChar w:fldCharType="separate"/>
-      </w:r>
-      <w:r>
-        <w:rPr>
-          <w:i w:val="0"/>
-          <w:noProof/>
-          <w:color w:val="auto"/>
-          <w:sz w:val="22"/>
-        </w:rPr>
-        <w:t>3</w:t>
-      </w:r>
-      <w:r>
-        <w:rPr>
-          <w:i w:val="0"/>
-          <w:color w:val="auto"/>
-          <w:sz w:val="22"/>
-        </w:rPr>
-        <w:fldChar w:fldCharType="end"/>
-      </w:r>
-      <w:r>
-        <w:rPr>
-          <w:i w:val="0"/>
-          <w:color w:val="auto"/>
-          <w:sz w:val="22"/>
-        </w:rPr>
-        <w:t xml:space="preserve"> Simbol-simbol </w:t>
-      </w:r>
-      <w:r>
-        <w:rPr>
-          <w:color w:val="auto"/>
-          <w:sz w:val="22"/>
-        </w:rPr>
-        <w:t>Sequence Diagram</w:t>
-      </w:r>
-      <w:bookmarkEnd w:id="33"/>
-    </w:p>
+    <w:p/>
     <w:p>
       <w:pPr>
         <w:pStyle w:val="Heading4"/>
@@ -17289,8 +17505,14 @@
           <w:numId w:val="38"/>
         </w:numPr>
         <w:ind w:left="1260" w:hanging="720"/>
-      </w:pPr>
-      <w:r>
+        <w:rPr>
+          <w:i/>
+        </w:rPr>
+      </w:pPr>
+      <w:r>
+        <w:rPr>
+          <w:i/>
+        </w:rPr>
         <w:t>Class Diagram</w:t>
       </w:r>
     </w:p>
@@ -17420,6 +17642,111 @@
         </w:rPr>
         <w:t>, asosiasi dan lainnya.</w:t>
       </w:r>
+    </w:p>
+    <w:p>
+      <w:pPr>
+        <w:pStyle w:val="Caption"/>
+        <w:ind w:left="720" w:firstLine="720"/>
+        <w:jc w:val="center"/>
+        <w:rPr>
+          <w:rFonts w:cs="Times New Roman"/>
+          <w:i w:val="0"/>
+          <w:iCs w:val="0"/>
+          <w:color w:val="auto"/>
+          <w:sz w:val="24"/>
+          <w:szCs w:val="22"/>
+        </w:rPr>
+      </w:pPr>
+      <w:bookmarkStart w:id="34" w:name="_Toc109239267"/>
+      <w:r>
+        <w:rPr>
+          <w:rFonts w:cs="Times New Roman"/>
+          <w:i w:val="0"/>
+          <w:iCs w:val="0"/>
+          <w:color w:val="auto"/>
+          <w:sz w:val="24"/>
+          <w:szCs w:val="22"/>
+        </w:rPr>
+        <w:t>Tabel 2.</w:t>
+      </w:r>
+      <w:r>
+        <w:rPr>
+          <w:rFonts w:cs="Times New Roman"/>
+          <w:i w:val="0"/>
+          <w:iCs w:val="0"/>
+          <w:color w:val="auto"/>
+          <w:sz w:val="24"/>
+          <w:szCs w:val="22"/>
+        </w:rPr>
+        <w:fldChar w:fldCharType="begin"/>
+      </w:r>
+      <w:r>
+        <w:rPr>
+          <w:rFonts w:cs="Times New Roman"/>
+          <w:i w:val="0"/>
+          <w:iCs w:val="0"/>
+          <w:color w:val="auto"/>
+          <w:sz w:val="24"/>
+          <w:szCs w:val="22"/>
+        </w:rPr>
+        <w:instrText xml:space="preserve"> SEQ Tabel_2. \* ARABIC </w:instrText>
+      </w:r>
+      <w:r>
+        <w:rPr>
+          <w:rFonts w:cs="Times New Roman"/>
+          <w:i w:val="0"/>
+          <w:iCs w:val="0"/>
+          <w:color w:val="auto"/>
+          <w:sz w:val="24"/>
+          <w:szCs w:val="22"/>
+        </w:rPr>
+        <w:fldChar w:fldCharType="separate"/>
+      </w:r>
+      <w:r>
+        <w:rPr>
+          <w:rFonts w:cs="Times New Roman"/>
+          <w:i w:val="0"/>
+          <w:iCs w:val="0"/>
+          <w:noProof/>
+          <w:color w:val="auto"/>
+          <w:sz w:val="24"/>
+          <w:szCs w:val="22"/>
+        </w:rPr>
+        <w:t>4</w:t>
+      </w:r>
+      <w:r>
+        <w:rPr>
+          <w:rFonts w:cs="Times New Roman"/>
+          <w:i w:val="0"/>
+          <w:iCs w:val="0"/>
+          <w:color w:val="auto"/>
+          <w:sz w:val="24"/>
+          <w:szCs w:val="22"/>
+        </w:rPr>
+        <w:fldChar w:fldCharType="end"/>
+      </w:r>
+      <w:r>
+        <w:rPr>
+          <w:rFonts w:cs="Times New Roman"/>
+          <w:i w:val="0"/>
+          <w:iCs w:val="0"/>
+          <w:color w:val="auto"/>
+          <w:sz w:val="24"/>
+          <w:szCs w:val="22"/>
+        </w:rPr>
+        <w:t xml:space="preserve"> Simbol-simbol pada </w:t>
+      </w:r>
+      <w:r>
+        <w:rPr>
+          <w:rFonts w:cs="Times New Roman"/>
+          <w:iCs w:val="0"/>
+          <w:color w:val="auto"/>
+          <w:sz w:val="24"/>
+          <w:szCs w:val="22"/>
+        </w:rPr>
+        <w:t>Class Diagram</w:t>
+      </w:r>
+      <w:bookmarkEnd w:id="34"/>
     </w:p>
     <w:tbl>
       <w:tblPr>
@@ -17439,7 +17766,7 @@
         </w:trPr>
         <w:tc>
           <w:tcPr>
-            <w:tcW w:w="1350" w:type="dxa"/>
+            <w:tcW w:w="1724" w:type="dxa"/>
             <w:shd w:val="clear" w:color="auto" w:fill="BFBFBF" w:themeFill="background1" w:themeFillShade="BF"/>
             <w:vAlign w:val="center"/>
           </w:tcPr>
@@ -17465,7 +17792,7 @@
         </w:tc>
         <w:tc>
           <w:tcPr>
-            <w:tcW w:w="1890" w:type="dxa"/>
+            <w:tcW w:w="1841" w:type="dxa"/>
             <w:shd w:val="clear" w:color="auto" w:fill="BFBFBF" w:themeFill="background1" w:themeFillShade="BF"/>
             <w:vAlign w:val="center"/>
           </w:tcPr>
@@ -17491,7 +17818,7 @@
         </w:tc>
         <w:tc>
           <w:tcPr>
-            <w:tcW w:w="3702" w:type="dxa"/>
+            <w:tcW w:w="3377" w:type="dxa"/>
             <w:shd w:val="clear" w:color="auto" w:fill="BFBFBF" w:themeFill="background1" w:themeFillShade="BF"/>
             <w:vAlign w:val="center"/>
           </w:tcPr>
@@ -17519,7 +17846,7 @@
       <w:tr>
         <w:tc>
           <w:tcPr>
-            <w:tcW w:w="1350" w:type="dxa"/>
+            <w:tcW w:w="1724" w:type="dxa"/>
             <w:vAlign w:val="center"/>
           </w:tcPr>
           <w:p>
@@ -17539,7 +17866,7 @@
                 <wp:inline distT="0" distB="0" distL="0" distR="0" wp14:anchorId="13A9D2AE" wp14:editId="75040D89">
                   <wp:extent cx="647700" cy="419100"/>
                   <wp:effectExtent l="0" t="0" r="0" b="0"/>
-                  <wp:docPr id="47" name="Picture 47"/>
+                  <wp:docPr id="59472" name="Picture 59472"/>
                   <wp:cNvGraphicFramePr>
                     <a:graphicFrameLocks xmlns:a="http://schemas.openxmlformats.org/drawingml/2006/main" noChangeAspect="1"/>
                   </wp:cNvGraphicFramePr>
@@ -17575,7 +17902,7 @@
         </w:tc>
         <w:tc>
           <w:tcPr>
-            <w:tcW w:w="1890" w:type="dxa"/>
+            <w:tcW w:w="1841" w:type="dxa"/>
             <w:vAlign w:val="center"/>
           </w:tcPr>
           <w:p>
@@ -17598,7 +17925,7 @@
         </w:tc>
         <w:tc>
           <w:tcPr>
-            <w:tcW w:w="3702" w:type="dxa"/>
+            <w:tcW w:w="3377" w:type="dxa"/>
             <w:vAlign w:val="center"/>
           </w:tcPr>
           <w:p>
@@ -17648,7 +17975,7 @@
       <w:tr>
         <w:tc>
           <w:tcPr>
-            <w:tcW w:w="1350" w:type="dxa"/>
+            <w:tcW w:w="1724" w:type="dxa"/>
             <w:vAlign w:val="center"/>
           </w:tcPr>
           <w:p>
@@ -17668,7 +17995,7 @@
                 <wp:inline distT="0" distB="0" distL="0" distR="0" wp14:anchorId="3788470B" wp14:editId="021A37A8">
                   <wp:extent cx="876300" cy="170851"/>
                   <wp:effectExtent l="0" t="0" r="0" b="635"/>
-                  <wp:docPr id="49" name="Picture 49"/>
+                  <wp:docPr id="59473" name="Picture 59473"/>
                   <wp:cNvGraphicFramePr>
                     <a:graphicFrameLocks xmlns:a="http://schemas.openxmlformats.org/drawingml/2006/main" noChangeAspect="1"/>
                   </wp:cNvGraphicFramePr>
@@ -17704,7 +18031,7 @@
         </w:tc>
         <w:tc>
           <w:tcPr>
-            <w:tcW w:w="1890" w:type="dxa"/>
+            <w:tcW w:w="1841" w:type="dxa"/>
             <w:vAlign w:val="center"/>
           </w:tcPr>
           <w:p>
@@ -17727,7 +18054,7 @@
         </w:tc>
         <w:tc>
           <w:tcPr>
-            <w:tcW w:w="3702" w:type="dxa"/>
+            <w:tcW w:w="3377" w:type="dxa"/>
             <w:vAlign w:val="center"/>
           </w:tcPr>
           <w:p>
@@ -17750,7 +18077,7 @@
       <w:tr>
         <w:tc>
           <w:tcPr>
-            <w:tcW w:w="1350" w:type="dxa"/>
+            <w:tcW w:w="1724" w:type="dxa"/>
             <w:vAlign w:val="center"/>
           </w:tcPr>
           <w:p>
@@ -17770,7 +18097,7 @@
                 <wp:inline distT="0" distB="0" distL="0" distR="0" wp14:anchorId="42D5E686" wp14:editId="22F968E4">
                   <wp:extent cx="876300" cy="149747"/>
                   <wp:effectExtent l="0" t="0" r="0" b="3175"/>
-                  <wp:docPr id="52" name="Picture 52"/>
+                  <wp:docPr id="59474" name="Picture 59474"/>
                   <wp:cNvGraphicFramePr>
                     <a:graphicFrameLocks xmlns:a="http://schemas.openxmlformats.org/drawingml/2006/main" noChangeAspect="1"/>
                   </wp:cNvGraphicFramePr>
@@ -17806,7 +18133,7 @@
         </w:tc>
         <w:tc>
           <w:tcPr>
-            <w:tcW w:w="1890" w:type="dxa"/>
+            <w:tcW w:w="1841" w:type="dxa"/>
             <w:vAlign w:val="center"/>
           </w:tcPr>
           <w:p>
@@ -17829,7 +18156,7 @@
         </w:tc>
         <w:tc>
           <w:tcPr>
-            <w:tcW w:w="3702" w:type="dxa"/>
+            <w:tcW w:w="3377" w:type="dxa"/>
             <w:vAlign w:val="center"/>
           </w:tcPr>
           <w:p>
@@ -17852,7 +18179,7 @@
       <w:tr>
         <w:tc>
           <w:tcPr>
-            <w:tcW w:w="1350" w:type="dxa"/>
+            <w:tcW w:w="1724" w:type="dxa"/>
             <w:vAlign w:val="center"/>
           </w:tcPr>
           <w:p>
@@ -17873,7 +18200,7 @@
                 <wp:inline distT="0" distB="0" distL="0" distR="0" wp14:anchorId="5539C4E0" wp14:editId="24429B3F">
                   <wp:extent cx="876300" cy="131445"/>
                   <wp:effectExtent l="0" t="0" r="0" b="1905"/>
-                  <wp:docPr id="53" name="Picture 53"/>
+                  <wp:docPr id="59475" name="Picture 59475"/>
                   <wp:cNvGraphicFramePr>
                     <a:graphicFrameLocks xmlns:a="http://schemas.openxmlformats.org/drawingml/2006/main" noChangeAspect="1"/>
                   </wp:cNvGraphicFramePr>
@@ -17909,7 +18236,7 @@
         </w:tc>
         <w:tc>
           <w:tcPr>
-            <w:tcW w:w="1890" w:type="dxa"/>
+            <w:tcW w:w="1841" w:type="dxa"/>
             <w:vAlign w:val="center"/>
           </w:tcPr>
           <w:p>
@@ -17932,7 +18259,7 @@
         </w:tc>
         <w:tc>
           <w:tcPr>
-            <w:tcW w:w="3702" w:type="dxa"/>
+            <w:tcW w:w="3377" w:type="dxa"/>
             <w:vAlign w:val="center"/>
           </w:tcPr>
           <w:p>
@@ -17955,7 +18282,7 @@
       <w:tr>
         <w:tc>
           <w:tcPr>
-            <w:tcW w:w="1350" w:type="dxa"/>
+            <w:tcW w:w="1724" w:type="dxa"/>
             <w:vAlign w:val="center"/>
           </w:tcPr>
           <w:p>
@@ -17976,7 +18303,7 @@
                 <wp:inline distT="0" distB="0" distL="0" distR="0" wp14:anchorId="2A4A7982" wp14:editId="06243DDB">
                   <wp:extent cx="828675" cy="155377"/>
                   <wp:effectExtent l="0" t="0" r="0" b="0"/>
-                  <wp:docPr id="54" name="Picture 54"/>
+                  <wp:docPr id="59476" name="Picture 59476"/>
                   <wp:cNvGraphicFramePr>
                     <a:graphicFrameLocks xmlns:a="http://schemas.openxmlformats.org/drawingml/2006/main" noChangeAspect="1"/>
                   </wp:cNvGraphicFramePr>
@@ -18012,7 +18339,7 @@
         </w:tc>
         <w:tc>
           <w:tcPr>
-            <w:tcW w:w="1890" w:type="dxa"/>
+            <w:tcW w:w="1841" w:type="dxa"/>
             <w:vAlign w:val="center"/>
           </w:tcPr>
           <w:p>
@@ -18035,7 +18362,7 @@
         </w:tc>
         <w:tc>
           <w:tcPr>
-            <w:tcW w:w="3702" w:type="dxa"/>
+            <w:tcW w:w="3377" w:type="dxa"/>
             <w:vAlign w:val="center"/>
           </w:tcPr>
           <w:p>
@@ -18061,7 +18388,7 @@
         </w:trPr>
         <w:tc>
           <w:tcPr>
-            <w:tcW w:w="1350" w:type="dxa"/>
+            <w:tcW w:w="1724" w:type="dxa"/>
             <w:vAlign w:val="center"/>
           </w:tcPr>
           <w:p>
@@ -18082,7 +18409,7 @@
                 <wp:inline distT="0" distB="0" distL="0" distR="0" wp14:anchorId="3765B4EE" wp14:editId="53DAD50B">
                   <wp:extent cx="828675" cy="134166"/>
                   <wp:effectExtent l="0" t="0" r="0" b="0"/>
-                  <wp:docPr id="55" name="Picture 55"/>
+                  <wp:docPr id="59477" name="Picture 59477"/>
                   <wp:cNvGraphicFramePr>
                     <a:graphicFrameLocks xmlns:a="http://schemas.openxmlformats.org/drawingml/2006/main" noChangeAspect="1"/>
                   </wp:cNvGraphicFramePr>
@@ -18118,7 +18445,7 @@
         </w:tc>
         <w:tc>
           <w:tcPr>
-            <w:tcW w:w="1890" w:type="dxa"/>
+            <w:tcW w:w="1841" w:type="dxa"/>
             <w:vAlign w:val="center"/>
           </w:tcPr>
           <w:p>
@@ -18141,7 +18468,7 @@
         </w:tc>
         <w:tc>
           <w:tcPr>
-            <w:tcW w:w="3702" w:type="dxa"/>
+            <w:tcW w:w="3377" w:type="dxa"/>
             <w:vAlign w:val="center"/>
           </w:tcPr>
           <w:p>
@@ -18177,125 +18504,10 @@
         </w:tc>
       </w:tr>
     </w:tbl>
-    <w:p>
-      <w:pPr>
-        <w:pStyle w:val="Caption"/>
-        <w:ind w:left="720" w:firstLine="720"/>
-        <w:jc w:val="center"/>
-        <w:rPr>
-          <w:rFonts w:cs="Times New Roman"/>
-          <w:i w:val="0"/>
-          <w:iCs w:val="0"/>
-          <w:color w:val="auto"/>
-          <w:sz w:val="22"/>
-          <w:szCs w:val="22"/>
-        </w:rPr>
-      </w:pPr>
-      <w:bookmarkStart w:id="34" w:name="_Toc109151883"/>
-      <w:r>
-        <w:rPr>
-          <w:rFonts w:cs="Times New Roman"/>
-          <w:i w:val="0"/>
-          <w:iCs w:val="0"/>
-          <w:color w:val="auto"/>
-          <w:sz w:val="22"/>
-          <w:szCs w:val="22"/>
-        </w:rPr>
-        <w:t>Tabel 2.</w:t>
-      </w:r>
-      <w:r>
-        <w:rPr>
-          <w:rFonts w:cs="Times New Roman"/>
-          <w:i w:val="0"/>
-          <w:iCs w:val="0"/>
-          <w:color w:val="auto"/>
-          <w:sz w:val="22"/>
-          <w:szCs w:val="22"/>
-        </w:rPr>
-        <w:fldChar w:fldCharType="begin"/>
-      </w:r>
-      <w:r>
-        <w:rPr>
-          <w:rFonts w:cs="Times New Roman"/>
-          <w:i w:val="0"/>
-          <w:iCs w:val="0"/>
-          <w:color w:val="auto"/>
-          <w:sz w:val="22"/>
-          <w:szCs w:val="22"/>
-        </w:rPr>
-        <w:instrText xml:space="preserve"> SEQ Tabel_2. \* ARABIC </w:instrText>
-      </w:r>
-      <w:r>
-        <w:rPr>
-          <w:rFonts w:cs="Times New Roman"/>
-          <w:i w:val="0"/>
-          <w:iCs w:val="0"/>
-          <w:color w:val="auto"/>
-          <w:sz w:val="22"/>
-          <w:szCs w:val="22"/>
-        </w:rPr>
-        <w:fldChar w:fldCharType="separate"/>
-      </w:r>
-      <w:r>
-        <w:rPr>
-          <w:rFonts w:cs="Times New Roman"/>
-          <w:i w:val="0"/>
-          <w:iCs w:val="0"/>
-          <w:noProof/>
-          <w:color w:val="auto"/>
-          <w:sz w:val="22"/>
-          <w:szCs w:val="22"/>
-        </w:rPr>
-        <w:t>4</w:t>
-      </w:r>
-      <w:r>
-        <w:rPr>
-          <w:rFonts w:cs="Times New Roman"/>
-          <w:i w:val="0"/>
-          <w:iCs w:val="0"/>
-          <w:color w:val="auto"/>
-          <w:sz w:val="22"/>
-          <w:szCs w:val="22"/>
-        </w:rPr>
-        <w:fldChar w:fldCharType="end"/>
-      </w:r>
-      <w:r>
-        <w:rPr>
-          <w:rFonts w:cs="Times New Roman"/>
-          <w:i w:val="0"/>
-          <w:iCs w:val="0"/>
-          <w:color w:val="auto"/>
-          <w:sz w:val="22"/>
-          <w:szCs w:val="22"/>
-        </w:rPr>
-        <w:t xml:space="preserve"> </w:t>
-      </w:r>
-      <w:r>
-        <w:rPr>
-          <w:rFonts w:cs="Times New Roman"/>
-          <w:i w:val="0"/>
-          <w:iCs w:val="0"/>
-          <w:color w:val="auto"/>
-          <w:sz w:val="22"/>
-          <w:szCs w:val="22"/>
-        </w:rPr>
-        <w:t xml:space="preserve">Simbol-simbol pada </w:t>
-      </w:r>
-      <w:r>
-        <w:rPr>
-          <w:rFonts w:cs="Times New Roman"/>
-          <w:iCs w:val="0"/>
-          <w:color w:val="auto"/>
-          <w:sz w:val="22"/>
-          <w:szCs w:val="22"/>
-        </w:rPr>
-        <w:t>Class Diagram</w:t>
-      </w:r>
-      <w:bookmarkEnd w:id="34"/>
-    </w:p>
-    <w:p>
-      <w:pPr>
-        <w:pStyle w:val="Heading3"/>
+    <w:p/>
+    <w:p>
+      <w:pPr>
+        <w:pStyle w:val="Heading4"/>
         <w:numPr>
           <w:ilvl w:val="0"/>
           <w:numId w:val="26"/>
@@ -18305,14 +18517,12 @@
           <w:i/>
         </w:rPr>
       </w:pPr>
-      <w:bookmarkStart w:id="35" w:name="_Toc109151749"/>
       <w:r>
         <w:rPr>
           <w:i/>
         </w:rPr>
         <w:t>Flowchart</w:t>
       </w:r>
-      <w:bookmarkEnd w:id="35"/>
     </w:p>
     <w:p>
       <w:pPr>
@@ -18345,14 +18555,14 @@
         <w:rPr>
           <w:rFonts w:cs="Times New Roman"/>
         </w:rPr>
-        <w:t xml:space="preserve"> dapat diartikan sebagai sebuah gambaran yang menjelaskan proses yang akan </w:t>
+        <w:t xml:space="preserve"> </w:t>
       </w:r>
       <w:r>
         <w:rPr>
           <w:rFonts w:cs="Times New Roman"/>
         </w:rPr>
         <w:lastRenderedPageBreak/>
-        <w:t xml:space="preserve">dilihat dan dilakukan. </w:t>
+        <w:t xml:space="preserve">dapat diartikan sebagai sebuah gambaran yang menjelaskan proses yang akan dilihat dan dilakukan. </w:t>
       </w:r>
       <w:r>
         <w:rPr>
@@ -18504,7 +18714,7 @@
           <w:szCs w:val="22"/>
         </w:rPr>
       </w:pPr>
-      <w:bookmarkStart w:id="36" w:name="_Toc109151884"/>
+      <w:bookmarkStart w:id="35" w:name="_Toc109239268"/>
       <w:r>
         <w:rPr>
           <w:rFonts w:cs="Times New Roman"/>
@@ -18593,7 +18803,7 @@
         </w:rPr>
         <w:t>Flowchart</w:t>
       </w:r>
-      <w:bookmarkEnd w:id="36"/>
+      <w:bookmarkEnd w:id="35"/>
     </w:p>
     <w:tbl>
       <w:tblPr>
@@ -21906,11 +22116,11 @@
         </w:numPr>
         <w:ind w:left="900" w:hanging="540"/>
       </w:pPr>
-      <w:bookmarkStart w:id="37" w:name="_Toc109151750"/>
+      <w:bookmarkStart w:id="36" w:name="_Toc109151750"/>
       <w:r>
         <w:t>PHP</w:t>
       </w:r>
-      <w:bookmarkEnd w:id="37"/>
+      <w:bookmarkEnd w:id="36"/>
     </w:p>
     <w:p>
       <w:pPr>
@@ -22153,11 +22363,11 @@
         </w:numPr>
         <w:ind w:left="900" w:hanging="540"/>
       </w:pPr>
-      <w:bookmarkStart w:id="38" w:name="_Toc109151751"/>
+      <w:bookmarkStart w:id="37" w:name="_Toc109151751"/>
       <w:r>
         <w:t>MySQL</w:t>
       </w:r>
-      <w:bookmarkEnd w:id="38"/>
+      <w:bookmarkEnd w:id="37"/>
     </w:p>
     <w:p>
       <w:pPr>
@@ -22356,7 +22566,7 @@
           <w:i/>
         </w:rPr>
       </w:pPr>
-      <w:bookmarkStart w:id="39" w:name="_Toc109151752"/>
+      <w:bookmarkStart w:id="38" w:name="_Toc109151752"/>
       <w:r>
         <w:rPr>
           <w:i/>
@@ -22366,7 +22576,7 @@
       <w:r>
         <w:t>Laravel</w:t>
       </w:r>
-      <w:bookmarkEnd w:id="39"/>
+      <w:bookmarkEnd w:id="38"/>
     </w:p>
     <w:p>
       <w:pPr>
@@ -22633,14 +22843,14 @@
           <w:i/>
         </w:rPr>
       </w:pPr>
-      <w:bookmarkStart w:id="40" w:name="_Toc109151753"/>
+      <w:bookmarkStart w:id="39" w:name="_Toc109151753"/>
       <w:r>
         <w:rPr>
           <w:i/>
         </w:rPr>
         <w:t>Waterfall</w:t>
       </w:r>
-      <w:bookmarkEnd w:id="40"/>
+      <w:bookmarkEnd w:id="39"/>
     </w:p>
     <w:p>
       <w:pPr>
@@ -22721,7 +22931,7 @@
           <wp:inline distT="0" distB="0" distL="0" distR="0" wp14:anchorId="2F689811" wp14:editId="7159EB8A">
             <wp:extent cx="2751321" cy="1668749"/>
             <wp:effectExtent l="0" t="0" r="0" b="8255"/>
-            <wp:docPr id="25" name="Picture 25"/>
+            <wp:docPr id="59478" name="Picture 59478"/>
             <wp:cNvGraphicFramePr>
               <a:graphicFrameLocks xmlns:a="http://schemas.openxmlformats.org/drawingml/2006/main" noChangeAspect="1"/>
             </wp:cNvGraphicFramePr>
@@ -22769,7 +22979,7 @@
           <w:sz w:val="22"/>
         </w:rPr>
       </w:pPr>
-      <w:bookmarkStart w:id="41" w:name="_Toc109151828"/>
+      <w:bookmarkStart w:id="40" w:name="_Toc109239240"/>
       <w:r>
         <w:rPr>
           <w:i w:val="0"/>
@@ -22834,7 +23044,7 @@
         </w:rPr>
         <w:t>waterfall</w:t>
       </w:r>
-      <w:bookmarkEnd w:id="41"/>
+      <w:bookmarkEnd w:id="40"/>
     </w:p>
     <w:p/>
     <w:p/>
@@ -23083,10 +23293,28 @@
         <w:ind w:firstLine="360"/>
       </w:pPr>
       <w:r>
-        <w:t>Laporan hasil produksi adalah salah satu jenis laporan yang dipergunakan untuk mendokumentasikan sebuah kegiatan yang telah terjadi pada kurun waktu tertentu dan perlu diserahkan untuk dilaporkan kepada Kepala Unit/Supervisor agar dapat segera melakukan evaluasi. Oleh karena itu laporan hasil produksi perlu disajikan sesuai dengan data aktual dan perlu dilaporkan tepat waktu agar tidak menghambat proses e</w:t>
-      </w:r>
-      <w:r>
-        <w:t>valuasi ataupun proses yang lain</w:t>
+        <w:t xml:space="preserve">Laporan hasil produksi adalah salah satu jenis laporan yang dipergunakan untuk mendokumentasikan sebuah kegiatan yang telah terjadi pada kurun waktu tertentu dan perlu diserahkan untuk dilaporkan kepada Kepala Unit/Supervisor agar dapat segera </w:t>
+      </w:r>
+      <w:r>
+        <w:t>di</w:t>
+      </w:r>
+      <w:r>
+        <w:t>lakukan evaluasi</w:t>
+      </w:r>
+      <w:r>
+        <w:t xml:space="preserve"> terhadap suatu kinerja individu/kelompok</w:t>
+      </w:r>
+      <w:r>
+        <w:t>. Oleh karena itu laporan hasil produksi perlu disajikan sesuai dengan data aktual dan perlu dilaporkan tepat waktu agar tidak menghambat proses e</w:t>
+      </w:r>
+      <w:r>
+        <w:t xml:space="preserve">valuasi </w:t>
+      </w:r>
+      <w:r>
+        <w:t>maupun</w:t>
+      </w:r>
+      <w:r>
+        <w:t xml:space="preserve"> proses yang lain</w:t>
       </w:r>
       <w:r>
         <w:t>.</w:t>
@@ -23097,7 +23325,40 @@
         <w:ind w:firstLine="360"/>
       </w:pPr>
       <w:r>
-        <w:t>Proses pembuatan laporan hasil produksi pada PT Percetakan Dokumen Sekuriti masih menggunakan sistem konvensional yang bersifat manual (tulis tangan), sehingga proses pelaporan hasil produksi kepada Kepala Unit/Supervisor sering terjadi keterlambatan sehingga menghambat proses evaluasi dan keputusan lain dari Kepala Unit/Supervisor.</w:t>
+        <w:t>Saat melakukan analisa masalah, penulis menemukan sebuah masalah yaitu p</w:t>
+      </w:r>
+      <w:r>
+        <w:t>roses pembuatan laporan hasil produksi pada PT Percetakan Dokumen Sekuriti masih menggunakan sistem konvensional yang bersifat manual (tulis tangan), sehingga proses pelaporan hasil produksi kepada Kepala Unit/Supervisor sering terjadi keterlambatan</w:t>
+      </w:r>
+      <w:r>
+        <w:t>, tentunya hal tersebut membuat</w:t>
+      </w:r>
+      <w:r>
+        <w:t xml:space="preserve"> </w:t>
+      </w:r>
+      <w:r>
+        <w:t>ter</w:t>
+      </w:r>
+      <w:r>
+        <w:t>hambat</w:t>
+      </w:r>
+      <w:r>
+        <w:t>nya</w:t>
+      </w:r>
+      <w:r>
+        <w:t xml:space="preserve"> proses evaluasi</w:t>
+      </w:r>
+      <w:r>
+        <w:t xml:space="preserve"> kinerja</w:t>
+      </w:r>
+      <w:r>
+        <w:t xml:space="preserve"> dan </w:t>
+      </w:r>
+      <w:r>
+        <w:t xml:space="preserve">pengambilan </w:t>
+      </w:r>
+      <w:r>
+        <w:t>keputusan lain dari Kepala Unit/Supervisor.</w:t>
       </w:r>
     </w:p>
     <w:p>
@@ -23140,7 +23401,11 @@
         <w:ind w:firstLine="360"/>
       </w:pPr>
       <w:r>
-        <w:t xml:space="preserve">Berdasarkan pengamatan yang telah dilakukan, berikut adalah penjelasan mengenai sistem yang berjalan saat ini pada unit pengemasan dalam melakukan kegiatan pencatatan laporan hasil produksi. Berikut adalah flowchart sistem yang </w:t>
+        <w:t xml:space="preserve">Berdasarkan pengamatan yang telah dilakukan, berikut adalah penjelasan mengenai sistem yang berjalan saat ini pada unit pengemasan dalam melakukan </w:t>
+      </w:r>
+      <w:r>
+        <w:lastRenderedPageBreak/>
+        <w:t xml:space="preserve">kegiatan pencatatan laporan hasil produksi. Berikut adalah flowchart sistem yang </w:t>
       </w:r>
       <w:proofErr w:type="gramStart"/>
       <w:r>
@@ -23156,12 +23421,11 @@
         <w:rPr>
           <w:noProof/>
         </w:rPr>
-        <w:lastRenderedPageBreak/>
         <w:drawing>
-          <wp:inline distT="0" distB="0" distL="0" distR="0" wp14:anchorId="239FC351" wp14:editId="4D768A9C">
-            <wp:extent cx="1981200" cy="3794063"/>
-            <wp:effectExtent l="0" t="0" r="0" b="0"/>
-            <wp:docPr id="59804" name="Picture 59804"/>
+          <wp:inline distT="0" distB="0" distL="0" distR="0" wp14:anchorId="6E1D9901" wp14:editId="2507EE98">
+            <wp:extent cx="2265136" cy="4324350"/>
+            <wp:effectExtent l="0" t="0" r="1905" b="0"/>
+            <wp:docPr id="59479" name="Picture 59479"/>
             <wp:cNvGraphicFramePr>
               <a:graphicFrameLocks xmlns:a="http://schemas.openxmlformats.org/drawingml/2006/main" noChangeAspect="1"/>
             </wp:cNvGraphicFramePr>
@@ -23181,7 +23445,7 @@
                   <pic:spPr>
                     <a:xfrm>
                       <a:off x="0" y="0"/>
-                      <a:ext cx="1989520" cy="3809995"/>
+                      <a:ext cx="2278992" cy="4350802"/>
                     </a:xfrm>
                     <a:prstGeom prst="rect">
                       <a:avLst/>
@@ -23313,7 +23577,11 @@
         <w:ind w:left="1260"/>
       </w:pPr>
       <w:r>
-        <w:t>Proses kegiatan pencatatan laporan hasil produksi dapat dilakukan secara komputerisasi yang mana sangat membantu petugas karena hanya perlu melakukan scan pada barcode yang tersedia pada kartu mesin.</w:t>
+        <w:t xml:space="preserve">Proses kegiatan pencatatan laporan hasil produksi dapat dilakukan secara komputerisasi yang mana sangat membantu petugas karena </w:t>
+      </w:r>
+      <w:r>
+        <w:lastRenderedPageBreak/>
+        <w:t>hanya perlu melakukan scan pada barcode yang tersedia pada kartu mesin.</w:t>
       </w:r>
     </w:p>
     <w:p>
@@ -23332,11 +23600,7 @@
         <w:t xml:space="preserve">data tersimpan dengan teratur dan rapi, hal ini dapat </w:t>
       </w:r>
       <w:r>
-        <w:t xml:space="preserve">mengurangi </w:t>
-      </w:r>
-      <w:r>
-        <w:lastRenderedPageBreak/>
-        <w:t>potensi laporan terselip dan hilang, dan apabila laporan dibutuhkan dilain waktu, laporan dapat lebih mudah dicari dan ditemukan.</w:t>
+        <w:t>mengurangi potensi laporan terselip dan hilang, dan apabila laporan dibutuhkan dilain waktu, laporan dapat lebih mudah dicari dan ditemukan.</w:t>
       </w:r>
     </w:p>
     <w:p>
@@ -23457,6 +23721,7 @@
         <w:ind w:left="1260" w:firstLine="180"/>
       </w:pPr>
       <w:r>
+        <w:lastRenderedPageBreak/>
         <w:t>Melakukan pengumpulan data secara eksternal seperti membaca literature, tulisan, berita maupun segala jenis informasi yang berkaitan dengan objek penelitian.</w:t>
       </w:r>
     </w:p>
@@ -23470,7 +23735,6 @@
         <w:ind w:left="900" w:hanging="540"/>
       </w:pPr>
       <w:r>
-        <w:lastRenderedPageBreak/>
         <w:t>Sumber Data</w:t>
       </w:r>
     </w:p>
@@ -23480,6 +23744,9 @@
       </w:pPr>
       <w:r>
         <w:t>Sumber data yang dianalisa dalam penelitian yaitu data primer dan data sekunder</w:t>
+      </w:r>
+      <w:r>
+        <w:t>.</w:t>
       </w:r>
     </w:p>
     <w:p>
@@ -23489,6 +23756,7 @@
           <w:ilvl w:val="0"/>
           <w:numId w:val="44"/>
         </w:numPr>
+        <w:ind w:left="900"/>
       </w:pPr>
       <w:r>
         <w:t>Data Primer</w:t>
@@ -23497,6 +23765,7 @@
     <w:p>
       <w:pPr>
         <w:pStyle w:val="ListParagraph"/>
+        <w:ind w:left="900"/>
       </w:pPr>
       <w:r>
         <w:t>Data Primer adalah data yang didapatkan dari observasi lapangan dan hasil wawancara dengan narasumber.</w:t>
@@ -23509,6 +23778,7 @@
           <w:ilvl w:val="0"/>
           <w:numId w:val="44"/>
         </w:numPr>
+        <w:ind w:left="900"/>
       </w:pPr>
       <w:r>
         <w:t>Data Sekunder</w:t>
@@ -23517,6 +23787,7 @@
     <w:p>
       <w:pPr>
         <w:pStyle w:val="ListParagraph"/>
+        <w:ind w:left="900"/>
       </w:pPr>
       <w:r>
         <w:t>Data Sekunder adalah data yang diperoleh dari sumber eksternal seperti dokumen literature, jurnal, buku tulisan dan berbagai macam media informasi lainnya.</w:t>
@@ -23537,8 +23808,1462 @@
     </w:p>
     <w:p>
       <w:pPr>
+        <w:ind w:firstLine="360"/>
+      </w:pPr>
+      <w:r>
+        <w:t>Perancangan sistem pada penelitian ini menggunakan model UML (</w:t>
+      </w:r>
+      <w:r>
+        <w:rPr>
+          <w:i/>
+        </w:rPr>
+        <w:t>Unified Model</w:t>
+      </w:r>
+      <w:r>
+        <w:rPr>
+          <w:i/>
+        </w:rPr>
+        <w:t>ing</w:t>
+      </w:r>
+      <w:r>
+        <w:rPr>
+          <w:i/>
+        </w:rPr>
+        <w:t xml:space="preserve"> Language</w:t>
+      </w:r>
+      <w:r>
+        <w:t>) untuk menggambarkan perancangan sistem usulan</w:t>
+      </w:r>
+      <w:r>
+        <w:t xml:space="preserve">nya, UML yang digunakan yaitu seperti </w:t>
+      </w:r>
+      <w:r>
+        <w:rPr>
+          <w:i/>
+        </w:rPr>
+        <w:t>flowchart</w:t>
+      </w:r>
+      <w:r>
+        <w:t xml:space="preserve">, </w:t>
+      </w:r>
+      <w:r>
+        <w:rPr>
+          <w:i/>
+        </w:rPr>
+        <w:t>use case diagram, activity diagram, sequence diagram</w:t>
+      </w:r>
+      <w:r>
+        <w:t xml:space="preserve"> dan </w:t>
+      </w:r>
+      <w:r>
+        <w:rPr>
+          <w:i/>
+        </w:rPr>
+        <w:t>class diagram</w:t>
+      </w:r>
+      <w:r>
+        <w:rPr>
+          <w:i/>
+        </w:rPr>
+        <w:t>.</w:t>
+      </w:r>
+    </w:p>
+    <w:p>
+      <w:pPr>
+        <w:pStyle w:val="Heading3"/>
+        <w:numPr>
+          <w:ilvl w:val="0"/>
+          <w:numId w:val="45"/>
+        </w:numPr>
+        <w:ind w:hanging="540"/>
+      </w:pPr>
+      <w:r>
+        <w:rPr>
+          <w:i/>
+        </w:rPr>
+        <w:t>Flowchart</w:t>
+      </w:r>
+      <w:r>
+        <w:t xml:space="preserve"> usulan</w:t>
+      </w:r>
+    </w:p>
+    <w:p>
+      <w:pPr>
+        <w:ind w:left="180" w:firstLine="540"/>
+      </w:pPr>
+      <w:r>
+        <w:t>Flowchart usulan menggunakan komputer sebagai media sistem informasi, barcode scanner untuk perangkat input data dan database sebagai penyimpanan datanya. Hal ini mempermudah petugas dalam melakukan proses dokumentasi dan penyimpanan data dapat tersusun lebih rapi juga teratur karena sudah tersimpan secara digital.</w:t>
+      </w:r>
+    </w:p>
+    <w:p>
+      <w:pPr>
+        <w:ind w:left="180" w:firstLine="540"/>
+      </w:pPr>
+    </w:p>
+    <w:p>
+      <w:pPr>
+        <w:ind w:left="180" w:firstLine="540"/>
+      </w:pPr>
+    </w:p>
+    <w:p>
+      <w:pPr>
+        <w:ind w:left="180" w:firstLine="540"/>
+      </w:pPr>
+    </w:p>
+    <w:p>
+      <w:pPr>
+        <w:ind w:left="180" w:firstLine="540"/>
+      </w:pPr>
+    </w:p>
+    <w:p>
+      <w:pPr>
+        <w:ind w:left="180" w:firstLine="540"/>
+      </w:pPr>
+      <w:r>
+        <w:lastRenderedPageBreak/>
+        <w:t>Berikut adalah rancangan flowchart usulan dari sistem informasi yang baru</w:t>
+      </w:r>
+    </w:p>
+    <w:p>
+      <w:pPr>
         <w:ind w:left="360" w:hanging="360"/>
-      </w:pPr>
+        <w:jc w:val="center"/>
+      </w:pPr>
+      <w:r>
+        <w:rPr>
+          <w:noProof/>
+        </w:rPr>
+        <w:drawing>
+          <wp:inline distT="0" distB="0" distL="0" distR="0" wp14:anchorId="759F58B4" wp14:editId="2601D503">
+            <wp:extent cx="3246862" cy="6298442"/>
+            <wp:effectExtent l="0" t="0" r="0" b="7620"/>
+            <wp:docPr id="59480" name="Picture 59480"/>
+            <wp:cNvGraphicFramePr>
+              <a:graphicFrameLocks xmlns:a="http://schemas.openxmlformats.org/drawingml/2006/main" noChangeAspect="1"/>
+            </wp:cNvGraphicFramePr>
+            <a:graphic xmlns:a="http://schemas.openxmlformats.org/drawingml/2006/main">
+              <a:graphicData uri="http://schemas.openxmlformats.org/drawingml/2006/picture">
+                <pic:pic xmlns:pic="http://schemas.openxmlformats.org/drawingml/2006/picture">
+                  <pic:nvPicPr>
+                    <pic:cNvPr id="1" name=""/>
+                    <pic:cNvPicPr/>
+                  </pic:nvPicPr>
+                  <pic:blipFill>
+                    <a:blip r:embed="rId46"/>
+                    <a:stretch>
+                      <a:fillRect/>
+                    </a:stretch>
+                  </pic:blipFill>
+                  <pic:spPr>
+                    <a:xfrm>
+                      <a:off x="0" y="0"/>
+                      <a:ext cx="3270365" cy="6344034"/>
+                    </a:xfrm>
+                    <a:prstGeom prst="rect">
+                      <a:avLst/>
+                    </a:prstGeom>
+                  </pic:spPr>
+                </pic:pic>
+              </a:graphicData>
+            </a:graphic>
+          </wp:inline>
+        </w:drawing>
+      </w:r>
+    </w:p>
+    <w:p>
+      <w:pPr>
+        <w:pStyle w:val="Caption"/>
+        <w:jc w:val="center"/>
+        <w:rPr>
+          <w:i w:val="0"/>
+          <w:color w:val="auto"/>
+          <w:sz w:val="24"/>
+        </w:rPr>
+      </w:pPr>
+      <w:r>
+        <w:rPr>
+          <w:i w:val="0"/>
+          <w:color w:val="auto"/>
+          <w:sz w:val="24"/>
+        </w:rPr>
+        <w:t>Gambar 3.</w:t>
+      </w:r>
+      <w:r>
+        <w:rPr>
+          <w:i w:val="0"/>
+          <w:color w:val="auto"/>
+          <w:sz w:val="24"/>
+        </w:rPr>
+        <w:fldChar w:fldCharType="begin"/>
+      </w:r>
+      <w:r>
+        <w:rPr>
+          <w:i w:val="0"/>
+          <w:color w:val="auto"/>
+          <w:sz w:val="24"/>
+        </w:rPr>
+        <w:instrText xml:space="preserve"> SEQ Gambar_3. \* ARABIC </w:instrText>
+      </w:r>
+      <w:r>
+        <w:rPr>
+          <w:i w:val="0"/>
+          <w:color w:val="auto"/>
+          <w:sz w:val="24"/>
+        </w:rPr>
+        <w:fldChar w:fldCharType="separate"/>
+      </w:r>
+      <w:r>
+        <w:rPr>
+          <w:i w:val="0"/>
+          <w:noProof/>
+          <w:color w:val="auto"/>
+          <w:sz w:val="24"/>
+        </w:rPr>
+        <w:t>2</w:t>
+      </w:r>
+      <w:r>
+        <w:rPr>
+          <w:i w:val="0"/>
+          <w:color w:val="auto"/>
+          <w:sz w:val="24"/>
+        </w:rPr>
+        <w:fldChar w:fldCharType="end"/>
+      </w:r>
+      <w:r>
+        <w:rPr>
+          <w:i w:val="0"/>
+          <w:color w:val="auto"/>
+          <w:sz w:val="24"/>
+        </w:rPr>
+        <w:t xml:space="preserve"> </w:t>
+      </w:r>
+      <w:r>
+        <w:rPr>
+          <w:color w:val="auto"/>
+          <w:sz w:val="24"/>
+        </w:rPr>
+        <w:t>Flowchart</w:t>
+      </w:r>
+      <w:r>
+        <w:rPr>
+          <w:i w:val="0"/>
+          <w:color w:val="auto"/>
+          <w:sz w:val="24"/>
+        </w:rPr>
+        <w:t xml:space="preserve"> usulan sistem baru</w:t>
+      </w:r>
+    </w:p>
+    <w:p>
+      <w:pPr>
+        <w:pStyle w:val="Heading3"/>
+        <w:numPr>
+          <w:ilvl w:val="0"/>
+          <w:numId w:val="45"/>
+        </w:numPr>
+        <w:ind w:hanging="540"/>
+        <w:rPr>
+          <w:i/>
+        </w:rPr>
+      </w:pPr>
+      <w:r>
+        <w:rPr>
+          <w:i/>
+        </w:rPr>
+        <w:lastRenderedPageBreak/>
+        <w:t>Use Case Diagram</w:t>
+      </w:r>
+    </w:p>
+    <w:p>
+      <w:pPr>
+        <w:jc w:val="center"/>
+      </w:pPr>
+      <w:r>
+        <w:rPr>
+          <w:noProof/>
+        </w:rPr>
+        <w:drawing>
+          <wp:inline distT="0" distB="0" distL="0" distR="0" wp14:anchorId="2125CAE2" wp14:editId="5FE98D87">
+            <wp:extent cx="4084622" cy="3390900"/>
+            <wp:effectExtent l="0" t="0" r="0" b="0"/>
+            <wp:docPr id="59481" name="Picture 59481"/>
+            <wp:cNvGraphicFramePr>
+              <a:graphicFrameLocks xmlns:a="http://schemas.openxmlformats.org/drawingml/2006/main" noChangeAspect="1"/>
+            </wp:cNvGraphicFramePr>
+            <a:graphic xmlns:a="http://schemas.openxmlformats.org/drawingml/2006/main">
+              <a:graphicData uri="http://schemas.openxmlformats.org/drawingml/2006/picture">
+                <pic:pic xmlns:pic="http://schemas.openxmlformats.org/drawingml/2006/picture">
+                  <pic:nvPicPr>
+                    <pic:cNvPr id="1" name=""/>
+                    <pic:cNvPicPr/>
+                  </pic:nvPicPr>
+                  <pic:blipFill>
+                    <a:blip r:embed="rId47"/>
+                    <a:stretch>
+                      <a:fillRect/>
+                    </a:stretch>
+                  </pic:blipFill>
+                  <pic:spPr>
+                    <a:xfrm>
+                      <a:off x="0" y="0"/>
+                      <a:ext cx="4096662" cy="3400895"/>
+                    </a:xfrm>
+                    <a:prstGeom prst="rect">
+                      <a:avLst/>
+                    </a:prstGeom>
+                  </pic:spPr>
+                </pic:pic>
+              </a:graphicData>
+            </a:graphic>
+          </wp:inline>
+        </w:drawing>
+      </w:r>
+    </w:p>
+    <w:p>
+      <w:pPr>
+        <w:pStyle w:val="Caption"/>
+        <w:jc w:val="center"/>
+        <w:rPr>
+          <w:i w:val="0"/>
+          <w:color w:val="auto"/>
+          <w:sz w:val="24"/>
+        </w:rPr>
+      </w:pPr>
+      <w:r>
+        <w:rPr>
+          <w:i w:val="0"/>
+          <w:color w:val="auto"/>
+          <w:sz w:val="24"/>
+        </w:rPr>
+        <w:t>Gambar 3.</w:t>
+      </w:r>
+      <w:r>
+        <w:rPr>
+          <w:i w:val="0"/>
+          <w:color w:val="auto"/>
+          <w:sz w:val="24"/>
+        </w:rPr>
+        <w:fldChar w:fldCharType="begin"/>
+      </w:r>
+      <w:r>
+        <w:rPr>
+          <w:i w:val="0"/>
+          <w:color w:val="auto"/>
+          <w:sz w:val="24"/>
+        </w:rPr>
+        <w:instrText xml:space="preserve"> SEQ Gambar_3. \* ARABIC </w:instrText>
+      </w:r>
+      <w:r>
+        <w:rPr>
+          <w:i w:val="0"/>
+          <w:color w:val="auto"/>
+          <w:sz w:val="24"/>
+        </w:rPr>
+        <w:fldChar w:fldCharType="separate"/>
+      </w:r>
+      <w:r>
+        <w:rPr>
+          <w:i w:val="0"/>
+          <w:noProof/>
+          <w:color w:val="auto"/>
+          <w:sz w:val="24"/>
+        </w:rPr>
+        <w:t>3</w:t>
+      </w:r>
+      <w:r>
+        <w:rPr>
+          <w:i w:val="0"/>
+          <w:color w:val="auto"/>
+          <w:sz w:val="24"/>
+        </w:rPr>
+        <w:fldChar w:fldCharType="end"/>
+      </w:r>
+      <w:r>
+        <w:rPr>
+          <w:color w:val="auto"/>
+          <w:sz w:val="24"/>
+        </w:rPr>
+        <w:t xml:space="preserve"> Use Case Diagram</w:t>
+      </w:r>
+      <w:r>
+        <w:rPr>
+          <w:i w:val="0"/>
+          <w:color w:val="auto"/>
+          <w:sz w:val="24"/>
+        </w:rPr>
+        <w:t xml:space="preserve"> Sistem Usulan</w:t>
+      </w:r>
+    </w:p>
+    <w:p>
+      <w:r>
+        <w:t xml:space="preserve">Pada Gambar 3.3 mengenai Use Case Diagram Sistem yang diusulkanan </w:t>
+      </w:r>
+      <w:proofErr w:type="gramStart"/>
+      <w:r>
+        <w:t>terdapat :</w:t>
+      </w:r>
+      <w:proofErr w:type="gramEnd"/>
+    </w:p>
+    <w:p>
+      <w:pPr>
+        <w:pStyle w:val="ListParagraph"/>
+        <w:numPr>
+          <w:ilvl w:val="0"/>
+          <w:numId w:val="47"/>
+        </w:numPr>
+      </w:pPr>
+      <w:r>
+        <w:t>Aktor</w:t>
+      </w:r>
+    </w:p>
+    <w:p>
+      <w:pPr>
+        <w:pStyle w:val="ListParagraph"/>
+        <w:rPr>
+          <w:i/>
+        </w:rPr>
+      </w:pPr>
+      <w:r>
+        <w:t>Terdapat 2 aktor yaitu Petugas dan Kepala Unit/</w:t>
+      </w:r>
+      <w:r>
+        <w:rPr>
+          <w:i/>
+        </w:rPr>
+        <w:t>Supervisor</w:t>
+      </w:r>
+      <w:r>
+        <w:rPr>
+          <w:i/>
+        </w:rPr>
+        <w:t>.</w:t>
+      </w:r>
+    </w:p>
+    <w:p>
+      <w:pPr>
+        <w:pStyle w:val="Caption"/>
+        <w:jc w:val="center"/>
+        <w:rPr>
+          <w:i w:val="0"/>
+          <w:color w:val="auto"/>
+          <w:sz w:val="24"/>
+        </w:rPr>
+      </w:pPr>
+      <w:bookmarkStart w:id="41" w:name="_Toc109239269"/>
+      <w:r>
+        <w:rPr>
+          <w:i w:val="0"/>
+          <w:color w:val="auto"/>
+          <w:sz w:val="24"/>
+        </w:rPr>
+        <w:t>Tabel 3.</w:t>
+      </w:r>
+      <w:r>
+        <w:rPr>
+          <w:i w:val="0"/>
+          <w:color w:val="auto"/>
+          <w:sz w:val="24"/>
+        </w:rPr>
+        <w:fldChar w:fldCharType="begin"/>
+      </w:r>
+      <w:r>
+        <w:rPr>
+          <w:i w:val="0"/>
+          <w:color w:val="auto"/>
+          <w:sz w:val="24"/>
+        </w:rPr>
+        <w:instrText xml:space="preserve"> SEQ Tabel_3. \* ARABIC </w:instrText>
+      </w:r>
+      <w:r>
+        <w:rPr>
+          <w:i w:val="0"/>
+          <w:color w:val="auto"/>
+          <w:sz w:val="24"/>
+        </w:rPr>
+        <w:fldChar w:fldCharType="separate"/>
+      </w:r>
+      <w:r>
+        <w:rPr>
+          <w:i w:val="0"/>
+          <w:noProof/>
+          <w:color w:val="auto"/>
+          <w:sz w:val="24"/>
+        </w:rPr>
+        <w:t>1</w:t>
+      </w:r>
+      <w:r>
+        <w:rPr>
+          <w:i w:val="0"/>
+          <w:color w:val="auto"/>
+          <w:sz w:val="24"/>
+        </w:rPr>
+        <w:fldChar w:fldCharType="end"/>
+      </w:r>
+      <w:r>
+        <w:rPr>
+          <w:i w:val="0"/>
+          <w:color w:val="auto"/>
+          <w:sz w:val="24"/>
+        </w:rPr>
+        <w:t xml:space="preserve"> Keterangan</w:t>
+      </w:r>
+      <w:bookmarkEnd w:id="41"/>
+      <w:r>
+        <w:rPr>
+          <w:i w:val="0"/>
+          <w:color w:val="auto"/>
+          <w:sz w:val="24"/>
+        </w:rPr>
+        <w:t xml:space="preserve"> Aktor Use Case</w:t>
+      </w:r>
+    </w:p>
+    <w:tbl>
+      <w:tblPr>
+        <w:tblStyle w:val="TableGrid"/>
+        <w:tblW w:w="0" w:type="auto"/>
+        <w:tblInd w:w="720" w:type="dxa"/>
+        <w:tblLook w:val="04A0" w:firstRow="1" w:lastRow="0" w:firstColumn="1" w:lastColumn="0" w:noHBand="0" w:noVBand="1"/>
+      </w:tblPr>
+      <w:tblGrid>
+        <w:gridCol w:w="535"/>
+        <w:gridCol w:w="1440"/>
+        <w:gridCol w:w="5232"/>
+      </w:tblGrid>
+      <w:tr>
+        <w:tc>
+          <w:tcPr>
+            <w:tcW w:w="535" w:type="dxa"/>
+            <w:shd w:val="clear" w:color="auto" w:fill="BFBFBF" w:themeFill="background1" w:themeFillShade="BF"/>
+            <w:vAlign w:val="center"/>
+          </w:tcPr>
+          <w:p>
+            <w:pPr>
+              <w:pStyle w:val="ListParagraph"/>
+              <w:ind w:left="0"/>
+              <w:jc w:val="center"/>
+            </w:pPr>
+            <w:r>
+              <w:t>No</w:t>
+            </w:r>
+          </w:p>
+        </w:tc>
+        <w:tc>
+          <w:tcPr>
+            <w:tcW w:w="1440" w:type="dxa"/>
+            <w:shd w:val="clear" w:color="auto" w:fill="BFBFBF" w:themeFill="background1" w:themeFillShade="BF"/>
+            <w:vAlign w:val="center"/>
+          </w:tcPr>
+          <w:p>
+            <w:pPr>
+              <w:pStyle w:val="ListParagraph"/>
+              <w:ind w:left="0"/>
+              <w:jc w:val="center"/>
+            </w:pPr>
+            <w:r>
+              <w:t>Aktor</w:t>
+            </w:r>
+          </w:p>
+        </w:tc>
+        <w:tc>
+          <w:tcPr>
+            <w:tcW w:w="5232" w:type="dxa"/>
+            <w:shd w:val="clear" w:color="auto" w:fill="BFBFBF" w:themeFill="background1" w:themeFillShade="BF"/>
+            <w:vAlign w:val="center"/>
+          </w:tcPr>
+          <w:p>
+            <w:pPr>
+              <w:pStyle w:val="ListParagraph"/>
+              <w:ind w:left="0"/>
+              <w:jc w:val="center"/>
+            </w:pPr>
+            <w:r>
+              <w:t>Keterangan</w:t>
+            </w:r>
+          </w:p>
+        </w:tc>
+      </w:tr>
+      <w:tr>
+        <w:tc>
+          <w:tcPr>
+            <w:tcW w:w="535" w:type="dxa"/>
+            <w:vAlign w:val="center"/>
+          </w:tcPr>
+          <w:p>
+            <w:pPr>
+              <w:pStyle w:val="ListParagraph"/>
+              <w:ind w:left="0"/>
+              <w:jc w:val="center"/>
+            </w:pPr>
+            <w:r>
+              <w:t>1</w:t>
+            </w:r>
+          </w:p>
+        </w:tc>
+        <w:tc>
+          <w:tcPr>
+            <w:tcW w:w="1440" w:type="dxa"/>
+            <w:vAlign w:val="center"/>
+          </w:tcPr>
+          <w:p>
+            <w:pPr>
+              <w:pStyle w:val="ListParagraph"/>
+              <w:ind w:left="0"/>
+              <w:jc w:val="center"/>
+            </w:pPr>
+            <w:r>
+              <w:t>Petugas</w:t>
+            </w:r>
+          </w:p>
+        </w:tc>
+        <w:tc>
+          <w:tcPr>
+            <w:tcW w:w="5232" w:type="dxa"/>
+            <w:vAlign w:val="center"/>
+          </w:tcPr>
+          <w:p>
+            <w:pPr>
+              <w:pStyle w:val="ListParagraph"/>
+              <w:ind w:left="0"/>
+              <w:jc w:val="left"/>
+            </w:pPr>
+            <w:r>
+              <w:t xml:space="preserve">Aktor yang mempunyai hak akses </w:t>
+            </w:r>
+            <w:r>
+              <w:t xml:space="preserve">untuk menu buat </w:t>
+            </w:r>
+            <w:r>
+              <w:t>laporan</w:t>
+            </w:r>
+            <w:r>
+              <w:t xml:space="preserve">, </w:t>
+            </w:r>
+            <w:r>
+              <w:t>lihat laporan</w:t>
+            </w:r>
+            <w:r>
+              <w:t xml:space="preserve">, </w:t>
+            </w:r>
+            <w:r>
+              <w:rPr>
+                <w:i/>
+              </w:rPr>
+              <w:t>edit</w:t>
+            </w:r>
+            <w:r>
+              <w:t xml:space="preserve"> laporan, dan cetak laporan, </w:t>
+            </w:r>
+            <w:r>
+              <w:t xml:space="preserve">namun untuk </w:t>
+            </w:r>
+            <w:r>
+              <w:t xml:space="preserve">membuat laporan, </w:t>
+            </w:r>
+            <w:r>
+              <w:rPr>
+                <w:i/>
+              </w:rPr>
+              <w:t>edit</w:t>
+            </w:r>
+            <w:r>
+              <w:t xml:space="preserve"> laporan</w:t>
+            </w:r>
+            <w:r>
+              <w:t xml:space="preserve">, memerlukan autentikasi </w:t>
+            </w:r>
+            <w:r>
+              <w:rPr>
+                <w:i/>
+              </w:rPr>
+              <w:t>login</w:t>
+            </w:r>
+            <w:r>
+              <w:t xml:space="preserve"> terlebih dahulu</w:t>
+            </w:r>
+            <w:r>
+              <w:t>.</w:t>
+            </w:r>
+          </w:p>
+        </w:tc>
+      </w:tr>
+      <w:tr>
+        <w:tc>
+          <w:tcPr>
+            <w:tcW w:w="535" w:type="dxa"/>
+            <w:vAlign w:val="center"/>
+          </w:tcPr>
+          <w:p>
+            <w:pPr>
+              <w:pStyle w:val="ListParagraph"/>
+              <w:ind w:left="0"/>
+              <w:jc w:val="center"/>
+            </w:pPr>
+            <w:r>
+              <w:t>2</w:t>
+            </w:r>
+          </w:p>
+        </w:tc>
+        <w:tc>
+          <w:tcPr>
+            <w:tcW w:w="1440" w:type="dxa"/>
+            <w:vAlign w:val="center"/>
+          </w:tcPr>
+          <w:p>
+            <w:pPr>
+              <w:pStyle w:val="ListParagraph"/>
+              <w:ind w:left="0"/>
+              <w:jc w:val="center"/>
+            </w:pPr>
+            <w:r>
+              <w:t>Kepala U</w:t>
+            </w:r>
+            <w:r>
+              <w:t>nit</w:t>
+            </w:r>
+          </w:p>
+        </w:tc>
+        <w:tc>
+          <w:tcPr>
+            <w:tcW w:w="5232" w:type="dxa"/>
+            <w:vAlign w:val="center"/>
+          </w:tcPr>
+          <w:p>
+            <w:pPr>
+              <w:pStyle w:val="ListParagraph"/>
+              <w:ind w:left="0"/>
+              <w:jc w:val="left"/>
+            </w:pPr>
+            <w:r>
+              <w:t>Aktor yang mempunyai hak akses untuk menu lihat laporan</w:t>
+            </w:r>
+            <w:r>
+              <w:t xml:space="preserve"> dan cetak laporan</w:t>
+            </w:r>
+            <w:r>
+              <w:t>, aktor ini dapat melihat dan mencetak laporan karena tidak mem</w:t>
+            </w:r>
+            <w:r>
+              <w:t>butuhkan</w:t>
+            </w:r>
+            <w:r>
+              <w:t xml:space="preserve"> akses </w:t>
+            </w:r>
+            <w:r>
+              <w:rPr>
+                <w:i/>
+              </w:rPr>
+              <w:t>login</w:t>
+            </w:r>
+            <w:r>
+              <w:rPr>
+                <w:i/>
+              </w:rPr>
+              <w:t>.</w:t>
+            </w:r>
+          </w:p>
+        </w:tc>
+      </w:tr>
+    </w:tbl>
+    <w:p>
+      <w:pPr>
+        <w:pStyle w:val="ListParagraph"/>
+      </w:pPr>
+    </w:p>
+    <w:p>
+      <w:pPr>
+        <w:pStyle w:val="ListParagraph"/>
+      </w:pPr>
+    </w:p>
+    <w:p>
+      <w:pPr>
+        <w:pStyle w:val="ListParagraph"/>
+      </w:pPr>
+    </w:p>
+    <w:p>
+      <w:pPr>
+        <w:pStyle w:val="ListParagraph"/>
+        <w:numPr>
+          <w:ilvl w:val="0"/>
+          <w:numId w:val="47"/>
+        </w:numPr>
+      </w:pPr>
+      <w:r>
+        <w:t>Use Case</w:t>
+      </w:r>
+    </w:p>
+    <w:p>
+      <w:pPr>
+        <w:pStyle w:val="ListParagraph"/>
+        <w:ind w:firstLine="720"/>
+      </w:pPr>
+      <w:r>
+        <w:t xml:space="preserve">Terdapat 6 buah use case yaitu </w:t>
+      </w:r>
+      <w:r>
+        <w:rPr>
+          <w:i/>
+        </w:rPr>
+        <w:t>login</w:t>
+      </w:r>
+      <w:r>
+        <w:t xml:space="preserve">, buat laporan, lihat laporan, </w:t>
+      </w:r>
+      <w:r>
+        <w:rPr>
+          <w:i/>
+        </w:rPr>
+        <w:t>edit</w:t>
+      </w:r>
+      <w:r>
+        <w:t xml:space="preserve"> laporan, cetak laporan dan </w:t>
+      </w:r>
+      <w:r>
+        <w:rPr>
+          <w:i/>
+        </w:rPr>
+        <w:t>logout</w:t>
+      </w:r>
+      <w:r>
+        <w:t>.</w:t>
+      </w:r>
+    </w:p>
+    <w:p>
+      <w:pPr>
+        <w:pStyle w:val="Caption"/>
+        <w:jc w:val="center"/>
+        <w:rPr>
+          <w:i w:val="0"/>
+          <w:color w:val="auto"/>
+          <w:sz w:val="24"/>
+        </w:rPr>
+      </w:pPr>
+      <w:bookmarkStart w:id="42" w:name="_Toc109239270"/>
+      <w:r>
+        <w:rPr>
+          <w:i w:val="0"/>
+          <w:color w:val="auto"/>
+          <w:sz w:val="24"/>
+        </w:rPr>
+        <w:t>Tabel 3.</w:t>
+      </w:r>
+      <w:r>
+        <w:rPr>
+          <w:i w:val="0"/>
+          <w:color w:val="auto"/>
+          <w:sz w:val="24"/>
+        </w:rPr>
+        <w:fldChar w:fldCharType="begin"/>
+      </w:r>
+      <w:r>
+        <w:rPr>
+          <w:i w:val="0"/>
+          <w:color w:val="auto"/>
+          <w:sz w:val="24"/>
+        </w:rPr>
+        <w:instrText xml:space="preserve"> SEQ Tabel_3. \* ARABIC </w:instrText>
+      </w:r>
+      <w:r>
+        <w:rPr>
+          <w:i w:val="0"/>
+          <w:color w:val="auto"/>
+          <w:sz w:val="24"/>
+        </w:rPr>
+        <w:fldChar w:fldCharType="separate"/>
+      </w:r>
+      <w:r>
+        <w:rPr>
+          <w:i w:val="0"/>
+          <w:noProof/>
+          <w:color w:val="auto"/>
+          <w:sz w:val="24"/>
+        </w:rPr>
+        <w:t>2</w:t>
+      </w:r>
+      <w:r>
+        <w:rPr>
+          <w:i w:val="0"/>
+          <w:color w:val="auto"/>
+          <w:sz w:val="24"/>
+        </w:rPr>
+        <w:fldChar w:fldCharType="end"/>
+      </w:r>
+      <w:r>
+        <w:rPr>
+          <w:i w:val="0"/>
+          <w:color w:val="auto"/>
+          <w:sz w:val="24"/>
+        </w:rPr>
+        <w:t xml:space="preserve"> </w:t>
+      </w:r>
+      <w:bookmarkEnd w:id="42"/>
+      <w:r>
+        <w:rPr>
+          <w:i w:val="0"/>
+          <w:color w:val="auto"/>
+          <w:sz w:val="24"/>
+        </w:rPr>
+        <w:t>Keterangan Use Case</w:t>
+      </w:r>
+      <w:bookmarkStart w:id="43" w:name="_GoBack"/>
+      <w:bookmarkEnd w:id="43"/>
+    </w:p>
+    <w:tbl>
+      <w:tblPr>
+        <w:tblStyle w:val="TableGrid"/>
+        <w:tblW w:w="0" w:type="auto"/>
+        <w:tblInd w:w="720" w:type="dxa"/>
+        <w:tblLook w:val="04A0" w:firstRow="1" w:lastRow="0" w:firstColumn="1" w:lastColumn="0" w:noHBand="0" w:noVBand="1"/>
+      </w:tblPr>
+      <w:tblGrid>
+        <w:gridCol w:w="625"/>
+        <w:gridCol w:w="1710"/>
+        <w:gridCol w:w="4872"/>
+      </w:tblGrid>
+      <w:tr>
+        <w:trPr>
+          <w:tblHeader/>
+        </w:trPr>
+        <w:tc>
+          <w:tcPr>
+            <w:tcW w:w="625" w:type="dxa"/>
+            <w:shd w:val="clear" w:color="auto" w:fill="BFBFBF" w:themeFill="background1" w:themeFillShade="BF"/>
+            <w:vAlign w:val="center"/>
+          </w:tcPr>
+          <w:p>
+            <w:pPr>
+              <w:pStyle w:val="ListParagraph"/>
+              <w:ind w:left="0"/>
+              <w:jc w:val="center"/>
+            </w:pPr>
+            <w:r>
+              <w:t>No</w:t>
+            </w:r>
+          </w:p>
+        </w:tc>
+        <w:tc>
+          <w:tcPr>
+            <w:tcW w:w="1710" w:type="dxa"/>
+            <w:shd w:val="clear" w:color="auto" w:fill="BFBFBF" w:themeFill="background1" w:themeFillShade="BF"/>
+            <w:vAlign w:val="center"/>
+          </w:tcPr>
+          <w:p>
+            <w:pPr>
+              <w:pStyle w:val="ListParagraph"/>
+              <w:ind w:left="0"/>
+              <w:jc w:val="center"/>
+              <w:rPr>
+                <w:i/>
+              </w:rPr>
+            </w:pPr>
+            <w:r>
+              <w:rPr>
+                <w:i/>
+              </w:rPr>
+              <w:t>Use Case</w:t>
+            </w:r>
+          </w:p>
+        </w:tc>
+        <w:tc>
+          <w:tcPr>
+            <w:tcW w:w="4872" w:type="dxa"/>
+            <w:shd w:val="clear" w:color="auto" w:fill="BFBFBF" w:themeFill="background1" w:themeFillShade="BF"/>
+            <w:vAlign w:val="center"/>
+          </w:tcPr>
+          <w:p>
+            <w:pPr>
+              <w:pStyle w:val="ListParagraph"/>
+              <w:ind w:left="0"/>
+              <w:jc w:val="center"/>
+            </w:pPr>
+            <w:r>
+              <w:t>Keterangan</w:t>
+            </w:r>
+          </w:p>
+        </w:tc>
+      </w:tr>
+      <w:tr>
+        <w:tc>
+          <w:tcPr>
+            <w:tcW w:w="625" w:type="dxa"/>
+            <w:vAlign w:val="center"/>
+          </w:tcPr>
+          <w:p>
+            <w:pPr>
+              <w:pStyle w:val="ListParagraph"/>
+              <w:ind w:left="0"/>
+              <w:jc w:val="center"/>
+            </w:pPr>
+            <w:r>
+              <w:t>1</w:t>
+            </w:r>
+          </w:p>
+        </w:tc>
+        <w:tc>
+          <w:tcPr>
+            <w:tcW w:w="1710" w:type="dxa"/>
+            <w:vAlign w:val="center"/>
+          </w:tcPr>
+          <w:p>
+            <w:pPr>
+              <w:pStyle w:val="ListParagraph"/>
+              <w:ind w:left="0"/>
+              <w:jc w:val="center"/>
+              <w:rPr>
+                <w:i/>
+              </w:rPr>
+            </w:pPr>
+            <w:r>
+              <w:rPr>
+                <w:i/>
+              </w:rPr>
+              <w:t>Login</w:t>
+            </w:r>
+          </w:p>
+        </w:tc>
+        <w:tc>
+          <w:tcPr>
+            <w:tcW w:w="4872" w:type="dxa"/>
+            <w:vAlign w:val="center"/>
+          </w:tcPr>
+          <w:p>
+            <w:pPr>
+              <w:pStyle w:val="ListParagraph"/>
+              <w:ind w:left="0"/>
+              <w:jc w:val="left"/>
+            </w:pPr>
+            <w:r>
+              <w:t xml:space="preserve">Sistem menampilkan </w:t>
+            </w:r>
+            <w:r>
+              <w:rPr>
+                <w:i/>
+              </w:rPr>
+              <w:t>form login</w:t>
+            </w:r>
+            <w:r>
+              <w:t xml:space="preserve"> untuk petugas menginputkan username dan passwordnya, yang kemudian sistem akan melakukan verifikasi login. Apabila terjadi error saat login, maka akan ada case login error.</w:t>
+            </w:r>
+          </w:p>
+        </w:tc>
+      </w:tr>
+      <w:tr>
+        <w:tc>
+          <w:tcPr>
+            <w:tcW w:w="625" w:type="dxa"/>
+            <w:vAlign w:val="center"/>
+          </w:tcPr>
+          <w:p>
+            <w:pPr>
+              <w:pStyle w:val="ListParagraph"/>
+              <w:ind w:left="0"/>
+              <w:jc w:val="center"/>
+            </w:pPr>
+            <w:r>
+              <w:t>2</w:t>
+            </w:r>
+          </w:p>
+        </w:tc>
+        <w:tc>
+          <w:tcPr>
+            <w:tcW w:w="1710" w:type="dxa"/>
+            <w:vAlign w:val="center"/>
+          </w:tcPr>
+          <w:p>
+            <w:pPr>
+              <w:pStyle w:val="ListParagraph"/>
+              <w:ind w:left="0"/>
+              <w:jc w:val="center"/>
+            </w:pPr>
+            <w:r>
+              <w:t>Buat Laporan</w:t>
+            </w:r>
+          </w:p>
+        </w:tc>
+        <w:tc>
+          <w:tcPr>
+            <w:tcW w:w="4872" w:type="dxa"/>
+            <w:vAlign w:val="center"/>
+          </w:tcPr>
+          <w:p>
+            <w:pPr>
+              <w:pStyle w:val="ListParagraph"/>
+              <w:ind w:left="0"/>
+              <w:jc w:val="left"/>
+            </w:pPr>
+            <w:r>
+              <w:t xml:space="preserve">Sistem menampilkan menu </w:t>
+            </w:r>
+            <w:r>
+              <w:rPr>
+                <w:i/>
+              </w:rPr>
+              <w:t>form</w:t>
+            </w:r>
+            <w:r>
+              <w:t xml:space="preserve"> buat laporan untuk petugas memasukan rincian laporan yang akan dibuat, kemudian sistem akan memvalidasi laporan. Untuk memasuki menu ini diperlukan autentikasi login terlebih dahulu.</w:t>
+            </w:r>
+          </w:p>
+        </w:tc>
+      </w:tr>
+      <w:tr>
+        <w:tc>
+          <w:tcPr>
+            <w:tcW w:w="625" w:type="dxa"/>
+            <w:vAlign w:val="center"/>
+          </w:tcPr>
+          <w:p>
+            <w:pPr>
+              <w:pStyle w:val="ListParagraph"/>
+              <w:ind w:left="0"/>
+              <w:jc w:val="center"/>
+            </w:pPr>
+            <w:r>
+              <w:t>3</w:t>
+            </w:r>
+          </w:p>
+        </w:tc>
+        <w:tc>
+          <w:tcPr>
+            <w:tcW w:w="1710" w:type="dxa"/>
+            <w:vAlign w:val="center"/>
+          </w:tcPr>
+          <w:p>
+            <w:pPr>
+              <w:pStyle w:val="ListParagraph"/>
+              <w:ind w:left="0"/>
+              <w:jc w:val="center"/>
+            </w:pPr>
+            <w:r>
+              <w:t>Lihat Laporan</w:t>
+            </w:r>
+          </w:p>
+        </w:tc>
+        <w:tc>
+          <w:tcPr>
+            <w:tcW w:w="4872" w:type="dxa"/>
+            <w:vAlign w:val="center"/>
+          </w:tcPr>
+          <w:p>
+            <w:pPr>
+              <w:pStyle w:val="ListParagraph"/>
+              <w:ind w:left="0"/>
+              <w:jc w:val="left"/>
+            </w:pPr>
+            <w:r>
+              <w:t xml:space="preserve">Sistem menampilkan daftar laporan yang tersedia, dimana dalam </w:t>
+            </w:r>
+            <w:r>
+              <w:rPr>
+                <w:i/>
+              </w:rPr>
+              <w:t>use case</w:t>
+            </w:r>
+            <w:r>
+              <w:t xml:space="preserve"> lihat laporan, petugas dapat, meng</w:t>
+            </w:r>
+            <w:r>
+              <w:t>ubah</w:t>
+            </w:r>
+            <w:r>
+              <w:t>, menghapus dan mencetak laporan</w:t>
+            </w:r>
+            <w:r>
+              <w:t>.</w:t>
+            </w:r>
+          </w:p>
+        </w:tc>
+      </w:tr>
+      <w:tr>
+        <w:tc>
+          <w:tcPr>
+            <w:tcW w:w="625" w:type="dxa"/>
+            <w:vAlign w:val="center"/>
+          </w:tcPr>
+          <w:p>
+            <w:pPr>
+              <w:pStyle w:val="ListParagraph"/>
+              <w:ind w:left="0"/>
+              <w:jc w:val="center"/>
+            </w:pPr>
+            <w:r>
+              <w:t>4</w:t>
+            </w:r>
+          </w:p>
+        </w:tc>
+        <w:tc>
+          <w:tcPr>
+            <w:tcW w:w="1710" w:type="dxa"/>
+            <w:vAlign w:val="center"/>
+          </w:tcPr>
+          <w:p>
+            <w:pPr>
+              <w:pStyle w:val="ListParagraph"/>
+              <w:ind w:left="0"/>
+              <w:jc w:val="center"/>
+            </w:pPr>
+            <w:r>
+              <w:rPr>
+                <w:i/>
+              </w:rPr>
+              <w:t>Edit</w:t>
+            </w:r>
+            <w:r>
+              <w:t xml:space="preserve"> Laporan</w:t>
+            </w:r>
+          </w:p>
+        </w:tc>
+        <w:tc>
+          <w:tcPr>
+            <w:tcW w:w="4872" w:type="dxa"/>
+            <w:vAlign w:val="center"/>
+          </w:tcPr>
+          <w:p>
+            <w:pPr>
+              <w:pStyle w:val="ListParagraph"/>
+              <w:ind w:left="0"/>
+              <w:jc w:val="left"/>
+            </w:pPr>
+            <w:r>
+              <w:t xml:space="preserve">Sistem menampilkan </w:t>
+            </w:r>
+            <w:r>
+              <w:rPr>
+                <w:i/>
+              </w:rPr>
+              <w:t>form edit</w:t>
+            </w:r>
+            <w:r>
+              <w:t xml:space="preserve"> laporan dimana petugas dapat mengubah, menambahkan dan menghapus data pada laporan, untuk melakukan ketiga </w:t>
+            </w:r>
+            <w:r>
+              <w:rPr>
+                <w:i/>
+              </w:rPr>
+              <w:t>case</w:t>
+            </w:r>
+            <w:r>
+              <w:t xml:space="preserve"> tersebut diperlukan autentikasi l</w:t>
+            </w:r>
+            <w:r>
+              <w:rPr>
+                <w:i/>
+              </w:rPr>
+              <w:t>ogin</w:t>
+            </w:r>
+            <w:r>
+              <w:t>.</w:t>
+            </w:r>
+          </w:p>
+        </w:tc>
+      </w:tr>
+      <w:tr>
+        <w:tc>
+          <w:tcPr>
+            <w:tcW w:w="625" w:type="dxa"/>
+            <w:vAlign w:val="center"/>
+          </w:tcPr>
+          <w:p>
+            <w:pPr>
+              <w:pStyle w:val="ListParagraph"/>
+              <w:ind w:left="0"/>
+              <w:jc w:val="center"/>
+            </w:pPr>
+            <w:r>
+              <w:t>5</w:t>
+            </w:r>
+          </w:p>
+        </w:tc>
+        <w:tc>
+          <w:tcPr>
+            <w:tcW w:w="1710" w:type="dxa"/>
+            <w:vAlign w:val="center"/>
+          </w:tcPr>
+          <w:p>
+            <w:pPr>
+              <w:pStyle w:val="ListParagraph"/>
+              <w:ind w:left="0"/>
+              <w:jc w:val="center"/>
+            </w:pPr>
+            <w:r>
+              <w:t>Cetak Laporan</w:t>
+            </w:r>
+          </w:p>
+        </w:tc>
+        <w:tc>
+          <w:tcPr>
+            <w:tcW w:w="4872" w:type="dxa"/>
+            <w:vAlign w:val="center"/>
+          </w:tcPr>
+          <w:p>
+            <w:pPr>
+              <w:pStyle w:val="ListParagraph"/>
+              <w:ind w:left="0"/>
+              <w:jc w:val="left"/>
+            </w:pPr>
+            <w:r>
+              <w:t xml:space="preserve">Sistem menampilkan menu cetak laporan dimana petugas dapat mencetak laporan terpilih, </w:t>
+            </w:r>
+            <w:r>
+              <w:rPr>
+                <w:i/>
+              </w:rPr>
+              <w:t>use case</w:t>
+            </w:r>
+            <w:r>
+              <w:t xml:space="preserve"> ini membutuhkan petugas untuk </w:t>
+            </w:r>
+            <w:r>
+              <w:lastRenderedPageBreak/>
+              <w:t>membuka/melihat laporan terlebih dahulu untuk menjalankannya.</w:t>
+            </w:r>
+          </w:p>
+        </w:tc>
+      </w:tr>
+      <w:tr>
+        <w:tc>
+          <w:tcPr>
+            <w:tcW w:w="625" w:type="dxa"/>
+            <w:vAlign w:val="center"/>
+          </w:tcPr>
+          <w:p>
+            <w:pPr>
+              <w:pStyle w:val="ListParagraph"/>
+              <w:ind w:left="0"/>
+              <w:jc w:val="center"/>
+            </w:pPr>
+            <w:r>
+              <w:lastRenderedPageBreak/>
+              <w:t>6</w:t>
+            </w:r>
+          </w:p>
+        </w:tc>
+        <w:tc>
+          <w:tcPr>
+            <w:tcW w:w="1710" w:type="dxa"/>
+            <w:vAlign w:val="center"/>
+          </w:tcPr>
+          <w:p>
+            <w:pPr>
+              <w:pStyle w:val="ListParagraph"/>
+              <w:ind w:left="0"/>
+              <w:jc w:val="center"/>
+              <w:rPr>
+                <w:i/>
+              </w:rPr>
+            </w:pPr>
+            <w:r>
+              <w:rPr>
+                <w:i/>
+              </w:rPr>
+              <w:t>Logout</w:t>
+            </w:r>
+          </w:p>
+        </w:tc>
+        <w:tc>
+          <w:tcPr>
+            <w:tcW w:w="4872" w:type="dxa"/>
+            <w:vAlign w:val="center"/>
+          </w:tcPr>
+          <w:p>
+            <w:pPr>
+              <w:pStyle w:val="ListParagraph"/>
+              <w:ind w:left="0"/>
+              <w:jc w:val="left"/>
+            </w:pPr>
+            <w:r>
+              <w:t xml:space="preserve">Sistem menampilkan tombol </w:t>
+            </w:r>
+            <w:r>
+              <w:rPr>
+                <w:i/>
+              </w:rPr>
+              <w:t>logout</w:t>
+            </w:r>
+            <w:r>
+              <w:t xml:space="preserve"> untuk petugas keluar dari sesi </w:t>
+            </w:r>
+            <w:r>
+              <w:rPr>
+                <w:i/>
+              </w:rPr>
+              <w:t>login</w:t>
+            </w:r>
+            <w:r>
+              <w:t xml:space="preserve">nya yang mana akan diarahkan ke menu login. Hal ini memerlukan autentikasi </w:t>
+            </w:r>
+            <w:r>
+              <w:rPr>
+                <w:i/>
+              </w:rPr>
+              <w:t>login</w:t>
+            </w:r>
+            <w:r>
+              <w:t xml:space="preserve"> terlebih dahulu.</w:t>
+            </w:r>
+          </w:p>
+        </w:tc>
+      </w:tr>
+    </w:tbl>
+    <w:p>
+      <w:pPr>
+        <w:pStyle w:val="ListParagraph"/>
+      </w:pPr>
+    </w:p>
+    <w:p>
+      <w:pPr>
+        <w:pStyle w:val="Heading3"/>
+        <w:numPr>
+          <w:ilvl w:val="0"/>
+          <w:numId w:val="45"/>
+        </w:numPr>
+        <w:ind w:hanging="540"/>
+        <w:rPr>
+          <w:i/>
+        </w:rPr>
+      </w:pPr>
+      <w:r>
+        <w:rPr>
+          <w:i/>
+        </w:rPr>
+        <w:t>Activity Diagram</w:t>
+      </w:r>
+    </w:p>
+    <w:p>
+      <w:pPr>
+        <w:pStyle w:val="Heading3"/>
+        <w:numPr>
+          <w:ilvl w:val="0"/>
+          <w:numId w:val="45"/>
+        </w:numPr>
+        <w:ind w:hanging="540"/>
+        <w:rPr>
+          <w:i/>
+        </w:rPr>
+      </w:pPr>
+      <w:r>
+        <w:rPr>
+          <w:i/>
+        </w:rPr>
+        <w:t>Sequence Diagram</w:t>
+      </w:r>
+    </w:p>
+    <w:p>
+      <w:pPr>
+        <w:pStyle w:val="Heading3"/>
+        <w:numPr>
+          <w:ilvl w:val="0"/>
+          <w:numId w:val="45"/>
+        </w:numPr>
+        <w:ind w:hanging="540"/>
+        <w:rPr>
+          <w:i/>
+        </w:rPr>
+      </w:pPr>
+      <w:r>
+        <w:rPr>
+          <w:i/>
+        </w:rPr>
+        <w:t>Class Diagram</w:t>
+      </w:r>
     </w:p>
     <w:p>
       <w:pPr>
@@ -23550,10 +25275,26 @@
         <w:ind w:left="360"/>
       </w:pPr>
       <w:r>
+        <w:t>Rancangan Antarmuka Pengguna</w:t>
+      </w:r>
+    </w:p>
+    <w:p>
+      <w:r>
+        <w:t>a</w:t>
+      </w:r>
+    </w:p>
+    <w:p>
+      <w:pPr>
+        <w:pStyle w:val="Heading2"/>
+        <w:numPr>
+          <w:ilvl w:val="0"/>
+          <w:numId w:val="39"/>
+        </w:numPr>
+        <w:ind w:left="360"/>
+      </w:pPr>
+      <w:r>
         <w:t>Metode yang digunakan</w:t>
       </w:r>
-      <w:bookmarkStart w:id="42" w:name="_GoBack"/>
-      <w:bookmarkEnd w:id="42"/>
     </w:p>
     <w:p>
       <w:pPr>
@@ -23592,7 +25333,7 @@
           <w:rFonts w:cs="Times New Roman"/>
         </w:rPr>
       </w:pPr>
-      <w:bookmarkStart w:id="43" w:name="_Toc109151754"/>
+      <w:bookmarkStart w:id="44" w:name="_Toc109151754"/>
       <w:r>
         <w:rPr>
           <w:rFonts w:cs="Times New Roman"/>
@@ -23607,7 +25348,7 @@
         <w:br/>
         <w:t>HASIL DAN PEMBAHASAN</w:t>
       </w:r>
-      <w:bookmarkEnd w:id="43"/>
+      <w:bookmarkEnd w:id="44"/>
     </w:p>
     <w:p>
       <w:pPr>
@@ -23621,14 +25362,14 @@
           <w:rFonts w:cs="Times New Roman"/>
         </w:rPr>
       </w:pPr>
-      <w:bookmarkStart w:id="44" w:name="_Toc109151755"/>
+      <w:bookmarkStart w:id="45" w:name="_Toc109151755"/>
       <w:r>
         <w:rPr>
           <w:rFonts w:cs="Times New Roman"/>
         </w:rPr>
         <w:t>Profil Singkat Perusahaan</w:t>
       </w:r>
-      <w:bookmarkEnd w:id="44"/>
+      <w:bookmarkEnd w:id="45"/>
     </w:p>
     <w:p>
       <w:pPr>
@@ -23670,14 +25411,14 @@
           <w:rFonts w:cs="Times New Roman"/>
         </w:rPr>
       </w:pPr>
-      <w:bookmarkStart w:id="45" w:name="_Toc109151756"/>
+      <w:bookmarkStart w:id="46" w:name="_Toc109151756"/>
       <w:r>
         <w:rPr>
           <w:rFonts w:cs="Times New Roman"/>
         </w:rPr>
         <w:t>Struktur Organisasi</w:t>
       </w:r>
-      <w:bookmarkEnd w:id="45"/>
+      <w:bookmarkEnd w:id="46"/>
     </w:p>
     <w:p>
       <w:pPr>
@@ -23711,7 +25452,7 @@
           <w:iCs/>
         </w:rPr>
       </w:pPr>
-      <w:bookmarkStart w:id="46" w:name="_Toc78724121"/>
+      <w:bookmarkStart w:id="47" w:name="_Toc78724121"/>
       <w:r>
         <w:rPr>
           <w:rFonts w:cs="Times New Roman"/>
@@ -23723,7 +25464,7 @@
           <wp:inline distT="0" distB="0" distL="0" distR="0" wp14:anchorId="458A7B86" wp14:editId="6CB18E9B">
             <wp:extent cx="3905250" cy="2295525"/>
             <wp:effectExtent l="0" t="0" r="0" b="9525"/>
-            <wp:docPr id="26" name="Picture 1" descr="G:\KKP\GAMBAR\STRUKTUR ORGANISASI.jpg"/>
+            <wp:docPr id="59482" name="Picture 1" descr="G:\KKP\GAMBAR\STRUKTUR ORGANISASI.jpg"/>
             <wp:cNvGraphicFramePr>
               <a:graphicFrameLocks xmlns:a="http://schemas.openxmlformats.org/drawingml/2006/main" noChangeAspect="1"/>
             </wp:cNvGraphicFramePr>
@@ -23737,7 +25478,7 @@
                     </pic:cNvPicPr>
                   </pic:nvPicPr>
                   <pic:blipFill>
-                    <a:blip r:embed="rId46">
+                    <a:blip r:embed="rId48">
                       <a:extLst>
                         <a:ext uri="{28A0092B-C50C-407E-A947-70E740481C1C}">
                           <a14:useLocalDpi xmlns:a14="http://schemas.microsoft.com/office/drawing/2010/main" val="0"/>
@@ -23803,7 +25544,7 @@
           <w:rFonts w:cs="Times New Roman"/>
           <w:noProof/>
         </w:rPr>
-        <w:t>2</w:t>
+        <w:t>4</w:t>
       </w:r>
       <w:r>
         <w:rPr>
@@ -23818,7 +25559,7 @@
         </w:rPr>
         <w:t xml:space="preserve"> Bagan Struktur Organisasi PT PDS</w:t>
       </w:r>
-      <w:bookmarkEnd w:id="46"/>
+      <w:bookmarkEnd w:id="47"/>
     </w:p>
     <w:p>
       <w:pPr>
@@ -23829,7 +25570,7 @@
           <w:iCs/>
         </w:rPr>
       </w:pPr>
-      <w:bookmarkStart w:id="47" w:name="_Toc78724122"/>
+      <w:bookmarkStart w:id="48" w:name="_Toc78724122"/>
       <w:r>
         <w:rPr>
           <w:rFonts w:cs="Times New Roman"/>
@@ -23840,7 +25581,7 @@
           <wp:inline distT="0" distB="0" distL="0" distR="0" wp14:anchorId="5ADFDC3C" wp14:editId="6754DD94">
             <wp:extent cx="4419600" cy="1104761"/>
             <wp:effectExtent l="0" t="0" r="0" b="635"/>
-            <wp:docPr id="19" name="Picture 19"/>
+            <wp:docPr id="59483" name="Picture 59483"/>
             <wp:cNvGraphicFramePr>
               <a:graphicFrameLocks xmlns:a="http://schemas.openxmlformats.org/drawingml/2006/main" noChangeAspect="1"/>
             </wp:cNvGraphicFramePr>
@@ -23854,7 +25595,7 @@
                     </pic:cNvPicPr>
                   </pic:nvPicPr>
                   <pic:blipFill>
-                    <a:blip r:embed="rId47">
+                    <a:blip r:embed="rId49">
                       <a:extLst>
                         <a:ext uri="{28A0092B-C50C-407E-A947-70E740481C1C}">
                           <a14:useLocalDpi xmlns:a14="http://schemas.microsoft.com/office/drawing/2010/main" val="0"/>
@@ -23920,7 +25661,7 @@
           <w:rFonts w:cs="Times New Roman"/>
           <w:noProof/>
         </w:rPr>
-        <w:t>3</w:t>
+        <w:t>5</w:t>
       </w:r>
       <w:r>
         <w:rPr>
@@ -23935,7 +25676,7 @@
         </w:rPr>
         <w:t xml:space="preserve"> Bagan Struktur Organisasi </w:t>
       </w:r>
-      <w:bookmarkEnd w:id="47"/>
+      <w:bookmarkEnd w:id="48"/>
       <w:r>
         <w:rPr>
           <w:rFonts w:cs="Times New Roman"/>
@@ -23955,14 +25696,14 @@
           <w:rFonts w:cs="Times New Roman"/>
         </w:rPr>
       </w:pPr>
-      <w:bookmarkStart w:id="48" w:name="_Toc109151757"/>
+      <w:bookmarkStart w:id="49" w:name="_Toc109151757"/>
       <w:r>
         <w:rPr>
           <w:rFonts w:cs="Times New Roman"/>
         </w:rPr>
         <w:t>Sistem Berjalan</w:t>
       </w:r>
-      <w:bookmarkEnd w:id="48"/>
+      <w:bookmarkEnd w:id="49"/>
     </w:p>
     <w:p>
       <w:pPr>
@@ -23976,7 +25717,7 @@
           <w:rFonts w:cs="Times New Roman"/>
         </w:rPr>
       </w:pPr>
-      <w:bookmarkStart w:id="49" w:name="_Toc109151758"/>
+      <w:bookmarkStart w:id="50" w:name="_Toc109151758"/>
       <w:r>
         <w:rPr>
           <w:rFonts w:cs="Times New Roman"/>
@@ -24001,7 +25742,7 @@
         </w:rPr>
         <w:t>yang sedang berjalan</w:t>
       </w:r>
-      <w:bookmarkEnd w:id="49"/>
+      <w:bookmarkEnd w:id="50"/>
     </w:p>
     <w:p>
       <w:pPr>
@@ -24055,7 +25796,7 @@
           <w:rFonts w:cs="Times New Roman"/>
         </w:rPr>
       </w:pPr>
-      <w:bookmarkStart w:id="50" w:name="_Toc78724123"/>
+      <w:bookmarkStart w:id="51" w:name="_Toc78724123"/>
       <w:r>
         <w:rPr>
           <w:rFonts w:cs="Times New Roman"/>
@@ -24066,7 +25807,7 @@
           <wp:inline distT="0" distB="0" distL="0" distR="0" wp14:anchorId="3CF65654" wp14:editId="2B0E84FC">
             <wp:extent cx="3480080" cy="6477000"/>
             <wp:effectExtent l="0" t="0" r="0" b="0"/>
-            <wp:docPr id="18" name="Picture 18"/>
+            <wp:docPr id="59484" name="Picture 59484"/>
             <wp:cNvGraphicFramePr>
               <a:graphicFrameLocks xmlns:a="http://schemas.openxmlformats.org/drawingml/2006/main" noChangeAspect="1"/>
             </wp:cNvGraphicFramePr>
@@ -24080,7 +25821,7 @@
                     </pic:cNvPicPr>
                   </pic:nvPicPr>
                   <pic:blipFill>
-                    <a:blip r:embed="rId48" cstate="print">
+                    <a:blip r:embed="rId50" cstate="print">
                       <a:extLst>
                         <a:ext uri="{28A0092B-C50C-407E-A947-70E740481C1C}">
                           <a14:useLocalDpi xmlns:a14="http://schemas.microsoft.com/office/drawing/2010/main" val="0"/>
@@ -24151,7 +25892,7 @@
           <w:rFonts w:cs="Times New Roman"/>
           <w:noProof/>
         </w:rPr>
-        <w:t>4</w:t>
+        <w:t>6</w:t>
       </w:r>
       <w:r>
         <w:rPr>
@@ -24166,7 +25907,7 @@
         </w:rPr>
         <w:t xml:space="preserve"> Flowchart lama yang sedang berjalan</w:t>
       </w:r>
-      <w:bookmarkEnd w:id="50"/>
+      <w:bookmarkEnd w:id="51"/>
     </w:p>
     <w:p>
       <w:pPr>
@@ -24213,14 +25954,14 @@
           <w:rFonts w:cs="Times New Roman"/>
         </w:rPr>
       </w:pPr>
-      <w:bookmarkStart w:id="51" w:name="_Toc109151759"/>
+      <w:bookmarkStart w:id="52" w:name="_Toc109151759"/>
       <w:r>
         <w:rPr>
           <w:rFonts w:cs="Times New Roman"/>
         </w:rPr>
         <w:t>Flowchart Usulan</w:t>
       </w:r>
-      <w:bookmarkEnd w:id="51"/>
+      <w:bookmarkEnd w:id="52"/>
     </w:p>
     <w:p>
       <w:pPr>
@@ -24259,8 +26000,8 @@
         </w:rPr>
         <w:t>masih menggunakan metode lama yaitu sistem tulis tangan, yang berkemungkinan menyebabkan berbagai masalah. Diusulkanlah sebuah perancangan sistem dokumentasi hasil produksi harian berbasis web dengan scan barcode, yang mana diharapkan dapat membantu dan mempermudah dalam proses dokumentasi yang dilakukan oleh Unit Pengemasan di PT Percetakan Dokumen Sekuriti.</w:t>
       </w:r>
-      <w:bookmarkStart w:id="52" w:name="_Toc78570070"/>
-      <w:bookmarkStart w:id="53" w:name="_Toc78724124"/>
+      <w:bookmarkStart w:id="53" w:name="_Toc78570070"/>
+      <w:bookmarkStart w:id="54" w:name="_Toc78724124"/>
     </w:p>
     <w:p>
       <w:pPr>
@@ -24294,7 +26035,7 @@
           <wp:inline distT="0" distB="0" distL="0" distR="0" wp14:anchorId="29A9F274" wp14:editId="62876407">
             <wp:extent cx="4288439" cy="7124700"/>
             <wp:effectExtent l="0" t="0" r="0" b="0"/>
-            <wp:docPr id="28" name="Picture 28"/>
+            <wp:docPr id="59485" name="Picture 59485"/>
             <wp:cNvGraphicFramePr>
               <a:graphicFrameLocks xmlns:a="http://schemas.openxmlformats.org/drawingml/2006/main" noChangeAspect="1"/>
             </wp:cNvGraphicFramePr>
@@ -24308,7 +26049,7 @@
                     </pic:cNvPicPr>
                   </pic:nvPicPr>
                   <pic:blipFill>
-                    <a:blip r:embed="rId49" cstate="print">
+                    <a:blip r:embed="rId51" cstate="print">
                       <a:extLst>
                         <a:ext uri="{28A0092B-C50C-407E-A947-70E740481C1C}">
                           <a14:useLocalDpi xmlns:a14="http://schemas.microsoft.com/office/drawing/2010/main" val="0"/>
@@ -24374,7 +26115,7 @@
           <w:rFonts w:cs="Times New Roman"/>
           <w:noProof/>
         </w:rPr>
-        <w:t>5</w:t>
+        <w:t>7</w:t>
       </w:r>
       <w:r>
         <w:rPr>
@@ -24389,8 +26130,8 @@
         </w:rPr>
         <w:t xml:space="preserve"> Flowchart usulan rancangan sistem</w:t>
       </w:r>
-      <w:bookmarkEnd w:id="52"/>
       <w:bookmarkEnd w:id="53"/>
+      <w:bookmarkEnd w:id="54"/>
     </w:p>
     <w:p>
       <w:pPr>
@@ -24503,14 +26244,14 @@
           <w:rFonts w:cs="Times New Roman"/>
         </w:rPr>
       </w:pPr>
-      <w:bookmarkStart w:id="54" w:name="_Toc109151760"/>
+      <w:bookmarkStart w:id="55" w:name="_Toc109151760"/>
       <w:r>
         <w:rPr>
           <w:rFonts w:cs="Times New Roman"/>
         </w:rPr>
         <w:t>Perancangan Sistem</w:t>
       </w:r>
-      <w:bookmarkEnd w:id="54"/>
+      <w:bookmarkEnd w:id="55"/>
     </w:p>
     <w:p>
       <w:pPr>
@@ -24538,7 +26279,7 @@
           <w:rFonts w:cs="Times New Roman"/>
         </w:rPr>
       </w:pPr>
-      <w:bookmarkStart w:id="55" w:name="_Toc109151761"/>
+      <w:bookmarkStart w:id="56" w:name="_Toc109151761"/>
       <w:r>
         <w:rPr>
           <w:rFonts w:cs="Times New Roman"/>
@@ -24546,7 +26287,7 @@
         <w:lastRenderedPageBreak/>
         <w:t>Use Case</w:t>
       </w:r>
-      <w:bookmarkEnd w:id="55"/>
+      <w:bookmarkEnd w:id="56"/>
     </w:p>
     <w:p>
       <w:pPr>
@@ -24570,7 +26311,7 @@
           <w:rFonts w:cs="Times New Roman"/>
         </w:rPr>
       </w:pPr>
-      <w:bookmarkStart w:id="56" w:name="_Toc78724125"/>
+      <w:bookmarkStart w:id="57" w:name="_Toc78724125"/>
       <w:r>
         <w:rPr>
           <w:rFonts w:cs="Times New Roman"/>
@@ -24580,7 +26321,7 @@
           <wp:inline distT="0" distB="0" distL="0" distR="0" wp14:anchorId="3B6979FE" wp14:editId="3F2940DA">
             <wp:extent cx="4859855" cy="2381250"/>
             <wp:effectExtent l="0" t="0" r="0" b="0"/>
-            <wp:docPr id="33" name="Picture 33"/>
+            <wp:docPr id="59486" name="Picture 59486"/>
             <wp:cNvGraphicFramePr>
               <a:graphicFrameLocks xmlns:a="http://schemas.openxmlformats.org/drawingml/2006/main" noChangeAspect="1"/>
             </wp:cNvGraphicFramePr>
@@ -24594,7 +26335,7 @@
                     </pic:cNvPicPr>
                   </pic:nvPicPr>
                   <pic:blipFill>
-                    <a:blip r:embed="rId50" cstate="print">
+                    <a:blip r:embed="rId52" cstate="print">
                       <a:extLst>
                         <a:ext uri="{28A0092B-C50C-407E-A947-70E740481C1C}">
                           <a14:useLocalDpi xmlns:a14="http://schemas.microsoft.com/office/drawing/2010/main" val="0"/>
@@ -24663,7 +26404,7 @@
           <w:rFonts w:cs="Times New Roman"/>
           <w:noProof/>
         </w:rPr>
-        <w:t>6</w:t>
+        <w:t>8</w:t>
       </w:r>
       <w:r>
         <w:rPr>
@@ -24678,7 +26419,7 @@
         </w:rPr>
         <w:t xml:space="preserve"> Use Case Diagram </w:t>
       </w:r>
-      <w:bookmarkEnd w:id="56"/>
+      <w:bookmarkEnd w:id="57"/>
       <w:r>
         <w:rPr>
           <w:rFonts w:cs="Times New Roman"/>
@@ -24912,7 +26653,7 @@
           <w:szCs w:val="22"/>
         </w:rPr>
       </w:pPr>
-      <w:bookmarkStart w:id="57" w:name="_Toc109151885"/>
+      <w:bookmarkStart w:id="58" w:name="_Toc109239271"/>
       <w:r>
         <w:rPr>
           <w:rFonts w:cs="Times New Roman"/>
@@ -24967,7 +26708,7 @@
           <w:sz w:val="22"/>
           <w:szCs w:val="22"/>
         </w:rPr>
-        <w:t>1</w:t>
+        <w:t>3</w:t>
       </w:r>
       <w:r>
         <w:rPr>
@@ -24991,7 +26732,7 @@
         </w:rPr>
         <w:t xml:space="preserve"> Keterangan Aktor Use Case</w:t>
       </w:r>
-      <w:bookmarkEnd w:id="57"/>
+      <w:bookmarkEnd w:id="58"/>
     </w:p>
     <w:p>
       <w:pPr>
@@ -25750,7 +27491,7 @@
           <w:szCs w:val="22"/>
         </w:rPr>
       </w:pPr>
-      <w:bookmarkStart w:id="58" w:name="_Toc109151886"/>
+      <w:bookmarkStart w:id="59" w:name="_Toc109239272"/>
       <w:r>
         <w:rPr>
           <w:rFonts w:cs="Times New Roman"/>
@@ -25805,7 +27546,7 @@
           <w:sz w:val="22"/>
           <w:szCs w:val="22"/>
         </w:rPr>
-        <w:t>2</w:t>
+        <w:t>4</w:t>
       </w:r>
       <w:r>
         <w:rPr>
@@ -25829,7 +27570,7 @@
         </w:rPr>
         <w:t xml:space="preserve"> Keterangan Use Case</w:t>
       </w:r>
-      <w:bookmarkEnd w:id="58"/>
+      <w:bookmarkEnd w:id="59"/>
     </w:p>
     <w:p>
       <w:pPr>
@@ -25843,14 +27584,14 @@
           <w:rFonts w:cs="Times New Roman"/>
         </w:rPr>
       </w:pPr>
-      <w:bookmarkStart w:id="59" w:name="_Toc109151762"/>
+      <w:bookmarkStart w:id="60" w:name="_Toc109151762"/>
       <w:r>
         <w:rPr>
           <w:rFonts w:cs="Times New Roman"/>
         </w:rPr>
         <w:t>Activity Diagram</w:t>
       </w:r>
-      <w:bookmarkEnd w:id="59"/>
+      <w:bookmarkEnd w:id="60"/>
     </w:p>
     <w:p>
       <w:pPr>
@@ -25894,7 +27635,7 @@
           <w:iCs/>
         </w:rPr>
       </w:pPr>
-      <w:bookmarkStart w:id="60" w:name="_Toc78724126"/>
+      <w:bookmarkStart w:id="61" w:name="_Toc78724126"/>
       <w:r>
         <w:rPr>
           <w:rFonts w:cs="Times New Roman"/>
@@ -25905,7 +27646,7 @@
           <wp:inline distT="0" distB="0" distL="0" distR="0" wp14:anchorId="1B66481C" wp14:editId="1F8450DB">
             <wp:extent cx="4216367" cy="3886200"/>
             <wp:effectExtent l="0" t="0" r="0" b="0"/>
-            <wp:docPr id="20" name="Picture 20"/>
+            <wp:docPr id="59487" name="Picture 59487"/>
             <wp:cNvGraphicFramePr>
               <a:graphicFrameLocks xmlns:a="http://schemas.openxmlformats.org/drawingml/2006/main" noChangeAspect="1"/>
             </wp:cNvGraphicFramePr>
@@ -25919,7 +27660,7 @@
                     </pic:cNvPicPr>
                   </pic:nvPicPr>
                   <pic:blipFill>
-                    <a:blip r:embed="rId51" cstate="print">
+                    <a:blip r:embed="rId53" cstate="print">
                       <a:extLst>
                         <a:ext uri="{28A0092B-C50C-407E-A947-70E740481C1C}">
                           <a14:useLocalDpi xmlns:a14="http://schemas.microsoft.com/office/drawing/2010/main" val="0"/>
@@ -25985,7 +27726,7 @@
           <w:rFonts w:cs="Times New Roman"/>
           <w:noProof/>
         </w:rPr>
-        <w:t>7</w:t>
+        <w:t>9</w:t>
       </w:r>
       <w:r>
         <w:rPr>
@@ -26000,7 +27741,7 @@
         </w:rPr>
         <w:t xml:space="preserve"> Activity Diagram Login</w:t>
       </w:r>
-      <w:bookmarkEnd w:id="60"/>
+      <w:bookmarkEnd w:id="61"/>
     </w:p>
     <w:p>
       <w:pPr>
@@ -26081,7 +27822,7 @@
           <w:iCs/>
         </w:rPr>
       </w:pPr>
-      <w:bookmarkStart w:id="61" w:name="_Toc78724127"/>
+      <w:bookmarkStart w:id="62" w:name="_Toc78724127"/>
       <w:r>
         <w:rPr>
           <w:rFonts w:cs="Times New Roman"/>
@@ -26092,7 +27833,7 @@
           <wp:inline distT="0" distB="0" distL="0" distR="0" wp14:anchorId="5512F3E7" wp14:editId="5184F8E0">
             <wp:extent cx="3958415" cy="2990850"/>
             <wp:effectExtent l="0" t="0" r="0" b="0"/>
-            <wp:docPr id="21" name="Picture 21"/>
+            <wp:docPr id="59488" name="Picture 59488"/>
             <wp:cNvGraphicFramePr>
               <a:graphicFrameLocks xmlns:a="http://schemas.openxmlformats.org/drawingml/2006/main" noChangeAspect="1"/>
             </wp:cNvGraphicFramePr>
@@ -26106,7 +27847,7 @@
                     </pic:cNvPicPr>
                   </pic:nvPicPr>
                   <pic:blipFill>
-                    <a:blip r:embed="rId52" cstate="print">
+                    <a:blip r:embed="rId54" cstate="print">
                       <a:extLst>
                         <a:ext uri="{28A0092B-C50C-407E-A947-70E740481C1C}">
                           <a14:useLocalDpi xmlns:a14="http://schemas.microsoft.com/office/drawing/2010/main" val="0"/>
@@ -26166,7 +27907,7 @@
           <w:rFonts w:cs="Times New Roman"/>
           <w:noProof/>
         </w:rPr>
-        <w:t>8</w:t>
+        <w:t>10</w:t>
       </w:r>
       <w:r>
         <w:rPr>
@@ -26181,7 +27922,7 @@
         </w:rPr>
         <w:t xml:space="preserve"> Activity Diagram Update Database</w:t>
       </w:r>
-      <w:bookmarkEnd w:id="61"/>
+      <w:bookmarkEnd w:id="62"/>
     </w:p>
     <w:p>
       <w:pPr>
@@ -26296,7 +28037,7 @@
           <w:rFonts w:cs="Times New Roman"/>
         </w:rPr>
       </w:pPr>
-      <w:bookmarkStart w:id="62" w:name="_Toc78724128"/>
+      <w:bookmarkStart w:id="63" w:name="_Toc78724128"/>
       <w:r>
         <w:rPr>
           <w:rFonts w:cs="Times New Roman"/>
@@ -26306,7 +28047,7 @@
           <wp:inline distT="0" distB="0" distL="0" distR="0" wp14:anchorId="4F7F14F1" wp14:editId="0250C415">
             <wp:extent cx="4155256" cy="3143250"/>
             <wp:effectExtent l="0" t="0" r="0" b="0"/>
-            <wp:docPr id="22" name="Picture 22"/>
+            <wp:docPr id="59489" name="Picture 59489"/>
             <wp:cNvGraphicFramePr>
               <a:graphicFrameLocks xmlns:a="http://schemas.openxmlformats.org/drawingml/2006/main" noChangeAspect="1"/>
             </wp:cNvGraphicFramePr>
@@ -26320,7 +28061,7 @@
                     </pic:cNvPicPr>
                   </pic:nvPicPr>
                   <pic:blipFill>
-                    <a:blip r:embed="rId53" cstate="print">
+                    <a:blip r:embed="rId55" cstate="print">
                       <a:extLst>
                         <a:ext uri="{28A0092B-C50C-407E-A947-70E740481C1C}">
                           <a14:useLocalDpi xmlns:a14="http://schemas.microsoft.com/office/drawing/2010/main" val="0"/>
@@ -26388,7 +28129,7 @@
           <w:rFonts w:cs="Times New Roman"/>
           <w:noProof/>
         </w:rPr>
-        <w:t>9</w:t>
+        <w:t>11</w:t>
       </w:r>
       <w:r>
         <w:rPr>
@@ -26403,7 +28144,7 @@
         </w:rPr>
         <w:t xml:space="preserve"> Activity Diagram Data Petugas</w:t>
       </w:r>
-      <w:bookmarkEnd w:id="62"/>
+      <w:bookmarkEnd w:id="63"/>
     </w:p>
     <w:p>
       <w:pPr>
@@ -26460,7 +28201,7 @@
           <w:rFonts w:cs="Times New Roman"/>
         </w:rPr>
       </w:pPr>
-      <w:bookmarkStart w:id="63" w:name="_Toc78724129"/>
+      <w:bookmarkStart w:id="64" w:name="_Toc78724129"/>
       <w:r>
         <w:rPr>
           <w:rFonts w:cs="Times New Roman"/>
@@ -26471,7 +28212,7 @@
           <wp:inline distT="0" distB="0" distL="0" distR="0" wp14:anchorId="773340B1" wp14:editId="05458BAB">
             <wp:extent cx="4080640" cy="4495800"/>
             <wp:effectExtent l="0" t="0" r="0" b="0"/>
-            <wp:docPr id="23" name="Picture 23"/>
+            <wp:docPr id="59490" name="Picture 59490"/>
             <wp:cNvGraphicFramePr>
               <a:graphicFrameLocks xmlns:a="http://schemas.openxmlformats.org/drawingml/2006/main" noChangeAspect="1"/>
             </wp:cNvGraphicFramePr>
@@ -26485,7 +28226,7 @@
                     </pic:cNvPicPr>
                   </pic:nvPicPr>
                   <pic:blipFill>
-                    <a:blip r:embed="rId54" cstate="print">
+                    <a:blip r:embed="rId56" cstate="print">
                       <a:extLst>
                         <a:ext uri="{28A0092B-C50C-407E-A947-70E740481C1C}">
                           <a14:useLocalDpi xmlns:a14="http://schemas.microsoft.com/office/drawing/2010/main" val="0"/>
@@ -26553,7 +28294,7 @@
           <w:rFonts w:cs="Times New Roman"/>
           <w:noProof/>
         </w:rPr>
-        <w:t>10</w:t>
+        <w:t>12</w:t>
       </w:r>
       <w:r>
         <w:rPr>
@@ -26568,7 +28309,7 @@
         </w:rPr>
         <w:t xml:space="preserve"> Activity Diagram Buat Laporan</w:t>
       </w:r>
-      <w:bookmarkEnd w:id="63"/>
+      <w:bookmarkEnd w:id="64"/>
     </w:p>
     <w:p>
       <w:pPr>
@@ -26655,7 +28396,7 @@
           <w:rFonts w:cs="Times New Roman"/>
         </w:rPr>
       </w:pPr>
-      <w:bookmarkStart w:id="64" w:name="_Toc78724130"/>
+      <w:bookmarkStart w:id="65" w:name="_Toc78724130"/>
       <w:r>
         <w:rPr>
           <w:rFonts w:cs="Times New Roman"/>
@@ -26665,7 +28406,7 @@
           <wp:inline distT="0" distB="0" distL="0" distR="0" wp14:anchorId="79BCE3D3" wp14:editId="04E6AC39">
             <wp:extent cx="4029075" cy="4438989"/>
             <wp:effectExtent l="0" t="0" r="0" b="0"/>
-            <wp:docPr id="24" name="Picture 24"/>
+            <wp:docPr id="59491" name="Picture 59491"/>
             <wp:cNvGraphicFramePr>
               <a:graphicFrameLocks xmlns:a="http://schemas.openxmlformats.org/drawingml/2006/main" noChangeAspect="1"/>
             </wp:cNvGraphicFramePr>
@@ -26679,7 +28420,7 @@
                     </pic:cNvPicPr>
                   </pic:nvPicPr>
                   <pic:blipFill>
-                    <a:blip r:embed="rId55" cstate="print">
+                    <a:blip r:embed="rId57" cstate="print">
                       <a:extLst>
                         <a:ext uri="{28A0092B-C50C-407E-A947-70E740481C1C}">
                           <a14:useLocalDpi xmlns:a14="http://schemas.microsoft.com/office/drawing/2010/main" val="0"/>
@@ -26739,7 +28480,7 @@
           <w:rFonts w:cs="Times New Roman"/>
           <w:noProof/>
         </w:rPr>
-        <w:t>11</w:t>
+        <w:t>13</w:t>
       </w:r>
       <w:r>
         <w:rPr>
@@ -26754,7 +28495,7 @@
         </w:rPr>
         <w:t xml:space="preserve"> Activity Diagram Lihat Laporan</w:t>
       </w:r>
-      <w:bookmarkEnd w:id="64"/>
+      <w:bookmarkEnd w:id="65"/>
     </w:p>
     <w:p>
       <w:pPr>
@@ -26768,7 +28509,7 @@
           <w:rFonts w:cs="Times New Roman"/>
         </w:rPr>
       </w:pPr>
-      <w:bookmarkStart w:id="65" w:name="_Toc109151763"/>
+      <w:bookmarkStart w:id="66" w:name="_Toc109151763"/>
       <w:r>
         <w:rPr>
           <w:rFonts w:cs="Times New Roman"/>
@@ -26776,7 +28517,7 @@
         <w:lastRenderedPageBreak/>
         <w:t>Class Diagram</w:t>
       </w:r>
-      <w:bookmarkEnd w:id="65"/>
+      <w:bookmarkEnd w:id="66"/>
     </w:p>
     <w:p>
       <w:pPr>
@@ -26794,7 +28535,7 @@
           <wp:inline distT="0" distB="0" distL="0" distR="0" wp14:anchorId="531C49AA" wp14:editId="7093B991">
             <wp:extent cx="5039995" cy="6810375"/>
             <wp:effectExtent l="0" t="0" r="0" b="0"/>
-            <wp:docPr id="46" name="Picture 46"/>
+            <wp:docPr id="59492" name="Picture 59492"/>
             <wp:cNvGraphicFramePr>
               <a:graphicFrameLocks xmlns:a="http://schemas.openxmlformats.org/drawingml/2006/main" noChangeAspect="1"/>
             </wp:cNvGraphicFramePr>
@@ -26808,7 +28549,7 @@
                     </pic:cNvPicPr>
                   </pic:nvPicPr>
                   <pic:blipFill>
-                    <a:blip r:embed="rId56" cstate="print">
+                    <a:blip r:embed="rId58" cstate="print">
                       <a:extLst>
                         <a:ext uri="{28A0092B-C50C-407E-A947-70E740481C1C}">
                           <a14:useLocalDpi xmlns:a14="http://schemas.microsoft.com/office/drawing/2010/main" val="0"/>
@@ -26853,7 +28594,7 @@
           <w:szCs w:val="22"/>
         </w:rPr>
       </w:pPr>
-      <w:bookmarkStart w:id="66" w:name="_Toc78724131"/>
+      <w:bookmarkStart w:id="67" w:name="_Toc78724131"/>
       <w:r>
         <w:rPr>
           <w:rFonts w:cs="Times New Roman"/>
@@ -26908,7 +28649,7 @@
           <w:sz w:val="22"/>
           <w:szCs w:val="22"/>
         </w:rPr>
-        <w:t>12</w:t>
+        <w:t>14</w:t>
       </w:r>
       <w:r>
         <w:rPr>
@@ -26932,7 +28673,7 @@
         </w:rPr>
         <w:t xml:space="preserve"> Class Diagram Dokumentasi Produksi</w:t>
       </w:r>
-      <w:bookmarkEnd w:id="66"/>
+      <w:bookmarkEnd w:id="67"/>
     </w:p>
     <w:p>
       <w:pPr>
@@ -26946,7 +28687,7 @@
           <w:rFonts w:cs="Times New Roman"/>
         </w:rPr>
       </w:pPr>
-      <w:bookmarkStart w:id="67" w:name="_Toc109151764"/>
+      <w:bookmarkStart w:id="68" w:name="_Toc109151764"/>
       <w:r>
         <w:rPr>
           <w:rFonts w:cs="Times New Roman"/>
@@ -26960,7 +28701,7 @@
         </w:rPr>
         <w:t>Tampilan Pengguna</w:t>
       </w:r>
-      <w:bookmarkEnd w:id="67"/>
+      <w:bookmarkEnd w:id="68"/>
     </w:p>
     <w:p>
       <w:pPr>
@@ -27034,296 +28775,7 @@
           <wp:inline distT="0" distB="0" distL="0" distR="0" wp14:anchorId="54536D96" wp14:editId="1F9FEF95">
             <wp:extent cx="3810000" cy="3276600"/>
             <wp:effectExtent l="0" t="0" r="0" b="0"/>
-            <wp:docPr id="29" name="Picture 29"/>
-            <wp:cNvGraphicFramePr>
-              <a:graphicFrameLocks xmlns:a="http://schemas.openxmlformats.org/drawingml/2006/main" noChangeAspect="1"/>
-            </wp:cNvGraphicFramePr>
-            <a:graphic xmlns:a="http://schemas.openxmlformats.org/drawingml/2006/main">
-              <a:graphicData uri="http://schemas.openxmlformats.org/drawingml/2006/picture">
-                <pic:pic xmlns:pic="http://schemas.openxmlformats.org/drawingml/2006/picture">
-                  <pic:nvPicPr>
-                    <pic:cNvPr id="1" name=""/>
-                    <pic:cNvPicPr/>
-                  </pic:nvPicPr>
-                  <pic:blipFill>
-                    <a:blip r:embed="rId57"/>
-                    <a:stretch>
-                      <a:fillRect/>
-                    </a:stretch>
-                  </pic:blipFill>
-                  <pic:spPr>
-                    <a:xfrm>
-                      <a:off x="0" y="0"/>
-                      <a:ext cx="3810000" cy="3276600"/>
-                    </a:xfrm>
-                    <a:prstGeom prst="rect">
-                      <a:avLst/>
-                    </a:prstGeom>
-                  </pic:spPr>
-                </pic:pic>
-              </a:graphicData>
-            </a:graphic>
-          </wp:inline>
-        </w:drawing>
-      </w:r>
-    </w:p>
-    <w:p>
-      <w:pPr>
-        <w:jc w:val="center"/>
-        <w:rPr>
-          <w:rFonts w:cs="Times New Roman"/>
-        </w:rPr>
-      </w:pPr>
-      <w:bookmarkStart w:id="68" w:name="_Toc78724132"/>
-      <w:r>
-        <w:rPr>
-          <w:rFonts w:cs="Times New Roman"/>
-        </w:rPr>
-        <w:t>Gambar 3.</w:t>
-      </w:r>
-      <w:r>
-        <w:rPr>
-          <w:rFonts w:cs="Times New Roman"/>
-        </w:rPr>
-        <w:fldChar w:fldCharType="begin"/>
-      </w:r>
-      <w:r>
-        <w:rPr>
-          <w:rFonts w:cs="Times New Roman"/>
-        </w:rPr>
-        <w:instrText xml:space="preserve"> SEQ Gambar_3. \* ARABIC </w:instrText>
-      </w:r>
-      <w:r>
-        <w:rPr>
-          <w:rFonts w:cs="Times New Roman"/>
-        </w:rPr>
-        <w:fldChar w:fldCharType="separate"/>
-      </w:r>
-      <w:r>
-        <w:rPr>
-          <w:rFonts w:cs="Times New Roman"/>
-          <w:noProof/>
-        </w:rPr>
-        <w:t>13</w:t>
-      </w:r>
-      <w:r>
-        <w:rPr>
-          <w:rFonts w:cs="Times New Roman"/>
-          <w:noProof/>
-        </w:rPr>
-        <w:fldChar w:fldCharType="end"/>
-      </w:r>
-      <w:r>
-        <w:rPr>
-          <w:rFonts w:cs="Times New Roman"/>
-        </w:rPr>
-        <w:t xml:space="preserve"> Login Menu</w:t>
-      </w:r>
-      <w:bookmarkEnd w:id="68"/>
-    </w:p>
-    <w:p>
-      <w:pPr>
-        <w:ind w:left="540" w:firstLine="540"/>
-        <w:rPr>
-          <w:rFonts w:cs="Times New Roman"/>
-        </w:rPr>
-      </w:pPr>
-      <w:r>
-        <w:rPr>
-          <w:rFonts w:cs="Times New Roman"/>
-        </w:rPr>
-        <w:t xml:space="preserve">Pada menu login, terdapat 2 buah form input untuk petugas menginputkan Username dan Password yang mana akun akan divalidasi oleh sistem sebelum masuk pada Halaman Utama Aplikasi, hal ini digunakan </w:t>
-      </w:r>
-      <w:r>
-        <w:rPr>
-          <w:rFonts w:cs="Times New Roman"/>
-        </w:rPr>
-        <w:lastRenderedPageBreak/>
-        <w:t>untuk mengurangi potensi orang tidak dikenal mengubah atau menghapus data yang sudah ada.</w:t>
-      </w:r>
-    </w:p>
-    <w:p>
-      <w:pPr>
-        <w:ind w:left="540" w:firstLine="540"/>
-        <w:rPr>
-          <w:rFonts w:cs="Times New Roman"/>
-        </w:rPr>
-      </w:pPr>
-    </w:p>
-    <w:p>
-      <w:pPr>
-        <w:pStyle w:val="ListParagraph"/>
-        <w:numPr>
-          <w:ilvl w:val="0"/>
-          <w:numId w:val="19"/>
-        </w:numPr>
-        <w:ind w:left="1080" w:hanging="540"/>
-        <w:rPr>
-          <w:rFonts w:cs="Times New Roman"/>
-        </w:rPr>
-      </w:pPr>
-      <w:r>
-        <w:rPr>
-          <w:rFonts w:cs="Times New Roman"/>
-        </w:rPr>
-        <w:t>Halaman Utama (Beranda)</w:t>
-      </w:r>
-    </w:p>
-    <w:p>
-      <w:pPr>
-        <w:pStyle w:val="ListParagraph"/>
-        <w:ind w:left="1080"/>
-        <w:rPr>
-          <w:rFonts w:cs="Times New Roman"/>
-        </w:rPr>
-      </w:pPr>
-      <w:r>
-        <w:rPr>
-          <w:rFonts w:cs="Times New Roman"/>
-          <w:noProof/>
-        </w:rPr>
-        <w:drawing>
-          <wp:inline distT="0" distB="0" distL="0" distR="0" wp14:anchorId="7F80A3F5" wp14:editId="5781EC78">
-            <wp:extent cx="3845826" cy="2114550"/>
-            <wp:effectExtent l="0" t="0" r="2540" b="0"/>
-            <wp:docPr id="31" name="Picture 31"/>
-            <wp:cNvGraphicFramePr>
-              <a:graphicFrameLocks xmlns:a="http://schemas.openxmlformats.org/drawingml/2006/main" noChangeAspect="1"/>
-            </wp:cNvGraphicFramePr>
-            <a:graphic xmlns:a="http://schemas.openxmlformats.org/drawingml/2006/main">
-              <a:graphicData uri="http://schemas.openxmlformats.org/drawingml/2006/picture">
-                <pic:pic xmlns:pic="http://schemas.openxmlformats.org/drawingml/2006/picture">
-                  <pic:nvPicPr>
-                    <pic:cNvPr id="1" name=""/>
-                    <pic:cNvPicPr/>
-                  </pic:nvPicPr>
-                  <pic:blipFill>
-                    <a:blip r:embed="rId58"/>
-                    <a:stretch>
-                      <a:fillRect/>
-                    </a:stretch>
-                  </pic:blipFill>
-                  <pic:spPr>
-                    <a:xfrm>
-                      <a:off x="0" y="0"/>
-                      <a:ext cx="3850974" cy="2117381"/>
-                    </a:xfrm>
-                    <a:prstGeom prst="rect">
-                      <a:avLst/>
-                    </a:prstGeom>
-                  </pic:spPr>
-                </pic:pic>
-              </a:graphicData>
-            </a:graphic>
-          </wp:inline>
-        </w:drawing>
-      </w:r>
-    </w:p>
-    <w:p>
-      <w:pPr>
-        <w:jc w:val="center"/>
-        <w:rPr>
-          <w:rFonts w:cs="Times New Roman"/>
-        </w:rPr>
-      </w:pPr>
-      <w:bookmarkStart w:id="69" w:name="_Toc78724133"/>
-      <w:r>
-        <w:rPr>
-          <w:rFonts w:cs="Times New Roman"/>
-        </w:rPr>
-        <w:t>Gambar 3.</w:t>
-      </w:r>
-      <w:r>
-        <w:rPr>
-          <w:rFonts w:cs="Times New Roman"/>
-        </w:rPr>
-        <w:fldChar w:fldCharType="begin"/>
-      </w:r>
-      <w:r>
-        <w:rPr>
-          <w:rFonts w:cs="Times New Roman"/>
-        </w:rPr>
-        <w:instrText xml:space="preserve"> SEQ Gambar_3. \* ARABIC </w:instrText>
-      </w:r>
-      <w:r>
-        <w:rPr>
-          <w:rFonts w:cs="Times New Roman"/>
-        </w:rPr>
-        <w:fldChar w:fldCharType="separate"/>
-      </w:r>
-      <w:r>
-        <w:rPr>
-          <w:rFonts w:cs="Times New Roman"/>
-          <w:noProof/>
-        </w:rPr>
-        <w:t>14</w:t>
-      </w:r>
-      <w:r>
-        <w:rPr>
-          <w:rFonts w:cs="Times New Roman"/>
-          <w:noProof/>
-        </w:rPr>
-        <w:fldChar w:fldCharType="end"/>
-      </w:r>
-      <w:r>
-        <w:rPr>
-          <w:rFonts w:cs="Times New Roman"/>
-        </w:rPr>
-        <w:t xml:space="preserve"> Halaman Utama (Beranda)</w:t>
-      </w:r>
-      <w:bookmarkEnd w:id="69"/>
-    </w:p>
-    <w:p>
-      <w:pPr>
-        <w:ind w:left="540" w:firstLine="540"/>
-        <w:rPr>
-          <w:rFonts w:cs="Times New Roman"/>
-        </w:rPr>
-      </w:pPr>
-      <w:r>
-        <w:rPr>
-          <w:rFonts w:cs="Times New Roman"/>
-        </w:rPr>
-        <w:t>Setelah login berhasil, maka sistem akan menampilkan menu utama/beranda seperti gambar diatas. Pada halaman ini terdapat 4 buah menu yaitu Update Databse, Data Petugas, Buat Laporan dan Lihat Laporan. Petugas Dokumentasi akan memilih menu mana yang akan digunakan sesuai kegiatan yang akan dilakukan.</w:t>
-      </w:r>
-    </w:p>
-    <w:p>
-      <w:pPr>
-        <w:pStyle w:val="ListParagraph"/>
-        <w:numPr>
-          <w:ilvl w:val="0"/>
-          <w:numId w:val="19"/>
-        </w:numPr>
-        <w:ind w:left="1080" w:hanging="540"/>
-        <w:rPr>
-          <w:rFonts w:cs="Times New Roman"/>
-        </w:rPr>
-      </w:pPr>
-      <w:r>
-        <w:rPr>
-          <w:rFonts w:cs="Times New Roman"/>
-        </w:rPr>
-        <w:t>Menu Update Database</w:t>
-      </w:r>
-    </w:p>
-    <w:p>
-      <w:pPr>
-        <w:pStyle w:val="ListParagraph"/>
-        <w:ind w:left="1080"/>
-        <w:rPr>
-          <w:rFonts w:cs="Times New Roman"/>
-        </w:rPr>
-      </w:pPr>
-      <w:r>
-        <w:rPr>
-          <w:rFonts w:cs="Times New Roman"/>
-          <w:noProof/>
-        </w:rPr>
-        <w:drawing>
-          <wp:inline distT="0" distB="0" distL="0" distR="0" wp14:anchorId="13B13F94" wp14:editId="7C9F63ED">
-            <wp:extent cx="3952875" cy="2164444"/>
-            <wp:effectExtent l="0" t="0" r="0" b="7620"/>
-            <wp:docPr id="38" name="Picture 38"/>
+            <wp:docPr id="59493" name="Picture 59493"/>
             <wp:cNvGraphicFramePr>
               <a:graphicFrameLocks xmlns:a="http://schemas.openxmlformats.org/drawingml/2006/main" noChangeAspect="1"/>
             </wp:cNvGraphicFramePr>
@@ -27343,7 +28795,7 @@
                   <pic:spPr>
                     <a:xfrm>
                       <a:off x="0" y="0"/>
-                      <a:ext cx="3962892" cy="2169929"/>
+                      <a:ext cx="3810000" cy="3276600"/>
                     </a:xfrm>
                     <a:prstGeom prst="rect">
                       <a:avLst/>
@@ -27363,7 +28815,7 @@
           <w:rFonts w:cs="Times New Roman"/>
         </w:rPr>
       </w:pPr>
-      <w:bookmarkStart w:id="70" w:name="_Toc78724134"/>
+      <w:bookmarkStart w:id="69" w:name="_Toc78724132"/>
       <w:r>
         <w:rPr>
           <w:rFonts w:cs="Times New Roman"/>
@@ -27406,9 +28858,9 @@
         <w:rPr>
           <w:rFonts w:cs="Times New Roman"/>
         </w:rPr>
-        <w:t xml:space="preserve"> Menu Halaman Update Database</w:t>
-      </w:r>
-      <w:bookmarkEnd w:id="70"/>
+        <w:t xml:space="preserve"> Login Menu</w:t>
+      </w:r>
+      <w:bookmarkEnd w:id="69"/>
     </w:p>
     <w:p>
       <w:pPr>
@@ -27421,9 +28873,23 @@
         <w:rPr>
           <w:rFonts w:cs="Times New Roman"/>
         </w:rPr>
+        <w:t xml:space="preserve">Pada menu login, terdapat 2 buah form input untuk petugas menginputkan Username dan Password yang mana akun akan divalidasi oleh sistem sebelum masuk pada Halaman Utama Aplikasi, hal ini digunakan </w:t>
+      </w:r>
+      <w:r>
+        <w:rPr>
+          <w:rFonts w:cs="Times New Roman"/>
+        </w:rPr>
         <w:lastRenderedPageBreak/>
-        <w:t>Pada menu Update Database, disediakan Opsi Import File untuk mengimportkan file database yang telah didownload dari SAP, yang mana data dari SAP tersebut digunakan sebagai Database Masterdata pada Aplikasi Dokumentasi yang diusulkan.</w:t>
-      </w:r>
+        <w:t>untuk mengurangi potensi orang tidak dikenal mengubah atau menghapus data yang sudah ada.</w:t>
+      </w:r>
+    </w:p>
+    <w:p>
+      <w:pPr>
+        <w:ind w:left="540" w:firstLine="540"/>
+        <w:rPr>
+          <w:rFonts w:cs="Times New Roman"/>
+        </w:rPr>
+      </w:pPr>
     </w:p>
     <w:p>
       <w:pPr>
@@ -27441,7 +28907,7 @@
         <w:rPr>
           <w:rFonts w:cs="Times New Roman"/>
         </w:rPr>
-        <w:t>Menu Data Petugas</w:t>
+        <w:t>Halaman Utama (Beranda)</w:t>
       </w:r>
     </w:p>
     <w:p>
@@ -27458,10 +28924,10 @@
           <w:noProof/>
         </w:rPr>
         <w:drawing>
-          <wp:inline distT="0" distB="0" distL="0" distR="0" wp14:anchorId="45F1444A" wp14:editId="3D127AE1">
-            <wp:extent cx="3940232" cy="2143125"/>
-            <wp:effectExtent l="0" t="0" r="3175" b="0"/>
-            <wp:docPr id="40" name="Picture 40"/>
+          <wp:inline distT="0" distB="0" distL="0" distR="0" wp14:anchorId="7F80A3F5" wp14:editId="5781EC78">
+            <wp:extent cx="3845826" cy="2114550"/>
+            <wp:effectExtent l="0" t="0" r="2540" b="0"/>
+            <wp:docPr id="59494" name="Picture 59494"/>
             <wp:cNvGraphicFramePr>
               <a:graphicFrameLocks xmlns:a="http://schemas.openxmlformats.org/drawingml/2006/main" noChangeAspect="1"/>
             </wp:cNvGraphicFramePr>
@@ -27481,7 +28947,7 @@
                   <pic:spPr>
                     <a:xfrm>
                       <a:off x="0" y="0"/>
-                      <a:ext cx="3947895" cy="2147293"/>
+                      <a:ext cx="3850974" cy="2117381"/>
                     </a:xfrm>
                     <a:prstGeom prst="rect">
                       <a:avLst/>
@@ -27501,7 +28967,7 @@
           <w:rFonts w:cs="Times New Roman"/>
         </w:rPr>
       </w:pPr>
-      <w:bookmarkStart w:id="71" w:name="_Toc78724135"/>
+      <w:bookmarkStart w:id="70" w:name="_Toc78724133"/>
       <w:r>
         <w:rPr>
           <w:rFonts w:cs="Times New Roman"/>
@@ -27544,9 +29010,9 @@
         <w:rPr>
           <w:rFonts w:cs="Times New Roman"/>
         </w:rPr>
-        <w:t xml:space="preserve"> Menu Halaman Data Petugas</w:t>
-      </w:r>
-      <w:bookmarkEnd w:id="71"/>
+        <w:t xml:space="preserve"> Halaman Utama (Beranda)</w:t>
+      </w:r>
+      <w:bookmarkEnd w:id="70"/>
     </w:p>
     <w:p>
       <w:pPr>
@@ -27559,7 +29025,7 @@
         <w:rPr>
           <w:rFonts w:cs="Times New Roman"/>
         </w:rPr>
-        <w:t>Untuk Menu Data Petugas, seperti pada Gambar 3.14, Sistem akan menampilkan Petugas yang tersedia (yang dapat masuk/login) dan mengoperasikan aplikasi sistem dokumentasi.</w:t>
+        <w:t>Setelah login berhasil, maka sistem akan menampilkan menu utama/beranda seperti gambar diatas. Pada halaman ini terdapat 4 buah menu yaitu Update Databse, Data Petugas, Buat Laporan dan Lihat Laporan. Petugas Dokumentasi akan memilih menu mana yang akan digunakan sesuai kegiatan yang akan dilakukan.</w:t>
       </w:r>
     </w:p>
     <w:p>
@@ -27578,7 +29044,7 @@
         <w:rPr>
           <w:rFonts w:cs="Times New Roman"/>
         </w:rPr>
-        <w:t>Menu Buat Laporan</w:t>
+        <w:t>Menu Update Database</w:t>
       </w:r>
     </w:p>
     <w:p>
@@ -27595,10 +29061,10 @@
           <w:noProof/>
         </w:rPr>
         <w:drawing>
-          <wp:inline distT="0" distB="0" distL="0" distR="0" wp14:anchorId="0E8763C5" wp14:editId="6CC14ACA">
-            <wp:extent cx="3952875" cy="2164942"/>
-            <wp:effectExtent l="0" t="0" r="0" b="6985"/>
-            <wp:docPr id="36" name="Picture 36"/>
+          <wp:inline distT="0" distB="0" distL="0" distR="0" wp14:anchorId="13B13F94" wp14:editId="7C9F63ED">
+            <wp:extent cx="3952875" cy="2164444"/>
+            <wp:effectExtent l="0" t="0" r="0" b="7620"/>
+            <wp:docPr id="59495" name="Picture 59495"/>
             <wp:cNvGraphicFramePr>
               <a:graphicFrameLocks xmlns:a="http://schemas.openxmlformats.org/drawingml/2006/main" noChangeAspect="1"/>
             </wp:cNvGraphicFramePr>
@@ -27618,7 +29084,7 @@
                   <pic:spPr>
                     <a:xfrm>
                       <a:off x="0" y="0"/>
-                      <a:ext cx="3962416" cy="2170168"/>
+                      <a:ext cx="3962892" cy="2169929"/>
                     </a:xfrm>
                     <a:prstGeom prst="rect">
                       <a:avLst/>
@@ -27638,7 +29104,7 @@
           <w:rFonts w:cs="Times New Roman"/>
         </w:rPr>
       </w:pPr>
-      <w:bookmarkStart w:id="72" w:name="_Toc78724136"/>
+      <w:bookmarkStart w:id="71" w:name="_Toc78724134"/>
       <w:r>
         <w:rPr>
           <w:rFonts w:cs="Times New Roman"/>
@@ -27681,9 +29147,9 @@
         <w:rPr>
           <w:rFonts w:cs="Times New Roman"/>
         </w:rPr>
-        <w:t xml:space="preserve"> Menu Halaman Buat Laporan</w:t>
-      </w:r>
-      <w:bookmarkEnd w:id="72"/>
+        <w:t xml:space="preserve"> Menu Halaman Update Database</w:t>
+      </w:r>
+      <w:bookmarkEnd w:id="71"/>
     </w:p>
     <w:p>
       <w:pPr>
@@ -27697,7 +29163,7 @@
           <w:rFonts w:cs="Times New Roman"/>
         </w:rPr>
         <w:lastRenderedPageBreak/>
-        <w:t>Lalu menu Buat Laporan, pada Halaman ini kegiatan dokumentasi dilaksanakan, petugas akan melakukan scan barcode pada Nomor PO yang mana sistem akan menampilkan spesifikasi berdasarkan data Barcode yang telah discan, kemudian ditampilkan pada Datatabel untuk dicocokan Kembali. Pada halaman ini, setelah melakukan kegiatan dokumentasi, petugas dapat langsung menyimpan atau mencetak laporannya.</w:t>
+        <w:t>Pada menu Update Database, disediakan Opsi Import File untuk mengimportkan file database yang telah didownload dari SAP, yang mana data dari SAP tersebut digunakan sebagai Database Masterdata pada Aplikasi Dokumentasi yang diusulkan.</w:t>
       </w:r>
     </w:p>
     <w:p>
@@ -27716,7 +29182,7 @@
         <w:rPr>
           <w:rFonts w:cs="Times New Roman"/>
         </w:rPr>
-        <w:t>Menu Lihat Laporan</w:t>
+        <w:t>Menu Data Petugas</w:t>
       </w:r>
     </w:p>
     <w:p>
@@ -27733,10 +29199,10 @@
           <w:noProof/>
         </w:rPr>
         <w:drawing>
-          <wp:inline distT="0" distB="0" distL="0" distR="0" wp14:anchorId="4A1D6EF7" wp14:editId="7EA98ABB">
-            <wp:extent cx="4086225" cy="2223561"/>
-            <wp:effectExtent l="0" t="0" r="0" b="5715"/>
-            <wp:docPr id="39" name="Picture 39"/>
+          <wp:inline distT="0" distB="0" distL="0" distR="0" wp14:anchorId="45F1444A" wp14:editId="3D127AE1">
+            <wp:extent cx="3940232" cy="2143125"/>
+            <wp:effectExtent l="0" t="0" r="3175" b="0"/>
+            <wp:docPr id="59496" name="Picture 59496"/>
             <wp:cNvGraphicFramePr>
               <a:graphicFrameLocks xmlns:a="http://schemas.openxmlformats.org/drawingml/2006/main" noChangeAspect="1"/>
             </wp:cNvGraphicFramePr>
@@ -27756,6 +29222,281 @@
                   <pic:spPr>
                     <a:xfrm>
                       <a:off x="0" y="0"/>
+                      <a:ext cx="3947895" cy="2147293"/>
+                    </a:xfrm>
+                    <a:prstGeom prst="rect">
+                      <a:avLst/>
+                    </a:prstGeom>
+                  </pic:spPr>
+                </pic:pic>
+              </a:graphicData>
+            </a:graphic>
+          </wp:inline>
+        </w:drawing>
+      </w:r>
+    </w:p>
+    <w:p>
+      <w:pPr>
+        <w:jc w:val="center"/>
+        <w:rPr>
+          <w:rFonts w:cs="Times New Roman"/>
+        </w:rPr>
+      </w:pPr>
+      <w:bookmarkStart w:id="72" w:name="_Toc78724135"/>
+      <w:r>
+        <w:rPr>
+          <w:rFonts w:cs="Times New Roman"/>
+        </w:rPr>
+        <w:t>Gambar 3.</w:t>
+      </w:r>
+      <w:r>
+        <w:rPr>
+          <w:rFonts w:cs="Times New Roman"/>
+        </w:rPr>
+        <w:fldChar w:fldCharType="begin"/>
+      </w:r>
+      <w:r>
+        <w:rPr>
+          <w:rFonts w:cs="Times New Roman"/>
+        </w:rPr>
+        <w:instrText xml:space="preserve"> SEQ Gambar_3. \* ARABIC </w:instrText>
+      </w:r>
+      <w:r>
+        <w:rPr>
+          <w:rFonts w:cs="Times New Roman"/>
+        </w:rPr>
+        <w:fldChar w:fldCharType="separate"/>
+      </w:r>
+      <w:r>
+        <w:rPr>
+          <w:rFonts w:cs="Times New Roman"/>
+          <w:noProof/>
+        </w:rPr>
+        <w:t>18</w:t>
+      </w:r>
+      <w:r>
+        <w:rPr>
+          <w:rFonts w:cs="Times New Roman"/>
+          <w:noProof/>
+        </w:rPr>
+        <w:fldChar w:fldCharType="end"/>
+      </w:r>
+      <w:r>
+        <w:rPr>
+          <w:rFonts w:cs="Times New Roman"/>
+        </w:rPr>
+        <w:t xml:space="preserve"> Menu Halaman Data Petugas</w:t>
+      </w:r>
+      <w:bookmarkEnd w:id="72"/>
+    </w:p>
+    <w:p>
+      <w:pPr>
+        <w:ind w:left="540" w:firstLine="540"/>
+        <w:rPr>
+          <w:rFonts w:cs="Times New Roman"/>
+        </w:rPr>
+      </w:pPr>
+      <w:r>
+        <w:rPr>
+          <w:rFonts w:cs="Times New Roman"/>
+        </w:rPr>
+        <w:t>Untuk Menu Data Petugas, seperti pada Gambar 3.14, Sistem akan menampilkan Petugas yang tersedia (yang dapat masuk/login) dan mengoperasikan aplikasi sistem dokumentasi.</w:t>
+      </w:r>
+    </w:p>
+    <w:p>
+      <w:pPr>
+        <w:pStyle w:val="ListParagraph"/>
+        <w:numPr>
+          <w:ilvl w:val="0"/>
+          <w:numId w:val="19"/>
+        </w:numPr>
+        <w:ind w:left="1080" w:hanging="540"/>
+        <w:rPr>
+          <w:rFonts w:cs="Times New Roman"/>
+        </w:rPr>
+      </w:pPr>
+      <w:r>
+        <w:rPr>
+          <w:rFonts w:cs="Times New Roman"/>
+        </w:rPr>
+        <w:t>Menu Buat Laporan</w:t>
+      </w:r>
+    </w:p>
+    <w:p>
+      <w:pPr>
+        <w:pStyle w:val="ListParagraph"/>
+        <w:ind w:left="1080"/>
+        <w:rPr>
+          <w:rFonts w:cs="Times New Roman"/>
+        </w:rPr>
+      </w:pPr>
+      <w:r>
+        <w:rPr>
+          <w:rFonts w:cs="Times New Roman"/>
+          <w:noProof/>
+        </w:rPr>
+        <w:drawing>
+          <wp:inline distT="0" distB="0" distL="0" distR="0" wp14:anchorId="0E8763C5" wp14:editId="6CC14ACA">
+            <wp:extent cx="3952875" cy="2164942"/>
+            <wp:effectExtent l="0" t="0" r="0" b="6985"/>
+            <wp:docPr id="59497" name="Picture 59497"/>
+            <wp:cNvGraphicFramePr>
+              <a:graphicFrameLocks xmlns:a="http://schemas.openxmlformats.org/drawingml/2006/main" noChangeAspect="1"/>
+            </wp:cNvGraphicFramePr>
+            <a:graphic xmlns:a="http://schemas.openxmlformats.org/drawingml/2006/main">
+              <a:graphicData uri="http://schemas.openxmlformats.org/drawingml/2006/picture">
+                <pic:pic xmlns:pic="http://schemas.openxmlformats.org/drawingml/2006/picture">
+                  <pic:nvPicPr>
+                    <pic:cNvPr id="1" name=""/>
+                    <pic:cNvPicPr/>
+                  </pic:nvPicPr>
+                  <pic:blipFill>
+                    <a:blip r:embed="rId63"/>
+                    <a:stretch>
+                      <a:fillRect/>
+                    </a:stretch>
+                  </pic:blipFill>
+                  <pic:spPr>
+                    <a:xfrm>
+                      <a:off x="0" y="0"/>
+                      <a:ext cx="3962416" cy="2170168"/>
+                    </a:xfrm>
+                    <a:prstGeom prst="rect">
+                      <a:avLst/>
+                    </a:prstGeom>
+                  </pic:spPr>
+                </pic:pic>
+              </a:graphicData>
+            </a:graphic>
+          </wp:inline>
+        </w:drawing>
+      </w:r>
+    </w:p>
+    <w:p>
+      <w:pPr>
+        <w:jc w:val="center"/>
+        <w:rPr>
+          <w:rFonts w:cs="Times New Roman"/>
+        </w:rPr>
+      </w:pPr>
+      <w:bookmarkStart w:id="73" w:name="_Toc78724136"/>
+      <w:r>
+        <w:rPr>
+          <w:rFonts w:cs="Times New Roman"/>
+        </w:rPr>
+        <w:t>Gambar 3.</w:t>
+      </w:r>
+      <w:r>
+        <w:rPr>
+          <w:rFonts w:cs="Times New Roman"/>
+        </w:rPr>
+        <w:fldChar w:fldCharType="begin"/>
+      </w:r>
+      <w:r>
+        <w:rPr>
+          <w:rFonts w:cs="Times New Roman"/>
+        </w:rPr>
+        <w:instrText xml:space="preserve"> SEQ Gambar_3. \* ARABIC </w:instrText>
+      </w:r>
+      <w:r>
+        <w:rPr>
+          <w:rFonts w:cs="Times New Roman"/>
+        </w:rPr>
+        <w:fldChar w:fldCharType="separate"/>
+      </w:r>
+      <w:r>
+        <w:rPr>
+          <w:rFonts w:cs="Times New Roman"/>
+          <w:noProof/>
+        </w:rPr>
+        <w:t>19</w:t>
+      </w:r>
+      <w:r>
+        <w:rPr>
+          <w:rFonts w:cs="Times New Roman"/>
+          <w:noProof/>
+        </w:rPr>
+        <w:fldChar w:fldCharType="end"/>
+      </w:r>
+      <w:r>
+        <w:rPr>
+          <w:rFonts w:cs="Times New Roman"/>
+        </w:rPr>
+        <w:t xml:space="preserve"> Menu Halaman Buat Laporan</w:t>
+      </w:r>
+      <w:bookmarkEnd w:id="73"/>
+    </w:p>
+    <w:p>
+      <w:pPr>
+        <w:ind w:left="540" w:firstLine="540"/>
+        <w:rPr>
+          <w:rFonts w:cs="Times New Roman"/>
+        </w:rPr>
+      </w:pPr>
+      <w:r>
+        <w:rPr>
+          <w:rFonts w:cs="Times New Roman"/>
+        </w:rPr>
+        <w:lastRenderedPageBreak/>
+        <w:t>Lalu menu Buat Laporan, pada Halaman ini kegiatan dokumentasi dilaksanakan, petugas akan melakukan scan barcode pada Nomor PO yang mana sistem akan menampilkan spesifikasi berdasarkan data Barcode yang telah discan, kemudian ditampilkan pada Datatabel untuk dicocokan Kembali. Pada halaman ini, setelah melakukan kegiatan dokumentasi, petugas dapat langsung menyimpan atau mencetak laporannya.</w:t>
+      </w:r>
+    </w:p>
+    <w:p>
+      <w:pPr>
+        <w:pStyle w:val="ListParagraph"/>
+        <w:numPr>
+          <w:ilvl w:val="0"/>
+          <w:numId w:val="19"/>
+        </w:numPr>
+        <w:ind w:left="1080" w:hanging="540"/>
+        <w:rPr>
+          <w:rFonts w:cs="Times New Roman"/>
+        </w:rPr>
+      </w:pPr>
+      <w:r>
+        <w:rPr>
+          <w:rFonts w:cs="Times New Roman"/>
+        </w:rPr>
+        <w:t>Menu Lihat Laporan</w:t>
+      </w:r>
+    </w:p>
+    <w:p>
+      <w:pPr>
+        <w:pStyle w:val="ListParagraph"/>
+        <w:ind w:left="1080"/>
+        <w:rPr>
+          <w:rFonts w:cs="Times New Roman"/>
+        </w:rPr>
+      </w:pPr>
+      <w:r>
+        <w:rPr>
+          <w:rFonts w:cs="Times New Roman"/>
+          <w:noProof/>
+        </w:rPr>
+        <w:drawing>
+          <wp:inline distT="0" distB="0" distL="0" distR="0" wp14:anchorId="4A1D6EF7" wp14:editId="7EA98ABB">
+            <wp:extent cx="4086225" cy="2223561"/>
+            <wp:effectExtent l="0" t="0" r="0" b="5715"/>
+            <wp:docPr id="59498" name="Picture 59498"/>
+            <wp:cNvGraphicFramePr>
+              <a:graphicFrameLocks xmlns:a="http://schemas.openxmlformats.org/drawingml/2006/main" noChangeAspect="1"/>
+            </wp:cNvGraphicFramePr>
+            <a:graphic xmlns:a="http://schemas.openxmlformats.org/drawingml/2006/main">
+              <a:graphicData uri="http://schemas.openxmlformats.org/drawingml/2006/picture">
+                <pic:pic xmlns:pic="http://schemas.openxmlformats.org/drawingml/2006/picture">
+                  <pic:nvPicPr>
+                    <pic:cNvPr id="1" name=""/>
+                    <pic:cNvPicPr/>
+                  </pic:nvPicPr>
+                  <pic:blipFill>
+                    <a:blip r:embed="rId64"/>
+                    <a:stretch>
+                      <a:fillRect/>
+                    </a:stretch>
+                  </pic:blipFill>
+                  <pic:spPr>
+                    <a:xfrm>
+                      <a:off x="0" y="0"/>
                       <a:ext cx="4093719" cy="2227639"/>
                     </a:xfrm>
                     <a:prstGeom prst="rect">
@@ -27776,7 +29517,7 @@
           <w:rFonts w:cs="Times New Roman"/>
         </w:rPr>
       </w:pPr>
-      <w:bookmarkStart w:id="73" w:name="_Toc78724137"/>
+      <w:bookmarkStart w:id="74" w:name="_Toc78724137"/>
       <w:r>
         <w:rPr>
           <w:rFonts w:cs="Times New Roman"/>
@@ -27806,7 +29547,7 @@
           <w:rFonts w:cs="Times New Roman"/>
           <w:noProof/>
         </w:rPr>
-        <w:t>18</w:t>
+        <w:t>20</w:t>
       </w:r>
       <w:r>
         <w:rPr>
@@ -27821,7 +29562,7 @@
         </w:rPr>
         <w:t xml:space="preserve"> Menu Halaman Lihat Laporan</w:t>
       </w:r>
-      <w:bookmarkEnd w:id="73"/>
+      <w:bookmarkEnd w:id="74"/>
     </w:p>
     <w:p>
       <w:pPr>
@@ -27849,14 +29590,14 @@
           <w:rFonts w:cs="Times New Roman"/>
         </w:rPr>
       </w:pPr>
-      <w:bookmarkStart w:id="74" w:name="_Toc109151765"/>
+      <w:bookmarkStart w:id="75" w:name="_Toc109151765"/>
       <w:r>
         <w:rPr>
           <w:rFonts w:cs="Times New Roman"/>
         </w:rPr>
         <w:t>Sistem Requirement</w:t>
       </w:r>
-      <w:bookmarkEnd w:id="74"/>
+      <w:bookmarkEnd w:id="75"/>
     </w:p>
     <w:p>
       <w:pPr>
@@ -27870,14 +29611,14 @@
           <w:rFonts w:cs="Times New Roman"/>
         </w:rPr>
       </w:pPr>
-      <w:bookmarkStart w:id="75" w:name="_Toc109151766"/>
+      <w:bookmarkStart w:id="76" w:name="_Toc109151766"/>
       <w:r>
         <w:rPr>
           <w:rFonts w:cs="Times New Roman"/>
         </w:rPr>
         <w:t>Spesifikasi Perangkat Keras (Hardware)</w:t>
       </w:r>
-      <w:bookmarkEnd w:id="75"/>
+      <w:bookmarkEnd w:id="76"/>
     </w:p>
     <w:p>
       <w:pPr>
@@ -28004,7 +29745,6 @@
         <w:rPr>
           <w:rFonts w:cs="Times New Roman"/>
         </w:rPr>
-        <w:tab/>
         <w:t>: 2GB atau Lebih</w:t>
       </w:r>
     </w:p>
@@ -28166,14 +29906,14 @@
           <w:rFonts w:cs="Times New Roman"/>
         </w:rPr>
       </w:pPr>
-      <w:bookmarkStart w:id="76" w:name="_Toc109151767"/>
+      <w:bookmarkStart w:id="77" w:name="_Toc109151767"/>
       <w:r>
         <w:rPr>
           <w:rFonts w:cs="Times New Roman"/>
         </w:rPr>
         <w:t>Spesifikasi Perangkat Lunak (Software)</w:t>
       </w:r>
-      <w:bookmarkEnd w:id="76"/>
+      <w:bookmarkEnd w:id="77"/>
     </w:p>
     <w:p>
       <w:pPr>
@@ -28368,6 +30108,12 @@
         <w:tab/>
         <w:t>: Notepad++ / Sublime Text</w:t>
       </w:r>
+      <w:r>
+        <w:rPr>
+          <w:rFonts w:cs="Times New Roman"/>
+        </w:rPr>
+        <w:t xml:space="preserve"> / VS Code</w:t>
+      </w:r>
     </w:p>
     <w:p>
       <w:pPr>
@@ -28392,8 +30138,8 @@
           <w:rFonts w:cs="Times New Roman"/>
         </w:rPr>
         <w:sectPr>
-          <w:headerReference w:type="first" r:id="rId63"/>
-          <w:footerReference w:type="first" r:id="rId64"/>
+          <w:headerReference w:type="first" r:id="rId65"/>
+          <w:footerReference w:type="first" r:id="rId66"/>
           <w:pgSz w:w="11906" w:h="16838" w:code="9"/>
           <w:pgMar w:top="2268" w:right="1701" w:bottom="1701" w:left="2268" w:header="720" w:footer="720" w:gutter="0"/>
           <w:pgNumType w:start="17"/>
@@ -28411,7 +30157,7 @@
           <w:rFonts w:cs="Times New Roman"/>
         </w:rPr>
       </w:pPr>
-      <w:bookmarkStart w:id="77" w:name="_Toc109151768"/>
+      <w:bookmarkStart w:id="78" w:name="_Toc109151768"/>
       <w:r>
         <w:rPr>
           <w:rFonts w:cs="Times New Roman"/>
@@ -28426,7 +30172,7 @@
         <w:br/>
         <w:t>KESIMPULAN DAN SARAN</w:t>
       </w:r>
-      <w:bookmarkEnd w:id="77"/>
+      <w:bookmarkEnd w:id="78"/>
     </w:p>
     <w:p>
       <w:pPr>
@@ -28440,14 +30186,14 @@
           <w:rFonts w:cs="Times New Roman"/>
         </w:rPr>
       </w:pPr>
-      <w:bookmarkStart w:id="78" w:name="_Toc109151769"/>
+      <w:bookmarkStart w:id="79" w:name="_Toc109151769"/>
       <w:r>
         <w:rPr>
           <w:rFonts w:cs="Times New Roman"/>
         </w:rPr>
         <w:t>Kesimpulan</w:t>
       </w:r>
-      <w:bookmarkEnd w:id="78"/>
+      <w:bookmarkEnd w:id="79"/>
     </w:p>
     <w:p>
       <w:pPr>
@@ -28497,14 +30243,14 @@
           <w:rFonts w:cs="Times New Roman"/>
         </w:rPr>
       </w:pPr>
-      <w:bookmarkStart w:id="79" w:name="_Toc109151770"/>
+      <w:bookmarkStart w:id="80" w:name="_Toc109151770"/>
       <w:r>
         <w:rPr>
           <w:rFonts w:cs="Times New Roman"/>
         </w:rPr>
         <w:t>Saran</w:t>
       </w:r>
-      <w:bookmarkEnd w:id="79"/>
+      <w:bookmarkEnd w:id="80"/>
     </w:p>
     <w:p>
       <w:pPr>
@@ -28535,7 +30281,7 @@
         <w:br w:type="page"/>
       </w:r>
     </w:p>
-    <w:bookmarkStart w:id="80" w:name="_Toc109151771" w:displacedByCustomXml="next"/>
+    <w:bookmarkStart w:id="81" w:name="_Toc109151771" w:displacedByCustomXml="next"/>
     <w:sdt>
       <w:sdtPr>
         <w:rPr>
@@ -28571,7 +30317,7 @@
             </w:rPr>
             <w:t>DAFTAR PUSTAKA</w:t>
           </w:r>
-          <w:bookmarkEnd w:id="80"/>
+          <w:bookmarkEnd w:id="81"/>
         </w:p>
         <w:sdt>
           <w:sdtPr>
@@ -28868,6 +30614,7 @@
                 <w:rPr>
                   <w:noProof/>
                 </w:rPr>
+                <w:lastRenderedPageBreak/>
                 <w:t xml:space="preserve">Josi, A. (2017). PENERAPAN METODE PROTOTIPING DALAM PEMBANGUNAN WEBSITE DESA (STUDI KASUS DESA SUGIHAN KECAMATAN RAMBANG). </w:t>
               </w:r>
               <w:r>
@@ -29129,6 +30876,7 @@
                 <w:rPr>
                   <w:noProof/>
                 </w:rPr>
+                <w:lastRenderedPageBreak/>
                 <w:t xml:space="preserve">Saputra, D. D., &amp; Sudarmaji. (2017). PEMODELAN SISTEM APLIKASI PENGOLAHAN DATA PASIEN PADA RUMAH SAKIT ISLAM KOTA METRO LAMPUNG. </w:t>
               </w:r>
               <w:r>
@@ -29393,7 +31141,7 @@
           <w:noProof/>
         </w:rPr>
       </w:pPr>
-      <w:bookmarkStart w:id="81" w:name="_Toc109151772"/>
+      <w:bookmarkStart w:id="82" w:name="_Toc109151772"/>
       <w:r>
         <w:rPr>
           <w:rFonts w:cs="Times New Roman"/>
@@ -29402,7 +31150,7 @@
         <w:lastRenderedPageBreak/>
         <w:t>LAMPIRAN-LAMPIRAN</w:t>
       </w:r>
-      <w:bookmarkEnd w:id="81"/>
+      <w:bookmarkEnd w:id="82"/>
     </w:p>
     <w:p>
       <w:pPr>
@@ -29411,7 +31159,7 @@
           <w:rFonts w:cs="Times New Roman"/>
         </w:rPr>
       </w:pPr>
-      <w:bookmarkStart w:id="82" w:name="_Toc109151773"/>
+      <w:bookmarkStart w:id="83" w:name="_Toc109151773"/>
       <w:r>
         <w:rPr>
           <w:rFonts w:cs="Times New Roman"/>
@@ -29426,7 +31174,7 @@
         </w:rPr>
         <w:t>Formulir Kegiatan Harian</w:t>
       </w:r>
-      <w:bookmarkEnd w:id="82"/>
+      <w:bookmarkEnd w:id="83"/>
     </w:p>
     <w:p>
       <w:pPr>
@@ -31278,7 +33026,7 @@
           <w:rFonts w:cs="Times New Roman"/>
         </w:rPr>
       </w:pPr>
-      <w:bookmarkStart w:id="83" w:name="_Toc109151774"/>
+      <w:bookmarkStart w:id="84" w:name="_Toc109151774"/>
       <w:r>
         <w:rPr>
           <w:rFonts w:cs="Times New Roman"/>
@@ -31293,7 +33041,7 @@
         </w:rPr>
         <w:t>Formulir Penilaian Kerja Praktik</w:t>
       </w:r>
-      <w:bookmarkEnd w:id="83"/>
+      <w:bookmarkEnd w:id="84"/>
     </w:p>
     <w:p>
       <w:pPr>
@@ -32287,7 +34035,7 @@
           <w:rFonts w:cs="Times New Roman"/>
         </w:rPr>
       </w:pPr>
-      <w:bookmarkStart w:id="84" w:name="_Toc109151775"/>
+      <w:bookmarkStart w:id="85" w:name="_Toc109151775"/>
       <w:r>
         <w:rPr>
           <w:rFonts w:cs="Times New Roman"/>
@@ -32302,7 +34050,7 @@
         </w:rPr>
         <w:t>Kartu Pengendali Bimbingan Kerja Praktik</w:t>
       </w:r>
-      <w:bookmarkEnd w:id="84"/>
+      <w:bookmarkEnd w:id="85"/>
     </w:p>
     <w:p>
       <w:pPr>
@@ -33386,7 +35134,7 @@
           <w:rFonts w:cs="Times New Roman"/>
         </w:rPr>
       </w:pPr>
-      <w:bookmarkStart w:id="85" w:name="_Toc109151776"/>
+      <w:bookmarkStart w:id="86" w:name="_Toc109151776"/>
       <w:r>
         <w:rPr>
           <w:rFonts w:cs="Times New Roman"/>
@@ -33414,7 +35162,7 @@
         </w:rPr>
         <w:t>Kartu Mesin Produksi</w:t>
       </w:r>
-      <w:bookmarkEnd w:id="85"/>
+      <w:bookmarkEnd w:id="86"/>
     </w:p>
     <w:p>
       <w:pPr>
@@ -33466,7 +35214,7 @@
                     <pic:cNvPicPr/>
                   </pic:nvPicPr>
                   <pic:blipFill>
-                    <a:blip r:embed="rId65">
+                    <a:blip r:embed="rId67">
                       <a:extLst>
                         <a:ext uri="{28A0092B-C50C-407E-A947-70E740481C1C}">
                           <a14:useLocalDpi xmlns:a14="http://schemas.microsoft.com/office/drawing/2010/main" val="0"/>
@@ -33494,8 +35242,8 @@
       </w:r>
     </w:p>
     <w:sectPr>
-      <w:headerReference w:type="first" r:id="rId66"/>
-      <w:footerReference w:type="first" r:id="rId67"/>
+      <w:headerReference w:type="first" r:id="rId68"/>
+      <w:footerReference w:type="first" r:id="rId69"/>
       <w:pgSz w:w="11906" w:h="16838" w:code="9"/>
       <w:pgMar w:top="2268" w:right="1701" w:bottom="1701" w:left="2268" w:header="720" w:footer="720" w:gutter="0"/>
       <w:pgNumType w:start="36"/>
@@ -33589,7 +35337,7 @@
 <w:ftr xmlns:wpc="http://schemas.microsoft.com/office/word/2010/wordprocessingCanvas" xmlns:cx="http://schemas.microsoft.com/office/drawing/2014/chartex" xmlns:cx1="http://schemas.microsoft.com/office/drawing/2015/9/8/chartex" xmlns:cx2="http://schemas.microsoft.com/office/drawing/2015/10/21/chartex" xmlns:mc="http://schemas.openxmlformats.org/markup-compatibility/2006" xmlns:o="urn:schemas-microsoft-com:office:office" xmlns:r="http://schemas.openxmlformats.org/officeDocument/2006/relationships" xmlns:m="http://schemas.openxmlformats.org/officeDocument/2006/math" xmlns:v="urn:schemas-microsoft-com:vml" xmlns:wp14="http://schemas.microsoft.com/office/word/2010/wordprocessingDrawing" xmlns:wp="http://schemas.openxmlformats.org/drawingml/2006/wordprocessingDrawing" xmlns:w10="urn:schemas-microsoft-com:office:word" xmlns:w="http://schemas.openxmlformats.org/wordprocessingml/2006/main" xmlns:w14="http://schemas.microsoft.com/office/word/2010/wordml" xmlns:w15="http://schemas.microsoft.com/office/word/2012/wordml" xmlns:w16se="http://schemas.microsoft.com/office/word/2015/wordml/symex" xmlns:wpg="http://schemas.microsoft.com/office/word/2010/wordprocessingGroup" xmlns:wpi="http://schemas.microsoft.com/office/word/2010/wordprocessingInk" xmlns:wne="http://schemas.microsoft.com/office/word/2006/wordml" xmlns:wps="http://schemas.microsoft.com/office/word/2010/wordprocessingShape" mc:Ignorable="w14 w15 w16se wp14">
   <w:sdt>
     <w:sdtPr>
-      <w:id w:val="1626118481"/>
+      <w:id w:val="2120941046"/>
       <w:docPartObj>
         <w:docPartGallery w:val="Page Numbers (Bottom of Page)"/>
         <w:docPartUnique/>
@@ -33662,7 +35410,7 @@
 <w:ftr xmlns:wpc="http://schemas.microsoft.com/office/word/2010/wordprocessingCanvas" xmlns:cx="http://schemas.microsoft.com/office/drawing/2014/chartex" xmlns:cx1="http://schemas.microsoft.com/office/drawing/2015/9/8/chartex" xmlns:cx2="http://schemas.microsoft.com/office/drawing/2015/10/21/chartex" xmlns:mc="http://schemas.openxmlformats.org/markup-compatibility/2006" xmlns:o="urn:schemas-microsoft-com:office:office" xmlns:r="http://schemas.openxmlformats.org/officeDocument/2006/relationships" xmlns:m="http://schemas.openxmlformats.org/officeDocument/2006/math" xmlns:v="urn:schemas-microsoft-com:vml" xmlns:wp14="http://schemas.microsoft.com/office/word/2010/wordprocessingDrawing" xmlns:wp="http://schemas.openxmlformats.org/drawingml/2006/wordprocessingDrawing" xmlns:w10="urn:schemas-microsoft-com:office:word" xmlns:w="http://schemas.openxmlformats.org/wordprocessingml/2006/main" xmlns:w14="http://schemas.microsoft.com/office/word/2010/wordml" xmlns:w15="http://schemas.microsoft.com/office/word/2012/wordml" xmlns:w16se="http://schemas.microsoft.com/office/word/2015/wordml/symex" xmlns:wpg="http://schemas.microsoft.com/office/word/2010/wordprocessingGroup" xmlns:wpi="http://schemas.microsoft.com/office/word/2010/wordprocessingInk" xmlns:wne="http://schemas.microsoft.com/office/word/2006/wordml" xmlns:wps="http://schemas.microsoft.com/office/word/2010/wordprocessingShape" mc:Ignorable="w14 w15 w16se wp14">
   <w:sdt>
     <w:sdtPr>
-      <w:id w:val="1211229059"/>
+      <w:id w:val="-972833663"/>
       <w:docPartObj>
         <w:docPartGallery w:val="Page Numbers (Bottom of Page)"/>
         <w:docPartUnique/>
@@ -33715,7 +35463,7 @@
 <w:ftr xmlns:wpc="http://schemas.microsoft.com/office/word/2010/wordprocessingCanvas" xmlns:cx="http://schemas.microsoft.com/office/drawing/2014/chartex" xmlns:cx1="http://schemas.microsoft.com/office/drawing/2015/9/8/chartex" xmlns:cx2="http://schemas.microsoft.com/office/drawing/2015/10/21/chartex" xmlns:mc="http://schemas.openxmlformats.org/markup-compatibility/2006" xmlns:o="urn:schemas-microsoft-com:office:office" xmlns:r="http://schemas.openxmlformats.org/officeDocument/2006/relationships" xmlns:m="http://schemas.openxmlformats.org/officeDocument/2006/math" xmlns:v="urn:schemas-microsoft-com:vml" xmlns:wp14="http://schemas.microsoft.com/office/word/2010/wordprocessingDrawing" xmlns:wp="http://schemas.openxmlformats.org/drawingml/2006/wordprocessingDrawing" xmlns:w10="urn:schemas-microsoft-com:office:word" xmlns:w="http://schemas.openxmlformats.org/wordprocessingml/2006/main" xmlns:w14="http://schemas.microsoft.com/office/word/2010/wordml" xmlns:w15="http://schemas.microsoft.com/office/word/2012/wordml" xmlns:w16se="http://schemas.microsoft.com/office/word/2015/wordml/symex" xmlns:wpg="http://schemas.microsoft.com/office/word/2010/wordprocessingGroup" xmlns:wpi="http://schemas.microsoft.com/office/word/2010/wordprocessingInk" xmlns:wne="http://schemas.microsoft.com/office/word/2006/wordml" xmlns:wps="http://schemas.microsoft.com/office/word/2010/wordprocessingShape" mc:Ignorable="w14 w15 w16se wp14">
   <w:sdt>
     <w:sdtPr>
-      <w:id w:val="807900452"/>
+      <w:id w:val="1048958847"/>
       <w:docPartObj>
         <w:docPartGallery w:val="Page Numbers (Bottom of Page)"/>
         <w:docPartUnique/>
@@ -33919,7 +35667,7 @@
 <w:hdr xmlns:wpc="http://schemas.microsoft.com/office/word/2010/wordprocessingCanvas" xmlns:cx="http://schemas.microsoft.com/office/drawing/2014/chartex" xmlns:cx1="http://schemas.microsoft.com/office/drawing/2015/9/8/chartex" xmlns:cx2="http://schemas.microsoft.com/office/drawing/2015/10/21/chartex" xmlns:mc="http://schemas.openxmlformats.org/markup-compatibility/2006" xmlns:o="urn:schemas-microsoft-com:office:office" xmlns:r="http://schemas.openxmlformats.org/officeDocument/2006/relationships" xmlns:m="http://schemas.openxmlformats.org/officeDocument/2006/math" xmlns:v="urn:schemas-microsoft-com:vml" xmlns:wp14="http://schemas.microsoft.com/office/word/2010/wordprocessingDrawing" xmlns:wp="http://schemas.openxmlformats.org/drawingml/2006/wordprocessingDrawing" xmlns:w10="urn:schemas-microsoft-com:office:word" xmlns:w="http://schemas.openxmlformats.org/wordprocessingml/2006/main" xmlns:w14="http://schemas.microsoft.com/office/word/2010/wordml" xmlns:w15="http://schemas.microsoft.com/office/word/2012/wordml" xmlns:w16se="http://schemas.microsoft.com/office/word/2015/wordml/symex" xmlns:wpg="http://schemas.microsoft.com/office/word/2010/wordprocessingGroup" xmlns:wpi="http://schemas.microsoft.com/office/word/2010/wordprocessingInk" xmlns:wne="http://schemas.microsoft.com/office/word/2006/wordml" xmlns:wps="http://schemas.microsoft.com/office/word/2010/wordprocessingShape" mc:Ignorable="w14 w15 w16se wp14">
   <w:sdt>
     <w:sdtPr>
-      <w:id w:val="347908661"/>
+      <w:id w:val="808982093"/>
       <w:docPartObj>
         <w:docPartGallery w:val="Page Numbers (Top of Page)"/>
         <w:docPartUnique/>
@@ -33982,7 +35730,7 @@
 <w:hdr xmlns:wpc="http://schemas.microsoft.com/office/word/2010/wordprocessingCanvas" xmlns:cx="http://schemas.microsoft.com/office/drawing/2014/chartex" xmlns:cx1="http://schemas.microsoft.com/office/drawing/2015/9/8/chartex" xmlns:cx2="http://schemas.microsoft.com/office/drawing/2015/10/21/chartex" xmlns:mc="http://schemas.openxmlformats.org/markup-compatibility/2006" xmlns:o="urn:schemas-microsoft-com:office:office" xmlns:r="http://schemas.openxmlformats.org/officeDocument/2006/relationships" xmlns:m="http://schemas.openxmlformats.org/officeDocument/2006/math" xmlns:v="urn:schemas-microsoft-com:vml" xmlns:wp14="http://schemas.microsoft.com/office/word/2010/wordprocessingDrawing" xmlns:wp="http://schemas.openxmlformats.org/drawingml/2006/wordprocessingDrawing" xmlns:w10="urn:schemas-microsoft-com:office:word" xmlns:w="http://schemas.openxmlformats.org/wordprocessingml/2006/main" xmlns:w14="http://schemas.microsoft.com/office/word/2010/wordml" xmlns:w15="http://schemas.microsoft.com/office/word/2012/wordml" xmlns:w16se="http://schemas.microsoft.com/office/word/2015/wordml/symex" xmlns:wpg="http://schemas.microsoft.com/office/word/2010/wordprocessingGroup" xmlns:wpi="http://schemas.microsoft.com/office/word/2010/wordprocessingInk" xmlns:wne="http://schemas.microsoft.com/office/word/2006/wordml" xmlns:wps="http://schemas.microsoft.com/office/word/2010/wordprocessingShape" mc:Ignorable="w14 w15 w16se wp14">
   <w:sdt>
     <w:sdtPr>
-      <w:id w:val="-316498743"/>
+      <w:id w:val="3028042"/>
       <w:docPartObj>
         <w:docPartGallery w:val="Page Numbers (Top of Page)"/>
         <w:docPartUnique/>
@@ -34012,7 +35760,7 @@
           <w:rPr>
             <w:noProof/>
           </w:rPr>
-          <w:t>9</w:t>
+          <w:t>13</w:t>
         </w:r>
         <w:r>
           <w:rPr>
@@ -34228,7 +35976,7 @@
   <w:abstractNum w:abstractNumId="2" w15:restartNumberingAfterBreak="0">
     <w:nsid w:val="06230A67"/>
     <w:multiLevelType w:val="hybridMultilevel"/>
-    <w:tmpl w:val="1BC0DF22"/>
+    <w:tmpl w:val="6144D2EA"/>
     <w:lvl w:ilvl="0" w:tplc="FD565F12">
       <w:start w:val="1"/>
       <w:numFmt w:val="decimal"/>
@@ -35194,9 +36942,98 @@
     </w:lvl>
   </w:abstractNum>
   <w:abstractNum w:abstractNumId="13" w15:restartNumberingAfterBreak="0">
+    <w:nsid w:val="2B7017B8"/>
+    <w:multiLevelType w:val="hybridMultilevel"/>
+    <w:tmpl w:val="25B02174"/>
+    <w:lvl w:ilvl="0" w:tplc="DF58DEAC">
+      <w:start w:val="1"/>
+      <w:numFmt w:val="decimal"/>
+      <w:lvlText w:val="3.3.%1"/>
+      <w:lvlJc w:val="left"/>
+      <w:pPr>
+        <w:ind w:left="720" w:hanging="360"/>
+      </w:pPr>
+      <w:rPr>
+        <w:rFonts w:hint="default"/>
+      </w:rPr>
+    </w:lvl>
+    <w:lvl w:ilvl="1" w:tplc="04090019" w:tentative="1">
+      <w:start w:val="1"/>
+      <w:numFmt w:val="lowerLetter"/>
+      <w:lvlText w:val="%2."/>
+      <w:lvlJc w:val="left"/>
+      <w:pPr>
+        <w:ind w:left="1440" w:hanging="360"/>
+      </w:pPr>
+    </w:lvl>
+    <w:lvl w:ilvl="2" w:tplc="0409001B" w:tentative="1">
+      <w:start w:val="1"/>
+      <w:numFmt w:val="lowerRoman"/>
+      <w:lvlText w:val="%3."/>
+      <w:lvlJc w:val="right"/>
+      <w:pPr>
+        <w:ind w:left="2160" w:hanging="180"/>
+      </w:pPr>
+    </w:lvl>
+    <w:lvl w:ilvl="3" w:tplc="0409000F" w:tentative="1">
+      <w:start w:val="1"/>
+      <w:numFmt w:val="decimal"/>
+      <w:lvlText w:val="%4."/>
+      <w:lvlJc w:val="left"/>
+      <w:pPr>
+        <w:ind w:left="2880" w:hanging="360"/>
+      </w:pPr>
+    </w:lvl>
+    <w:lvl w:ilvl="4" w:tplc="04090019" w:tentative="1">
+      <w:start w:val="1"/>
+      <w:numFmt w:val="lowerLetter"/>
+      <w:lvlText w:val="%5."/>
+      <w:lvlJc w:val="left"/>
+      <w:pPr>
+        <w:ind w:left="3600" w:hanging="360"/>
+      </w:pPr>
+    </w:lvl>
+    <w:lvl w:ilvl="5" w:tplc="0409001B" w:tentative="1">
+      <w:start w:val="1"/>
+      <w:numFmt w:val="lowerRoman"/>
+      <w:lvlText w:val="%6."/>
+      <w:lvlJc w:val="right"/>
+      <w:pPr>
+        <w:ind w:left="4320" w:hanging="180"/>
+      </w:pPr>
+    </w:lvl>
+    <w:lvl w:ilvl="6" w:tplc="0409000F" w:tentative="1">
+      <w:start w:val="1"/>
+      <w:numFmt w:val="decimal"/>
+      <w:lvlText w:val="%7."/>
+      <w:lvlJc w:val="left"/>
+      <w:pPr>
+        <w:ind w:left="5040" w:hanging="360"/>
+      </w:pPr>
+    </w:lvl>
+    <w:lvl w:ilvl="7" w:tplc="04090019" w:tentative="1">
+      <w:start w:val="1"/>
+      <w:numFmt w:val="lowerLetter"/>
+      <w:lvlText w:val="%8."/>
+      <w:lvlJc w:val="left"/>
+      <w:pPr>
+        <w:ind w:left="5760" w:hanging="360"/>
+      </w:pPr>
+    </w:lvl>
+    <w:lvl w:ilvl="8" w:tplc="0409001B" w:tentative="1">
+      <w:start w:val="1"/>
+      <w:numFmt w:val="lowerRoman"/>
+      <w:lvlText w:val="%9."/>
+      <w:lvlJc w:val="right"/>
+      <w:pPr>
+        <w:ind w:left="6480" w:hanging="180"/>
+      </w:pPr>
+    </w:lvl>
+  </w:abstractNum>
+  <w:abstractNum w:abstractNumId="14" w15:restartNumberingAfterBreak="0">
     <w:nsid w:val="32174B89"/>
     <w:multiLevelType w:val="hybridMultilevel"/>
-    <w:tmpl w:val="3E1E7AC4"/>
+    <w:tmpl w:val="D7F8CC82"/>
     <w:lvl w:ilvl="0" w:tplc="0409000F">
       <w:start w:val="1"/>
       <w:numFmt w:val="decimal"/>
@@ -35279,7 +37116,7 @@
       </w:pPr>
     </w:lvl>
   </w:abstractNum>
-  <w:abstractNum w:abstractNumId="14" w15:restartNumberingAfterBreak="0">
+  <w:abstractNum w:abstractNumId="15" w15:restartNumberingAfterBreak="0">
     <w:nsid w:val="3AB4558D"/>
     <w:multiLevelType w:val="hybridMultilevel"/>
     <w:tmpl w:val="1D0A5694"/>
@@ -35368,7 +37205,97 @@
       </w:pPr>
     </w:lvl>
   </w:abstractNum>
-  <w:abstractNum w:abstractNumId="15" w15:restartNumberingAfterBreak="0">
+  <w:abstractNum w:abstractNumId="16" w15:restartNumberingAfterBreak="0">
+    <w:nsid w:val="3C8A299E"/>
+    <w:multiLevelType w:val="hybridMultilevel"/>
+    <w:tmpl w:val="7C16DB86"/>
+    <w:lvl w:ilvl="0" w:tplc="E01AC296">
+      <w:start w:val="1"/>
+      <w:numFmt w:val="decimal"/>
+      <w:lvlText w:val="3.3.%1"/>
+      <w:lvlJc w:val="left"/>
+      <w:pPr>
+        <w:ind w:left="720" w:hanging="360"/>
+      </w:pPr>
+      <w:rPr>
+        <w:rFonts w:hint="default"/>
+        <w:i w:val="0"/>
+      </w:rPr>
+    </w:lvl>
+    <w:lvl w:ilvl="1" w:tplc="04090019" w:tentative="1">
+      <w:start w:val="1"/>
+      <w:numFmt w:val="lowerLetter"/>
+      <w:lvlText w:val="%2."/>
+      <w:lvlJc w:val="left"/>
+      <w:pPr>
+        <w:ind w:left="1440" w:hanging="360"/>
+      </w:pPr>
+    </w:lvl>
+    <w:lvl w:ilvl="2" w:tplc="0409001B" w:tentative="1">
+      <w:start w:val="1"/>
+      <w:numFmt w:val="lowerRoman"/>
+      <w:lvlText w:val="%3."/>
+      <w:lvlJc w:val="right"/>
+      <w:pPr>
+        <w:ind w:left="2160" w:hanging="180"/>
+      </w:pPr>
+    </w:lvl>
+    <w:lvl w:ilvl="3" w:tplc="0409000F" w:tentative="1">
+      <w:start w:val="1"/>
+      <w:numFmt w:val="decimal"/>
+      <w:lvlText w:val="%4."/>
+      <w:lvlJc w:val="left"/>
+      <w:pPr>
+        <w:ind w:left="2880" w:hanging="360"/>
+      </w:pPr>
+    </w:lvl>
+    <w:lvl w:ilvl="4" w:tplc="04090019" w:tentative="1">
+      <w:start w:val="1"/>
+      <w:numFmt w:val="lowerLetter"/>
+      <w:lvlText w:val="%5."/>
+      <w:lvlJc w:val="left"/>
+      <w:pPr>
+        <w:ind w:left="3600" w:hanging="360"/>
+      </w:pPr>
+    </w:lvl>
+    <w:lvl w:ilvl="5" w:tplc="0409001B" w:tentative="1">
+      <w:start w:val="1"/>
+      <w:numFmt w:val="lowerRoman"/>
+      <w:lvlText w:val="%6."/>
+      <w:lvlJc w:val="right"/>
+      <w:pPr>
+        <w:ind w:left="4320" w:hanging="180"/>
+      </w:pPr>
+    </w:lvl>
+    <w:lvl w:ilvl="6" w:tplc="0409000F" w:tentative="1">
+      <w:start w:val="1"/>
+      <w:numFmt w:val="decimal"/>
+      <w:lvlText w:val="%7."/>
+      <w:lvlJc w:val="left"/>
+      <w:pPr>
+        <w:ind w:left="5040" w:hanging="360"/>
+      </w:pPr>
+    </w:lvl>
+    <w:lvl w:ilvl="7" w:tplc="04090019" w:tentative="1">
+      <w:start w:val="1"/>
+      <w:numFmt w:val="lowerLetter"/>
+      <w:lvlText w:val="%8."/>
+      <w:lvlJc w:val="left"/>
+      <w:pPr>
+        <w:ind w:left="5760" w:hanging="360"/>
+      </w:pPr>
+    </w:lvl>
+    <w:lvl w:ilvl="8" w:tplc="0409001B" w:tentative="1">
+      <w:start w:val="1"/>
+      <w:numFmt w:val="lowerRoman"/>
+      <w:lvlText w:val="%9."/>
+      <w:lvlJc w:val="right"/>
+      <w:pPr>
+        <w:ind w:left="6480" w:hanging="180"/>
+      </w:pPr>
+    </w:lvl>
+  </w:abstractNum>
+  <w:abstractNum w:abstractNumId="17" w15:restartNumberingAfterBreak="0">
     <w:nsid w:val="3EA50293"/>
     <w:multiLevelType w:val="hybridMultilevel"/>
     <w:tmpl w:val="F37ED494"/>
@@ -35454,7 +37381,7 @@
       </w:pPr>
     </w:lvl>
   </w:abstractNum>
-  <w:abstractNum w:abstractNumId="16" w15:restartNumberingAfterBreak="0">
+  <w:abstractNum w:abstractNumId="18" w15:restartNumberingAfterBreak="0">
     <w:nsid w:val="410C2A18"/>
     <w:multiLevelType w:val="hybridMultilevel"/>
     <w:tmpl w:val="EB2EE924"/>
@@ -35543,11 +37470,11 @@
       </w:pPr>
     </w:lvl>
   </w:abstractNum>
-  <w:abstractNum w:abstractNumId="17" w15:restartNumberingAfterBreak="0">
+  <w:abstractNum w:abstractNumId="19" w15:restartNumberingAfterBreak="0">
     <w:nsid w:val="42515343"/>
     <w:multiLevelType w:val="hybridMultilevel"/>
-    <w:tmpl w:val="8ACACCF4"/>
-    <w:lvl w:ilvl="0" w:tplc="D0D4DDC6">
+    <w:tmpl w:val="CF1284C4"/>
+    <w:lvl w:ilvl="0" w:tplc="B952F178">
       <w:start w:val="1"/>
       <w:numFmt w:val="decimal"/>
       <w:lvlText w:val="2.2.5.%1"/>
@@ -35557,6 +37484,7 @@
       </w:pPr>
       <w:rPr>
         <w:rFonts w:hint="default"/>
+        <w:i w:val="0"/>
       </w:rPr>
     </w:lvl>
     <w:lvl w:ilvl="1" w:tplc="04090019" w:tentative="1">
@@ -35632,7 +37560,7 @@
       </w:pPr>
     </w:lvl>
   </w:abstractNum>
-  <w:abstractNum w:abstractNumId="18" w15:restartNumberingAfterBreak="0">
+  <w:abstractNum w:abstractNumId="20" w15:restartNumberingAfterBreak="0">
     <w:nsid w:val="4427538D"/>
     <w:multiLevelType w:val="hybridMultilevel"/>
     <w:tmpl w:val="81483570"/>
@@ -35721,7 +37649,7 @@
       </w:pPr>
     </w:lvl>
   </w:abstractNum>
-  <w:abstractNum w:abstractNumId="19" w15:restartNumberingAfterBreak="0">
+  <w:abstractNum w:abstractNumId="21" w15:restartNumberingAfterBreak="0">
     <w:nsid w:val="46626145"/>
     <w:multiLevelType w:val="hybridMultilevel"/>
     <w:tmpl w:val="A4608988"/>
@@ -35811,7 +37739,7 @@
       </w:pPr>
     </w:lvl>
   </w:abstractNum>
-  <w:abstractNum w:abstractNumId="20" w15:restartNumberingAfterBreak="0">
+  <w:abstractNum w:abstractNumId="22" w15:restartNumberingAfterBreak="0">
     <w:nsid w:val="47DE5642"/>
     <w:multiLevelType w:val="hybridMultilevel"/>
     <w:tmpl w:val="6F2A3010"/>
@@ -35900,7 +37828,7 @@
       </w:pPr>
     </w:lvl>
   </w:abstractNum>
-  <w:abstractNum w:abstractNumId="21" w15:restartNumberingAfterBreak="0">
+  <w:abstractNum w:abstractNumId="23" w15:restartNumberingAfterBreak="0">
     <w:nsid w:val="49AB5711"/>
     <w:multiLevelType w:val="hybridMultilevel"/>
     <w:tmpl w:val="540E18BA"/>
@@ -35989,7 +37917,7 @@
       </w:pPr>
     </w:lvl>
   </w:abstractNum>
-  <w:abstractNum w:abstractNumId="22" w15:restartNumberingAfterBreak="0">
+  <w:abstractNum w:abstractNumId="24" w15:restartNumberingAfterBreak="0">
     <w:nsid w:val="4B013C09"/>
     <w:multiLevelType w:val="hybridMultilevel"/>
     <w:tmpl w:val="E3CC9BBE"/>
@@ -36075,7 +38003,7 @@
       </w:pPr>
     </w:lvl>
   </w:abstractNum>
-  <w:abstractNum w:abstractNumId="23" w15:restartNumberingAfterBreak="0">
+  <w:abstractNum w:abstractNumId="25" w15:restartNumberingAfterBreak="0">
     <w:nsid w:val="4DD76F97"/>
     <w:multiLevelType w:val="hybridMultilevel"/>
     <w:tmpl w:val="97E6F134"/>
@@ -36161,7 +38089,7 @@
       </w:pPr>
     </w:lvl>
   </w:abstractNum>
-  <w:abstractNum w:abstractNumId="24" w15:restartNumberingAfterBreak="0">
+  <w:abstractNum w:abstractNumId="26" w15:restartNumberingAfterBreak="0">
     <w:nsid w:val="4F117775"/>
     <w:multiLevelType w:val="hybridMultilevel"/>
     <w:tmpl w:val="D7CC465A"/>
@@ -36250,7 +38178,93 @@
       </w:pPr>
     </w:lvl>
   </w:abstractNum>
-  <w:abstractNum w:abstractNumId="25" w15:restartNumberingAfterBreak="0">
+  <w:abstractNum w:abstractNumId="27" w15:restartNumberingAfterBreak="0">
+    <w:nsid w:val="4FDC77C1"/>
+    <w:multiLevelType w:val="hybridMultilevel"/>
+    <w:tmpl w:val="D7F8CC82"/>
+    <w:lvl w:ilvl="0" w:tplc="0409000F">
+      <w:start w:val="1"/>
+      <w:numFmt w:val="decimal"/>
+      <w:lvlText w:val="%1."/>
+      <w:lvlJc w:val="left"/>
+      <w:pPr>
+        <w:ind w:left="720" w:hanging="360"/>
+      </w:pPr>
+    </w:lvl>
+    <w:lvl w:ilvl="1" w:tplc="04090019" w:tentative="1">
+      <w:start w:val="1"/>
+      <w:numFmt w:val="lowerLetter"/>
+      <w:lvlText w:val="%2."/>
+      <w:lvlJc w:val="left"/>
+      <w:pPr>
+        <w:ind w:left="1440" w:hanging="360"/>
+      </w:pPr>
+    </w:lvl>
+    <w:lvl w:ilvl="2" w:tplc="0409001B" w:tentative="1">
+      <w:start w:val="1"/>
+      <w:numFmt w:val="lowerRoman"/>
+      <w:lvlText w:val="%3."/>
+      <w:lvlJc w:val="right"/>
+      <w:pPr>
+        <w:ind w:left="2160" w:hanging="180"/>
+      </w:pPr>
+    </w:lvl>
+    <w:lvl w:ilvl="3" w:tplc="0409000F" w:tentative="1">
+      <w:start w:val="1"/>
+      <w:numFmt w:val="decimal"/>
+      <w:lvlText w:val="%4."/>
+      <w:lvlJc w:val="left"/>
+      <w:pPr>
+        <w:ind w:left="2880" w:hanging="360"/>
+      </w:pPr>
+    </w:lvl>
+    <w:lvl w:ilvl="4" w:tplc="04090019" w:tentative="1">
+      <w:start w:val="1"/>
+      <w:numFmt w:val="lowerLetter"/>
+      <w:lvlText w:val="%5."/>
+      <w:lvlJc w:val="left"/>
+      <w:pPr>
+        <w:ind w:left="3600" w:hanging="360"/>
+      </w:pPr>
+    </w:lvl>
+    <w:lvl w:ilvl="5" w:tplc="0409001B" w:tentative="1">
+      <w:start w:val="1"/>
+      <w:numFmt w:val="lowerRoman"/>
+      <w:lvlText w:val="%6."/>
+      <w:lvlJc w:val="right"/>
+      <w:pPr>
+        <w:ind w:left="4320" w:hanging="180"/>
+      </w:pPr>
+    </w:lvl>
+    <w:lvl w:ilvl="6" w:tplc="0409000F" w:tentative="1">
+      <w:start w:val="1"/>
+      <w:numFmt w:val="decimal"/>
+      <w:lvlText w:val="%7."/>
+      <w:lvlJc w:val="left"/>
+      <w:pPr>
+        <w:ind w:left="5040" w:hanging="360"/>
+      </w:pPr>
+    </w:lvl>
+    <w:lvl w:ilvl="7" w:tplc="04090019" w:tentative="1">
+      <w:start w:val="1"/>
+      <w:numFmt w:val="lowerLetter"/>
+      <w:lvlText w:val="%8."/>
+      <w:lvlJc w:val="left"/>
+      <w:pPr>
+        <w:ind w:left="5760" w:hanging="360"/>
+      </w:pPr>
+    </w:lvl>
+    <w:lvl w:ilvl="8" w:tplc="0409001B" w:tentative="1">
+      <w:start w:val="1"/>
+      <w:numFmt w:val="lowerRoman"/>
+      <w:lvlText w:val="%9."/>
+      <w:lvlJc w:val="right"/>
+      <w:pPr>
+        <w:ind w:left="6480" w:hanging="180"/>
+      </w:pPr>
+    </w:lvl>
+  </w:abstractNum>
+  <w:abstractNum w:abstractNumId="28" w15:restartNumberingAfterBreak="0">
     <w:nsid w:val="55A26D25"/>
     <w:multiLevelType w:val="hybridMultilevel"/>
     <w:tmpl w:val="C86C8390"/>
@@ -36342,7 +38356,7 @@
       </w:pPr>
     </w:lvl>
   </w:abstractNum>
-  <w:abstractNum w:abstractNumId="26" w15:restartNumberingAfterBreak="0">
+  <w:abstractNum w:abstractNumId="29" w15:restartNumberingAfterBreak="0">
     <w:nsid w:val="5888294F"/>
     <w:multiLevelType w:val="hybridMultilevel"/>
     <w:tmpl w:val="CFC8C1A6"/>
@@ -36431,7 +38445,7 @@
       </w:pPr>
     </w:lvl>
   </w:abstractNum>
-  <w:abstractNum w:abstractNumId="27" w15:restartNumberingAfterBreak="0">
+  <w:abstractNum w:abstractNumId="30" w15:restartNumberingAfterBreak="0">
     <w:nsid w:val="58A618FC"/>
     <w:multiLevelType w:val="hybridMultilevel"/>
     <w:tmpl w:val="6638E720"/>
@@ -36520,7 +38534,7 @@
       </w:pPr>
     </w:lvl>
   </w:abstractNum>
-  <w:abstractNum w:abstractNumId="28" w15:restartNumberingAfterBreak="0">
+  <w:abstractNum w:abstractNumId="31" w15:restartNumberingAfterBreak="0">
     <w:nsid w:val="5AB9388D"/>
     <w:multiLevelType w:val="hybridMultilevel"/>
     <w:tmpl w:val="2C1460C8"/>
@@ -36606,7 +38620,7 @@
       </w:pPr>
     </w:lvl>
   </w:abstractNum>
-  <w:abstractNum w:abstractNumId="29" w15:restartNumberingAfterBreak="0">
+  <w:abstractNum w:abstractNumId="32" w15:restartNumberingAfterBreak="0">
     <w:nsid w:val="5D612C3E"/>
     <w:multiLevelType w:val="hybridMultilevel"/>
     <w:tmpl w:val="7CB80F84"/>
@@ -36692,7 +38706,7 @@
       </w:pPr>
     </w:lvl>
   </w:abstractNum>
-  <w:abstractNum w:abstractNumId="30" w15:restartNumberingAfterBreak="0">
+  <w:abstractNum w:abstractNumId="33" w15:restartNumberingAfterBreak="0">
     <w:nsid w:val="61D03635"/>
     <w:multiLevelType w:val="hybridMultilevel"/>
     <w:tmpl w:val="071ABBCC"/>
@@ -36781,11 +38795,11 @@
       </w:pPr>
     </w:lvl>
   </w:abstractNum>
-  <w:abstractNum w:abstractNumId="31" w15:restartNumberingAfterBreak="0">
+  <w:abstractNum w:abstractNumId="34" w15:restartNumberingAfterBreak="0">
     <w:nsid w:val="61E5575B"/>
     <w:multiLevelType w:val="hybridMultilevel"/>
-    <w:tmpl w:val="120CCE6C"/>
-    <w:lvl w:ilvl="0" w:tplc="7B40ACDA">
+    <w:tmpl w:val="F01E69C8"/>
+    <w:lvl w:ilvl="0" w:tplc="9C5CE242">
       <w:start w:val="1"/>
       <w:numFmt w:val="decimal"/>
       <w:lvlText w:val="2.2.6.%1"/>
@@ -36795,6 +38809,7 @@
       </w:pPr>
       <w:rPr>
         <w:rFonts w:hint="default"/>
+        <w:i w:val="0"/>
       </w:rPr>
     </w:lvl>
     <w:lvl w:ilvl="1" w:tplc="04090019" w:tentative="1">
@@ -36870,7 +38885,7 @@
       </w:pPr>
     </w:lvl>
   </w:abstractNum>
-  <w:abstractNum w:abstractNumId="32" w15:restartNumberingAfterBreak="0">
+  <w:abstractNum w:abstractNumId="35" w15:restartNumberingAfterBreak="0">
     <w:nsid w:val="63806217"/>
     <w:multiLevelType w:val="hybridMultilevel"/>
     <w:tmpl w:val="F4E21126"/>
@@ -36956,7 +38971,7 @@
       </w:pPr>
     </w:lvl>
   </w:abstractNum>
-  <w:abstractNum w:abstractNumId="33" w15:restartNumberingAfterBreak="0">
+  <w:abstractNum w:abstractNumId="36" w15:restartNumberingAfterBreak="0">
     <w:nsid w:val="64E15FD3"/>
     <w:multiLevelType w:val="hybridMultilevel"/>
     <w:tmpl w:val="DFBCB632"/>
@@ -37045,7 +39060,7 @@
       </w:pPr>
     </w:lvl>
   </w:abstractNum>
-  <w:abstractNum w:abstractNumId="34" w15:restartNumberingAfterBreak="0">
+  <w:abstractNum w:abstractNumId="37" w15:restartNumberingAfterBreak="0">
     <w:nsid w:val="699C59A4"/>
     <w:multiLevelType w:val="hybridMultilevel"/>
     <w:tmpl w:val="FFC48A1C"/>
@@ -37134,7 +39149,7 @@
       </w:pPr>
     </w:lvl>
   </w:abstractNum>
-  <w:abstractNum w:abstractNumId="35" w15:restartNumberingAfterBreak="0">
+  <w:abstractNum w:abstractNumId="38" w15:restartNumberingAfterBreak="0">
     <w:nsid w:val="6C4025B8"/>
     <w:multiLevelType w:val="hybridMultilevel"/>
     <w:tmpl w:val="4C1AFA16"/>
@@ -37220,7 +39235,7 @@
       </w:pPr>
     </w:lvl>
   </w:abstractNum>
-  <w:abstractNum w:abstractNumId="36" w15:restartNumberingAfterBreak="0">
+  <w:abstractNum w:abstractNumId="39" w15:restartNumberingAfterBreak="0">
     <w:nsid w:val="705A7407"/>
     <w:multiLevelType w:val="hybridMultilevel"/>
     <w:tmpl w:val="20386284"/>
@@ -37306,7 +39321,7 @@
       </w:pPr>
     </w:lvl>
   </w:abstractNum>
-  <w:abstractNum w:abstractNumId="37" w15:restartNumberingAfterBreak="0">
+  <w:abstractNum w:abstractNumId="40" w15:restartNumberingAfterBreak="0">
     <w:nsid w:val="71034CEC"/>
     <w:multiLevelType w:val="hybridMultilevel"/>
     <w:tmpl w:val="8130AD1C"/>
@@ -37396,7 +39411,7 @@
       </w:pPr>
     </w:lvl>
   </w:abstractNum>
-  <w:abstractNum w:abstractNumId="38" w15:restartNumberingAfterBreak="0">
+  <w:abstractNum w:abstractNumId="41" w15:restartNumberingAfterBreak="0">
     <w:nsid w:val="75451FAE"/>
     <w:multiLevelType w:val="hybridMultilevel"/>
     <w:tmpl w:val="E348D5FE"/>
@@ -37487,7 +39502,7 @@
       </w:pPr>
     </w:lvl>
   </w:abstractNum>
-  <w:abstractNum w:abstractNumId="39" w15:restartNumberingAfterBreak="0">
+  <w:abstractNum w:abstractNumId="42" w15:restartNumberingAfterBreak="0">
     <w:nsid w:val="75F74607"/>
     <w:multiLevelType w:val="hybridMultilevel"/>
     <w:tmpl w:val="7E5AD0D2"/>
@@ -37576,7 +39591,7 @@
       </w:pPr>
     </w:lvl>
   </w:abstractNum>
-  <w:abstractNum w:abstractNumId="40" w15:restartNumberingAfterBreak="0">
+  <w:abstractNum w:abstractNumId="43" w15:restartNumberingAfterBreak="0">
     <w:nsid w:val="76A8551A"/>
     <w:multiLevelType w:val="hybridMultilevel"/>
     <w:tmpl w:val="6B88BCBA"/>
@@ -37666,7 +39681,7 @@
       </w:pPr>
     </w:lvl>
   </w:abstractNum>
-  <w:abstractNum w:abstractNumId="41" w15:restartNumberingAfterBreak="0">
+  <w:abstractNum w:abstractNumId="44" w15:restartNumberingAfterBreak="0">
     <w:nsid w:val="772E7FBD"/>
     <w:multiLevelType w:val="hybridMultilevel"/>
     <w:tmpl w:val="F4E21126"/>
@@ -37752,11 +39767,11 @@
       </w:pPr>
     </w:lvl>
   </w:abstractNum>
-  <w:abstractNum w:abstractNumId="42" w15:restartNumberingAfterBreak="0">
+  <w:abstractNum w:abstractNumId="45" w15:restartNumberingAfterBreak="0">
     <w:nsid w:val="795D3742"/>
     <w:multiLevelType w:val="hybridMultilevel"/>
-    <w:tmpl w:val="AB6E18FA"/>
-    <w:lvl w:ilvl="0" w:tplc="B7BE7E5A">
+    <w:tmpl w:val="E97E2D3A"/>
+    <w:lvl w:ilvl="0" w:tplc="C292DE0E">
       <w:start w:val="1"/>
       <w:numFmt w:val="decimal"/>
       <w:lvlText w:val="2.2.%1"/>
@@ -37766,6 +39781,7 @@
       </w:pPr>
       <w:rPr>
         <w:rFonts w:hint="default"/>
+        <w:i w:val="0"/>
       </w:rPr>
     </w:lvl>
     <w:lvl w:ilvl="1" w:tplc="FFFFFFFF" w:tentative="1">
@@ -37841,7 +39857,7 @@
       </w:pPr>
     </w:lvl>
   </w:abstractNum>
-  <w:abstractNum w:abstractNumId="43" w15:restartNumberingAfterBreak="0">
+  <w:abstractNum w:abstractNumId="46" w15:restartNumberingAfterBreak="0">
     <w:nsid w:val="799946D0"/>
     <w:multiLevelType w:val="hybridMultilevel"/>
     <w:tmpl w:val="FFC49C90"/>
@@ -37930,32 +39946,121 @@
       </w:pPr>
     </w:lvl>
   </w:abstractNum>
+  <w:abstractNum w:abstractNumId="47" w15:restartNumberingAfterBreak="0">
+    <w:nsid w:val="7AA90548"/>
+    <w:multiLevelType w:val="hybridMultilevel"/>
+    <w:tmpl w:val="76D083EA"/>
+    <w:lvl w:ilvl="0" w:tplc="9AB6B70A">
+      <w:start w:val="1"/>
+      <w:numFmt w:val="decimal"/>
+      <w:lvlText w:val="2.2.%1"/>
+      <w:lvlJc w:val="left"/>
+      <w:pPr>
+        <w:ind w:left="720" w:hanging="360"/>
+      </w:pPr>
+      <w:rPr>
+        <w:rFonts w:hint="default"/>
+      </w:rPr>
+    </w:lvl>
+    <w:lvl w:ilvl="1" w:tplc="04090019" w:tentative="1">
+      <w:start w:val="1"/>
+      <w:numFmt w:val="lowerLetter"/>
+      <w:lvlText w:val="%2."/>
+      <w:lvlJc w:val="left"/>
+      <w:pPr>
+        <w:ind w:left="1440" w:hanging="360"/>
+      </w:pPr>
+    </w:lvl>
+    <w:lvl w:ilvl="2" w:tplc="0409001B" w:tentative="1">
+      <w:start w:val="1"/>
+      <w:numFmt w:val="lowerRoman"/>
+      <w:lvlText w:val="%3."/>
+      <w:lvlJc w:val="right"/>
+      <w:pPr>
+        <w:ind w:left="2160" w:hanging="180"/>
+      </w:pPr>
+    </w:lvl>
+    <w:lvl w:ilvl="3" w:tplc="0409000F" w:tentative="1">
+      <w:start w:val="1"/>
+      <w:numFmt w:val="decimal"/>
+      <w:lvlText w:val="%4."/>
+      <w:lvlJc w:val="left"/>
+      <w:pPr>
+        <w:ind w:left="2880" w:hanging="360"/>
+      </w:pPr>
+    </w:lvl>
+    <w:lvl w:ilvl="4" w:tplc="04090019" w:tentative="1">
+      <w:start w:val="1"/>
+      <w:numFmt w:val="lowerLetter"/>
+      <w:lvlText w:val="%5."/>
+      <w:lvlJc w:val="left"/>
+      <w:pPr>
+        <w:ind w:left="3600" w:hanging="360"/>
+      </w:pPr>
+    </w:lvl>
+    <w:lvl w:ilvl="5" w:tplc="0409001B" w:tentative="1">
+      <w:start w:val="1"/>
+      <w:numFmt w:val="lowerRoman"/>
+      <w:lvlText w:val="%6."/>
+      <w:lvlJc w:val="right"/>
+      <w:pPr>
+        <w:ind w:left="4320" w:hanging="180"/>
+      </w:pPr>
+    </w:lvl>
+    <w:lvl w:ilvl="6" w:tplc="0409000F" w:tentative="1">
+      <w:start w:val="1"/>
+      <w:numFmt w:val="decimal"/>
+      <w:lvlText w:val="%7."/>
+      <w:lvlJc w:val="left"/>
+      <w:pPr>
+        <w:ind w:left="5040" w:hanging="360"/>
+      </w:pPr>
+    </w:lvl>
+    <w:lvl w:ilvl="7" w:tplc="04090019" w:tentative="1">
+      <w:start w:val="1"/>
+      <w:numFmt w:val="lowerLetter"/>
+      <w:lvlText w:val="%8."/>
+      <w:lvlJc w:val="left"/>
+      <w:pPr>
+        <w:ind w:left="5760" w:hanging="360"/>
+      </w:pPr>
+    </w:lvl>
+    <w:lvl w:ilvl="8" w:tplc="0409001B" w:tentative="1">
+      <w:start w:val="1"/>
+      <w:numFmt w:val="lowerRoman"/>
+      <w:lvlText w:val="%9."/>
+      <w:lvlJc w:val="right"/>
+      <w:pPr>
+        <w:ind w:left="6480" w:hanging="180"/>
+      </w:pPr>
+    </w:lvl>
+  </w:abstractNum>
   <w:num w:numId="1">
-    <w:abstractNumId w:val="30"/>
+    <w:abstractNumId w:val="33"/>
   </w:num>
   <w:num w:numId="2">
-    <w:abstractNumId w:val="23"/>
+    <w:abstractNumId w:val="25"/>
   </w:num>
   <w:num w:numId="3">
     <w:abstractNumId w:val="0"/>
   </w:num>
   <w:num w:numId="4">
+    <w:abstractNumId w:val="43"/>
+  </w:num>
+  <w:num w:numId="5">
     <w:abstractNumId w:val="40"/>
   </w:num>
-  <w:num w:numId="5">
-    <w:abstractNumId w:val="37"/>
-  </w:num>
   <w:num w:numId="6">
-    <w:abstractNumId w:val="16"/>
+    <w:abstractNumId w:val="18"/>
   </w:num>
   <w:num w:numId="7">
-    <w:abstractNumId w:val="36"/>
+    <w:abstractNumId w:val="39"/>
   </w:num>
   <w:num w:numId="8">
     <w:abstractNumId w:val="12"/>
   </w:num>
   <w:num w:numId="9">
-    <w:abstractNumId w:val="15"/>
+    <w:abstractNumId w:val="17"/>
   </w:num>
   <w:num w:numId="10">
     <w:abstractNumId w:val="4"/>
@@ -37964,61 +40069,61 @@
     <w:abstractNumId w:val="5"/>
   </w:num>
   <w:num w:numId="12">
-    <w:abstractNumId w:val="25"/>
+    <w:abstractNumId w:val="28"/>
   </w:num>
   <w:num w:numId="13">
-    <w:abstractNumId w:val="35"/>
+    <w:abstractNumId w:val="38"/>
   </w:num>
   <w:num w:numId="14">
     <w:abstractNumId w:val="9"/>
   </w:num>
   <w:num w:numId="15">
-    <w:abstractNumId w:val="14"/>
+    <w:abstractNumId w:val="15"/>
   </w:num>
   <w:num w:numId="16">
-    <w:abstractNumId w:val="21"/>
+    <w:abstractNumId w:val="23"/>
   </w:num>
   <w:num w:numId="17">
-    <w:abstractNumId w:val="22"/>
+    <w:abstractNumId w:val="24"/>
   </w:num>
   <w:num w:numId="18">
-    <w:abstractNumId w:val="28"/>
+    <w:abstractNumId w:val="31"/>
   </w:num>
   <w:num w:numId="19">
-    <w:abstractNumId w:val="29"/>
+    <w:abstractNumId w:val="32"/>
   </w:num>
   <w:num w:numId="20">
     <w:abstractNumId w:val="6"/>
   </w:num>
   <w:num w:numId="21">
-    <w:abstractNumId w:val="27"/>
+    <w:abstractNumId w:val="30"/>
   </w:num>
   <w:num w:numId="22">
-    <w:abstractNumId w:val="20"/>
+    <w:abstractNumId w:val="22"/>
   </w:num>
   <w:num w:numId="23">
     <w:abstractNumId w:val="3"/>
   </w:num>
   <w:num w:numId="24">
-    <w:abstractNumId w:val="19"/>
+    <w:abstractNumId w:val="21"/>
   </w:num>
   <w:num w:numId="25">
-    <w:abstractNumId w:val="24"/>
+    <w:abstractNumId w:val="26"/>
   </w:num>
   <w:num w:numId="26">
-    <w:abstractNumId w:val="42"/>
+    <w:abstractNumId w:val="45"/>
   </w:num>
   <w:num w:numId="27">
-    <w:abstractNumId w:val="17"/>
+    <w:abstractNumId w:val="19"/>
   </w:num>
   <w:num w:numId="28">
     <w:abstractNumId w:val="1"/>
   </w:num>
   <w:num w:numId="29">
-    <w:abstractNumId w:val="43"/>
+    <w:abstractNumId w:val="46"/>
   </w:num>
   <w:num w:numId="30">
-    <w:abstractNumId w:val="34"/>
+    <w:abstractNumId w:val="37"/>
   </w:num>
   <w:num w:numId="31">
     <w:abstractNumId w:val="8"/>
@@ -38030,37 +40135,49 @@
     <w:abstractNumId w:val="7"/>
   </w:num>
   <w:num w:numId="34">
-    <w:abstractNumId w:val="33"/>
+    <w:abstractNumId w:val="36"/>
   </w:num>
   <w:num w:numId="35">
-    <w:abstractNumId w:val="26"/>
+    <w:abstractNumId w:val="29"/>
   </w:num>
   <w:num w:numId="36">
-    <w:abstractNumId w:val="32"/>
+    <w:abstractNumId w:val="35"/>
   </w:num>
   <w:num w:numId="37">
-    <w:abstractNumId w:val="38"/>
+    <w:abstractNumId w:val="41"/>
   </w:num>
   <w:num w:numId="38">
-    <w:abstractNumId w:val="31"/>
+    <w:abstractNumId w:val="34"/>
   </w:num>
   <w:num w:numId="39">
     <w:abstractNumId w:val="2"/>
   </w:num>
   <w:num w:numId="40">
-    <w:abstractNumId w:val="39"/>
+    <w:abstractNumId w:val="42"/>
   </w:num>
   <w:num w:numId="41">
-    <w:abstractNumId w:val="18"/>
+    <w:abstractNumId w:val="20"/>
   </w:num>
   <w:num w:numId="42">
-    <w:abstractNumId w:val="41"/>
+    <w:abstractNumId w:val="44"/>
   </w:num>
   <w:num w:numId="43">
     <w:abstractNumId w:val="11"/>
   </w:num>
   <w:num w:numId="44">
+    <w:abstractNumId w:val="14"/>
+  </w:num>
+  <w:num w:numId="45">
+    <w:abstractNumId w:val="16"/>
+  </w:num>
+  <w:num w:numId="46">
     <w:abstractNumId w:val="13"/>
+  </w:num>
+  <w:num w:numId="47">
+    <w:abstractNumId w:val="27"/>
+  </w:num>
+  <w:num w:numId="48">
+    <w:abstractNumId w:val="47"/>
   </w:num>
   <w:numIdMacAtCleanup w:val="29"/>
 </w:numbering>
@@ -39762,7 +41879,7 @@
 </file>
 
 <file path=customXml/itemProps1.xml><?xml version="1.0" encoding="utf-8"?>
-<ds:datastoreItem xmlns:ds="http://schemas.openxmlformats.org/officeDocument/2006/customXml" ds:itemID="{1C6A8BFC-C04A-451F-AE7F-2D0AD411B9B1}">
+<ds:datastoreItem xmlns:ds="http://schemas.openxmlformats.org/officeDocument/2006/customXml" ds:itemID="{77E066E2-4D08-462F-94EE-BF65DC03DED3}">
   <ds:schemaRefs>
     <ds:schemaRef ds:uri="http://schemas.openxmlformats.org/officeDocument/2006/bibliography"/>
   </ds:schemaRefs>

--- a/SKRIPSI UMAR VER 1.docx
+++ b/SKRIPSI UMAR VER 1.docx
@@ -10718,21 +10718,7 @@
             <w:rStyle w:val="Hyperlink"/>
             <w:noProof/>
           </w:rPr>
-          <w:t>Tabel 3.1 Aktor dan Keter</w:t>
-        </w:r>
-        <w:r>
-          <w:rPr>
-            <w:rStyle w:val="Hyperlink"/>
-            <w:noProof/>
-          </w:rPr>
-          <w:t>a</w:t>
-        </w:r>
-        <w:r>
-          <w:rPr>
-            <w:rStyle w:val="Hyperlink"/>
-            <w:noProof/>
-          </w:rPr>
-          <w:t>ngan</w:t>
+          <w:t>Tabel 3.1 Aktor dan Keterangan</w:t>
         </w:r>
         <w:r>
           <w:rPr>
@@ -11494,7 +11480,7 @@
         <w:pStyle w:val="ListParagraph"/>
         <w:numPr>
           <w:ilvl w:val="0"/>
-          <w:numId w:val="28"/>
+          <w:numId w:val="26"/>
         </w:numPr>
         <w:rPr>
           <w:rFonts w:cs="Times New Roman"/>
@@ -11512,7 +11498,7 @@
         <w:pStyle w:val="ListParagraph"/>
         <w:numPr>
           <w:ilvl w:val="0"/>
-          <w:numId w:val="28"/>
+          <w:numId w:val="26"/>
         </w:numPr>
         <w:rPr>
           <w:rFonts w:cs="Times New Roman"/>
@@ -11673,7 +11659,7 @@
         <w:pStyle w:val="Heading3"/>
         <w:numPr>
           <w:ilvl w:val="0"/>
-          <w:numId w:val="29"/>
+          <w:numId w:val="27"/>
         </w:numPr>
         <w:ind w:left="851" w:hanging="567"/>
       </w:pPr>
@@ -11756,7 +11742,7 @@
         <w:pStyle w:val="Heading3"/>
         <w:numPr>
           <w:ilvl w:val="0"/>
-          <w:numId w:val="29"/>
+          <w:numId w:val="27"/>
         </w:numPr>
         <w:ind w:left="851" w:hanging="567"/>
       </w:pPr>
@@ -11811,7 +11797,7 @@
         <w:pStyle w:val="Heading3"/>
         <w:numPr>
           <w:ilvl w:val="0"/>
-          <w:numId w:val="29"/>
+          <w:numId w:val="27"/>
         </w:numPr>
         <w:ind w:left="851" w:hanging="567"/>
       </w:pPr>
@@ -12147,7 +12133,7 @@
         <w:pStyle w:val="Heading3"/>
         <w:numPr>
           <w:ilvl w:val="0"/>
-          <w:numId w:val="30"/>
+          <w:numId w:val="28"/>
         </w:numPr>
         <w:ind w:hanging="540"/>
       </w:pPr>
@@ -12278,7 +12264,7 @@
         <w:pStyle w:val="Heading3"/>
         <w:numPr>
           <w:ilvl w:val="0"/>
-          <w:numId w:val="30"/>
+          <w:numId w:val="28"/>
         </w:numPr>
         <w:ind w:hanging="540"/>
       </w:pPr>
@@ -12415,7 +12401,7 @@
         <w:pStyle w:val="Heading3"/>
         <w:numPr>
           <w:ilvl w:val="0"/>
-          <w:numId w:val="30"/>
+          <w:numId w:val="28"/>
         </w:numPr>
         <w:ind w:hanging="540"/>
       </w:pPr>
@@ -12540,7 +12526,7 @@
         <w:pStyle w:val="Heading3"/>
         <w:numPr>
           <w:ilvl w:val="0"/>
-          <w:numId w:val="30"/>
+          <w:numId w:val="28"/>
         </w:numPr>
         <w:ind w:hanging="540"/>
       </w:pPr>
@@ -12632,7 +12618,7 @@
         <w:pStyle w:val="Heading3"/>
         <w:numPr>
           <w:ilvl w:val="0"/>
-          <w:numId w:val="30"/>
+          <w:numId w:val="28"/>
         </w:numPr>
         <w:ind w:hanging="540"/>
       </w:pPr>
@@ -12832,7 +12818,7 @@
         <w:pStyle w:val="Heading3"/>
         <w:numPr>
           <w:ilvl w:val="0"/>
-          <w:numId w:val="26"/>
+          <w:numId w:val="24"/>
         </w:numPr>
         <w:ind w:hanging="540"/>
       </w:pPr>
@@ -13107,7 +13093,7 @@
         <w:pStyle w:val="Heading3"/>
         <w:numPr>
           <w:ilvl w:val="0"/>
-          <w:numId w:val="26"/>
+          <w:numId w:val="24"/>
         </w:numPr>
         <w:ind w:hanging="540"/>
       </w:pPr>
@@ -13236,7 +13222,7 @@
         <w:pStyle w:val="Heading3"/>
         <w:numPr>
           <w:ilvl w:val="0"/>
-          <w:numId w:val="26"/>
+          <w:numId w:val="24"/>
         </w:numPr>
         <w:ind w:hanging="540"/>
       </w:pPr>
@@ -13419,7 +13405,7 @@
         <w:pStyle w:val="Heading3"/>
         <w:numPr>
           <w:ilvl w:val="0"/>
-          <w:numId w:val="26"/>
+          <w:numId w:val="24"/>
         </w:numPr>
         <w:ind w:hanging="540"/>
       </w:pPr>
@@ -13595,7 +13581,7 @@
         <w:pStyle w:val="Heading4"/>
         <w:numPr>
           <w:ilvl w:val="0"/>
-          <w:numId w:val="32"/>
+          <w:numId w:val="29"/>
         </w:numPr>
         <w:ind w:left="1080" w:hanging="720"/>
       </w:pPr>
@@ -13631,7 +13617,7 @@
         <w:pStyle w:val="Heading4"/>
         <w:numPr>
           <w:ilvl w:val="0"/>
-          <w:numId w:val="32"/>
+          <w:numId w:val="29"/>
         </w:numPr>
         <w:ind w:left="1080" w:hanging="720"/>
       </w:pPr>
@@ -13652,7 +13638,7 @@
         <w:pStyle w:val="ListParagraph"/>
         <w:numPr>
           <w:ilvl w:val="0"/>
-          <w:numId w:val="33"/>
+          <w:numId w:val="30"/>
         </w:numPr>
         <w:ind w:left="1440"/>
       </w:pPr>
@@ -13686,7 +13672,7 @@
         <w:pStyle w:val="ListParagraph"/>
         <w:numPr>
           <w:ilvl w:val="0"/>
-          <w:numId w:val="33"/>
+          <w:numId w:val="30"/>
         </w:numPr>
         <w:ind w:left="1440"/>
       </w:pPr>
@@ -13709,7 +13695,7 @@
         <w:pStyle w:val="Heading3"/>
         <w:numPr>
           <w:ilvl w:val="0"/>
-          <w:numId w:val="26"/>
+          <w:numId w:val="24"/>
         </w:numPr>
         <w:ind w:hanging="540"/>
         <w:rPr>
@@ -13978,7 +13964,7 @@
         <w:pStyle w:val="Heading4"/>
         <w:numPr>
           <w:ilvl w:val="0"/>
-          <w:numId w:val="27"/>
+          <w:numId w:val="25"/>
         </w:numPr>
         <w:ind w:left="1260" w:hanging="720"/>
         <w:rPr>
@@ -14225,7 +14211,7 @@
         <w:pStyle w:val="Heading4"/>
         <w:numPr>
           <w:ilvl w:val="0"/>
-          <w:numId w:val="27"/>
+          <w:numId w:val="25"/>
         </w:numPr>
         <w:ind w:left="1260" w:hanging="720"/>
       </w:pPr>
@@ -14456,7 +14442,7 @@
         <w:pStyle w:val="Heading3"/>
         <w:numPr>
           <w:ilvl w:val="0"/>
-          <w:numId w:val="26"/>
+          <w:numId w:val="24"/>
         </w:numPr>
         <w:ind w:left="900" w:hanging="540"/>
       </w:pPr>
@@ -14804,7 +14790,7 @@
         <w:pStyle w:val="Heading4"/>
         <w:numPr>
           <w:ilvl w:val="0"/>
-          <w:numId w:val="38"/>
+          <w:numId w:val="33"/>
         </w:numPr>
         <w:ind w:left="1260" w:hanging="720"/>
         <w:rPr>
@@ -14905,7 +14891,7 @@
         <w:pStyle w:val="ListParagraph"/>
         <w:numPr>
           <w:ilvl w:val="3"/>
-          <w:numId w:val="13"/>
+          <w:numId w:val="12"/>
         </w:numPr>
         <w:ind w:left="1276" w:hanging="425"/>
         <w:rPr>
@@ -14939,7 +14925,7 @@
         <w:pStyle w:val="ListParagraph"/>
         <w:numPr>
           <w:ilvl w:val="3"/>
-          <w:numId w:val="13"/>
+          <w:numId w:val="12"/>
         </w:numPr>
         <w:ind w:left="1276" w:hanging="425"/>
         <w:rPr>
@@ -14991,7 +14977,7 @@
         <w:pStyle w:val="ListParagraph"/>
         <w:numPr>
           <w:ilvl w:val="3"/>
-          <w:numId w:val="13"/>
+          <w:numId w:val="12"/>
         </w:numPr>
         <w:ind w:left="1276" w:hanging="425"/>
         <w:rPr>
@@ -15827,7 +15813,7 @@
         <w:pStyle w:val="Heading4"/>
         <w:numPr>
           <w:ilvl w:val="0"/>
-          <w:numId w:val="38"/>
+          <w:numId w:val="33"/>
         </w:numPr>
         <w:ind w:left="1260" w:hanging="720"/>
         <w:rPr>
@@ -16758,7 +16744,7 @@
         <w:pStyle w:val="Heading4"/>
         <w:numPr>
           <w:ilvl w:val="0"/>
-          <w:numId w:val="38"/>
+          <w:numId w:val="33"/>
         </w:numPr>
         <w:ind w:left="1260" w:hanging="720"/>
         <w:rPr>
@@ -17502,7 +17488,7 @@
         <w:pStyle w:val="Heading4"/>
         <w:numPr>
           <w:ilvl w:val="0"/>
-          <w:numId w:val="38"/>
+          <w:numId w:val="33"/>
         </w:numPr>
         <w:ind w:left="1260" w:hanging="720"/>
         <w:rPr>
@@ -18510,7 +18496,7 @@
         <w:pStyle w:val="Heading4"/>
         <w:numPr>
           <w:ilvl w:val="0"/>
-          <w:numId w:val="26"/>
+          <w:numId w:val="24"/>
         </w:numPr>
         <w:ind w:left="900" w:hanging="540"/>
         <w:rPr>
@@ -19174,7 +19160,7 @@
                     </wp:inline>
                   </w:drawing>
                 </mc:Choice>
-                <mc:Fallback xmlns:cx3="http://schemas.microsoft.com/office/drawing/2016/5/9/chartex" xmlns:cx4="http://schemas.microsoft.com/office/drawing/2016/5/10/chartex" xmlns:cx5="http://schemas.microsoft.com/office/drawing/2016/5/11/chartex" xmlns:cx6="http://schemas.microsoft.com/office/drawing/2016/5/12/chartex" xmlns:cx7="http://schemas.microsoft.com/office/drawing/2016/5/13/chartex" xmlns:cx8="http://schemas.microsoft.com/office/drawing/2016/5/14/chartex" xmlns:aink="http://schemas.microsoft.com/office/drawing/2016/ink" xmlns:am3d="http://schemas.microsoft.com/office/drawing/2017/model3d" xmlns:w16cid="http://schemas.microsoft.com/office/word/2016/wordml/cid">
+                <mc:Fallback xmlns:w16cid="http://schemas.microsoft.com/office/word/2016/wordml/cid" xmlns:am3d="http://schemas.microsoft.com/office/drawing/2017/model3d" xmlns:aink="http://schemas.microsoft.com/office/drawing/2016/ink" xmlns:cx8="http://schemas.microsoft.com/office/drawing/2016/5/14/chartex" xmlns:cx7="http://schemas.microsoft.com/office/drawing/2016/5/13/chartex" xmlns:cx6="http://schemas.microsoft.com/office/drawing/2016/5/12/chartex" xmlns:cx5="http://schemas.microsoft.com/office/drawing/2016/5/11/chartex" xmlns:cx4="http://schemas.microsoft.com/office/drawing/2016/5/10/chartex" xmlns:cx3="http://schemas.microsoft.com/office/drawing/2016/5/9/chartex">
                   <w:pict>
                     <v:group w14:anchorId="75D678E8" id="Group 59792" o:spid="_x0000_s1026" style="width:51pt;height:12pt;mso-position-horizontal-relative:char;mso-position-vertical-relative:line" coordsize="10572,2952" o:gfxdata="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">
                       <v:shape id="Shape 3561" o:spid="_x0000_s1027" style="position:absolute;width:10572;height:2952;visibility:visible;mso-wrap-style:square;v-text-anchor:top" coordsize="1057275,295275" o:gfxdata="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" path="m170094,l887181,v22556,,44253,3746,65092,11238c973112,18730,991506,29398,1007456,43242v15949,13844,28240,29809,36871,47897c1052959,109227,1057275,128060,1057275,147638v,19577,-4316,38410,-12948,56498c1035695,222224,1023405,238189,1007456,252033v-15950,13844,-34344,24512,-55183,32004c931434,291529,909737,295275,887181,295275r-717087,c147538,295275,125841,291529,105002,284037,84163,276545,65769,265877,49819,252033,33870,238189,21579,222224,12948,204136,4316,186048,,167215,,147638,,128060,4316,109227,12948,91139,21579,73051,33870,57086,49819,43242,65769,29398,84163,18730,105002,11238,125841,3746,147538,,170094,r,xe" filled="f" strokeweight="1pt">
@@ -19398,7 +19384,7 @@
                     </wp:inline>
                   </w:drawing>
                 </mc:Choice>
-                <mc:Fallback xmlns:cx3="http://schemas.microsoft.com/office/drawing/2016/5/9/chartex" xmlns:cx4="http://schemas.microsoft.com/office/drawing/2016/5/10/chartex" xmlns:cx5="http://schemas.microsoft.com/office/drawing/2016/5/11/chartex" xmlns:cx6="http://schemas.microsoft.com/office/drawing/2016/5/12/chartex" xmlns:cx7="http://schemas.microsoft.com/office/drawing/2016/5/13/chartex" xmlns:cx8="http://schemas.microsoft.com/office/drawing/2016/5/14/chartex" xmlns:aink="http://schemas.microsoft.com/office/drawing/2016/ink" xmlns:am3d="http://schemas.microsoft.com/office/drawing/2017/model3d" xmlns:w16cid="http://schemas.microsoft.com/office/word/2016/wordml/cid">
+                <mc:Fallback xmlns:w16cid="http://schemas.microsoft.com/office/word/2016/wordml/cid" xmlns:am3d="http://schemas.microsoft.com/office/drawing/2017/model3d" xmlns:aink="http://schemas.microsoft.com/office/drawing/2016/ink" xmlns:cx8="http://schemas.microsoft.com/office/drawing/2016/5/14/chartex" xmlns:cx7="http://schemas.microsoft.com/office/drawing/2016/5/13/chartex" xmlns:cx6="http://schemas.microsoft.com/office/drawing/2016/5/12/chartex" xmlns:cx5="http://schemas.microsoft.com/office/drawing/2016/5/11/chartex" xmlns:cx4="http://schemas.microsoft.com/office/drawing/2016/5/10/chartex" xmlns:cx3="http://schemas.microsoft.com/office/drawing/2016/5/9/chartex">
                   <w:pict>
                     <v:group w14:anchorId="4D1633D2" id="Group 59841" o:spid="_x0000_s1026" style="width:69.75pt;height:22.5pt;mso-position-horizontal-relative:char;mso-position-vertical-relative:line" coordsize="10572,3619" o:gfxdata="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">
                       <v:shape id="Shape 3568" o:spid="_x0000_s1027" style="position:absolute;width:10572;height:3619;visibility:visible;mso-wrap-style:square;v-text-anchor:top" coordsize="1057275,361950" o:gfxdata="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" path="m,361950l211455,r845820,l845820,361950,,361950xe" filled="f" strokeweight="1pt">
@@ -19648,7 +19634,7 @@
                     </wp:inline>
                   </w:drawing>
                 </mc:Choice>
-                <mc:Fallback xmlns:cx3="http://schemas.microsoft.com/office/drawing/2016/5/9/chartex" xmlns:cx4="http://schemas.microsoft.com/office/drawing/2016/5/10/chartex" xmlns:cx5="http://schemas.microsoft.com/office/drawing/2016/5/11/chartex" xmlns:cx6="http://schemas.microsoft.com/office/drawing/2016/5/12/chartex" xmlns:cx7="http://schemas.microsoft.com/office/drawing/2016/5/13/chartex" xmlns:cx8="http://schemas.microsoft.com/office/drawing/2016/5/14/chartex" xmlns:aink="http://schemas.microsoft.com/office/drawing/2016/ink" xmlns:am3d="http://schemas.microsoft.com/office/drawing/2017/model3d" xmlns:w16cid="http://schemas.microsoft.com/office/word/2016/wordml/cid">
+                <mc:Fallback xmlns:w16cid="http://schemas.microsoft.com/office/word/2016/wordml/cid" xmlns:am3d="http://schemas.microsoft.com/office/drawing/2017/model3d" xmlns:aink="http://schemas.microsoft.com/office/drawing/2016/ink" xmlns:cx8="http://schemas.microsoft.com/office/drawing/2016/5/14/chartex" xmlns:cx7="http://schemas.microsoft.com/office/drawing/2016/5/13/chartex" xmlns:cx6="http://schemas.microsoft.com/office/drawing/2016/5/12/chartex" xmlns:cx5="http://schemas.microsoft.com/office/drawing/2016/5/11/chartex" xmlns:cx4="http://schemas.microsoft.com/office/drawing/2016/5/10/chartex" xmlns:cx3="http://schemas.microsoft.com/office/drawing/2016/5/9/chartex">
                   <w:pict>
                     <v:group w14:anchorId="74796158" id="Group 59909" o:spid="_x0000_s1026" style="width:62.25pt;height:27pt;mso-position-horizontal-relative:char;mso-position-vertical-relative:line" coordsize="9048,3810" o:gfxdata="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">
                       <v:shape id="Shape 3579" o:spid="_x0000_s1027" style="position:absolute;width:9048;height:3810;visibility:visible;mso-wrap-style:square;v-text-anchor:top" coordsize="904875,381000" o:gfxdata="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" path="m,l904875,r,381000l,381000,,xe" filled="f" strokeweight="1pt">
@@ -20731,7 +20717,7 @@
                     </wp:inline>
                   </w:drawing>
                 </mc:Choice>
-                <mc:Fallback xmlns:cx3="http://schemas.microsoft.com/office/drawing/2016/5/9/chartex" xmlns:cx4="http://schemas.microsoft.com/office/drawing/2016/5/10/chartex" xmlns:cx5="http://schemas.microsoft.com/office/drawing/2016/5/11/chartex" xmlns:cx6="http://schemas.microsoft.com/office/drawing/2016/5/12/chartex" xmlns:cx7="http://schemas.microsoft.com/office/drawing/2016/5/13/chartex" xmlns:cx8="http://schemas.microsoft.com/office/drawing/2016/5/14/chartex" xmlns:aink="http://schemas.microsoft.com/office/drawing/2016/ink" xmlns:am3d="http://schemas.microsoft.com/office/drawing/2017/model3d" xmlns:w16cid="http://schemas.microsoft.com/office/word/2016/wordml/cid" xmlns:w16sdtdh="http://schemas.microsoft.com/office/word/2020/wordml/sdtdatahash" xmlns:w16="http://schemas.microsoft.com/office/word/2018/wordml" xmlns:w16cex="http://schemas.microsoft.com/office/word/2018/wordml/cex" xmlns:oel="http://schemas.microsoft.com/office/2019/extlst">
+                <mc:Fallback xmlns:oel="http://schemas.microsoft.com/office/2019/extlst" xmlns:w16cex="http://schemas.microsoft.com/office/word/2018/wordml/cex" xmlns:w16="http://schemas.microsoft.com/office/word/2018/wordml" xmlns:w16sdtdh="http://schemas.microsoft.com/office/word/2020/wordml/sdtdatahash" xmlns:w16cid="http://schemas.microsoft.com/office/word/2016/wordml/cid" xmlns:am3d="http://schemas.microsoft.com/office/drawing/2017/model3d" xmlns:aink="http://schemas.microsoft.com/office/drawing/2016/ink" xmlns:cx8="http://schemas.microsoft.com/office/drawing/2016/5/14/chartex" xmlns:cx7="http://schemas.microsoft.com/office/drawing/2016/5/13/chartex" xmlns:cx6="http://schemas.microsoft.com/office/drawing/2016/5/12/chartex" xmlns:cx5="http://schemas.microsoft.com/office/drawing/2016/5/11/chartex" xmlns:cx4="http://schemas.microsoft.com/office/drawing/2016/5/10/chartex" xmlns:cx3="http://schemas.microsoft.com/office/drawing/2016/5/9/chartex">
                   <w:pict>
                     <v:group w14:anchorId="44A97906" id="Group 59266" o:spid="_x0000_s1026" style="width:71.25pt;height:23.25pt;mso-position-horizontal-relative:char;mso-position-vertical-relative:line" coordsize="9048,2952" o:gfxdata="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">
                       <v:shape id="Shape 3653" o:spid="_x0000_s1027" style="position:absolute;width:9048;height:2952;visibility:visible;mso-wrap-style:square;v-text-anchor:top" coordsize="904875,295275" o:gfxdata="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" path="m,147638l180975,,723900,,904875,147638,723900,295275r-542925,l,147638xe" filled="f" strokeweight="1pt">
@@ -20980,7 +20966,7 @@
                     </wp:inline>
                   </w:drawing>
                 </mc:Choice>
-                <mc:Fallback xmlns:cx3="http://schemas.microsoft.com/office/drawing/2016/5/9/chartex" xmlns:cx4="http://schemas.microsoft.com/office/drawing/2016/5/10/chartex" xmlns:cx5="http://schemas.microsoft.com/office/drawing/2016/5/11/chartex" xmlns:cx6="http://schemas.microsoft.com/office/drawing/2016/5/12/chartex" xmlns:cx7="http://schemas.microsoft.com/office/drawing/2016/5/13/chartex" xmlns:cx8="http://schemas.microsoft.com/office/drawing/2016/5/14/chartex" xmlns:aink="http://schemas.microsoft.com/office/drawing/2016/ink" xmlns:am3d="http://schemas.microsoft.com/office/drawing/2017/model3d" xmlns:w16cid="http://schemas.microsoft.com/office/word/2016/wordml/cid" xmlns:w16sdtdh="http://schemas.microsoft.com/office/word/2020/wordml/sdtdatahash" xmlns:w16="http://schemas.microsoft.com/office/word/2018/wordml" xmlns:w16cex="http://schemas.microsoft.com/office/word/2018/wordml/cex" xmlns:oel="http://schemas.microsoft.com/office/2019/extlst">
+                <mc:Fallback xmlns:oel="http://schemas.microsoft.com/office/2019/extlst" xmlns:w16cex="http://schemas.microsoft.com/office/word/2018/wordml/cex" xmlns:w16="http://schemas.microsoft.com/office/word/2018/wordml" xmlns:w16sdtdh="http://schemas.microsoft.com/office/word/2020/wordml/sdtdatahash" xmlns:w16cid="http://schemas.microsoft.com/office/word/2016/wordml/cid" xmlns:am3d="http://schemas.microsoft.com/office/drawing/2017/model3d" xmlns:aink="http://schemas.microsoft.com/office/drawing/2016/ink" xmlns:cx8="http://schemas.microsoft.com/office/drawing/2016/5/14/chartex" xmlns:cx7="http://schemas.microsoft.com/office/drawing/2016/5/13/chartex" xmlns:cx6="http://schemas.microsoft.com/office/drawing/2016/5/12/chartex" xmlns:cx5="http://schemas.microsoft.com/office/drawing/2016/5/11/chartex" xmlns:cx4="http://schemas.microsoft.com/office/drawing/2016/5/10/chartex" xmlns:cx3="http://schemas.microsoft.com/office/drawing/2016/5/9/chartex">
                   <w:pict>
                     <v:group w14:anchorId="080DFC1A" id="Group 59350" o:spid="_x0000_s1026" style="width:57.75pt;height:30pt;mso-position-horizontal-relative:char;mso-position-vertical-relative:line" coordsize="7334,3810" o:gfxdata="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">
                       <v:shape id="Shape 3666" o:spid="_x0000_s1027" style="position:absolute;width:7334;height:3810;visibility:visible;mso-wrap-style:square;v-text-anchor:top" coordsize="733425,381000" o:gfxdata="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" path="m,76200l146685,,733425,r,381000l,381000,,76200xe" filled="f" strokeweight="1pt">
@@ -21196,7 +21182,7 @@
                     </wp:inline>
                   </w:drawing>
                 </mc:Choice>
-                <mc:Fallback xmlns:cx3="http://schemas.microsoft.com/office/drawing/2016/5/9/chartex" xmlns:cx4="http://schemas.microsoft.com/office/drawing/2016/5/10/chartex" xmlns:cx5="http://schemas.microsoft.com/office/drawing/2016/5/11/chartex" xmlns:cx6="http://schemas.microsoft.com/office/drawing/2016/5/12/chartex" xmlns:cx7="http://schemas.microsoft.com/office/drawing/2016/5/13/chartex" xmlns:cx8="http://schemas.microsoft.com/office/drawing/2016/5/14/chartex" xmlns:aink="http://schemas.microsoft.com/office/drawing/2016/ink" xmlns:am3d="http://schemas.microsoft.com/office/drawing/2017/model3d" xmlns:w16cid="http://schemas.microsoft.com/office/word/2016/wordml/cid" xmlns:w16sdtdh="http://schemas.microsoft.com/office/word/2020/wordml/sdtdatahash" xmlns:w16="http://schemas.microsoft.com/office/word/2018/wordml" xmlns:w16cex="http://schemas.microsoft.com/office/word/2018/wordml/cex" xmlns:oel="http://schemas.microsoft.com/office/2019/extlst">
+                <mc:Fallback xmlns:oel="http://schemas.microsoft.com/office/2019/extlst" xmlns:w16cex="http://schemas.microsoft.com/office/word/2018/wordml/cex" xmlns:w16="http://schemas.microsoft.com/office/word/2018/wordml" xmlns:w16sdtdh="http://schemas.microsoft.com/office/word/2020/wordml/sdtdatahash" xmlns:w16cid="http://schemas.microsoft.com/office/word/2016/wordml/cid" xmlns:am3d="http://schemas.microsoft.com/office/drawing/2017/model3d" xmlns:aink="http://schemas.microsoft.com/office/drawing/2016/ink" xmlns:cx8="http://schemas.microsoft.com/office/drawing/2016/5/14/chartex" xmlns:cx7="http://schemas.microsoft.com/office/drawing/2016/5/13/chartex" xmlns:cx6="http://schemas.microsoft.com/office/drawing/2016/5/12/chartex" xmlns:cx5="http://schemas.microsoft.com/office/drawing/2016/5/11/chartex" xmlns:cx4="http://schemas.microsoft.com/office/drawing/2016/5/10/chartex" xmlns:cx3="http://schemas.microsoft.com/office/drawing/2016/5/9/chartex">
                   <w:pict>
                     <v:group w14:anchorId="0639C70C" id="Group 59462" o:spid="_x0000_s1026" style="width:63.75pt;height:32.4pt;mso-position-horizontal-relative:char;mso-position-vertical-relative:line" coordsize="8096,4114" o:gfxdata="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">
                       <v:shape id="Shape 3673" o:spid="_x0000_s1027" style="position:absolute;width:8096;height:4114;visibility:visible;mso-wrap-style:square;v-text-anchor:top" coordsize="809625,411409" o:gfxdata="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" path="m,l809625,r,297902c404813,297902,404813,411409,,346916l,xe" filled="f" strokeweight="1pt">
@@ -21732,7 +21718,7 @@
                     </wp:inline>
                   </w:drawing>
                 </mc:Choice>
-                <mc:Fallback xmlns:cx3="http://schemas.microsoft.com/office/drawing/2016/5/9/chartex" xmlns:cx4="http://schemas.microsoft.com/office/drawing/2016/5/10/chartex" xmlns:cx5="http://schemas.microsoft.com/office/drawing/2016/5/11/chartex" xmlns:cx6="http://schemas.microsoft.com/office/drawing/2016/5/12/chartex" xmlns:cx7="http://schemas.microsoft.com/office/drawing/2016/5/13/chartex" xmlns:cx8="http://schemas.microsoft.com/office/drawing/2016/5/14/chartex" xmlns:aink="http://schemas.microsoft.com/office/drawing/2016/ink" xmlns:am3d="http://schemas.microsoft.com/office/drawing/2017/model3d" xmlns:w16cid="http://schemas.microsoft.com/office/word/2016/wordml/cid" xmlns:w16sdtdh="http://schemas.microsoft.com/office/word/2020/wordml/sdtdatahash" xmlns:w16="http://schemas.microsoft.com/office/word/2018/wordml" xmlns:w16cex="http://schemas.microsoft.com/office/word/2018/wordml/cex" xmlns:oel="http://schemas.microsoft.com/office/2019/extlst">
+                <mc:Fallback xmlns:oel="http://schemas.microsoft.com/office/2019/extlst" xmlns:w16cex="http://schemas.microsoft.com/office/word/2018/wordml/cex" xmlns:w16="http://schemas.microsoft.com/office/word/2018/wordml" xmlns:w16sdtdh="http://schemas.microsoft.com/office/word/2020/wordml/sdtdatahash" xmlns:w16cid="http://schemas.microsoft.com/office/word/2016/wordml/cid" xmlns:am3d="http://schemas.microsoft.com/office/drawing/2017/model3d" xmlns:aink="http://schemas.microsoft.com/office/drawing/2016/ink" xmlns:cx8="http://schemas.microsoft.com/office/drawing/2016/5/14/chartex" xmlns:cx7="http://schemas.microsoft.com/office/drawing/2016/5/13/chartex" xmlns:cx6="http://schemas.microsoft.com/office/drawing/2016/5/12/chartex" xmlns:cx5="http://schemas.microsoft.com/office/drawing/2016/5/11/chartex" xmlns:cx4="http://schemas.microsoft.com/office/drawing/2016/5/10/chartex" xmlns:cx3="http://schemas.microsoft.com/office/drawing/2016/5/9/chartex">
                   <w:pict>
                     <v:group w14:anchorId="1E82C5CA" id="Group 59554" o:spid="_x0000_s1026" style="width:62.25pt;height:35.25pt;mso-position-horizontal-relative:char;mso-position-vertical-relative:line" coordsize="7905,4476" o:gfxdata="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">
                       <v:shape id="Shape 3682" o:spid="_x0000_s1027" style="position:absolute;top:3714;width:762;height:762;visibility:visible;mso-wrap-style:square;v-text-anchor:top" coordsize="76200,76200" o:gfxdata="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" path="m,l76200,,38100,76200,,xe" fillcolor="black" stroked="f" strokeweight="0">
@@ -22112,7 +22098,7 @@
         <w:pStyle w:val="Heading3"/>
         <w:numPr>
           <w:ilvl w:val="0"/>
-          <w:numId w:val="26"/>
+          <w:numId w:val="24"/>
         </w:numPr>
         <w:ind w:left="900" w:hanging="540"/>
       </w:pPr>
@@ -22359,7 +22345,7 @@
         <w:pStyle w:val="Heading3"/>
         <w:numPr>
           <w:ilvl w:val="0"/>
-          <w:numId w:val="26"/>
+          <w:numId w:val="24"/>
         </w:numPr>
         <w:ind w:left="900" w:hanging="540"/>
       </w:pPr>
@@ -22559,7 +22545,7 @@
         <w:pStyle w:val="Heading3"/>
         <w:numPr>
           <w:ilvl w:val="0"/>
-          <w:numId w:val="26"/>
+          <w:numId w:val="24"/>
         </w:numPr>
         <w:ind w:left="1080" w:hanging="720"/>
         <w:rPr>
@@ -22836,7 +22822,7 @@
         <w:pStyle w:val="Heading3"/>
         <w:numPr>
           <w:ilvl w:val="0"/>
-          <w:numId w:val="26"/>
+          <w:numId w:val="24"/>
         </w:numPr>
         <w:ind w:left="1080" w:hanging="720"/>
         <w:rPr>
@@ -23053,7 +23039,7 @@
         <w:pStyle w:val="ListParagraph"/>
         <w:numPr>
           <w:ilvl w:val="0"/>
-          <w:numId w:val="37"/>
+          <w:numId w:val="32"/>
         </w:numPr>
         <w:ind w:left="1440" w:hanging="900"/>
         <w:rPr>
@@ -23086,7 +23072,7 @@
         <w:pStyle w:val="ListParagraph"/>
         <w:numPr>
           <w:ilvl w:val="0"/>
-          <w:numId w:val="36"/>
+          <w:numId w:val="31"/>
         </w:numPr>
         <w:ind w:left="1080"/>
       </w:pPr>
@@ -23120,7 +23106,7 @@
         <w:pStyle w:val="ListParagraph"/>
         <w:numPr>
           <w:ilvl w:val="0"/>
-          <w:numId w:val="36"/>
+          <w:numId w:val="31"/>
         </w:numPr>
         <w:ind w:left="1080"/>
       </w:pPr>
@@ -23145,7 +23131,7 @@
         <w:pStyle w:val="ListParagraph"/>
         <w:numPr>
           <w:ilvl w:val="0"/>
-          <w:numId w:val="36"/>
+          <w:numId w:val="31"/>
         </w:numPr>
         <w:ind w:left="1080"/>
       </w:pPr>
@@ -23167,7 +23153,7 @@
         <w:pStyle w:val="ListParagraph"/>
         <w:numPr>
           <w:ilvl w:val="0"/>
-          <w:numId w:val="36"/>
+          <w:numId w:val="31"/>
         </w:numPr>
         <w:ind w:left="1080"/>
       </w:pPr>
@@ -23213,7 +23199,7 @@
         <w:pStyle w:val="ListParagraph"/>
         <w:numPr>
           <w:ilvl w:val="0"/>
-          <w:numId w:val="36"/>
+          <w:numId w:val="31"/>
         </w:numPr>
         <w:ind w:left="1080"/>
       </w:pPr>
@@ -23280,7 +23266,7 @@
         <w:pStyle w:val="Heading2"/>
         <w:numPr>
           <w:ilvl w:val="0"/>
-          <w:numId w:val="39"/>
+          <w:numId w:val="34"/>
         </w:numPr>
         <w:ind w:left="360"/>
       </w:pPr>
@@ -23388,7 +23374,7 @@
         <w:pStyle w:val="Heading2"/>
         <w:numPr>
           <w:ilvl w:val="0"/>
-          <w:numId w:val="39"/>
+          <w:numId w:val="34"/>
         </w:numPr>
         <w:ind w:left="360"/>
       </w:pPr>
@@ -23546,7 +23532,7 @@
         <w:pStyle w:val="Heading3"/>
         <w:numPr>
           <w:ilvl w:val="0"/>
-          <w:numId w:val="41"/>
+          <w:numId w:val="35"/>
         </w:numPr>
         <w:ind w:left="900" w:hanging="540"/>
       </w:pPr>
@@ -23572,7 +23558,7 @@
         <w:pStyle w:val="ListParagraph"/>
         <w:numPr>
           <w:ilvl w:val="0"/>
-          <w:numId w:val="42"/>
+          <w:numId w:val="36"/>
         </w:numPr>
         <w:ind w:left="1260"/>
       </w:pPr>
@@ -23589,7 +23575,7 @@
         <w:pStyle w:val="ListParagraph"/>
         <w:numPr>
           <w:ilvl w:val="0"/>
-          <w:numId w:val="42"/>
+          <w:numId w:val="36"/>
         </w:numPr>
         <w:ind w:left="1260"/>
       </w:pPr>
@@ -23608,7 +23594,7 @@
         <w:pStyle w:val="ListParagraph"/>
         <w:numPr>
           <w:ilvl w:val="0"/>
-          <w:numId w:val="42"/>
+          <w:numId w:val="36"/>
         </w:numPr>
         <w:ind w:left="1260"/>
       </w:pPr>
@@ -23621,7 +23607,7 @@
         <w:pStyle w:val="ListParagraph"/>
         <w:numPr>
           <w:ilvl w:val="0"/>
-          <w:numId w:val="42"/>
+          <w:numId w:val="36"/>
         </w:numPr>
         <w:ind w:left="1260"/>
       </w:pPr>
@@ -23634,7 +23620,7 @@
         <w:pStyle w:val="Heading3"/>
         <w:numPr>
           <w:ilvl w:val="0"/>
-          <w:numId w:val="41"/>
+          <w:numId w:val="35"/>
         </w:numPr>
         <w:ind w:left="900" w:hanging="540"/>
       </w:pPr>
@@ -23660,7 +23646,7 @@
         <w:pStyle w:val="ListParagraph"/>
         <w:numPr>
           <w:ilvl w:val="0"/>
-          <w:numId w:val="43"/>
+          <w:numId w:val="37"/>
         </w:numPr>
         <w:ind w:left="1260"/>
       </w:pPr>
@@ -23682,7 +23668,7 @@
         <w:pStyle w:val="ListParagraph"/>
         <w:numPr>
           <w:ilvl w:val="0"/>
-          <w:numId w:val="43"/>
+          <w:numId w:val="37"/>
         </w:numPr>
         <w:ind w:left="1260"/>
       </w:pPr>
@@ -23707,7 +23693,7 @@
         <w:pStyle w:val="ListParagraph"/>
         <w:numPr>
           <w:ilvl w:val="0"/>
-          <w:numId w:val="43"/>
+          <w:numId w:val="37"/>
         </w:numPr>
         <w:ind w:left="1260"/>
       </w:pPr>
@@ -23730,7 +23716,7 @@
         <w:pStyle w:val="Heading3"/>
         <w:numPr>
           <w:ilvl w:val="0"/>
-          <w:numId w:val="41"/>
+          <w:numId w:val="35"/>
         </w:numPr>
         <w:ind w:left="900" w:hanging="540"/>
       </w:pPr>
@@ -23754,7 +23740,7 @@
         <w:pStyle w:val="ListParagraph"/>
         <w:numPr>
           <w:ilvl w:val="0"/>
-          <w:numId w:val="44"/>
+          <w:numId w:val="38"/>
         </w:numPr>
         <w:ind w:left="900"/>
       </w:pPr>
@@ -23776,7 +23762,7 @@
         <w:pStyle w:val="ListParagraph"/>
         <w:numPr>
           <w:ilvl w:val="0"/>
-          <w:numId w:val="44"/>
+          <w:numId w:val="38"/>
         </w:numPr>
         <w:ind w:left="900"/>
       </w:pPr>
@@ -23798,7 +23784,7 @@
         <w:pStyle w:val="Heading2"/>
         <w:numPr>
           <w:ilvl w:val="0"/>
-          <w:numId w:val="39"/>
+          <w:numId w:val="34"/>
         </w:numPr>
         <w:ind w:left="360"/>
       </w:pPr>
@@ -23873,7 +23859,7 @@
         <w:pStyle w:val="Heading3"/>
         <w:numPr>
           <w:ilvl w:val="0"/>
-          <w:numId w:val="45"/>
+          <w:numId w:val="39"/>
         </w:numPr>
         <w:ind w:hanging="540"/>
       </w:pPr>
@@ -24058,7 +24044,7 @@
         <w:pStyle w:val="Heading3"/>
         <w:numPr>
           <w:ilvl w:val="0"/>
-          <w:numId w:val="45"/>
+          <w:numId w:val="39"/>
         </w:numPr>
         <w:ind w:hanging="540"/>
         <w:rPr>
@@ -24082,10 +24068,10 @@
           <w:noProof/>
         </w:rPr>
         <w:drawing>
-          <wp:inline distT="0" distB="0" distL="0" distR="0" wp14:anchorId="2125CAE2" wp14:editId="5FE98D87">
-            <wp:extent cx="4084622" cy="3390900"/>
+          <wp:inline distT="0" distB="0" distL="0" distR="0" wp14:anchorId="27837002" wp14:editId="7ADCB6C6">
+            <wp:extent cx="3895725" cy="3243411"/>
             <wp:effectExtent l="0" t="0" r="0" b="0"/>
-            <wp:docPr id="59481" name="Picture 59481"/>
+            <wp:docPr id="3" name="Picture 3"/>
             <wp:cNvGraphicFramePr>
               <a:graphicFrameLocks xmlns:a="http://schemas.openxmlformats.org/drawingml/2006/main" noChangeAspect="1"/>
             </wp:cNvGraphicFramePr>
@@ -24105,7 +24091,7 @@
                   <pic:spPr>
                     <a:xfrm>
                       <a:off x="0" y="0"/>
-                      <a:ext cx="4096662" cy="3400895"/>
+                      <a:ext cx="3924197" cy="3267115"/>
                     </a:xfrm>
                     <a:prstGeom prst="rect">
                       <a:avLst/>
@@ -24208,7 +24194,7 @@
         <w:pStyle w:val="ListParagraph"/>
         <w:numPr>
           <w:ilvl w:val="0"/>
-          <w:numId w:val="47"/>
+          <w:numId w:val="40"/>
         </w:numPr>
       </w:pPr>
       <w:r>
@@ -24583,7 +24569,7 @@
         <w:pStyle w:val="ListParagraph"/>
         <w:numPr>
           <w:ilvl w:val="0"/>
-          <w:numId w:val="47"/>
+          <w:numId w:val="40"/>
         </w:numPr>
       </w:pPr>
       <w:r>
@@ -24703,8 +24689,6 @@
         </w:rPr>
         <w:t>Keterangan Use Case</w:t>
       </w:r>
-      <w:bookmarkStart w:id="43" w:name="_GoBack"/>
-      <w:bookmarkEnd w:id="43"/>
     </w:p>
     <w:tbl>
       <w:tblPr>
@@ -24933,7 +24917,10 @@
               <w:jc w:val="center"/>
             </w:pPr>
             <w:r>
-              <w:t>Lihat Laporan</w:t>
+              <w:t>Daftar</w:t>
+            </w:r>
+            <w:r>
+              <w:t xml:space="preserve"> Laporan</w:t>
             </w:r>
           </w:p>
         </w:tc>
@@ -24958,13 +24945,22 @@
               <w:t>use case</w:t>
             </w:r>
             <w:r>
-              <w:t xml:space="preserve"> lihat laporan, petugas dapat, meng</w:t>
+              <w:t xml:space="preserve"> </w:t>
+            </w:r>
+            <w:r>
+              <w:t>daftar</w:t>
+            </w:r>
+            <w:r>
+              <w:t xml:space="preserve"> laporan, petugas dapat, meng</w:t>
             </w:r>
             <w:r>
               <w:t>ubah</w:t>
             </w:r>
             <w:r>
               <w:t>, menghapus dan mencetak laporan</w:t>
+            </w:r>
+            <w:r>
+              <w:t xml:space="preserve"> yang terdapat pada daftar</w:t>
             </w:r>
             <w:r>
               <w:t>.</w:t>
@@ -25213,7 +25209,7 @@
         <w:pStyle w:val="Heading3"/>
         <w:numPr>
           <w:ilvl w:val="0"/>
-          <w:numId w:val="45"/>
+          <w:numId w:val="39"/>
         </w:numPr>
         <w:ind w:hanging="540"/>
         <w:rPr>
@@ -25229,79 +25225,377 @@
     </w:p>
     <w:p>
       <w:pPr>
-        <w:pStyle w:val="Heading3"/>
+        <w:pStyle w:val="Heading4"/>
         <w:numPr>
           <w:ilvl w:val="0"/>
-          <w:numId w:val="45"/>
+          <w:numId w:val="41"/>
         </w:numPr>
-        <w:ind w:hanging="540"/>
-        <w:rPr>
-          <w:i/>
-        </w:rPr>
-      </w:pPr>
-      <w:r>
-        <w:rPr>
-          <w:i/>
-        </w:rPr>
-        <w:t>Sequence Diagram</w:t>
-      </w:r>
-    </w:p>
-    <w:p>
-      <w:pPr>
-        <w:pStyle w:val="Heading3"/>
+        <w:ind w:left="1080" w:hanging="720"/>
+      </w:pPr>
+      <w:r>
+        <w:t>Activity Login</w:t>
+      </w:r>
+    </w:p>
+    <w:p>
+      <w:r>
+        <w:rPr>
+          <w:noProof/>
+        </w:rPr>
+        <w:drawing>
+          <wp:inline distT="0" distB="0" distL="0" distR="0" wp14:anchorId="40222A70" wp14:editId="603B45C6">
+            <wp:extent cx="5039995" cy="4526280"/>
+            <wp:effectExtent l="0" t="0" r="8255" b="7620"/>
+            <wp:docPr id="5" name="Picture 5"/>
+            <wp:cNvGraphicFramePr>
+              <a:graphicFrameLocks xmlns:a="http://schemas.openxmlformats.org/drawingml/2006/main" noChangeAspect="1"/>
+            </wp:cNvGraphicFramePr>
+            <a:graphic xmlns:a="http://schemas.openxmlformats.org/drawingml/2006/main">
+              <a:graphicData uri="http://schemas.openxmlformats.org/drawingml/2006/picture">
+                <pic:pic xmlns:pic="http://schemas.openxmlformats.org/drawingml/2006/picture">
+                  <pic:nvPicPr>
+                    <pic:cNvPr id="1" name=""/>
+                    <pic:cNvPicPr/>
+                  </pic:nvPicPr>
+                  <pic:blipFill>
+                    <a:blip r:embed="rId48"/>
+                    <a:stretch>
+                      <a:fillRect/>
+                    </a:stretch>
+                  </pic:blipFill>
+                  <pic:spPr>
+                    <a:xfrm>
+                      <a:off x="0" y="0"/>
+                      <a:ext cx="5039995" cy="4526280"/>
+                    </a:xfrm>
+                    <a:prstGeom prst="rect">
+                      <a:avLst/>
+                    </a:prstGeom>
+                  </pic:spPr>
+                </pic:pic>
+              </a:graphicData>
+            </a:graphic>
+          </wp:inline>
+        </w:drawing>
+      </w:r>
+    </w:p>
+    <w:p>
+      <w:pPr>
+        <w:pStyle w:val="Heading4"/>
         <w:numPr>
           <w:ilvl w:val="0"/>
-          <w:numId w:val="45"/>
+          <w:numId w:val="41"/>
         </w:numPr>
-        <w:ind w:hanging="540"/>
-        <w:rPr>
-          <w:i/>
-        </w:rPr>
-      </w:pPr>
-      <w:r>
-        <w:rPr>
-          <w:i/>
-        </w:rPr>
-        <w:t>Class Diagram</w:t>
-      </w:r>
-    </w:p>
-    <w:p>
-      <w:pPr>
-        <w:pStyle w:val="Heading2"/>
+        <w:ind w:left="1080" w:hanging="720"/>
+      </w:pPr>
+      <w:r>
+        <w:lastRenderedPageBreak/>
+        <w:t>Activity Buat Laporan</w:t>
+      </w:r>
+    </w:p>
+    <w:p>
+      <w:r>
+        <w:rPr>
+          <w:noProof/>
+        </w:rPr>
+        <w:drawing>
+          <wp:inline distT="0" distB="0" distL="0" distR="0" wp14:anchorId="6B574FEF" wp14:editId="0FA282FB">
+            <wp:extent cx="4533900" cy="5772150"/>
+            <wp:effectExtent l="0" t="0" r="0" b="0"/>
+            <wp:docPr id="6" name="Picture 6"/>
+            <wp:cNvGraphicFramePr>
+              <a:graphicFrameLocks xmlns:a="http://schemas.openxmlformats.org/drawingml/2006/main" noChangeAspect="1"/>
+            </wp:cNvGraphicFramePr>
+            <a:graphic xmlns:a="http://schemas.openxmlformats.org/drawingml/2006/main">
+              <a:graphicData uri="http://schemas.openxmlformats.org/drawingml/2006/picture">
+                <pic:pic xmlns:pic="http://schemas.openxmlformats.org/drawingml/2006/picture">
+                  <pic:nvPicPr>
+                    <pic:cNvPr id="1" name=""/>
+                    <pic:cNvPicPr/>
+                  </pic:nvPicPr>
+                  <pic:blipFill>
+                    <a:blip r:embed="rId49"/>
+                    <a:stretch>
+                      <a:fillRect/>
+                    </a:stretch>
+                  </pic:blipFill>
+                  <pic:spPr>
+                    <a:xfrm>
+                      <a:off x="0" y="0"/>
+                      <a:ext cx="4533900" cy="5772150"/>
+                    </a:xfrm>
+                    <a:prstGeom prst="rect">
+                      <a:avLst/>
+                    </a:prstGeom>
+                  </pic:spPr>
+                </pic:pic>
+              </a:graphicData>
+            </a:graphic>
+          </wp:inline>
+        </w:drawing>
+      </w:r>
+    </w:p>
+    <w:p>
+      <w:pPr>
+        <w:pStyle w:val="Heading4"/>
+        <w:numPr>
+          <w:ilvl w:val="0"/>
+          <w:numId w:val="41"/>
+        </w:numPr>
+        <w:ind w:left="1080" w:hanging="720"/>
+      </w:pPr>
+      <w:r>
+        <w:lastRenderedPageBreak/>
+        <w:t>Activity Daftar Laporan</w:t>
+      </w:r>
+    </w:p>
+    <w:p>
+      <w:r>
+        <w:rPr>
+          <w:noProof/>
+        </w:rPr>
+        <w:drawing>
+          <wp:inline distT="0" distB="0" distL="0" distR="0" wp14:anchorId="250D74AA" wp14:editId="10415C1A">
+            <wp:extent cx="4552950" cy="3019425"/>
+            <wp:effectExtent l="0" t="0" r="0" b="9525"/>
+            <wp:docPr id="7" name="Picture 7"/>
+            <wp:cNvGraphicFramePr>
+              <a:graphicFrameLocks xmlns:a="http://schemas.openxmlformats.org/drawingml/2006/main" noChangeAspect="1"/>
+            </wp:cNvGraphicFramePr>
+            <a:graphic xmlns:a="http://schemas.openxmlformats.org/drawingml/2006/main">
+              <a:graphicData uri="http://schemas.openxmlformats.org/drawingml/2006/picture">
+                <pic:pic xmlns:pic="http://schemas.openxmlformats.org/drawingml/2006/picture">
+                  <pic:nvPicPr>
+                    <pic:cNvPr id="1" name=""/>
+                    <pic:cNvPicPr/>
+                  </pic:nvPicPr>
+                  <pic:blipFill>
+                    <a:blip r:embed="rId50"/>
+                    <a:stretch>
+                      <a:fillRect/>
+                    </a:stretch>
+                  </pic:blipFill>
+                  <pic:spPr>
+                    <a:xfrm>
+                      <a:off x="0" y="0"/>
+                      <a:ext cx="4552950" cy="3019425"/>
+                    </a:xfrm>
+                    <a:prstGeom prst="rect">
+                      <a:avLst/>
+                    </a:prstGeom>
+                  </pic:spPr>
+                </pic:pic>
+              </a:graphicData>
+            </a:graphic>
+          </wp:inline>
+        </w:drawing>
+      </w:r>
+    </w:p>
+    <w:p>
+      <w:pPr>
+        <w:pStyle w:val="Heading4"/>
+        <w:numPr>
+          <w:ilvl w:val="0"/>
+          <w:numId w:val="41"/>
+        </w:numPr>
+        <w:ind w:left="1080" w:hanging="720"/>
+      </w:pPr>
+      <w:r>
+        <w:lastRenderedPageBreak/>
+        <w:t>Activity Edit Laporan</w:t>
+      </w:r>
+    </w:p>
+    <w:p>
+      <w:r>
+        <w:rPr>
+          <w:noProof/>
+        </w:rPr>
+        <w:drawing>
+          <wp:inline distT="0" distB="0" distL="0" distR="0" wp14:anchorId="6D120C80" wp14:editId="68766BAE">
+            <wp:extent cx="4543425" cy="5219700"/>
+            <wp:effectExtent l="0" t="0" r="9525" b="0"/>
+            <wp:docPr id="8" name="Picture 8"/>
+            <wp:cNvGraphicFramePr>
+              <a:graphicFrameLocks xmlns:a="http://schemas.openxmlformats.org/drawingml/2006/main" noChangeAspect="1"/>
+            </wp:cNvGraphicFramePr>
+            <a:graphic xmlns:a="http://schemas.openxmlformats.org/drawingml/2006/main">
+              <a:graphicData uri="http://schemas.openxmlformats.org/drawingml/2006/picture">
+                <pic:pic xmlns:pic="http://schemas.openxmlformats.org/drawingml/2006/picture">
+                  <pic:nvPicPr>
+                    <pic:cNvPr id="1" name=""/>
+                    <pic:cNvPicPr/>
+                  </pic:nvPicPr>
+                  <pic:blipFill>
+                    <a:blip r:embed="rId51"/>
+                    <a:stretch>
+                      <a:fillRect/>
+                    </a:stretch>
+                  </pic:blipFill>
+                  <pic:spPr>
+                    <a:xfrm>
+                      <a:off x="0" y="0"/>
+                      <a:ext cx="4543425" cy="5219700"/>
+                    </a:xfrm>
+                    <a:prstGeom prst="rect">
+                      <a:avLst/>
+                    </a:prstGeom>
+                  </pic:spPr>
+                </pic:pic>
+              </a:graphicData>
+            </a:graphic>
+          </wp:inline>
+        </w:drawing>
+      </w:r>
+    </w:p>
+    <w:p>
+      <w:pPr>
+        <w:pStyle w:val="Heading4"/>
+        <w:numPr>
+          <w:ilvl w:val="0"/>
+          <w:numId w:val="41"/>
+        </w:numPr>
+        <w:ind w:left="1080" w:hanging="720"/>
+      </w:pPr>
+      <w:r>
+        <w:lastRenderedPageBreak/>
+        <w:t>Activity Cetak Laporan</w:t>
+      </w:r>
+    </w:p>
+    <w:p>
+      <w:r>
+        <w:rPr>
+          <w:noProof/>
+        </w:rPr>
+        <w:drawing>
+          <wp:inline distT="0" distB="0" distL="0" distR="0" wp14:anchorId="29E72EA8" wp14:editId="24F5A439">
+            <wp:extent cx="4552950" cy="5743575"/>
+            <wp:effectExtent l="0" t="0" r="0" b="9525"/>
+            <wp:docPr id="9" name="Picture 9"/>
+            <wp:cNvGraphicFramePr>
+              <a:graphicFrameLocks xmlns:a="http://schemas.openxmlformats.org/drawingml/2006/main" noChangeAspect="1"/>
+            </wp:cNvGraphicFramePr>
+            <a:graphic xmlns:a="http://schemas.openxmlformats.org/drawingml/2006/main">
+              <a:graphicData uri="http://schemas.openxmlformats.org/drawingml/2006/picture">
+                <pic:pic xmlns:pic="http://schemas.openxmlformats.org/drawingml/2006/picture">
+                  <pic:nvPicPr>
+                    <pic:cNvPr id="1" name=""/>
+                    <pic:cNvPicPr/>
+                  </pic:nvPicPr>
+                  <pic:blipFill>
+                    <a:blip r:embed="rId52"/>
+                    <a:stretch>
+                      <a:fillRect/>
+                    </a:stretch>
+                  </pic:blipFill>
+                  <pic:spPr>
+                    <a:xfrm>
+                      <a:off x="0" y="0"/>
+                      <a:ext cx="4552950" cy="5743575"/>
+                    </a:xfrm>
+                    <a:prstGeom prst="rect">
+                      <a:avLst/>
+                    </a:prstGeom>
+                  </pic:spPr>
+                </pic:pic>
+              </a:graphicData>
+            </a:graphic>
+          </wp:inline>
+        </w:drawing>
+      </w:r>
+    </w:p>
+    <w:p>
+      <w:pPr>
+        <w:pStyle w:val="Heading4"/>
+        <w:numPr>
+          <w:ilvl w:val="0"/>
+          <w:numId w:val="42"/>
+        </w:numPr>
+        <w:ind w:left="1080" w:hanging="720"/>
+      </w:pPr>
+      <w:r>
+        <w:lastRenderedPageBreak/>
+        <w:t>Activity Logout</w:t>
+      </w:r>
+    </w:p>
+    <w:p>
+      <w:r>
+        <w:rPr>
+          <w:noProof/>
+        </w:rPr>
+        <w:drawing>
+          <wp:inline distT="0" distB="0" distL="0" distR="0" wp14:anchorId="418FAC35" wp14:editId="3FCE3569">
+            <wp:extent cx="4533900" cy="3762375"/>
+            <wp:effectExtent l="0" t="0" r="0" b="9525"/>
+            <wp:docPr id="10" name="Picture 10"/>
+            <wp:cNvGraphicFramePr>
+              <a:graphicFrameLocks xmlns:a="http://schemas.openxmlformats.org/drawingml/2006/main" noChangeAspect="1"/>
+            </wp:cNvGraphicFramePr>
+            <a:graphic xmlns:a="http://schemas.openxmlformats.org/drawingml/2006/main">
+              <a:graphicData uri="http://schemas.openxmlformats.org/drawingml/2006/picture">
+                <pic:pic xmlns:pic="http://schemas.openxmlformats.org/drawingml/2006/picture">
+                  <pic:nvPicPr>
+                    <pic:cNvPr id="1" name=""/>
+                    <pic:cNvPicPr/>
+                  </pic:nvPicPr>
+                  <pic:blipFill>
+                    <a:blip r:embed="rId53"/>
+                    <a:stretch>
+                      <a:fillRect/>
+                    </a:stretch>
+                  </pic:blipFill>
+                  <pic:spPr>
+                    <a:xfrm>
+                      <a:off x="0" y="0"/>
+                      <a:ext cx="4533900" cy="3762375"/>
+                    </a:xfrm>
+                    <a:prstGeom prst="rect">
+                      <a:avLst/>
+                    </a:prstGeom>
+                  </pic:spPr>
+                </pic:pic>
+              </a:graphicData>
+            </a:graphic>
+          </wp:inline>
+        </w:drawing>
+      </w:r>
+      <w:bookmarkStart w:id="43" w:name="_GoBack"/>
+      <w:bookmarkEnd w:id="43"/>
+    </w:p>
+    <w:p>
+      <w:pPr>
+        <w:pStyle w:val="Heading3"/>
         <w:numPr>
           <w:ilvl w:val="0"/>
           <w:numId w:val="39"/>
         </w:numPr>
-        <w:ind w:left="360"/>
-      </w:pPr>
-      <w:r>
-        <w:t>Rancangan Antarmuka Pengguna</w:t>
-      </w:r>
-    </w:p>
-    <w:p>
-      <w:r>
-        <w:t>a</w:t>
-      </w:r>
-    </w:p>
-    <w:p>
-      <w:pPr>
-        <w:pStyle w:val="Heading2"/>
+        <w:ind w:hanging="540"/>
+        <w:rPr>
+          <w:i/>
+        </w:rPr>
+      </w:pPr>
+      <w:r>
+        <w:rPr>
+          <w:i/>
+        </w:rPr>
+        <w:t>Sequence Diagram</w:t>
+      </w:r>
+    </w:p>
+    <w:p>
+      <w:pPr>
+        <w:pStyle w:val="Heading3"/>
         <w:numPr>
           <w:ilvl w:val="0"/>
           <w:numId w:val="39"/>
         </w:numPr>
-        <w:ind w:left="360"/>
-      </w:pPr>
-      <w:r>
-        <w:t>Metode yang digunakan</w:t>
-      </w:r>
-    </w:p>
-    <w:p>
-      <w:pPr>
-        <w:ind w:left="360" w:hanging="360"/>
-      </w:pPr>
-      <w:r>
-        <w:t>a</w:t>
+        <w:ind w:hanging="540"/>
+        <w:rPr>
+          <w:i/>
+        </w:rPr>
+      </w:pPr>
+      <w:r>
+        <w:rPr>
+          <w:i/>
+        </w:rPr>
+        <w:t>Class Diagram</w:t>
       </w:r>
     </w:p>
     <w:p>
@@ -25309,7 +25603,46 @@
         <w:pStyle w:val="Heading2"/>
         <w:numPr>
           <w:ilvl w:val="0"/>
-          <w:numId w:val="39"/>
+          <w:numId w:val="34"/>
+        </w:numPr>
+        <w:ind w:left="360"/>
+      </w:pPr>
+      <w:r>
+        <w:t>Rancangan Antarmuka Pengguna</w:t>
+      </w:r>
+    </w:p>
+    <w:p>
+      <w:r>
+        <w:t>a</w:t>
+      </w:r>
+    </w:p>
+    <w:p>
+      <w:pPr>
+        <w:pStyle w:val="Heading2"/>
+        <w:numPr>
+          <w:ilvl w:val="0"/>
+          <w:numId w:val="34"/>
+        </w:numPr>
+        <w:ind w:left="360"/>
+      </w:pPr>
+      <w:r>
+        <w:t>Metode yang digunakan</w:t>
+      </w:r>
+    </w:p>
+    <w:p>
+      <w:pPr>
+        <w:ind w:left="360" w:hanging="360"/>
+      </w:pPr>
+      <w:r>
+        <w:t>a</w:t>
+      </w:r>
+    </w:p>
+    <w:p>
+      <w:pPr>
+        <w:pStyle w:val="Heading2"/>
+        <w:numPr>
+          <w:ilvl w:val="0"/>
+          <w:numId w:val="34"/>
         </w:numPr>
         <w:ind w:left="360"/>
         <w:sectPr>
@@ -25355,7 +25688,7 @@
         <w:pStyle w:val="Heading2"/>
         <w:numPr>
           <w:ilvl w:val="0"/>
-          <w:numId w:val="14"/>
+          <w:numId w:val="13"/>
         </w:numPr>
         <w:ind w:left="540" w:hanging="540"/>
         <w:rPr>
@@ -25404,7 +25737,7 @@
         <w:pStyle w:val="Heading2"/>
         <w:numPr>
           <w:ilvl w:val="0"/>
-          <w:numId w:val="14"/>
+          <w:numId w:val="13"/>
         </w:numPr>
         <w:ind w:left="540" w:hanging="540"/>
         <w:rPr>
@@ -25478,7 +25811,7 @@
                     </pic:cNvPicPr>
                   </pic:nvPicPr>
                   <pic:blipFill>
-                    <a:blip r:embed="rId48">
+                    <a:blip r:embed="rId54">
                       <a:extLst>
                         <a:ext uri="{28A0092B-C50C-407E-A947-70E740481C1C}">
                           <a14:useLocalDpi xmlns:a14="http://schemas.microsoft.com/office/drawing/2010/main" val="0"/>
@@ -25595,7 +25928,7 @@
                     </pic:cNvPicPr>
                   </pic:nvPicPr>
                   <pic:blipFill>
-                    <a:blip r:embed="rId49">
+                    <a:blip r:embed="rId55">
                       <a:extLst>
                         <a:ext uri="{28A0092B-C50C-407E-A947-70E740481C1C}">
                           <a14:useLocalDpi xmlns:a14="http://schemas.microsoft.com/office/drawing/2010/main" val="0"/>
@@ -25689,7 +26022,7 @@
         <w:pStyle w:val="Heading2"/>
         <w:numPr>
           <w:ilvl w:val="0"/>
-          <w:numId w:val="14"/>
+          <w:numId w:val="13"/>
         </w:numPr>
         <w:ind w:left="540" w:hanging="540"/>
         <w:rPr>
@@ -25710,7 +26043,7 @@
         <w:pStyle w:val="Heading3"/>
         <w:numPr>
           <w:ilvl w:val="0"/>
-          <w:numId w:val="15"/>
+          <w:numId w:val="14"/>
         </w:numPr>
         <w:ind w:left="1260" w:hanging="720"/>
         <w:rPr>
@@ -25821,7 +26154,7 @@
                     </pic:cNvPicPr>
                   </pic:nvPicPr>
                   <pic:blipFill>
-                    <a:blip r:embed="rId50" cstate="print">
+                    <a:blip r:embed="rId56" cstate="print">
                       <a:extLst>
                         <a:ext uri="{28A0092B-C50C-407E-A947-70E740481C1C}">
                           <a14:useLocalDpi xmlns:a14="http://schemas.microsoft.com/office/drawing/2010/main" val="0"/>
@@ -25947,7 +26280,7 @@
         <w:pStyle w:val="Heading3"/>
         <w:numPr>
           <w:ilvl w:val="0"/>
-          <w:numId w:val="15"/>
+          <w:numId w:val="14"/>
         </w:numPr>
         <w:ind w:left="1260" w:hanging="720"/>
         <w:rPr>
@@ -26049,7 +26382,7 @@
                     </pic:cNvPicPr>
                   </pic:nvPicPr>
                   <pic:blipFill>
-                    <a:blip r:embed="rId51" cstate="print">
+                    <a:blip r:embed="rId57" cstate="print">
                       <a:extLst>
                         <a:ext uri="{28A0092B-C50C-407E-A947-70E740481C1C}">
                           <a14:useLocalDpi xmlns:a14="http://schemas.microsoft.com/office/drawing/2010/main" val="0"/>
@@ -26237,7 +26570,7 @@
         <w:pStyle w:val="Heading2"/>
         <w:numPr>
           <w:ilvl w:val="0"/>
-          <w:numId w:val="14"/>
+          <w:numId w:val="13"/>
         </w:numPr>
         <w:ind w:left="540" w:hanging="540"/>
         <w:rPr>
@@ -26272,7 +26605,7 @@
         <w:pStyle w:val="Heading3"/>
         <w:numPr>
           <w:ilvl w:val="0"/>
-          <w:numId w:val="16"/>
+          <w:numId w:val="15"/>
         </w:numPr>
         <w:ind w:left="1260" w:hanging="720"/>
         <w:rPr>
@@ -26335,7 +26668,7 @@
                     </pic:cNvPicPr>
                   </pic:nvPicPr>
                   <pic:blipFill>
-                    <a:blip r:embed="rId52" cstate="print">
+                    <a:blip r:embed="rId58" cstate="print">
                       <a:extLst>
                         <a:ext uri="{28A0092B-C50C-407E-A947-70E740481C1C}">
                           <a14:useLocalDpi xmlns:a14="http://schemas.microsoft.com/office/drawing/2010/main" val="0"/>
@@ -26454,7 +26787,7 @@
         <w:pStyle w:val="ListParagraph"/>
         <w:numPr>
           <w:ilvl w:val="0"/>
-          <w:numId w:val="17"/>
+          <w:numId w:val="16"/>
         </w:numPr>
         <w:rPr>
           <w:rFonts w:cs="Times New Roman"/>
@@ -26767,7 +27100,7 @@
         <w:pStyle w:val="ListParagraph"/>
         <w:numPr>
           <w:ilvl w:val="0"/>
-          <w:numId w:val="17"/>
+          <w:numId w:val="16"/>
         </w:numPr>
         <w:rPr>
           <w:rFonts w:cs="Times New Roman"/>
@@ -27577,7 +27910,7 @@
         <w:pStyle w:val="Heading3"/>
         <w:numPr>
           <w:ilvl w:val="0"/>
-          <w:numId w:val="16"/>
+          <w:numId w:val="15"/>
         </w:numPr>
         <w:ind w:left="1260" w:hanging="720"/>
         <w:rPr>
@@ -27612,7 +27945,7 @@
         <w:pStyle w:val="ListParagraph"/>
         <w:numPr>
           <w:ilvl w:val="0"/>
-          <w:numId w:val="18"/>
+          <w:numId w:val="17"/>
         </w:numPr>
         <w:rPr>
           <w:rFonts w:cs="Times New Roman"/>
@@ -27660,7 +27993,7 @@
                     </pic:cNvPicPr>
                   </pic:nvPicPr>
                   <pic:blipFill>
-                    <a:blip r:embed="rId53" cstate="print">
+                    <a:blip r:embed="rId59" cstate="print">
                       <a:extLst>
                         <a:ext uri="{28A0092B-C50C-407E-A947-70E740481C1C}">
                           <a14:useLocalDpi xmlns:a14="http://schemas.microsoft.com/office/drawing/2010/main" val="0"/>
@@ -27798,7 +28131,7 @@
         <w:pStyle w:val="ListParagraph"/>
         <w:numPr>
           <w:ilvl w:val="0"/>
-          <w:numId w:val="18"/>
+          <w:numId w:val="17"/>
         </w:numPr>
         <w:rPr>
           <w:rFonts w:cs="Times New Roman"/>
@@ -27847,7 +28180,7 @@
                     </pic:cNvPicPr>
                   </pic:nvPicPr>
                   <pic:blipFill>
-                    <a:blip r:embed="rId54" cstate="print">
+                    <a:blip r:embed="rId60" cstate="print">
                       <a:extLst>
                         <a:ext uri="{28A0092B-C50C-407E-A947-70E740481C1C}">
                           <a14:useLocalDpi xmlns:a14="http://schemas.microsoft.com/office/drawing/2010/main" val="0"/>
@@ -28015,7 +28348,7 @@
         <w:pStyle w:val="ListParagraph"/>
         <w:numPr>
           <w:ilvl w:val="0"/>
-          <w:numId w:val="18"/>
+          <w:numId w:val="17"/>
         </w:numPr>
         <w:rPr>
           <w:rFonts w:cs="Times New Roman"/>
@@ -28061,7 +28394,7 @@
                     </pic:cNvPicPr>
                   </pic:nvPicPr>
                   <pic:blipFill>
-                    <a:blip r:embed="rId55" cstate="print">
+                    <a:blip r:embed="rId61" cstate="print">
                       <a:extLst>
                         <a:ext uri="{28A0092B-C50C-407E-A947-70E740481C1C}">
                           <a14:useLocalDpi xmlns:a14="http://schemas.microsoft.com/office/drawing/2010/main" val="0"/>
@@ -28165,7 +28498,7 @@
         <w:pStyle w:val="ListParagraph"/>
         <w:numPr>
           <w:ilvl w:val="0"/>
-          <w:numId w:val="18"/>
+          <w:numId w:val="17"/>
         </w:numPr>
         <w:rPr>
           <w:rFonts w:cs="Times New Roman"/>
@@ -28226,7 +28559,7 @@
                     </pic:cNvPicPr>
                   </pic:nvPicPr>
                   <pic:blipFill>
-                    <a:blip r:embed="rId56" cstate="print">
+                    <a:blip r:embed="rId62" cstate="print">
                       <a:extLst>
                         <a:ext uri="{28A0092B-C50C-407E-A947-70E740481C1C}">
                           <a14:useLocalDpi xmlns:a14="http://schemas.microsoft.com/office/drawing/2010/main" val="0"/>
@@ -28327,7 +28660,7 @@
         <w:pStyle w:val="ListParagraph"/>
         <w:numPr>
           <w:ilvl w:val="0"/>
-          <w:numId w:val="18"/>
+          <w:numId w:val="17"/>
         </w:numPr>
         <w:rPr>
           <w:rFonts w:cs="Times New Roman"/>
@@ -28420,7 +28753,7 @@
                     </pic:cNvPicPr>
                   </pic:nvPicPr>
                   <pic:blipFill>
-                    <a:blip r:embed="rId57" cstate="print">
+                    <a:blip r:embed="rId63" cstate="print">
                       <a:extLst>
                         <a:ext uri="{28A0092B-C50C-407E-A947-70E740481C1C}">
                           <a14:useLocalDpi xmlns:a14="http://schemas.microsoft.com/office/drawing/2010/main" val="0"/>
@@ -28502,7 +28835,7 @@
         <w:pStyle w:val="Heading3"/>
         <w:numPr>
           <w:ilvl w:val="0"/>
-          <w:numId w:val="21"/>
+          <w:numId w:val="20"/>
         </w:numPr>
         <w:ind w:left="1260" w:hanging="720"/>
         <w:rPr>
@@ -28549,7 +28882,7 @@
                     </pic:cNvPicPr>
                   </pic:nvPicPr>
                   <pic:blipFill>
-                    <a:blip r:embed="rId58" cstate="print">
+                    <a:blip r:embed="rId64" cstate="print">
                       <a:extLst>
                         <a:ext uri="{28A0092B-C50C-407E-A947-70E740481C1C}">
                           <a14:useLocalDpi xmlns:a14="http://schemas.microsoft.com/office/drawing/2010/main" val="0"/>
@@ -28680,7 +29013,7 @@
         <w:pStyle w:val="Heading2"/>
         <w:numPr>
           <w:ilvl w:val="0"/>
-          <w:numId w:val="14"/>
+          <w:numId w:val="13"/>
         </w:numPr>
         <w:ind w:left="540" w:hanging="540"/>
         <w:rPr>
@@ -28744,7 +29077,7 @@
         <w:pStyle w:val="ListParagraph"/>
         <w:numPr>
           <w:ilvl w:val="0"/>
-          <w:numId w:val="19"/>
+          <w:numId w:val="18"/>
         </w:numPr>
         <w:ind w:left="1080" w:hanging="540"/>
         <w:rPr>
@@ -28787,7 +29120,7 @@
                     <pic:cNvPicPr/>
                   </pic:nvPicPr>
                   <pic:blipFill>
-                    <a:blip r:embed="rId59"/>
+                    <a:blip r:embed="rId65"/>
                     <a:stretch>
                       <a:fillRect/>
                     </a:stretch>
@@ -28896,7 +29229,7 @@
         <w:pStyle w:val="ListParagraph"/>
         <w:numPr>
           <w:ilvl w:val="0"/>
-          <w:numId w:val="19"/>
+          <w:numId w:val="18"/>
         </w:numPr>
         <w:ind w:left="1080" w:hanging="540"/>
         <w:rPr>
@@ -28939,7 +29272,7 @@
                     <pic:cNvPicPr/>
                   </pic:nvPicPr>
                   <pic:blipFill>
-                    <a:blip r:embed="rId60"/>
+                    <a:blip r:embed="rId66"/>
                     <a:stretch>
                       <a:fillRect/>
                     </a:stretch>
@@ -29033,7 +29366,7 @@
         <w:pStyle w:val="ListParagraph"/>
         <w:numPr>
           <w:ilvl w:val="0"/>
-          <w:numId w:val="19"/>
+          <w:numId w:val="18"/>
         </w:numPr>
         <w:ind w:left="1080" w:hanging="540"/>
         <w:rPr>
@@ -29076,7 +29409,7 @@
                     <pic:cNvPicPr/>
                   </pic:nvPicPr>
                   <pic:blipFill>
-                    <a:blip r:embed="rId61"/>
+                    <a:blip r:embed="rId67"/>
                     <a:stretch>
                       <a:fillRect/>
                     </a:stretch>
@@ -29171,7 +29504,7 @@
         <w:pStyle w:val="ListParagraph"/>
         <w:numPr>
           <w:ilvl w:val="0"/>
-          <w:numId w:val="19"/>
+          <w:numId w:val="18"/>
         </w:numPr>
         <w:ind w:left="1080" w:hanging="540"/>
         <w:rPr>
@@ -29214,7 +29547,7 @@
                     <pic:cNvPicPr/>
                   </pic:nvPicPr>
                   <pic:blipFill>
-                    <a:blip r:embed="rId62"/>
+                    <a:blip r:embed="rId68"/>
                     <a:stretch>
                       <a:fillRect/>
                     </a:stretch>
@@ -29308,7 +29641,7 @@
         <w:pStyle w:val="ListParagraph"/>
         <w:numPr>
           <w:ilvl w:val="0"/>
-          <w:numId w:val="19"/>
+          <w:numId w:val="18"/>
         </w:numPr>
         <w:ind w:left="1080" w:hanging="540"/>
         <w:rPr>
@@ -29351,7 +29684,7 @@
                     <pic:cNvPicPr/>
                   </pic:nvPicPr>
                   <pic:blipFill>
-                    <a:blip r:embed="rId63"/>
+                    <a:blip r:embed="rId69"/>
                     <a:stretch>
                       <a:fillRect/>
                     </a:stretch>
@@ -29446,7 +29779,7 @@
         <w:pStyle w:val="ListParagraph"/>
         <w:numPr>
           <w:ilvl w:val="0"/>
-          <w:numId w:val="19"/>
+          <w:numId w:val="18"/>
         </w:numPr>
         <w:ind w:left="1080" w:hanging="540"/>
         <w:rPr>
@@ -29489,7 +29822,7 @@
                     <pic:cNvPicPr/>
                   </pic:nvPicPr>
                   <pic:blipFill>
-                    <a:blip r:embed="rId64"/>
+                    <a:blip r:embed="rId70"/>
                     <a:stretch>
                       <a:fillRect/>
                     </a:stretch>
@@ -29583,7 +29916,7 @@
         <w:pStyle w:val="Heading2"/>
         <w:numPr>
           <w:ilvl w:val="0"/>
-          <w:numId w:val="14"/>
+          <w:numId w:val="13"/>
         </w:numPr>
         <w:ind w:left="540" w:hanging="540"/>
         <w:rPr>
@@ -29602,23 +29935,318 @@
     <w:p>
       <w:pPr>
         <w:pStyle w:val="Heading3"/>
+        <w:numPr>
+          <w:ilvl w:val="0"/>
+          <w:numId w:val="21"/>
+        </w:numPr>
+        <w:ind w:left="1260" w:hanging="720"/>
+        <w:rPr>
+          <w:rFonts w:cs="Times New Roman"/>
+        </w:rPr>
+      </w:pPr>
+      <w:bookmarkStart w:id="76" w:name="_Toc109151766"/>
+      <w:r>
+        <w:rPr>
+          <w:rFonts w:cs="Times New Roman"/>
+        </w:rPr>
+        <w:t>Spesifikasi Perangkat Keras (Hardware)</w:t>
+      </w:r>
+      <w:bookmarkEnd w:id="76"/>
+    </w:p>
+    <w:p>
+      <w:pPr>
+        <w:ind w:left="540" w:firstLine="720"/>
+        <w:rPr>
+          <w:rFonts w:cs="Times New Roman"/>
+        </w:rPr>
+      </w:pPr>
+      <w:r>
+        <w:rPr>
+          <w:rFonts w:cs="Times New Roman"/>
+        </w:rPr>
+        <w:t>Rancangan Perangkat Keras yang dibutuhkan untuk menerapkan sistem baru yang diusulkan adalah sebagai berikut:</w:t>
+      </w:r>
+    </w:p>
+    <w:p>
+      <w:pPr>
+        <w:pStyle w:val="ListParagraph"/>
         <w:numPr>
           <w:ilvl w:val="0"/>
           <w:numId w:val="22"/>
         </w:numPr>
+        <w:ind w:left="1620"/>
+        <w:rPr>
+          <w:rFonts w:cs="Times New Roman"/>
+        </w:rPr>
+      </w:pPr>
+      <w:r>
+        <w:rPr>
+          <w:rFonts w:cs="Times New Roman"/>
+        </w:rPr>
+        <w:t>Perangkat Komputer</w:t>
+      </w:r>
+      <w:r>
+        <w:rPr>
+          <w:rFonts w:cs="Times New Roman"/>
+        </w:rPr>
+        <w:tab/>
+        <w:t>: PC/Laptop</w:t>
+      </w:r>
+    </w:p>
+    <w:p>
+      <w:pPr>
+        <w:pStyle w:val="ListParagraph"/>
+        <w:numPr>
+          <w:ilvl w:val="0"/>
+          <w:numId w:val="22"/>
+        </w:numPr>
+        <w:ind w:left="1620"/>
+        <w:rPr>
+          <w:rFonts w:cs="Times New Roman"/>
+        </w:rPr>
+      </w:pPr>
+      <w:r>
+        <w:rPr>
+          <w:rFonts w:cs="Times New Roman"/>
+        </w:rPr>
+        <w:lastRenderedPageBreak/>
+        <w:t>Processor</w:t>
+      </w:r>
+      <w:r>
+        <w:rPr>
+          <w:rFonts w:cs="Times New Roman"/>
+        </w:rPr>
+        <w:tab/>
+      </w:r>
+      <w:r>
+        <w:rPr>
+          <w:rFonts w:cs="Times New Roman"/>
+        </w:rPr>
+        <w:tab/>
+      </w:r>
+      <w:r>
+        <w:rPr>
+          <w:rFonts w:cs="Times New Roman"/>
+        </w:rPr>
+        <w:tab/>
+        <w:t>: Intel ® C</w:t>
+      </w:r>
+      <w:r>
+        <w:rPr>
+          <w:rFonts w:cs="Times New Roman"/>
+        </w:rPr>
+        <w:t>eleron ® N4000 1.1Ghz+</w:t>
+      </w:r>
+    </w:p>
+    <w:p>
+      <w:pPr>
+        <w:pStyle w:val="ListParagraph"/>
+        <w:numPr>
+          <w:ilvl w:val="0"/>
+          <w:numId w:val="22"/>
+        </w:numPr>
+        <w:ind w:left="1620"/>
+        <w:rPr>
+          <w:rFonts w:cs="Times New Roman"/>
+        </w:rPr>
+      </w:pPr>
+      <w:r>
+        <w:rPr>
+          <w:rFonts w:cs="Times New Roman"/>
+        </w:rPr>
+        <w:t>RAM</w:t>
+      </w:r>
+      <w:r>
+        <w:rPr>
+          <w:rFonts w:cs="Times New Roman"/>
+        </w:rPr>
+        <w:tab/>
+      </w:r>
+      <w:r>
+        <w:rPr>
+          <w:rFonts w:cs="Times New Roman"/>
+        </w:rPr>
+        <w:tab/>
+      </w:r>
+      <w:r>
+        <w:rPr>
+          <w:rFonts w:cs="Times New Roman"/>
+        </w:rPr>
+        <w:tab/>
+      </w:r>
+      <w:r>
+        <w:rPr>
+          <w:rFonts w:cs="Times New Roman"/>
+        </w:rPr>
+        <w:t>: 2GB atau Lebih</w:t>
+      </w:r>
+    </w:p>
+    <w:p>
+      <w:pPr>
+        <w:pStyle w:val="ListParagraph"/>
+        <w:numPr>
+          <w:ilvl w:val="0"/>
+          <w:numId w:val="22"/>
+        </w:numPr>
+        <w:ind w:left="1620"/>
+        <w:rPr>
+          <w:rFonts w:cs="Times New Roman"/>
+        </w:rPr>
+      </w:pPr>
+      <w:r>
+        <w:rPr>
+          <w:rFonts w:cs="Times New Roman"/>
+        </w:rPr>
+        <w:t>Harddisk</w:t>
+      </w:r>
+      <w:r>
+        <w:rPr>
+          <w:rFonts w:cs="Times New Roman"/>
+        </w:rPr>
+        <w:tab/>
+      </w:r>
+      <w:r>
+        <w:rPr>
+          <w:rFonts w:cs="Times New Roman"/>
+        </w:rPr>
+        <w:tab/>
+      </w:r>
+      <w:r>
+        <w:rPr>
+          <w:rFonts w:cs="Times New Roman"/>
+        </w:rPr>
+        <w:tab/>
+        <w:t>: 120GB atau Lebih</w:t>
+      </w:r>
+    </w:p>
+    <w:p>
+      <w:pPr>
+        <w:pStyle w:val="ListParagraph"/>
+        <w:numPr>
+          <w:ilvl w:val="0"/>
+          <w:numId w:val="22"/>
+        </w:numPr>
+        <w:ind w:left="1620"/>
+        <w:rPr>
+          <w:rFonts w:cs="Times New Roman"/>
+        </w:rPr>
+      </w:pPr>
+      <w:r>
+        <w:rPr>
+          <w:rFonts w:cs="Times New Roman"/>
+        </w:rPr>
+        <w:t>Konektifitas</w:t>
+      </w:r>
+      <w:r>
+        <w:rPr>
+          <w:rFonts w:cs="Times New Roman"/>
+        </w:rPr>
+        <w:tab/>
+      </w:r>
+      <w:r>
+        <w:rPr>
+          <w:rFonts w:cs="Times New Roman"/>
+        </w:rPr>
+        <w:tab/>
+      </w:r>
+      <w:r>
+        <w:rPr>
+          <w:rFonts w:cs="Times New Roman"/>
+        </w:rPr>
+        <w:tab/>
+        <w:t>: Wifi/RJ45</w:t>
+      </w:r>
+    </w:p>
+    <w:p>
+      <w:pPr>
+        <w:pStyle w:val="ListParagraph"/>
+        <w:numPr>
+          <w:ilvl w:val="0"/>
+          <w:numId w:val="22"/>
+        </w:numPr>
+        <w:ind w:left="1620"/>
+        <w:rPr>
+          <w:rFonts w:cs="Times New Roman"/>
+        </w:rPr>
+      </w:pPr>
+      <w:r>
+        <w:rPr>
+          <w:rFonts w:cs="Times New Roman"/>
+        </w:rPr>
+        <w:t>Barcode Scanner</w:t>
+      </w:r>
+      <w:r>
+        <w:rPr>
+          <w:rFonts w:cs="Times New Roman"/>
+        </w:rPr>
+        <w:tab/>
+      </w:r>
+      <w:r>
+        <w:rPr>
+          <w:rFonts w:cs="Times New Roman"/>
+        </w:rPr>
+        <w:tab/>
+        <w:t>: Barcode Genggam Tipe Code 128</w:t>
+      </w:r>
+    </w:p>
+    <w:p>
+      <w:pPr>
+        <w:pStyle w:val="ListParagraph"/>
+        <w:numPr>
+          <w:ilvl w:val="0"/>
+          <w:numId w:val="22"/>
+        </w:numPr>
+        <w:ind w:left="1620"/>
+        <w:rPr>
+          <w:rFonts w:cs="Times New Roman"/>
+        </w:rPr>
+      </w:pPr>
+      <w:r>
+        <w:rPr>
+          <w:rFonts w:cs="Times New Roman"/>
+        </w:rPr>
+        <w:t>Printer</w:t>
+      </w:r>
+      <w:r>
+        <w:rPr>
+          <w:rFonts w:cs="Times New Roman"/>
+        </w:rPr>
+        <w:tab/>
+      </w:r>
+      <w:r>
+        <w:rPr>
+          <w:rFonts w:cs="Times New Roman"/>
+        </w:rPr>
+        <w:tab/>
+      </w:r>
+      <w:r>
+        <w:rPr>
+          <w:rFonts w:cs="Times New Roman"/>
+        </w:rPr>
+        <w:tab/>
+        <w:t xml:space="preserve">: Standart Printer Device RGB Ink </w:t>
+      </w:r>
+    </w:p>
+    <w:p>
+      <w:pPr>
+        <w:pStyle w:val="Heading3"/>
+        <w:numPr>
+          <w:ilvl w:val="0"/>
+          <w:numId w:val="21"/>
+        </w:numPr>
         <w:ind w:left="1260" w:hanging="720"/>
         <w:rPr>
           <w:rFonts w:cs="Times New Roman"/>
         </w:rPr>
       </w:pPr>
-      <w:bookmarkStart w:id="76" w:name="_Toc109151766"/>
-      <w:r>
-        <w:rPr>
-          <w:rFonts w:cs="Times New Roman"/>
-        </w:rPr>
-        <w:t>Spesifikasi Perangkat Keras (Hardware)</w:t>
-      </w:r>
-      <w:bookmarkEnd w:id="76"/>
+      <w:bookmarkStart w:id="77" w:name="_Toc109151767"/>
+      <w:r>
+        <w:rPr>
+          <w:rFonts w:cs="Times New Roman"/>
+        </w:rPr>
+        <w:t>Spesifikasi Perangkat Lunak (Software)</w:t>
+      </w:r>
+      <w:bookmarkEnd w:id="77"/>
     </w:p>
     <w:p>
       <w:pPr>
@@ -29631,7 +30259,7 @@
         <w:rPr>
           <w:rFonts w:cs="Times New Roman"/>
         </w:rPr>
-        <w:t>Rancangan Perangkat Keras yang dibutuhkan untuk menerapkan sistem baru yang diusulkan adalah sebagai berikut:</w:t>
+        <w:t>Rancangan untuk kebutuhan Perangkat Lunak / Software yang dibutuhkan oleh Sistem Baru yang diusulkan adalah sebagai berikut:</w:t>
       </w:r>
     </w:p>
     <w:p>
@@ -29650,14 +30278,14 @@
         <w:rPr>
           <w:rFonts w:cs="Times New Roman"/>
         </w:rPr>
-        <w:t>Perangkat Komputer</w:t>
+        <w:t>Sistem Operasi</w:t>
       </w:r>
       <w:r>
         <w:rPr>
           <w:rFonts w:cs="Times New Roman"/>
         </w:rPr>
         <w:tab/>
-        <w:t>: PC/Laptop</w:t>
+        <w:t>: Windows XP/Vista/7 keatas 32/64 Bit</w:t>
       </w:r>
     </w:p>
     <w:p>
@@ -29676,33 +30304,14 @@
         <w:rPr>
           <w:rFonts w:cs="Times New Roman"/>
         </w:rPr>
-        <w:lastRenderedPageBreak/>
-        <w:t>Processor</w:t>
+        <w:t>Web Browser</w:t>
       </w:r>
       <w:r>
         <w:rPr>
           <w:rFonts w:cs="Times New Roman"/>
         </w:rPr>
         <w:tab/>
-      </w:r>
-      <w:r>
-        <w:rPr>
-          <w:rFonts w:cs="Times New Roman"/>
-        </w:rPr>
-        <w:tab/>
-      </w:r>
-      <w:r>
-        <w:rPr>
-          <w:rFonts w:cs="Times New Roman"/>
-        </w:rPr>
-        <w:tab/>
-        <w:t>: Intel ® C</w:t>
-      </w:r>
-      <w:r>
-        <w:rPr>
-          <w:rFonts w:cs="Times New Roman"/>
-        </w:rPr>
-        <w:t>eleron ® N4000 1.1Ghz+</w:t>
+        <w:t>: Google Chrome Ver 50. keatas</w:t>
       </w:r>
     </w:p>
     <w:p>
@@ -29721,7 +30330,7 @@
         <w:rPr>
           <w:rFonts w:cs="Times New Roman"/>
         </w:rPr>
-        <w:t>RAM</w:t>
+        <w:t>Local Server</w:t>
       </w:r>
       <w:r>
         <w:rPr>
@@ -29734,18 +30343,7 @@
           <w:rFonts w:cs="Times New Roman"/>
         </w:rPr>
         <w:tab/>
-      </w:r>
-      <w:r>
-        <w:rPr>
-          <w:rFonts w:cs="Times New Roman"/>
-        </w:rPr>
-        <w:tab/>
-      </w:r>
-      <w:r>
-        <w:rPr>
-          <w:rFonts w:cs="Times New Roman"/>
-        </w:rPr>
-        <w:t>: 2GB atau Lebih</w:t>
+        <w:t>: Xampp (Apache, MySQL) Ver 3.2 keatas</w:t>
       </w:r>
     </w:p>
     <w:p>
@@ -29764,7 +30362,7 @@
         <w:rPr>
           <w:rFonts w:cs="Times New Roman"/>
         </w:rPr>
-        <w:t>Harddisk</w:t>
+        <w:t>PhP</w:t>
       </w:r>
       <w:r>
         <w:rPr>
@@ -29783,7 +30381,7 @@
           <w:rFonts w:cs="Times New Roman"/>
         </w:rPr>
         <w:tab/>
-        <w:t>: 120GB atau Lebih</w:t>
+        <w:t>: PhP Versi 5 keatas</w:t>
       </w:r>
     </w:p>
     <w:p>
@@ -29802,26 +30400,14 @@
         <w:rPr>
           <w:rFonts w:cs="Times New Roman"/>
         </w:rPr>
-        <w:t>Konektifitas</w:t>
+        <w:t>Pengolah data</w:t>
       </w:r>
       <w:r>
         <w:rPr>
           <w:rFonts w:cs="Times New Roman"/>
         </w:rPr>
         <w:tab/>
-      </w:r>
-      <w:r>
-        <w:rPr>
-          <w:rFonts w:cs="Times New Roman"/>
-        </w:rPr>
-        <w:tab/>
-      </w:r>
-      <w:r>
-        <w:rPr>
-          <w:rFonts w:cs="Times New Roman"/>
-        </w:rPr>
-        <w:tab/>
-        <w:t>: Wifi/RJ45</w:t>
+        <w:t>: Microsoft Office 2013 keatas</w:t>
       </w:r>
     </w:p>
     <w:p>
@@ -29840,259 +30426,6 @@
         <w:rPr>
           <w:rFonts w:cs="Times New Roman"/>
         </w:rPr>
-        <w:t>Barcode Scanner</w:t>
-      </w:r>
-      <w:r>
-        <w:rPr>
-          <w:rFonts w:cs="Times New Roman"/>
-        </w:rPr>
-        <w:tab/>
-      </w:r>
-      <w:r>
-        <w:rPr>
-          <w:rFonts w:cs="Times New Roman"/>
-        </w:rPr>
-        <w:tab/>
-        <w:t>: Barcode Genggam Tipe Code 128</w:t>
-      </w:r>
-    </w:p>
-    <w:p>
-      <w:pPr>
-        <w:pStyle w:val="ListParagraph"/>
-        <w:numPr>
-          <w:ilvl w:val="0"/>
-          <w:numId w:val="23"/>
-        </w:numPr>
-        <w:ind w:left="1620"/>
-        <w:rPr>
-          <w:rFonts w:cs="Times New Roman"/>
-        </w:rPr>
-      </w:pPr>
-      <w:r>
-        <w:rPr>
-          <w:rFonts w:cs="Times New Roman"/>
-        </w:rPr>
-        <w:t>Printer</w:t>
-      </w:r>
-      <w:r>
-        <w:rPr>
-          <w:rFonts w:cs="Times New Roman"/>
-        </w:rPr>
-        <w:tab/>
-      </w:r>
-      <w:r>
-        <w:rPr>
-          <w:rFonts w:cs="Times New Roman"/>
-        </w:rPr>
-        <w:tab/>
-      </w:r>
-      <w:r>
-        <w:rPr>
-          <w:rFonts w:cs="Times New Roman"/>
-        </w:rPr>
-        <w:tab/>
-        <w:t xml:space="preserve">: Standart Printer Device RGB Ink </w:t>
-      </w:r>
-    </w:p>
-    <w:p>
-      <w:pPr>
-        <w:pStyle w:val="Heading3"/>
-        <w:numPr>
-          <w:ilvl w:val="0"/>
-          <w:numId w:val="22"/>
-        </w:numPr>
-        <w:ind w:left="1260" w:hanging="720"/>
-        <w:rPr>
-          <w:rFonts w:cs="Times New Roman"/>
-        </w:rPr>
-      </w:pPr>
-      <w:bookmarkStart w:id="77" w:name="_Toc109151767"/>
-      <w:r>
-        <w:rPr>
-          <w:rFonts w:cs="Times New Roman"/>
-        </w:rPr>
-        <w:t>Spesifikasi Perangkat Lunak (Software)</w:t>
-      </w:r>
-      <w:bookmarkEnd w:id="77"/>
-    </w:p>
-    <w:p>
-      <w:pPr>
-        <w:ind w:left="540" w:firstLine="720"/>
-        <w:rPr>
-          <w:rFonts w:cs="Times New Roman"/>
-        </w:rPr>
-      </w:pPr>
-      <w:r>
-        <w:rPr>
-          <w:rFonts w:cs="Times New Roman"/>
-        </w:rPr>
-        <w:t>Rancangan untuk kebutuhan Perangkat Lunak / Software yang dibutuhkan oleh Sistem Baru yang diusulkan adalah sebagai berikut:</w:t>
-      </w:r>
-    </w:p>
-    <w:p>
-      <w:pPr>
-        <w:pStyle w:val="ListParagraph"/>
-        <w:numPr>
-          <w:ilvl w:val="0"/>
-          <w:numId w:val="24"/>
-        </w:numPr>
-        <w:ind w:left="1620"/>
-        <w:rPr>
-          <w:rFonts w:cs="Times New Roman"/>
-        </w:rPr>
-      </w:pPr>
-      <w:r>
-        <w:rPr>
-          <w:rFonts w:cs="Times New Roman"/>
-        </w:rPr>
-        <w:t>Sistem Operasi</w:t>
-      </w:r>
-      <w:r>
-        <w:rPr>
-          <w:rFonts w:cs="Times New Roman"/>
-        </w:rPr>
-        <w:tab/>
-        <w:t>: Windows XP/Vista/7 keatas 32/64 Bit</w:t>
-      </w:r>
-    </w:p>
-    <w:p>
-      <w:pPr>
-        <w:pStyle w:val="ListParagraph"/>
-        <w:numPr>
-          <w:ilvl w:val="0"/>
-          <w:numId w:val="24"/>
-        </w:numPr>
-        <w:ind w:left="1620"/>
-        <w:rPr>
-          <w:rFonts w:cs="Times New Roman"/>
-        </w:rPr>
-      </w:pPr>
-      <w:r>
-        <w:rPr>
-          <w:rFonts w:cs="Times New Roman"/>
-        </w:rPr>
-        <w:t>Web Browser</w:t>
-      </w:r>
-      <w:r>
-        <w:rPr>
-          <w:rFonts w:cs="Times New Roman"/>
-        </w:rPr>
-        <w:tab/>
-        <w:t>: Google Chrome Ver 50. keatas</w:t>
-      </w:r>
-    </w:p>
-    <w:p>
-      <w:pPr>
-        <w:pStyle w:val="ListParagraph"/>
-        <w:numPr>
-          <w:ilvl w:val="0"/>
-          <w:numId w:val="24"/>
-        </w:numPr>
-        <w:ind w:left="1620"/>
-        <w:rPr>
-          <w:rFonts w:cs="Times New Roman"/>
-        </w:rPr>
-      </w:pPr>
-      <w:r>
-        <w:rPr>
-          <w:rFonts w:cs="Times New Roman"/>
-        </w:rPr>
-        <w:t>Local Server</w:t>
-      </w:r>
-      <w:r>
-        <w:rPr>
-          <w:rFonts w:cs="Times New Roman"/>
-        </w:rPr>
-        <w:tab/>
-      </w:r>
-      <w:r>
-        <w:rPr>
-          <w:rFonts w:cs="Times New Roman"/>
-        </w:rPr>
-        <w:tab/>
-        <w:t>: Xampp (Apache, MySQL) Ver 3.2 keatas</w:t>
-      </w:r>
-    </w:p>
-    <w:p>
-      <w:pPr>
-        <w:pStyle w:val="ListParagraph"/>
-        <w:numPr>
-          <w:ilvl w:val="0"/>
-          <w:numId w:val="24"/>
-        </w:numPr>
-        <w:ind w:left="1620"/>
-        <w:rPr>
-          <w:rFonts w:cs="Times New Roman"/>
-        </w:rPr>
-      </w:pPr>
-      <w:r>
-        <w:rPr>
-          <w:rFonts w:cs="Times New Roman"/>
-        </w:rPr>
-        <w:t>PhP</w:t>
-      </w:r>
-      <w:r>
-        <w:rPr>
-          <w:rFonts w:cs="Times New Roman"/>
-        </w:rPr>
-        <w:tab/>
-      </w:r>
-      <w:r>
-        <w:rPr>
-          <w:rFonts w:cs="Times New Roman"/>
-        </w:rPr>
-        <w:tab/>
-      </w:r>
-      <w:r>
-        <w:rPr>
-          <w:rFonts w:cs="Times New Roman"/>
-        </w:rPr>
-        <w:tab/>
-        <w:t>: PhP Versi 5 keatas</w:t>
-      </w:r>
-    </w:p>
-    <w:p>
-      <w:pPr>
-        <w:pStyle w:val="ListParagraph"/>
-        <w:numPr>
-          <w:ilvl w:val="0"/>
-          <w:numId w:val="24"/>
-        </w:numPr>
-        <w:ind w:left="1620"/>
-        <w:rPr>
-          <w:rFonts w:cs="Times New Roman"/>
-        </w:rPr>
-      </w:pPr>
-      <w:r>
-        <w:rPr>
-          <w:rFonts w:cs="Times New Roman"/>
-        </w:rPr>
-        <w:t>Pengolah data</w:t>
-      </w:r>
-      <w:r>
-        <w:rPr>
-          <w:rFonts w:cs="Times New Roman"/>
-        </w:rPr>
-        <w:tab/>
-        <w:t>: Microsoft Office 2013 keatas</w:t>
-      </w:r>
-    </w:p>
-    <w:p>
-      <w:pPr>
-        <w:pStyle w:val="ListParagraph"/>
-        <w:numPr>
-          <w:ilvl w:val="0"/>
-          <w:numId w:val="24"/>
-        </w:numPr>
-        <w:ind w:left="1620"/>
-        <w:rPr>
-          <w:rFonts w:cs="Times New Roman"/>
-        </w:rPr>
-      </w:pPr>
-      <w:r>
-        <w:rPr>
-          <w:rFonts w:cs="Times New Roman"/>
-        </w:rPr>
         <w:t>Text Editor</w:t>
       </w:r>
       <w:r>
@@ -30138,8 +30471,8 @@
           <w:rFonts w:cs="Times New Roman"/>
         </w:rPr>
         <w:sectPr>
-          <w:headerReference w:type="first" r:id="rId65"/>
-          <w:footerReference w:type="first" r:id="rId66"/>
+          <w:headerReference w:type="first" r:id="rId71"/>
+          <w:footerReference w:type="first" r:id="rId72"/>
           <w:pgSz w:w="11906" w:h="16838" w:code="9"/>
           <w:pgMar w:top="2268" w:right="1701" w:bottom="1701" w:left="2268" w:header="720" w:footer="720" w:gutter="0"/>
           <w:pgNumType w:start="17"/>
@@ -30179,7 +30512,7 @@
         <w:pStyle w:val="Heading2"/>
         <w:numPr>
           <w:ilvl w:val="0"/>
-          <w:numId w:val="20"/>
+          <w:numId w:val="19"/>
         </w:numPr>
         <w:ind w:left="540" w:hanging="540"/>
         <w:rPr>
@@ -30236,7 +30569,7 @@
         <w:pStyle w:val="Heading2"/>
         <w:numPr>
           <w:ilvl w:val="0"/>
-          <w:numId w:val="20"/>
+          <w:numId w:val="19"/>
         </w:numPr>
         <w:ind w:left="540" w:hanging="540"/>
         <w:rPr>
@@ -35214,7 +35547,7 @@
                     <pic:cNvPicPr/>
                   </pic:nvPicPr>
                   <pic:blipFill>
-                    <a:blip r:embed="rId67">
+                    <a:blip r:embed="rId73">
                       <a:extLst>
                         <a:ext uri="{28A0092B-C50C-407E-A947-70E740481C1C}">
                           <a14:useLocalDpi xmlns:a14="http://schemas.microsoft.com/office/drawing/2010/main" val="0"/>
@@ -35242,8 +35575,8 @@
       </w:r>
     </w:p>
     <w:sectPr>
-      <w:headerReference w:type="first" r:id="rId68"/>
-      <w:footerReference w:type="first" r:id="rId69"/>
+      <w:headerReference w:type="first" r:id="rId74"/>
+      <w:footerReference w:type="first" r:id="rId75"/>
       <w:pgSz w:w="11906" w:h="16838" w:code="9"/>
       <w:pgMar w:top="2268" w:right="1701" w:bottom="1701" w:left="2268" w:header="720" w:footer="720" w:gutter="0"/>
       <w:pgNumType w:start="36"/>
@@ -35760,7 +36093,7 @@
           <w:rPr>
             <w:noProof/>
           </w:rPr>
-          <w:t>13</w:t>
+          <w:t>18</w:t>
         </w:r>
         <w:r>
           <w:rPr>
@@ -36503,16 +36836,16 @@
     </w:lvl>
   </w:abstractNum>
   <w:abstractNum w:abstractNumId="8" w15:restartNumberingAfterBreak="0">
-    <w:nsid w:val="1F2B7716"/>
+    <w:nsid w:val="21527A24"/>
     <w:multiLevelType w:val="hybridMultilevel"/>
-    <w:tmpl w:val="BA2E1940"/>
-    <w:lvl w:ilvl="0" w:tplc="D0D4DDC6">
+    <w:tmpl w:val="33B6393C"/>
+    <w:lvl w:ilvl="0" w:tplc="D28488B4">
       <w:start w:val="1"/>
       <w:numFmt w:val="decimal"/>
-      <w:lvlText w:val="2.2.5.%1"/>
+      <w:lvlText w:val="3.%1"/>
       <w:lvlJc w:val="left"/>
       <w:pPr>
-        <w:ind w:left="1440" w:hanging="360"/>
+        <w:ind w:left="720" w:hanging="360"/>
       </w:pPr>
       <w:rPr>
         <w:rFonts w:hint="default"/>
@@ -36524,7 +36857,7 @@
       <w:lvlText w:val="%2."/>
       <w:lvlJc w:val="left"/>
       <w:pPr>
-        <w:ind w:left="2160" w:hanging="360"/>
+        <w:ind w:left="1440" w:hanging="360"/>
       </w:pPr>
     </w:lvl>
     <w:lvl w:ilvl="2" w:tplc="0409001B" w:tentative="1">
@@ -36533,7 +36866,7 @@
       <w:lvlText w:val="%3."/>
       <w:lvlJc w:val="right"/>
       <w:pPr>
-        <w:ind w:left="2880" w:hanging="180"/>
+        <w:ind w:left="2160" w:hanging="180"/>
       </w:pPr>
     </w:lvl>
     <w:lvl w:ilvl="3" w:tplc="0409000F" w:tentative="1">
@@ -36542,7 +36875,7 @@
       <w:lvlText w:val="%4."/>
       <w:lvlJc w:val="left"/>
       <w:pPr>
-        <w:ind w:left="3600" w:hanging="360"/>
+        <w:ind w:left="2880" w:hanging="360"/>
       </w:pPr>
     </w:lvl>
     <w:lvl w:ilvl="4" w:tplc="04090019" w:tentative="1">
@@ -36551,7 +36884,7 @@
       <w:lvlText w:val="%5."/>
       <w:lvlJc w:val="left"/>
       <w:pPr>
-        <w:ind w:left="4320" w:hanging="360"/>
+        <w:ind w:left="3600" w:hanging="360"/>
       </w:pPr>
     </w:lvl>
     <w:lvl w:ilvl="5" w:tplc="0409001B" w:tentative="1">
@@ -36560,7 +36893,7 @@
       <w:lvlText w:val="%6."/>
       <w:lvlJc w:val="right"/>
       <w:pPr>
-        <w:ind w:left="5040" w:hanging="180"/>
+        <w:ind w:left="4320" w:hanging="180"/>
       </w:pPr>
     </w:lvl>
     <w:lvl w:ilvl="6" w:tplc="0409000F" w:tentative="1">
@@ -36569,7 +36902,7 @@
       <w:lvlText w:val="%7."/>
       <w:lvlJc w:val="left"/>
       <w:pPr>
-        <w:ind w:left="5760" w:hanging="360"/>
+        <w:ind w:left="5040" w:hanging="360"/>
       </w:pPr>
     </w:lvl>
     <w:lvl w:ilvl="7" w:tplc="04090019" w:tentative="1">
@@ -36578,7 +36911,7 @@
       <w:lvlText w:val="%8."/>
       <w:lvlJc w:val="left"/>
       <w:pPr>
-        <w:ind w:left="6480" w:hanging="360"/>
+        <w:ind w:left="5760" w:hanging="360"/>
       </w:pPr>
     </w:lvl>
     <w:lvl w:ilvl="8" w:tplc="0409001B" w:tentative="1">
@@ -36587,18 +36920,18 @@
       <w:lvlText w:val="%9."/>
       <w:lvlJc w:val="right"/>
       <w:pPr>
-        <w:ind w:left="7200" w:hanging="180"/>
+        <w:ind w:left="6480" w:hanging="180"/>
       </w:pPr>
     </w:lvl>
   </w:abstractNum>
   <w:abstractNum w:abstractNumId="9" w15:restartNumberingAfterBreak="0">
-    <w:nsid w:val="21527A24"/>
+    <w:nsid w:val="276C2177"/>
     <w:multiLevelType w:val="hybridMultilevel"/>
-    <w:tmpl w:val="33B6393C"/>
-    <w:lvl w:ilvl="0" w:tplc="D28488B4">
+    <w:tmpl w:val="853CB332"/>
+    <w:lvl w:ilvl="0" w:tplc="A2980E9C">
       <w:start w:val="1"/>
       <w:numFmt w:val="decimal"/>
-      <w:lvlText w:val="3.%1"/>
+      <w:lvlText w:val="2.2.4.%1"/>
       <w:lvlJc w:val="left"/>
       <w:pPr>
         <w:ind w:left="720" w:hanging="360"/>
@@ -36681,13 +37014,271 @@
     </w:lvl>
   </w:abstractNum>
   <w:abstractNum w:abstractNumId="10" w15:restartNumberingAfterBreak="0">
-    <w:nsid w:val="276C2177"/>
+    <w:nsid w:val="2ACA47D9"/>
     <w:multiLevelType w:val="hybridMultilevel"/>
-    <w:tmpl w:val="853CB332"/>
-    <w:lvl w:ilvl="0" w:tplc="A2980E9C">
+    <w:tmpl w:val="3E1E7AC4"/>
+    <w:lvl w:ilvl="0" w:tplc="0409000F">
       <w:start w:val="1"/>
       <w:numFmt w:val="decimal"/>
-      <w:lvlText w:val="2.2.4.%1"/>
+      <w:lvlText w:val="%1."/>
+      <w:lvlJc w:val="left"/>
+      <w:pPr>
+        <w:ind w:left="720" w:hanging="360"/>
+      </w:pPr>
+    </w:lvl>
+    <w:lvl w:ilvl="1" w:tplc="04090019" w:tentative="1">
+      <w:start w:val="1"/>
+      <w:numFmt w:val="lowerLetter"/>
+      <w:lvlText w:val="%2."/>
+      <w:lvlJc w:val="left"/>
+      <w:pPr>
+        <w:ind w:left="1440" w:hanging="360"/>
+      </w:pPr>
+    </w:lvl>
+    <w:lvl w:ilvl="2" w:tplc="0409001B" w:tentative="1">
+      <w:start w:val="1"/>
+      <w:numFmt w:val="lowerRoman"/>
+      <w:lvlText w:val="%3."/>
+      <w:lvlJc w:val="right"/>
+      <w:pPr>
+        <w:ind w:left="2160" w:hanging="180"/>
+      </w:pPr>
+    </w:lvl>
+    <w:lvl w:ilvl="3" w:tplc="0409000F" w:tentative="1">
+      <w:start w:val="1"/>
+      <w:numFmt w:val="decimal"/>
+      <w:lvlText w:val="%4."/>
+      <w:lvlJc w:val="left"/>
+      <w:pPr>
+        <w:ind w:left="2880" w:hanging="360"/>
+      </w:pPr>
+    </w:lvl>
+    <w:lvl w:ilvl="4" w:tplc="04090019" w:tentative="1">
+      <w:start w:val="1"/>
+      <w:numFmt w:val="lowerLetter"/>
+      <w:lvlText w:val="%5."/>
+      <w:lvlJc w:val="left"/>
+      <w:pPr>
+        <w:ind w:left="3600" w:hanging="360"/>
+      </w:pPr>
+    </w:lvl>
+    <w:lvl w:ilvl="5" w:tplc="0409001B" w:tentative="1">
+      <w:start w:val="1"/>
+      <w:numFmt w:val="lowerRoman"/>
+      <w:lvlText w:val="%6."/>
+      <w:lvlJc w:val="right"/>
+      <w:pPr>
+        <w:ind w:left="4320" w:hanging="180"/>
+      </w:pPr>
+    </w:lvl>
+    <w:lvl w:ilvl="6" w:tplc="0409000F" w:tentative="1">
+      <w:start w:val="1"/>
+      <w:numFmt w:val="decimal"/>
+      <w:lvlText w:val="%7."/>
+      <w:lvlJc w:val="left"/>
+      <w:pPr>
+        <w:ind w:left="5040" w:hanging="360"/>
+      </w:pPr>
+    </w:lvl>
+    <w:lvl w:ilvl="7" w:tplc="04090019" w:tentative="1">
+      <w:start w:val="1"/>
+      <w:numFmt w:val="lowerLetter"/>
+      <w:lvlText w:val="%8."/>
+      <w:lvlJc w:val="left"/>
+      <w:pPr>
+        <w:ind w:left="5760" w:hanging="360"/>
+      </w:pPr>
+    </w:lvl>
+    <w:lvl w:ilvl="8" w:tplc="0409001B" w:tentative="1">
+      <w:start w:val="1"/>
+      <w:numFmt w:val="lowerRoman"/>
+      <w:lvlText w:val="%9."/>
+      <w:lvlJc w:val="right"/>
+      <w:pPr>
+        <w:ind w:left="6480" w:hanging="180"/>
+      </w:pPr>
+    </w:lvl>
+  </w:abstractNum>
+  <w:abstractNum w:abstractNumId="11" w15:restartNumberingAfterBreak="0">
+    <w:nsid w:val="2B2E4B48"/>
+    <w:multiLevelType w:val="hybridMultilevel"/>
+    <w:tmpl w:val="8F343556"/>
+    <w:lvl w:ilvl="0" w:tplc="0409000F">
+      <w:start w:val="1"/>
+      <w:numFmt w:val="decimal"/>
+      <w:lvlText w:val="%1."/>
+      <w:lvlJc w:val="left"/>
+      <w:pPr>
+        <w:ind w:left="1440" w:hanging="360"/>
+      </w:pPr>
+    </w:lvl>
+    <w:lvl w:ilvl="1" w:tplc="04090019" w:tentative="1">
+      <w:start w:val="1"/>
+      <w:numFmt w:val="lowerLetter"/>
+      <w:lvlText w:val="%2."/>
+      <w:lvlJc w:val="left"/>
+      <w:pPr>
+        <w:ind w:left="2160" w:hanging="360"/>
+      </w:pPr>
+    </w:lvl>
+    <w:lvl w:ilvl="2" w:tplc="0409001B" w:tentative="1">
+      <w:start w:val="1"/>
+      <w:numFmt w:val="lowerRoman"/>
+      <w:lvlText w:val="%3."/>
+      <w:lvlJc w:val="right"/>
+      <w:pPr>
+        <w:ind w:left="2880" w:hanging="180"/>
+      </w:pPr>
+    </w:lvl>
+    <w:lvl w:ilvl="3" w:tplc="0409000F" w:tentative="1">
+      <w:start w:val="1"/>
+      <w:numFmt w:val="decimal"/>
+      <w:lvlText w:val="%4."/>
+      <w:lvlJc w:val="left"/>
+      <w:pPr>
+        <w:ind w:left="3600" w:hanging="360"/>
+      </w:pPr>
+    </w:lvl>
+    <w:lvl w:ilvl="4" w:tplc="04090019" w:tentative="1">
+      <w:start w:val="1"/>
+      <w:numFmt w:val="lowerLetter"/>
+      <w:lvlText w:val="%5."/>
+      <w:lvlJc w:val="left"/>
+      <w:pPr>
+        <w:ind w:left="4320" w:hanging="360"/>
+      </w:pPr>
+    </w:lvl>
+    <w:lvl w:ilvl="5" w:tplc="0409001B" w:tentative="1">
+      <w:start w:val="1"/>
+      <w:numFmt w:val="lowerRoman"/>
+      <w:lvlText w:val="%6."/>
+      <w:lvlJc w:val="right"/>
+      <w:pPr>
+        <w:ind w:left="5040" w:hanging="180"/>
+      </w:pPr>
+    </w:lvl>
+    <w:lvl w:ilvl="6" w:tplc="0409000F" w:tentative="1">
+      <w:start w:val="1"/>
+      <w:numFmt w:val="decimal"/>
+      <w:lvlText w:val="%7."/>
+      <w:lvlJc w:val="left"/>
+      <w:pPr>
+        <w:ind w:left="5760" w:hanging="360"/>
+      </w:pPr>
+    </w:lvl>
+    <w:lvl w:ilvl="7" w:tplc="04090019" w:tentative="1">
+      <w:start w:val="1"/>
+      <w:numFmt w:val="lowerLetter"/>
+      <w:lvlText w:val="%8."/>
+      <w:lvlJc w:val="left"/>
+      <w:pPr>
+        <w:ind w:left="6480" w:hanging="360"/>
+      </w:pPr>
+    </w:lvl>
+    <w:lvl w:ilvl="8" w:tplc="0409001B" w:tentative="1">
+      <w:start w:val="1"/>
+      <w:numFmt w:val="lowerRoman"/>
+      <w:lvlText w:val="%9."/>
+      <w:lvlJc w:val="right"/>
+      <w:pPr>
+        <w:ind w:left="7200" w:hanging="180"/>
+      </w:pPr>
+    </w:lvl>
+  </w:abstractNum>
+  <w:abstractNum w:abstractNumId="12" w15:restartNumberingAfterBreak="0">
+    <w:nsid w:val="32174B89"/>
+    <w:multiLevelType w:val="hybridMultilevel"/>
+    <w:tmpl w:val="D7F8CC82"/>
+    <w:lvl w:ilvl="0" w:tplc="0409000F">
+      <w:start w:val="1"/>
+      <w:numFmt w:val="decimal"/>
+      <w:lvlText w:val="%1."/>
+      <w:lvlJc w:val="left"/>
+      <w:pPr>
+        <w:ind w:left="720" w:hanging="360"/>
+      </w:pPr>
+    </w:lvl>
+    <w:lvl w:ilvl="1" w:tplc="04090019" w:tentative="1">
+      <w:start w:val="1"/>
+      <w:numFmt w:val="lowerLetter"/>
+      <w:lvlText w:val="%2."/>
+      <w:lvlJc w:val="left"/>
+      <w:pPr>
+        <w:ind w:left="1440" w:hanging="360"/>
+      </w:pPr>
+    </w:lvl>
+    <w:lvl w:ilvl="2" w:tplc="0409001B" w:tentative="1">
+      <w:start w:val="1"/>
+      <w:numFmt w:val="lowerRoman"/>
+      <w:lvlText w:val="%3."/>
+      <w:lvlJc w:val="right"/>
+      <w:pPr>
+        <w:ind w:left="2160" w:hanging="180"/>
+      </w:pPr>
+    </w:lvl>
+    <w:lvl w:ilvl="3" w:tplc="0409000F" w:tentative="1">
+      <w:start w:val="1"/>
+      <w:numFmt w:val="decimal"/>
+      <w:lvlText w:val="%4."/>
+      <w:lvlJc w:val="left"/>
+      <w:pPr>
+        <w:ind w:left="2880" w:hanging="360"/>
+      </w:pPr>
+    </w:lvl>
+    <w:lvl w:ilvl="4" w:tplc="04090019" w:tentative="1">
+      <w:start w:val="1"/>
+      <w:numFmt w:val="lowerLetter"/>
+      <w:lvlText w:val="%5."/>
+      <w:lvlJc w:val="left"/>
+      <w:pPr>
+        <w:ind w:left="3600" w:hanging="360"/>
+      </w:pPr>
+    </w:lvl>
+    <w:lvl w:ilvl="5" w:tplc="0409001B" w:tentative="1">
+      <w:start w:val="1"/>
+      <w:numFmt w:val="lowerRoman"/>
+      <w:lvlText w:val="%6."/>
+      <w:lvlJc w:val="right"/>
+      <w:pPr>
+        <w:ind w:left="4320" w:hanging="180"/>
+      </w:pPr>
+    </w:lvl>
+    <w:lvl w:ilvl="6" w:tplc="0409000F" w:tentative="1">
+      <w:start w:val="1"/>
+      <w:numFmt w:val="decimal"/>
+      <w:lvlText w:val="%7."/>
+      <w:lvlJc w:val="left"/>
+      <w:pPr>
+        <w:ind w:left="5040" w:hanging="360"/>
+      </w:pPr>
+    </w:lvl>
+    <w:lvl w:ilvl="7" w:tplc="04090019" w:tentative="1">
+      <w:start w:val="1"/>
+      <w:numFmt w:val="lowerLetter"/>
+      <w:lvlText w:val="%8."/>
+      <w:lvlJc w:val="left"/>
+      <w:pPr>
+        <w:ind w:left="5760" w:hanging="360"/>
+      </w:pPr>
+    </w:lvl>
+    <w:lvl w:ilvl="8" w:tplc="0409001B" w:tentative="1">
+      <w:start w:val="1"/>
+      <w:numFmt w:val="lowerRoman"/>
+      <w:lvlText w:val="%9."/>
+      <w:lvlJc w:val="right"/>
+      <w:pPr>
+        <w:ind w:left="6480" w:hanging="180"/>
+      </w:pPr>
+    </w:lvl>
+  </w:abstractNum>
+  <w:abstractNum w:abstractNumId="13" w15:restartNumberingAfterBreak="0">
+    <w:nsid w:val="3AB4558D"/>
+    <w:multiLevelType w:val="hybridMultilevel"/>
+    <w:tmpl w:val="1D0A5694"/>
+    <w:lvl w:ilvl="0" w:tplc="DF58DEAC">
+      <w:start w:val="1"/>
+      <w:numFmt w:val="decimal"/>
+      <w:lvlText w:val="3.3.%1"/>
       <w:lvlJc w:val="left"/>
       <w:pPr>
         <w:ind w:left="720" w:hanging="360"/>
@@ -36769,443 +37360,7 @@
       </w:pPr>
     </w:lvl>
   </w:abstractNum>
-  <w:abstractNum w:abstractNumId="11" w15:restartNumberingAfterBreak="0">
-    <w:nsid w:val="2ACA47D9"/>
-    <w:multiLevelType w:val="hybridMultilevel"/>
-    <w:tmpl w:val="3E1E7AC4"/>
-    <w:lvl w:ilvl="0" w:tplc="0409000F">
-      <w:start w:val="1"/>
-      <w:numFmt w:val="decimal"/>
-      <w:lvlText w:val="%1."/>
-      <w:lvlJc w:val="left"/>
-      <w:pPr>
-        <w:ind w:left="720" w:hanging="360"/>
-      </w:pPr>
-    </w:lvl>
-    <w:lvl w:ilvl="1" w:tplc="04090019" w:tentative="1">
-      <w:start w:val="1"/>
-      <w:numFmt w:val="lowerLetter"/>
-      <w:lvlText w:val="%2."/>
-      <w:lvlJc w:val="left"/>
-      <w:pPr>
-        <w:ind w:left="1440" w:hanging="360"/>
-      </w:pPr>
-    </w:lvl>
-    <w:lvl w:ilvl="2" w:tplc="0409001B" w:tentative="1">
-      <w:start w:val="1"/>
-      <w:numFmt w:val="lowerRoman"/>
-      <w:lvlText w:val="%3."/>
-      <w:lvlJc w:val="right"/>
-      <w:pPr>
-        <w:ind w:left="2160" w:hanging="180"/>
-      </w:pPr>
-    </w:lvl>
-    <w:lvl w:ilvl="3" w:tplc="0409000F" w:tentative="1">
-      <w:start w:val="1"/>
-      <w:numFmt w:val="decimal"/>
-      <w:lvlText w:val="%4."/>
-      <w:lvlJc w:val="left"/>
-      <w:pPr>
-        <w:ind w:left="2880" w:hanging="360"/>
-      </w:pPr>
-    </w:lvl>
-    <w:lvl w:ilvl="4" w:tplc="04090019" w:tentative="1">
-      <w:start w:val="1"/>
-      <w:numFmt w:val="lowerLetter"/>
-      <w:lvlText w:val="%5."/>
-      <w:lvlJc w:val="left"/>
-      <w:pPr>
-        <w:ind w:left="3600" w:hanging="360"/>
-      </w:pPr>
-    </w:lvl>
-    <w:lvl w:ilvl="5" w:tplc="0409001B" w:tentative="1">
-      <w:start w:val="1"/>
-      <w:numFmt w:val="lowerRoman"/>
-      <w:lvlText w:val="%6."/>
-      <w:lvlJc w:val="right"/>
-      <w:pPr>
-        <w:ind w:left="4320" w:hanging="180"/>
-      </w:pPr>
-    </w:lvl>
-    <w:lvl w:ilvl="6" w:tplc="0409000F" w:tentative="1">
-      <w:start w:val="1"/>
-      <w:numFmt w:val="decimal"/>
-      <w:lvlText w:val="%7."/>
-      <w:lvlJc w:val="left"/>
-      <w:pPr>
-        <w:ind w:left="5040" w:hanging="360"/>
-      </w:pPr>
-    </w:lvl>
-    <w:lvl w:ilvl="7" w:tplc="04090019" w:tentative="1">
-      <w:start w:val="1"/>
-      <w:numFmt w:val="lowerLetter"/>
-      <w:lvlText w:val="%8."/>
-      <w:lvlJc w:val="left"/>
-      <w:pPr>
-        <w:ind w:left="5760" w:hanging="360"/>
-      </w:pPr>
-    </w:lvl>
-    <w:lvl w:ilvl="8" w:tplc="0409001B" w:tentative="1">
-      <w:start w:val="1"/>
-      <w:numFmt w:val="lowerRoman"/>
-      <w:lvlText w:val="%9."/>
-      <w:lvlJc w:val="right"/>
-      <w:pPr>
-        <w:ind w:left="6480" w:hanging="180"/>
-      </w:pPr>
-    </w:lvl>
-  </w:abstractNum>
-  <w:abstractNum w:abstractNumId="12" w15:restartNumberingAfterBreak="0">
-    <w:nsid w:val="2B2E4B48"/>
-    <w:multiLevelType w:val="hybridMultilevel"/>
-    <w:tmpl w:val="8F343556"/>
-    <w:lvl w:ilvl="0" w:tplc="0409000F">
-      <w:start w:val="1"/>
-      <w:numFmt w:val="decimal"/>
-      <w:lvlText w:val="%1."/>
-      <w:lvlJc w:val="left"/>
-      <w:pPr>
-        <w:ind w:left="1440" w:hanging="360"/>
-      </w:pPr>
-    </w:lvl>
-    <w:lvl w:ilvl="1" w:tplc="04090019" w:tentative="1">
-      <w:start w:val="1"/>
-      <w:numFmt w:val="lowerLetter"/>
-      <w:lvlText w:val="%2."/>
-      <w:lvlJc w:val="left"/>
-      <w:pPr>
-        <w:ind w:left="2160" w:hanging="360"/>
-      </w:pPr>
-    </w:lvl>
-    <w:lvl w:ilvl="2" w:tplc="0409001B" w:tentative="1">
-      <w:start w:val="1"/>
-      <w:numFmt w:val="lowerRoman"/>
-      <w:lvlText w:val="%3."/>
-      <w:lvlJc w:val="right"/>
-      <w:pPr>
-        <w:ind w:left="2880" w:hanging="180"/>
-      </w:pPr>
-    </w:lvl>
-    <w:lvl w:ilvl="3" w:tplc="0409000F" w:tentative="1">
-      <w:start w:val="1"/>
-      <w:numFmt w:val="decimal"/>
-      <w:lvlText w:val="%4."/>
-      <w:lvlJc w:val="left"/>
-      <w:pPr>
-        <w:ind w:left="3600" w:hanging="360"/>
-      </w:pPr>
-    </w:lvl>
-    <w:lvl w:ilvl="4" w:tplc="04090019" w:tentative="1">
-      <w:start w:val="1"/>
-      <w:numFmt w:val="lowerLetter"/>
-      <w:lvlText w:val="%5."/>
-      <w:lvlJc w:val="left"/>
-      <w:pPr>
-        <w:ind w:left="4320" w:hanging="360"/>
-      </w:pPr>
-    </w:lvl>
-    <w:lvl w:ilvl="5" w:tplc="0409001B" w:tentative="1">
-      <w:start w:val="1"/>
-      <w:numFmt w:val="lowerRoman"/>
-      <w:lvlText w:val="%6."/>
-      <w:lvlJc w:val="right"/>
-      <w:pPr>
-        <w:ind w:left="5040" w:hanging="180"/>
-      </w:pPr>
-    </w:lvl>
-    <w:lvl w:ilvl="6" w:tplc="0409000F" w:tentative="1">
-      <w:start w:val="1"/>
-      <w:numFmt w:val="decimal"/>
-      <w:lvlText w:val="%7."/>
-      <w:lvlJc w:val="left"/>
-      <w:pPr>
-        <w:ind w:left="5760" w:hanging="360"/>
-      </w:pPr>
-    </w:lvl>
-    <w:lvl w:ilvl="7" w:tplc="04090019" w:tentative="1">
-      <w:start w:val="1"/>
-      <w:numFmt w:val="lowerLetter"/>
-      <w:lvlText w:val="%8."/>
-      <w:lvlJc w:val="left"/>
-      <w:pPr>
-        <w:ind w:left="6480" w:hanging="360"/>
-      </w:pPr>
-    </w:lvl>
-    <w:lvl w:ilvl="8" w:tplc="0409001B" w:tentative="1">
-      <w:start w:val="1"/>
-      <w:numFmt w:val="lowerRoman"/>
-      <w:lvlText w:val="%9."/>
-      <w:lvlJc w:val="right"/>
-      <w:pPr>
-        <w:ind w:left="7200" w:hanging="180"/>
-      </w:pPr>
-    </w:lvl>
-  </w:abstractNum>
-  <w:abstractNum w:abstractNumId="13" w15:restartNumberingAfterBreak="0">
-    <w:nsid w:val="2B7017B8"/>
-    <w:multiLevelType w:val="hybridMultilevel"/>
-    <w:tmpl w:val="25B02174"/>
-    <w:lvl w:ilvl="0" w:tplc="DF58DEAC">
-      <w:start w:val="1"/>
-      <w:numFmt w:val="decimal"/>
-      <w:lvlText w:val="3.3.%1"/>
-      <w:lvlJc w:val="left"/>
-      <w:pPr>
-        <w:ind w:left="720" w:hanging="360"/>
-      </w:pPr>
-      <w:rPr>
-        <w:rFonts w:hint="default"/>
-      </w:rPr>
-    </w:lvl>
-    <w:lvl w:ilvl="1" w:tplc="04090019" w:tentative="1">
-      <w:start w:val="1"/>
-      <w:numFmt w:val="lowerLetter"/>
-      <w:lvlText w:val="%2."/>
-      <w:lvlJc w:val="left"/>
-      <w:pPr>
-        <w:ind w:left="1440" w:hanging="360"/>
-      </w:pPr>
-    </w:lvl>
-    <w:lvl w:ilvl="2" w:tplc="0409001B" w:tentative="1">
-      <w:start w:val="1"/>
-      <w:numFmt w:val="lowerRoman"/>
-      <w:lvlText w:val="%3."/>
-      <w:lvlJc w:val="right"/>
-      <w:pPr>
-        <w:ind w:left="2160" w:hanging="180"/>
-      </w:pPr>
-    </w:lvl>
-    <w:lvl w:ilvl="3" w:tplc="0409000F" w:tentative="1">
-      <w:start w:val="1"/>
-      <w:numFmt w:val="decimal"/>
-      <w:lvlText w:val="%4."/>
-      <w:lvlJc w:val="left"/>
-      <w:pPr>
-        <w:ind w:left="2880" w:hanging="360"/>
-      </w:pPr>
-    </w:lvl>
-    <w:lvl w:ilvl="4" w:tplc="04090019" w:tentative="1">
-      <w:start w:val="1"/>
-      <w:numFmt w:val="lowerLetter"/>
-      <w:lvlText w:val="%5."/>
-      <w:lvlJc w:val="left"/>
-      <w:pPr>
-        <w:ind w:left="3600" w:hanging="360"/>
-      </w:pPr>
-    </w:lvl>
-    <w:lvl w:ilvl="5" w:tplc="0409001B" w:tentative="1">
-      <w:start w:val="1"/>
-      <w:numFmt w:val="lowerRoman"/>
-      <w:lvlText w:val="%6."/>
-      <w:lvlJc w:val="right"/>
-      <w:pPr>
-        <w:ind w:left="4320" w:hanging="180"/>
-      </w:pPr>
-    </w:lvl>
-    <w:lvl w:ilvl="6" w:tplc="0409000F" w:tentative="1">
-      <w:start w:val="1"/>
-      <w:numFmt w:val="decimal"/>
-      <w:lvlText w:val="%7."/>
-      <w:lvlJc w:val="left"/>
-      <w:pPr>
-        <w:ind w:left="5040" w:hanging="360"/>
-      </w:pPr>
-    </w:lvl>
-    <w:lvl w:ilvl="7" w:tplc="04090019" w:tentative="1">
-      <w:start w:val="1"/>
-      <w:numFmt w:val="lowerLetter"/>
-      <w:lvlText w:val="%8."/>
-      <w:lvlJc w:val="left"/>
-      <w:pPr>
-        <w:ind w:left="5760" w:hanging="360"/>
-      </w:pPr>
-    </w:lvl>
-    <w:lvl w:ilvl="8" w:tplc="0409001B" w:tentative="1">
-      <w:start w:val="1"/>
-      <w:numFmt w:val="lowerRoman"/>
-      <w:lvlText w:val="%9."/>
-      <w:lvlJc w:val="right"/>
-      <w:pPr>
-        <w:ind w:left="6480" w:hanging="180"/>
-      </w:pPr>
-    </w:lvl>
-  </w:abstractNum>
   <w:abstractNum w:abstractNumId="14" w15:restartNumberingAfterBreak="0">
-    <w:nsid w:val="32174B89"/>
-    <w:multiLevelType w:val="hybridMultilevel"/>
-    <w:tmpl w:val="D7F8CC82"/>
-    <w:lvl w:ilvl="0" w:tplc="0409000F">
-      <w:start w:val="1"/>
-      <w:numFmt w:val="decimal"/>
-      <w:lvlText w:val="%1."/>
-      <w:lvlJc w:val="left"/>
-      <w:pPr>
-        <w:ind w:left="720" w:hanging="360"/>
-      </w:pPr>
-    </w:lvl>
-    <w:lvl w:ilvl="1" w:tplc="04090019" w:tentative="1">
-      <w:start w:val="1"/>
-      <w:numFmt w:val="lowerLetter"/>
-      <w:lvlText w:val="%2."/>
-      <w:lvlJc w:val="left"/>
-      <w:pPr>
-        <w:ind w:left="1440" w:hanging="360"/>
-      </w:pPr>
-    </w:lvl>
-    <w:lvl w:ilvl="2" w:tplc="0409001B" w:tentative="1">
-      <w:start w:val="1"/>
-      <w:numFmt w:val="lowerRoman"/>
-      <w:lvlText w:val="%3."/>
-      <w:lvlJc w:val="right"/>
-      <w:pPr>
-        <w:ind w:left="2160" w:hanging="180"/>
-      </w:pPr>
-    </w:lvl>
-    <w:lvl w:ilvl="3" w:tplc="0409000F" w:tentative="1">
-      <w:start w:val="1"/>
-      <w:numFmt w:val="decimal"/>
-      <w:lvlText w:val="%4."/>
-      <w:lvlJc w:val="left"/>
-      <w:pPr>
-        <w:ind w:left="2880" w:hanging="360"/>
-      </w:pPr>
-    </w:lvl>
-    <w:lvl w:ilvl="4" w:tplc="04090019" w:tentative="1">
-      <w:start w:val="1"/>
-      <w:numFmt w:val="lowerLetter"/>
-      <w:lvlText w:val="%5."/>
-      <w:lvlJc w:val="left"/>
-      <w:pPr>
-        <w:ind w:left="3600" w:hanging="360"/>
-      </w:pPr>
-    </w:lvl>
-    <w:lvl w:ilvl="5" w:tplc="0409001B" w:tentative="1">
-      <w:start w:val="1"/>
-      <w:numFmt w:val="lowerRoman"/>
-      <w:lvlText w:val="%6."/>
-      <w:lvlJc w:val="right"/>
-      <w:pPr>
-        <w:ind w:left="4320" w:hanging="180"/>
-      </w:pPr>
-    </w:lvl>
-    <w:lvl w:ilvl="6" w:tplc="0409000F" w:tentative="1">
-      <w:start w:val="1"/>
-      <w:numFmt w:val="decimal"/>
-      <w:lvlText w:val="%7."/>
-      <w:lvlJc w:val="left"/>
-      <w:pPr>
-        <w:ind w:left="5040" w:hanging="360"/>
-      </w:pPr>
-    </w:lvl>
-    <w:lvl w:ilvl="7" w:tplc="04090019" w:tentative="1">
-      <w:start w:val="1"/>
-      <w:numFmt w:val="lowerLetter"/>
-      <w:lvlText w:val="%8."/>
-      <w:lvlJc w:val="left"/>
-      <w:pPr>
-        <w:ind w:left="5760" w:hanging="360"/>
-      </w:pPr>
-    </w:lvl>
-    <w:lvl w:ilvl="8" w:tplc="0409001B" w:tentative="1">
-      <w:start w:val="1"/>
-      <w:numFmt w:val="lowerRoman"/>
-      <w:lvlText w:val="%9."/>
-      <w:lvlJc w:val="right"/>
-      <w:pPr>
-        <w:ind w:left="6480" w:hanging="180"/>
-      </w:pPr>
-    </w:lvl>
-  </w:abstractNum>
-  <w:abstractNum w:abstractNumId="15" w15:restartNumberingAfterBreak="0">
-    <w:nsid w:val="3AB4558D"/>
-    <w:multiLevelType w:val="hybridMultilevel"/>
-    <w:tmpl w:val="1D0A5694"/>
-    <w:lvl w:ilvl="0" w:tplc="DF58DEAC">
-      <w:start w:val="1"/>
-      <w:numFmt w:val="decimal"/>
-      <w:lvlText w:val="3.3.%1"/>
-      <w:lvlJc w:val="left"/>
-      <w:pPr>
-        <w:ind w:left="720" w:hanging="360"/>
-      </w:pPr>
-      <w:rPr>
-        <w:rFonts w:hint="default"/>
-      </w:rPr>
-    </w:lvl>
-    <w:lvl w:ilvl="1" w:tplc="04090019" w:tentative="1">
-      <w:start w:val="1"/>
-      <w:numFmt w:val="lowerLetter"/>
-      <w:lvlText w:val="%2."/>
-      <w:lvlJc w:val="left"/>
-      <w:pPr>
-        <w:ind w:left="1440" w:hanging="360"/>
-      </w:pPr>
-    </w:lvl>
-    <w:lvl w:ilvl="2" w:tplc="0409001B" w:tentative="1">
-      <w:start w:val="1"/>
-      <w:numFmt w:val="lowerRoman"/>
-      <w:lvlText w:val="%3."/>
-      <w:lvlJc w:val="right"/>
-      <w:pPr>
-        <w:ind w:left="2160" w:hanging="180"/>
-      </w:pPr>
-    </w:lvl>
-    <w:lvl w:ilvl="3" w:tplc="0409000F" w:tentative="1">
-      <w:start w:val="1"/>
-      <w:numFmt w:val="decimal"/>
-      <w:lvlText w:val="%4."/>
-      <w:lvlJc w:val="left"/>
-      <w:pPr>
-        <w:ind w:left="2880" w:hanging="360"/>
-      </w:pPr>
-    </w:lvl>
-    <w:lvl w:ilvl="4" w:tplc="04090019" w:tentative="1">
-      <w:start w:val="1"/>
-      <w:numFmt w:val="lowerLetter"/>
-      <w:lvlText w:val="%5."/>
-      <w:lvlJc w:val="left"/>
-      <w:pPr>
-        <w:ind w:left="3600" w:hanging="360"/>
-      </w:pPr>
-    </w:lvl>
-    <w:lvl w:ilvl="5" w:tplc="0409001B" w:tentative="1">
-      <w:start w:val="1"/>
-      <w:numFmt w:val="lowerRoman"/>
-      <w:lvlText w:val="%6."/>
-      <w:lvlJc w:val="right"/>
-      <w:pPr>
-        <w:ind w:left="4320" w:hanging="180"/>
-      </w:pPr>
-    </w:lvl>
-    <w:lvl w:ilvl="6" w:tplc="0409000F" w:tentative="1">
-      <w:start w:val="1"/>
-      <w:numFmt w:val="decimal"/>
-      <w:lvlText w:val="%7."/>
-      <w:lvlJc w:val="left"/>
-      <w:pPr>
-        <w:ind w:left="5040" w:hanging="360"/>
-      </w:pPr>
-    </w:lvl>
-    <w:lvl w:ilvl="7" w:tplc="04090019" w:tentative="1">
-      <w:start w:val="1"/>
-      <w:numFmt w:val="lowerLetter"/>
-      <w:lvlText w:val="%8."/>
-      <w:lvlJc w:val="left"/>
-      <w:pPr>
-        <w:ind w:left="5760" w:hanging="360"/>
-      </w:pPr>
-    </w:lvl>
-    <w:lvl w:ilvl="8" w:tplc="0409001B" w:tentative="1">
-      <w:start w:val="1"/>
-      <w:numFmt w:val="lowerRoman"/>
-      <w:lvlText w:val="%9."/>
-      <w:lvlJc w:val="right"/>
-      <w:pPr>
-        <w:ind w:left="6480" w:hanging="180"/>
-      </w:pPr>
-    </w:lvl>
-  </w:abstractNum>
-  <w:abstractNum w:abstractNumId="16" w15:restartNumberingAfterBreak="0">
     <w:nsid w:val="3C8A299E"/>
     <w:multiLevelType w:val="hybridMultilevel"/>
     <w:tmpl w:val="7C16DB86"/>
@@ -37295,7 +37450,7 @@
       </w:pPr>
     </w:lvl>
   </w:abstractNum>
-  <w:abstractNum w:abstractNumId="17" w15:restartNumberingAfterBreak="0">
+  <w:abstractNum w:abstractNumId="15" w15:restartNumberingAfterBreak="0">
     <w:nsid w:val="3EA50293"/>
     <w:multiLevelType w:val="hybridMultilevel"/>
     <w:tmpl w:val="F37ED494"/>
@@ -37381,10 +37536,10 @@
       </w:pPr>
     </w:lvl>
   </w:abstractNum>
-  <w:abstractNum w:abstractNumId="18" w15:restartNumberingAfterBreak="0">
+  <w:abstractNum w:abstractNumId="16" w15:restartNumberingAfterBreak="0">
     <w:nsid w:val="410C2A18"/>
     <w:multiLevelType w:val="hybridMultilevel"/>
-    <w:tmpl w:val="EB2EE924"/>
+    <w:tmpl w:val="52F4D132"/>
     <w:lvl w:ilvl="0" w:tplc="7C60E342">
       <w:start w:val="1"/>
       <w:numFmt w:val="decimal"/>
@@ -37470,7 +37625,7 @@
       </w:pPr>
     </w:lvl>
   </w:abstractNum>
-  <w:abstractNum w:abstractNumId="19" w15:restartNumberingAfterBreak="0">
+  <w:abstractNum w:abstractNumId="17" w15:restartNumberingAfterBreak="0">
     <w:nsid w:val="42515343"/>
     <w:multiLevelType w:val="hybridMultilevel"/>
     <w:tmpl w:val="CF1284C4"/>
@@ -37560,7 +37715,7 @@
       </w:pPr>
     </w:lvl>
   </w:abstractNum>
-  <w:abstractNum w:abstractNumId="20" w15:restartNumberingAfterBreak="0">
+  <w:abstractNum w:abstractNumId="18" w15:restartNumberingAfterBreak="0">
     <w:nsid w:val="4427538D"/>
     <w:multiLevelType w:val="hybridMultilevel"/>
     <w:tmpl w:val="81483570"/>
@@ -37649,7 +37804,7 @@
       </w:pPr>
     </w:lvl>
   </w:abstractNum>
-  <w:abstractNum w:abstractNumId="21" w15:restartNumberingAfterBreak="0">
+  <w:abstractNum w:abstractNumId="19" w15:restartNumberingAfterBreak="0">
     <w:nsid w:val="46626145"/>
     <w:multiLevelType w:val="hybridMultilevel"/>
     <w:tmpl w:val="A4608988"/>
@@ -37739,7 +37894,7 @@
       </w:pPr>
     </w:lvl>
   </w:abstractNum>
-  <w:abstractNum w:abstractNumId="22" w15:restartNumberingAfterBreak="0">
+  <w:abstractNum w:abstractNumId="20" w15:restartNumberingAfterBreak="0">
     <w:nsid w:val="47DE5642"/>
     <w:multiLevelType w:val="hybridMultilevel"/>
     <w:tmpl w:val="6F2A3010"/>
@@ -37828,7 +37983,7 @@
       </w:pPr>
     </w:lvl>
   </w:abstractNum>
-  <w:abstractNum w:abstractNumId="23" w15:restartNumberingAfterBreak="0">
+  <w:abstractNum w:abstractNumId="21" w15:restartNumberingAfterBreak="0">
     <w:nsid w:val="49AB5711"/>
     <w:multiLevelType w:val="hybridMultilevel"/>
     <w:tmpl w:val="540E18BA"/>
@@ -37917,7 +38072,7 @@
       </w:pPr>
     </w:lvl>
   </w:abstractNum>
-  <w:abstractNum w:abstractNumId="24" w15:restartNumberingAfterBreak="0">
+  <w:abstractNum w:abstractNumId="22" w15:restartNumberingAfterBreak="0">
     <w:nsid w:val="4B013C09"/>
     <w:multiLevelType w:val="hybridMultilevel"/>
     <w:tmpl w:val="E3CC9BBE"/>
@@ -38003,100 +38158,14 @@
       </w:pPr>
     </w:lvl>
   </w:abstractNum>
-  <w:abstractNum w:abstractNumId="25" w15:restartNumberingAfterBreak="0">
-    <w:nsid w:val="4DD76F97"/>
+  <w:abstractNum w:abstractNumId="23" w15:restartNumberingAfterBreak="0">
+    <w:nsid w:val="4BDF61F7"/>
     <w:multiLevelType w:val="hybridMultilevel"/>
-    <w:tmpl w:val="97E6F134"/>
-    <w:lvl w:ilvl="0" w:tplc="0409000F">
+    <w:tmpl w:val="B4EA1B74"/>
+    <w:lvl w:ilvl="0" w:tplc="EBEA05C2">
       <w:start w:val="1"/>
       <w:numFmt w:val="decimal"/>
-      <w:lvlText w:val="%1."/>
-      <w:lvlJc w:val="left"/>
-      <w:pPr>
-        <w:ind w:left="720" w:hanging="360"/>
-      </w:pPr>
-    </w:lvl>
-    <w:lvl w:ilvl="1" w:tplc="04090019" w:tentative="1">
-      <w:start w:val="1"/>
-      <w:numFmt w:val="lowerLetter"/>
-      <w:lvlText w:val="%2."/>
-      <w:lvlJc w:val="left"/>
-      <w:pPr>
-        <w:ind w:left="1440" w:hanging="360"/>
-      </w:pPr>
-    </w:lvl>
-    <w:lvl w:ilvl="2" w:tplc="0409001B" w:tentative="1">
-      <w:start w:val="1"/>
-      <w:numFmt w:val="lowerRoman"/>
-      <w:lvlText w:val="%3."/>
-      <w:lvlJc w:val="right"/>
-      <w:pPr>
-        <w:ind w:left="2160" w:hanging="180"/>
-      </w:pPr>
-    </w:lvl>
-    <w:lvl w:ilvl="3" w:tplc="0409000F" w:tentative="1">
-      <w:start w:val="1"/>
-      <w:numFmt w:val="decimal"/>
-      <w:lvlText w:val="%4."/>
-      <w:lvlJc w:val="left"/>
-      <w:pPr>
-        <w:ind w:left="2880" w:hanging="360"/>
-      </w:pPr>
-    </w:lvl>
-    <w:lvl w:ilvl="4" w:tplc="04090019" w:tentative="1">
-      <w:start w:val="1"/>
-      <w:numFmt w:val="lowerLetter"/>
-      <w:lvlText w:val="%5."/>
-      <w:lvlJc w:val="left"/>
-      <w:pPr>
-        <w:ind w:left="3600" w:hanging="360"/>
-      </w:pPr>
-    </w:lvl>
-    <w:lvl w:ilvl="5" w:tplc="0409001B" w:tentative="1">
-      <w:start w:val="1"/>
-      <w:numFmt w:val="lowerRoman"/>
-      <w:lvlText w:val="%6."/>
-      <w:lvlJc w:val="right"/>
-      <w:pPr>
-        <w:ind w:left="4320" w:hanging="180"/>
-      </w:pPr>
-    </w:lvl>
-    <w:lvl w:ilvl="6" w:tplc="0409000F" w:tentative="1">
-      <w:start w:val="1"/>
-      <w:numFmt w:val="decimal"/>
-      <w:lvlText w:val="%7."/>
-      <w:lvlJc w:val="left"/>
-      <w:pPr>
-        <w:ind w:left="5040" w:hanging="360"/>
-      </w:pPr>
-    </w:lvl>
-    <w:lvl w:ilvl="7" w:tplc="04090019" w:tentative="1">
-      <w:start w:val="1"/>
-      <w:numFmt w:val="lowerLetter"/>
-      <w:lvlText w:val="%8."/>
-      <w:lvlJc w:val="left"/>
-      <w:pPr>
-        <w:ind w:left="5760" w:hanging="360"/>
-      </w:pPr>
-    </w:lvl>
-    <w:lvl w:ilvl="8" w:tplc="0409001B" w:tentative="1">
-      <w:start w:val="1"/>
-      <w:numFmt w:val="lowerRoman"/>
-      <w:lvlText w:val="%9."/>
-      <w:lvlJc w:val="right"/>
-      <w:pPr>
-        <w:ind w:left="6480" w:hanging="180"/>
-      </w:pPr>
-    </w:lvl>
-  </w:abstractNum>
-  <w:abstractNum w:abstractNumId="26" w15:restartNumberingAfterBreak="0">
-    <w:nsid w:val="4F117775"/>
-    <w:multiLevelType w:val="hybridMultilevel"/>
-    <w:tmpl w:val="D7CC465A"/>
-    <w:lvl w:ilvl="0" w:tplc="B61018C0">
-      <w:start w:val="1"/>
-      <w:numFmt w:val="decimal"/>
-      <w:lvlText w:val="2.1.%1"/>
+      <w:lvlText w:val="3.3.3.%1"/>
       <w:lvlJc w:val="left"/>
       <w:pPr>
         <w:ind w:left="720" w:hanging="360"/>
@@ -38178,7 +38247,93 @@
       </w:pPr>
     </w:lvl>
   </w:abstractNum>
-  <w:abstractNum w:abstractNumId="27" w15:restartNumberingAfterBreak="0">
+  <w:abstractNum w:abstractNumId="24" w15:restartNumberingAfterBreak="0">
+    <w:nsid w:val="4DD76F97"/>
+    <w:multiLevelType w:val="hybridMultilevel"/>
+    <w:tmpl w:val="97E6F134"/>
+    <w:lvl w:ilvl="0" w:tplc="0409000F">
+      <w:start w:val="1"/>
+      <w:numFmt w:val="decimal"/>
+      <w:lvlText w:val="%1."/>
+      <w:lvlJc w:val="left"/>
+      <w:pPr>
+        <w:ind w:left="720" w:hanging="360"/>
+      </w:pPr>
+    </w:lvl>
+    <w:lvl w:ilvl="1" w:tplc="04090019" w:tentative="1">
+      <w:start w:val="1"/>
+      <w:numFmt w:val="lowerLetter"/>
+      <w:lvlText w:val="%2."/>
+      <w:lvlJc w:val="left"/>
+      <w:pPr>
+        <w:ind w:left="1440" w:hanging="360"/>
+      </w:pPr>
+    </w:lvl>
+    <w:lvl w:ilvl="2" w:tplc="0409001B" w:tentative="1">
+      <w:start w:val="1"/>
+      <w:numFmt w:val="lowerRoman"/>
+      <w:lvlText w:val="%3."/>
+      <w:lvlJc w:val="right"/>
+      <w:pPr>
+        <w:ind w:left="2160" w:hanging="180"/>
+      </w:pPr>
+    </w:lvl>
+    <w:lvl w:ilvl="3" w:tplc="0409000F" w:tentative="1">
+      <w:start w:val="1"/>
+      <w:numFmt w:val="decimal"/>
+      <w:lvlText w:val="%4."/>
+      <w:lvlJc w:val="left"/>
+      <w:pPr>
+        <w:ind w:left="2880" w:hanging="360"/>
+      </w:pPr>
+    </w:lvl>
+    <w:lvl w:ilvl="4" w:tplc="04090019" w:tentative="1">
+      <w:start w:val="1"/>
+      <w:numFmt w:val="lowerLetter"/>
+      <w:lvlText w:val="%5."/>
+      <w:lvlJc w:val="left"/>
+      <w:pPr>
+        <w:ind w:left="3600" w:hanging="360"/>
+      </w:pPr>
+    </w:lvl>
+    <w:lvl w:ilvl="5" w:tplc="0409001B" w:tentative="1">
+      <w:start w:val="1"/>
+      <w:numFmt w:val="lowerRoman"/>
+      <w:lvlText w:val="%6."/>
+      <w:lvlJc w:val="right"/>
+      <w:pPr>
+        <w:ind w:left="4320" w:hanging="180"/>
+      </w:pPr>
+    </w:lvl>
+    <w:lvl w:ilvl="6" w:tplc="0409000F" w:tentative="1">
+      <w:start w:val="1"/>
+      <w:numFmt w:val="decimal"/>
+      <w:lvlText w:val="%7."/>
+      <w:lvlJc w:val="left"/>
+      <w:pPr>
+        <w:ind w:left="5040" w:hanging="360"/>
+      </w:pPr>
+    </w:lvl>
+    <w:lvl w:ilvl="7" w:tplc="04090019" w:tentative="1">
+      <w:start w:val="1"/>
+      <w:numFmt w:val="lowerLetter"/>
+      <w:lvlText w:val="%8."/>
+      <w:lvlJc w:val="left"/>
+      <w:pPr>
+        <w:ind w:left="5760" w:hanging="360"/>
+      </w:pPr>
+    </w:lvl>
+    <w:lvl w:ilvl="8" w:tplc="0409001B" w:tentative="1">
+      <w:start w:val="1"/>
+      <w:numFmt w:val="lowerRoman"/>
+      <w:lvlText w:val="%9."/>
+      <w:lvlJc w:val="right"/>
+      <w:pPr>
+        <w:ind w:left="6480" w:hanging="180"/>
+      </w:pPr>
+    </w:lvl>
+  </w:abstractNum>
+  <w:abstractNum w:abstractNumId="25" w15:restartNumberingAfterBreak="0">
     <w:nsid w:val="4FDC77C1"/>
     <w:multiLevelType w:val="hybridMultilevel"/>
     <w:tmpl w:val="D7F8CC82"/>
@@ -38264,17 +38419,17 @@
       </w:pPr>
     </w:lvl>
   </w:abstractNum>
-  <w:abstractNum w:abstractNumId="28" w15:restartNumberingAfterBreak="0">
-    <w:nsid w:val="55A26D25"/>
+  <w:abstractNum w:abstractNumId="26" w15:restartNumberingAfterBreak="0">
+    <w:nsid w:val="58A618FC"/>
     <w:multiLevelType w:val="hybridMultilevel"/>
-    <w:tmpl w:val="C86C8390"/>
-    <w:lvl w:ilvl="0" w:tplc="7B40ACDA">
-      <w:start w:val="1"/>
+    <w:tmpl w:val="6638E720"/>
+    <w:lvl w:ilvl="0" w:tplc="AD867F86">
+      <w:start w:val="3"/>
       <w:numFmt w:val="decimal"/>
-      <w:lvlText w:val="2.2.6.%1"/>
+      <w:lvlText w:val="3.4.%1"/>
       <w:lvlJc w:val="left"/>
       <w:pPr>
-        <w:ind w:left="720" w:hanging="360"/>
+        <w:ind w:left="1980" w:hanging="360"/>
       </w:pPr>
       <w:rPr>
         <w:rFonts w:hint="default"/>
@@ -38289,17 +38444,14 @@
         <w:ind w:left="1440" w:hanging="360"/>
       </w:pPr>
     </w:lvl>
-    <w:lvl w:ilvl="2" w:tplc="F82683DA">
+    <w:lvl w:ilvl="2" w:tplc="0409001B" w:tentative="1">
       <w:start w:val="1"/>
-      <w:numFmt w:val="decimal"/>
-      <w:lvlText w:val="2.6.%3"/>
-      <w:lvlJc w:val="left"/>
+      <w:numFmt w:val="lowerRoman"/>
+      <w:lvlText w:val="%3."/>
+      <w:lvlJc w:val="right"/>
       <w:pPr>
         <w:ind w:left="2160" w:hanging="180"/>
       </w:pPr>
-      <w:rPr>
-        <w:rFonts w:hint="default"/>
-      </w:rPr>
     </w:lvl>
     <w:lvl w:ilvl="3" w:tplc="0409000F" w:tentative="1">
       <w:start w:val="1"/>
@@ -38356,14 +38508,186 @@
       </w:pPr>
     </w:lvl>
   </w:abstractNum>
-  <w:abstractNum w:abstractNumId="29" w15:restartNumberingAfterBreak="0">
-    <w:nsid w:val="5888294F"/>
+  <w:abstractNum w:abstractNumId="27" w15:restartNumberingAfterBreak="0">
+    <w:nsid w:val="5AB9388D"/>
     <w:multiLevelType w:val="hybridMultilevel"/>
-    <w:tmpl w:val="CFC8C1A6"/>
-    <w:lvl w:ilvl="0" w:tplc="9AB6B70A">
+    <w:tmpl w:val="2C1460C8"/>
+    <w:lvl w:ilvl="0" w:tplc="0409000F">
       <w:start w:val="1"/>
       <w:numFmt w:val="decimal"/>
-      <w:lvlText w:val="2.2.%1"/>
+      <w:lvlText w:val="%1."/>
+      <w:lvlJc w:val="left"/>
+      <w:pPr>
+        <w:ind w:left="1980" w:hanging="360"/>
+      </w:pPr>
+    </w:lvl>
+    <w:lvl w:ilvl="1" w:tplc="04090019" w:tentative="1">
+      <w:start w:val="1"/>
+      <w:numFmt w:val="lowerLetter"/>
+      <w:lvlText w:val="%2."/>
+      <w:lvlJc w:val="left"/>
+      <w:pPr>
+        <w:ind w:left="2700" w:hanging="360"/>
+      </w:pPr>
+    </w:lvl>
+    <w:lvl w:ilvl="2" w:tplc="0409001B" w:tentative="1">
+      <w:start w:val="1"/>
+      <w:numFmt w:val="lowerRoman"/>
+      <w:lvlText w:val="%3."/>
+      <w:lvlJc w:val="right"/>
+      <w:pPr>
+        <w:ind w:left="3420" w:hanging="180"/>
+      </w:pPr>
+    </w:lvl>
+    <w:lvl w:ilvl="3" w:tplc="0409000F" w:tentative="1">
+      <w:start w:val="1"/>
+      <w:numFmt w:val="decimal"/>
+      <w:lvlText w:val="%4."/>
+      <w:lvlJc w:val="left"/>
+      <w:pPr>
+        <w:ind w:left="4140" w:hanging="360"/>
+      </w:pPr>
+    </w:lvl>
+    <w:lvl w:ilvl="4" w:tplc="04090019" w:tentative="1">
+      <w:start w:val="1"/>
+      <w:numFmt w:val="lowerLetter"/>
+      <w:lvlText w:val="%5."/>
+      <w:lvlJc w:val="left"/>
+      <w:pPr>
+        <w:ind w:left="4860" w:hanging="360"/>
+      </w:pPr>
+    </w:lvl>
+    <w:lvl w:ilvl="5" w:tplc="0409001B" w:tentative="1">
+      <w:start w:val="1"/>
+      <w:numFmt w:val="lowerRoman"/>
+      <w:lvlText w:val="%6."/>
+      <w:lvlJc w:val="right"/>
+      <w:pPr>
+        <w:ind w:left="5580" w:hanging="180"/>
+      </w:pPr>
+    </w:lvl>
+    <w:lvl w:ilvl="6" w:tplc="0409000F" w:tentative="1">
+      <w:start w:val="1"/>
+      <w:numFmt w:val="decimal"/>
+      <w:lvlText w:val="%7."/>
+      <w:lvlJc w:val="left"/>
+      <w:pPr>
+        <w:ind w:left="6300" w:hanging="360"/>
+      </w:pPr>
+    </w:lvl>
+    <w:lvl w:ilvl="7" w:tplc="04090019" w:tentative="1">
+      <w:start w:val="1"/>
+      <w:numFmt w:val="lowerLetter"/>
+      <w:lvlText w:val="%8."/>
+      <w:lvlJc w:val="left"/>
+      <w:pPr>
+        <w:ind w:left="7020" w:hanging="360"/>
+      </w:pPr>
+    </w:lvl>
+    <w:lvl w:ilvl="8" w:tplc="0409001B" w:tentative="1">
+      <w:start w:val="1"/>
+      <w:numFmt w:val="lowerRoman"/>
+      <w:lvlText w:val="%9."/>
+      <w:lvlJc w:val="right"/>
+      <w:pPr>
+        <w:ind w:left="7740" w:hanging="180"/>
+      </w:pPr>
+    </w:lvl>
+  </w:abstractNum>
+  <w:abstractNum w:abstractNumId="28" w15:restartNumberingAfterBreak="0">
+    <w:nsid w:val="5D612C3E"/>
+    <w:multiLevelType w:val="hybridMultilevel"/>
+    <w:tmpl w:val="7CB80F84"/>
+    <w:lvl w:ilvl="0" w:tplc="0409000F">
+      <w:start w:val="1"/>
+      <w:numFmt w:val="decimal"/>
+      <w:lvlText w:val="%1."/>
+      <w:lvlJc w:val="left"/>
+      <w:pPr>
+        <w:ind w:left="1980" w:hanging="360"/>
+      </w:pPr>
+    </w:lvl>
+    <w:lvl w:ilvl="1" w:tplc="04090019" w:tentative="1">
+      <w:start w:val="1"/>
+      <w:numFmt w:val="lowerLetter"/>
+      <w:lvlText w:val="%2."/>
+      <w:lvlJc w:val="left"/>
+      <w:pPr>
+        <w:ind w:left="2700" w:hanging="360"/>
+      </w:pPr>
+    </w:lvl>
+    <w:lvl w:ilvl="2" w:tplc="0409001B" w:tentative="1">
+      <w:start w:val="1"/>
+      <w:numFmt w:val="lowerRoman"/>
+      <w:lvlText w:val="%3."/>
+      <w:lvlJc w:val="right"/>
+      <w:pPr>
+        <w:ind w:left="3420" w:hanging="180"/>
+      </w:pPr>
+    </w:lvl>
+    <w:lvl w:ilvl="3" w:tplc="0409000F" w:tentative="1">
+      <w:start w:val="1"/>
+      <w:numFmt w:val="decimal"/>
+      <w:lvlText w:val="%4."/>
+      <w:lvlJc w:val="left"/>
+      <w:pPr>
+        <w:ind w:left="4140" w:hanging="360"/>
+      </w:pPr>
+    </w:lvl>
+    <w:lvl w:ilvl="4" w:tplc="04090019" w:tentative="1">
+      <w:start w:val="1"/>
+      <w:numFmt w:val="lowerLetter"/>
+      <w:lvlText w:val="%5."/>
+      <w:lvlJc w:val="left"/>
+      <w:pPr>
+        <w:ind w:left="4860" w:hanging="360"/>
+      </w:pPr>
+    </w:lvl>
+    <w:lvl w:ilvl="5" w:tplc="0409001B" w:tentative="1">
+      <w:start w:val="1"/>
+      <w:numFmt w:val="lowerRoman"/>
+      <w:lvlText w:val="%6."/>
+      <w:lvlJc w:val="right"/>
+      <w:pPr>
+        <w:ind w:left="5580" w:hanging="180"/>
+      </w:pPr>
+    </w:lvl>
+    <w:lvl w:ilvl="6" w:tplc="0409000F" w:tentative="1">
+      <w:start w:val="1"/>
+      <w:numFmt w:val="decimal"/>
+      <w:lvlText w:val="%7."/>
+      <w:lvlJc w:val="left"/>
+      <w:pPr>
+        <w:ind w:left="6300" w:hanging="360"/>
+      </w:pPr>
+    </w:lvl>
+    <w:lvl w:ilvl="7" w:tplc="04090019" w:tentative="1">
+      <w:start w:val="1"/>
+      <w:numFmt w:val="lowerLetter"/>
+      <w:lvlText w:val="%8."/>
+      <w:lvlJc w:val="left"/>
+      <w:pPr>
+        <w:ind w:left="7020" w:hanging="360"/>
+      </w:pPr>
+    </w:lvl>
+    <w:lvl w:ilvl="8" w:tplc="0409001B" w:tentative="1">
+      <w:start w:val="1"/>
+      <w:numFmt w:val="lowerRoman"/>
+      <w:lvlText w:val="%9."/>
+      <w:lvlJc w:val="right"/>
+      <w:pPr>
+        <w:ind w:left="7740" w:hanging="180"/>
+      </w:pPr>
+    </w:lvl>
+  </w:abstractNum>
+  <w:abstractNum w:abstractNumId="29" w15:restartNumberingAfterBreak="0">
+    <w:nsid w:val="61D03635"/>
+    <w:multiLevelType w:val="hybridMultilevel"/>
+    <w:tmpl w:val="071ABBCC"/>
+    <w:lvl w:ilvl="0" w:tplc="164A5B5C">
+      <w:start w:val="1"/>
+      <w:numFmt w:val="decimal"/>
+      <w:lvlText w:val="1.%1"/>
       <w:lvlJc w:val="left"/>
       <w:pPr>
         <w:ind w:left="720" w:hanging="360"/>
@@ -38446,356 +38770,6 @@
     </w:lvl>
   </w:abstractNum>
   <w:abstractNum w:abstractNumId="30" w15:restartNumberingAfterBreak="0">
-    <w:nsid w:val="58A618FC"/>
-    <w:multiLevelType w:val="hybridMultilevel"/>
-    <w:tmpl w:val="6638E720"/>
-    <w:lvl w:ilvl="0" w:tplc="AD867F86">
-      <w:start w:val="3"/>
-      <w:numFmt w:val="decimal"/>
-      <w:lvlText w:val="3.4.%1"/>
-      <w:lvlJc w:val="left"/>
-      <w:pPr>
-        <w:ind w:left="1980" w:hanging="360"/>
-      </w:pPr>
-      <w:rPr>
-        <w:rFonts w:hint="default"/>
-      </w:rPr>
-    </w:lvl>
-    <w:lvl w:ilvl="1" w:tplc="04090019" w:tentative="1">
-      <w:start w:val="1"/>
-      <w:numFmt w:val="lowerLetter"/>
-      <w:lvlText w:val="%2."/>
-      <w:lvlJc w:val="left"/>
-      <w:pPr>
-        <w:ind w:left="1440" w:hanging="360"/>
-      </w:pPr>
-    </w:lvl>
-    <w:lvl w:ilvl="2" w:tplc="0409001B" w:tentative="1">
-      <w:start w:val="1"/>
-      <w:numFmt w:val="lowerRoman"/>
-      <w:lvlText w:val="%3."/>
-      <w:lvlJc w:val="right"/>
-      <w:pPr>
-        <w:ind w:left="2160" w:hanging="180"/>
-      </w:pPr>
-    </w:lvl>
-    <w:lvl w:ilvl="3" w:tplc="0409000F" w:tentative="1">
-      <w:start w:val="1"/>
-      <w:numFmt w:val="decimal"/>
-      <w:lvlText w:val="%4."/>
-      <w:lvlJc w:val="left"/>
-      <w:pPr>
-        <w:ind w:left="2880" w:hanging="360"/>
-      </w:pPr>
-    </w:lvl>
-    <w:lvl w:ilvl="4" w:tplc="04090019" w:tentative="1">
-      <w:start w:val="1"/>
-      <w:numFmt w:val="lowerLetter"/>
-      <w:lvlText w:val="%5."/>
-      <w:lvlJc w:val="left"/>
-      <w:pPr>
-        <w:ind w:left="3600" w:hanging="360"/>
-      </w:pPr>
-    </w:lvl>
-    <w:lvl w:ilvl="5" w:tplc="0409001B" w:tentative="1">
-      <w:start w:val="1"/>
-      <w:numFmt w:val="lowerRoman"/>
-      <w:lvlText w:val="%6."/>
-      <w:lvlJc w:val="right"/>
-      <w:pPr>
-        <w:ind w:left="4320" w:hanging="180"/>
-      </w:pPr>
-    </w:lvl>
-    <w:lvl w:ilvl="6" w:tplc="0409000F" w:tentative="1">
-      <w:start w:val="1"/>
-      <w:numFmt w:val="decimal"/>
-      <w:lvlText w:val="%7."/>
-      <w:lvlJc w:val="left"/>
-      <w:pPr>
-        <w:ind w:left="5040" w:hanging="360"/>
-      </w:pPr>
-    </w:lvl>
-    <w:lvl w:ilvl="7" w:tplc="04090019" w:tentative="1">
-      <w:start w:val="1"/>
-      <w:numFmt w:val="lowerLetter"/>
-      <w:lvlText w:val="%8."/>
-      <w:lvlJc w:val="left"/>
-      <w:pPr>
-        <w:ind w:left="5760" w:hanging="360"/>
-      </w:pPr>
-    </w:lvl>
-    <w:lvl w:ilvl="8" w:tplc="0409001B" w:tentative="1">
-      <w:start w:val="1"/>
-      <w:numFmt w:val="lowerRoman"/>
-      <w:lvlText w:val="%9."/>
-      <w:lvlJc w:val="right"/>
-      <w:pPr>
-        <w:ind w:left="6480" w:hanging="180"/>
-      </w:pPr>
-    </w:lvl>
-  </w:abstractNum>
-  <w:abstractNum w:abstractNumId="31" w15:restartNumberingAfterBreak="0">
-    <w:nsid w:val="5AB9388D"/>
-    <w:multiLevelType w:val="hybridMultilevel"/>
-    <w:tmpl w:val="2C1460C8"/>
-    <w:lvl w:ilvl="0" w:tplc="0409000F">
-      <w:start w:val="1"/>
-      <w:numFmt w:val="decimal"/>
-      <w:lvlText w:val="%1."/>
-      <w:lvlJc w:val="left"/>
-      <w:pPr>
-        <w:ind w:left="1980" w:hanging="360"/>
-      </w:pPr>
-    </w:lvl>
-    <w:lvl w:ilvl="1" w:tplc="04090019" w:tentative="1">
-      <w:start w:val="1"/>
-      <w:numFmt w:val="lowerLetter"/>
-      <w:lvlText w:val="%2."/>
-      <w:lvlJc w:val="left"/>
-      <w:pPr>
-        <w:ind w:left="2700" w:hanging="360"/>
-      </w:pPr>
-    </w:lvl>
-    <w:lvl w:ilvl="2" w:tplc="0409001B" w:tentative="1">
-      <w:start w:val="1"/>
-      <w:numFmt w:val="lowerRoman"/>
-      <w:lvlText w:val="%3."/>
-      <w:lvlJc w:val="right"/>
-      <w:pPr>
-        <w:ind w:left="3420" w:hanging="180"/>
-      </w:pPr>
-    </w:lvl>
-    <w:lvl w:ilvl="3" w:tplc="0409000F" w:tentative="1">
-      <w:start w:val="1"/>
-      <w:numFmt w:val="decimal"/>
-      <w:lvlText w:val="%4."/>
-      <w:lvlJc w:val="left"/>
-      <w:pPr>
-        <w:ind w:left="4140" w:hanging="360"/>
-      </w:pPr>
-    </w:lvl>
-    <w:lvl w:ilvl="4" w:tplc="04090019" w:tentative="1">
-      <w:start w:val="1"/>
-      <w:numFmt w:val="lowerLetter"/>
-      <w:lvlText w:val="%5."/>
-      <w:lvlJc w:val="left"/>
-      <w:pPr>
-        <w:ind w:left="4860" w:hanging="360"/>
-      </w:pPr>
-    </w:lvl>
-    <w:lvl w:ilvl="5" w:tplc="0409001B" w:tentative="1">
-      <w:start w:val="1"/>
-      <w:numFmt w:val="lowerRoman"/>
-      <w:lvlText w:val="%6."/>
-      <w:lvlJc w:val="right"/>
-      <w:pPr>
-        <w:ind w:left="5580" w:hanging="180"/>
-      </w:pPr>
-    </w:lvl>
-    <w:lvl w:ilvl="6" w:tplc="0409000F" w:tentative="1">
-      <w:start w:val="1"/>
-      <w:numFmt w:val="decimal"/>
-      <w:lvlText w:val="%7."/>
-      <w:lvlJc w:val="left"/>
-      <w:pPr>
-        <w:ind w:left="6300" w:hanging="360"/>
-      </w:pPr>
-    </w:lvl>
-    <w:lvl w:ilvl="7" w:tplc="04090019" w:tentative="1">
-      <w:start w:val="1"/>
-      <w:numFmt w:val="lowerLetter"/>
-      <w:lvlText w:val="%8."/>
-      <w:lvlJc w:val="left"/>
-      <w:pPr>
-        <w:ind w:left="7020" w:hanging="360"/>
-      </w:pPr>
-    </w:lvl>
-    <w:lvl w:ilvl="8" w:tplc="0409001B" w:tentative="1">
-      <w:start w:val="1"/>
-      <w:numFmt w:val="lowerRoman"/>
-      <w:lvlText w:val="%9."/>
-      <w:lvlJc w:val="right"/>
-      <w:pPr>
-        <w:ind w:left="7740" w:hanging="180"/>
-      </w:pPr>
-    </w:lvl>
-  </w:abstractNum>
-  <w:abstractNum w:abstractNumId="32" w15:restartNumberingAfterBreak="0">
-    <w:nsid w:val="5D612C3E"/>
-    <w:multiLevelType w:val="hybridMultilevel"/>
-    <w:tmpl w:val="7CB80F84"/>
-    <w:lvl w:ilvl="0" w:tplc="0409000F">
-      <w:start w:val="1"/>
-      <w:numFmt w:val="decimal"/>
-      <w:lvlText w:val="%1."/>
-      <w:lvlJc w:val="left"/>
-      <w:pPr>
-        <w:ind w:left="1980" w:hanging="360"/>
-      </w:pPr>
-    </w:lvl>
-    <w:lvl w:ilvl="1" w:tplc="04090019" w:tentative="1">
-      <w:start w:val="1"/>
-      <w:numFmt w:val="lowerLetter"/>
-      <w:lvlText w:val="%2."/>
-      <w:lvlJc w:val="left"/>
-      <w:pPr>
-        <w:ind w:left="2700" w:hanging="360"/>
-      </w:pPr>
-    </w:lvl>
-    <w:lvl w:ilvl="2" w:tplc="0409001B" w:tentative="1">
-      <w:start w:val="1"/>
-      <w:numFmt w:val="lowerRoman"/>
-      <w:lvlText w:val="%3."/>
-      <w:lvlJc w:val="right"/>
-      <w:pPr>
-        <w:ind w:left="3420" w:hanging="180"/>
-      </w:pPr>
-    </w:lvl>
-    <w:lvl w:ilvl="3" w:tplc="0409000F" w:tentative="1">
-      <w:start w:val="1"/>
-      <w:numFmt w:val="decimal"/>
-      <w:lvlText w:val="%4."/>
-      <w:lvlJc w:val="left"/>
-      <w:pPr>
-        <w:ind w:left="4140" w:hanging="360"/>
-      </w:pPr>
-    </w:lvl>
-    <w:lvl w:ilvl="4" w:tplc="04090019" w:tentative="1">
-      <w:start w:val="1"/>
-      <w:numFmt w:val="lowerLetter"/>
-      <w:lvlText w:val="%5."/>
-      <w:lvlJc w:val="left"/>
-      <w:pPr>
-        <w:ind w:left="4860" w:hanging="360"/>
-      </w:pPr>
-    </w:lvl>
-    <w:lvl w:ilvl="5" w:tplc="0409001B" w:tentative="1">
-      <w:start w:val="1"/>
-      <w:numFmt w:val="lowerRoman"/>
-      <w:lvlText w:val="%6."/>
-      <w:lvlJc w:val="right"/>
-      <w:pPr>
-        <w:ind w:left="5580" w:hanging="180"/>
-      </w:pPr>
-    </w:lvl>
-    <w:lvl w:ilvl="6" w:tplc="0409000F" w:tentative="1">
-      <w:start w:val="1"/>
-      <w:numFmt w:val="decimal"/>
-      <w:lvlText w:val="%7."/>
-      <w:lvlJc w:val="left"/>
-      <w:pPr>
-        <w:ind w:left="6300" w:hanging="360"/>
-      </w:pPr>
-    </w:lvl>
-    <w:lvl w:ilvl="7" w:tplc="04090019" w:tentative="1">
-      <w:start w:val="1"/>
-      <w:numFmt w:val="lowerLetter"/>
-      <w:lvlText w:val="%8."/>
-      <w:lvlJc w:val="left"/>
-      <w:pPr>
-        <w:ind w:left="7020" w:hanging="360"/>
-      </w:pPr>
-    </w:lvl>
-    <w:lvl w:ilvl="8" w:tplc="0409001B" w:tentative="1">
-      <w:start w:val="1"/>
-      <w:numFmt w:val="lowerRoman"/>
-      <w:lvlText w:val="%9."/>
-      <w:lvlJc w:val="right"/>
-      <w:pPr>
-        <w:ind w:left="7740" w:hanging="180"/>
-      </w:pPr>
-    </w:lvl>
-  </w:abstractNum>
-  <w:abstractNum w:abstractNumId="33" w15:restartNumberingAfterBreak="0">
-    <w:nsid w:val="61D03635"/>
-    <w:multiLevelType w:val="hybridMultilevel"/>
-    <w:tmpl w:val="071ABBCC"/>
-    <w:lvl w:ilvl="0" w:tplc="164A5B5C">
-      <w:start w:val="1"/>
-      <w:numFmt w:val="decimal"/>
-      <w:lvlText w:val="1.%1"/>
-      <w:lvlJc w:val="left"/>
-      <w:pPr>
-        <w:ind w:left="720" w:hanging="360"/>
-      </w:pPr>
-      <w:rPr>
-        <w:rFonts w:hint="default"/>
-      </w:rPr>
-    </w:lvl>
-    <w:lvl w:ilvl="1" w:tplc="04090019" w:tentative="1">
-      <w:start w:val="1"/>
-      <w:numFmt w:val="lowerLetter"/>
-      <w:lvlText w:val="%2."/>
-      <w:lvlJc w:val="left"/>
-      <w:pPr>
-        <w:ind w:left="1440" w:hanging="360"/>
-      </w:pPr>
-    </w:lvl>
-    <w:lvl w:ilvl="2" w:tplc="0409001B" w:tentative="1">
-      <w:start w:val="1"/>
-      <w:numFmt w:val="lowerRoman"/>
-      <w:lvlText w:val="%3."/>
-      <w:lvlJc w:val="right"/>
-      <w:pPr>
-        <w:ind w:left="2160" w:hanging="180"/>
-      </w:pPr>
-    </w:lvl>
-    <w:lvl w:ilvl="3" w:tplc="0409000F" w:tentative="1">
-      <w:start w:val="1"/>
-      <w:numFmt w:val="decimal"/>
-      <w:lvlText w:val="%4."/>
-      <w:lvlJc w:val="left"/>
-      <w:pPr>
-        <w:ind w:left="2880" w:hanging="360"/>
-      </w:pPr>
-    </w:lvl>
-    <w:lvl w:ilvl="4" w:tplc="04090019" w:tentative="1">
-      <w:start w:val="1"/>
-      <w:numFmt w:val="lowerLetter"/>
-      <w:lvlText w:val="%5."/>
-      <w:lvlJc w:val="left"/>
-      <w:pPr>
-        <w:ind w:left="3600" w:hanging="360"/>
-      </w:pPr>
-    </w:lvl>
-    <w:lvl w:ilvl="5" w:tplc="0409001B" w:tentative="1">
-      <w:start w:val="1"/>
-      <w:numFmt w:val="lowerRoman"/>
-      <w:lvlText w:val="%6."/>
-      <w:lvlJc w:val="right"/>
-      <w:pPr>
-        <w:ind w:left="4320" w:hanging="180"/>
-      </w:pPr>
-    </w:lvl>
-    <w:lvl w:ilvl="6" w:tplc="0409000F" w:tentative="1">
-      <w:start w:val="1"/>
-      <w:numFmt w:val="decimal"/>
-      <w:lvlText w:val="%7."/>
-      <w:lvlJc w:val="left"/>
-      <w:pPr>
-        <w:ind w:left="5040" w:hanging="360"/>
-      </w:pPr>
-    </w:lvl>
-    <w:lvl w:ilvl="7" w:tplc="04090019" w:tentative="1">
-      <w:start w:val="1"/>
-      <w:numFmt w:val="lowerLetter"/>
-      <w:lvlText w:val="%8."/>
-      <w:lvlJc w:val="left"/>
-      <w:pPr>
-        <w:ind w:left="5760" w:hanging="360"/>
-      </w:pPr>
-    </w:lvl>
-    <w:lvl w:ilvl="8" w:tplc="0409001B" w:tentative="1">
-      <w:start w:val="1"/>
-      <w:numFmt w:val="lowerRoman"/>
-      <w:lvlText w:val="%9."/>
-      <w:lvlJc w:val="right"/>
-      <w:pPr>
-        <w:ind w:left="6480" w:hanging="180"/>
-      </w:pPr>
-    </w:lvl>
-  </w:abstractNum>
-  <w:abstractNum w:abstractNumId="34" w15:restartNumberingAfterBreak="0">
     <w:nsid w:val="61E5575B"/>
     <w:multiLevelType w:val="hybridMultilevel"/>
     <w:tmpl w:val="F01E69C8"/>
@@ -38885,7 +38859,7 @@
       </w:pPr>
     </w:lvl>
   </w:abstractNum>
-  <w:abstractNum w:abstractNumId="35" w15:restartNumberingAfterBreak="0">
+  <w:abstractNum w:abstractNumId="31" w15:restartNumberingAfterBreak="0">
     <w:nsid w:val="63806217"/>
     <w:multiLevelType w:val="hybridMultilevel"/>
     <w:tmpl w:val="F4E21126"/>
@@ -38971,17 +38945,17 @@
       </w:pPr>
     </w:lvl>
   </w:abstractNum>
-  <w:abstractNum w:abstractNumId="36" w15:restartNumberingAfterBreak="0">
-    <w:nsid w:val="64E15FD3"/>
+  <w:abstractNum w:abstractNumId="32" w15:restartNumberingAfterBreak="0">
+    <w:nsid w:val="699C59A4"/>
     <w:multiLevelType w:val="hybridMultilevel"/>
-    <w:tmpl w:val="DFBCB632"/>
-    <w:lvl w:ilvl="0" w:tplc="9AB6B70A">
+    <w:tmpl w:val="FFC48A1C"/>
+    <w:lvl w:ilvl="0" w:tplc="B61018C0">
       <w:start w:val="1"/>
       <w:numFmt w:val="decimal"/>
-      <w:lvlText w:val="2.2.%1"/>
+      <w:lvlText w:val="2.1.%1"/>
       <w:lvlJc w:val="left"/>
       <w:pPr>
-        <w:ind w:left="1800" w:hanging="360"/>
+        <w:ind w:left="720" w:hanging="360"/>
       </w:pPr>
       <w:rPr>
         <w:rFonts w:hint="default"/>
@@ -38993,7 +38967,7 @@
       <w:lvlText w:val="%2."/>
       <w:lvlJc w:val="left"/>
       <w:pPr>
-        <w:ind w:left="2520" w:hanging="360"/>
+        <w:ind w:left="1440" w:hanging="360"/>
       </w:pPr>
     </w:lvl>
     <w:lvl w:ilvl="2" w:tplc="0409001B" w:tentative="1">
@@ -39002,7 +38976,7 @@
       <w:lvlText w:val="%3."/>
       <w:lvlJc w:val="right"/>
       <w:pPr>
-        <w:ind w:left="3240" w:hanging="180"/>
+        <w:ind w:left="2160" w:hanging="180"/>
       </w:pPr>
     </w:lvl>
     <w:lvl w:ilvl="3" w:tplc="0409000F" w:tentative="1">
@@ -39011,7 +38985,7 @@
       <w:lvlText w:val="%4."/>
       <w:lvlJc w:val="left"/>
       <w:pPr>
-        <w:ind w:left="3960" w:hanging="360"/>
+        <w:ind w:left="2880" w:hanging="360"/>
       </w:pPr>
     </w:lvl>
     <w:lvl w:ilvl="4" w:tplc="04090019" w:tentative="1">
@@ -39020,7 +38994,7 @@
       <w:lvlText w:val="%5."/>
       <w:lvlJc w:val="left"/>
       <w:pPr>
-        <w:ind w:left="4680" w:hanging="360"/>
+        <w:ind w:left="3600" w:hanging="360"/>
       </w:pPr>
     </w:lvl>
     <w:lvl w:ilvl="5" w:tplc="0409001B" w:tentative="1">
@@ -39029,7 +39003,7 @@
       <w:lvlText w:val="%6."/>
       <w:lvlJc w:val="right"/>
       <w:pPr>
-        <w:ind w:left="5400" w:hanging="180"/>
+        <w:ind w:left="4320" w:hanging="180"/>
       </w:pPr>
     </w:lvl>
     <w:lvl w:ilvl="6" w:tplc="0409000F" w:tentative="1">
@@ -39038,7 +39012,7 @@
       <w:lvlText w:val="%7."/>
       <w:lvlJc w:val="left"/>
       <w:pPr>
-        <w:ind w:left="6120" w:hanging="360"/>
+        <w:ind w:left="5040" w:hanging="360"/>
       </w:pPr>
     </w:lvl>
     <w:lvl w:ilvl="7" w:tplc="04090019" w:tentative="1">
@@ -39047,7 +39021,7 @@
       <w:lvlText w:val="%8."/>
       <w:lvlJc w:val="left"/>
       <w:pPr>
-        <w:ind w:left="6840" w:hanging="360"/>
+        <w:ind w:left="5760" w:hanging="360"/>
       </w:pPr>
     </w:lvl>
     <w:lvl w:ilvl="8" w:tplc="0409001B" w:tentative="1">
@@ -39056,18 +39030,190 @@
       <w:lvlText w:val="%9."/>
       <w:lvlJc w:val="right"/>
       <w:pPr>
-        <w:ind w:left="7560" w:hanging="180"/>
+        <w:ind w:left="6480" w:hanging="180"/>
       </w:pPr>
     </w:lvl>
   </w:abstractNum>
-  <w:abstractNum w:abstractNumId="37" w15:restartNumberingAfterBreak="0">
-    <w:nsid w:val="699C59A4"/>
+  <w:abstractNum w:abstractNumId="33" w15:restartNumberingAfterBreak="0">
+    <w:nsid w:val="6C4025B8"/>
     <w:multiLevelType w:val="hybridMultilevel"/>
-    <w:tmpl w:val="FFC48A1C"/>
-    <w:lvl w:ilvl="0" w:tplc="B61018C0">
+    <w:tmpl w:val="4C1AFA16"/>
+    <w:lvl w:ilvl="0" w:tplc="04090019">
+      <w:start w:val="1"/>
+      <w:numFmt w:val="lowerLetter"/>
+      <w:lvlText w:val="%1."/>
+      <w:lvlJc w:val="left"/>
+      <w:pPr>
+        <w:ind w:left="720" w:hanging="360"/>
+      </w:pPr>
+    </w:lvl>
+    <w:lvl w:ilvl="1" w:tplc="04090019" w:tentative="1">
+      <w:start w:val="1"/>
+      <w:numFmt w:val="lowerLetter"/>
+      <w:lvlText w:val="%2."/>
+      <w:lvlJc w:val="left"/>
+      <w:pPr>
+        <w:ind w:left="1440" w:hanging="360"/>
+      </w:pPr>
+    </w:lvl>
+    <w:lvl w:ilvl="2" w:tplc="0409001B" w:tentative="1">
+      <w:start w:val="1"/>
+      <w:numFmt w:val="lowerRoman"/>
+      <w:lvlText w:val="%3."/>
+      <w:lvlJc w:val="right"/>
+      <w:pPr>
+        <w:ind w:left="2160" w:hanging="180"/>
+      </w:pPr>
+    </w:lvl>
+    <w:lvl w:ilvl="3" w:tplc="04090019">
+      <w:start w:val="1"/>
+      <w:numFmt w:val="lowerLetter"/>
+      <w:lvlText w:val="%4."/>
+      <w:lvlJc w:val="left"/>
+      <w:pPr>
+        <w:ind w:left="2880" w:hanging="360"/>
+      </w:pPr>
+    </w:lvl>
+    <w:lvl w:ilvl="4" w:tplc="04090019" w:tentative="1">
+      <w:start w:val="1"/>
+      <w:numFmt w:val="lowerLetter"/>
+      <w:lvlText w:val="%5."/>
+      <w:lvlJc w:val="left"/>
+      <w:pPr>
+        <w:ind w:left="3600" w:hanging="360"/>
+      </w:pPr>
+    </w:lvl>
+    <w:lvl w:ilvl="5" w:tplc="0409001B" w:tentative="1">
+      <w:start w:val="1"/>
+      <w:numFmt w:val="lowerRoman"/>
+      <w:lvlText w:val="%6."/>
+      <w:lvlJc w:val="right"/>
+      <w:pPr>
+        <w:ind w:left="4320" w:hanging="180"/>
+      </w:pPr>
+    </w:lvl>
+    <w:lvl w:ilvl="6" w:tplc="0409000F" w:tentative="1">
       <w:start w:val="1"/>
       <w:numFmt w:val="decimal"/>
-      <w:lvlText w:val="2.1.%1"/>
+      <w:lvlText w:val="%7."/>
+      <w:lvlJc w:val="left"/>
+      <w:pPr>
+        <w:ind w:left="5040" w:hanging="360"/>
+      </w:pPr>
+    </w:lvl>
+    <w:lvl w:ilvl="7" w:tplc="04090019" w:tentative="1">
+      <w:start w:val="1"/>
+      <w:numFmt w:val="lowerLetter"/>
+      <w:lvlText w:val="%8."/>
+      <w:lvlJc w:val="left"/>
+      <w:pPr>
+        <w:ind w:left="5760" w:hanging="360"/>
+      </w:pPr>
+    </w:lvl>
+    <w:lvl w:ilvl="8" w:tplc="0409001B" w:tentative="1">
+      <w:start w:val="1"/>
+      <w:numFmt w:val="lowerRoman"/>
+      <w:lvlText w:val="%9."/>
+      <w:lvlJc w:val="right"/>
+      <w:pPr>
+        <w:ind w:left="6480" w:hanging="180"/>
+      </w:pPr>
+    </w:lvl>
+  </w:abstractNum>
+  <w:abstractNum w:abstractNumId="34" w15:restartNumberingAfterBreak="0">
+    <w:nsid w:val="705A7407"/>
+    <w:multiLevelType w:val="hybridMultilevel"/>
+    <w:tmpl w:val="20386284"/>
+    <w:lvl w:ilvl="0" w:tplc="0409000F">
+      <w:start w:val="1"/>
+      <w:numFmt w:val="decimal"/>
+      <w:lvlText w:val="%1."/>
+      <w:lvlJc w:val="left"/>
+      <w:pPr>
+        <w:ind w:left="1440" w:hanging="360"/>
+      </w:pPr>
+    </w:lvl>
+    <w:lvl w:ilvl="1" w:tplc="04090019" w:tentative="1">
+      <w:start w:val="1"/>
+      <w:numFmt w:val="lowerLetter"/>
+      <w:lvlText w:val="%2."/>
+      <w:lvlJc w:val="left"/>
+      <w:pPr>
+        <w:ind w:left="2160" w:hanging="360"/>
+      </w:pPr>
+    </w:lvl>
+    <w:lvl w:ilvl="2" w:tplc="0409001B" w:tentative="1">
+      <w:start w:val="1"/>
+      <w:numFmt w:val="lowerRoman"/>
+      <w:lvlText w:val="%3."/>
+      <w:lvlJc w:val="right"/>
+      <w:pPr>
+        <w:ind w:left="2880" w:hanging="180"/>
+      </w:pPr>
+    </w:lvl>
+    <w:lvl w:ilvl="3" w:tplc="0409000F" w:tentative="1">
+      <w:start w:val="1"/>
+      <w:numFmt w:val="decimal"/>
+      <w:lvlText w:val="%4."/>
+      <w:lvlJc w:val="left"/>
+      <w:pPr>
+        <w:ind w:left="3600" w:hanging="360"/>
+      </w:pPr>
+    </w:lvl>
+    <w:lvl w:ilvl="4" w:tplc="04090019" w:tentative="1">
+      <w:start w:val="1"/>
+      <w:numFmt w:val="lowerLetter"/>
+      <w:lvlText w:val="%5."/>
+      <w:lvlJc w:val="left"/>
+      <w:pPr>
+        <w:ind w:left="4320" w:hanging="360"/>
+      </w:pPr>
+    </w:lvl>
+    <w:lvl w:ilvl="5" w:tplc="0409001B" w:tentative="1">
+      <w:start w:val="1"/>
+      <w:numFmt w:val="lowerRoman"/>
+      <w:lvlText w:val="%6."/>
+      <w:lvlJc w:val="right"/>
+      <w:pPr>
+        <w:ind w:left="5040" w:hanging="180"/>
+      </w:pPr>
+    </w:lvl>
+    <w:lvl w:ilvl="6" w:tplc="0409000F" w:tentative="1">
+      <w:start w:val="1"/>
+      <w:numFmt w:val="decimal"/>
+      <w:lvlText w:val="%7."/>
+      <w:lvlJc w:val="left"/>
+      <w:pPr>
+        <w:ind w:left="5760" w:hanging="360"/>
+      </w:pPr>
+    </w:lvl>
+    <w:lvl w:ilvl="7" w:tplc="04090019" w:tentative="1">
+      <w:start w:val="1"/>
+      <w:numFmt w:val="lowerLetter"/>
+      <w:lvlText w:val="%8."/>
+      <w:lvlJc w:val="left"/>
+      <w:pPr>
+        <w:ind w:left="6480" w:hanging="360"/>
+      </w:pPr>
+    </w:lvl>
+    <w:lvl w:ilvl="8" w:tplc="0409001B" w:tentative="1">
+      <w:start w:val="1"/>
+      <w:numFmt w:val="lowerRoman"/>
+      <w:lvlText w:val="%9."/>
+      <w:lvlJc w:val="right"/>
+      <w:pPr>
+        <w:ind w:left="7200" w:hanging="180"/>
+      </w:pPr>
+    </w:lvl>
+  </w:abstractNum>
+  <w:abstractNum w:abstractNumId="35" w15:restartNumberingAfterBreak="0">
+    <w:nsid w:val="706A7478"/>
+    <w:multiLevelType w:val="hybridMultilevel"/>
+    <w:tmpl w:val="CABE6366"/>
+    <w:lvl w:ilvl="0" w:tplc="591CE27C">
+      <w:start w:val="1"/>
+      <w:numFmt w:val="decimal"/>
+      <w:lvlText w:val="3.3.3.%1"/>
       <w:lvlJc w:val="left"/>
       <w:pPr>
         <w:ind w:left="720" w:hanging="360"/>
@@ -39149,179 +39295,7 @@
       </w:pPr>
     </w:lvl>
   </w:abstractNum>
-  <w:abstractNum w:abstractNumId="38" w15:restartNumberingAfterBreak="0">
-    <w:nsid w:val="6C4025B8"/>
-    <w:multiLevelType w:val="hybridMultilevel"/>
-    <w:tmpl w:val="4C1AFA16"/>
-    <w:lvl w:ilvl="0" w:tplc="04090019">
-      <w:start w:val="1"/>
-      <w:numFmt w:val="lowerLetter"/>
-      <w:lvlText w:val="%1."/>
-      <w:lvlJc w:val="left"/>
-      <w:pPr>
-        <w:ind w:left="720" w:hanging="360"/>
-      </w:pPr>
-    </w:lvl>
-    <w:lvl w:ilvl="1" w:tplc="04090019" w:tentative="1">
-      <w:start w:val="1"/>
-      <w:numFmt w:val="lowerLetter"/>
-      <w:lvlText w:val="%2."/>
-      <w:lvlJc w:val="left"/>
-      <w:pPr>
-        <w:ind w:left="1440" w:hanging="360"/>
-      </w:pPr>
-    </w:lvl>
-    <w:lvl w:ilvl="2" w:tplc="0409001B" w:tentative="1">
-      <w:start w:val="1"/>
-      <w:numFmt w:val="lowerRoman"/>
-      <w:lvlText w:val="%3."/>
-      <w:lvlJc w:val="right"/>
-      <w:pPr>
-        <w:ind w:left="2160" w:hanging="180"/>
-      </w:pPr>
-    </w:lvl>
-    <w:lvl w:ilvl="3" w:tplc="04090019">
-      <w:start w:val="1"/>
-      <w:numFmt w:val="lowerLetter"/>
-      <w:lvlText w:val="%4."/>
-      <w:lvlJc w:val="left"/>
-      <w:pPr>
-        <w:ind w:left="2880" w:hanging="360"/>
-      </w:pPr>
-    </w:lvl>
-    <w:lvl w:ilvl="4" w:tplc="04090019" w:tentative="1">
-      <w:start w:val="1"/>
-      <w:numFmt w:val="lowerLetter"/>
-      <w:lvlText w:val="%5."/>
-      <w:lvlJc w:val="left"/>
-      <w:pPr>
-        <w:ind w:left="3600" w:hanging="360"/>
-      </w:pPr>
-    </w:lvl>
-    <w:lvl w:ilvl="5" w:tplc="0409001B" w:tentative="1">
-      <w:start w:val="1"/>
-      <w:numFmt w:val="lowerRoman"/>
-      <w:lvlText w:val="%6."/>
-      <w:lvlJc w:val="right"/>
-      <w:pPr>
-        <w:ind w:left="4320" w:hanging="180"/>
-      </w:pPr>
-    </w:lvl>
-    <w:lvl w:ilvl="6" w:tplc="0409000F" w:tentative="1">
-      <w:start w:val="1"/>
-      <w:numFmt w:val="decimal"/>
-      <w:lvlText w:val="%7."/>
-      <w:lvlJc w:val="left"/>
-      <w:pPr>
-        <w:ind w:left="5040" w:hanging="360"/>
-      </w:pPr>
-    </w:lvl>
-    <w:lvl w:ilvl="7" w:tplc="04090019" w:tentative="1">
-      <w:start w:val="1"/>
-      <w:numFmt w:val="lowerLetter"/>
-      <w:lvlText w:val="%8."/>
-      <w:lvlJc w:val="left"/>
-      <w:pPr>
-        <w:ind w:left="5760" w:hanging="360"/>
-      </w:pPr>
-    </w:lvl>
-    <w:lvl w:ilvl="8" w:tplc="0409001B" w:tentative="1">
-      <w:start w:val="1"/>
-      <w:numFmt w:val="lowerRoman"/>
-      <w:lvlText w:val="%9."/>
-      <w:lvlJc w:val="right"/>
-      <w:pPr>
-        <w:ind w:left="6480" w:hanging="180"/>
-      </w:pPr>
-    </w:lvl>
-  </w:abstractNum>
-  <w:abstractNum w:abstractNumId="39" w15:restartNumberingAfterBreak="0">
-    <w:nsid w:val="705A7407"/>
-    <w:multiLevelType w:val="hybridMultilevel"/>
-    <w:tmpl w:val="20386284"/>
-    <w:lvl w:ilvl="0" w:tplc="0409000F">
-      <w:start w:val="1"/>
-      <w:numFmt w:val="decimal"/>
-      <w:lvlText w:val="%1."/>
-      <w:lvlJc w:val="left"/>
-      <w:pPr>
-        <w:ind w:left="1440" w:hanging="360"/>
-      </w:pPr>
-    </w:lvl>
-    <w:lvl w:ilvl="1" w:tplc="04090019" w:tentative="1">
-      <w:start w:val="1"/>
-      <w:numFmt w:val="lowerLetter"/>
-      <w:lvlText w:val="%2."/>
-      <w:lvlJc w:val="left"/>
-      <w:pPr>
-        <w:ind w:left="2160" w:hanging="360"/>
-      </w:pPr>
-    </w:lvl>
-    <w:lvl w:ilvl="2" w:tplc="0409001B" w:tentative="1">
-      <w:start w:val="1"/>
-      <w:numFmt w:val="lowerRoman"/>
-      <w:lvlText w:val="%3."/>
-      <w:lvlJc w:val="right"/>
-      <w:pPr>
-        <w:ind w:left="2880" w:hanging="180"/>
-      </w:pPr>
-    </w:lvl>
-    <w:lvl w:ilvl="3" w:tplc="0409000F" w:tentative="1">
-      <w:start w:val="1"/>
-      <w:numFmt w:val="decimal"/>
-      <w:lvlText w:val="%4."/>
-      <w:lvlJc w:val="left"/>
-      <w:pPr>
-        <w:ind w:left="3600" w:hanging="360"/>
-      </w:pPr>
-    </w:lvl>
-    <w:lvl w:ilvl="4" w:tplc="04090019" w:tentative="1">
-      <w:start w:val="1"/>
-      <w:numFmt w:val="lowerLetter"/>
-      <w:lvlText w:val="%5."/>
-      <w:lvlJc w:val="left"/>
-      <w:pPr>
-        <w:ind w:left="4320" w:hanging="360"/>
-      </w:pPr>
-    </w:lvl>
-    <w:lvl w:ilvl="5" w:tplc="0409001B" w:tentative="1">
-      <w:start w:val="1"/>
-      <w:numFmt w:val="lowerRoman"/>
-      <w:lvlText w:val="%6."/>
-      <w:lvlJc w:val="right"/>
-      <w:pPr>
-        <w:ind w:left="5040" w:hanging="180"/>
-      </w:pPr>
-    </w:lvl>
-    <w:lvl w:ilvl="6" w:tplc="0409000F" w:tentative="1">
-      <w:start w:val="1"/>
-      <w:numFmt w:val="decimal"/>
-      <w:lvlText w:val="%7."/>
-      <w:lvlJc w:val="left"/>
-      <w:pPr>
-        <w:ind w:left="5760" w:hanging="360"/>
-      </w:pPr>
-    </w:lvl>
-    <w:lvl w:ilvl="7" w:tplc="04090019" w:tentative="1">
-      <w:start w:val="1"/>
-      <w:numFmt w:val="lowerLetter"/>
-      <w:lvlText w:val="%8."/>
-      <w:lvlJc w:val="left"/>
-      <w:pPr>
-        <w:ind w:left="6480" w:hanging="360"/>
-      </w:pPr>
-    </w:lvl>
-    <w:lvl w:ilvl="8" w:tplc="0409001B" w:tentative="1">
-      <w:start w:val="1"/>
-      <w:numFmt w:val="lowerRoman"/>
-      <w:lvlText w:val="%9."/>
-      <w:lvlJc w:val="right"/>
-      <w:pPr>
-        <w:ind w:left="7200" w:hanging="180"/>
-      </w:pPr>
-    </w:lvl>
-  </w:abstractNum>
-  <w:abstractNum w:abstractNumId="40" w15:restartNumberingAfterBreak="0">
+  <w:abstractNum w:abstractNumId="36" w15:restartNumberingAfterBreak="0">
     <w:nsid w:val="71034CEC"/>
     <w:multiLevelType w:val="hybridMultilevel"/>
     <w:tmpl w:val="8130AD1C"/>
@@ -39411,7 +39385,7 @@
       </w:pPr>
     </w:lvl>
   </w:abstractNum>
-  <w:abstractNum w:abstractNumId="41" w15:restartNumberingAfterBreak="0">
+  <w:abstractNum w:abstractNumId="37" w15:restartNumberingAfterBreak="0">
     <w:nsid w:val="75451FAE"/>
     <w:multiLevelType w:val="hybridMultilevel"/>
     <w:tmpl w:val="E348D5FE"/>
@@ -39502,96 +39476,7 @@
       </w:pPr>
     </w:lvl>
   </w:abstractNum>
-  <w:abstractNum w:abstractNumId="42" w15:restartNumberingAfterBreak="0">
-    <w:nsid w:val="75F74607"/>
-    <w:multiLevelType w:val="hybridMultilevel"/>
-    <w:tmpl w:val="7E5AD0D2"/>
-    <w:lvl w:ilvl="0" w:tplc="3DEE4BB4">
-      <w:start w:val="1"/>
-      <w:numFmt w:val="decimal"/>
-      <w:lvlText w:val="3.2.%1"/>
-      <w:lvlJc w:val="left"/>
-      <w:pPr>
-        <w:ind w:left="720" w:hanging="360"/>
-      </w:pPr>
-      <w:rPr>
-        <w:rFonts w:hint="default"/>
-      </w:rPr>
-    </w:lvl>
-    <w:lvl w:ilvl="1" w:tplc="04090019" w:tentative="1">
-      <w:start w:val="1"/>
-      <w:numFmt w:val="lowerLetter"/>
-      <w:lvlText w:val="%2."/>
-      <w:lvlJc w:val="left"/>
-      <w:pPr>
-        <w:ind w:left="1440" w:hanging="360"/>
-      </w:pPr>
-    </w:lvl>
-    <w:lvl w:ilvl="2" w:tplc="0409001B" w:tentative="1">
-      <w:start w:val="1"/>
-      <w:numFmt w:val="lowerRoman"/>
-      <w:lvlText w:val="%3."/>
-      <w:lvlJc w:val="right"/>
-      <w:pPr>
-        <w:ind w:left="2160" w:hanging="180"/>
-      </w:pPr>
-    </w:lvl>
-    <w:lvl w:ilvl="3" w:tplc="0409000F" w:tentative="1">
-      <w:start w:val="1"/>
-      <w:numFmt w:val="decimal"/>
-      <w:lvlText w:val="%4."/>
-      <w:lvlJc w:val="left"/>
-      <w:pPr>
-        <w:ind w:left="2880" w:hanging="360"/>
-      </w:pPr>
-    </w:lvl>
-    <w:lvl w:ilvl="4" w:tplc="04090019" w:tentative="1">
-      <w:start w:val="1"/>
-      <w:numFmt w:val="lowerLetter"/>
-      <w:lvlText w:val="%5."/>
-      <w:lvlJc w:val="left"/>
-      <w:pPr>
-        <w:ind w:left="3600" w:hanging="360"/>
-      </w:pPr>
-    </w:lvl>
-    <w:lvl w:ilvl="5" w:tplc="0409001B" w:tentative="1">
-      <w:start w:val="1"/>
-      <w:numFmt w:val="lowerRoman"/>
-      <w:lvlText w:val="%6."/>
-      <w:lvlJc w:val="right"/>
-      <w:pPr>
-        <w:ind w:left="4320" w:hanging="180"/>
-      </w:pPr>
-    </w:lvl>
-    <w:lvl w:ilvl="6" w:tplc="0409000F" w:tentative="1">
-      <w:start w:val="1"/>
-      <w:numFmt w:val="decimal"/>
-      <w:lvlText w:val="%7."/>
-      <w:lvlJc w:val="left"/>
-      <w:pPr>
-        <w:ind w:left="5040" w:hanging="360"/>
-      </w:pPr>
-    </w:lvl>
-    <w:lvl w:ilvl="7" w:tplc="04090019" w:tentative="1">
-      <w:start w:val="1"/>
-      <w:numFmt w:val="lowerLetter"/>
-      <w:lvlText w:val="%8."/>
-      <w:lvlJc w:val="left"/>
-      <w:pPr>
-        <w:ind w:left="5760" w:hanging="360"/>
-      </w:pPr>
-    </w:lvl>
-    <w:lvl w:ilvl="8" w:tplc="0409001B" w:tentative="1">
-      <w:start w:val="1"/>
-      <w:numFmt w:val="lowerRoman"/>
-      <w:lvlText w:val="%9."/>
-      <w:lvlJc w:val="right"/>
-      <w:pPr>
-        <w:ind w:left="6480" w:hanging="180"/>
-      </w:pPr>
-    </w:lvl>
-  </w:abstractNum>
-  <w:abstractNum w:abstractNumId="43" w15:restartNumberingAfterBreak="0">
+  <w:abstractNum w:abstractNumId="38" w15:restartNumberingAfterBreak="0">
     <w:nsid w:val="76A8551A"/>
     <w:multiLevelType w:val="hybridMultilevel"/>
     <w:tmpl w:val="6B88BCBA"/>
@@ -39681,7 +39566,7 @@
       </w:pPr>
     </w:lvl>
   </w:abstractNum>
-  <w:abstractNum w:abstractNumId="44" w15:restartNumberingAfterBreak="0">
+  <w:abstractNum w:abstractNumId="39" w15:restartNumberingAfterBreak="0">
     <w:nsid w:val="772E7FBD"/>
     <w:multiLevelType w:val="hybridMultilevel"/>
     <w:tmpl w:val="F4E21126"/>
@@ -39767,7 +39652,7 @@
       </w:pPr>
     </w:lvl>
   </w:abstractNum>
-  <w:abstractNum w:abstractNumId="45" w15:restartNumberingAfterBreak="0">
+  <w:abstractNum w:abstractNumId="40" w15:restartNumberingAfterBreak="0">
     <w:nsid w:val="795D3742"/>
     <w:multiLevelType w:val="hybridMultilevel"/>
     <w:tmpl w:val="E97E2D3A"/>
@@ -39857,7 +39742,7 @@
       </w:pPr>
     </w:lvl>
   </w:abstractNum>
-  <w:abstractNum w:abstractNumId="46" w15:restartNumberingAfterBreak="0">
+  <w:abstractNum w:abstractNumId="41" w15:restartNumberingAfterBreak="0">
     <w:nsid w:val="799946D0"/>
     <w:multiLevelType w:val="hybridMultilevel"/>
     <w:tmpl w:val="FFC49C90"/>
@@ -39946,121 +39831,32 @@
       </w:pPr>
     </w:lvl>
   </w:abstractNum>
-  <w:abstractNum w:abstractNumId="47" w15:restartNumberingAfterBreak="0">
-    <w:nsid w:val="7AA90548"/>
-    <w:multiLevelType w:val="hybridMultilevel"/>
-    <w:tmpl w:val="76D083EA"/>
-    <w:lvl w:ilvl="0" w:tplc="9AB6B70A">
-      <w:start w:val="1"/>
-      <w:numFmt w:val="decimal"/>
-      <w:lvlText w:val="2.2.%1"/>
-      <w:lvlJc w:val="left"/>
-      <w:pPr>
-        <w:ind w:left="720" w:hanging="360"/>
-      </w:pPr>
-      <w:rPr>
-        <w:rFonts w:hint="default"/>
-      </w:rPr>
-    </w:lvl>
-    <w:lvl w:ilvl="1" w:tplc="04090019" w:tentative="1">
-      <w:start w:val="1"/>
-      <w:numFmt w:val="lowerLetter"/>
-      <w:lvlText w:val="%2."/>
-      <w:lvlJc w:val="left"/>
-      <w:pPr>
-        <w:ind w:left="1440" w:hanging="360"/>
-      </w:pPr>
-    </w:lvl>
-    <w:lvl w:ilvl="2" w:tplc="0409001B" w:tentative="1">
-      <w:start w:val="1"/>
-      <w:numFmt w:val="lowerRoman"/>
-      <w:lvlText w:val="%3."/>
-      <w:lvlJc w:val="right"/>
-      <w:pPr>
-        <w:ind w:left="2160" w:hanging="180"/>
-      </w:pPr>
-    </w:lvl>
-    <w:lvl w:ilvl="3" w:tplc="0409000F" w:tentative="1">
-      <w:start w:val="1"/>
-      <w:numFmt w:val="decimal"/>
-      <w:lvlText w:val="%4."/>
-      <w:lvlJc w:val="left"/>
-      <w:pPr>
-        <w:ind w:left="2880" w:hanging="360"/>
-      </w:pPr>
-    </w:lvl>
-    <w:lvl w:ilvl="4" w:tplc="04090019" w:tentative="1">
-      <w:start w:val="1"/>
-      <w:numFmt w:val="lowerLetter"/>
-      <w:lvlText w:val="%5."/>
-      <w:lvlJc w:val="left"/>
-      <w:pPr>
-        <w:ind w:left="3600" w:hanging="360"/>
-      </w:pPr>
-    </w:lvl>
-    <w:lvl w:ilvl="5" w:tplc="0409001B" w:tentative="1">
-      <w:start w:val="1"/>
-      <w:numFmt w:val="lowerRoman"/>
-      <w:lvlText w:val="%6."/>
-      <w:lvlJc w:val="right"/>
-      <w:pPr>
-        <w:ind w:left="4320" w:hanging="180"/>
-      </w:pPr>
-    </w:lvl>
-    <w:lvl w:ilvl="6" w:tplc="0409000F" w:tentative="1">
-      <w:start w:val="1"/>
-      <w:numFmt w:val="decimal"/>
-      <w:lvlText w:val="%7."/>
-      <w:lvlJc w:val="left"/>
-      <w:pPr>
-        <w:ind w:left="5040" w:hanging="360"/>
-      </w:pPr>
-    </w:lvl>
-    <w:lvl w:ilvl="7" w:tplc="04090019" w:tentative="1">
-      <w:start w:val="1"/>
-      <w:numFmt w:val="lowerLetter"/>
-      <w:lvlText w:val="%8."/>
-      <w:lvlJc w:val="left"/>
-      <w:pPr>
-        <w:ind w:left="5760" w:hanging="360"/>
-      </w:pPr>
-    </w:lvl>
-    <w:lvl w:ilvl="8" w:tplc="0409001B" w:tentative="1">
-      <w:start w:val="1"/>
-      <w:numFmt w:val="lowerRoman"/>
-      <w:lvlText w:val="%9."/>
-      <w:lvlJc w:val="right"/>
-      <w:pPr>
-        <w:ind w:left="6480" w:hanging="180"/>
-      </w:pPr>
-    </w:lvl>
-  </w:abstractNum>
   <w:num w:numId="1">
-    <w:abstractNumId w:val="33"/>
+    <w:abstractNumId w:val="29"/>
   </w:num>
   <w:num w:numId="2">
-    <w:abstractNumId w:val="25"/>
+    <w:abstractNumId w:val="24"/>
   </w:num>
   <w:num w:numId="3">
     <w:abstractNumId w:val="0"/>
   </w:num>
   <w:num w:numId="4">
-    <w:abstractNumId w:val="43"/>
+    <w:abstractNumId w:val="38"/>
   </w:num>
   <w:num w:numId="5">
-    <w:abstractNumId w:val="40"/>
+    <w:abstractNumId w:val="36"/>
   </w:num>
   <w:num w:numId="6">
-    <w:abstractNumId w:val="18"/>
+    <w:abstractNumId w:val="16"/>
   </w:num>
   <w:num w:numId="7">
-    <w:abstractNumId w:val="39"/>
+    <w:abstractNumId w:val="34"/>
   </w:num>
   <w:num w:numId="8">
-    <w:abstractNumId w:val="12"/>
+    <w:abstractNumId w:val="11"/>
   </w:num>
   <w:num w:numId="9">
-    <w:abstractNumId w:val="17"/>
+    <w:abstractNumId w:val="15"/>
   </w:num>
   <w:num w:numId="10">
     <w:abstractNumId w:val="4"/>
@@ -40069,117 +39865,99 @@
     <w:abstractNumId w:val="5"/>
   </w:num>
   <w:num w:numId="12">
+    <w:abstractNumId w:val="33"/>
+  </w:num>
+  <w:num w:numId="13">
+    <w:abstractNumId w:val="8"/>
+  </w:num>
+  <w:num w:numId="14">
+    <w:abstractNumId w:val="13"/>
+  </w:num>
+  <w:num w:numId="15">
+    <w:abstractNumId w:val="21"/>
+  </w:num>
+  <w:num w:numId="16">
+    <w:abstractNumId w:val="22"/>
+  </w:num>
+  <w:num w:numId="17">
+    <w:abstractNumId w:val="27"/>
+  </w:num>
+  <w:num w:numId="18">
     <w:abstractNumId w:val="28"/>
   </w:num>
-  <w:num w:numId="13">
-    <w:abstractNumId w:val="38"/>
+  <w:num w:numId="19">
+    <w:abstractNumId w:val="6"/>
   </w:num>
-  <w:num w:numId="14">
+  <w:num w:numId="20">
+    <w:abstractNumId w:val="26"/>
+  </w:num>
+  <w:num w:numId="21">
+    <w:abstractNumId w:val="20"/>
+  </w:num>
+  <w:num w:numId="22">
+    <w:abstractNumId w:val="3"/>
+  </w:num>
+  <w:num w:numId="23">
+    <w:abstractNumId w:val="19"/>
+  </w:num>
+  <w:num w:numId="24">
+    <w:abstractNumId w:val="40"/>
+  </w:num>
+  <w:num w:numId="25">
+    <w:abstractNumId w:val="17"/>
+  </w:num>
+  <w:num w:numId="26">
+    <w:abstractNumId w:val="1"/>
+  </w:num>
+  <w:num w:numId="27">
+    <w:abstractNumId w:val="41"/>
+  </w:num>
+  <w:num w:numId="28">
+    <w:abstractNumId w:val="32"/>
+  </w:num>
+  <w:num w:numId="29">
     <w:abstractNumId w:val="9"/>
   </w:num>
-  <w:num w:numId="15">
-    <w:abstractNumId w:val="15"/>
+  <w:num w:numId="30">
+    <w:abstractNumId w:val="7"/>
   </w:num>
-  <w:num w:numId="16">
+  <w:num w:numId="31">
+    <w:abstractNumId w:val="31"/>
+  </w:num>
+  <w:num w:numId="32">
+    <w:abstractNumId w:val="37"/>
+  </w:num>
+  <w:num w:numId="33">
+    <w:abstractNumId w:val="30"/>
+  </w:num>
+  <w:num w:numId="34">
+    <w:abstractNumId w:val="2"/>
+  </w:num>
+  <w:num w:numId="35">
+    <w:abstractNumId w:val="18"/>
+  </w:num>
+  <w:num w:numId="36">
+    <w:abstractNumId w:val="39"/>
+  </w:num>
+  <w:num w:numId="37">
+    <w:abstractNumId w:val="10"/>
+  </w:num>
+  <w:num w:numId="38">
+    <w:abstractNumId w:val="12"/>
+  </w:num>
+  <w:num w:numId="39">
+    <w:abstractNumId w:val="14"/>
+  </w:num>
+  <w:num w:numId="40">
+    <w:abstractNumId w:val="25"/>
+  </w:num>
+  <w:num w:numId="41">
     <w:abstractNumId w:val="23"/>
   </w:num>
-  <w:num w:numId="17">
-    <w:abstractNumId w:val="24"/>
-  </w:num>
-  <w:num w:numId="18">
-    <w:abstractNumId w:val="31"/>
-  </w:num>
-  <w:num w:numId="19">
-    <w:abstractNumId w:val="32"/>
-  </w:num>
-  <w:num w:numId="20">
-    <w:abstractNumId w:val="6"/>
-  </w:num>
-  <w:num w:numId="21">
-    <w:abstractNumId w:val="30"/>
-  </w:num>
-  <w:num w:numId="22">
-    <w:abstractNumId w:val="22"/>
-  </w:num>
-  <w:num w:numId="23">
-    <w:abstractNumId w:val="3"/>
-  </w:num>
-  <w:num w:numId="24">
-    <w:abstractNumId w:val="21"/>
-  </w:num>
-  <w:num w:numId="25">
-    <w:abstractNumId w:val="26"/>
-  </w:num>
-  <w:num w:numId="26">
-    <w:abstractNumId w:val="45"/>
-  </w:num>
-  <w:num w:numId="27">
-    <w:abstractNumId w:val="19"/>
-  </w:num>
-  <w:num w:numId="28">
-    <w:abstractNumId w:val="1"/>
-  </w:num>
-  <w:num w:numId="29">
-    <w:abstractNumId w:val="46"/>
-  </w:num>
-  <w:num w:numId="30">
-    <w:abstractNumId w:val="37"/>
-  </w:num>
-  <w:num w:numId="31">
-    <w:abstractNumId w:val="8"/>
-  </w:num>
-  <w:num w:numId="32">
-    <w:abstractNumId w:val="10"/>
-  </w:num>
-  <w:num w:numId="33">
-    <w:abstractNumId w:val="7"/>
-  </w:num>
-  <w:num w:numId="34">
-    <w:abstractNumId w:val="36"/>
-  </w:num>
-  <w:num w:numId="35">
-    <w:abstractNumId w:val="29"/>
-  </w:num>
-  <w:num w:numId="36">
+  <w:num w:numId="42">
     <w:abstractNumId w:val="35"/>
   </w:num>
-  <w:num w:numId="37">
-    <w:abstractNumId w:val="41"/>
-  </w:num>
-  <w:num w:numId="38">
-    <w:abstractNumId w:val="34"/>
-  </w:num>
-  <w:num w:numId="39">
-    <w:abstractNumId w:val="2"/>
-  </w:num>
-  <w:num w:numId="40">
-    <w:abstractNumId w:val="42"/>
-  </w:num>
-  <w:num w:numId="41">
-    <w:abstractNumId w:val="20"/>
-  </w:num>
-  <w:num w:numId="42">
-    <w:abstractNumId w:val="44"/>
-  </w:num>
-  <w:num w:numId="43">
-    <w:abstractNumId w:val="11"/>
-  </w:num>
-  <w:num w:numId="44">
-    <w:abstractNumId w:val="14"/>
-  </w:num>
-  <w:num w:numId="45">
-    <w:abstractNumId w:val="16"/>
-  </w:num>
-  <w:num w:numId="46">
-    <w:abstractNumId w:val="13"/>
-  </w:num>
-  <w:num w:numId="47">
-    <w:abstractNumId w:val="27"/>
-  </w:num>
-  <w:num w:numId="48">
-    <w:abstractNumId w:val="47"/>
-  </w:num>
-  <w:numIdMacAtCleanup w:val="29"/>
+  <w:numIdMacAtCleanup w:val="42"/>
 </w:numbering>
 </file>
 
@@ -41879,7 +41657,7 @@
 </file>
 
 <file path=customXml/itemProps1.xml><?xml version="1.0" encoding="utf-8"?>
-<ds:datastoreItem xmlns:ds="http://schemas.openxmlformats.org/officeDocument/2006/customXml" ds:itemID="{77E066E2-4D08-462F-94EE-BF65DC03DED3}">
+<ds:datastoreItem xmlns:ds="http://schemas.openxmlformats.org/officeDocument/2006/customXml" ds:itemID="{1239ABE5-5963-4E9F-95B5-6129248DE953}">
   <ds:schemaRefs>
     <ds:schemaRef ds:uri="http://schemas.openxmlformats.org/officeDocument/2006/bibliography"/>
   </ds:schemaRefs>

--- a/SKRIPSI UMAR VER 1.docx
+++ b/SKRIPSI UMAR VER 1.docx
@@ -1,6 +1,6 @@
 
 <file path=word/document.xml><?xml version="1.0" encoding="utf-8"?>
-<w:document xmlns:wpc="http://schemas.microsoft.com/office/word/2010/wordprocessingCanvas" xmlns:cx="http://schemas.microsoft.com/office/drawing/2014/chartex" xmlns:cx1="http://schemas.microsoft.com/office/drawing/2015/9/8/chartex" xmlns:cx2="http://schemas.microsoft.com/office/drawing/2015/10/21/chartex" xmlns:cx3="http://schemas.microsoft.com/office/drawing/2016/5/9/chartex" xmlns:cx4="http://schemas.microsoft.com/office/drawing/2016/5/10/chartex" xmlns:cx5="http://schemas.microsoft.com/office/drawing/2016/5/11/chartex" xmlns:cx6="http://schemas.microsoft.com/office/drawing/2016/5/12/chartex" xmlns:cx7="http://schemas.microsoft.com/office/drawing/2016/5/13/chartex" xmlns:cx8="http://schemas.microsoft.com/office/drawing/2016/5/14/chartex" xmlns:mc="http://schemas.openxmlformats.org/markup-compatibility/2006" xmlns:aink="http://schemas.microsoft.com/office/drawing/2016/ink" xmlns:am3d="http://schemas.microsoft.com/office/drawing/2017/model3d" xmlns:o="urn:schemas-microsoft-com:office:office" xmlns:oel="http://schemas.microsoft.com/office/2019/extlst" xmlns:r="http://schemas.openxmlformats.org/officeDocument/2006/relationships" xmlns:m="http://schemas.openxmlformats.org/officeDocument/2006/math" xmlns:v="urn:schemas-microsoft-com:vml" xmlns:wp14="http://schemas.microsoft.com/office/word/2010/wordprocessingDrawing" xmlns:wp="http://schemas.openxmlformats.org/drawingml/2006/wordprocessingDrawing" xmlns:w10="urn:schemas-microsoft-com:office:word" xmlns:w="http://schemas.openxmlformats.org/wordprocessingml/2006/main" xmlns:w14="http://schemas.microsoft.com/office/word/2010/wordml" xmlns:w15="http://schemas.microsoft.com/office/word/2012/wordml" xmlns:w16cex="http://schemas.microsoft.com/office/word/2018/wordml/cex" xmlns:w16cid="http://schemas.microsoft.com/office/word/2016/wordml/cid" xmlns:w16="http://schemas.microsoft.com/office/word/2018/wordml" xmlns:w16sdtdh="http://schemas.microsoft.com/office/word/2020/wordml/sdtdatahash" xmlns:w16se="http://schemas.microsoft.com/office/word/2015/wordml/symex" xmlns:wpg="http://schemas.microsoft.com/office/word/2010/wordprocessingGroup" xmlns:wpi="http://schemas.microsoft.com/office/word/2010/wordprocessingInk" xmlns:wne="http://schemas.microsoft.com/office/word/2006/wordml" xmlns:wps="http://schemas.microsoft.com/office/word/2010/wordprocessingShape" mc:Ignorable="w14 w15 w16se w16cid w16 w16cex w16sdtdh wp14">
+<w:document xmlns:wpc="http://schemas.microsoft.com/office/word/2010/wordprocessingCanvas" xmlns:cx="http://schemas.microsoft.com/office/drawing/2014/chartex" xmlns:cx1="http://schemas.microsoft.com/office/drawing/2015/9/8/chartex" xmlns:cx2="http://schemas.microsoft.com/office/drawing/2015/10/21/chartex" xmlns:cx3="http://schemas.microsoft.com/office/drawing/2016/5/9/chartex" xmlns:cx4="http://schemas.microsoft.com/office/drawing/2016/5/10/chartex" xmlns:cx5="http://schemas.microsoft.com/office/drawing/2016/5/11/chartex" xmlns:cx6="http://schemas.microsoft.com/office/drawing/2016/5/12/chartex" xmlns:cx7="http://schemas.microsoft.com/office/drawing/2016/5/13/chartex" xmlns:cx8="http://schemas.microsoft.com/office/drawing/2016/5/14/chartex" xmlns:mc="http://schemas.openxmlformats.org/markup-compatibility/2006" xmlns:aink="http://schemas.microsoft.com/office/drawing/2016/ink" xmlns:am3d="http://schemas.microsoft.com/office/drawing/2017/model3d" xmlns:o="urn:schemas-microsoft-com:office:office" xmlns:r="http://schemas.openxmlformats.org/officeDocument/2006/relationships" xmlns:m="http://schemas.openxmlformats.org/officeDocument/2006/math" xmlns:v="urn:schemas-microsoft-com:vml" xmlns:wp14="http://schemas.microsoft.com/office/word/2010/wordprocessingDrawing" xmlns:wp="http://schemas.openxmlformats.org/drawingml/2006/wordprocessingDrawing" xmlns:w10="urn:schemas-microsoft-com:office:word" xmlns:w="http://schemas.openxmlformats.org/wordprocessingml/2006/main" xmlns:w14="http://schemas.microsoft.com/office/word/2010/wordml" xmlns:w15="http://schemas.microsoft.com/office/word/2012/wordml" xmlns:w16cid="http://schemas.microsoft.com/office/word/2016/wordml/cid" xmlns:w16se="http://schemas.microsoft.com/office/word/2015/wordml/symex" xmlns:wpg="http://schemas.microsoft.com/office/word/2010/wordprocessingGroup" xmlns:wpi="http://schemas.microsoft.com/office/word/2010/wordprocessingInk" xmlns:wne="http://schemas.microsoft.com/office/word/2006/wordml" xmlns:wps="http://schemas.microsoft.com/office/word/2010/wordprocessingShape" mc:Ignorable="w14 w15 w16se w16cid wp14">
   <w:body>
     <w:p>
       <w:pPr>
@@ -12843,23 +12843,7 @@
             <w:rFonts w:cs="Times New Roman"/>
             <w:noProof/>
           </w:rPr>
-          <w:t>Tabel 2.1 Simbol-simbol pada U</w:t>
-        </w:r>
-        <w:r>
-          <w:rPr>
-            <w:rStyle w:val="Hyperlink"/>
-            <w:rFonts w:cs="Times New Roman"/>
-            <w:noProof/>
-          </w:rPr>
-          <w:t>s</w:t>
-        </w:r>
-        <w:r>
-          <w:rPr>
-            <w:rStyle w:val="Hyperlink"/>
-            <w:rFonts w:cs="Times New Roman"/>
-            <w:noProof/>
-          </w:rPr>
-          <w:t>e case Diagram</w:t>
+          <w:t>Tabel 2.1 Simbol-simbol pada Use case Diagram</w:t>
         </w:r>
         <w:r>
           <w:rPr>
@@ -14706,6 +14690,7 @@
           <w:id w:val="-1300676259"/>
           <w:citation/>
         </w:sdtPr>
+        <w:sdtEndPr/>
         <w:sdtContent>
           <w:r>
             <w:fldChar w:fldCharType="begin"/>
@@ -14855,6 +14840,7 @@
           <w:id w:val="-1115285727"/>
           <w:citation/>
         </w:sdtPr>
+        <w:sdtEndPr/>
         <w:sdtContent>
           <w:r>
             <w:fldChar w:fldCharType="begin"/>
@@ -15070,6 +15056,7 @@
           <w:id w:val="2078244164"/>
           <w:citation/>
         </w:sdtPr>
+        <w:sdtEndPr/>
         <w:sdtContent>
           <w:r>
             <w:fldChar w:fldCharType="begin"/>
@@ -15182,6 +15169,7 @@
           <w:id w:val="423002419"/>
           <w:citation/>
         </w:sdtPr>
+        <w:sdtEndPr/>
         <w:sdtContent>
           <w:r>
             <w:fldChar w:fldCharType="begin"/>
@@ -15336,6 +15324,7 @@
           <w:id w:val="1682548670"/>
           <w:citation/>
         </w:sdtPr>
+        <w:sdtEndPr/>
         <w:sdtContent>
           <w:r>
             <w:fldChar w:fldCharType="begin"/>
@@ -15549,6 +15538,7 @@
           <w:id w:val="198447581"/>
           <w:citation/>
         </w:sdtPr>
+        <w:sdtEndPr/>
         <w:sdtContent>
           <w:r>
             <w:rPr>
@@ -15661,6 +15651,7 @@
           <w:id w:val="-157611145"/>
           <w:citation/>
         </w:sdtPr>
+        <w:sdtEndPr/>
         <w:sdtContent>
           <w:r>
             <w:rPr>
@@ -15744,6 +15735,7 @@
           <w:id w:val="1711762321"/>
           <w:citation/>
         </w:sdtPr>
+        <w:sdtEndPr/>
         <w:sdtContent>
           <w:r>
             <w:rPr>
@@ -15834,6 +15826,7 @@
           <w:id w:val="-765002705"/>
           <w:citation/>
         </w:sdtPr>
+        <w:sdtEndPr/>
         <w:sdtContent>
           <w:r>
             <w:rPr>
@@ -15961,6 +15954,7 @@
           <w:id w:val="-1018076690"/>
           <w:citation/>
         </w:sdtPr>
+        <w:sdtEndPr/>
         <w:sdtContent>
           <w:r>
             <w:rPr>
@@ -16023,6 +16017,7 @@
           <w:id w:val="-162783626"/>
           <w:citation/>
         </w:sdtPr>
+        <w:sdtEndPr/>
         <w:sdtContent>
           <w:r>
             <w:rPr>
@@ -16190,6 +16185,7 @@
           <w:id w:val="1565146620"/>
           <w:citation/>
         </w:sdtPr>
+        <w:sdtEndPr/>
         <w:sdtContent>
           <w:r>
             <w:rPr>
@@ -16631,6 +16627,7 @@
           <w:id w:val="-1007757770"/>
           <w:citation/>
         </w:sdtPr>
+        <w:sdtEndPr/>
         <w:sdtContent>
           <w:r>
             <w:rPr>
@@ -16694,6 +16691,7 @@
           <w:id w:val="1959366992"/>
           <w:citation/>
         </w:sdtPr>
+        <w:sdtEndPr/>
         <w:sdtContent>
           <w:r>
             <w:rPr>
@@ -17417,6 +17415,7 @@
           <w:id w:val="-895588001"/>
           <w:citation/>
         </w:sdtPr>
+        <w:sdtEndPr/>
         <w:sdtContent>
           <w:r>
             <w:rPr>
@@ -17486,6 +17485,7 @@
           <w:id w:val="-483314558"/>
           <w:citation/>
         </w:sdtPr>
+        <w:sdtEndPr/>
         <w:sdtContent>
           <w:r>
             <w:rPr>
@@ -19979,6 +19979,7 @@
           <w:id w:val="-1880387826"/>
           <w:citation/>
         </w:sdtPr>
+        <w:sdtEndPr/>
         <w:sdtContent>
           <w:r>
             <w:fldChar w:fldCharType="begin"/>
@@ -20031,6 +20032,7 @@
           <w:id w:val="855851736"/>
           <w:citation/>
         </w:sdtPr>
+        <w:sdtEndPr/>
         <w:sdtContent>
           <w:r>
             <w:fldChar w:fldCharType="begin"/>
@@ -21933,6 +21935,7 @@
           <w:id w:val="-660995103"/>
           <w:citation/>
         </w:sdtPr>
+        <w:sdtEndPr/>
         <w:sdtContent>
           <w:r>
             <w:rPr>
@@ -22500,7 +22503,7 @@
                     </wp:inline>
                   </w:drawing>
                 </mc:Choice>
-                <mc:Fallback>
+                <mc:Fallback xmlns:oel="http://schemas.microsoft.com/office/2019/extlst" xmlns:w16cex="http://schemas.microsoft.com/office/word/2018/wordml/cex" xmlns:w16="http://schemas.microsoft.com/office/word/2018/wordml" xmlns:w16sdtdh="http://schemas.microsoft.com/office/word/2020/wordml/sdtdatahash">
                   <w:pict>
                     <v:group w14:anchorId="75D678E8" id="Group 59792" o:spid="_x0000_s1026" style="width:51pt;height:12pt;mso-position-horizontal-relative:char;mso-position-vertical-relative:line" coordsize="10572,2952" o:gfxdata="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">
                       <v:shape id="Shape 3561" o:spid="_x0000_s1027" style="position:absolute;width:10572;height:2952;visibility:visible;mso-wrap-style:square;v-text-anchor:top" coordsize="1057275,295275" o:gfxdata="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" path="m170094,l887181,v22556,,44253,3746,65092,11238c973112,18730,991506,29398,1007456,43242v15949,13844,28240,29809,36871,47897c1052959,109227,1057275,128060,1057275,147638v,19577,-4316,38410,-12948,56498c1035695,222224,1023405,238189,1007456,252033v-15950,13844,-34344,24512,-55183,32004c931434,291529,909737,295275,887181,295275r-717087,c147538,295275,125841,291529,105002,284037,84163,276545,65769,265877,49819,252033,33870,238189,21579,222224,12948,204136,4316,186048,,167215,,147638,,128060,4316,109227,12948,91139,21579,73051,33870,57086,49819,43242,65769,29398,84163,18730,105002,11238,125841,3746,147538,,170094,r,xe" filled="f" strokeweight="1pt">
@@ -22724,7 +22727,7 @@
                     </wp:inline>
                   </w:drawing>
                 </mc:Choice>
-                <mc:Fallback>
+                <mc:Fallback xmlns:oel="http://schemas.microsoft.com/office/2019/extlst" xmlns:w16cex="http://schemas.microsoft.com/office/word/2018/wordml/cex" xmlns:w16="http://schemas.microsoft.com/office/word/2018/wordml" xmlns:w16sdtdh="http://schemas.microsoft.com/office/word/2020/wordml/sdtdatahash">
                   <w:pict>
                     <v:group w14:anchorId="4D1633D2" id="Group 59841" o:spid="_x0000_s1026" style="width:69.75pt;height:22.5pt;mso-position-horizontal-relative:char;mso-position-vertical-relative:line" coordsize="10572,3619" o:gfxdata="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">
                       <v:shape id="Shape 3568" o:spid="_x0000_s1027" style="position:absolute;width:10572;height:3619;visibility:visible;mso-wrap-style:square;v-text-anchor:top" coordsize="1057275,361950" o:gfxdata="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" path="m,361950l211455,r845820,l845820,361950,,361950xe" filled="f" strokeweight="1pt">
@@ -23016,7 +23019,7 @@
                     </wp:inline>
                   </w:drawing>
                 </mc:Choice>
-                <mc:Fallback>
+                <mc:Fallback xmlns:oel="http://schemas.microsoft.com/office/2019/extlst" xmlns:w16cex="http://schemas.microsoft.com/office/word/2018/wordml/cex" xmlns:w16="http://schemas.microsoft.com/office/word/2018/wordml" xmlns:w16sdtdh="http://schemas.microsoft.com/office/word/2020/wordml/sdtdatahash">
                   <w:pict>
                     <v:group w14:anchorId="74796158" id="Group 59909" o:spid="_x0000_s1026" style="width:62.25pt;height:27pt;mso-position-horizontal-relative:char;mso-position-vertical-relative:line" coordsize="9048,3810" o:gfxdata="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">
                       <v:shape id="Shape 3579" o:spid="_x0000_s1027" style="position:absolute;width:9048;height:3810;visibility:visible;mso-wrap-style:square;v-text-anchor:top" coordsize="904875,381000" o:gfxdata="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" path="m,l904875,r,381000l,381000,,xe" filled="f" strokeweight="1pt">
@@ -23251,7 +23254,7 @@
                     </wp:inline>
                   </w:drawing>
                 </mc:Choice>
-                <mc:Fallback>
+                <mc:Fallback xmlns:oel="http://schemas.microsoft.com/office/2019/extlst" xmlns:w16cex="http://schemas.microsoft.com/office/word/2018/wordml/cex" xmlns:w16="http://schemas.microsoft.com/office/word/2018/wordml" xmlns:w16sdtdh="http://schemas.microsoft.com/office/word/2020/wordml/sdtdatahash">
                   <w:pict>
                     <v:group w14:anchorId="7C2D0267" id="Group 60009" o:spid="_x0000_s1026" style="width:67.5pt;height:42.75pt;mso-position-horizontal-relative:char;mso-position-vertical-relative:line" coordsize="9620,4000" o:gfxdata="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">
                       <v:shape id="Shape 3589" o:spid="_x0000_s1027" style="position:absolute;width:9620;height:4000;visibility:visible;mso-wrap-style:square;v-text-anchor:top" coordsize="962025,400050" o:gfxdata="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" path="m,200025l481013,,962025,200025,481013,400050,,200025xe" filled="f" strokeweight="1pt">
@@ -23629,7 +23632,7 @@
                     </wp:inline>
                   </w:drawing>
                 </mc:Choice>
-                <mc:Fallback>
+                <mc:Fallback xmlns:oel="http://schemas.microsoft.com/office/2019/extlst" xmlns:w16cex="http://schemas.microsoft.com/office/word/2018/wordml/cex" xmlns:w16="http://schemas.microsoft.com/office/word/2018/wordml" xmlns:w16sdtdh="http://schemas.microsoft.com/office/word/2020/wordml/sdtdatahash">
                   <w:pict>
                     <v:group w14:anchorId="11DC9BD6" id="Group 60082" o:spid="_x0000_s1026" style="width:57.75pt;height:46.5pt;mso-position-horizontal-relative:char;mso-position-vertical-relative:line" coordsize="514350,438150" o:gfxdata="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">
                       <v:shape id="Shape 3605" o:spid="_x0000_s1027" style="position:absolute;width:514350;height:438150;visibility:visible;mso-wrap-style:square;v-text-anchor:top" coordsize="514350,438150" o:gfxdata="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" path="m,219075c,204691,1647,190444,4942,176336v3294,-14109,8172,-27808,14634,-41098c26038,121949,33960,109324,43342,97364,52723,85403,63384,74337,75325,64166,87265,53994,100256,44913,114296,36921v14041,-7992,28861,-14740,44462,-20245c174359,11171,190441,7016,207003,4210,223564,1403,240289,,257175,v16886,,33611,1403,50172,4210c323909,7016,339991,11171,355592,16676v15600,5505,30421,12253,44462,20245c414094,44913,427085,53994,439025,64166v11941,10171,22602,21237,31983,33198c480390,109324,488312,121949,494774,135238v6462,13290,11340,26989,14634,41098c512703,190444,514350,204691,514350,219075v,14384,-1647,28631,-4942,42739c506114,275923,501236,289622,494774,302911v-6462,13290,-14384,25915,-23766,37875c461627,352747,450966,363813,439025,373984v-11940,10172,-24931,19253,-38971,27245c386013,409221,371192,415969,355592,421474v-15601,5505,-31683,9660,-48245,12466c290786,436747,274061,438150,257175,438150v-16886,,-33611,-1403,-50172,-4210c190441,431134,174359,426979,158758,421474v-15601,-5505,-30421,-12253,-44462,-20245c100256,393237,87265,384156,75325,373984,63384,363813,52723,352747,43342,340786,33960,328826,26038,316201,19576,302911,13114,289622,8236,275923,4942,261814,1647,247706,,233459,,219075xe" filled="f" strokeweight="1pt">
@@ -23846,7 +23849,7 @@
                     </wp:inline>
                   </w:drawing>
                 </mc:Choice>
-                <mc:Fallback>
+                <mc:Fallback xmlns:oel="http://schemas.microsoft.com/office/2019/extlst" xmlns:w16cex="http://schemas.microsoft.com/office/word/2018/wordml/cex" xmlns:w16="http://schemas.microsoft.com/office/word/2018/wordml" xmlns:w16sdtdh="http://schemas.microsoft.com/office/word/2020/wordml/sdtdatahash">
                   <w:pict>
                     <v:group w14:anchorId="55BF016E" id="Group 60146" o:spid="_x0000_s1026" style="width:54.75pt;height:41.25pt;mso-position-horizontal-relative:char;mso-position-vertical-relative:line" coordsize="438150,381000" o:gfxdata="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">
                       <v:shape id="Shape 3619" o:spid="_x0000_s1027" style="position:absolute;width:438150;height:381000;visibility:visible;mso-wrap-style:square;v-text-anchor:top" coordsize="438150,381000" o:gfxdata="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" path="m,l438150,r,304800l219075,381000,,304800,,xe" filled="f" strokeweight="1pt">
@@ -24085,7 +24088,7 @@
                     </wp:inline>
                   </w:drawing>
                 </mc:Choice>
-                <mc:Fallback>
+                <mc:Fallback xmlns:oel="http://schemas.microsoft.com/office/2019/extlst" xmlns:w16cex="http://schemas.microsoft.com/office/word/2018/wordml/cex" xmlns:w16="http://schemas.microsoft.com/office/word/2018/wordml" xmlns:w16sdtdh="http://schemas.microsoft.com/office/word/2020/wordml/sdtdatahash">
                   <w:pict>
                     <v:group w14:anchorId="44A97906" id="Group 59266" o:spid="_x0000_s1026" style="width:71.25pt;height:23.25pt;mso-position-horizontal-relative:char;mso-position-vertical-relative:line" coordsize="9048,2952" o:gfxdata="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">
                       <v:shape id="Shape 3653" o:spid="_x0000_s1027" style="position:absolute;width:9048;height:2952;visibility:visible;mso-wrap-style:square;v-text-anchor:top" coordsize="904875,295275" o:gfxdata="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" path="m,147638l180975,,723900,,904875,147638,723900,295275r-542925,l,147638xe" filled="f" strokeweight="1pt">
@@ -24334,7 +24337,7 @@
                     </wp:inline>
                   </w:drawing>
                 </mc:Choice>
-                <mc:Fallback>
+                <mc:Fallback xmlns:oel="http://schemas.microsoft.com/office/2019/extlst" xmlns:w16cex="http://schemas.microsoft.com/office/word/2018/wordml/cex" xmlns:w16="http://schemas.microsoft.com/office/word/2018/wordml" xmlns:w16sdtdh="http://schemas.microsoft.com/office/word/2020/wordml/sdtdatahash">
                   <w:pict>
                     <v:group w14:anchorId="080DFC1A" id="Group 59350" o:spid="_x0000_s1026" style="width:57.75pt;height:30pt;mso-position-horizontal-relative:char;mso-position-vertical-relative:line" coordsize="7334,3810" o:gfxdata="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">
                       <v:shape id="Shape 3666" o:spid="_x0000_s1027" style="position:absolute;width:7334;height:3810;visibility:visible;mso-wrap-style:square;v-text-anchor:top" coordsize="733425,381000" o:gfxdata="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" path="m,76200l146685,,733425,r,381000l,381000,,76200xe" filled="f" strokeweight="1pt">
@@ -24576,7 +24579,7 @@
                     </wp:inline>
                   </w:drawing>
                 </mc:Choice>
-                <mc:Fallback>
+                <mc:Fallback xmlns:oel="http://schemas.microsoft.com/office/2019/extlst" xmlns:w16cex="http://schemas.microsoft.com/office/word/2018/wordml/cex" xmlns:w16="http://schemas.microsoft.com/office/word/2018/wordml" xmlns:w16sdtdh="http://schemas.microsoft.com/office/word/2020/wordml/sdtdatahash">
                   <w:pict>
                     <v:group w14:anchorId="0639C70C" id="Group 59462" o:spid="_x0000_s1026" style="width:63.75pt;height:32.4pt;mso-position-horizontal-relative:char;mso-position-vertical-relative:line" coordsize="8096,4114" o:gfxdata="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">
                       <v:shape id="Shape 3673" o:spid="_x0000_s1027" style="position:absolute;width:8096;height:4114;visibility:visible;mso-wrap-style:square;v-text-anchor:top" coordsize="809625,411409" o:gfxdata="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" path="m,l809625,r,297902c404813,297902,404813,411409,,346916l,xe" filled="f" strokeweight="1pt">
@@ -25112,7 +25115,7 @@
                     </wp:inline>
                   </w:drawing>
                 </mc:Choice>
-                <mc:Fallback>
+                <mc:Fallback xmlns:oel="http://schemas.microsoft.com/office/2019/extlst" xmlns:w16cex="http://schemas.microsoft.com/office/word/2018/wordml/cex" xmlns:w16="http://schemas.microsoft.com/office/word/2018/wordml" xmlns:w16sdtdh="http://schemas.microsoft.com/office/word/2020/wordml/sdtdatahash">
                   <w:pict>
                     <v:group w14:anchorId="1E82C5CA" id="Group 59554" o:spid="_x0000_s1026" style="width:62.25pt;height:35.25pt;mso-position-horizontal-relative:char;mso-position-vertical-relative:line" coordsize="7905,4476" o:gfxdata="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">
                       <v:shape id="Shape 3682" o:spid="_x0000_s1027" style="position:absolute;top:3714;width:762;height:762;visibility:visible;mso-wrap-style:square;v-text-anchor:top" coordsize="76200,76200" o:gfxdata="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" path="m,l76200,,38100,76200,,xe" fillcolor="black" stroked="f" strokeweight="0">
@@ -25406,7 +25409,7 @@
                     </wp:anchor>
                   </w:drawing>
                 </mc:Choice>
-                <mc:Fallback>
+                <mc:Fallback xmlns:oel="http://schemas.microsoft.com/office/2019/extlst" xmlns:w16cex="http://schemas.microsoft.com/office/word/2018/wordml/cex" xmlns:w16="http://schemas.microsoft.com/office/word/2018/wordml" xmlns:w16sdtdh="http://schemas.microsoft.com/office/word/2020/wordml/sdtdatahash">
                   <w:pict>
                     <v:shape w14:anchorId="44E9A568" id="AutoShape 103" o:spid="_x0000_s1026" style="position:absolute;margin-left:17.3pt;margin-top:8.35pt;width:62.25pt;height:28.5pt;z-index:251659264;visibility:visible;mso-wrap-style:square;mso-width-percent:0;mso-height-percent:0;mso-wrap-distance-left:9pt;mso-wrap-distance-top:0;mso-wrap-distance-right:9pt;mso-wrap-distance-bottom:0;mso-position-horizontal:absolute;mso-position-horizontal-relative:text;mso-position-vertical:absolute;mso-position-vertical-relative:text;mso-width-percent:0;mso-height-percent:0;mso-width-relative:page;mso-height-relative:page;v-text-anchor:top" coordsize="21600,21600" o:gfxdata="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" path="m,l5400,21600r10800,l21600,,,xe">
                       <v:stroke joinstyle="miter"/>
@@ -25602,6 +25605,7 @@
           <w:id w:val="-1691909300"/>
           <w:citation/>
         </w:sdtPr>
+        <w:sdtEndPr/>
         <w:sdtContent>
           <w:r>
             <w:rPr>
@@ -25849,6 +25853,7 @@
           <w:id w:val="637992385"/>
           <w:citation/>
         </w:sdtPr>
+        <w:sdtEndPr/>
         <w:sdtContent>
           <w:r>
             <w:rPr>
@@ -25998,6 +26003,7 @@
           <w:id w:val="1887991713"/>
           <w:citation/>
         </w:sdtPr>
+        <w:sdtEndPr/>
         <w:sdtContent>
           <w:r>
             <w:rPr>
@@ -26144,6 +26150,7 @@
           <w:id w:val="-1826426565"/>
           <w:citation/>
         </w:sdtPr>
+        <w:sdtEndPr/>
         <w:sdtContent>
           <w:r>
             <w:rPr>
@@ -26376,6 +26383,7 @@
           <w:id w:val="1136758059"/>
           <w:citation/>
         </w:sdtPr>
+        <w:sdtEndPr/>
         <w:sdtContent>
           <w:r>
             <w:fldChar w:fldCharType="begin"/>
@@ -26950,10 +26958,10 @@
           <w:noProof/>
         </w:rPr>
         <w:drawing>
-          <wp:inline distT="0" distB="0" distL="0" distR="0" wp14:anchorId="6E1D9901" wp14:editId="2507EE98">
-            <wp:extent cx="2265136" cy="4324350"/>
-            <wp:effectExtent l="0" t="0" r="1905" b="0"/>
-            <wp:docPr id="59479" name="Picture 59479"/>
+          <wp:inline distT="0" distB="0" distL="0" distR="0" wp14:anchorId="289FCA46" wp14:editId="3437D855">
+            <wp:extent cx="5039995" cy="4276725"/>
+            <wp:effectExtent l="0" t="0" r="8255" b="9525"/>
+            <wp:docPr id="5" name="Picture 5"/>
             <wp:cNvGraphicFramePr>
               <a:graphicFrameLocks xmlns:a="http://schemas.openxmlformats.org/drawingml/2006/main" noChangeAspect="1"/>
             </wp:cNvGraphicFramePr>
@@ -26973,7 +26981,7 @@
                   <pic:spPr>
                     <a:xfrm>
                       <a:off x="0" y="0"/>
-                      <a:ext cx="2278992" cy="4350802"/>
+                      <a:ext cx="5039995" cy="4276725"/>
                     </a:xfrm>
                     <a:prstGeom prst="rect">
                       <a:avLst/>
@@ -27571,6 +27579,8 @@
       <w:pPr>
         <w:ind w:left="180" w:firstLine="540"/>
       </w:pPr>
+      <w:bookmarkStart w:id="49" w:name="_GoBack"/>
+      <w:bookmarkEnd w:id="49"/>
     </w:p>
     <w:p>
       <w:pPr>
@@ -27590,10 +27600,10 @@
           <w:noProof/>
         </w:rPr>
         <w:drawing>
-          <wp:inline distT="0" distB="0" distL="0" distR="0" wp14:anchorId="759F58B4" wp14:editId="2601D503">
-            <wp:extent cx="3246862" cy="6298442"/>
-            <wp:effectExtent l="0" t="0" r="0" b="7620"/>
-            <wp:docPr id="59480" name="Picture 59480"/>
+          <wp:inline distT="0" distB="0" distL="0" distR="0" wp14:anchorId="7B7A5F45" wp14:editId="09F2EB77">
+            <wp:extent cx="5039995" cy="5720715"/>
+            <wp:effectExtent l="0" t="0" r="8255" b="0"/>
+            <wp:docPr id="6" name="Picture 6" descr="C:\Users\Marinska\AppData\Local\Microsoft\Windows\Temporary Internet Files\Content.MSO\F981C42C.tmp"/>
             <wp:cNvGraphicFramePr>
               <a:graphicFrameLocks xmlns:a="http://schemas.openxmlformats.org/drawingml/2006/main" noChangeAspect="1"/>
             </wp:cNvGraphicFramePr>
@@ -27601,23 +27611,36 @@
               <a:graphicData uri="http://schemas.openxmlformats.org/drawingml/2006/picture">
                 <pic:pic xmlns:pic="http://schemas.openxmlformats.org/drawingml/2006/picture">
                   <pic:nvPicPr>
-                    <pic:cNvPr id="1" name=""/>
-                    <pic:cNvPicPr/>
+                    <pic:cNvPr id="0" name="Picture 1" descr="C:\Users\Marinska\AppData\Local\Microsoft\Windows\Temporary Internet Files\Content.MSO\F981C42C.tmp"/>
+                    <pic:cNvPicPr>
+                      <a:picLocks noChangeAspect="1" noChangeArrowheads="1"/>
+                    </pic:cNvPicPr>
                   </pic:nvPicPr>
                   <pic:blipFill>
-                    <a:blip r:embed="rId46"/>
+                    <a:blip r:embed="rId46" cstate="print">
+                      <a:extLst>
+                        <a:ext uri="{28A0092B-C50C-407E-A947-70E740481C1C}">
+                          <a14:useLocalDpi xmlns:a14="http://schemas.microsoft.com/office/drawing/2010/main" val="0"/>
+                        </a:ext>
+                      </a:extLst>
+                    </a:blip>
+                    <a:srcRect/>
                     <a:stretch>
                       <a:fillRect/>
                     </a:stretch>
                   </pic:blipFill>
-                  <pic:spPr>
+                  <pic:spPr bwMode="auto">
                     <a:xfrm>
                       <a:off x="0" y="0"/>
-                      <a:ext cx="3270365" cy="6344034"/>
+                      <a:ext cx="5039995" cy="5720715"/>
                     </a:xfrm>
                     <a:prstGeom prst="rect">
                       <a:avLst/>
                     </a:prstGeom>
+                    <a:noFill/>
+                    <a:ln>
+                      <a:noFill/>
+                    </a:ln>
                   </pic:spPr>
                 </pic:pic>
               </a:graphicData>
@@ -27721,7 +27744,7 @@
           <w:i/>
         </w:rPr>
       </w:pPr>
-      <w:bookmarkStart w:id="49" w:name="_Toc109468527"/>
+      <w:bookmarkStart w:id="50" w:name="_Toc109468527"/>
       <w:r>
         <w:rPr>
           <w:i/>
@@ -27741,7 +27764,7 @@
         </w:rPr>
         <w:t>Diagram</w:t>
       </w:r>
-      <w:bookmarkEnd w:id="49"/>
+      <w:bookmarkEnd w:id="50"/>
     </w:p>
     <w:p>
       <w:pPr>
@@ -27952,7 +27975,7 @@
           <w:sz w:val="24"/>
         </w:rPr>
       </w:pPr>
-      <w:bookmarkStart w:id="50" w:name="_Toc109468613"/>
+      <w:bookmarkStart w:id="51" w:name="_Toc109468613"/>
       <w:r>
         <w:rPr>
           <w:i w:val="0"/>
@@ -28025,7 +28048,7 @@
         </w:rPr>
         <w:t>Use case</w:t>
       </w:r>
-      <w:bookmarkEnd w:id="50"/>
+      <w:bookmarkEnd w:id="51"/>
     </w:p>
     <w:tbl>
       <w:tblPr>
@@ -28359,7 +28382,7 @@
           <w:sz w:val="24"/>
         </w:rPr>
       </w:pPr>
-      <w:bookmarkStart w:id="51" w:name="_Toc109468614"/>
+      <w:bookmarkStart w:id="52" w:name="_Toc109468614"/>
       <w:r>
         <w:rPr>
           <w:i w:val="0"/>
@@ -28432,7 +28455,7 @@
         </w:rPr>
         <w:t>Use case</w:t>
       </w:r>
-      <w:bookmarkEnd w:id="51"/>
+      <w:bookmarkEnd w:id="52"/>
     </w:p>
     <w:tbl>
       <w:tblPr>
@@ -29026,7 +29049,7 @@
           <w:i/>
         </w:rPr>
       </w:pPr>
-      <w:bookmarkStart w:id="52" w:name="_Toc109468528"/>
+      <w:bookmarkStart w:id="53" w:name="_Toc109468528"/>
       <w:r>
         <w:rPr>
           <w:i/>
@@ -29045,7 +29068,7 @@
         </w:rPr>
         <w:t>Diagram</w:t>
       </w:r>
-      <w:bookmarkEnd w:id="52"/>
+      <w:bookmarkEnd w:id="53"/>
     </w:p>
     <w:p>
       <w:pPr>
@@ -31388,7 +31411,7 @@
           <w:i/>
         </w:rPr>
       </w:pPr>
-      <w:bookmarkStart w:id="53" w:name="_Toc109468529"/>
+      <w:bookmarkStart w:id="54" w:name="_Toc109468529"/>
       <w:r>
         <w:rPr>
           <w:i/>
@@ -31407,7 +31430,7 @@
         </w:rPr>
         <w:t>Diagram</w:t>
       </w:r>
-      <w:bookmarkEnd w:id="53"/>
+      <w:bookmarkEnd w:id="54"/>
     </w:p>
     <w:p>
       <w:pPr>
@@ -34625,7 +34648,7 @@
           <w:i/>
         </w:rPr>
       </w:pPr>
-      <w:bookmarkStart w:id="54" w:name="_Toc109468530"/>
+      <w:bookmarkStart w:id="55" w:name="_Toc109468530"/>
       <w:r>
         <w:rPr>
           <w:i/>
@@ -34644,7 +34667,7 @@
         </w:rPr>
         <w:t>Diagram</w:t>
       </w:r>
-      <w:bookmarkEnd w:id="54"/>
+      <w:bookmarkEnd w:id="55"/>
     </w:p>
     <w:p>
       <w:pPr>
@@ -34831,10 +34854,7 @@
         <w:t xml:space="preserve"> </w:t>
       </w:r>
       <w:r>
-        <w:t xml:space="preserve">Sistem Informasi Hasil Produksi </w:t>
-      </w:r>
-      <w:r>
-        <w:t>adalah:</w:t>
+        <w:t>Sistem Informasi Hasil Produksi adalah:</w:t>
       </w:r>
     </w:p>
     <w:p>
@@ -34980,11 +35000,11 @@
         </w:numPr>
         <w:ind w:left="360"/>
       </w:pPr>
-      <w:bookmarkStart w:id="55" w:name="_Toc109468531"/>
+      <w:bookmarkStart w:id="56" w:name="_Toc109468531"/>
       <w:r>
         <w:t>Rancangan Antarmuka Pengguna</w:t>
       </w:r>
-      <w:bookmarkEnd w:id="55"/>
+      <w:bookmarkEnd w:id="56"/>
     </w:p>
     <w:p>
       <w:pPr>
@@ -34995,7 +35015,7 @@
         </w:numPr>
         <w:ind w:left="900" w:hanging="540"/>
       </w:pPr>
-      <w:bookmarkStart w:id="56" w:name="_Toc109468532"/>
+      <w:bookmarkStart w:id="57" w:name="_Toc109468532"/>
       <w:r>
         <w:t xml:space="preserve">Menu </w:t>
       </w:r>
@@ -35005,7 +35025,7 @@
         </w:rPr>
         <w:t>Login</w:t>
       </w:r>
-      <w:bookmarkEnd w:id="56"/>
+      <w:bookmarkEnd w:id="57"/>
     </w:p>
     <w:p>
       <w:pPr>
@@ -35154,10 +35174,7 @@
         <w:ind w:left="1080"/>
       </w:pPr>
       <w:r>
-        <w:t xml:space="preserve">1 </w:t>
-      </w:r>
-      <w:r>
-        <w:t xml:space="preserve">buah logo sebagai identitas </w:t>
+        <w:t xml:space="preserve">1 buah logo sebagai identitas </w:t>
       </w:r>
       <w:r>
         <w:t>software</w:t>
@@ -35228,7 +35245,7 @@
         </w:numPr>
         <w:ind w:left="900" w:hanging="540"/>
       </w:pPr>
-      <w:bookmarkStart w:id="57" w:name="_Toc109468533"/>
+      <w:bookmarkStart w:id="58" w:name="_Toc109468533"/>
       <w:r>
         <w:lastRenderedPageBreak/>
         <w:t xml:space="preserve">Menu </w:t>
@@ -35236,7 +35253,7 @@
       <w:r>
         <w:t>Home</w:t>
       </w:r>
-      <w:bookmarkEnd w:id="57"/>
+      <w:bookmarkEnd w:id="58"/>
     </w:p>
     <w:p>
       <w:pPr>
@@ -35430,11 +35447,11 @@
         </w:numPr>
         <w:ind w:left="900" w:hanging="540"/>
       </w:pPr>
-      <w:bookmarkStart w:id="58" w:name="_Toc109468534"/>
+      <w:bookmarkStart w:id="59" w:name="_Toc109468534"/>
       <w:r>
         <w:t>Menu Buat Laporan</w:t>
       </w:r>
-      <w:bookmarkEnd w:id="58"/>
+      <w:bookmarkEnd w:id="59"/>
     </w:p>
     <w:p>
       <w:pPr>
@@ -35555,13 +35572,7 @@
       </w:pPr>
       <w:r>
         <w:lastRenderedPageBreak/>
-        <w:t xml:space="preserve">Pada Rancangan </w:t>
-      </w:r>
-      <w:r>
-        <w:t>Tampilan Menu Buat Laporan</w:t>
-      </w:r>
-      <w:r>
-        <w:t>, tampilan antarmuka pengguna memiliki beberapa objek diantaranya:</w:t>
+        <w:t>Pada Rancangan Tampilan Menu Buat Laporan, tampilan antarmuka pengguna memiliki beberapa objek diantaranya:</w:t>
       </w:r>
     </w:p>
     <w:p>
@@ -35574,13 +35585,7 @@
         <w:ind w:left="1080"/>
       </w:pPr>
       <w:r>
-        <w:t>4</w:t>
-      </w:r>
-      <w:r>
-        <w:t xml:space="preserve"> buah </w:t>
-      </w:r>
-      <w:r>
-        <w:t>navbar sebagai shortcut untuk pergi ke berbagai menu dan kelas</w:t>
+        <w:t>4 buah navbar sebagai shortcut untuk pergi ke berbagai menu dan kelas</w:t>
       </w:r>
     </w:p>
     <w:p>
@@ -35593,13 +35598,7 @@
         <w:ind w:left="1080"/>
       </w:pPr>
       <w:r>
-        <w:t>1</w:t>
-      </w:r>
-      <w:r>
-        <w:t xml:space="preserve"> buah </w:t>
-      </w:r>
-      <w:r>
-        <w:t>datepicker untuk memilih tanggal laporan</w:t>
+        <w:t>1 buah datepicker untuk memilih tanggal laporan</w:t>
       </w:r>
     </w:p>
     <w:p>
@@ -35667,11 +35666,11 @@
         </w:numPr>
         <w:ind w:left="900" w:hanging="540"/>
       </w:pPr>
-      <w:bookmarkStart w:id="59" w:name="_Toc109468535"/>
+      <w:bookmarkStart w:id="60" w:name="_Toc109468535"/>
       <w:r>
         <w:t>Menu Daftar Laporan</w:t>
       </w:r>
-      <w:bookmarkEnd w:id="59"/>
+      <w:bookmarkEnd w:id="60"/>
     </w:p>
     <w:p>
       <w:pPr>
@@ -35791,13 +35790,7 @@
         <w:ind w:left="360"/>
       </w:pPr>
       <w:r>
-        <w:t xml:space="preserve">Pada Rancangan Tampilan </w:t>
-      </w:r>
-      <w:r>
-        <w:t>Menu Daftar Laporan</w:t>
-      </w:r>
-      <w:r>
-        <w:t>, tampilan antarmuka pengguna memiliki beberapa objek diantaranya:</w:t>
+        <w:t>Pada Rancangan Tampilan Menu Daftar Laporan, tampilan antarmuka pengguna memiliki beberapa objek diantaranya:</w:t>
       </w:r>
     </w:p>
     <w:p>
@@ -35823,13 +35816,7 @@
         <w:ind w:left="1080"/>
       </w:pPr>
       <w:r>
-        <w:t>1</w:t>
-      </w:r>
-      <w:r>
-        <w:t xml:space="preserve"> buah Text Field berisikan kata sambutan/keterangan </w:t>
-      </w:r>
-      <w:r>
-        <w:t>menu aktif</w:t>
+        <w:t>1 buah Text Field berisikan kata sambutan/keterangan menu aktif</w:t>
       </w:r>
     </w:p>
     <w:p>
@@ -35877,7 +35864,7 @@
         </w:numPr>
         <w:ind w:left="900" w:hanging="540"/>
       </w:pPr>
-      <w:bookmarkStart w:id="60" w:name="_Toc109468536"/>
+      <w:bookmarkStart w:id="61" w:name="_Toc109468536"/>
       <w:r>
         <w:lastRenderedPageBreak/>
         <w:t xml:space="preserve">Menu Lihat &amp; </w:t>
@@ -35891,7 +35878,7 @@
       <w:r>
         <w:t xml:space="preserve"> Laporan</w:t>
       </w:r>
-      <w:bookmarkEnd w:id="60"/>
+      <w:bookmarkEnd w:id="61"/>
     </w:p>
     <w:p>
       <w:pPr>
@@ -36042,10 +36029,7 @@
         <w:ind w:left="360"/>
       </w:pPr>
       <w:r>
-        <w:t xml:space="preserve">Pada Rancangan Tampilan </w:t>
-      </w:r>
-      <w:r>
-        <w:t>Halaman Lihat/</w:t>
+        <w:t>Pada Rancangan Tampilan Halaman Lihat/</w:t>
       </w:r>
       <w:r>
         <w:rPr>
@@ -36054,10 +36038,7 @@
         <w:t>Edit</w:t>
       </w:r>
       <w:r>
-        <w:t xml:space="preserve"> Laporan</w:t>
-      </w:r>
-      <w:r>
-        <w:t>, tampilan antarmuka pengguna memiliki beberapa objek diantaranya:</w:t>
+        <w:t xml:space="preserve"> Laporan, tampilan antarmuka pengguna memiliki beberapa objek diantaranya:</w:t>
       </w:r>
     </w:p>
     <w:p>
@@ -36103,10 +36084,7 @@
         <w:ind w:left="1080"/>
       </w:pPr>
       <w:r>
-        <w:t>1</w:t>
-      </w:r>
-      <w:r>
-        <w:t xml:space="preserve"> buah </w:t>
+        <w:t xml:space="preserve">1 buah </w:t>
       </w:r>
       <w:r>
         <w:rPr>
@@ -36116,10 +36094,7 @@
         <w:t>Text Field</w:t>
       </w:r>
       <w:r>
-        <w:t xml:space="preserve"> berisikan </w:t>
-      </w:r>
-      <w:r>
-        <w:t xml:space="preserve">keterangan </w:t>
+        <w:t xml:space="preserve"> berisikan keterangan </w:t>
       </w:r>
       <w:r>
         <w:rPr>
@@ -36142,13 +36117,7 @@
         <w:ind w:left="1080"/>
       </w:pPr>
       <w:r>
-        <w:t>1</w:t>
-      </w:r>
-      <w:r>
-        <w:t xml:space="preserve"> buah tombol </w:t>
-      </w:r>
-      <w:r>
-        <w:t>print untuk mencetak laporan</w:t>
+        <w:t>1 buah tombol print untuk mencetak laporan</w:t>
       </w:r>
     </w:p>
     <w:p>
@@ -36341,13 +36310,7 @@
         <w:ind w:left="360"/>
       </w:pPr>
       <w:r>
-        <w:t xml:space="preserve">Pada Rancangan Tampilan Halaman </w:t>
-      </w:r>
-      <w:r>
-        <w:t>Cetak Laporan</w:t>
-      </w:r>
-      <w:r>
-        <w:t>, tampilan antarmuka pengguna memiliki beberapa objek diantaranya:</w:t>
+        <w:t>Pada Rancangan Tampilan Halaman Cetak Laporan, tampilan antarmuka pengguna memiliki beberapa objek diantaranya:</w:t>
       </w:r>
     </w:p>
     <w:p>
@@ -36439,7 +36402,7 @@
         </w:numPr>
         <w:ind w:left="900" w:hanging="540"/>
       </w:pPr>
-      <w:bookmarkStart w:id="61" w:name="_Toc109468537"/>
+      <w:bookmarkStart w:id="62" w:name="_Toc109468537"/>
       <w:r>
         <w:t xml:space="preserve">Tombol </w:t>
       </w:r>
@@ -36449,7 +36412,7 @@
         </w:rPr>
         <w:t>Logout</w:t>
       </w:r>
-      <w:bookmarkEnd w:id="61"/>
+      <w:bookmarkEnd w:id="62"/>
     </w:p>
     <w:p>
       <w:pPr>
@@ -36576,10 +36539,7 @@
         <w:ind w:left="360"/>
       </w:pPr>
       <w:r>
-        <w:t xml:space="preserve">Pada Rancangan Tampilan </w:t>
-      </w:r>
-      <w:r>
-        <w:t xml:space="preserve">Tombol </w:t>
+        <w:t xml:space="preserve">Pada Rancangan Tampilan Tombol </w:t>
       </w:r>
       <w:r>
         <w:rPr>
@@ -36631,12 +36591,12 @@
         </w:numPr>
         <w:ind w:left="360"/>
       </w:pPr>
-      <w:bookmarkStart w:id="62" w:name="_Toc109468538"/>
+      <w:bookmarkStart w:id="63" w:name="_Toc109468538"/>
       <w:r>
         <w:lastRenderedPageBreak/>
         <w:t>Metode yang digunakan</w:t>
       </w:r>
-      <w:bookmarkEnd w:id="62"/>
+      <w:bookmarkEnd w:id="63"/>
     </w:p>
     <w:p>
       <w:pPr>
@@ -36673,7 +36633,7 @@
         </w:numPr>
         <w:ind w:left="900" w:hanging="540"/>
       </w:pPr>
-      <w:bookmarkStart w:id="63" w:name="_Toc109468539"/>
+      <w:bookmarkStart w:id="64" w:name="_Toc109468539"/>
       <w:r>
         <w:t xml:space="preserve">Proses Metode </w:t>
       </w:r>
@@ -36683,7 +36643,7 @@
         </w:rPr>
         <w:t>Waterfall</w:t>
       </w:r>
-      <w:bookmarkEnd w:id="63"/>
+      <w:bookmarkEnd w:id="64"/>
     </w:p>
     <w:p>
       <w:pPr>
@@ -36704,10 +36664,7 @@
         <w:ind w:left="900"/>
       </w:pPr>
       <w:r>
-        <w:t xml:space="preserve">Pada tahap ini </w:t>
-      </w:r>
-      <w:r>
-        <w:t>penulis melakukan Analisa pada objek penelitian melalui proses observasi dan wawancara untuk mendapatkan berbagai macam informasi baik dari segi kebutuhan sistem dan fitur yang perlu diimplementasikan pada sistem yang akan dibangun.</w:t>
+        <w:t>Pada tahap ini penulis melakukan Analisa pada objek penelitian melalui proses observasi dan wawancara untuk mendapatkan berbagai macam informasi baik dari segi kebutuhan sistem dan fitur yang perlu diimplementasikan pada sistem yang akan dibangun.</w:t>
       </w:r>
     </w:p>
     <w:p>
@@ -36874,11 +36831,11 @@
         </w:numPr>
         <w:ind w:left="360"/>
       </w:pPr>
-      <w:bookmarkStart w:id="64" w:name="_Toc109468540"/>
+      <w:bookmarkStart w:id="65" w:name="_Toc109468540"/>
       <w:r>
         <w:t>Instrumen Penelitian</w:t>
       </w:r>
-      <w:bookmarkEnd w:id="64"/>
+      <w:bookmarkEnd w:id="65"/>
     </w:p>
     <w:p>
       <w:r>
@@ -36914,7 +36871,7 @@
         </w:numPr>
         <w:ind w:left="900" w:hanging="540"/>
       </w:pPr>
-      <w:bookmarkStart w:id="65" w:name="_Toc109468541"/>
+      <w:bookmarkStart w:id="66" w:name="_Toc109468541"/>
       <w:r>
         <w:t>Perangkat Lunak (</w:t>
       </w:r>
@@ -36928,7 +36885,7 @@
       <w:r>
         <w:t>)</w:t>
       </w:r>
-      <w:bookmarkEnd w:id="65"/>
+      <w:bookmarkEnd w:id="66"/>
     </w:p>
     <w:p>
       <w:pPr>
@@ -37215,7 +37172,7 @@
         </w:numPr>
         <w:ind w:left="900" w:hanging="540"/>
       </w:pPr>
-      <w:bookmarkStart w:id="66" w:name="_Toc109468542"/>
+      <w:bookmarkStart w:id="67" w:name="_Toc109468542"/>
       <w:r>
         <w:t>Perangkat Keras (</w:t>
       </w:r>
@@ -37229,7 +37186,7 @@
       <w:r>
         <w:t>)</w:t>
       </w:r>
-      <w:bookmarkEnd w:id="66"/>
+      <w:bookmarkEnd w:id="67"/>
     </w:p>
     <w:p>
       <w:pPr>
@@ -37436,11 +37393,11 @@
         </w:numPr>
         <w:ind w:left="360"/>
       </w:pPr>
-      <w:bookmarkStart w:id="67" w:name="_Toc109468543"/>
+      <w:bookmarkStart w:id="68" w:name="_Toc109468543"/>
       <w:r>
         <w:t>Pengujian</w:t>
       </w:r>
-      <w:bookmarkEnd w:id="67"/>
+      <w:bookmarkEnd w:id="68"/>
     </w:p>
     <w:p>
       <w:pPr>
@@ -37455,7 +37412,7 @@
           <w:iCs/>
         </w:rPr>
       </w:pPr>
-      <w:bookmarkStart w:id="68" w:name="_Toc109468544"/>
+      <w:bookmarkStart w:id="69" w:name="_Toc109468544"/>
       <w:r>
         <w:rPr>
           <w:i/>
@@ -37463,7 +37420,7 @@
         </w:rPr>
         <w:t>Black Box Testing</w:t>
       </w:r>
-      <w:bookmarkEnd w:id="68"/>
+      <w:bookmarkEnd w:id="69"/>
     </w:p>
     <w:p>
       <w:pPr>
@@ -37494,10 +37451,7 @@
         <w:t xml:space="preserve">dari sistem internal yang berjalan. </w:t>
       </w:r>
       <w:r>
-        <w:t>P</w:t>
-      </w:r>
-      <w:r>
-        <w:t xml:space="preserve">engujian ini hanya menjangkau  </w:t>
+        <w:t xml:space="preserve">Pengujian ini hanya menjangkau  </w:t>
       </w:r>
       <w:r>
         <w:rPr>
@@ -37517,10 +37471,7 @@
         <w:t>output</w:t>
       </w:r>
       <w:r>
-        <w:t xml:space="preserve"> sistem</w:t>
-      </w:r>
-      <w:r>
-        <w:t>, hal ini digunakan untuk mengetahui apakah fitur yang ada pada sistem berjalan dengan baik.</w:t>
+        <w:t xml:space="preserve"> sistem, hal ini digunakan untuk mengetahui apakah fitur yang ada pada sistem berjalan dengan baik.</w:t>
       </w:r>
     </w:p>
     <w:p>
@@ -37531,7 +37482,7 @@
           <w:rFonts w:cs="Times New Roman"/>
         </w:rPr>
       </w:pPr>
-      <w:bookmarkStart w:id="69" w:name="_Toc109468545"/>
+      <w:bookmarkStart w:id="70" w:name="_Toc109468545"/>
       <w:r>
         <w:rPr>
           <w:rFonts w:cs="Times New Roman"/>
@@ -37546,7 +37497,7 @@
         <w:br/>
         <w:t>HASIL DAN PEMBAHASAN</w:t>
       </w:r>
-      <w:bookmarkEnd w:id="69"/>
+      <w:bookmarkEnd w:id="70"/>
     </w:p>
     <w:p>
       <w:pPr>
@@ -37560,14 +37511,14 @@
           <w:rFonts w:cs="Times New Roman"/>
         </w:rPr>
       </w:pPr>
-      <w:bookmarkStart w:id="70" w:name="_Toc109468546"/>
+      <w:bookmarkStart w:id="71" w:name="_Toc109468546"/>
       <w:r>
         <w:rPr>
           <w:rFonts w:cs="Times New Roman"/>
         </w:rPr>
         <w:t>Profil Singkat Perusahaan</w:t>
       </w:r>
-      <w:bookmarkEnd w:id="70"/>
+      <w:bookmarkEnd w:id="71"/>
     </w:p>
     <w:p>
       <w:pPr>
@@ -37609,14 +37560,14 @@
           <w:rFonts w:cs="Times New Roman"/>
         </w:rPr>
       </w:pPr>
-      <w:bookmarkStart w:id="71" w:name="_Toc109468547"/>
+      <w:bookmarkStart w:id="72" w:name="_Toc109468547"/>
       <w:r>
         <w:rPr>
           <w:rFonts w:cs="Times New Roman"/>
         </w:rPr>
         <w:t>Struktur Organisasi</w:t>
       </w:r>
-      <w:bookmarkEnd w:id="71"/>
+      <w:bookmarkEnd w:id="72"/>
     </w:p>
     <w:p>
       <w:pPr>
@@ -37642,7 +37593,7 @@
           <w:iCs/>
         </w:rPr>
       </w:pPr>
-      <w:bookmarkStart w:id="72" w:name="_Toc78724121"/>
+      <w:bookmarkStart w:id="73" w:name="_Toc78724121"/>
       <w:r>
         <w:rPr>
           <w:rFonts w:cs="Times New Roman"/>
@@ -37749,7 +37700,7 @@
         </w:rPr>
         <w:t xml:space="preserve"> Bagan Struktur Organisasi PT PDS</w:t>
       </w:r>
-      <w:bookmarkEnd w:id="72"/>
+      <w:bookmarkEnd w:id="73"/>
     </w:p>
     <w:p>
       <w:pPr>
@@ -37760,7 +37711,7 @@
           <w:iCs/>
         </w:rPr>
       </w:pPr>
-      <w:bookmarkStart w:id="73" w:name="_Toc78724122"/>
+      <w:bookmarkStart w:id="74" w:name="_Toc78724122"/>
       <w:r>
         <w:rPr>
           <w:rFonts w:cs="Times New Roman"/>
@@ -37866,7 +37817,7 @@
         </w:rPr>
         <w:t xml:space="preserve"> Bagan Struktur Organisasi </w:t>
       </w:r>
-      <w:bookmarkEnd w:id="73"/>
+      <w:bookmarkEnd w:id="74"/>
       <w:r>
         <w:rPr>
           <w:rFonts w:cs="Times New Roman"/>
@@ -37886,14 +37837,14 @@
           <w:rFonts w:cs="Times New Roman"/>
         </w:rPr>
       </w:pPr>
-      <w:bookmarkStart w:id="74" w:name="_Toc109468548"/>
+      <w:bookmarkStart w:id="75" w:name="_Toc109468548"/>
       <w:r>
         <w:rPr>
           <w:rFonts w:cs="Times New Roman"/>
         </w:rPr>
         <w:t>Sistem Berjalan</w:t>
       </w:r>
-      <w:bookmarkEnd w:id="74"/>
+      <w:bookmarkEnd w:id="75"/>
     </w:p>
     <w:p>
       <w:pPr>
@@ -37907,7 +37858,7 @@
           <w:rFonts w:cs="Times New Roman"/>
         </w:rPr>
       </w:pPr>
-      <w:bookmarkStart w:id="75" w:name="_Toc109468549"/>
+      <w:bookmarkStart w:id="76" w:name="_Toc109468549"/>
       <w:r>
         <w:rPr>
           <w:rFonts w:cs="Times New Roman"/>
@@ -37932,7 +37883,7 @@
         </w:rPr>
         <w:t>yang sedang berjalan</w:t>
       </w:r>
-      <w:bookmarkEnd w:id="75"/>
+      <w:bookmarkEnd w:id="76"/>
     </w:p>
     <w:p>
       <w:pPr>
@@ -37991,7 +37942,7 @@
           <w:rFonts w:cs="Times New Roman"/>
         </w:rPr>
       </w:pPr>
-      <w:bookmarkStart w:id="76" w:name="_Toc78724123"/>
+      <w:bookmarkStart w:id="77" w:name="_Toc78724123"/>
       <w:r>
         <w:rPr>
           <w:rFonts w:cs="Times New Roman"/>
@@ -38102,7 +38053,7 @@
         </w:rPr>
         <w:t xml:space="preserve"> Flowchart lama yang sedang berjalan</w:t>
       </w:r>
-      <w:bookmarkEnd w:id="76"/>
+      <w:bookmarkEnd w:id="77"/>
     </w:p>
     <w:p>
       <w:pPr>
@@ -38162,14 +38113,14 @@
           <w:rFonts w:cs="Times New Roman"/>
         </w:rPr>
       </w:pPr>
-      <w:bookmarkStart w:id="77" w:name="_Toc109468550"/>
+      <w:bookmarkStart w:id="78" w:name="_Toc109468550"/>
       <w:r>
         <w:rPr>
           <w:rFonts w:cs="Times New Roman"/>
         </w:rPr>
         <w:t>Flowchart Usulan</w:t>
       </w:r>
-      <w:bookmarkEnd w:id="77"/>
+      <w:bookmarkEnd w:id="78"/>
     </w:p>
     <w:p>
       <w:pPr>
@@ -38221,8 +38172,8 @@
         </w:rPr>
         <w:t xml:space="preserve"> dengan scan barcode, yang mana diharapkan dapat membantu dan mempermudah dalam proses dokumentasi yang dilakukan oleh Unit Pengemasan di PT Percetakan Dokumen Sekuriti.</w:t>
       </w:r>
-      <w:bookmarkStart w:id="78" w:name="_Toc78570070"/>
-      <w:bookmarkStart w:id="79" w:name="_Toc78724124"/>
+      <w:bookmarkStart w:id="79" w:name="_Toc78570070"/>
+      <w:bookmarkStart w:id="80" w:name="_Toc78724124"/>
     </w:p>
     <w:p>
       <w:pPr>
@@ -38351,8 +38302,8 @@
         </w:rPr>
         <w:t xml:space="preserve"> Flowchart usulan rancangan sistem</w:t>
       </w:r>
-      <w:bookmarkEnd w:id="78"/>
       <w:bookmarkEnd w:id="79"/>
+      <w:bookmarkEnd w:id="80"/>
     </w:p>
     <w:p>
       <w:pPr>
@@ -38491,14 +38442,14 @@
           <w:rFonts w:cs="Times New Roman"/>
         </w:rPr>
       </w:pPr>
-      <w:bookmarkStart w:id="80" w:name="_Toc109468551"/>
+      <w:bookmarkStart w:id="81" w:name="_Toc109468551"/>
       <w:r>
         <w:rPr>
           <w:rFonts w:cs="Times New Roman"/>
         </w:rPr>
         <w:t>Perancangan Sistem</w:t>
       </w:r>
-      <w:bookmarkEnd w:id="80"/>
+      <w:bookmarkEnd w:id="81"/>
     </w:p>
     <w:p>
       <w:pPr>
@@ -38604,7 +38555,7 @@
           <w:rFonts w:cs="Times New Roman"/>
         </w:rPr>
       </w:pPr>
-      <w:bookmarkStart w:id="81" w:name="_Toc109468552"/>
+      <w:bookmarkStart w:id="82" w:name="_Toc109468552"/>
       <w:r>
         <w:rPr>
           <w:rFonts w:cs="Times New Roman"/>
@@ -38613,7 +38564,7 @@
         <w:lastRenderedPageBreak/>
         <w:t>Use case</w:t>
       </w:r>
-      <w:bookmarkEnd w:id="81"/>
+      <w:bookmarkEnd w:id="82"/>
     </w:p>
     <w:p>
       <w:pPr>
@@ -38657,7 +38608,7 @@
           <w:rFonts w:cs="Times New Roman"/>
         </w:rPr>
       </w:pPr>
-      <w:bookmarkStart w:id="82" w:name="_Toc78724125"/>
+      <w:bookmarkStart w:id="83" w:name="_Toc78724125"/>
       <w:r>
         <w:rPr>
           <w:rFonts w:cs="Times New Roman"/>
@@ -38791,7 +38742,7 @@
         </w:rPr>
         <w:t xml:space="preserve"> </w:t>
       </w:r>
-      <w:bookmarkEnd w:id="82"/>
+      <w:bookmarkEnd w:id="83"/>
       <w:r>
         <w:rPr>
           <w:rFonts w:cs="Times New Roman"/>
@@ -39089,7 +39040,7 @@
           <w:szCs w:val="22"/>
         </w:rPr>
       </w:pPr>
-      <w:bookmarkStart w:id="83" w:name="_Toc109468615"/>
+      <w:bookmarkStart w:id="84" w:name="_Toc109468615"/>
       <w:r>
         <w:rPr>
           <w:rFonts w:cs="Times New Roman"/>
@@ -39178,7 +39129,7 @@
         </w:rPr>
         <w:t>Use case</w:t>
       </w:r>
-      <w:bookmarkEnd w:id="83"/>
+      <w:bookmarkEnd w:id="84"/>
     </w:p>
     <w:p>
       <w:pPr>
@@ -40031,7 +39982,7 @@
           <w:szCs w:val="22"/>
         </w:rPr>
       </w:pPr>
-      <w:bookmarkStart w:id="84" w:name="_Toc109468616"/>
+      <w:bookmarkStart w:id="85" w:name="_Toc109468616"/>
       <w:r>
         <w:rPr>
           <w:rFonts w:cs="Times New Roman"/>
@@ -40120,7 +40071,7 @@
         </w:rPr>
         <w:t>Use case</w:t>
       </w:r>
-      <w:bookmarkEnd w:id="84"/>
+      <w:bookmarkEnd w:id="85"/>
     </w:p>
     <w:p>
       <w:pPr>
@@ -40134,7 +40085,7 @@
           <w:rFonts w:cs="Times New Roman"/>
         </w:rPr>
       </w:pPr>
-      <w:bookmarkStart w:id="85" w:name="_Toc109468553"/>
+      <w:bookmarkStart w:id="86" w:name="_Toc109468553"/>
       <w:r>
         <w:rPr>
           <w:rFonts w:cs="Times New Roman"/>
@@ -40155,7 +40106,7 @@
         </w:rPr>
         <w:t>Diagram</w:t>
       </w:r>
-      <w:bookmarkEnd w:id="85"/>
+      <w:bookmarkEnd w:id="86"/>
     </w:p>
     <w:p>
       <w:pPr>
@@ -40285,7 +40236,7 @@
           <w:iCs/>
         </w:rPr>
       </w:pPr>
-      <w:bookmarkStart w:id="86" w:name="_Toc78724126"/>
+      <w:bookmarkStart w:id="87" w:name="_Toc78724126"/>
       <w:r>
         <w:rPr>
           <w:rFonts w:cs="Times New Roman"/>
@@ -40424,7 +40375,7 @@
         </w:rPr>
         <w:t>Login</w:t>
       </w:r>
-      <w:bookmarkEnd w:id="86"/>
+      <w:bookmarkEnd w:id="87"/>
     </w:p>
     <w:p>
       <w:pPr>
@@ -40603,7 +40554,7 @@
           <w:iCs/>
         </w:rPr>
       </w:pPr>
-      <w:bookmarkStart w:id="87" w:name="_Toc78724127"/>
+      <w:bookmarkStart w:id="88" w:name="_Toc78724127"/>
       <w:r>
         <w:rPr>
           <w:rFonts w:cs="Times New Roman"/>
@@ -40742,7 +40693,7 @@
         </w:rPr>
         <w:t xml:space="preserve"> Database</w:t>
       </w:r>
-      <w:bookmarkEnd w:id="87"/>
+      <w:bookmarkEnd w:id="88"/>
     </w:p>
     <w:p>
       <w:pPr>
@@ -40968,7 +40919,7 @@
           <w:rFonts w:cs="Times New Roman"/>
         </w:rPr>
       </w:pPr>
-      <w:bookmarkStart w:id="88" w:name="_Toc78724128"/>
+      <w:bookmarkStart w:id="89" w:name="_Toc78724128"/>
       <w:r>
         <w:rPr>
           <w:rFonts w:cs="Times New Roman"/>
@@ -41101,7 +41052,7 @@
         </w:rPr>
         <w:t xml:space="preserve"> Data Petugas</w:t>
       </w:r>
-      <w:bookmarkEnd w:id="88"/>
+      <w:bookmarkEnd w:id="89"/>
     </w:p>
     <w:p>
       <w:pPr>
@@ -41243,7 +41194,7 @@
           <w:rFonts w:cs="Times New Roman"/>
         </w:rPr>
       </w:pPr>
-      <w:bookmarkStart w:id="89" w:name="_Toc78724129"/>
+      <w:bookmarkStart w:id="90" w:name="_Toc78724129"/>
       <w:r>
         <w:rPr>
           <w:rFonts w:cs="Times New Roman"/>
@@ -41377,7 +41328,7 @@
         </w:rPr>
         <w:t xml:space="preserve"> Buat Laporan</w:t>
       </w:r>
-      <w:bookmarkEnd w:id="89"/>
+      <w:bookmarkEnd w:id="90"/>
     </w:p>
     <w:p>
       <w:pPr>
@@ -41575,7 +41526,7 @@
           <w:rFonts w:cs="Times New Roman"/>
         </w:rPr>
       </w:pPr>
-      <w:bookmarkStart w:id="90" w:name="_Toc78724130"/>
+      <w:bookmarkStart w:id="91" w:name="_Toc78724130"/>
       <w:r>
         <w:rPr>
           <w:rFonts w:cs="Times New Roman"/>
@@ -41700,7 +41651,7 @@
         </w:rPr>
         <w:t xml:space="preserve"> Lihat Laporan</w:t>
       </w:r>
-      <w:bookmarkEnd w:id="90"/>
+      <w:bookmarkEnd w:id="91"/>
     </w:p>
     <w:p>
       <w:pPr>
@@ -41714,7 +41665,7 @@
           <w:rFonts w:cs="Times New Roman"/>
         </w:rPr>
       </w:pPr>
-      <w:bookmarkStart w:id="91" w:name="_Toc109468554"/>
+      <w:bookmarkStart w:id="92" w:name="_Toc109468554"/>
       <w:r>
         <w:rPr>
           <w:rFonts w:cs="Times New Roman"/>
@@ -41736,7 +41687,7 @@
         </w:rPr>
         <w:t>Diagram</w:t>
       </w:r>
-      <w:bookmarkEnd w:id="91"/>
+      <w:bookmarkEnd w:id="92"/>
     </w:p>
     <w:p>
       <w:pPr>
@@ -41813,7 +41764,7 @@
           <w:szCs w:val="22"/>
         </w:rPr>
       </w:pPr>
-      <w:bookmarkStart w:id="92" w:name="_Toc78724131"/>
+      <w:bookmarkStart w:id="93" w:name="_Toc78724131"/>
       <w:r>
         <w:rPr>
           <w:rFonts w:cs="Times New Roman"/>
@@ -41934,7 +41885,7 @@
         </w:rPr>
         <w:t xml:space="preserve"> Dokumentasi Produksi</w:t>
       </w:r>
-      <w:bookmarkEnd w:id="92"/>
+      <w:bookmarkEnd w:id="93"/>
     </w:p>
     <w:p>
       <w:pPr>
@@ -41948,7 +41899,7 @@
           <w:rFonts w:cs="Times New Roman"/>
         </w:rPr>
       </w:pPr>
-      <w:bookmarkStart w:id="93" w:name="_Toc109468555"/>
+      <w:bookmarkStart w:id="94" w:name="_Toc109468555"/>
       <w:r>
         <w:rPr>
           <w:rFonts w:cs="Times New Roman"/>
@@ -41962,7 +41913,7 @@
         </w:rPr>
         <w:t>Tampilan Pengguna</w:t>
       </w:r>
-      <w:bookmarkEnd w:id="93"/>
+      <w:bookmarkEnd w:id="94"/>
     </w:p>
     <w:p>
       <w:pPr>
@@ -42185,7 +42136,7 @@
           <w:rFonts w:cs="Times New Roman"/>
         </w:rPr>
       </w:pPr>
-      <w:bookmarkStart w:id="94" w:name="_Toc78724132"/>
+      <w:bookmarkStart w:id="95" w:name="_Toc78724132"/>
       <w:r>
         <w:rPr>
           <w:rFonts w:cs="Times New Roman"/>
@@ -42243,7 +42194,7 @@
         </w:rPr>
         <w:t xml:space="preserve"> Menu</w:t>
       </w:r>
-      <w:bookmarkEnd w:id="94"/>
+      <w:bookmarkEnd w:id="95"/>
     </w:p>
     <w:p>
       <w:pPr>
@@ -42389,7 +42340,7 @@
           <w:rFonts w:cs="Times New Roman"/>
         </w:rPr>
       </w:pPr>
-      <w:bookmarkStart w:id="95" w:name="_Toc78724133"/>
+      <w:bookmarkStart w:id="96" w:name="_Toc78724133"/>
       <w:r>
         <w:rPr>
           <w:rFonts w:cs="Times New Roman"/>
@@ -42434,7 +42385,7 @@
         </w:rPr>
         <w:t xml:space="preserve"> Halaman Utama (Beranda)</w:t>
       </w:r>
-      <w:bookmarkEnd w:id="95"/>
+      <w:bookmarkEnd w:id="96"/>
     </w:p>
     <w:p>
       <w:pPr>
@@ -42565,7 +42516,7 @@
           <w:rFonts w:cs="Times New Roman"/>
         </w:rPr>
       </w:pPr>
-      <w:bookmarkStart w:id="96" w:name="_Toc78724134"/>
+      <w:bookmarkStart w:id="97" w:name="_Toc78724134"/>
       <w:r>
         <w:rPr>
           <w:rFonts w:cs="Times New Roman"/>
@@ -42623,7 +42574,7 @@
         </w:rPr>
         <w:t xml:space="preserve"> Database</w:t>
       </w:r>
-      <w:bookmarkEnd w:id="96"/>
+      <w:bookmarkEnd w:id="97"/>
     </w:p>
     <w:p>
       <w:pPr>
@@ -42729,7 +42680,7 @@
           <w:rFonts w:cs="Times New Roman"/>
         </w:rPr>
       </w:pPr>
-      <w:bookmarkStart w:id="97" w:name="_Toc78724135"/>
+      <w:bookmarkStart w:id="98" w:name="_Toc78724135"/>
       <w:r>
         <w:rPr>
           <w:rFonts w:cs="Times New Roman"/>
@@ -42774,7 +42725,7 @@
         </w:rPr>
         <w:t xml:space="preserve"> Menu Halaman Data Petugas</w:t>
       </w:r>
-      <w:bookmarkEnd w:id="97"/>
+      <w:bookmarkEnd w:id="98"/>
     </w:p>
     <w:p>
       <w:pPr>
@@ -42879,7 +42830,7 @@
           <w:rFonts w:cs="Times New Roman"/>
         </w:rPr>
       </w:pPr>
-      <w:bookmarkStart w:id="98" w:name="_Toc78724136"/>
+      <w:bookmarkStart w:id="99" w:name="_Toc78724136"/>
       <w:r>
         <w:rPr>
           <w:rFonts w:cs="Times New Roman"/>
@@ -42924,7 +42875,7 @@
         </w:rPr>
         <w:t xml:space="preserve"> Menu Halaman Buat Laporan</w:t>
       </w:r>
-      <w:bookmarkEnd w:id="98"/>
+      <w:bookmarkEnd w:id="99"/>
     </w:p>
     <w:p>
       <w:pPr>
@@ -43017,7 +42968,7 @@
           <w:rFonts w:cs="Times New Roman"/>
         </w:rPr>
       </w:pPr>
-      <w:bookmarkStart w:id="99" w:name="_Toc78724137"/>
+      <w:bookmarkStart w:id="100" w:name="_Toc78724137"/>
       <w:r>
         <w:rPr>
           <w:rFonts w:cs="Times New Roman"/>
@@ -43062,7 +43013,7 @@
         </w:rPr>
         <w:t xml:space="preserve"> Menu Halaman Lihat Laporan</w:t>
       </w:r>
-      <w:bookmarkEnd w:id="99"/>
+      <w:bookmarkEnd w:id="100"/>
     </w:p>
     <w:p>
       <w:pPr>
@@ -43090,14 +43041,14 @@
           <w:rFonts w:cs="Times New Roman"/>
         </w:rPr>
       </w:pPr>
-      <w:bookmarkStart w:id="100" w:name="_Toc109468556"/>
+      <w:bookmarkStart w:id="101" w:name="_Toc109468556"/>
       <w:r>
         <w:rPr>
           <w:rFonts w:cs="Times New Roman"/>
         </w:rPr>
         <w:t>Sistem Requirement</w:t>
       </w:r>
-      <w:bookmarkEnd w:id="100"/>
+      <w:bookmarkEnd w:id="101"/>
     </w:p>
     <w:p>
       <w:pPr>
@@ -43111,14 +43062,14 @@
           <w:rFonts w:cs="Times New Roman"/>
         </w:rPr>
       </w:pPr>
-      <w:bookmarkStart w:id="101" w:name="_Toc109468557"/>
+      <w:bookmarkStart w:id="102" w:name="_Toc109468557"/>
       <w:r>
         <w:rPr>
           <w:rFonts w:cs="Times New Roman"/>
         </w:rPr>
         <w:t>Spesifikasi Perangkat Keras (Hardware)</w:t>
       </w:r>
-      <w:bookmarkEnd w:id="101"/>
+      <w:bookmarkEnd w:id="102"/>
     </w:p>
     <w:p>
       <w:pPr>
@@ -43406,14 +43357,14 @@
           <w:rFonts w:cs="Times New Roman"/>
         </w:rPr>
       </w:pPr>
-      <w:bookmarkStart w:id="102" w:name="_Toc109468558"/>
+      <w:bookmarkStart w:id="103" w:name="_Toc109468558"/>
       <w:r>
         <w:rPr>
           <w:rFonts w:cs="Times New Roman"/>
         </w:rPr>
         <w:t>Spesifikasi Perangkat Lunak (Software)</w:t>
       </w:r>
-      <w:bookmarkEnd w:id="102"/>
+      <w:bookmarkEnd w:id="103"/>
     </w:p>
     <w:p>
       <w:pPr>
@@ -43677,7 +43628,7 @@
           <w:rFonts w:cs="Times New Roman"/>
         </w:rPr>
       </w:pPr>
-      <w:bookmarkStart w:id="103" w:name="_Toc109468559"/>
+      <w:bookmarkStart w:id="104" w:name="_Toc109468559"/>
       <w:r>
         <w:rPr>
           <w:rFonts w:cs="Times New Roman"/>
@@ -43692,7 +43643,7 @@
         <w:br/>
         <w:t>KESIMPULAN DAN SARAN</w:t>
       </w:r>
-      <w:bookmarkEnd w:id="103"/>
+      <w:bookmarkEnd w:id="104"/>
     </w:p>
     <w:p>
       <w:pPr>
@@ -43706,14 +43657,14 @@
           <w:rFonts w:cs="Times New Roman"/>
         </w:rPr>
       </w:pPr>
-      <w:bookmarkStart w:id="104" w:name="_Toc109468560"/>
+      <w:bookmarkStart w:id="105" w:name="_Toc109468560"/>
       <w:r>
         <w:rPr>
           <w:rFonts w:cs="Times New Roman"/>
         </w:rPr>
         <w:t>Kesimpulan</w:t>
       </w:r>
-      <w:bookmarkEnd w:id="104"/>
+      <w:bookmarkEnd w:id="105"/>
     </w:p>
     <w:p>
       <w:pPr>
@@ -43768,14 +43719,14 @@
           <w:rFonts w:cs="Times New Roman"/>
         </w:rPr>
       </w:pPr>
-      <w:bookmarkStart w:id="105" w:name="_Toc109468561"/>
+      <w:bookmarkStart w:id="106" w:name="_Toc109468561"/>
       <w:r>
         <w:rPr>
           <w:rFonts w:cs="Times New Roman"/>
         </w:rPr>
         <w:t>Saran</w:t>
       </w:r>
-      <w:bookmarkEnd w:id="105"/>
+      <w:bookmarkEnd w:id="106"/>
     </w:p>
     <w:p>
       <w:pPr>
@@ -43806,7 +43757,7 @@
         <w:br w:type="page"/>
       </w:r>
     </w:p>
-    <w:bookmarkStart w:id="106" w:name="_Toc109468562" w:displacedByCustomXml="next"/>
+    <w:bookmarkStart w:id="107" w:name="_Toc109468562" w:displacedByCustomXml="next"/>
     <w:sdt>
       <w:sdtPr>
         <w:rPr>
@@ -43842,7 +43793,7 @@
             </w:rPr>
             <w:t>DAFTAR PUSTAKA</w:t>
           </w:r>
-          <w:bookmarkEnd w:id="106"/>
+          <w:bookmarkEnd w:id="107"/>
         </w:p>
         <w:sdt>
           <w:sdtPr>
@@ -43852,6 +43803,7 @@
             <w:id w:val="-573587230"/>
             <w:bibliography/>
           </w:sdtPr>
+          <w:sdtEndPr/>
           <w:sdtContent>
             <w:p>
               <w:pPr>
@@ -44757,7 +44709,7 @@
           <w:noProof/>
         </w:rPr>
       </w:pPr>
-      <w:bookmarkStart w:id="107" w:name="_Toc109468563"/>
+      <w:bookmarkStart w:id="108" w:name="_Toc109468563"/>
       <w:r>
         <w:rPr>
           <w:rFonts w:cs="Times New Roman"/>
@@ -44766,7 +44718,7 @@
         <w:lastRenderedPageBreak/>
         <w:t>LAMPIRAN-LAMPIRAN</w:t>
       </w:r>
-      <w:bookmarkEnd w:id="107"/>
+      <w:bookmarkEnd w:id="108"/>
     </w:p>
     <w:p>
       <w:pPr>
@@ -44775,7 +44727,7 @@
           <w:rFonts w:cs="Times New Roman"/>
         </w:rPr>
       </w:pPr>
-      <w:bookmarkStart w:id="108" w:name="_Toc109468564"/>
+      <w:bookmarkStart w:id="109" w:name="_Toc109468564"/>
       <w:r>
         <w:rPr>
           <w:rFonts w:cs="Times New Roman"/>
@@ -44790,7 +44742,7 @@
         </w:rPr>
         <w:t>Formulir Kegiatan Harian</w:t>
       </w:r>
-      <w:bookmarkEnd w:id="108"/>
+      <w:bookmarkEnd w:id="109"/>
     </w:p>
     <w:p>
       <w:pPr>
@@ -46642,7 +46594,7 @@
           <w:rFonts w:cs="Times New Roman"/>
         </w:rPr>
       </w:pPr>
-      <w:bookmarkStart w:id="109" w:name="_Toc109468565"/>
+      <w:bookmarkStart w:id="110" w:name="_Toc109468565"/>
       <w:r>
         <w:rPr>
           <w:rFonts w:cs="Times New Roman"/>
@@ -46657,7 +46609,7 @@
         </w:rPr>
         <w:t>Formulir Penilaian Kerja Praktik</w:t>
       </w:r>
-      <w:bookmarkEnd w:id="109"/>
+      <w:bookmarkEnd w:id="110"/>
     </w:p>
     <w:p>
       <w:pPr>
@@ -47651,7 +47603,7 @@
           <w:rFonts w:cs="Times New Roman"/>
         </w:rPr>
       </w:pPr>
-      <w:bookmarkStart w:id="110" w:name="_Toc109468566"/>
+      <w:bookmarkStart w:id="111" w:name="_Toc109468566"/>
       <w:r>
         <w:rPr>
           <w:rFonts w:cs="Times New Roman"/>
@@ -47666,7 +47618,7 @@
         </w:rPr>
         <w:t>Kartu Pengendali Bimbingan Kerja Praktik</w:t>
       </w:r>
-      <w:bookmarkEnd w:id="110"/>
+      <w:bookmarkEnd w:id="111"/>
     </w:p>
     <w:p>
       <w:pPr>
@@ -48746,7 +48698,7 @@
           <w:rFonts w:cs="Times New Roman"/>
         </w:rPr>
       </w:pPr>
-      <w:bookmarkStart w:id="111" w:name="_Toc109468567"/>
+      <w:bookmarkStart w:id="112" w:name="_Toc109468567"/>
       <w:r>
         <w:rPr>
           <w:rFonts w:cs="Times New Roman"/>
@@ -48774,7 +48726,7 @@
         </w:rPr>
         <w:t>Kartu Mesin Produksi</w:t>
       </w:r>
-      <w:bookmarkEnd w:id="111"/>
+      <w:bookmarkEnd w:id="112"/>
     </w:p>
     <w:p>
       <w:pPr>
@@ -48868,7 +48820,7 @@
 </file>
 
 <file path=word/endnotes.xml><?xml version="1.0" encoding="utf-8"?>
-<w:endnotes xmlns:wpc="http://schemas.microsoft.com/office/word/2010/wordprocessingCanvas" xmlns:cx="http://schemas.microsoft.com/office/drawing/2014/chartex" xmlns:cx1="http://schemas.microsoft.com/office/drawing/2015/9/8/chartex" xmlns:cx2="http://schemas.microsoft.com/office/drawing/2015/10/21/chartex" xmlns:cx3="http://schemas.microsoft.com/office/drawing/2016/5/9/chartex" xmlns:cx4="http://schemas.microsoft.com/office/drawing/2016/5/10/chartex" xmlns:cx5="http://schemas.microsoft.com/office/drawing/2016/5/11/chartex" xmlns:cx6="http://schemas.microsoft.com/office/drawing/2016/5/12/chartex" xmlns:cx7="http://schemas.microsoft.com/office/drawing/2016/5/13/chartex" xmlns:cx8="http://schemas.microsoft.com/office/drawing/2016/5/14/chartex" xmlns:mc="http://schemas.openxmlformats.org/markup-compatibility/2006" xmlns:aink="http://schemas.microsoft.com/office/drawing/2016/ink" xmlns:am3d="http://schemas.microsoft.com/office/drawing/2017/model3d" xmlns:o="urn:schemas-microsoft-com:office:office" xmlns:oel="http://schemas.microsoft.com/office/2019/extlst" xmlns:r="http://schemas.openxmlformats.org/officeDocument/2006/relationships" xmlns:m="http://schemas.openxmlformats.org/officeDocument/2006/math" xmlns:v="urn:schemas-microsoft-com:vml" xmlns:wp14="http://schemas.microsoft.com/office/word/2010/wordprocessingDrawing" xmlns:wp="http://schemas.openxmlformats.org/drawingml/2006/wordprocessingDrawing" xmlns:w10="urn:schemas-microsoft-com:office:word" xmlns:w="http://schemas.openxmlformats.org/wordprocessingml/2006/main" xmlns:w14="http://schemas.microsoft.com/office/word/2010/wordml" xmlns:w15="http://schemas.microsoft.com/office/word/2012/wordml" xmlns:w16cex="http://schemas.microsoft.com/office/word/2018/wordml/cex" xmlns:w16cid="http://schemas.microsoft.com/office/word/2016/wordml/cid" xmlns:w16="http://schemas.microsoft.com/office/word/2018/wordml" xmlns:w16sdtdh="http://schemas.microsoft.com/office/word/2020/wordml/sdtdatahash" xmlns:w16se="http://schemas.microsoft.com/office/word/2015/wordml/symex" xmlns:wpg="http://schemas.microsoft.com/office/word/2010/wordprocessingGroup" xmlns:wpi="http://schemas.microsoft.com/office/word/2010/wordprocessingInk" xmlns:wne="http://schemas.microsoft.com/office/word/2006/wordml" xmlns:wps="http://schemas.microsoft.com/office/word/2010/wordprocessingShape" mc:Ignorable="w14 w15 w16se w16cid w16 w16cex w16sdtdh wp14">
+<w:endnotes xmlns:wpc="http://schemas.microsoft.com/office/word/2010/wordprocessingCanvas" xmlns:cx="http://schemas.microsoft.com/office/drawing/2014/chartex" xmlns:cx1="http://schemas.microsoft.com/office/drawing/2015/9/8/chartex" xmlns:cx2="http://schemas.microsoft.com/office/drawing/2015/10/21/chartex" xmlns:cx3="http://schemas.microsoft.com/office/drawing/2016/5/9/chartex" xmlns:cx4="http://schemas.microsoft.com/office/drawing/2016/5/10/chartex" xmlns:cx5="http://schemas.microsoft.com/office/drawing/2016/5/11/chartex" xmlns:cx6="http://schemas.microsoft.com/office/drawing/2016/5/12/chartex" xmlns:cx7="http://schemas.microsoft.com/office/drawing/2016/5/13/chartex" xmlns:cx8="http://schemas.microsoft.com/office/drawing/2016/5/14/chartex" xmlns:mc="http://schemas.openxmlformats.org/markup-compatibility/2006" xmlns:aink="http://schemas.microsoft.com/office/drawing/2016/ink" xmlns:am3d="http://schemas.microsoft.com/office/drawing/2017/model3d" xmlns:o="urn:schemas-microsoft-com:office:office" xmlns:r="http://schemas.openxmlformats.org/officeDocument/2006/relationships" xmlns:m="http://schemas.openxmlformats.org/officeDocument/2006/math" xmlns:v="urn:schemas-microsoft-com:vml" xmlns:wp14="http://schemas.microsoft.com/office/word/2010/wordprocessingDrawing" xmlns:wp="http://schemas.openxmlformats.org/drawingml/2006/wordprocessingDrawing" xmlns:w10="urn:schemas-microsoft-com:office:word" xmlns:w="http://schemas.openxmlformats.org/wordprocessingml/2006/main" xmlns:w14="http://schemas.microsoft.com/office/word/2010/wordml" xmlns:w15="http://schemas.microsoft.com/office/word/2012/wordml" xmlns:w16cid="http://schemas.microsoft.com/office/word/2016/wordml/cid" xmlns:w16se="http://schemas.microsoft.com/office/word/2015/wordml/symex" xmlns:wpg="http://schemas.microsoft.com/office/word/2010/wordprocessingGroup" xmlns:wpi="http://schemas.microsoft.com/office/word/2010/wordprocessingInk" xmlns:wne="http://schemas.microsoft.com/office/word/2006/wordml" xmlns:wps="http://schemas.microsoft.com/office/word/2010/wordprocessingShape" mc:Ignorable="w14 w15 w16se w16cid wp14">
   <w:endnote w:type="separator" w:id="-1">
     <w:p>
       <w:pPr>
@@ -48893,7 +48845,7 @@
 </file>
 
 <file path=word/footer1.xml><?xml version="1.0" encoding="utf-8"?>
-<w:ftr xmlns:wpc="http://schemas.microsoft.com/office/word/2010/wordprocessingCanvas" xmlns:cx="http://schemas.microsoft.com/office/drawing/2014/chartex" xmlns:cx1="http://schemas.microsoft.com/office/drawing/2015/9/8/chartex" xmlns:cx2="http://schemas.microsoft.com/office/drawing/2015/10/21/chartex" xmlns:cx3="http://schemas.microsoft.com/office/drawing/2016/5/9/chartex" xmlns:cx4="http://schemas.microsoft.com/office/drawing/2016/5/10/chartex" xmlns:cx5="http://schemas.microsoft.com/office/drawing/2016/5/11/chartex" xmlns:cx6="http://schemas.microsoft.com/office/drawing/2016/5/12/chartex" xmlns:cx7="http://schemas.microsoft.com/office/drawing/2016/5/13/chartex" xmlns:cx8="http://schemas.microsoft.com/office/drawing/2016/5/14/chartex" xmlns:mc="http://schemas.openxmlformats.org/markup-compatibility/2006" xmlns:aink="http://schemas.microsoft.com/office/drawing/2016/ink" xmlns:am3d="http://schemas.microsoft.com/office/drawing/2017/model3d" xmlns:o="urn:schemas-microsoft-com:office:office" xmlns:oel="http://schemas.microsoft.com/office/2019/extlst" xmlns:r="http://schemas.openxmlformats.org/officeDocument/2006/relationships" xmlns:m="http://schemas.openxmlformats.org/officeDocument/2006/math" xmlns:v="urn:schemas-microsoft-com:vml" xmlns:wp14="http://schemas.microsoft.com/office/word/2010/wordprocessingDrawing" xmlns:wp="http://schemas.openxmlformats.org/drawingml/2006/wordprocessingDrawing" xmlns:w10="urn:schemas-microsoft-com:office:word" xmlns:w="http://schemas.openxmlformats.org/wordprocessingml/2006/main" xmlns:w14="http://schemas.microsoft.com/office/word/2010/wordml" xmlns:w15="http://schemas.microsoft.com/office/word/2012/wordml" xmlns:w16cex="http://schemas.microsoft.com/office/word/2018/wordml/cex" xmlns:w16cid="http://schemas.microsoft.com/office/word/2016/wordml/cid" xmlns:w16="http://schemas.microsoft.com/office/word/2018/wordml" xmlns:w16sdtdh="http://schemas.microsoft.com/office/word/2020/wordml/sdtdatahash" xmlns:w16se="http://schemas.microsoft.com/office/word/2015/wordml/symex" xmlns:wpg="http://schemas.microsoft.com/office/word/2010/wordprocessingGroup" xmlns:wpi="http://schemas.microsoft.com/office/word/2010/wordprocessingInk" xmlns:wne="http://schemas.microsoft.com/office/word/2006/wordml" xmlns:wps="http://schemas.microsoft.com/office/word/2010/wordprocessingShape" mc:Ignorable="w14 w15 w16se w16cid w16 w16cex w16sdtdh wp14">
+<w:ftr xmlns:wpc="http://schemas.microsoft.com/office/word/2010/wordprocessingCanvas" xmlns:cx="http://schemas.microsoft.com/office/drawing/2014/chartex" xmlns:cx1="http://schemas.microsoft.com/office/drawing/2015/9/8/chartex" xmlns:cx2="http://schemas.microsoft.com/office/drawing/2015/10/21/chartex" xmlns:cx3="http://schemas.microsoft.com/office/drawing/2016/5/9/chartex" xmlns:cx4="http://schemas.microsoft.com/office/drawing/2016/5/10/chartex" xmlns:cx5="http://schemas.microsoft.com/office/drawing/2016/5/11/chartex" xmlns:cx6="http://schemas.microsoft.com/office/drawing/2016/5/12/chartex" xmlns:cx7="http://schemas.microsoft.com/office/drawing/2016/5/13/chartex" xmlns:cx8="http://schemas.microsoft.com/office/drawing/2016/5/14/chartex" xmlns:mc="http://schemas.openxmlformats.org/markup-compatibility/2006" xmlns:aink="http://schemas.microsoft.com/office/drawing/2016/ink" xmlns:am3d="http://schemas.microsoft.com/office/drawing/2017/model3d" xmlns:o="urn:schemas-microsoft-com:office:office" xmlns:r="http://schemas.openxmlformats.org/officeDocument/2006/relationships" xmlns:m="http://schemas.openxmlformats.org/officeDocument/2006/math" xmlns:v="urn:schemas-microsoft-com:vml" xmlns:wp14="http://schemas.microsoft.com/office/word/2010/wordprocessingDrawing" xmlns:wp="http://schemas.openxmlformats.org/drawingml/2006/wordprocessingDrawing" xmlns:w10="urn:schemas-microsoft-com:office:word" xmlns:w="http://schemas.openxmlformats.org/wordprocessingml/2006/main" xmlns:w14="http://schemas.microsoft.com/office/word/2010/wordml" xmlns:w15="http://schemas.microsoft.com/office/word/2012/wordml" xmlns:w16cid="http://schemas.microsoft.com/office/word/2016/wordml/cid" xmlns:w16se="http://schemas.microsoft.com/office/word/2015/wordml/symex" xmlns:wpg="http://schemas.microsoft.com/office/word/2010/wordprocessingGroup" xmlns:wpi="http://schemas.microsoft.com/office/word/2010/wordprocessingInk" xmlns:wne="http://schemas.microsoft.com/office/word/2006/wordml" xmlns:wps="http://schemas.microsoft.com/office/word/2010/wordprocessingShape" mc:Ignorable="w14 w15 w16se w16cid wp14">
   <w:sdt>
     <w:sdtPr>
       <w:id w:val="261962668"/>
@@ -48946,7 +48898,7 @@
 </file>
 
 <file path=word/footer2.xml><?xml version="1.0" encoding="utf-8"?>
-<w:ftr xmlns:wpc="http://schemas.microsoft.com/office/word/2010/wordprocessingCanvas" xmlns:cx="http://schemas.microsoft.com/office/drawing/2014/chartex" xmlns:cx1="http://schemas.microsoft.com/office/drawing/2015/9/8/chartex" xmlns:cx2="http://schemas.microsoft.com/office/drawing/2015/10/21/chartex" xmlns:cx3="http://schemas.microsoft.com/office/drawing/2016/5/9/chartex" xmlns:cx4="http://schemas.microsoft.com/office/drawing/2016/5/10/chartex" xmlns:cx5="http://schemas.microsoft.com/office/drawing/2016/5/11/chartex" xmlns:cx6="http://schemas.microsoft.com/office/drawing/2016/5/12/chartex" xmlns:cx7="http://schemas.microsoft.com/office/drawing/2016/5/13/chartex" xmlns:cx8="http://schemas.microsoft.com/office/drawing/2016/5/14/chartex" xmlns:mc="http://schemas.openxmlformats.org/markup-compatibility/2006" xmlns:aink="http://schemas.microsoft.com/office/drawing/2016/ink" xmlns:am3d="http://schemas.microsoft.com/office/drawing/2017/model3d" xmlns:o="urn:schemas-microsoft-com:office:office" xmlns:oel="http://schemas.microsoft.com/office/2019/extlst" xmlns:r="http://schemas.openxmlformats.org/officeDocument/2006/relationships" xmlns:m="http://schemas.openxmlformats.org/officeDocument/2006/math" xmlns:v="urn:schemas-microsoft-com:vml" xmlns:wp14="http://schemas.microsoft.com/office/word/2010/wordprocessingDrawing" xmlns:wp="http://schemas.openxmlformats.org/drawingml/2006/wordprocessingDrawing" xmlns:w10="urn:schemas-microsoft-com:office:word" xmlns:w="http://schemas.openxmlformats.org/wordprocessingml/2006/main" xmlns:w14="http://schemas.microsoft.com/office/word/2010/wordml" xmlns:w15="http://schemas.microsoft.com/office/word/2012/wordml" xmlns:w16cex="http://schemas.microsoft.com/office/word/2018/wordml/cex" xmlns:w16cid="http://schemas.microsoft.com/office/word/2016/wordml/cid" xmlns:w16="http://schemas.microsoft.com/office/word/2018/wordml" xmlns:w16sdtdh="http://schemas.microsoft.com/office/word/2020/wordml/sdtdatahash" xmlns:w16se="http://schemas.microsoft.com/office/word/2015/wordml/symex" xmlns:wpg="http://schemas.microsoft.com/office/word/2010/wordprocessingGroup" xmlns:wpi="http://schemas.microsoft.com/office/word/2010/wordprocessingInk" xmlns:wne="http://schemas.microsoft.com/office/word/2006/wordml" xmlns:wps="http://schemas.microsoft.com/office/word/2010/wordprocessingShape" mc:Ignorable="w14 w15 w16se w16cid w16 w16cex w16sdtdh wp14">
+<w:ftr xmlns:wpc="http://schemas.microsoft.com/office/word/2010/wordprocessingCanvas" xmlns:cx="http://schemas.microsoft.com/office/drawing/2014/chartex" xmlns:cx1="http://schemas.microsoft.com/office/drawing/2015/9/8/chartex" xmlns:cx2="http://schemas.microsoft.com/office/drawing/2015/10/21/chartex" xmlns:cx3="http://schemas.microsoft.com/office/drawing/2016/5/9/chartex" xmlns:cx4="http://schemas.microsoft.com/office/drawing/2016/5/10/chartex" xmlns:cx5="http://schemas.microsoft.com/office/drawing/2016/5/11/chartex" xmlns:cx6="http://schemas.microsoft.com/office/drawing/2016/5/12/chartex" xmlns:cx7="http://schemas.microsoft.com/office/drawing/2016/5/13/chartex" xmlns:cx8="http://schemas.microsoft.com/office/drawing/2016/5/14/chartex" xmlns:mc="http://schemas.openxmlformats.org/markup-compatibility/2006" xmlns:aink="http://schemas.microsoft.com/office/drawing/2016/ink" xmlns:am3d="http://schemas.microsoft.com/office/drawing/2017/model3d" xmlns:o="urn:schemas-microsoft-com:office:office" xmlns:r="http://schemas.openxmlformats.org/officeDocument/2006/relationships" xmlns:m="http://schemas.openxmlformats.org/officeDocument/2006/math" xmlns:v="urn:schemas-microsoft-com:vml" xmlns:wp14="http://schemas.microsoft.com/office/word/2010/wordprocessingDrawing" xmlns:wp="http://schemas.openxmlformats.org/drawingml/2006/wordprocessingDrawing" xmlns:w10="urn:schemas-microsoft-com:office:word" xmlns:w="http://schemas.openxmlformats.org/wordprocessingml/2006/main" xmlns:w14="http://schemas.microsoft.com/office/word/2010/wordml" xmlns:w15="http://schemas.microsoft.com/office/word/2012/wordml" xmlns:w16cid="http://schemas.microsoft.com/office/word/2016/wordml/cid" xmlns:w16se="http://schemas.microsoft.com/office/word/2015/wordml/symex" xmlns:wpg="http://schemas.microsoft.com/office/word/2010/wordprocessingGroup" xmlns:wpi="http://schemas.microsoft.com/office/word/2010/wordprocessingInk" xmlns:wne="http://schemas.microsoft.com/office/word/2006/wordml" xmlns:wps="http://schemas.microsoft.com/office/word/2010/wordprocessingShape" mc:Ignorable="w14 w15 w16se w16cid wp14">
   <w:sdt>
     <w:sdtPr>
       <w:id w:val="2120941046"/>
@@ -48999,7 +48951,7 @@
 </file>
 
 <file path=word/footer3.xml><?xml version="1.0" encoding="utf-8"?>
-<w:ftr xmlns:wpc="http://schemas.microsoft.com/office/word/2010/wordprocessingCanvas" xmlns:cx="http://schemas.microsoft.com/office/drawing/2014/chartex" xmlns:cx1="http://schemas.microsoft.com/office/drawing/2015/9/8/chartex" xmlns:cx2="http://schemas.microsoft.com/office/drawing/2015/10/21/chartex" xmlns:cx3="http://schemas.microsoft.com/office/drawing/2016/5/9/chartex" xmlns:cx4="http://schemas.microsoft.com/office/drawing/2016/5/10/chartex" xmlns:cx5="http://schemas.microsoft.com/office/drawing/2016/5/11/chartex" xmlns:cx6="http://schemas.microsoft.com/office/drawing/2016/5/12/chartex" xmlns:cx7="http://schemas.microsoft.com/office/drawing/2016/5/13/chartex" xmlns:cx8="http://schemas.microsoft.com/office/drawing/2016/5/14/chartex" xmlns:mc="http://schemas.openxmlformats.org/markup-compatibility/2006" xmlns:aink="http://schemas.microsoft.com/office/drawing/2016/ink" xmlns:am3d="http://schemas.microsoft.com/office/drawing/2017/model3d" xmlns:o="urn:schemas-microsoft-com:office:office" xmlns:oel="http://schemas.microsoft.com/office/2019/extlst" xmlns:r="http://schemas.openxmlformats.org/officeDocument/2006/relationships" xmlns:m="http://schemas.openxmlformats.org/officeDocument/2006/math" xmlns:v="urn:schemas-microsoft-com:vml" xmlns:wp14="http://schemas.microsoft.com/office/word/2010/wordprocessingDrawing" xmlns:wp="http://schemas.openxmlformats.org/drawingml/2006/wordprocessingDrawing" xmlns:w10="urn:schemas-microsoft-com:office:word" xmlns:w="http://schemas.openxmlformats.org/wordprocessingml/2006/main" xmlns:w14="http://schemas.microsoft.com/office/word/2010/wordml" xmlns:w15="http://schemas.microsoft.com/office/word/2012/wordml" xmlns:w16cex="http://schemas.microsoft.com/office/word/2018/wordml/cex" xmlns:w16cid="http://schemas.microsoft.com/office/word/2016/wordml/cid" xmlns:w16="http://schemas.microsoft.com/office/word/2018/wordml" xmlns:w16sdtdh="http://schemas.microsoft.com/office/word/2020/wordml/sdtdatahash" xmlns:w16se="http://schemas.microsoft.com/office/word/2015/wordml/symex" xmlns:wpg="http://schemas.microsoft.com/office/word/2010/wordprocessingGroup" xmlns:wpi="http://schemas.microsoft.com/office/word/2010/wordprocessingInk" xmlns:wne="http://schemas.microsoft.com/office/word/2006/wordml" xmlns:wps="http://schemas.microsoft.com/office/word/2010/wordprocessingShape" mc:Ignorable="w14 w15 w16se w16cid w16 w16cex w16sdtdh wp14">
+<w:ftr xmlns:wpc="http://schemas.microsoft.com/office/word/2010/wordprocessingCanvas" xmlns:cx="http://schemas.microsoft.com/office/drawing/2014/chartex" xmlns:cx1="http://schemas.microsoft.com/office/drawing/2015/9/8/chartex" xmlns:cx2="http://schemas.microsoft.com/office/drawing/2015/10/21/chartex" xmlns:cx3="http://schemas.microsoft.com/office/drawing/2016/5/9/chartex" xmlns:cx4="http://schemas.microsoft.com/office/drawing/2016/5/10/chartex" xmlns:cx5="http://schemas.microsoft.com/office/drawing/2016/5/11/chartex" xmlns:cx6="http://schemas.microsoft.com/office/drawing/2016/5/12/chartex" xmlns:cx7="http://schemas.microsoft.com/office/drawing/2016/5/13/chartex" xmlns:cx8="http://schemas.microsoft.com/office/drawing/2016/5/14/chartex" xmlns:mc="http://schemas.openxmlformats.org/markup-compatibility/2006" xmlns:aink="http://schemas.microsoft.com/office/drawing/2016/ink" xmlns:am3d="http://schemas.microsoft.com/office/drawing/2017/model3d" xmlns:o="urn:schemas-microsoft-com:office:office" xmlns:r="http://schemas.openxmlformats.org/officeDocument/2006/relationships" xmlns:m="http://schemas.openxmlformats.org/officeDocument/2006/math" xmlns:v="urn:schemas-microsoft-com:vml" xmlns:wp14="http://schemas.microsoft.com/office/word/2010/wordprocessingDrawing" xmlns:wp="http://schemas.openxmlformats.org/drawingml/2006/wordprocessingDrawing" xmlns:w10="urn:schemas-microsoft-com:office:word" xmlns:w="http://schemas.openxmlformats.org/wordprocessingml/2006/main" xmlns:w14="http://schemas.microsoft.com/office/word/2010/wordml" xmlns:w15="http://schemas.microsoft.com/office/word/2012/wordml" xmlns:w16cid="http://schemas.microsoft.com/office/word/2016/wordml/cid" xmlns:w16se="http://schemas.microsoft.com/office/word/2015/wordml/symex" xmlns:wpg="http://schemas.microsoft.com/office/word/2010/wordprocessingGroup" xmlns:wpi="http://schemas.microsoft.com/office/word/2010/wordprocessingInk" xmlns:wne="http://schemas.microsoft.com/office/word/2006/wordml" xmlns:wps="http://schemas.microsoft.com/office/word/2010/wordprocessingShape" mc:Ignorable="w14 w15 w16se w16cid wp14">
   <w:p>
     <w:pPr>
       <w:pStyle w:val="Footer"/>
@@ -49009,7 +48961,7 @@
 </file>
 
 <file path=word/footer4.xml><?xml version="1.0" encoding="utf-8"?>
-<w:ftr xmlns:wpc="http://schemas.microsoft.com/office/word/2010/wordprocessingCanvas" xmlns:cx="http://schemas.microsoft.com/office/drawing/2014/chartex" xmlns:cx1="http://schemas.microsoft.com/office/drawing/2015/9/8/chartex" xmlns:cx2="http://schemas.microsoft.com/office/drawing/2015/10/21/chartex" xmlns:cx3="http://schemas.microsoft.com/office/drawing/2016/5/9/chartex" xmlns:cx4="http://schemas.microsoft.com/office/drawing/2016/5/10/chartex" xmlns:cx5="http://schemas.microsoft.com/office/drawing/2016/5/11/chartex" xmlns:cx6="http://schemas.microsoft.com/office/drawing/2016/5/12/chartex" xmlns:cx7="http://schemas.microsoft.com/office/drawing/2016/5/13/chartex" xmlns:cx8="http://schemas.microsoft.com/office/drawing/2016/5/14/chartex" xmlns:mc="http://schemas.openxmlformats.org/markup-compatibility/2006" xmlns:aink="http://schemas.microsoft.com/office/drawing/2016/ink" xmlns:am3d="http://schemas.microsoft.com/office/drawing/2017/model3d" xmlns:o="urn:schemas-microsoft-com:office:office" xmlns:oel="http://schemas.microsoft.com/office/2019/extlst" xmlns:r="http://schemas.openxmlformats.org/officeDocument/2006/relationships" xmlns:m="http://schemas.openxmlformats.org/officeDocument/2006/math" xmlns:v="urn:schemas-microsoft-com:vml" xmlns:wp14="http://schemas.microsoft.com/office/word/2010/wordprocessingDrawing" xmlns:wp="http://schemas.openxmlformats.org/drawingml/2006/wordprocessingDrawing" xmlns:w10="urn:schemas-microsoft-com:office:word" xmlns:w="http://schemas.openxmlformats.org/wordprocessingml/2006/main" xmlns:w14="http://schemas.microsoft.com/office/word/2010/wordml" xmlns:w15="http://schemas.microsoft.com/office/word/2012/wordml" xmlns:w16cex="http://schemas.microsoft.com/office/word/2018/wordml/cex" xmlns:w16cid="http://schemas.microsoft.com/office/word/2016/wordml/cid" xmlns:w16="http://schemas.microsoft.com/office/word/2018/wordml" xmlns:w16sdtdh="http://schemas.microsoft.com/office/word/2020/wordml/sdtdatahash" xmlns:w16se="http://schemas.microsoft.com/office/word/2015/wordml/symex" xmlns:wpg="http://schemas.microsoft.com/office/word/2010/wordprocessingGroup" xmlns:wpi="http://schemas.microsoft.com/office/word/2010/wordprocessingInk" xmlns:wne="http://schemas.microsoft.com/office/word/2006/wordml" xmlns:wps="http://schemas.microsoft.com/office/word/2010/wordprocessingShape" mc:Ignorable="w14 w15 w16se w16cid w16 w16cex w16sdtdh wp14">
+<w:ftr xmlns:wpc="http://schemas.microsoft.com/office/word/2010/wordprocessingCanvas" xmlns:cx="http://schemas.microsoft.com/office/drawing/2014/chartex" xmlns:cx1="http://schemas.microsoft.com/office/drawing/2015/9/8/chartex" xmlns:cx2="http://schemas.microsoft.com/office/drawing/2015/10/21/chartex" xmlns:cx3="http://schemas.microsoft.com/office/drawing/2016/5/9/chartex" xmlns:cx4="http://schemas.microsoft.com/office/drawing/2016/5/10/chartex" xmlns:cx5="http://schemas.microsoft.com/office/drawing/2016/5/11/chartex" xmlns:cx6="http://schemas.microsoft.com/office/drawing/2016/5/12/chartex" xmlns:cx7="http://schemas.microsoft.com/office/drawing/2016/5/13/chartex" xmlns:cx8="http://schemas.microsoft.com/office/drawing/2016/5/14/chartex" xmlns:mc="http://schemas.openxmlformats.org/markup-compatibility/2006" xmlns:aink="http://schemas.microsoft.com/office/drawing/2016/ink" xmlns:am3d="http://schemas.microsoft.com/office/drawing/2017/model3d" xmlns:o="urn:schemas-microsoft-com:office:office" xmlns:r="http://schemas.openxmlformats.org/officeDocument/2006/relationships" xmlns:m="http://schemas.openxmlformats.org/officeDocument/2006/math" xmlns:v="urn:schemas-microsoft-com:vml" xmlns:wp14="http://schemas.microsoft.com/office/word/2010/wordprocessingDrawing" xmlns:wp="http://schemas.openxmlformats.org/drawingml/2006/wordprocessingDrawing" xmlns:w10="urn:schemas-microsoft-com:office:word" xmlns:w="http://schemas.openxmlformats.org/wordprocessingml/2006/main" xmlns:w14="http://schemas.microsoft.com/office/word/2010/wordml" xmlns:w15="http://schemas.microsoft.com/office/word/2012/wordml" xmlns:w16cid="http://schemas.microsoft.com/office/word/2016/wordml/cid" xmlns:w16se="http://schemas.microsoft.com/office/word/2015/wordml/symex" xmlns:wpg="http://schemas.microsoft.com/office/word/2010/wordprocessingGroup" xmlns:wpi="http://schemas.microsoft.com/office/word/2010/wordprocessingInk" xmlns:wne="http://schemas.microsoft.com/office/word/2006/wordml" xmlns:wps="http://schemas.microsoft.com/office/word/2010/wordprocessingShape" mc:Ignorable="w14 w15 w16se w16cid wp14">
   <w:p>
     <w:pPr>
       <w:pStyle w:val="Footer"/>
@@ -49019,7 +48971,7 @@
 </file>
 
 <file path=word/footer5.xml><?xml version="1.0" encoding="utf-8"?>
-<w:ftr xmlns:wpc="http://schemas.microsoft.com/office/word/2010/wordprocessingCanvas" xmlns:cx="http://schemas.microsoft.com/office/drawing/2014/chartex" xmlns:cx1="http://schemas.microsoft.com/office/drawing/2015/9/8/chartex" xmlns:cx2="http://schemas.microsoft.com/office/drawing/2015/10/21/chartex" xmlns:cx3="http://schemas.microsoft.com/office/drawing/2016/5/9/chartex" xmlns:cx4="http://schemas.microsoft.com/office/drawing/2016/5/10/chartex" xmlns:cx5="http://schemas.microsoft.com/office/drawing/2016/5/11/chartex" xmlns:cx6="http://schemas.microsoft.com/office/drawing/2016/5/12/chartex" xmlns:cx7="http://schemas.microsoft.com/office/drawing/2016/5/13/chartex" xmlns:cx8="http://schemas.microsoft.com/office/drawing/2016/5/14/chartex" xmlns:mc="http://schemas.openxmlformats.org/markup-compatibility/2006" xmlns:aink="http://schemas.microsoft.com/office/drawing/2016/ink" xmlns:am3d="http://schemas.microsoft.com/office/drawing/2017/model3d" xmlns:o="urn:schemas-microsoft-com:office:office" xmlns:oel="http://schemas.microsoft.com/office/2019/extlst" xmlns:r="http://schemas.openxmlformats.org/officeDocument/2006/relationships" xmlns:m="http://schemas.openxmlformats.org/officeDocument/2006/math" xmlns:v="urn:schemas-microsoft-com:vml" xmlns:wp14="http://schemas.microsoft.com/office/word/2010/wordprocessingDrawing" xmlns:wp="http://schemas.openxmlformats.org/drawingml/2006/wordprocessingDrawing" xmlns:w10="urn:schemas-microsoft-com:office:word" xmlns:w="http://schemas.openxmlformats.org/wordprocessingml/2006/main" xmlns:w14="http://schemas.microsoft.com/office/word/2010/wordml" xmlns:w15="http://schemas.microsoft.com/office/word/2012/wordml" xmlns:w16cex="http://schemas.microsoft.com/office/word/2018/wordml/cex" xmlns:w16cid="http://schemas.microsoft.com/office/word/2016/wordml/cid" xmlns:w16="http://schemas.microsoft.com/office/word/2018/wordml" xmlns:w16sdtdh="http://schemas.microsoft.com/office/word/2020/wordml/sdtdatahash" xmlns:w16se="http://schemas.microsoft.com/office/word/2015/wordml/symex" xmlns:wpg="http://schemas.microsoft.com/office/word/2010/wordprocessingGroup" xmlns:wpi="http://schemas.microsoft.com/office/word/2010/wordprocessingInk" xmlns:wne="http://schemas.microsoft.com/office/word/2006/wordml" xmlns:wps="http://schemas.microsoft.com/office/word/2010/wordprocessingShape" mc:Ignorable="w14 w15 w16se w16cid w16 w16cex w16sdtdh wp14">
+<w:ftr xmlns:wpc="http://schemas.microsoft.com/office/word/2010/wordprocessingCanvas" xmlns:cx="http://schemas.microsoft.com/office/drawing/2014/chartex" xmlns:cx1="http://schemas.microsoft.com/office/drawing/2015/9/8/chartex" xmlns:cx2="http://schemas.microsoft.com/office/drawing/2015/10/21/chartex" xmlns:cx3="http://schemas.microsoft.com/office/drawing/2016/5/9/chartex" xmlns:cx4="http://schemas.microsoft.com/office/drawing/2016/5/10/chartex" xmlns:cx5="http://schemas.microsoft.com/office/drawing/2016/5/11/chartex" xmlns:cx6="http://schemas.microsoft.com/office/drawing/2016/5/12/chartex" xmlns:cx7="http://schemas.microsoft.com/office/drawing/2016/5/13/chartex" xmlns:cx8="http://schemas.microsoft.com/office/drawing/2016/5/14/chartex" xmlns:mc="http://schemas.openxmlformats.org/markup-compatibility/2006" xmlns:aink="http://schemas.microsoft.com/office/drawing/2016/ink" xmlns:am3d="http://schemas.microsoft.com/office/drawing/2017/model3d" xmlns:o="urn:schemas-microsoft-com:office:office" xmlns:r="http://schemas.openxmlformats.org/officeDocument/2006/relationships" xmlns:m="http://schemas.openxmlformats.org/officeDocument/2006/math" xmlns:v="urn:schemas-microsoft-com:vml" xmlns:wp14="http://schemas.microsoft.com/office/word/2010/wordprocessingDrawing" xmlns:wp="http://schemas.openxmlformats.org/drawingml/2006/wordprocessingDrawing" xmlns:w10="urn:schemas-microsoft-com:office:word" xmlns:w="http://schemas.openxmlformats.org/wordprocessingml/2006/main" xmlns:w14="http://schemas.microsoft.com/office/word/2010/wordml" xmlns:w15="http://schemas.microsoft.com/office/word/2012/wordml" xmlns:w16cid="http://schemas.microsoft.com/office/word/2016/wordml/cid" xmlns:w16se="http://schemas.microsoft.com/office/word/2015/wordml/symex" xmlns:wpg="http://schemas.microsoft.com/office/word/2010/wordprocessingGroup" xmlns:wpi="http://schemas.microsoft.com/office/word/2010/wordprocessingInk" xmlns:wne="http://schemas.microsoft.com/office/word/2006/wordml" xmlns:wps="http://schemas.microsoft.com/office/word/2010/wordprocessingShape" mc:Ignorable="w14 w15 w16se w16cid wp14">
   <w:sdt>
     <w:sdtPr>
       <w:id w:val="-972833663"/>
@@ -49072,7 +49024,7 @@
 </file>
 
 <file path=word/footer6.xml><?xml version="1.0" encoding="utf-8"?>
-<w:ftr xmlns:wpc="http://schemas.microsoft.com/office/word/2010/wordprocessingCanvas" xmlns:cx="http://schemas.microsoft.com/office/drawing/2014/chartex" xmlns:cx1="http://schemas.microsoft.com/office/drawing/2015/9/8/chartex" xmlns:cx2="http://schemas.microsoft.com/office/drawing/2015/10/21/chartex" xmlns:cx3="http://schemas.microsoft.com/office/drawing/2016/5/9/chartex" xmlns:cx4="http://schemas.microsoft.com/office/drawing/2016/5/10/chartex" xmlns:cx5="http://schemas.microsoft.com/office/drawing/2016/5/11/chartex" xmlns:cx6="http://schemas.microsoft.com/office/drawing/2016/5/12/chartex" xmlns:cx7="http://schemas.microsoft.com/office/drawing/2016/5/13/chartex" xmlns:cx8="http://schemas.microsoft.com/office/drawing/2016/5/14/chartex" xmlns:mc="http://schemas.openxmlformats.org/markup-compatibility/2006" xmlns:aink="http://schemas.microsoft.com/office/drawing/2016/ink" xmlns:am3d="http://schemas.microsoft.com/office/drawing/2017/model3d" xmlns:o="urn:schemas-microsoft-com:office:office" xmlns:oel="http://schemas.microsoft.com/office/2019/extlst" xmlns:r="http://schemas.openxmlformats.org/officeDocument/2006/relationships" xmlns:m="http://schemas.openxmlformats.org/officeDocument/2006/math" xmlns:v="urn:schemas-microsoft-com:vml" xmlns:wp14="http://schemas.microsoft.com/office/word/2010/wordprocessingDrawing" xmlns:wp="http://schemas.openxmlformats.org/drawingml/2006/wordprocessingDrawing" xmlns:w10="urn:schemas-microsoft-com:office:word" xmlns:w="http://schemas.openxmlformats.org/wordprocessingml/2006/main" xmlns:w14="http://schemas.microsoft.com/office/word/2010/wordml" xmlns:w15="http://schemas.microsoft.com/office/word/2012/wordml" xmlns:w16cex="http://schemas.microsoft.com/office/word/2018/wordml/cex" xmlns:w16cid="http://schemas.microsoft.com/office/word/2016/wordml/cid" xmlns:w16="http://schemas.microsoft.com/office/word/2018/wordml" xmlns:w16sdtdh="http://schemas.microsoft.com/office/word/2020/wordml/sdtdatahash" xmlns:w16se="http://schemas.microsoft.com/office/word/2015/wordml/symex" xmlns:wpg="http://schemas.microsoft.com/office/word/2010/wordprocessingGroup" xmlns:wpi="http://schemas.microsoft.com/office/word/2010/wordprocessingInk" xmlns:wne="http://schemas.microsoft.com/office/word/2006/wordml" xmlns:wps="http://schemas.microsoft.com/office/word/2010/wordprocessingShape" mc:Ignorable="w14 w15 w16se w16cid w16 w16cex w16sdtdh wp14">
+<w:ftr xmlns:wpc="http://schemas.microsoft.com/office/word/2010/wordprocessingCanvas" xmlns:cx="http://schemas.microsoft.com/office/drawing/2014/chartex" xmlns:cx1="http://schemas.microsoft.com/office/drawing/2015/9/8/chartex" xmlns:cx2="http://schemas.microsoft.com/office/drawing/2015/10/21/chartex" xmlns:cx3="http://schemas.microsoft.com/office/drawing/2016/5/9/chartex" xmlns:cx4="http://schemas.microsoft.com/office/drawing/2016/5/10/chartex" xmlns:cx5="http://schemas.microsoft.com/office/drawing/2016/5/11/chartex" xmlns:cx6="http://schemas.microsoft.com/office/drawing/2016/5/12/chartex" xmlns:cx7="http://schemas.microsoft.com/office/drawing/2016/5/13/chartex" xmlns:cx8="http://schemas.microsoft.com/office/drawing/2016/5/14/chartex" xmlns:mc="http://schemas.openxmlformats.org/markup-compatibility/2006" xmlns:aink="http://schemas.microsoft.com/office/drawing/2016/ink" xmlns:am3d="http://schemas.microsoft.com/office/drawing/2017/model3d" xmlns:o="urn:schemas-microsoft-com:office:office" xmlns:r="http://schemas.openxmlformats.org/officeDocument/2006/relationships" xmlns:m="http://schemas.openxmlformats.org/officeDocument/2006/math" xmlns:v="urn:schemas-microsoft-com:vml" xmlns:wp14="http://schemas.microsoft.com/office/word/2010/wordprocessingDrawing" xmlns:wp="http://schemas.openxmlformats.org/drawingml/2006/wordprocessingDrawing" xmlns:w10="urn:schemas-microsoft-com:office:word" xmlns:w="http://schemas.openxmlformats.org/wordprocessingml/2006/main" xmlns:w14="http://schemas.microsoft.com/office/word/2010/wordml" xmlns:w15="http://schemas.microsoft.com/office/word/2012/wordml" xmlns:w16cid="http://schemas.microsoft.com/office/word/2016/wordml/cid" xmlns:w16se="http://schemas.microsoft.com/office/word/2015/wordml/symex" xmlns:wpg="http://schemas.microsoft.com/office/word/2010/wordprocessingGroup" xmlns:wpi="http://schemas.microsoft.com/office/word/2010/wordprocessingInk" xmlns:wne="http://schemas.microsoft.com/office/word/2006/wordml" xmlns:wps="http://schemas.microsoft.com/office/word/2010/wordprocessingShape" mc:Ignorable="w14 w15 w16se w16cid wp14">
   <w:sdt>
     <w:sdtPr>
       <w:id w:val="1048958847"/>
@@ -49125,7 +49077,7 @@
 </file>
 
 <file path=word/footer7.xml><?xml version="1.0" encoding="utf-8"?>
-<w:ftr xmlns:wpc="http://schemas.microsoft.com/office/word/2010/wordprocessingCanvas" xmlns:cx="http://schemas.microsoft.com/office/drawing/2014/chartex" xmlns:cx1="http://schemas.microsoft.com/office/drawing/2015/9/8/chartex" xmlns:cx2="http://schemas.microsoft.com/office/drawing/2015/10/21/chartex" xmlns:cx3="http://schemas.microsoft.com/office/drawing/2016/5/9/chartex" xmlns:cx4="http://schemas.microsoft.com/office/drawing/2016/5/10/chartex" xmlns:cx5="http://schemas.microsoft.com/office/drawing/2016/5/11/chartex" xmlns:cx6="http://schemas.microsoft.com/office/drawing/2016/5/12/chartex" xmlns:cx7="http://schemas.microsoft.com/office/drawing/2016/5/13/chartex" xmlns:cx8="http://schemas.microsoft.com/office/drawing/2016/5/14/chartex" xmlns:mc="http://schemas.openxmlformats.org/markup-compatibility/2006" xmlns:aink="http://schemas.microsoft.com/office/drawing/2016/ink" xmlns:am3d="http://schemas.microsoft.com/office/drawing/2017/model3d" xmlns:o="urn:schemas-microsoft-com:office:office" xmlns:oel="http://schemas.microsoft.com/office/2019/extlst" xmlns:r="http://schemas.openxmlformats.org/officeDocument/2006/relationships" xmlns:m="http://schemas.openxmlformats.org/officeDocument/2006/math" xmlns:v="urn:schemas-microsoft-com:vml" xmlns:wp14="http://schemas.microsoft.com/office/word/2010/wordprocessingDrawing" xmlns:wp="http://schemas.openxmlformats.org/drawingml/2006/wordprocessingDrawing" xmlns:w10="urn:schemas-microsoft-com:office:word" xmlns:w="http://schemas.openxmlformats.org/wordprocessingml/2006/main" xmlns:w14="http://schemas.microsoft.com/office/word/2010/wordml" xmlns:w15="http://schemas.microsoft.com/office/word/2012/wordml" xmlns:w16cex="http://schemas.microsoft.com/office/word/2018/wordml/cex" xmlns:w16cid="http://schemas.microsoft.com/office/word/2016/wordml/cid" xmlns:w16="http://schemas.microsoft.com/office/word/2018/wordml" xmlns:w16sdtdh="http://schemas.microsoft.com/office/word/2020/wordml/sdtdatahash" xmlns:w16se="http://schemas.microsoft.com/office/word/2015/wordml/symex" xmlns:wpg="http://schemas.microsoft.com/office/word/2010/wordprocessingGroup" xmlns:wpi="http://schemas.microsoft.com/office/word/2010/wordprocessingInk" xmlns:wne="http://schemas.microsoft.com/office/word/2006/wordml" xmlns:wps="http://schemas.microsoft.com/office/word/2010/wordprocessingShape" mc:Ignorable="w14 w15 w16se w16cid w16 w16cex w16sdtdh wp14">
+<w:ftr xmlns:wpc="http://schemas.microsoft.com/office/word/2010/wordprocessingCanvas" xmlns:cx="http://schemas.microsoft.com/office/drawing/2014/chartex" xmlns:cx1="http://schemas.microsoft.com/office/drawing/2015/9/8/chartex" xmlns:cx2="http://schemas.microsoft.com/office/drawing/2015/10/21/chartex" xmlns:cx3="http://schemas.microsoft.com/office/drawing/2016/5/9/chartex" xmlns:cx4="http://schemas.microsoft.com/office/drawing/2016/5/10/chartex" xmlns:cx5="http://schemas.microsoft.com/office/drawing/2016/5/11/chartex" xmlns:cx6="http://schemas.microsoft.com/office/drawing/2016/5/12/chartex" xmlns:cx7="http://schemas.microsoft.com/office/drawing/2016/5/13/chartex" xmlns:cx8="http://schemas.microsoft.com/office/drawing/2016/5/14/chartex" xmlns:mc="http://schemas.openxmlformats.org/markup-compatibility/2006" xmlns:aink="http://schemas.microsoft.com/office/drawing/2016/ink" xmlns:am3d="http://schemas.microsoft.com/office/drawing/2017/model3d" xmlns:o="urn:schemas-microsoft-com:office:office" xmlns:r="http://schemas.openxmlformats.org/officeDocument/2006/relationships" xmlns:m="http://schemas.openxmlformats.org/officeDocument/2006/math" xmlns:v="urn:schemas-microsoft-com:vml" xmlns:wp14="http://schemas.microsoft.com/office/word/2010/wordprocessingDrawing" xmlns:wp="http://schemas.openxmlformats.org/drawingml/2006/wordprocessingDrawing" xmlns:w10="urn:schemas-microsoft-com:office:word" xmlns:w="http://schemas.openxmlformats.org/wordprocessingml/2006/main" xmlns:w14="http://schemas.microsoft.com/office/word/2010/wordml" xmlns:w15="http://schemas.microsoft.com/office/word/2012/wordml" xmlns:w16cid="http://schemas.microsoft.com/office/word/2016/wordml/cid" xmlns:w16se="http://schemas.microsoft.com/office/word/2015/wordml/symex" xmlns:wpg="http://schemas.microsoft.com/office/word/2010/wordprocessingGroup" xmlns:wpi="http://schemas.microsoft.com/office/word/2010/wordprocessingInk" xmlns:wne="http://schemas.microsoft.com/office/word/2006/wordml" xmlns:wps="http://schemas.microsoft.com/office/word/2010/wordprocessingShape" mc:Ignorable="w14 w15 w16se w16cid wp14">
   <w:sdt>
     <w:sdtPr>
       <w:id w:val="676693223"/>
@@ -49178,7 +49130,7 @@
 </file>
 
 <file path=word/footer8.xml><?xml version="1.0" encoding="utf-8"?>
-<w:ftr xmlns:wpc="http://schemas.microsoft.com/office/word/2010/wordprocessingCanvas" xmlns:cx="http://schemas.microsoft.com/office/drawing/2014/chartex" xmlns:cx1="http://schemas.microsoft.com/office/drawing/2015/9/8/chartex" xmlns:cx2="http://schemas.microsoft.com/office/drawing/2015/10/21/chartex" xmlns:cx3="http://schemas.microsoft.com/office/drawing/2016/5/9/chartex" xmlns:cx4="http://schemas.microsoft.com/office/drawing/2016/5/10/chartex" xmlns:cx5="http://schemas.microsoft.com/office/drawing/2016/5/11/chartex" xmlns:cx6="http://schemas.microsoft.com/office/drawing/2016/5/12/chartex" xmlns:cx7="http://schemas.microsoft.com/office/drawing/2016/5/13/chartex" xmlns:cx8="http://schemas.microsoft.com/office/drawing/2016/5/14/chartex" xmlns:mc="http://schemas.openxmlformats.org/markup-compatibility/2006" xmlns:aink="http://schemas.microsoft.com/office/drawing/2016/ink" xmlns:am3d="http://schemas.microsoft.com/office/drawing/2017/model3d" xmlns:o="urn:schemas-microsoft-com:office:office" xmlns:oel="http://schemas.microsoft.com/office/2019/extlst" xmlns:r="http://schemas.openxmlformats.org/officeDocument/2006/relationships" xmlns:m="http://schemas.openxmlformats.org/officeDocument/2006/math" xmlns:v="urn:schemas-microsoft-com:vml" xmlns:wp14="http://schemas.microsoft.com/office/word/2010/wordprocessingDrawing" xmlns:wp="http://schemas.openxmlformats.org/drawingml/2006/wordprocessingDrawing" xmlns:w10="urn:schemas-microsoft-com:office:word" xmlns:w="http://schemas.openxmlformats.org/wordprocessingml/2006/main" xmlns:w14="http://schemas.microsoft.com/office/word/2010/wordml" xmlns:w15="http://schemas.microsoft.com/office/word/2012/wordml" xmlns:w16cex="http://schemas.microsoft.com/office/word/2018/wordml/cex" xmlns:w16cid="http://schemas.microsoft.com/office/word/2016/wordml/cid" xmlns:w16="http://schemas.microsoft.com/office/word/2018/wordml" xmlns:w16sdtdh="http://schemas.microsoft.com/office/word/2020/wordml/sdtdatahash" xmlns:w16se="http://schemas.microsoft.com/office/word/2015/wordml/symex" xmlns:wpg="http://schemas.microsoft.com/office/word/2010/wordprocessingGroup" xmlns:wpi="http://schemas.microsoft.com/office/word/2010/wordprocessingInk" xmlns:wne="http://schemas.microsoft.com/office/word/2006/wordml" xmlns:wps="http://schemas.microsoft.com/office/word/2010/wordprocessingShape" mc:Ignorable="w14 w15 w16se w16cid w16 w16cex w16sdtdh wp14">
+<w:ftr xmlns:wpc="http://schemas.microsoft.com/office/word/2010/wordprocessingCanvas" xmlns:cx="http://schemas.microsoft.com/office/drawing/2014/chartex" xmlns:cx1="http://schemas.microsoft.com/office/drawing/2015/9/8/chartex" xmlns:cx2="http://schemas.microsoft.com/office/drawing/2015/10/21/chartex" xmlns:cx3="http://schemas.microsoft.com/office/drawing/2016/5/9/chartex" xmlns:cx4="http://schemas.microsoft.com/office/drawing/2016/5/10/chartex" xmlns:cx5="http://schemas.microsoft.com/office/drawing/2016/5/11/chartex" xmlns:cx6="http://schemas.microsoft.com/office/drawing/2016/5/12/chartex" xmlns:cx7="http://schemas.microsoft.com/office/drawing/2016/5/13/chartex" xmlns:cx8="http://schemas.microsoft.com/office/drawing/2016/5/14/chartex" xmlns:mc="http://schemas.openxmlformats.org/markup-compatibility/2006" xmlns:aink="http://schemas.microsoft.com/office/drawing/2016/ink" xmlns:am3d="http://schemas.microsoft.com/office/drawing/2017/model3d" xmlns:o="urn:schemas-microsoft-com:office:office" xmlns:r="http://schemas.openxmlformats.org/officeDocument/2006/relationships" xmlns:m="http://schemas.openxmlformats.org/officeDocument/2006/math" xmlns:v="urn:schemas-microsoft-com:vml" xmlns:wp14="http://schemas.microsoft.com/office/word/2010/wordprocessingDrawing" xmlns:wp="http://schemas.openxmlformats.org/drawingml/2006/wordprocessingDrawing" xmlns:w10="urn:schemas-microsoft-com:office:word" xmlns:w="http://schemas.openxmlformats.org/wordprocessingml/2006/main" xmlns:w14="http://schemas.microsoft.com/office/word/2010/wordml" xmlns:w15="http://schemas.microsoft.com/office/word/2012/wordml" xmlns:w16cid="http://schemas.microsoft.com/office/word/2016/wordml/cid" xmlns:w16se="http://schemas.microsoft.com/office/word/2015/wordml/symex" xmlns:wpg="http://schemas.microsoft.com/office/word/2010/wordprocessingGroup" xmlns:wpi="http://schemas.microsoft.com/office/word/2010/wordprocessingInk" xmlns:wne="http://schemas.microsoft.com/office/word/2006/wordml" xmlns:wps="http://schemas.microsoft.com/office/word/2010/wordprocessingShape" mc:Ignorable="w14 w15 w16se w16cid wp14">
   <w:sdt>
     <w:sdtPr>
       <w:id w:val="-1141570986"/>
@@ -49231,7 +49183,7 @@
 </file>
 
 <file path=word/footnotes.xml><?xml version="1.0" encoding="utf-8"?>
-<w:footnotes xmlns:wpc="http://schemas.microsoft.com/office/word/2010/wordprocessingCanvas" xmlns:cx="http://schemas.microsoft.com/office/drawing/2014/chartex" xmlns:cx1="http://schemas.microsoft.com/office/drawing/2015/9/8/chartex" xmlns:cx2="http://schemas.microsoft.com/office/drawing/2015/10/21/chartex" xmlns:cx3="http://schemas.microsoft.com/office/drawing/2016/5/9/chartex" xmlns:cx4="http://schemas.microsoft.com/office/drawing/2016/5/10/chartex" xmlns:cx5="http://schemas.microsoft.com/office/drawing/2016/5/11/chartex" xmlns:cx6="http://schemas.microsoft.com/office/drawing/2016/5/12/chartex" xmlns:cx7="http://schemas.microsoft.com/office/drawing/2016/5/13/chartex" xmlns:cx8="http://schemas.microsoft.com/office/drawing/2016/5/14/chartex" xmlns:mc="http://schemas.openxmlformats.org/markup-compatibility/2006" xmlns:aink="http://schemas.microsoft.com/office/drawing/2016/ink" xmlns:am3d="http://schemas.microsoft.com/office/drawing/2017/model3d" xmlns:o="urn:schemas-microsoft-com:office:office" xmlns:oel="http://schemas.microsoft.com/office/2019/extlst" xmlns:r="http://schemas.openxmlformats.org/officeDocument/2006/relationships" xmlns:m="http://schemas.openxmlformats.org/officeDocument/2006/math" xmlns:v="urn:schemas-microsoft-com:vml" xmlns:wp14="http://schemas.microsoft.com/office/word/2010/wordprocessingDrawing" xmlns:wp="http://schemas.openxmlformats.org/drawingml/2006/wordprocessingDrawing" xmlns:w10="urn:schemas-microsoft-com:office:word" xmlns:w="http://schemas.openxmlformats.org/wordprocessingml/2006/main" xmlns:w14="http://schemas.microsoft.com/office/word/2010/wordml" xmlns:w15="http://schemas.microsoft.com/office/word/2012/wordml" xmlns:w16cex="http://schemas.microsoft.com/office/word/2018/wordml/cex" xmlns:w16cid="http://schemas.microsoft.com/office/word/2016/wordml/cid" xmlns:w16="http://schemas.microsoft.com/office/word/2018/wordml" xmlns:w16sdtdh="http://schemas.microsoft.com/office/word/2020/wordml/sdtdatahash" xmlns:w16se="http://schemas.microsoft.com/office/word/2015/wordml/symex" xmlns:wpg="http://schemas.microsoft.com/office/word/2010/wordprocessingGroup" xmlns:wpi="http://schemas.microsoft.com/office/word/2010/wordprocessingInk" xmlns:wne="http://schemas.microsoft.com/office/word/2006/wordml" xmlns:wps="http://schemas.microsoft.com/office/word/2010/wordprocessingShape" mc:Ignorable="w14 w15 w16se w16cid w16 w16cex w16sdtdh wp14">
+<w:footnotes xmlns:wpc="http://schemas.microsoft.com/office/word/2010/wordprocessingCanvas" xmlns:cx="http://schemas.microsoft.com/office/drawing/2014/chartex" xmlns:cx1="http://schemas.microsoft.com/office/drawing/2015/9/8/chartex" xmlns:cx2="http://schemas.microsoft.com/office/drawing/2015/10/21/chartex" xmlns:cx3="http://schemas.microsoft.com/office/drawing/2016/5/9/chartex" xmlns:cx4="http://schemas.microsoft.com/office/drawing/2016/5/10/chartex" xmlns:cx5="http://schemas.microsoft.com/office/drawing/2016/5/11/chartex" xmlns:cx6="http://schemas.microsoft.com/office/drawing/2016/5/12/chartex" xmlns:cx7="http://schemas.microsoft.com/office/drawing/2016/5/13/chartex" xmlns:cx8="http://schemas.microsoft.com/office/drawing/2016/5/14/chartex" xmlns:mc="http://schemas.openxmlformats.org/markup-compatibility/2006" xmlns:aink="http://schemas.microsoft.com/office/drawing/2016/ink" xmlns:am3d="http://schemas.microsoft.com/office/drawing/2017/model3d" xmlns:o="urn:schemas-microsoft-com:office:office" xmlns:r="http://schemas.openxmlformats.org/officeDocument/2006/relationships" xmlns:m="http://schemas.openxmlformats.org/officeDocument/2006/math" xmlns:v="urn:schemas-microsoft-com:vml" xmlns:wp14="http://schemas.microsoft.com/office/word/2010/wordprocessingDrawing" xmlns:wp="http://schemas.openxmlformats.org/drawingml/2006/wordprocessingDrawing" xmlns:w10="urn:schemas-microsoft-com:office:word" xmlns:w="http://schemas.openxmlformats.org/wordprocessingml/2006/main" xmlns:w14="http://schemas.microsoft.com/office/word/2010/wordml" xmlns:w15="http://schemas.microsoft.com/office/word/2012/wordml" xmlns:w16cid="http://schemas.microsoft.com/office/word/2016/wordml/cid" xmlns:w16se="http://schemas.microsoft.com/office/word/2015/wordml/symex" xmlns:wpg="http://schemas.microsoft.com/office/word/2010/wordprocessingGroup" xmlns:wpi="http://schemas.microsoft.com/office/word/2010/wordprocessingInk" xmlns:wne="http://schemas.microsoft.com/office/word/2006/wordml" xmlns:wps="http://schemas.microsoft.com/office/word/2010/wordprocessingShape" mc:Ignorable="w14 w15 w16se w16cid wp14">
   <w:footnote w:type="separator" w:id="-1">
     <w:p>
       <w:pPr>
@@ -49256,7 +49208,7 @@
 </file>
 
 <file path=word/header1.xml><?xml version="1.0" encoding="utf-8"?>
-<w:hdr xmlns:wpc="http://schemas.microsoft.com/office/word/2010/wordprocessingCanvas" xmlns:cx="http://schemas.microsoft.com/office/drawing/2014/chartex" xmlns:cx1="http://schemas.microsoft.com/office/drawing/2015/9/8/chartex" xmlns:cx2="http://schemas.microsoft.com/office/drawing/2015/10/21/chartex" xmlns:cx3="http://schemas.microsoft.com/office/drawing/2016/5/9/chartex" xmlns:cx4="http://schemas.microsoft.com/office/drawing/2016/5/10/chartex" xmlns:cx5="http://schemas.microsoft.com/office/drawing/2016/5/11/chartex" xmlns:cx6="http://schemas.microsoft.com/office/drawing/2016/5/12/chartex" xmlns:cx7="http://schemas.microsoft.com/office/drawing/2016/5/13/chartex" xmlns:cx8="http://schemas.microsoft.com/office/drawing/2016/5/14/chartex" xmlns:mc="http://schemas.openxmlformats.org/markup-compatibility/2006" xmlns:aink="http://schemas.microsoft.com/office/drawing/2016/ink" xmlns:am3d="http://schemas.microsoft.com/office/drawing/2017/model3d" xmlns:o="urn:schemas-microsoft-com:office:office" xmlns:oel="http://schemas.microsoft.com/office/2019/extlst" xmlns:r="http://schemas.openxmlformats.org/officeDocument/2006/relationships" xmlns:m="http://schemas.openxmlformats.org/officeDocument/2006/math" xmlns:v="urn:schemas-microsoft-com:vml" xmlns:wp14="http://schemas.microsoft.com/office/word/2010/wordprocessingDrawing" xmlns:wp="http://schemas.openxmlformats.org/drawingml/2006/wordprocessingDrawing" xmlns:w10="urn:schemas-microsoft-com:office:word" xmlns:w="http://schemas.openxmlformats.org/wordprocessingml/2006/main" xmlns:w14="http://schemas.microsoft.com/office/word/2010/wordml" xmlns:w15="http://schemas.microsoft.com/office/word/2012/wordml" xmlns:w16cex="http://schemas.microsoft.com/office/word/2018/wordml/cex" xmlns:w16cid="http://schemas.microsoft.com/office/word/2016/wordml/cid" xmlns:w16="http://schemas.microsoft.com/office/word/2018/wordml" xmlns:w16sdtdh="http://schemas.microsoft.com/office/word/2020/wordml/sdtdatahash" xmlns:w16se="http://schemas.microsoft.com/office/word/2015/wordml/symex" xmlns:wpg="http://schemas.microsoft.com/office/word/2010/wordprocessingGroup" xmlns:wpi="http://schemas.microsoft.com/office/word/2010/wordprocessingInk" xmlns:wne="http://schemas.microsoft.com/office/word/2006/wordml" xmlns:wps="http://schemas.microsoft.com/office/word/2010/wordprocessingShape" mc:Ignorable="w14 w15 w16se w16cid w16 w16cex w16sdtdh wp14">
+<w:hdr xmlns:wpc="http://schemas.microsoft.com/office/word/2010/wordprocessingCanvas" xmlns:cx="http://schemas.microsoft.com/office/drawing/2014/chartex" xmlns:cx1="http://schemas.microsoft.com/office/drawing/2015/9/8/chartex" xmlns:cx2="http://schemas.microsoft.com/office/drawing/2015/10/21/chartex" xmlns:cx3="http://schemas.microsoft.com/office/drawing/2016/5/9/chartex" xmlns:cx4="http://schemas.microsoft.com/office/drawing/2016/5/10/chartex" xmlns:cx5="http://schemas.microsoft.com/office/drawing/2016/5/11/chartex" xmlns:cx6="http://schemas.microsoft.com/office/drawing/2016/5/12/chartex" xmlns:cx7="http://schemas.microsoft.com/office/drawing/2016/5/13/chartex" xmlns:cx8="http://schemas.microsoft.com/office/drawing/2016/5/14/chartex" xmlns:mc="http://schemas.openxmlformats.org/markup-compatibility/2006" xmlns:aink="http://schemas.microsoft.com/office/drawing/2016/ink" xmlns:am3d="http://schemas.microsoft.com/office/drawing/2017/model3d" xmlns:o="urn:schemas-microsoft-com:office:office" xmlns:r="http://schemas.openxmlformats.org/officeDocument/2006/relationships" xmlns:m="http://schemas.openxmlformats.org/officeDocument/2006/math" xmlns:v="urn:schemas-microsoft-com:vml" xmlns:wp14="http://schemas.microsoft.com/office/word/2010/wordprocessingDrawing" xmlns:wp="http://schemas.openxmlformats.org/drawingml/2006/wordprocessingDrawing" xmlns:w10="urn:schemas-microsoft-com:office:word" xmlns:w="http://schemas.openxmlformats.org/wordprocessingml/2006/main" xmlns:w14="http://schemas.microsoft.com/office/word/2010/wordml" xmlns:w15="http://schemas.microsoft.com/office/word/2012/wordml" xmlns:w16cid="http://schemas.microsoft.com/office/word/2016/wordml/cid" xmlns:w16se="http://schemas.microsoft.com/office/word/2015/wordml/symex" xmlns:wpg="http://schemas.microsoft.com/office/word/2010/wordprocessingGroup" xmlns:wpi="http://schemas.microsoft.com/office/word/2010/wordprocessingInk" xmlns:wne="http://schemas.microsoft.com/office/word/2006/wordml" xmlns:wps="http://schemas.microsoft.com/office/word/2010/wordprocessingShape" mc:Ignorable="w14 w15 w16se w16cid wp14">
   <w:p>
     <w:pPr>
       <w:pStyle w:val="Header"/>
@@ -49266,7 +49218,7 @@
 </file>
 
 <file path=word/header2.xml><?xml version="1.0" encoding="utf-8"?>
-<w:hdr xmlns:wpc="http://schemas.microsoft.com/office/word/2010/wordprocessingCanvas" xmlns:cx="http://schemas.microsoft.com/office/drawing/2014/chartex" xmlns:cx1="http://schemas.microsoft.com/office/drawing/2015/9/8/chartex" xmlns:cx2="http://schemas.microsoft.com/office/drawing/2015/10/21/chartex" xmlns:cx3="http://schemas.microsoft.com/office/drawing/2016/5/9/chartex" xmlns:cx4="http://schemas.microsoft.com/office/drawing/2016/5/10/chartex" xmlns:cx5="http://schemas.microsoft.com/office/drawing/2016/5/11/chartex" xmlns:cx6="http://schemas.microsoft.com/office/drawing/2016/5/12/chartex" xmlns:cx7="http://schemas.microsoft.com/office/drawing/2016/5/13/chartex" xmlns:cx8="http://schemas.microsoft.com/office/drawing/2016/5/14/chartex" xmlns:mc="http://schemas.openxmlformats.org/markup-compatibility/2006" xmlns:aink="http://schemas.microsoft.com/office/drawing/2016/ink" xmlns:am3d="http://schemas.microsoft.com/office/drawing/2017/model3d" xmlns:o="urn:schemas-microsoft-com:office:office" xmlns:oel="http://schemas.microsoft.com/office/2019/extlst" xmlns:r="http://schemas.openxmlformats.org/officeDocument/2006/relationships" xmlns:m="http://schemas.openxmlformats.org/officeDocument/2006/math" xmlns:v="urn:schemas-microsoft-com:vml" xmlns:wp14="http://schemas.microsoft.com/office/word/2010/wordprocessingDrawing" xmlns:wp="http://schemas.openxmlformats.org/drawingml/2006/wordprocessingDrawing" xmlns:w10="urn:schemas-microsoft-com:office:word" xmlns:w="http://schemas.openxmlformats.org/wordprocessingml/2006/main" xmlns:w14="http://schemas.microsoft.com/office/word/2010/wordml" xmlns:w15="http://schemas.microsoft.com/office/word/2012/wordml" xmlns:w16cex="http://schemas.microsoft.com/office/word/2018/wordml/cex" xmlns:w16cid="http://schemas.microsoft.com/office/word/2016/wordml/cid" xmlns:w16="http://schemas.microsoft.com/office/word/2018/wordml" xmlns:w16sdtdh="http://schemas.microsoft.com/office/word/2020/wordml/sdtdatahash" xmlns:w16se="http://schemas.microsoft.com/office/word/2015/wordml/symex" xmlns:wpg="http://schemas.microsoft.com/office/word/2010/wordprocessingGroup" xmlns:wpi="http://schemas.microsoft.com/office/word/2010/wordprocessingInk" xmlns:wne="http://schemas.microsoft.com/office/word/2006/wordml" xmlns:wps="http://schemas.microsoft.com/office/word/2010/wordprocessingShape" mc:Ignorable="w14 w15 w16se w16cid w16 w16cex w16sdtdh wp14">
+<w:hdr xmlns:wpc="http://schemas.microsoft.com/office/word/2010/wordprocessingCanvas" xmlns:cx="http://schemas.microsoft.com/office/drawing/2014/chartex" xmlns:cx1="http://schemas.microsoft.com/office/drawing/2015/9/8/chartex" xmlns:cx2="http://schemas.microsoft.com/office/drawing/2015/10/21/chartex" xmlns:cx3="http://schemas.microsoft.com/office/drawing/2016/5/9/chartex" xmlns:cx4="http://schemas.microsoft.com/office/drawing/2016/5/10/chartex" xmlns:cx5="http://schemas.microsoft.com/office/drawing/2016/5/11/chartex" xmlns:cx6="http://schemas.microsoft.com/office/drawing/2016/5/12/chartex" xmlns:cx7="http://schemas.microsoft.com/office/drawing/2016/5/13/chartex" xmlns:cx8="http://schemas.microsoft.com/office/drawing/2016/5/14/chartex" xmlns:mc="http://schemas.openxmlformats.org/markup-compatibility/2006" xmlns:aink="http://schemas.microsoft.com/office/drawing/2016/ink" xmlns:am3d="http://schemas.microsoft.com/office/drawing/2017/model3d" xmlns:o="urn:schemas-microsoft-com:office:office" xmlns:r="http://schemas.openxmlformats.org/officeDocument/2006/relationships" xmlns:m="http://schemas.openxmlformats.org/officeDocument/2006/math" xmlns:v="urn:schemas-microsoft-com:vml" xmlns:wp14="http://schemas.microsoft.com/office/word/2010/wordprocessingDrawing" xmlns:wp="http://schemas.openxmlformats.org/drawingml/2006/wordprocessingDrawing" xmlns:w10="urn:schemas-microsoft-com:office:word" xmlns:w="http://schemas.openxmlformats.org/wordprocessingml/2006/main" xmlns:w14="http://schemas.microsoft.com/office/word/2010/wordml" xmlns:w15="http://schemas.microsoft.com/office/word/2012/wordml" xmlns:w16cid="http://schemas.microsoft.com/office/word/2016/wordml/cid" xmlns:w16se="http://schemas.microsoft.com/office/word/2015/wordml/symex" xmlns:wpg="http://schemas.microsoft.com/office/word/2010/wordprocessingGroup" xmlns:wpi="http://schemas.microsoft.com/office/word/2010/wordprocessingInk" xmlns:wne="http://schemas.microsoft.com/office/word/2006/wordml" xmlns:wps="http://schemas.microsoft.com/office/word/2010/wordprocessingShape" mc:Ignorable="w14 w15 w16se w16cid wp14">
   <w:p>
     <w:pPr>
       <w:pStyle w:val="Header"/>
@@ -49276,7 +49228,7 @@
 </file>
 
 <file path=word/header3.xml><?xml version="1.0" encoding="utf-8"?>
-<w:hdr xmlns:wpc="http://schemas.microsoft.com/office/word/2010/wordprocessingCanvas" xmlns:cx="http://schemas.microsoft.com/office/drawing/2014/chartex" xmlns:cx1="http://schemas.microsoft.com/office/drawing/2015/9/8/chartex" xmlns:cx2="http://schemas.microsoft.com/office/drawing/2015/10/21/chartex" xmlns:cx3="http://schemas.microsoft.com/office/drawing/2016/5/9/chartex" xmlns:cx4="http://schemas.microsoft.com/office/drawing/2016/5/10/chartex" xmlns:cx5="http://schemas.microsoft.com/office/drawing/2016/5/11/chartex" xmlns:cx6="http://schemas.microsoft.com/office/drawing/2016/5/12/chartex" xmlns:cx7="http://schemas.microsoft.com/office/drawing/2016/5/13/chartex" xmlns:cx8="http://schemas.microsoft.com/office/drawing/2016/5/14/chartex" xmlns:mc="http://schemas.openxmlformats.org/markup-compatibility/2006" xmlns:aink="http://schemas.microsoft.com/office/drawing/2016/ink" xmlns:am3d="http://schemas.microsoft.com/office/drawing/2017/model3d" xmlns:o="urn:schemas-microsoft-com:office:office" xmlns:oel="http://schemas.microsoft.com/office/2019/extlst" xmlns:r="http://schemas.openxmlformats.org/officeDocument/2006/relationships" xmlns:m="http://schemas.openxmlformats.org/officeDocument/2006/math" xmlns:v="urn:schemas-microsoft-com:vml" xmlns:wp14="http://schemas.microsoft.com/office/word/2010/wordprocessingDrawing" xmlns:wp="http://schemas.openxmlformats.org/drawingml/2006/wordprocessingDrawing" xmlns:w10="urn:schemas-microsoft-com:office:word" xmlns:w="http://schemas.openxmlformats.org/wordprocessingml/2006/main" xmlns:w14="http://schemas.microsoft.com/office/word/2010/wordml" xmlns:w15="http://schemas.microsoft.com/office/word/2012/wordml" xmlns:w16cex="http://schemas.microsoft.com/office/word/2018/wordml/cex" xmlns:w16cid="http://schemas.microsoft.com/office/word/2016/wordml/cid" xmlns:w16="http://schemas.microsoft.com/office/word/2018/wordml" xmlns:w16sdtdh="http://schemas.microsoft.com/office/word/2020/wordml/sdtdatahash" xmlns:w16se="http://schemas.microsoft.com/office/word/2015/wordml/symex" xmlns:wpg="http://schemas.microsoft.com/office/word/2010/wordprocessingGroup" xmlns:wpi="http://schemas.microsoft.com/office/word/2010/wordprocessingInk" xmlns:wne="http://schemas.microsoft.com/office/word/2006/wordml" xmlns:wps="http://schemas.microsoft.com/office/word/2010/wordprocessingShape" mc:Ignorable="w14 w15 w16se w16cid w16 w16cex w16sdtdh wp14">
+<w:hdr xmlns:wpc="http://schemas.microsoft.com/office/word/2010/wordprocessingCanvas" xmlns:cx="http://schemas.microsoft.com/office/drawing/2014/chartex" xmlns:cx1="http://schemas.microsoft.com/office/drawing/2015/9/8/chartex" xmlns:cx2="http://schemas.microsoft.com/office/drawing/2015/10/21/chartex" xmlns:cx3="http://schemas.microsoft.com/office/drawing/2016/5/9/chartex" xmlns:cx4="http://schemas.microsoft.com/office/drawing/2016/5/10/chartex" xmlns:cx5="http://schemas.microsoft.com/office/drawing/2016/5/11/chartex" xmlns:cx6="http://schemas.microsoft.com/office/drawing/2016/5/12/chartex" xmlns:cx7="http://schemas.microsoft.com/office/drawing/2016/5/13/chartex" xmlns:cx8="http://schemas.microsoft.com/office/drawing/2016/5/14/chartex" xmlns:mc="http://schemas.openxmlformats.org/markup-compatibility/2006" xmlns:aink="http://schemas.microsoft.com/office/drawing/2016/ink" xmlns:am3d="http://schemas.microsoft.com/office/drawing/2017/model3d" xmlns:o="urn:schemas-microsoft-com:office:office" xmlns:r="http://schemas.openxmlformats.org/officeDocument/2006/relationships" xmlns:m="http://schemas.openxmlformats.org/officeDocument/2006/math" xmlns:v="urn:schemas-microsoft-com:vml" xmlns:wp14="http://schemas.microsoft.com/office/word/2010/wordprocessingDrawing" xmlns:wp="http://schemas.openxmlformats.org/drawingml/2006/wordprocessingDrawing" xmlns:w10="urn:schemas-microsoft-com:office:word" xmlns:w="http://schemas.openxmlformats.org/wordprocessingml/2006/main" xmlns:w14="http://schemas.microsoft.com/office/word/2010/wordml" xmlns:w15="http://schemas.microsoft.com/office/word/2012/wordml" xmlns:w16cid="http://schemas.microsoft.com/office/word/2016/wordml/cid" xmlns:w16se="http://schemas.microsoft.com/office/word/2015/wordml/symex" xmlns:wpg="http://schemas.microsoft.com/office/word/2010/wordprocessingGroup" xmlns:wpi="http://schemas.microsoft.com/office/word/2010/wordprocessingInk" xmlns:wne="http://schemas.microsoft.com/office/word/2006/wordml" xmlns:wps="http://schemas.microsoft.com/office/word/2010/wordprocessingShape" mc:Ignorable="w14 w15 w16se w16cid wp14">
   <w:sdt>
     <w:sdtPr>
       <w:id w:val="808982093"/>
@@ -49329,7 +49281,7 @@
 </file>
 
 <file path=word/header4.xml><?xml version="1.0" encoding="utf-8"?>
-<w:hdr xmlns:wpc="http://schemas.microsoft.com/office/word/2010/wordprocessingCanvas" xmlns:cx="http://schemas.microsoft.com/office/drawing/2014/chartex" xmlns:cx1="http://schemas.microsoft.com/office/drawing/2015/9/8/chartex" xmlns:cx2="http://schemas.microsoft.com/office/drawing/2015/10/21/chartex" xmlns:cx3="http://schemas.microsoft.com/office/drawing/2016/5/9/chartex" xmlns:cx4="http://schemas.microsoft.com/office/drawing/2016/5/10/chartex" xmlns:cx5="http://schemas.microsoft.com/office/drawing/2016/5/11/chartex" xmlns:cx6="http://schemas.microsoft.com/office/drawing/2016/5/12/chartex" xmlns:cx7="http://schemas.microsoft.com/office/drawing/2016/5/13/chartex" xmlns:cx8="http://schemas.microsoft.com/office/drawing/2016/5/14/chartex" xmlns:mc="http://schemas.openxmlformats.org/markup-compatibility/2006" xmlns:aink="http://schemas.microsoft.com/office/drawing/2016/ink" xmlns:am3d="http://schemas.microsoft.com/office/drawing/2017/model3d" xmlns:o="urn:schemas-microsoft-com:office:office" xmlns:oel="http://schemas.microsoft.com/office/2019/extlst" xmlns:r="http://schemas.openxmlformats.org/officeDocument/2006/relationships" xmlns:m="http://schemas.openxmlformats.org/officeDocument/2006/math" xmlns:v="urn:schemas-microsoft-com:vml" xmlns:wp14="http://schemas.microsoft.com/office/word/2010/wordprocessingDrawing" xmlns:wp="http://schemas.openxmlformats.org/drawingml/2006/wordprocessingDrawing" xmlns:w10="urn:schemas-microsoft-com:office:word" xmlns:w="http://schemas.openxmlformats.org/wordprocessingml/2006/main" xmlns:w14="http://schemas.microsoft.com/office/word/2010/wordml" xmlns:w15="http://schemas.microsoft.com/office/word/2012/wordml" xmlns:w16cex="http://schemas.microsoft.com/office/word/2018/wordml/cex" xmlns:w16cid="http://schemas.microsoft.com/office/word/2016/wordml/cid" xmlns:w16="http://schemas.microsoft.com/office/word/2018/wordml" xmlns:w16sdtdh="http://schemas.microsoft.com/office/word/2020/wordml/sdtdatahash" xmlns:w16se="http://schemas.microsoft.com/office/word/2015/wordml/symex" xmlns:wpg="http://schemas.microsoft.com/office/word/2010/wordprocessingGroup" xmlns:wpi="http://schemas.microsoft.com/office/word/2010/wordprocessingInk" xmlns:wne="http://schemas.microsoft.com/office/word/2006/wordml" xmlns:wps="http://schemas.microsoft.com/office/word/2010/wordprocessingShape" mc:Ignorable="w14 w15 w16se w16cid w16 w16cex w16sdtdh wp14">
+<w:hdr xmlns:wpc="http://schemas.microsoft.com/office/word/2010/wordprocessingCanvas" xmlns:cx="http://schemas.microsoft.com/office/drawing/2014/chartex" xmlns:cx1="http://schemas.microsoft.com/office/drawing/2015/9/8/chartex" xmlns:cx2="http://schemas.microsoft.com/office/drawing/2015/10/21/chartex" xmlns:cx3="http://schemas.microsoft.com/office/drawing/2016/5/9/chartex" xmlns:cx4="http://schemas.microsoft.com/office/drawing/2016/5/10/chartex" xmlns:cx5="http://schemas.microsoft.com/office/drawing/2016/5/11/chartex" xmlns:cx6="http://schemas.microsoft.com/office/drawing/2016/5/12/chartex" xmlns:cx7="http://schemas.microsoft.com/office/drawing/2016/5/13/chartex" xmlns:cx8="http://schemas.microsoft.com/office/drawing/2016/5/14/chartex" xmlns:mc="http://schemas.openxmlformats.org/markup-compatibility/2006" xmlns:aink="http://schemas.microsoft.com/office/drawing/2016/ink" xmlns:am3d="http://schemas.microsoft.com/office/drawing/2017/model3d" xmlns:o="urn:schemas-microsoft-com:office:office" xmlns:r="http://schemas.openxmlformats.org/officeDocument/2006/relationships" xmlns:m="http://schemas.openxmlformats.org/officeDocument/2006/math" xmlns:v="urn:schemas-microsoft-com:vml" xmlns:wp14="http://schemas.microsoft.com/office/word/2010/wordprocessingDrawing" xmlns:wp="http://schemas.openxmlformats.org/drawingml/2006/wordprocessingDrawing" xmlns:w10="urn:schemas-microsoft-com:office:word" xmlns:w="http://schemas.openxmlformats.org/wordprocessingml/2006/main" xmlns:w14="http://schemas.microsoft.com/office/word/2010/wordml" xmlns:w15="http://schemas.microsoft.com/office/word/2012/wordml" xmlns:w16cid="http://schemas.microsoft.com/office/word/2016/wordml/cid" xmlns:w16se="http://schemas.microsoft.com/office/word/2015/wordml/symex" xmlns:wpg="http://schemas.microsoft.com/office/word/2010/wordprocessingGroup" xmlns:wpi="http://schemas.microsoft.com/office/word/2010/wordprocessingInk" xmlns:wne="http://schemas.microsoft.com/office/word/2006/wordml" xmlns:wps="http://schemas.microsoft.com/office/word/2010/wordprocessingShape" mc:Ignorable="w14 w15 w16se w16cid wp14">
   <w:p>
     <w:pPr>
       <w:pStyle w:val="Header"/>
@@ -49339,7 +49291,7 @@
 </file>
 
 <file path=word/header5.xml><?xml version="1.0" encoding="utf-8"?>
-<w:hdr xmlns:wpc="http://schemas.microsoft.com/office/word/2010/wordprocessingCanvas" xmlns:cx="http://schemas.microsoft.com/office/drawing/2014/chartex" xmlns:cx1="http://schemas.microsoft.com/office/drawing/2015/9/8/chartex" xmlns:cx2="http://schemas.microsoft.com/office/drawing/2015/10/21/chartex" xmlns:cx3="http://schemas.microsoft.com/office/drawing/2016/5/9/chartex" xmlns:cx4="http://schemas.microsoft.com/office/drawing/2016/5/10/chartex" xmlns:cx5="http://schemas.microsoft.com/office/drawing/2016/5/11/chartex" xmlns:cx6="http://schemas.microsoft.com/office/drawing/2016/5/12/chartex" xmlns:cx7="http://schemas.microsoft.com/office/drawing/2016/5/13/chartex" xmlns:cx8="http://schemas.microsoft.com/office/drawing/2016/5/14/chartex" xmlns:mc="http://schemas.openxmlformats.org/markup-compatibility/2006" xmlns:aink="http://schemas.microsoft.com/office/drawing/2016/ink" xmlns:am3d="http://schemas.microsoft.com/office/drawing/2017/model3d" xmlns:o="urn:schemas-microsoft-com:office:office" xmlns:oel="http://schemas.microsoft.com/office/2019/extlst" xmlns:r="http://schemas.openxmlformats.org/officeDocument/2006/relationships" xmlns:m="http://schemas.openxmlformats.org/officeDocument/2006/math" xmlns:v="urn:schemas-microsoft-com:vml" xmlns:wp14="http://schemas.microsoft.com/office/word/2010/wordprocessingDrawing" xmlns:wp="http://schemas.openxmlformats.org/drawingml/2006/wordprocessingDrawing" xmlns:w10="urn:schemas-microsoft-com:office:word" xmlns:w="http://schemas.openxmlformats.org/wordprocessingml/2006/main" xmlns:w14="http://schemas.microsoft.com/office/word/2010/wordml" xmlns:w15="http://schemas.microsoft.com/office/word/2012/wordml" xmlns:w16cex="http://schemas.microsoft.com/office/word/2018/wordml/cex" xmlns:w16cid="http://schemas.microsoft.com/office/word/2016/wordml/cid" xmlns:w16="http://schemas.microsoft.com/office/word/2018/wordml" xmlns:w16sdtdh="http://schemas.microsoft.com/office/word/2020/wordml/sdtdatahash" xmlns:w16se="http://schemas.microsoft.com/office/word/2015/wordml/symex" xmlns:wpg="http://schemas.microsoft.com/office/word/2010/wordprocessingGroup" xmlns:wpi="http://schemas.microsoft.com/office/word/2010/wordprocessingInk" xmlns:wne="http://schemas.microsoft.com/office/word/2006/wordml" xmlns:wps="http://schemas.microsoft.com/office/word/2010/wordprocessingShape" mc:Ignorable="w14 w15 w16se w16cid w16 w16cex w16sdtdh wp14">
+<w:hdr xmlns:wpc="http://schemas.microsoft.com/office/word/2010/wordprocessingCanvas" xmlns:cx="http://schemas.microsoft.com/office/drawing/2014/chartex" xmlns:cx1="http://schemas.microsoft.com/office/drawing/2015/9/8/chartex" xmlns:cx2="http://schemas.microsoft.com/office/drawing/2015/10/21/chartex" xmlns:cx3="http://schemas.microsoft.com/office/drawing/2016/5/9/chartex" xmlns:cx4="http://schemas.microsoft.com/office/drawing/2016/5/10/chartex" xmlns:cx5="http://schemas.microsoft.com/office/drawing/2016/5/11/chartex" xmlns:cx6="http://schemas.microsoft.com/office/drawing/2016/5/12/chartex" xmlns:cx7="http://schemas.microsoft.com/office/drawing/2016/5/13/chartex" xmlns:cx8="http://schemas.microsoft.com/office/drawing/2016/5/14/chartex" xmlns:mc="http://schemas.openxmlformats.org/markup-compatibility/2006" xmlns:aink="http://schemas.microsoft.com/office/drawing/2016/ink" xmlns:am3d="http://schemas.microsoft.com/office/drawing/2017/model3d" xmlns:o="urn:schemas-microsoft-com:office:office" xmlns:r="http://schemas.openxmlformats.org/officeDocument/2006/relationships" xmlns:m="http://schemas.openxmlformats.org/officeDocument/2006/math" xmlns:v="urn:schemas-microsoft-com:vml" xmlns:wp14="http://schemas.microsoft.com/office/word/2010/wordprocessingDrawing" xmlns:wp="http://schemas.openxmlformats.org/drawingml/2006/wordprocessingDrawing" xmlns:w10="urn:schemas-microsoft-com:office:word" xmlns:w="http://schemas.openxmlformats.org/wordprocessingml/2006/main" xmlns:w14="http://schemas.microsoft.com/office/word/2010/wordml" xmlns:w15="http://schemas.microsoft.com/office/word/2012/wordml" xmlns:w16cid="http://schemas.microsoft.com/office/word/2016/wordml/cid" xmlns:w16se="http://schemas.microsoft.com/office/word/2015/wordml/symex" xmlns:wpg="http://schemas.microsoft.com/office/word/2010/wordprocessingGroup" xmlns:wpi="http://schemas.microsoft.com/office/word/2010/wordprocessingInk" xmlns:wne="http://schemas.microsoft.com/office/word/2006/wordml" xmlns:wps="http://schemas.microsoft.com/office/word/2010/wordprocessingShape" mc:Ignorable="w14 w15 w16se w16cid wp14">
   <w:sdt>
     <w:sdtPr>
       <w:id w:val="3028042"/>
@@ -49392,7 +49344,7 @@
 </file>
 
 <file path=word/header6.xml><?xml version="1.0" encoding="utf-8"?>
-<w:hdr xmlns:wpc="http://schemas.microsoft.com/office/word/2010/wordprocessingCanvas" xmlns:cx="http://schemas.microsoft.com/office/drawing/2014/chartex" xmlns:cx1="http://schemas.microsoft.com/office/drawing/2015/9/8/chartex" xmlns:cx2="http://schemas.microsoft.com/office/drawing/2015/10/21/chartex" xmlns:cx3="http://schemas.microsoft.com/office/drawing/2016/5/9/chartex" xmlns:cx4="http://schemas.microsoft.com/office/drawing/2016/5/10/chartex" xmlns:cx5="http://schemas.microsoft.com/office/drawing/2016/5/11/chartex" xmlns:cx6="http://schemas.microsoft.com/office/drawing/2016/5/12/chartex" xmlns:cx7="http://schemas.microsoft.com/office/drawing/2016/5/13/chartex" xmlns:cx8="http://schemas.microsoft.com/office/drawing/2016/5/14/chartex" xmlns:mc="http://schemas.openxmlformats.org/markup-compatibility/2006" xmlns:aink="http://schemas.microsoft.com/office/drawing/2016/ink" xmlns:am3d="http://schemas.microsoft.com/office/drawing/2017/model3d" xmlns:o="urn:schemas-microsoft-com:office:office" xmlns:oel="http://schemas.microsoft.com/office/2019/extlst" xmlns:r="http://schemas.openxmlformats.org/officeDocument/2006/relationships" xmlns:m="http://schemas.openxmlformats.org/officeDocument/2006/math" xmlns:v="urn:schemas-microsoft-com:vml" xmlns:wp14="http://schemas.microsoft.com/office/word/2010/wordprocessingDrawing" xmlns:wp="http://schemas.openxmlformats.org/drawingml/2006/wordprocessingDrawing" xmlns:w10="urn:schemas-microsoft-com:office:word" xmlns:w="http://schemas.openxmlformats.org/wordprocessingml/2006/main" xmlns:w14="http://schemas.microsoft.com/office/word/2010/wordml" xmlns:w15="http://schemas.microsoft.com/office/word/2012/wordml" xmlns:w16cex="http://schemas.microsoft.com/office/word/2018/wordml/cex" xmlns:w16cid="http://schemas.microsoft.com/office/word/2016/wordml/cid" xmlns:w16="http://schemas.microsoft.com/office/word/2018/wordml" xmlns:w16sdtdh="http://schemas.microsoft.com/office/word/2020/wordml/sdtdatahash" xmlns:w16se="http://schemas.microsoft.com/office/word/2015/wordml/symex" xmlns:wpg="http://schemas.microsoft.com/office/word/2010/wordprocessingGroup" xmlns:wpi="http://schemas.microsoft.com/office/word/2010/wordprocessingInk" xmlns:wne="http://schemas.microsoft.com/office/word/2006/wordml" xmlns:wps="http://schemas.microsoft.com/office/word/2010/wordprocessingShape" mc:Ignorable="w14 w15 w16se w16cid w16 w16cex w16sdtdh wp14">
+<w:hdr xmlns:wpc="http://schemas.microsoft.com/office/word/2010/wordprocessingCanvas" xmlns:cx="http://schemas.microsoft.com/office/drawing/2014/chartex" xmlns:cx1="http://schemas.microsoft.com/office/drawing/2015/9/8/chartex" xmlns:cx2="http://schemas.microsoft.com/office/drawing/2015/10/21/chartex" xmlns:cx3="http://schemas.microsoft.com/office/drawing/2016/5/9/chartex" xmlns:cx4="http://schemas.microsoft.com/office/drawing/2016/5/10/chartex" xmlns:cx5="http://schemas.microsoft.com/office/drawing/2016/5/11/chartex" xmlns:cx6="http://schemas.microsoft.com/office/drawing/2016/5/12/chartex" xmlns:cx7="http://schemas.microsoft.com/office/drawing/2016/5/13/chartex" xmlns:cx8="http://schemas.microsoft.com/office/drawing/2016/5/14/chartex" xmlns:mc="http://schemas.openxmlformats.org/markup-compatibility/2006" xmlns:aink="http://schemas.microsoft.com/office/drawing/2016/ink" xmlns:am3d="http://schemas.microsoft.com/office/drawing/2017/model3d" xmlns:o="urn:schemas-microsoft-com:office:office" xmlns:r="http://schemas.openxmlformats.org/officeDocument/2006/relationships" xmlns:m="http://schemas.openxmlformats.org/officeDocument/2006/math" xmlns:v="urn:schemas-microsoft-com:vml" xmlns:wp14="http://schemas.microsoft.com/office/word/2010/wordprocessingDrawing" xmlns:wp="http://schemas.openxmlformats.org/drawingml/2006/wordprocessingDrawing" xmlns:w10="urn:schemas-microsoft-com:office:word" xmlns:w="http://schemas.openxmlformats.org/wordprocessingml/2006/main" xmlns:w14="http://schemas.microsoft.com/office/word/2010/wordml" xmlns:w15="http://schemas.microsoft.com/office/word/2012/wordml" xmlns:w16cid="http://schemas.microsoft.com/office/word/2016/wordml/cid" xmlns:w16se="http://schemas.microsoft.com/office/word/2015/wordml/symex" xmlns:wpg="http://schemas.microsoft.com/office/word/2010/wordprocessingGroup" xmlns:wpi="http://schemas.microsoft.com/office/word/2010/wordprocessingInk" xmlns:wne="http://schemas.microsoft.com/office/word/2006/wordml" xmlns:wps="http://schemas.microsoft.com/office/word/2010/wordprocessingShape" mc:Ignorable="w14 w15 w16se w16cid wp14">
   <w:p>
     <w:pPr>
       <w:pStyle w:val="Header"/>
@@ -49402,7 +49354,7 @@
 </file>
 
 <file path=word/header7.xml><?xml version="1.0" encoding="utf-8"?>
-<w:hdr xmlns:wpc="http://schemas.microsoft.com/office/word/2010/wordprocessingCanvas" xmlns:cx="http://schemas.microsoft.com/office/drawing/2014/chartex" xmlns:cx1="http://schemas.microsoft.com/office/drawing/2015/9/8/chartex" xmlns:cx2="http://schemas.microsoft.com/office/drawing/2015/10/21/chartex" xmlns:cx3="http://schemas.microsoft.com/office/drawing/2016/5/9/chartex" xmlns:cx4="http://schemas.microsoft.com/office/drawing/2016/5/10/chartex" xmlns:cx5="http://schemas.microsoft.com/office/drawing/2016/5/11/chartex" xmlns:cx6="http://schemas.microsoft.com/office/drawing/2016/5/12/chartex" xmlns:cx7="http://schemas.microsoft.com/office/drawing/2016/5/13/chartex" xmlns:cx8="http://schemas.microsoft.com/office/drawing/2016/5/14/chartex" xmlns:mc="http://schemas.openxmlformats.org/markup-compatibility/2006" xmlns:aink="http://schemas.microsoft.com/office/drawing/2016/ink" xmlns:am3d="http://schemas.microsoft.com/office/drawing/2017/model3d" xmlns:o="urn:schemas-microsoft-com:office:office" xmlns:oel="http://schemas.microsoft.com/office/2019/extlst" xmlns:r="http://schemas.openxmlformats.org/officeDocument/2006/relationships" xmlns:m="http://schemas.openxmlformats.org/officeDocument/2006/math" xmlns:v="urn:schemas-microsoft-com:vml" xmlns:wp14="http://schemas.microsoft.com/office/word/2010/wordprocessingDrawing" xmlns:wp="http://schemas.openxmlformats.org/drawingml/2006/wordprocessingDrawing" xmlns:w10="urn:schemas-microsoft-com:office:word" xmlns:w="http://schemas.openxmlformats.org/wordprocessingml/2006/main" xmlns:w14="http://schemas.microsoft.com/office/word/2010/wordml" xmlns:w15="http://schemas.microsoft.com/office/word/2012/wordml" xmlns:w16cex="http://schemas.microsoft.com/office/word/2018/wordml/cex" xmlns:w16cid="http://schemas.microsoft.com/office/word/2016/wordml/cid" xmlns:w16="http://schemas.microsoft.com/office/word/2018/wordml" xmlns:w16sdtdh="http://schemas.microsoft.com/office/word/2020/wordml/sdtdatahash" xmlns:w16se="http://schemas.microsoft.com/office/word/2015/wordml/symex" xmlns:wpg="http://schemas.microsoft.com/office/word/2010/wordprocessingGroup" xmlns:wpi="http://schemas.microsoft.com/office/word/2010/wordprocessingInk" xmlns:wne="http://schemas.microsoft.com/office/word/2006/wordml" xmlns:wps="http://schemas.microsoft.com/office/word/2010/wordprocessingShape" mc:Ignorable="w14 w15 w16se w16cid w16 w16cex w16sdtdh wp14">
+<w:hdr xmlns:wpc="http://schemas.microsoft.com/office/word/2010/wordprocessingCanvas" xmlns:cx="http://schemas.microsoft.com/office/drawing/2014/chartex" xmlns:cx1="http://schemas.microsoft.com/office/drawing/2015/9/8/chartex" xmlns:cx2="http://schemas.microsoft.com/office/drawing/2015/10/21/chartex" xmlns:cx3="http://schemas.microsoft.com/office/drawing/2016/5/9/chartex" xmlns:cx4="http://schemas.microsoft.com/office/drawing/2016/5/10/chartex" xmlns:cx5="http://schemas.microsoft.com/office/drawing/2016/5/11/chartex" xmlns:cx6="http://schemas.microsoft.com/office/drawing/2016/5/12/chartex" xmlns:cx7="http://schemas.microsoft.com/office/drawing/2016/5/13/chartex" xmlns:cx8="http://schemas.microsoft.com/office/drawing/2016/5/14/chartex" xmlns:mc="http://schemas.openxmlformats.org/markup-compatibility/2006" xmlns:aink="http://schemas.microsoft.com/office/drawing/2016/ink" xmlns:am3d="http://schemas.microsoft.com/office/drawing/2017/model3d" xmlns:o="urn:schemas-microsoft-com:office:office" xmlns:r="http://schemas.openxmlformats.org/officeDocument/2006/relationships" xmlns:m="http://schemas.openxmlformats.org/officeDocument/2006/math" xmlns:v="urn:schemas-microsoft-com:vml" xmlns:wp14="http://schemas.microsoft.com/office/word/2010/wordprocessingDrawing" xmlns:wp="http://schemas.openxmlformats.org/drawingml/2006/wordprocessingDrawing" xmlns:w10="urn:schemas-microsoft-com:office:word" xmlns:w="http://schemas.openxmlformats.org/wordprocessingml/2006/main" xmlns:w14="http://schemas.microsoft.com/office/word/2010/wordml" xmlns:w15="http://schemas.microsoft.com/office/word/2012/wordml" xmlns:w16cid="http://schemas.microsoft.com/office/word/2016/wordml/cid" xmlns:w16se="http://schemas.microsoft.com/office/word/2015/wordml/symex" xmlns:wpg="http://schemas.microsoft.com/office/word/2010/wordprocessingGroup" xmlns:wpi="http://schemas.microsoft.com/office/word/2010/wordprocessingInk" xmlns:wne="http://schemas.microsoft.com/office/word/2006/wordml" xmlns:wps="http://schemas.microsoft.com/office/word/2010/wordprocessingShape" mc:Ignorable="w14 w15 w16se w16cid wp14">
   <w:p>
     <w:pPr>
       <w:pStyle w:val="Header"/>
@@ -49412,7 +49364,7 @@
 </file>
 
 <file path=word/numbering.xml><?xml version="1.0" encoding="utf-8"?>
-<w:numbering xmlns:wpc="http://schemas.microsoft.com/office/word/2010/wordprocessingCanvas" xmlns:cx="http://schemas.microsoft.com/office/drawing/2014/chartex" xmlns:cx1="http://schemas.microsoft.com/office/drawing/2015/9/8/chartex" xmlns:cx2="http://schemas.microsoft.com/office/drawing/2015/10/21/chartex" xmlns:cx3="http://schemas.microsoft.com/office/drawing/2016/5/9/chartex" xmlns:cx4="http://schemas.microsoft.com/office/drawing/2016/5/10/chartex" xmlns:cx5="http://schemas.microsoft.com/office/drawing/2016/5/11/chartex" xmlns:cx6="http://schemas.microsoft.com/office/drawing/2016/5/12/chartex" xmlns:cx7="http://schemas.microsoft.com/office/drawing/2016/5/13/chartex" xmlns:cx8="http://schemas.microsoft.com/office/drawing/2016/5/14/chartex" xmlns:mc="http://schemas.openxmlformats.org/markup-compatibility/2006" xmlns:aink="http://schemas.microsoft.com/office/drawing/2016/ink" xmlns:am3d="http://schemas.microsoft.com/office/drawing/2017/model3d" xmlns:o="urn:schemas-microsoft-com:office:office" xmlns:oel="http://schemas.microsoft.com/office/2019/extlst" xmlns:r="http://schemas.openxmlformats.org/officeDocument/2006/relationships" xmlns:m="http://schemas.openxmlformats.org/officeDocument/2006/math" xmlns:v="urn:schemas-microsoft-com:vml" xmlns:wp14="http://schemas.microsoft.com/office/word/2010/wordprocessingDrawing" xmlns:wp="http://schemas.openxmlformats.org/drawingml/2006/wordprocessingDrawing" xmlns:w10="urn:schemas-microsoft-com:office:word" xmlns:w="http://schemas.openxmlformats.org/wordprocessingml/2006/main" xmlns:w14="http://schemas.microsoft.com/office/word/2010/wordml" xmlns:w15="http://schemas.microsoft.com/office/word/2012/wordml" xmlns:w16cex="http://schemas.microsoft.com/office/word/2018/wordml/cex" xmlns:w16cid="http://schemas.microsoft.com/office/word/2016/wordml/cid" xmlns:w16="http://schemas.microsoft.com/office/word/2018/wordml" xmlns:w16sdtdh="http://schemas.microsoft.com/office/word/2020/wordml/sdtdatahash" xmlns:w16se="http://schemas.microsoft.com/office/word/2015/wordml/symex" xmlns:wpg="http://schemas.microsoft.com/office/word/2010/wordprocessingGroup" xmlns:wpi="http://schemas.microsoft.com/office/word/2010/wordprocessingInk" xmlns:wne="http://schemas.microsoft.com/office/word/2006/wordml" xmlns:wps="http://schemas.microsoft.com/office/word/2010/wordprocessingShape" mc:Ignorable="w14 w15 w16se w16cid w16 w16cex w16sdtdh wp14">
+<w:numbering xmlns:wpc="http://schemas.microsoft.com/office/word/2010/wordprocessingCanvas" xmlns:cx="http://schemas.microsoft.com/office/drawing/2014/chartex" xmlns:cx1="http://schemas.microsoft.com/office/drawing/2015/9/8/chartex" xmlns:cx2="http://schemas.microsoft.com/office/drawing/2015/10/21/chartex" xmlns:cx3="http://schemas.microsoft.com/office/drawing/2016/5/9/chartex" xmlns:cx4="http://schemas.microsoft.com/office/drawing/2016/5/10/chartex" xmlns:cx5="http://schemas.microsoft.com/office/drawing/2016/5/11/chartex" xmlns:cx6="http://schemas.microsoft.com/office/drawing/2016/5/12/chartex" xmlns:cx7="http://schemas.microsoft.com/office/drawing/2016/5/13/chartex" xmlns:cx8="http://schemas.microsoft.com/office/drawing/2016/5/14/chartex" xmlns:mc="http://schemas.openxmlformats.org/markup-compatibility/2006" xmlns:aink="http://schemas.microsoft.com/office/drawing/2016/ink" xmlns:am3d="http://schemas.microsoft.com/office/drawing/2017/model3d" xmlns:o="urn:schemas-microsoft-com:office:office" xmlns:r="http://schemas.openxmlformats.org/officeDocument/2006/relationships" xmlns:m="http://schemas.openxmlformats.org/officeDocument/2006/math" xmlns:v="urn:schemas-microsoft-com:vml" xmlns:wp14="http://schemas.microsoft.com/office/word/2010/wordprocessingDrawing" xmlns:wp="http://schemas.openxmlformats.org/drawingml/2006/wordprocessingDrawing" xmlns:w10="urn:schemas-microsoft-com:office:word" xmlns:w="http://schemas.openxmlformats.org/wordprocessingml/2006/main" xmlns:w14="http://schemas.microsoft.com/office/word/2010/wordml" xmlns:w15="http://schemas.microsoft.com/office/word/2012/wordml" xmlns:w16cid="http://schemas.microsoft.com/office/word/2016/wordml/cid" xmlns:w16se="http://schemas.microsoft.com/office/word/2015/wordml/symex" xmlns:wpg="http://schemas.microsoft.com/office/word/2010/wordprocessingGroup" xmlns:wpi="http://schemas.microsoft.com/office/word/2010/wordprocessingInk" xmlns:wne="http://schemas.microsoft.com/office/word/2006/wordml" xmlns:wps="http://schemas.microsoft.com/office/word/2010/wordprocessingShape" mc:Ignorable="w14 w15 w16se w16cid wp14">
   <w:abstractNum w:abstractNumId="0" w15:restartNumberingAfterBreak="0">
     <w:nsid w:val="00213169"/>
     <w:multiLevelType w:val="hybridMultilevel"/>
@@ -56314,241 +56266,241 @@
       </w:pPr>
     </w:lvl>
   </w:abstractNum>
-  <w:num w:numId="1" w16cid:durableId="1781606515">
+  <w:num w:numId="1">
     <w:abstractNumId w:val="54"/>
   </w:num>
-  <w:num w:numId="2" w16cid:durableId="1534533109">
+  <w:num w:numId="2">
     <w:abstractNumId w:val="43"/>
   </w:num>
-  <w:num w:numId="3" w16cid:durableId="1338533753">
+  <w:num w:numId="3">
     <w:abstractNumId w:val="0"/>
   </w:num>
-  <w:num w:numId="4" w16cid:durableId="647128390">
+  <w:num w:numId="4">
     <w:abstractNumId w:val="71"/>
   </w:num>
-  <w:num w:numId="5" w16cid:durableId="1503735586">
+  <w:num w:numId="5">
     <w:abstractNumId w:val="67"/>
   </w:num>
-  <w:num w:numId="6" w16cid:durableId="1040861759">
+  <w:num w:numId="6">
     <w:abstractNumId w:val="30"/>
   </w:num>
-  <w:num w:numId="7" w16cid:durableId="333412517">
+  <w:num w:numId="7">
     <w:abstractNumId w:val="66"/>
   </w:num>
-  <w:num w:numId="8" w16cid:durableId="1310866917">
+  <w:num w:numId="8">
     <w:abstractNumId w:val="23"/>
   </w:num>
-  <w:num w:numId="9" w16cid:durableId="1750424514">
+  <w:num w:numId="9">
     <w:abstractNumId w:val="29"/>
   </w:num>
-  <w:num w:numId="10" w16cid:durableId="615721470">
+  <w:num w:numId="10">
     <w:abstractNumId w:val="11"/>
   </w:num>
-  <w:num w:numId="11" w16cid:durableId="136846516">
+  <w:num w:numId="11">
     <w:abstractNumId w:val="14"/>
   </w:num>
-  <w:num w:numId="12" w16cid:durableId="1715615828">
+  <w:num w:numId="12">
     <w:abstractNumId w:val="63"/>
   </w:num>
-  <w:num w:numId="13" w16cid:durableId="917323358">
+  <w:num w:numId="13">
     <w:abstractNumId w:val="17"/>
   </w:num>
-  <w:num w:numId="14" w16cid:durableId="1240360130">
+  <w:num w:numId="14">
     <w:abstractNumId w:val="27"/>
   </w:num>
-  <w:num w:numId="15" w16cid:durableId="1616864536">
+  <w:num w:numId="15">
     <w:abstractNumId w:val="39"/>
   </w:num>
-  <w:num w:numId="16" w16cid:durableId="794104246">
+  <w:num w:numId="16">
     <w:abstractNumId w:val="40"/>
   </w:num>
-  <w:num w:numId="17" w16cid:durableId="1352419299">
+  <w:num w:numId="17">
     <w:abstractNumId w:val="50"/>
   </w:num>
-  <w:num w:numId="18" w16cid:durableId="1621035546">
+  <w:num w:numId="18">
     <w:abstractNumId w:val="52"/>
   </w:num>
-  <w:num w:numId="19" w16cid:durableId="1368675006">
+  <w:num w:numId="19">
     <w:abstractNumId w:val="15"/>
   </w:num>
-  <w:num w:numId="20" w16cid:durableId="1447192453">
+  <w:num w:numId="20">
     <w:abstractNumId w:val="49"/>
   </w:num>
-  <w:num w:numId="21" w16cid:durableId="1561214787">
+  <w:num w:numId="21">
     <w:abstractNumId w:val="37"/>
   </w:num>
-  <w:num w:numId="22" w16cid:durableId="123276837">
+  <w:num w:numId="22">
     <w:abstractNumId w:val="10"/>
   </w:num>
-  <w:num w:numId="23" w16cid:durableId="605306187">
+  <w:num w:numId="23">
     <w:abstractNumId w:val="36"/>
   </w:num>
-  <w:num w:numId="24" w16cid:durableId="425421094">
+  <w:num w:numId="24">
     <w:abstractNumId w:val="74"/>
   </w:num>
-  <w:num w:numId="25" w16cid:durableId="1385790698">
+  <w:num w:numId="25">
     <w:abstractNumId w:val="33"/>
   </w:num>
-  <w:num w:numId="26" w16cid:durableId="661664655">
+  <w:num w:numId="26">
     <w:abstractNumId w:val="3"/>
   </w:num>
-  <w:num w:numId="27" w16cid:durableId="1460613557">
+  <w:num w:numId="27">
     <w:abstractNumId w:val="75"/>
   </w:num>
-  <w:num w:numId="28" w16cid:durableId="500197468">
+  <w:num w:numId="28">
     <w:abstractNumId w:val="60"/>
   </w:num>
-  <w:num w:numId="29" w16cid:durableId="951522428">
+  <w:num w:numId="29">
     <w:abstractNumId w:val="19"/>
   </w:num>
-  <w:num w:numId="30" w16cid:durableId="13772404">
+  <w:num w:numId="30">
     <w:abstractNumId w:val="16"/>
   </w:num>
-  <w:num w:numId="31" w16cid:durableId="1599406973">
+  <w:num w:numId="31">
     <w:abstractNumId w:val="56"/>
   </w:num>
-  <w:num w:numId="32" w16cid:durableId="1115518764">
+  <w:num w:numId="32">
     <w:abstractNumId w:val="69"/>
   </w:num>
-  <w:num w:numId="33" w16cid:durableId="1075127564">
+  <w:num w:numId="33">
     <w:abstractNumId w:val="55"/>
   </w:num>
-  <w:num w:numId="34" w16cid:durableId="235629523">
+  <w:num w:numId="34">
     <w:abstractNumId w:val="7"/>
   </w:num>
-  <w:num w:numId="35" w16cid:durableId="305551873">
+  <w:num w:numId="35">
     <w:abstractNumId w:val="34"/>
   </w:num>
-  <w:num w:numId="36" w16cid:durableId="473721628">
+  <w:num w:numId="36">
     <w:abstractNumId w:val="73"/>
   </w:num>
-  <w:num w:numId="37" w16cid:durableId="1773742850">
+  <w:num w:numId="37">
     <w:abstractNumId w:val="22"/>
   </w:num>
-  <w:num w:numId="38" w16cid:durableId="275795120">
+  <w:num w:numId="38">
     <w:abstractNumId w:val="24"/>
   </w:num>
-  <w:num w:numId="39" w16cid:durableId="273220986">
+  <w:num w:numId="39">
     <w:abstractNumId w:val="28"/>
   </w:num>
-  <w:num w:numId="40" w16cid:durableId="626084852">
+  <w:num w:numId="40">
     <w:abstractNumId w:val="46"/>
   </w:num>
-  <w:num w:numId="41" w16cid:durableId="2130976841">
+  <w:num w:numId="41">
     <w:abstractNumId w:val="41"/>
   </w:num>
-  <w:num w:numId="42" w16cid:durableId="599220545">
+  <w:num w:numId="42">
     <w:abstractNumId w:val="38"/>
   </w:num>
-  <w:num w:numId="43" w16cid:durableId="245113696">
+  <w:num w:numId="43">
     <w:abstractNumId w:val="32"/>
   </w:num>
-  <w:num w:numId="44" w16cid:durableId="163782863">
+  <w:num w:numId="44">
     <w:abstractNumId w:val="61"/>
   </w:num>
-  <w:num w:numId="45" w16cid:durableId="648678106">
+  <w:num w:numId="45">
     <w:abstractNumId w:val="68"/>
   </w:num>
-  <w:num w:numId="46" w16cid:durableId="448864694">
+  <w:num w:numId="46">
     <w:abstractNumId w:val="78"/>
   </w:num>
-  <w:num w:numId="47" w16cid:durableId="1973094247">
+  <w:num w:numId="47">
     <w:abstractNumId w:val="35"/>
   </w:num>
-  <w:num w:numId="48" w16cid:durableId="1333875150">
+  <w:num w:numId="48">
     <w:abstractNumId w:val="9"/>
   </w:num>
-  <w:num w:numId="49" w16cid:durableId="1092775368">
+  <w:num w:numId="49">
     <w:abstractNumId w:val="76"/>
   </w:num>
-  <w:num w:numId="50" w16cid:durableId="931664383">
+  <w:num w:numId="50">
     <w:abstractNumId w:val="62"/>
   </w:num>
-  <w:num w:numId="51" w16cid:durableId="1025982571">
+  <w:num w:numId="51">
     <w:abstractNumId w:val="1"/>
   </w:num>
-  <w:num w:numId="52" w16cid:durableId="244150942">
+  <w:num w:numId="52">
     <w:abstractNumId w:val="6"/>
   </w:num>
-  <w:num w:numId="53" w16cid:durableId="1490826707">
+  <w:num w:numId="53">
     <w:abstractNumId w:val="25"/>
   </w:num>
-  <w:num w:numId="54" w16cid:durableId="447938902">
+  <w:num w:numId="54">
     <w:abstractNumId w:val="4"/>
   </w:num>
-  <w:num w:numId="55" w16cid:durableId="689338238">
+  <w:num w:numId="55">
     <w:abstractNumId w:val="70"/>
   </w:num>
-  <w:num w:numId="56" w16cid:durableId="853420661">
+  <w:num w:numId="56">
     <w:abstractNumId w:val="5"/>
   </w:num>
-  <w:num w:numId="57" w16cid:durableId="1953122937">
+  <w:num w:numId="57">
     <w:abstractNumId w:val="53"/>
   </w:num>
-  <w:num w:numId="58" w16cid:durableId="1429304415">
+  <w:num w:numId="58">
     <w:abstractNumId w:val="58"/>
   </w:num>
-  <w:num w:numId="59" w16cid:durableId="1632513496">
+  <w:num w:numId="59">
     <w:abstractNumId w:val="57"/>
   </w:num>
-  <w:num w:numId="60" w16cid:durableId="746458579">
+  <w:num w:numId="60">
     <w:abstractNumId w:val="64"/>
   </w:num>
-  <w:num w:numId="61" w16cid:durableId="2041737045">
+  <w:num w:numId="61">
     <w:abstractNumId w:val="47"/>
   </w:num>
-  <w:num w:numId="62" w16cid:durableId="470636508">
+  <w:num w:numId="62">
     <w:abstractNumId w:val="26"/>
   </w:num>
-  <w:num w:numId="63" w16cid:durableId="1174759566">
+  <w:num w:numId="63">
     <w:abstractNumId w:val="77"/>
   </w:num>
-  <w:num w:numId="64" w16cid:durableId="1722241249">
+  <w:num w:numId="64">
     <w:abstractNumId w:val="48"/>
   </w:num>
-  <w:num w:numId="65" w16cid:durableId="290521474">
+  <w:num w:numId="65">
     <w:abstractNumId w:val="42"/>
   </w:num>
-  <w:num w:numId="66" w16cid:durableId="1839613153">
+  <w:num w:numId="66">
     <w:abstractNumId w:val="51"/>
   </w:num>
-  <w:num w:numId="67" w16cid:durableId="1914732542">
+  <w:num w:numId="67">
     <w:abstractNumId w:val="18"/>
   </w:num>
-  <w:num w:numId="68" w16cid:durableId="94907921">
+  <w:num w:numId="68">
     <w:abstractNumId w:val="2"/>
   </w:num>
-  <w:num w:numId="69" w16cid:durableId="2001230609">
+  <w:num w:numId="69">
     <w:abstractNumId w:val="45"/>
   </w:num>
-  <w:num w:numId="70" w16cid:durableId="1945720825">
+  <w:num w:numId="70">
     <w:abstractNumId w:val="65"/>
   </w:num>
-  <w:num w:numId="71" w16cid:durableId="1738436520">
+  <w:num w:numId="71">
     <w:abstractNumId w:val="59"/>
   </w:num>
-  <w:num w:numId="72" w16cid:durableId="1368096649">
+  <w:num w:numId="72">
     <w:abstractNumId w:val="44"/>
   </w:num>
-  <w:num w:numId="73" w16cid:durableId="1680934455">
+  <w:num w:numId="73">
     <w:abstractNumId w:val="20"/>
   </w:num>
-  <w:num w:numId="74" w16cid:durableId="1947081167">
+  <w:num w:numId="74">
     <w:abstractNumId w:val="72"/>
   </w:num>
-  <w:num w:numId="75" w16cid:durableId="682828329">
+  <w:num w:numId="75">
     <w:abstractNumId w:val="8"/>
   </w:num>
-  <w:num w:numId="76" w16cid:durableId="415514182">
+  <w:num w:numId="76">
     <w:abstractNumId w:val="21"/>
   </w:num>
-  <w:num w:numId="77" w16cid:durableId="410201777">
+  <w:num w:numId="77">
     <w:abstractNumId w:val="13"/>
   </w:num>
-  <w:num w:numId="78" w16cid:durableId="457185205">
+  <w:num w:numId="78">
     <w:abstractNumId w:val="31"/>
   </w:num>
-  <w:num w:numId="79" w16cid:durableId="444883017">
+  <w:num w:numId="79">
     <w:abstractNumId w:val="12"/>
   </w:num>
   <w:numIdMacAtCleanup w:val="79"/>
@@ -56556,7 +56508,7 @@
 </file>
 
 <file path=word/styles.xml><?xml version="1.0" encoding="utf-8"?>
-<w:styles xmlns:mc="http://schemas.openxmlformats.org/markup-compatibility/2006" xmlns:r="http://schemas.openxmlformats.org/officeDocument/2006/relationships" xmlns:w="http://schemas.openxmlformats.org/wordprocessingml/2006/main" xmlns:w14="http://schemas.microsoft.com/office/word/2010/wordml" xmlns:w15="http://schemas.microsoft.com/office/word/2012/wordml" xmlns:w16cex="http://schemas.microsoft.com/office/word/2018/wordml/cex" xmlns:w16cid="http://schemas.microsoft.com/office/word/2016/wordml/cid" xmlns:w16="http://schemas.microsoft.com/office/word/2018/wordml" xmlns:w16sdtdh="http://schemas.microsoft.com/office/word/2020/wordml/sdtdatahash" xmlns:w16se="http://schemas.microsoft.com/office/word/2015/wordml/symex" mc:Ignorable="w14 w15 w16se w16cid w16 w16cex w16sdtdh">
+<w:styles xmlns:mc="http://schemas.openxmlformats.org/markup-compatibility/2006" xmlns:r="http://schemas.openxmlformats.org/officeDocument/2006/relationships" xmlns:w="http://schemas.openxmlformats.org/wordprocessingml/2006/main" xmlns:w14="http://schemas.microsoft.com/office/word/2010/wordml" xmlns:w15="http://schemas.microsoft.com/office/word/2012/wordml" xmlns:w16cid="http://schemas.microsoft.com/office/word/2016/wordml/cid" xmlns:w16se="http://schemas.microsoft.com/office/word/2015/wordml/symex" mc:Ignorable="w14 w15 w16se w16cid">
   <w:docDefaults>
     <w:rPrDefault>
       <w:rPr>
@@ -56572,7 +56524,7 @@
       </w:pPr>
     </w:pPrDefault>
   </w:docDefaults>
-  <w:latentStyles w:defLockedState="0" w:defUIPriority="99" w:defSemiHidden="0" w:defUnhideWhenUsed="0" w:defQFormat="0" w:count="376">
+  <w:latentStyles w:defLockedState="0" w:defUIPriority="99" w:defSemiHidden="0" w:defUnhideWhenUsed="0" w:defQFormat="0" w:count="377">
     <w:lsdException w:name="Normal" w:uiPriority="0" w:qFormat="1"/>
     <w:lsdException w:name="heading 1" w:uiPriority="9" w:qFormat="1"/>
     <w:lsdException w:name="heading 2" w:semiHidden="1" w:uiPriority="9" w:unhideWhenUsed="1" w:qFormat="1"/>
@@ -56949,6 +56901,7 @@
     <w:lsdException w:name="Hashtag" w:semiHidden="1" w:unhideWhenUsed="1"/>
     <w:lsdException w:name="Unresolved Mention" w:semiHidden="1" w:unhideWhenUsed="1"/>
     <w:lsdException w:name="Smart Link" w:semiHidden="1" w:unhideWhenUsed="1"/>
+    <w:lsdException w:name="Smart Link Error" w:semiHidden="1" w:unhideWhenUsed="1"/>
   </w:latentStyles>
   <w:style w:type="paragraph" w:default="1" w:styleId="Normal">
     <w:name w:val="Normal"/>
@@ -58270,7 +58223,7 @@
 </file>
 
 <file path=customXml/itemProps1.xml><?xml version="1.0" encoding="utf-8"?>
-<ds:datastoreItem xmlns:ds="http://schemas.openxmlformats.org/officeDocument/2006/customXml" ds:itemID="{1239ABE5-5963-4E9F-95B5-6129248DE953}">
+<ds:datastoreItem xmlns:ds="http://schemas.openxmlformats.org/officeDocument/2006/customXml" ds:itemID="{CCC0CD69-B6A1-4882-93EA-9F8E233BF49E}">
   <ds:schemaRefs>
     <ds:schemaRef ds:uri="http://schemas.openxmlformats.org/officeDocument/2006/bibliography"/>
   </ds:schemaRefs>
